--- a/New Microsoft Word Document.docx
+++ b/New Microsoft Word Document.docx
@@ -171,7 +171,7 @@
         <w:tab/>
         <w:t>https://</w:t>
       </w:r>
-      <w:hyperlink r:id="rId4" w:history="1">
+      <w:hyperlink r:id="rId5" w:history="1">
         <w:r>
           <w:rPr>
             <w:rStyle w:val="Hyperlink"/>
@@ -6128,8 +6128,2119 @@
           <w:szCs w:val="28"/>
         </w:rPr>
       </w:pPr>
+    </w:p>
+    <w:p>
+      <w:pPr>
+        <w:spacing w:after="0"/>
+        <w:rPr>
+          <w:rFonts w:ascii="Courier New" w:hAnsi="Courier New" w:cs="Courier New"/>
+          <w:b/>
+          <w:sz w:val="28"/>
+          <w:szCs w:val="28"/>
+        </w:rPr>
+      </w:pPr>
+      <w:r>
+        <w:rPr>
+          <w:rFonts w:ascii="Courier New" w:hAnsi="Courier New" w:cs="Courier New"/>
+          <w:b/>
+          <w:sz w:val="28"/>
+          <w:szCs w:val="28"/>
+        </w:rPr>
+        <w:t xml:space="preserve">React JS mainly is use to create the SPA (Singe Page Application). </w:t>
+      </w:r>
+    </w:p>
+    <w:p>
+      <w:pPr>
+        <w:spacing w:after="0"/>
+        <w:rPr>
+          <w:rFonts w:ascii="Courier New" w:hAnsi="Courier New" w:cs="Courier New"/>
+          <w:sz w:val="28"/>
+          <w:szCs w:val="28"/>
+        </w:rPr>
+      </w:pPr>
+    </w:p>
+    <w:p>
+      <w:pPr>
+        <w:spacing w:after="0"/>
+        <w:rPr>
+          <w:rFonts w:ascii="Courier New" w:hAnsi="Courier New" w:cs="Courier New"/>
+          <w:sz w:val="28"/>
+          <w:szCs w:val="28"/>
+        </w:rPr>
+      </w:pPr>
+    </w:p>
+    <w:p>
+      <w:pPr>
+        <w:spacing w:after="0"/>
+        <w:rPr>
+          <w:rFonts w:ascii="Courier New" w:hAnsi="Courier New" w:cs="Courier New"/>
+          <w:b/>
+          <w:sz w:val="28"/>
+          <w:szCs w:val="28"/>
+        </w:rPr>
+      </w:pPr>
+      <w:r>
+        <w:rPr>
+          <w:rFonts w:ascii="Courier New" w:hAnsi="Courier New" w:cs="Courier New"/>
+          <w:b/>
+          <w:sz w:val="28"/>
+          <w:szCs w:val="28"/>
+        </w:rPr>
+        <w:t xml:space="preserve">AJAX </w:t>
+      </w:r>
+    </w:p>
+    <w:p>
+      <w:pPr>
+        <w:spacing w:after="0"/>
+        <w:rPr>
+          <w:rFonts w:ascii="Courier New" w:hAnsi="Courier New" w:cs="Courier New"/>
+          <w:sz w:val="28"/>
+          <w:szCs w:val="28"/>
+        </w:rPr>
+      </w:pPr>
+    </w:p>
+    <w:p>
+      <w:pPr>
+        <w:spacing w:after="0"/>
+        <w:rPr>
+          <w:rFonts w:ascii="Courier New" w:hAnsi="Courier New" w:cs="Courier New"/>
+          <w:b/>
+          <w:sz w:val="28"/>
+          <w:szCs w:val="28"/>
+        </w:rPr>
+      </w:pPr>
+      <w:r>
+        <w:rPr>
+          <w:rFonts w:ascii="Courier New" w:hAnsi="Courier New" w:cs="Courier New"/>
+          <w:b/>
+          <w:sz w:val="28"/>
+          <w:szCs w:val="28"/>
+        </w:rPr>
+        <w:t>MPA</w:t>
+      </w:r>
+      <w:r>
+        <w:rPr>
+          <w:rFonts w:ascii="Courier New" w:hAnsi="Courier New" w:cs="Courier New"/>
+          <w:b/>
+          <w:sz w:val="28"/>
+          <w:szCs w:val="28"/>
+        </w:rPr>
+        <w:t xml:space="preserve">: The whole page loaded. </w:t>
+      </w:r>
+    </w:p>
+    <w:p>
+      <w:pPr>
+        <w:spacing w:after="0"/>
+        <w:rPr>
+          <w:rFonts w:ascii="Courier New" w:hAnsi="Courier New" w:cs="Courier New"/>
+          <w:sz w:val="28"/>
+          <w:szCs w:val="28"/>
+        </w:rPr>
+      </w:pPr>
+    </w:p>
+    <w:p>
+      <w:pPr>
+        <w:spacing w:after="0"/>
+        <w:rPr>
+          <w:rFonts w:ascii="Courier New" w:hAnsi="Courier New" w:cs="Courier New"/>
+          <w:sz w:val="28"/>
+          <w:szCs w:val="28"/>
+        </w:rPr>
+      </w:pPr>
+    </w:p>
+    <w:p>
+      <w:pPr>
+        <w:spacing w:after="0"/>
+        <w:rPr>
+          <w:rFonts w:ascii="Courier New" w:hAnsi="Courier New" w:cs="Courier New"/>
+          <w:sz w:val="28"/>
+          <w:szCs w:val="28"/>
+        </w:rPr>
+      </w:pPr>
+      <w:proofErr w:type="gramStart"/>
+      <w:r>
+        <w:rPr>
+          <w:rFonts w:ascii="Courier New" w:hAnsi="Courier New" w:cs="Courier New"/>
+          <w:b/>
+          <w:sz w:val="28"/>
+          <w:szCs w:val="28"/>
+        </w:rPr>
+        <w:t>SPA :</w:t>
+      </w:r>
+      <w:proofErr w:type="gramEnd"/>
+      <w:r>
+        <w:rPr>
+          <w:rFonts w:ascii="Courier New" w:hAnsi="Courier New" w:cs="Courier New"/>
+          <w:sz w:val="28"/>
+          <w:szCs w:val="28"/>
+        </w:rPr>
+        <w:t xml:space="preserve"> we are loading only part of the web page rather than whole page. </w:t>
+      </w:r>
+    </w:p>
+    <w:p>
+      <w:pPr>
+        <w:spacing w:after="0"/>
+        <w:rPr>
+          <w:rFonts w:ascii="Courier New" w:hAnsi="Courier New" w:cs="Courier New"/>
+          <w:sz w:val="28"/>
+          <w:szCs w:val="28"/>
+        </w:rPr>
+      </w:pPr>
+    </w:p>
+    <w:p>
+      <w:pPr>
+        <w:spacing w:after="0"/>
+        <w:rPr>
+          <w:rFonts w:ascii="Courier New" w:hAnsi="Courier New" w:cs="Courier New"/>
+          <w:sz w:val="28"/>
+          <w:szCs w:val="28"/>
+        </w:rPr>
+      </w:pPr>
+    </w:p>
+    <w:p>
+      <w:pPr>
+        <w:spacing w:after="0"/>
+        <w:rPr>
+          <w:rFonts w:ascii="Courier New" w:hAnsi="Courier New" w:cs="Courier New"/>
+          <w:sz w:val="28"/>
+          <w:szCs w:val="28"/>
+        </w:rPr>
+      </w:pPr>
+      <w:r>
+        <w:rPr>
+          <w:rFonts w:ascii="Courier New" w:hAnsi="Courier New" w:cs="Courier New"/>
+          <w:sz w:val="28"/>
+          <w:szCs w:val="28"/>
+        </w:rPr>
+        <w:t xml:space="preserve">JavaScript function </w:t>
+      </w:r>
+    </w:p>
+    <w:p>
+      <w:pPr>
+        <w:spacing w:after="0"/>
+        <w:rPr>
+          <w:rFonts w:ascii="Courier New" w:hAnsi="Courier New" w:cs="Courier New"/>
+          <w:sz w:val="28"/>
+          <w:szCs w:val="28"/>
+        </w:rPr>
+      </w:pPr>
+    </w:p>
+    <w:p>
+      <w:pPr>
+        <w:spacing w:after="0"/>
+        <w:rPr>
+          <w:rFonts w:ascii="Courier New" w:hAnsi="Courier New" w:cs="Courier New"/>
+          <w:sz w:val="28"/>
+          <w:szCs w:val="28"/>
+        </w:rPr>
+      </w:pPr>
+    </w:p>
+    <w:p>
+      <w:pPr>
+        <w:spacing w:after="0"/>
+        <w:rPr>
+          <w:rFonts w:ascii="Courier New" w:hAnsi="Courier New" w:cs="Courier New"/>
+          <w:sz w:val="28"/>
+          <w:szCs w:val="28"/>
+        </w:rPr>
+      </w:pPr>
+      <w:r>
+        <w:rPr>
+          <w:rFonts w:ascii="Courier New" w:hAnsi="Courier New" w:cs="Courier New"/>
+          <w:sz w:val="28"/>
+          <w:szCs w:val="28"/>
+        </w:rPr>
+        <w:t xml:space="preserve">Basic JavaScript </w:t>
+      </w:r>
+    </w:p>
+    <w:p>
+      <w:pPr>
+        <w:spacing w:after="0"/>
+        <w:rPr>
+          <w:rFonts w:ascii="Courier New" w:hAnsi="Courier New" w:cs="Courier New"/>
+          <w:sz w:val="28"/>
+          <w:szCs w:val="28"/>
+        </w:rPr>
+      </w:pPr>
+    </w:p>
+    <w:p>
+      <w:pPr>
+        <w:spacing w:after="0"/>
+        <w:rPr>
+          <w:rFonts w:ascii="Courier New" w:hAnsi="Courier New" w:cs="Courier New"/>
+          <w:sz w:val="28"/>
+          <w:szCs w:val="28"/>
+        </w:rPr>
+      </w:pPr>
+      <w:proofErr w:type="gramStart"/>
+      <w:r>
+        <w:rPr>
+          <w:rFonts w:ascii="Courier New" w:hAnsi="Courier New" w:cs="Courier New"/>
+          <w:sz w:val="28"/>
+          <w:szCs w:val="28"/>
+        </w:rPr>
+        <w:t>function</w:t>
+      </w:r>
+      <w:proofErr w:type="gramEnd"/>
+      <w:r>
+        <w:rPr>
+          <w:rFonts w:ascii="Courier New" w:hAnsi="Courier New" w:cs="Courier New"/>
+          <w:sz w:val="28"/>
+          <w:szCs w:val="28"/>
+        </w:rPr>
+        <w:t xml:space="preserve"> App() {</w:t>
+      </w:r>
+    </w:p>
+    <w:p>
+      <w:pPr>
+        <w:spacing w:after="0"/>
+        <w:rPr>
+          <w:rFonts w:ascii="Courier New" w:hAnsi="Courier New" w:cs="Courier New"/>
+          <w:sz w:val="28"/>
+          <w:szCs w:val="28"/>
+        </w:rPr>
+      </w:pPr>
+    </w:p>
+    <w:p>
+      <w:pPr>
+        <w:spacing w:after="0"/>
+        <w:rPr>
+          <w:rFonts w:ascii="Courier New" w:hAnsi="Courier New" w:cs="Courier New"/>
+          <w:sz w:val="28"/>
+          <w:szCs w:val="28"/>
+        </w:rPr>
+      </w:pPr>
+      <w:r>
+        <w:rPr>
+          <w:rFonts w:ascii="Courier New" w:hAnsi="Courier New" w:cs="Courier New"/>
+          <w:sz w:val="28"/>
+          <w:szCs w:val="28"/>
+        </w:rPr>
+        <w:tab/>
+      </w:r>
+      <w:r>
+        <w:rPr>
+          <w:rFonts w:ascii="Courier New" w:hAnsi="Courier New" w:cs="Courier New"/>
+          <w:sz w:val="28"/>
+          <w:szCs w:val="28"/>
+        </w:rPr>
+        <w:tab/>
+      </w:r>
+      <w:proofErr w:type="gramStart"/>
+      <w:r>
+        <w:rPr>
+          <w:rFonts w:ascii="Courier New" w:hAnsi="Courier New" w:cs="Courier New"/>
+          <w:sz w:val="28"/>
+          <w:szCs w:val="28"/>
+        </w:rPr>
+        <w:t>code</w:t>
+      </w:r>
+      <w:proofErr w:type="gramEnd"/>
+      <w:r>
+        <w:rPr>
+          <w:rFonts w:ascii="Courier New" w:hAnsi="Courier New" w:cs="Courier New"/>
+          <w:sz w:val="28"/>
+          <w:szCs w:val="28"/>
+        </w:rPr>
+        <w:t xml:space="preserve"> ….. </w:t>
+      </w:r>
+    </w:p>
+    <w:p>
+      <w:pPr>
+        <w:spacing w:after="0"/>
+        <w:rPr>
+          <w:rFonts w:ascii="Courier New" w:hAnsi="Courier New" w:cs="Courier New"/>
+          <w:sz w:val="28"/>
+          <w:szCs w:val="28"/>
+        </w:rPr>
+      </w:pPr>
+    </w:p>
+    <w:p>
+      <w:pPr>
+        <w:spacing w:after="0"/>
+        <w:rPr>
+          <w:rFonts w:ascii="Courier New" w:hAnsi="Courier New" w:cs="Courier New"/>
+          <w:sz w:val="28"/>
+          <w:szCs w:val="28"/>
+        </w:rPr>
+      </w:pPr>
+    </w:p>
+    <w:p>
+      <w:pPr>
+        <w:spacing w:after="0"/>
+        <w:rPr>
+          <w:rFonts w:ascii="Courier New" w:hAnsi="Courier New" w:cs="Courier New"/>
+          <w:sz w:val="28"/>
+          <w:szCs w:val="28"/>
+        </w:rPr>
+      </w:pPr>
+      <w:r>
+        <w:rPr>
+          <w:rFonts w:ascii="Courier New" w:hAnsi="Courier New" w:cs="Courier New"/>
+          <w:sz w:val="28"/>
+          <w:szCs w:val="28"/>
+        </w:rPr>
+        <w:tab/>
+      </w:r>
+      <w:r>
+        <w:rPr>
+          <w:rFonts w:ascii="Courier New" w:hAnsi="Courier New" w:cs="Courier New"/>
+          <w:sz w:val="28"/>
+          <w:szCs w:val="28"/>
+        </w:rPr>
+        <w:tab/>
+      </w:r>
+      <w:proofErr w:type="gramStart"/>
+      <w:r>
+        <w:rPr>
+          <w:rFonts w:ascii="Courier New" w:hAnsi="Courier New" w:cs="Courier New"/>
+          <w:sz w:val="28"/>
+          <w:szCs w:val="28"/>
+        </w:rPr>
+        <w:t>return</w:t>
+      </w:r>
+      <w:proofErr w:type="gramEnd"/>
+      <w:r>
+        <w:rPr>
+          <w:rFonts w:ascii="Courier New" w:hAnsi="Courier New" w:cs="Courier New"/>
+          <w:sz w:val="28"/>
+          <w:szCs w:val="28"/>
+        </w:rPr>
+        <w:t xml:space="preserve"> </w:t>
+      </w:r>
+      <w:proofErr w:type="spellStart"/>
+      <w:r>
+        <w:rPr>
+          <w:rFonts w:ascii="Courier New" w:hAnsi="Courier New" w:cs="Courier New"/>
+          <w:sz w:val="28"/>
+          <w:szCs w:val="28"/>
+        </w:rPr>
+        <w:t>variableName</w:t>
+      </w:r>
+      <w:proofErr w:type="spellEnd"/>
+      <w:r>
+        <w:rPr>
+          <w:rFonts w:ascii="Courier New" w:hAnsi="Courier New" w:cs="Courier New"/>
+          <w:sz w:val="28"/>
+          <w:szCs w:val="28"/>
+        </w:rPr>
+        <w:t>;</w:t>
+      </w:r>
+    </w:p>
+    <w:p>
+      <w:pPr>
+        <w:spacing w:after="0"/>
+        <w:rPr>
+          <w:rFonts w:ascii="Courier New" w:hAnsi="Courier New" w:cs="Courier New"/>
+          <w:sz w:val="28"/>
+          <w:szCs w:val="28"/>
+        </w:rPr>
+      </w:pPr>
+      <w:r>
+        <w:rPr>
+          <w:rFonts w:ascii="Courier New" w:hAnsi="Courier New" w:cs="Courier New"/>
+          <w:sz w:val="28"/>
+          <w:szCs w:val="28"/>
+        </w:rPr>
+        <w:t>}</w:t>
+      </w:r>
+    </w:p>
+    <w:p>
+      <w:pPr>
+        <w:spacing w:after="0"/>
+        <w:rPr>
+          <w:rFonts w:ascii="Courier New" w:hAnsi="Courier New" w:cs="Courier New"/>
+          <w:sz w:val="28"/>
+          <w:szCs w:val="28"/>
+        </w:rPr>
+      </w:pPr>
+    </w:p>
+    <w:p>
+      <w:pPr>
+        <w:spacing w:after="0"/>
+        <w:rPr>
+          <w:rFonts w:ascii="Courier New" w:hAnsi="Courier New" w:cs="Courier New"/>
+          <w:sz w:val="28"/>
+          <w:szCs w:val="28"/>
+        </w:rPr>
+      </w:pPr>
+    </w:p>
+    <w:p>
+      <w:pPr>
+        <w:spacing w:after="0"/>
+        <w:rPr>
+          <w:rFonts w:ascii="Courier New" w:hAnsi="Courier New" w:cs="Courier New"/>
+          <w:sz w:val="28"/>
+          <w:szCs w:val="28"/>
+        </w:rPr>
+      </w:pPr>
+      <w:proofErr w:type="spellStart"/>
+      <w:proofErr w:type="gramStart"/>
+      <w:r>
+        <w:rPr>
+          <w:rFonts w:ascii="Courier New" w:hAnsi="Courier New" w:cs="Courier New"/>
+          <w:sz w:val="28"/>
+          <w:szCs w:val="28"/>
+        </w:rPr>
+        <w:t>document.write</w:t>
+      </w:r>
+      <w:proofErr w:type="spellEnd"/>
+      <w:r>
+        <w:rPr>
+          <w:rFonts w:ascii="Courier New" w:hAnsi="Courier New" w:cs="Courier New"/>
+          <w:sz w:val="28"/>
+          <w:szCs w:val="28"/>
+        </w:rPr>
+        <w:t>(</w:t>
+      </w:r>
+      <w:proofErr w:type="gramEnd"/>
+      <w:r>
+        <w:rPr>
+          <w:rFonts w:ascii="Courier New" w:hAnsi="Courier New" w:cs="Courier New"/>
+          <w:sz w:val="28"/>
+          <w:szCs w:val="28"/>
+        </w:rPr>
+        <w:t>“Welcome”);</w:t>
+      </w:r>
+    </w:p>
+    <w:p>
+      <w:pPr>
+        <w:spacing w:after="0"/>
+        <w:rPr>
+          <w:rFonts w:ascii="Courier New" w:hAnsi="Courier New" w:cs="Courier New"/>
+          <w:sz w:val="28"/>
+          <w:szCs w:val="28"/>
+        </w:rPr>
+      </w:pPr>
+      <w:proofErr w:type="spellStart"/>
+      <w:proofErr w:type="gramStart"/>
+      <w:r>
+        <w:rPr>
+          <w:rFonts w:ascii="Courier New" w:hAnsi="Courier New" w:cs="Courier New"/>
+          <w:sz w:val="28"/>
+          <w:szCs w:val="28"/>
+        </w:rPr>
+        <w:t>document.write</w:t>
+      </w:r>
+      <w:proofErr w:type="spellEnd"/>
+      <w:r>
+        <w:rPr>
+          <w:rFonts w:ascii="Courier New" w:hAnsi="Courier New" w:cs="Courier New"/>
+          <w:sz w:val="28"/>
+          <w:szCs w:val="28"/>
+        </w:rPr>
+        <w:t>(</w:t>
+      </w:r>
+      <w:proofErr w:type="gramEnd"/>
+      <w:r>
+        <w:rPr>
+          <w:rFonts w:ascii="Courier New" w:hAnsi="Courier New" w:cs="Courier New"/>
+          <w:sz w:val="28"/>
+          <w:szCs w:val="28"/>
+        </w:rPr>
+        <w:t xml:space="preserve">“&lt;font </w:t>
+      </w:r>
+      <w:proofErr w:type="spellStart"/>
+      <w:r>
+        <w:rPr>
+          <w:rFonts w:ascii="Courier New" w:hAnsi="Courier New" w:cs="Courier New"/>
+          <w:sz w:val="28"/>
+          <w:szCs w:val="28"/>
+        </w:rPr>
+        <w:t>color</w:t>
+      </w:r>
+      <w:proofErr w:type="spellEnd"/>
+      <w:r>
+        <w:rPr>
+          <w:rFonts w:ascii="Courier New" w:hAnsi="Courier New" w:cs="Courier New"/>
+          <w:sz w:val="28"/>
+          <w:szCs w:val="28"/>
+        </w:rPr>
+        <w:t>=red&gt;Welcome&lt;/font&gt;”)</w:t>
+      </w:r>
+    </w:p>
+    <w:p>
+      <w:pPr>
+        <w:spacing w:after="0"/>
+        <w:rPr>
+          <w:rFonts w:ascii="Courier New" w:hAnsi="Courier New" w:cs="Courier New"/>
+          <w:sz w:val="28"/>
+          <w:szCs w:val="28"/>
+        </w:rPr>
+      </w:pPr>
+    </w:p>
+    <w:p>
+      <w:pPr>
+        <w:spacing w:after="0"/>
+        <w:rPr>
+          <w:rFonts w:ascii="Courier New" w:hAnsi="Courier New" w:cs="Courier New"/>
+          <w:sz w:val="28"/>
+          <w:szCs w:val="28"/>
+        </w:rPr>
+      </w:pPr>
+    </w:p>
+    <w:p>
+      <w:pPr>
+        <w:spacing w:after="0"/>
+        <w:rPr>
+          <w:rFonts w:ascii="Courier New" w:hAnsi="Courier New" w:cs="Courier New"/>
+          <w:sz w:val="28"/>
+          <w:szCs w:val="28"/>
+        </w:rPr>
+      </w:pPr>
+    </w:p>
+    <w:p>
+      <w:pPr>
+        <w:spacing w:after="0"/>
+        <w:rPr>
+          <w:rFonts w:ascii="Courier New" w:hAnsi="Courier New" w:cs="Courier New"/>
+          <w:sz w:val="28"/>
+          <w:szCs w:val="28"/>
+        </w:rPr>
+      </w:pPr>
+      <w:r>
+        <w:rPr>
+          <w:rFonts w:ascii="Courier New" w:hAnsi="Courier New" w:cs="Courier New"/>
+          <w:sz w:val="28"/>
+          <w:szCs w:val="28"/>
+        </w:rPr>
+        <w:t>ES5 React JavaScript Function (Component)</w:t>
+      </w:r>
+    </w:p>
+    <w:p>
+      <w:pPr>
+        <w:spacing w:after="0"/>
+        <w:rPr>
+          <w:rFonts w:ascii="Courier New" w:hAnsi="Courier New" w:cs="Courier New"/>
+          <w:sz w:val="28"/>
+          <w:szCs w:val="28"/>
+        </w:rPr>
+      </w:pPr>
+    </w:p>
+    <w:p>
+      <w:pPr>
+        <w:spacing w:after="0"/>
+        <w:rPr>
+          <w:rFonts w:ascii="Courier New" w:hAnsi="Courier New" w:cs="Courier New"/>
+          <w:sz w:val="28"/>
+          <w:szCs w:val="28"/>
+        </w:rPr>
+      </w:pPr>
+      <w:proofErr w:type="gramStart"/>
+      <w:r>
+        <w:rPr>
+          <w:rFonts w:ascii="Courier New" w:hAnsi="Courier New" w:cs="Courier New"/>
+          <w:sz w:val="28"/>
+          <w:szCs w:val="28"/>
+        </w:rPr>
+        <w:t>function</w:t>
+      </w:r>
+      <w:proofErr w:type="gramEnd"/>
+      <w:r>
+        <w:rPr>
+          <w:rFonts w:ascii="Courier New" w:hAnsi="Courier New" w:cs="Courier New"/>
+          <w:sz w:val="28"/>
+          <w:szCs w:val="28"/>
+        </w:rPr>
+        <w:t xml:space="preserve"> App() {</w:t>
+      </w:r>
+    </w:p>
+    <w:p>
+      <w:pPr>
+        <w:spacing w:after="0"/>
+        <w:rPr>
+          <w:rFonts w:ascii="Courier New" w:hAnsi="Courier New" w:cs="Courier New"/>
+          <w:sz w:val="28"/>
+          <w:szCs w:val="28"/>
+        </w:rPr>
+      </w:pPr>
+    </w:p>
+    <w:p>
+      <w:pPr>
+        <w:spacing w:after="0"/>
+        <w:rPr>
+          <w:rFonts w:ascii="Courier New" w:hAnsi="Courier New" w:cs="Courier New"/>
+          <w:sz w:val="28"/>
+          <w:szCs w:val="28"/>
+        </w:rPr>
+      </w:pPr>
+      <w:r>
+        <w:rPr>
+          <w:rFonts w:ascii="Courier New" w:hAnsi="Courier New" w:cs="Courier New"/>
+          <w:sz w:val="28"/>
+          <w:szCs w:val="28"/>
+        </w:rPr>
+        <w:tab/>
+      </w:r>
+      <w:r>
+        <w:rPr>
+          <w:rFonts w:ascii="Courier New" w:hAnsi="Courier New" w:cs="Courier New"/>
+          <w:sz w:val="28"/>
+          <w:szCs w:val="28"/>
+        </w:rPr>
+        <w:tab/>
+      </w:r>
+      <w:proofErr w:type="gramStart"/>
+      <w:r>
+        <w:rPr>
+          <w:rFonts w:ascii="Courier New" w:hAnsi="Courier New" w:cs="Courier New"/>
+          <w:sz w:val="28"/>
+          <w:szCs w:val="28"/>
+        </w:rPr>
+        <w:t>code</w:t>
+      </w:r>
+      <w:proofErr w:type="gramEnd"/>
+      <w:r>
+        <w:rPr>
+          <w:rFonts w:ascii="Courier New" w:hAnsi="Courier New" w:cs="Courier New"/>
+          <w:sz w:val="28"/>
+          <w:szCs w:val="28"/>
+        </w:rPr>
+        <w:t xml:space="preserve"> ….. </w:t>
+      </w:r>
+    </w:p>
+    <w:p>
+      <w:pPr>
+        <w:spacing w:after="0"/>
+        <w:rPr>
+          <w:rFonts w:ascii="Courier New" w:hAnsi="Courier New" w:cs="Courier New"/>
+          <w:sz w:val="28"/>
+          <w:szCs w:val="28"/>
+        </w:rPr>
+      </w:pPr>
+    </w:p>
+    <w:p>
+      <w:pPr>
+        <w:spacing w:after="0"/>
+        <w:rPr>
+          <w:rFonts w:ascii="Courier New" w:hAnsi="Courier New" w:cs="Courier New"/>
+          <w:sz w:val="28"/>
+          <w:szCs w:val="28"/>
+        </w:rPr>
+      </w:pPr>
+      <w:r>
+        <w:rPr>
+          <w:rFonts w:ascii="Courier New" w:hAnsi="Courier New" w:cs="Courier New"/>
+          <w:sz w:val="28"/>
+          <w:szCs w:val="28"/>
+        </w:rPr>
+        <w:tab/>
+      </w:r>
+      <w:r>
+        <w:rPr>
+          <w:rFonts w:ascii="Courier New" w:hAnsi="Courier New" w:cs="Courier New"/>
+          <w:sz w:val="28"/>
+          <w:szCs w:val="28"/>
+        </w:rPr>
+        <w:tab/>
+      </w:r>
+      <w:proofErr w:type="gramStart"/>
+      <w:r>
+        <w:rPr>
+          <w:rFonts w:ascii="Courier New" w:hAnsi="Courier New" w:cs="Courier New"/>
+          <w:sz w:val="28"/>
+          <w:szCs w:val="28"/>
+        </w:rPr>
+        <w:t>return</w:t>
+      </w:r>
+      <w:proofErr w:type="gramEnd"/>
+      <w:r>
+        <w:rPr>
+          <w:rFonts w:ascii="Courier New" w:hAnsi="Courier New" w:cs="Courier New"/>
+          <w:sz w:val="28"/>
+          <w:szCs w:val="28"/>
+        </w:rPr>
+        <w:t xml:space="preserve"> HTML Code </w:t>
+      </w:r>
+    </w:p>
+    <w:p>
+      <w:pPr>
+        <w:spacing w:after="0"/>
+        <w:rPr>
+          <w:rFonts w:ascii="Courier New" w:hAnsi="Courier New" w:cs="Courier New"/>
+          <w:sz w:val="28"/>
+          <w:szCs w:val="28"/>
+        </w:rPr>
+      </w:pPr>
+      <w:r>
+        <w:rPr>
+          <w:rFonts w:ascii="Courier New" w:hAnsi="Courier New" w:cs="Courier New"/>
+          <w:sz w:val="28"/>
+          <w:szCs w:val="28"/>
+        </w:rPr>
+        <w:t>)</w:t>
+      </w:r>
+    </w:p>
+    <w:p>
+      <w:pPr>
+        <w:spacing w:after="0"/>
+        <w:rPr>
+          <w:rFonts w:ascii="Courier New" w:hAnsi="Courier New" w:cs="Courier New"/>
+          <w:sz w:val="28"/>
+          <w:szCs w:val="28"/>
+        </w:rPr>
+      </w:pPr>
+    </w:p>
+    <w:p>
+      <w:pPr>
+        <w:spacing w:after="0"/>
+        <w:rPr>
+          <w:rFonts w:ascii="Courier New" w:hAnsi="Courier New" w:cs="Courier New"/>
+          <w:sz w:val="28"/>
+          <w:szCs w:val="28"/>
+        </w:rPr>
+      </w:pPr>
+      <w:r>
+        <w:rPr>
+          <w:rFonts w:ascii="Courier New" w:hAnsi="Courier New" w:cs="Courier New"/>
+          <w:sz w:val="28"/>
+          <w:szCs w:val="28"/>
+        </w:rPr>
+        <w:t xml:space="preserve">React JS using </w:t>
+      </w:r>
+      <w:proofErr w:type="gramStart"/>
+      <w:r>
+        <w:rPr>
+          <w:rFonts w:ascii="Courier New" w:hAnsi="Courier New" w:cs="Courier New"/>
+          <w:sz w:val="28"/>
+          <w:szCs w:val="28"/>
+        </w:rPr>
+        <w:t>JSX :</w:t>
+      </w:r>
+      <w:proofErr w:type="gramEnd"/>
+      <w:r>
+        <w:rPr>
+          <w:rFonts w:ascii="Courier New" w:hAnsi="Courier New" w:cs="Courier New"/>
+          <w:sz w:val="28"/>
+          <w:szCs w:val="28"/>
+        </w:rPr>
+        <w:t xml:space="preserve"> </w:t>
+      </w:r>
+      <w:r>
+        <w:rPr>
+          <w:rFonts w:ascii="Courier New" w:hAnsi="Courier New" w:cs="Courier New"/>
+          <w:b/>
+          <w:sz w:val="28"/>
+          <w:szCs w:val="28"/>
+        </w:rPr>
+        <w:t>JavaScript and Extension</w:t>
+      </w:r>
+      <w:r>
+        <w:rPr>
+          <w:rFonts w:ascii="Courier New" w:hAnsi="Courier New" w:cs="Courier New"/>
+          <w:sz w:val="28"/>
+          <w:szCs w:val="28"/>
+        </w:rPr>
+        <w:t xml:space="preserve"> </w:t>
+      </w:r>
+    </w:p>
+    <w:p>
+      <w:pPr>
+        <w:spacing w:after="0"/>
+        <w:rPr>
+          <w:rFonts w:ascii="Courier New" w:hAnsi="Courier New" w:cs="Courier New"/>
+          <w:sz w:val="28"/>
+          <w:szCs w:val="28"/>
+        </w:rPr>
+      </w:pPr>
+    </w:p>
+    <w:p>
+      <w:pPr>
+        <w:spacing w:after="0"/>
+        <w:rPr>
+          <w:rFonts w:ascii="Courier New" w:hAnsi="Courier New" w:cs="Courier New"/>
+          <w:sz w:val="28"/>
+          <w:szCs w:val="28"/>
+        </w:rPr>
+      </w:pPr>
+      <w:proofErr w:type="gramStart"/>
+      <w:r>
+        <w:rPr>
+          <w:rFonts w:ascii="Courier New" w:hAnsi="Courier New" w:cs="Courier New"/>
+          <w:sz w:val="28"/>
+          <w:szCs w:val="28"/>
+        </w:rPr>
+        <w:lastRenderedPageBreak/>
+        <w:t>JSX :Inside</w:t>
+      </w:r>
+      <w:proofErr w:type="gramEnd"/>
+      <w:r>
+        <w:rPr>
+          <w:rFonts w:ascii="Courier New" w:hAnsi="Courier New" w:cs="Courier New"/>
+          <w:sz w:val="28"/>
+          <w:szCs w:val="28"/>
+        </w:rPr>
+        <w:t xml:space="preserve"> a JavaScript we can write html and as well </w:t>
+      </w:r>
+      <w:proofErr w:type="spellStart"/>
+      <w:r>
+        <w:rPr>
+          <w:rFonts w:ascii="Courier New" w:hAnsi="Courier New" w:cs="Courier New"/>
+          <w:sz w:val="28"/>
+          <w:szCs w:val="28"/>
+        </w:rPr>
+        <w:t>javascript</w:t>
+      </w:r>
+      <w:proofErr w:type="spellEnd"/>
+      <w:r>
+        <w:rPr>
+          <w:rFonts w:ascii="Courier New" w:hAnsi="Courier New" w:cs="Courier New"/>
+          <w:sz w:val="28"/>
+          <w:szCs w:val="28"/>
+        </w:rPr>
+        <w:t xml:space="preserve"> code. </w:t>
+      </w:r>
+    </w:p>
+    <w:p>
+      <w:pPr>
+        <w:spacing w:after="0"/>
+        <w:rPr>
+          <w:rFonts w:ascii="Courier New" w:hAnsi="Courier New" w:cs="Courier New"/>
+          <w:sz w:val="28"/>
+          <w:szCs w:val="28"/>
+        </w:rPr>
+      </w:pPr>
+    </w:p>
+    <w:p>
+      <w:pPr>
+        <w:spacing w:after="0"/>
+        <w:rPr>
+          <w:rFonts w:ascii="Courier New" w:hAnsi="Courier New" w:cs="Courier New"/>
+          <w:sz w:val="28"/>
+          <w:szCs w:val="28"/>
+        </w:rPr>
+      </w:pPr>
+    </w:p>
+    <w:p>
+      <w:pPr>
+        <w:spacing w:after="0"/>
+        <w:rPr>
+          <w:rFonts w:ascii="Courier New" w:hAnsi="Courier New" w:cs="Courier New"/>
+          <w:sz w:val="28"/>
+          <w:szCs w:val="28"/>
+        </w:rPr>
+      </w:pPr>
+    </w:p>
+    <w:p>
+      <w:pPr>
+        <w:spacing w:after="0"/>
+        <w:rPr>
+          <w:rFonts w:ascii="Courier New" w:hAnsi="Courier New" w:cs="Courier New"/>
+          <w:sz w:val="28"/>
+          <w:szCs w:val="28"/>
+        </w:rPr>
+      </w:pPr>
+    </w:p>
+    <w:p>
+      <w:pPr>
+        <w:spacing w:after="0"/>
+        <w:rPr>
+          <w:rFonts w:ascii="Courier New" w:hAnsi="Courier New" w:cs="Courier New"/>
+          <w:sz w:val="28"/>
+          <w:szCs w:val="28"/>
+        </w:rPr>
+      </w:pPr>
+    </w:p>
+    <w:p>
+      <w:pPr>
+        <w:spacing w:after="0"/>
+        <w:rPr>
+          <w:rFonts w:ascii="Courier New" w:hAnsi="Courier New" w:cs="Courier New"/>
+          <w:b/>
+          <w:sz w:val="28"/>
+          <w:szCs w:val="28"/>
+        </w:rPr>
+      </w:pPr>
+      <w:r>
+        <w:rPr>
+          <w:rFonts w:ascii="Courier New" w:hAnsi="Courier New" w:cs="Courier New"/>
+          <w:b/>
+          <w:sz w:val="28"/>
+          <w:szCs w:val="28"/>
+        </w:rPr>
+        <w:t xml:space="preserve">Index.html View </w:t>
+      </w:r>
+    </w:p>
+    <w:p>
+      <w:pPr>
+        <w:spacing w:after="0"/>
+        <w:rPr>
+          <w:rFonts w:ascii="Courier New" w:hAnsi="Courier New" w:cs="Courier New"/>
+          <w:sz w:val="28"/>
+          <w:szCs w:val="28"/>
+        </w:rPr>
+      </w:pPr>
+    </w:p>
+    <w:p>
+      <w:pPr>
+        <w:spacing w:after="0"/>
+        <w:rPr>
+          <w:rFonts w:ascii="Courier New" w:hAnsi="Courier New" w:cs="Courier New"/>
+          <w:sz w:val="28"/>
+          <w:szCs w:val="28"/>
+        </w:rPr>
+      </w:pPr>
+    </w:p>
+    <w:p>
+      <w:pPr>
+        <w:spacing w:after="0"/>
+        <w:rPr>
+          <w:rFonts w:ascii="Courier New" w:hAnsi="Courier New" w:cs="Courier New"/>
+          <w:sz w:val="28"/>
+          <w:szCs w:val="28"/>
+        </w:rPr>
+      </w:pPr>
+      <w:r>
+        <w:rPr>
+          <w:rFonts w:ascii="Courier New" w:hAnsi="Courier New" w:cs="Courier New"/>
+          <w:sz w:val="28"/>
+          <w:szCs w:val="28"/>
+        </w:rPr>
+        <w:tab/>
+      </w:r>
+      <w:r>
+        <w:rPr>
+          <w:rFonts w:ascii="Courier New" w:hAnsi="Courier New" w:cs="Courier New"/>
+          <w:sz w:val="28"/>
+          <w:szCs w:val="28"/>
+        </w:rPr>
+        <w:tab/>
+        <w:t xml:space="preserve">Intermediate file is </w:t>
+      </w:r>
+    </w:p>
+    <w:p>
+      <w:pPr>
+        <w:spacing w:after="0"/>
+        <w:rPr>
+          <w:rFonts w:ascii="Courier New" w:hAnsi="Courier New" w:cs="Courier New"/>
+          <w:sz w:val="28"/>
+          <w:szCs w:val="28"/>
+        </w:rPr>
+      </w:pPr>
+    </w:p>
+    <w:p>
+      <w:pPr>
+        <w:spacing w:after="0"/>
+        <w:ind w:left="720" w:firstLine="720"/>
+        <w:rPr>
+          <w:rFonts w:ascii="Courier New" w:hAnsi="Courier New" w:cs="Courier New"/>
+          <w:sz w:val="28"/>
+          <w:szCs w:val="28"/>
+        </w:rPr>
+      </w:pPr>
+      <w:r>
+        <w:rPr>
+          <w:rFonts w:ascii="Courier New" w:hAnsi="Courier New" w:cs="Courier New"/>
+          <w:sz w:val="28"/>
+          <w:szCs w:val="28"/>
+        </w:rPr>
+        <w:t xml:space="preserve">index.js </w:t>
+      </w:r>
+    </w:p>
+    <w:p>
+      <w:pPr>
+        <w:spacing w:after="0"/>
+        <w:rPr>
+          <w:rFonts w:ascii="Courier New" w:hAnsi="Courier New" w:cs="Courier New"/>
+          <w:sz w:val="28"/>
+          <w:szCs w:val="28"/>
+        </w:rPr>
+      </w:pPr>
+    </w:p>
+    <w:p>
+      <w:pPr>
+        <w:spacing w:after="0"/>
+        <w:rPr>
+          <w:rFonts w:ascii="Courier New" w:hAnsi="Courier New" w:cs="Courier New"/>
+          <w:sz w:val="28"/>
+          <w:szCs w:val="28"/>
+        </w:rPr>
+      </w:pPr>
+    </w:p>
+    <w:p>
+      <w:pPr>
+        <w:spacing w:after="0"/>
+        <w:rPr>
+          <w:rFonts w:ascii="Courier New" w:hAnsi="Courier New" w:cs="Courier New"/>
+          <w:b/>
+          <w:sz w:val="28"/>
+          <w:szCs w:val="28"/>
+        </w:rPr>
+      </w:pPr>
+      <w:r>
+        <w:rPr>
+          <w:rFonts w:ascii="Courier New" w:hAnsi="Courier New" w:cs="Courier New"/>
+          <w:b/>
+          <w:sz w:val="28"/>
+          <w:szCs w:val="28"/>
+        </w:rPr>
+        <w:t xml:space="preserve">App.js </w:t>
+      </w:r>
+      <w:r>
+        <w:rPr>
+          <w:rFonts w:ascii="Courier New" w:hAnsi="Courier New" w:cs="Courier New"/>
+          <w:b/>
+          <w:sz w:val="28"/>
+          <w:szCs w:val="28"/>
+        </w:rPr>
+        <w:tab/>
+      </w:r>
+      <w:r>
+        <w:rPr>
+          <w:rFonts w:ascii="Courier New" w:hAnsi="Courier New" w:cs="Courier New"/>
+          <w:b/>
+          <w:sz w:val="28"/>
+          <w:szCs w:val="28"/>
+        </w:rPr>
+        <w:tab/>
+        <w:t>(</w:t>
+      </w:r>
+      <w:proofErr w:type="gramStart"/>
+      <w:r>
+        <w:rPr>
+          <w:rFonts w:ascii="Courier New" w:hAnsi="Courier New" w:cs="Courier New"/>
+          <w:b/>
+          <w:sz w:val="28"/>
+          <w:szCs w:val="28"/>
+        </w:rPr>
+        <w:t>Component )</w:t>
+      </w:r>
+      <w:proofErr w:type="gramEnd"/>
+    </w:p>
+    <w:p>
+      <w:pPr>
+        <w:spacing w:after="0"/>
+        <w:rPr>
+          <w:rFonts w:ascii="Courier New" w:hAnsi="Courier New" w:cs="Courier New"/>
+          <w:sz w:val="28"/>
+          <w:szCs w:val="28"/>
+        </w:rPr>
+      </w:pPr>
+    </w:p>
+    <w:p>
+      <w:pPr>
+        <w:spacing w:after="0"/>
+        <w:rPr>
+          <w:rFonts w:ascii="Courier New" w:hAnsi="Courier New" w:cs="Courier New"/>
+          <w:sz w:val="28"/>
+          <w:szCs w:val="28"/>
+        </w:rPr>
+      </w:pPr>
+    </w:p>
+    <w:p>
+      <w:pPr>
+        <w:spacing w:after="0"/>
+        <w:rPr>
+          <w:rFonts w:ascii="Courier New" w:hAnsi="Courier New" w:cs="Courier New"/>
+          <w:sz w:val="28"/>
+          <w:szCs w:val="28"/>
+        </w:rPr>
+      </w:pPr>
+    </w:p>
+    <w:p>
+      <w:pPr>
+        <w:spacing w:after="0"/>
+        <w:rPr>
+          <w:rFonts w:ascii="Courier New" w:hAnsi="Courier New" w:cs="Courier New"/>
+          <w:sz w:val="28"/>
+          <w:szCs w:val="28"/>
+        </w:rPr>
+      </w:pPr>
+    </w:p>
+    <w:p>
+      <w:pPr>
+        <w:spacing w:after="0"/>
+        <w:rPr>
+          <w:rFonts w:ascii="Courier New" w:hAnsi="Courier New" w:cs="Courier New"/>
+          <w:b/>
+          <w:sz w:val="28"/>
+          <w:szCs w:val="28"/>
+        </w:rPr>
+      </w:pPr>
+      <w:proofErr w:type="gramStart"/>
+      <w:r>
+        <w:rPr>
+          <w:rFonts w:ascii="Courier New" w:hAnsi="Courier New" w:cs="Courier New"/>
+          <w:b/>
+          <w:sz w:val="28"/>
+          <w:szCs w:val="28"/>
+        </w:rPr>
+        <w:t>Component :</w:t>
+      </w:r>
+      <w:proofErr w:type="gramEnd"/>
+      <w:r>
+        <w:rPr>
+          <w:rFonts w:ascii="Courier New" w:hAnsi="Courier New" w:cs="Courier New"/>
+          <w:b/>
+          <w:sz w:val="28"/>
+          <w:szCs w:val="28"/>
+        </w:rPr>
+        <w:t xml:space="preserve"> </w:t>
+      </w:r>
+      <w:r>
+        <w:rPr>
+          <w:rFonts w:ascii="Courier New" w:hAnsi="Courier New" w:cs="Courier New"/>
+          <w:b/>
+          <w:sz w:val="28"/>
+          <w:szCs w:val="28"/>
+        </w:rPr>
+        <w:t xml:space="preserve">Component is use to control the view or part of the View. </w:t>
+      </w:r>
+    </w:p>
+    <w:p>
+      <w:pPr>
+        <w:spacing w:after="0"/>
+        <w:rPr>
+          <w:rFonts w:ascii="Courier New" w:hAnsi="Courier New" w:cs="Courier New"/>
+          <w:b/>
+          <w:sz w:val="28"/>
+          <w:szCs w:val="28"/>
+        </w:rPr>
+      </w:pPr>
+    </w:p>
+    <w:p>
+      <w:pPr>
+        <w:spacing w:after="0"/>
+        <w:rPr>
+          <w:rFonts w:ascii="Courier New" w:hAnsi="Courier New" w:cs="Courier New"/>
+          <w:b/>
+          <w:sz w:val="28"/>
+          <w:szCs w:val="28"/>
+        </w:rPr>
+      </w:pPr>
+      <w:r>
+        <w:rPr>
+          <w:rFonts w:ascii="Courier New" w:hAnsi="Courier New" w:cs="Courier New"/>
+          <w:b/>
+          <w:sz w:val="28"/>
+          <w:szCs w:val="28"/>
+        </w:rPr>
+        <w:t xml:space="preserve">In React JS We can create two types of Component </w:t>
+      </w:r>
+    </w:p>
+    <w:p>
+      <w:pPr>
+        <w:pStyle w:val="ListParagraph"/>
+        <w:numPr>
+          <w:ilvl w:val="0"/>
+          <w:numId w:val="1"/>
+        </w:numPr>
+        <w:spacing w:after="0"/>
+        <w:rPr>
+          <w:rFonts w:ascii="Courier New" w:hAnsi="Courier New" w:cs="Courier New"/>
+          <w:b/>
+          <w:sz w:val="28"/>
+          <w:szCs w:val="28"/>
+        </w:rPr>
+      </w:pPr>
+      <w:r>
+        <w:rPr>
+          <w:rFonts w:ascii="Courier New" w:hAnsi="Courier New" w:cs="Courier New"/>
+          <w:b/>
+          <w:sz w:val="28"/>
+          <w:szCs w:val="28"/>
+        </w:rPr>
+        <w:t>Functional style component</w:t>
+      </w:r>
+    </w:p>
+    <w:p>
+      <w:pPr>
+        <w:pStyle w:val="ListParagraph"/>
+        <w:numPr>
+          <w:ilvl w:val="1"/>
+          <w:numId w:val="1"/>
+        </w:numPr>
+        <w:spacing w:after="0"/>
+        <w:rPr>
+          <w:rFonts w:ascii="Courier New" w:hAnsi="Courier New" w:cs="Courier New"/>
+          <w:b/>
+          <w:sz w:val="28"/>
+          <w:szCs w:val="28"/>
+        </w:rPr>
+      </w:pPr>
+      <w:r>
+        <w:rPr>
+          <w:rFonts w:ascii="Courier New" w:hAnsi="Courier New" w:cs="Courier New"/>
+          <w:b/>
+          <w:sz w:val="28"/>
+          <w:szCs w:val="28"/>
+        </w:rPr>
+        <w:t xml:space="preserve">Using normal function style </w:t>
+      </w:r>
+    </w:p>
+    <w:p>
+      <w:pPr>
+        <w:pStyle w:val="ListParagraph"/>
+        <w:numPr>
+          <w:ilvl w:val="1"/>
+          <w:numId w:val="1"/>
+        </w:numPr>
+        <w:spacing w:after="0"/>
+        <w:rPr>
+          <w:rFonts w:ascii="Courier New" w:hAnsi="Courier New" w:cs="Courier New"/>
+          <w:b/>
+          <w:sz w:val="28"/>
+          <w:szCs w:val="28"/>
+        </w:rPr>
+      </w:pPr>
+      <w:r>
+        <w:rPr>
+          <w:rFonts w:ascii="Courier New" w:hAnsi="Courier New" w:cs="Courier New"/>
+          <w:b/>
+          <w:sz w:val="28"/>
+          <w:szCs w:val="28"/>
+        </w:rPr>
+        <w:t xml:space="preserve">Using arrow function style  </w:t>
+      </w:r>
+    </w:p>
+    <w:p>
+      <w:pPr>
+        <w:pStyle w:val="ListParagraph"/>
+        <w:numPr>
+          <w:ilvl w:val="0"/>
+          <w:numId w:val="1"/>
+        </w:numPr>
+        <w:spacing w:after="0"/>
+        <w:rPr>
+          <w:rFonts w:ascii="Courier New" w:hAnsi="Courier New" w:cs="Courier New"/>
+          <w:b/>
+          <w:sz w:val="28"/>
+          <w:szCs w:val="28"/>
+        </w:rPr>
+      </w:pPr>
+      <w:r>
+        <w:rPr>
+          <w:rFonts w:ascii="Courier New" w:hAnsi="Courier New" w:cs="Courier New"/>
+          <w:b/>
+          <w:sz w:val="28"/>
+          <w:szCs w:val="28"/>
+        </w:rPr>
+        <w:t xml:space="preserve">Class style component </w:t>
+      </w:r>
+    </w:p>
+    <w:p>
+      <w:pPr>
+        <w:spacing w:after="0"/>
+        <w:ind w:left="720"/>
+        <w:rPr>
+          <w:rFonts w:ascii="Courier New" w:hAnsi="Courier New" w:cs="Courier New"/>
+          <w:b/>
+          <w:sz w:val="28"/>
+          <w:szCs w:val="28"/>
+        </w:rPr>
+      </w:pPr>
+    </w:p>
+    <w:p>
+      <w:pPr>
+        <w:spacing w:after="0"/>
+        <w:ind w:left="720"/>
+        <w:rPr>
+          <w:rFonts w:ascii="Courier New" w:hAnsi="Courier New" w:cs="Courier New"/>
+          <w:b/>
+          <w:sz w:val="28"/>
+          <w:szCs w:val="28"/>
+        </w:rPr>
+      </w:pPr>
+      <w:r>
+        <w:rPr>
+          <w:rFonts w:ascii="Courier New" w:hAnsi="Courier New" w:cs="Courier New"/>
+          <w:b/>
+          <w:sz w:val="28"/>
+          <w:szCs w:val="28"/>
+        </w:rPr>
+        <w:t xml:space="preserve">In class style component we can use life cycle methods. But in functional component style we can’t use life cycle methods. </w:t>
+      </w:r>
+    </w:p>
+    <w:p>
+      <w:pPr>
+        <w:spacing w:after="0"/>
+        <w:rPr>
+          <w:rFonts w:ascii="Courier New" w:hAnsi="Courier New" w:cs="Courier New"/>
+          <w:sz w:val="28"/>
+          <w:szCs w:val="28"/>
+        </w:rPr>
+      </w:pPr>
+    </w:p>
+    <w:p>
+      <w:pPr>
+        <w:spacing w:after="0"/>
+        <w:rPr>
+          <w:rFonts w:ascii="Courier New" w:hAnsi="Courier New" w:cs="Courier New"/>
+          <w:sz w:val="28"/>
+          <w:szCs w:val="28"/>
+        </w:rPr>
+      </w:pPr>
+    </w:p>
+    <w:p>
+      <w:pPr>
+        <w:spacing w:after="0"/>
+        <w:rPr>
+          <w:rFonts w:ascii="Courier New" w:hAnsi="Courier New" w:cs="Courier New"/>
+          <w:sz w:val="28"/>
+          <w:szCs w:val="28"/>
+        </w:rPr>
+      </w:pPr>
+      <w:r>
+        <w:rPr>
+          <w:rFonts w:ascii="Courier New" w:hAnsi="Courier New" w:cs="Courier New"/>
+          <w:sz w:val="28"/>
+          <w:szCs w:val="28"/>
+        </w:rPr>
+        <w:t xml:space="preserve">Whenever we use ES6 Features as well as JSX concept. It require </w:t>
+      </w:r>
+      <w:proofErr w:type="spellStart"/>
+      <w:r>
+        <w:rPr>
+          <w:rFonts w:ascii="Courier New" w:hAnsi="Courier New" w:cs="Courier New"/>
+          <w:sz w:val="28"/>
+          <w:szCs w:val="28"/>
+        </w:rPr>
+        <w:t>transpiler</w:t>
+      </w:r>
+      <w:proofErr w:type="spellEnd"/>
+      <w:r>
+        <w:rPr>
+          <w:rFonts w:ascii="Courier New" w:hAnsi="Courier New" w:cs="Courier New"/>
+          <w:sz w:val="28"/>
+          <w:szCs w:val="28"/>
+        </w:rPr>
+        <w:t xml:space="preserve"> which help to covert JSX to ES5 JavaScript code. </w:t>
+      </w:r>
+    </w:p>
+    <w:p>
+      <w:pPr>
+        <w:spacing w:after="0"/>
+        <w:rPr>
+          <w:rFonts w:ascii="Courier New" w:hAnsi="Courier New" w:cs="Courier New"/>
+          <w:sz w:val="28"/>
+          <w:szCs w:val="28"/>
+        </w:rPr>
+      </w:pPr>
+    </w:p>
+    <w:p>
+      <w:pPr>
+        <w:spacing w:after="0"/>
+        <w:rPr>
+          <w:rFonts w:ascii="Courier New" w:hAnsi="Courier New" w:cs="Courier New"/>
+          <w:sz w:val="28"/>
+          <w:szCs w:val="28"/>
+        </w:rPr>
+      </w:pPr>
+    </w:p>
+    <w:p>
+      <w:pPr>
+        <w:spacing w:after="0"/>
+        <w:rPr>
+          <w:rFonts w:ascii="Courier New" w:hAnsi="Courier New" w:cs="Courier New"/>
+          <w:sz w:val="28"/>
+          <w:szCs w:val="28"/>
+        </w:rPr>
+      </w:pPr>
+      <w:r>
+        <w:rPr>
+          <w:rFonts w:ascii="Courier New" w:hAnsi="Courier New" w:cs="Courier New"/>
+          <w:sz w:val="28"/>
+          <w:szCs w:val="28"/>
+        </w:rPr>
+        <w:lastRenderedPageBreak/>
+        <w:t xml:space="preserve">React JS use </w:t>
+      </w:r>
+      <w:r>
+        <w:rPr>
+          <w:rFonts w:ascii="Courier New" w:hAnsi="Courier New" w:cs="Courier New"/>
+          <w:sz w:val="28"/>
+          <w:szCs w:val="28"/>
+          <w:highlight w:val="yellow"/>
+        </w:rPr>
+        <w:t>Babel</w:t>
+      </w:r>
+      <w:r>
+        <w:rPr>
+          <w:rFonts w:ascii="Courier New" w:hAnsi="Courier New" w:cs="Courier New"/>
+          <w:sz w:val="28"/>
+          <w:szCs w:val="28"/>
+        </w:rPr>
+        <w:t xml:space="preserve"> </w:t>
+      </w:r>
+      <w:proofErr w:type="spellStart"/>
+      <w:r>
+        <w:rPr>
+          <w:rFonts w:ascii="Courier New" w:hAnsi="Courier New" w:cs="Courier New"/>
+          <w:sz w:val="28"/>
+          <w:szCs w:val="28"/>
+        </w:rPr>
+        <w:t>Transpiler</w:t>
+      </w:r>
+      <w:proofErr w:type="spellEnd"/>
+      <w:r>
+        <w:rPr>
+          <w:rFonts w:ascii="Courier New" w:hAnsi="Courier New" w:cs="Courier New"/>
+          <w:sz w:val="28"/>
+          <w:szCs w:val="28"/>
+        </w:rPr>
+        <w:t xml:space="preserve"> to convert ES6 as well JSX code. </w:t>
+      </w:r>
+    </w:p>
+    <w:p>
+      <w:pPr>
+        <w:spacing w:after="0"/>
+        <w:rPr>
+          <w:rFonts w:ascii="Courier New" w:hAnsi="Courier New" w:cs="Courier New"/>
+          <w:sz w:val="28"/>
+          <w:szCs w:val="28"/>
+        </w:rPr>
+      </w:pPr>
+    </w:p>
+    <w:p>
+      <w:pPr>
+        <w:spacing w:after="0"/>
+        <w:rPr>
+          <w:rFonts w:ascii="Courier New" w:hAnsi="Courier New" w:cs="Courier New"/>
+          <w:sz w:val="28"/>
+          <w:szCs w:val="28"/>
+        </w:rPr>
+      </w:pPr>
+    </w:p>
+    <w:p>
+      <w:pPr>
+        <w:spacing w:after="0"/>
+        <w:rPr>
+          <w:rFonts w:ascii="Courier New" w:hAnsi="Courier New" w:cs="Courier New"/>
+          <w:sz w:val="28"/>
+          <w:szCs w:val="28"/>
+        </w:rPr>
+      </w:pPr>
+      <w:r>
+        <w:rPr>
+          <w:rFonts w:ascii="Courier New" w:hAnsi="Courier New" w:cs="Courier New"/>
+          <w:sz w:val="28"/>
+          <w:szCs w:val="28"/>
+        </w:rPr>
+        <w:t xml:space="preserve">In React JS we can use two type of variable. </w:t>
+      </w:r>
+    </w:p>
+    <w:p>
+      <w:pPr>
+        <w:spacing w:after="0"/>
+        <w:rPr>
+          <w:rFonts w:ascii="Courier New" w:hAnsi="Courier New" w:cs="Courier New"/>
+          <w:sz w:val="28"/>
+          <w:szCs w:val="28"/>
+        </w:rPr>
+      </w:pPr>
+    </w:p>
+    <w:p>
+      <w:pPr>
+        <w:pStyle w:val="ListParagraph"/>
+        <w:numPr>
+          <w:ilvl w:val="0"/>
+          <w:numId w:val="2"/>
+        </w:numPr>
+        <w:spacing w:after="0"/>
+        <w:rPr>
+          <w:rFonts w:ascii="Courier New" w:hAnsi="Courier New" w:cs="Courier New"/>
+          <w:sz w:val="28"/>
+          <w:szCs w:val="28"/>
+        </w:rPr>
+      </w:pPr>
+      <w:proofErr w:type="gramStart"/>
+      <w:r>
+        <w:rPr>
+          <w:rFonts w:ascii="Courier New" w:hAnsi="Courier New" w:cs="Courier New"/>
+          <w:sz w:val="28"/>
+          <w:szCs w:val="28"/>
+        </w:rPr>
+        <w:t>State :</w:t>
+      </w:r>
+      <w:proofErr w:type="gramEnd"/>
+      <w:r>
+        <w:rPr>
+          <w:rFonts w:ascii="Courier New" w:hAnsi="Courier New" w:cs="Courier New"/>
+          <w:sz w:val="28"/>
+          <w:szCs w:val="28"/>
+        </w:rPr>
+        <w:t xml:space="preserve"> it is private to that component. Which help to describe the component behaviour. State can change using </w:t>
+      </w:r>
+      <w:proofErr w:type="spellStart"/>
+      <w:proofErr w:type="gramStart"/>
+      <w:r>
+        <w:rPr>
+          <w:rFonts w:ascii="Courier New" w:hAnsi="Courier New" w:cs="Courier New"/>
+          <w:sz w:val="28"/>
+          <w:szCs w:val="28"/>
+        </w:rPr>
+        <w:t>setState</w:t>
+      </w:r>
+      <w:proofErr w:type="spellEnd"/>
+      <w:r>
+        <w:rPr>
+          <w:rFonts w:ascii="Courier New" w:hAnsi="Courier New" w:cs="Courier New"/>
+          <w:sz w:val="28"/>
+          <w:szCs w:val="28"/>
+        </w:rPr>
+        <w:t>(</w:t>
+      </w:r>
+      <w:proofErr w:type="gramEnd"/>
+      <w:r>
+        <w:rPr>
+          <w:rFonts w:ascii="Courier New" w:hAnsi="Courier New" w:cs="Courier New"/>
+          <w:sz w:val="28"/>
+          <w:szCs w:val="28"/>
+        </w:rPr>
+        <w:t xml:space="preserve">) function/methods. </w:t>
+      </w:r>
+    </w:p>
+    <w:p>
+      <w:pPr>
+        <w:pStyle w:val="ListParagraph"/>
+        <w:spacing w:after="0"/>
+        <w:rPr>
+          <w:rFonts w:ascii="Courier New" w:hAnsi="Courier New" w:cs="Courier New"/>
+          <w:sz w:val="28"/>
+          <w:szCs w:val="28"/>
+        </w:rPr>
+      </w:pPr>
+    </w:p>
+    <w:p>
+      <w:pPr>
+        <w:pStyle w:val="ListParagraph"/>
+        <w:numPr>
+          <w:ilvl w:val="0"/>
+          <w:numId w:val="2"/>
+        </w:numPr>
+        <w:spacing w:after="0"/>
+        <w:rPr>
+          <w:rFonts w:ascii="Courier New" w:hAnsi="Courier New" w:cs="Courier New"/>
+          <w:sz w:val="28"/>
+          <w:szCs w:val="28"/>
+        </w:rPr>
+      </w:pPr>
+      <w:proofErr w:type="gramStart"/>
+      <w:r>
+        <w:rPr>
+          <w:rFonts w:ascii="Courier New" w:hAnsi="Courier New" w:cs="Courier New"/>
+          <w:sz w:val="28"/>
+          <w:szCs w:val="28"/>
+        </w:rPr>
+        <w:t>Props :</w:t>
+      </w:r>
+      <w:proofErr w:type="gramEnd"/>
+      <w:r>
+        <w:rPr>
+          <w:rFonts w:ascii="Courier New" w:hAnsi="Courier New" w:cs="Courier New"/>
+          <w:sz w:val="28"/>
+          <w:szCs w:val="28"/>
+        </w:rPr>
+        <w:t xml:space="preserve"> it is use to pass the value from one component to another component like Data sharing. Props can’t change. It is also known as immutable property. </w:t>
+      </w:r>
+    </w:p>
+    <w:p>
+      <w:pPr>
+        <w:pStyle w:val="ListParagraph"/>
+        <w:rPr>
+          <w:rFonts w:ascii="Courier New" w:hAnsi="Courier New" w:cs="Courier New"/>
+          <w:sz w:val="28"/>
+          <w:szCs w:val="28"/>
+        </w:rPr>
+      </w:pPr>
+    </w:p>
+    <w:p>
+      <w:pPr>
+        <w:pStyle w:val="ListParagraph"/>
+        <w:spacing w:after="0"/>
+        <w:rPr>
+          <w:rFonts w:ascii="Courier New" w:hAnsi="Courier New" w:cs="Courier New"/>
+          <w:sz w:val="28"/>
+          <w:szCs w:val="28"/>
+        </w:rPr>
+      </w:pPr>
+    </w:p>
+    <w:p>
+      <w:pPr>
+        <w:spacing w:after="0"/>
+        <w:rPr>
+          <w:rFonts w:ascii="Courier New" w:hAnsi="Courier New" w:cs="Courier New"/>
+          <w:sz w:val="28"/>
+          <w:szCs w:val="28"/>
+        </w:rPr>
+      </w:pPr>
+      <w:proofErr w:type="gramStart"/>
+      <w:r>
+        <w:rPr>
+          <w:rFonts w:ascii="Courier New" w:hAnsi="Courier New" w:cs="Courier New"/>
+          <w:sz w:val="28"/>
+          <w:szCs w:val="28"/>
+        </w:rPr>
+        <w:t>Constructor :</w:t>
+      </w:r>
+      <w:proofErr w:type="gramEnd"/>
+      <w:r>
+        <w:rPr>
+          <w:rFonts w:ascii="Courier New" w:hAnsi="Courier New" w:cs="Courier New"/>
+          <w:sz w:val="28"/>
+          <w:szCs w:val="28"/>
+        </w:rPr>
+        <w:t xml:space="preserve"> it is a type of special function or methods. Which help to create the object. </w:t>
+      </w:r>
+    </w:p>
+    <w:p>
+      <w:pPr>
+        <w:spacing w:after="0"/>
+        <w:rPr>
+          <w:rFonts w:ascii="Courier New" w:hAnsi="Courier New" w:cs="Courier New"/>
+          <w:sz w:val="28"/>
+          <w:szCs w:val="28"/>
+        </w:rPr>
+      </w:pPr>
+    </w:p>
+    <w:p>
+      <w:pPr>
+        <w:spacing w:after="0"/>
+        <w:rPr>
+          <w:rFonts w:ascii="Courier New" w:hAnsi="Courier New" w:cs="Courier New"/>
+          <w:sz w:val="28"/>
+          <w:szCs w:val="28"/>
+        </w:rPr>
+      </w:pPr>
+      <w:r>
+        <w:rPr>
+          <w:rFonts w:ascii="Courier New" w:hAnsi="Courier New" w:cs="Courier New"/>
+          <w:sz w:val="28"/>
+          <w:szCs w:val="28"/>
+        </w:rPr>
+        <w:t xml:space="preserve">Points. </w:t>
+      </w:r>
+    </w:p>
+    <w:p>
+      <w:pPr>
+        <w:pStyle w:val="ListParagraph"/>
+        <w:numPr>
+          <w:ilvl w:val="0"/>
+          <w:numId w:val="3"/>
+        </w:numPr>
+        <w:spacing w:after="0"/>
+        <w:rPr>
+          <w:rFonts w:ascii="Courier New" w:hAnsi="Courier New" w:cs="Courier New"/>
+          <w:sz w:val="28"/>
+          <w:szCs w:val="28"/>
+        </w:rPr>
+      </w:pPr>
+      <w:r>
+        <w:rPr>
+          <w:rFonts w:ascii="Courier New" w:hAnsi="Courier New" w:cs="Courier New"/>
+          <w:sz w:val="28"/>
+          <w:szCs w:val="28"/>
+        </w:rPr>
+        <w:t xml:space="preserve">In ES6/Typescript to write the constructor we have to use </w:t>
+      </w:r>
+      <w:r>
+        <w:rPr>
+          <w:rFonts w:ascii="Courier New" w:hAnsi="Courier New" w:cs="Courier New"/>
+          <w:sz w:val="28"/>
+          <w:szCs w:val="28"/>
+          <w:highlight w:val="yellow"/>
+        </w:rPr>
+        <w:t>constructor</w:t>
+      </w:r>
+      <w:r>
+        <w:rPr>
+          <w:rFonts w:ascii="Courier New" w:hAnsi="Courier New" w:cs="Courier New"/>
+          <w:sz w:val="28"/>
+          <w:szCs w:val="28"/>
+        </w:rPr>
+        <w:t xml:space="preserve"> keyword for that function. </w:t>
+      </w:r>
+    </w:p>
+    <w:p>
+      <w:pPr>
+        <w:pStyle w:val="ListParagraph"/>
+        <w:numPr>
+          <w:ilvl w:val="0"/>
+          <w:numId w:val="3"/>
+        </w:numPr>
+        <w:spacing w:after="0"/>
+        <w:rPr>
+          <w:rFonts w:ascii="Courier New" w:hAnsi="Courier New" w:cs="Courier New"/>
+          <w:sz w:val="28"/>
+          <w:szCs w:val="28"/>
+        </w:rPr>
+      </w:pPr>
+      <w:r>
+        <w:rPr>
+          <w:rFonts w:ascii="Courier New" w:hAnsi="Courier New" w:cs="Courier New"/>
+          <w:sz w:val="28"/>
+          <w:szCs w:val="28"/>
+        </w:rPr>
+        <w:t xml:space="preserve">It will call automatically when we create the object. But in React JS object creation taken care by Babel. </w:t>
+      </w:r>
+    </w:p>
+    <w:p>
+      <w:pPr>
+        <w:pStyle w:val="ListParagraph"/>
+        <w:numPr>
+          <w:ilvl w:val="0"/>
+          <w:numId w:val="3"/>
+        </w:numPr>
+        <w:spacing w:after="0"/>
+        <w:rPr>
+          <w:rFonts w:ascii="Courier New" w:hAnsi="Courier New" w:cs="Courier New"/>
+          <w:sz w:val="28"/>
+          <w:szCs w:val="28"/>
+        </w:rPr>
+      </w:pPr>
+      <w:r>
+        <w:rPr>
+          <w:rFonts w:ascii="Courier New" w:hAnsi="Courier New" w:cs="Courier New"/>
+          <w:sz w:val="28"/>
+          <w:szCs w:val="28"/>
+        </w:rPr>
+        <w:t xml:space="preserve">In React constructor is use to set props and initialization of state in Class component style. </w:t>
+      </w:r>
+    </w:p>
+    <w:p>
+      <w:pPr>
+        <w:spacing w:after="0"/>
+        <w:rPr>
+          <w:rFonts w:ascii="Courier New" w:hAnsi="Courier New" w:cs="Courier New"/>
+          <w:sz w:val="28"/>
+          <w:szCs w:val="28"/>
+        </w:rPr>
+      </w:pPr>
+    </w:p>
+    <w:p>
+      <w:pPr>
+        <w:spacing w:after="0"/>
+        <w:rPr>
+          <w:rFonts w:ascii="Courier New" w:hAnsi="Courier New" w:cs="Courier New"/>
+          <w:sz w:val="28"/>
+          <w:szCs w:val="28"/>
+        </w:rPr>
+      </w:pPr>
+    </w:p>
+    <w:p>
+      <w:pPr>
+        <w:spacing w:after="0"/>
+        <w:rPr>
+          <w:rFonts w:ascii="Courier New" w:hAnsi="Courier New" w:cs="Courier New"/>
+          <w:b/>
+          <w:sz w:val="28"/>
+          <w:szCs w:val="28"/>
+        </w:rPr>
+      </w:pPr>
+      <w:r>
+        <w:rPr>
+          <w:rFonts w:ascii="Courier New" w:hAnsi="Courier New" w:cs="Courier New"/>
+          <w:b/>
+          <w:sz w:val="28"/>
+          <w:szCs w:val="28"/>
+        </w:rPr>
+        <w:t>P</w:t>
+      </w:r>
+    </w:p>
+    <w:p>
+      <w:pPr>
+        <w:spacing w:after="0"/>
+        <w:rPr>
+          <w:rFonts w:ascii="Courier New" w:hAnsi="Courier New" w:cs="Courier New"/>
+          <w:b/>
+          <w:sz w:val="28"/>
+          <w:szCs w:val="28"/>
+        </w:rPr>
+      </w:pPr>
+      <w:r>
+        <w:rPr>
+          <w:rFonts w:ascii="Courier New" w:hAnsi="Courier New" w:cs="Courier New"/>
+          <w:b/>
+          <w:sz w:val="28"/>
+          <w:szCs w:val="28"/>
+        </w:rPr>
+        <w:t xml:space="preserve">H1 </w:t>
+      </w:r>
+    </w:p>
+    <w:p>
+      <w:pPr>
+        <w:spacing w:after="0"/>
+        <w:rPr>
+          <w:rFonts w:ascii="Courier New" w:hAnsi="Courier New" w:cs="Courier New"/>
+          <w:b/>
+          <w:sz w:val="28"/>
+          <w:szCs w:val="28"/>
+        </w:rPr>
+      </w:pPr>
+      <w:r>
+        <w:rPr>
+          <w:rFonts w:ascii="Courier New" w:hAnsi="Courier New" w:cs="Courier New"/>
+          <w:b/>
+          <w:sz w:val="28"/>
+          <w:szCs w:val="28"/>
+        </w:rPr>
+        <w:t xml:space="preserve">Font </w:t>
+      </w:r>
+    </w:p>
+    <w:p>
+      <w:pPr>
+        <w:spacing w:after="0"/>
+        <w:rPr>
+          <w:rFonts w:ascii="Courier New" w:hAnsi="Courier New" w:cs="Courier New"/>
+          <w:b/>
+          <w:sz w:val="28"/>
+          <w:szCs w:val="28"/>
+        </w:rPr>
+      </w:pPr>
+    </w:p>
+    <w:p>
+      <w:pPr>
+        <w:spacing w:after="0"/>
+        <w:rPr>
+          <w:rFonts w:ascii="Courier New" w:hAnsi="Courier New" w:cs="Courier New"/>
+          <w:b/>
+          <w:sz w:val="28"/>
+          <w:szCs w:val="28"/>
+        </w:rPr>
+      </w:pPr>
+      <w:r>
+        <w:rPr>
+          <w:rFonts w:ascii="Courier New" w:hAnsi="Courier New" w:cs="Courier New"/>
+          <w:b/>
+          <w:sz w:val="28"/>
+          <w:szCs w:val="28"/>
+        </w:rPr>
+        <w:t xml:space="preserve">Using Angular as well React JS we are creating user-defined tag. So whenever we use user-defined background that logic we want to execute that code we can write using function or class component style. </w:t>
+      </w:r>
+    </w:p>
+    <w:p>
+      <w:pPr>
+        <w:spacing w:after="0"/>
+        <w:rPr>
+          <w:rFonts w:ascii="Courier New" w:hAnsi="Courier New" w:cs="Courier New"/>
+          <w:b/>
+          <w:sz w:val="28"/>
+          <w:szCs w:val="28"/>
+        </w:rPr>
+      </w:pPr>
+    </w:p>
+    <w:p>
+      <w:pPr>
+        <w:spacing w:after="0"/>
+        <w:rPr>
+          <w:rFonts w:ascii="Courier New" w:hAnsi="Courier New" w:cs="Courier New"/>
+          <w:b/>
+          <w:sz w:val="28"/>
+          <w:szCs w:val="28"/>
+        </w:rPr>
+      </w:pPr>
+    </w:p>
+    <w:p>
+      <w:pPr>
+        <w:spacing w:after="0"/>
+        <w:rPr>
+          <w:rFonts w:ascii="Courier New" w:hAnsi="Courier New" w:cs="Courier New"/>
+          <w:b/>
+          <w:sz w:val="28"/>
+          <w:szCs w:val="28"/>
+        </w:rPr>
+      </w:pPr>
+    </w:p>
+    <w:p>
+      <w:pPr>
+        <w:spacing w:after="0"/>
+        <w:rPr>
+          <w:rFonts w:ascii="Courier New" w:hAnsi="Courier New" w:cs="Courier New"/>
+          <w:b/>
+          <w:sz w:val="28"/>
+          <w:szCs w:val="28"/>
+        </w:rPr>
+      </w:pPr>
+      <w:r>
+        <w:rPr>
+          <w:rFonts w:ascii="Courier New" w:hAnsi="Courier New" w:cs="Courier New"/>
+          <w:b/>
+          <w:sz w:val="28"/>
+          <w:szCs w:val="28"/>
+        </w:rPr>
+        <w:t xml:space="preserve">Function Component </w:t>
+      </w:r>
+    </w:p>
+    <w:p>
+      <w:pPr>
+        <w:spacing w:after="0"/>
+        <w:rPr>
+          <w:rFonts w:ascii="Courier New" w:hAnsi="Courier New" w:cs="Courier New"/>
+          <w:b/>
+          <w:sz w:val="28"/>
+          <w:szCs w:val="28"/>
+        </w:rPr>
+      </w:pPr>
+      <w:r>
+        <w:rPr>
+          <w:rFonts w:ascii="Courier New" w:hAnsi="Courier New" w:cs="Courier New"/>
+          <w:b/>
+          <w:sz w:val="28"/>
+          <w:szCs w:val="28"/>
+        </w:rPr>
+        <w:tab/>
+        <w:t xml:space="preserve">Function component takes are props as parameter (optional) </w:t>
+      </w:r>
+      <w:r>
+        <w:rPr>
+          <w:rFonts w:ascii="Courier New" w:hAnsi="Courier New" w:cs="Courier New"/>
+          <w:b/>
+          <w:sz w:val="28"/>
+          <w:szCs w:val="28"/>
+        </w:rPr>
+        <w:t>and return the JSX (static and dynamic).</w:t>
+      </w:r>
+    </w:p>
+    <w:p>
+      <w:pPr>
+        <w:spacing w:after="0"/>
+        <w:rPr>
+          <w:rFonts w:ascii="Courier New" w:hAnsi="Courier New" w:cs="Courier New"/>
+          <w:b/>
+          <w:sz w:val="28"/>
+          <w:szCs w:val="28"/>
+        </w:rPr>
+      </w:pPr>
+    </w:p>
+    <w:p>
+      <w:pPr>
+        <w:spacing w:after="0"/>
+        <w:rPr>
+          <w:rFonts w:ascii="Courier New" w:hAnsi="Courier New" w:cs="Courier New"/>
+          <w:b/>
+          <w:sz w:val="28"/>
+          <w:szCs w:val="28"/>
+        </w:rPr>
+      </w:pPr>
+      <w:r>
+        <w:rPr>
+          <w:rFonts w:ascii="Courier New" w:hAnsi="Courier New" w:cs="Courier New"/>
+          <w:b/>
+          <w:sz w:val="28"/>
+          <w:szCs w:val="28"/>
+        </w:rPr>
+        <w:t xml:space="preserve">Class Component </w:t>
+      </w:r>
+    </w:p>
+    <w:p>
+      <w:pPr>
+        <w:spacing w:after="0"/>
+        <w:rPr>
+          <w:rFonts w:ascii="Courier New" w:hAnsi="Courier New" w:cs="Courier New"/>
+          <w:sz w:val="28"/>
+          <w:szCs w:val="28"/>
+        </w:rPr>
+      </w:pPr>
+    </w:p>
+    <w:p>
+      <w:pPr>
+        <w:spacing w:after="0"/>
+        <w:rPr>
+          <w:rFonts w:ascii="Courier New" w:hAnsi="Courier New" w:cs="Courier New"/>
+          <w:sz w:val="28"/>
+          <w:szCs w:val="28"/>
+        </w:rPr>
+      </w:pPr>
+      <w:r>
+        <w:rPr>
+          <w:rFonts w:ascii="Courier New" w:hAnsi="Courier New" w:cs="Courier New"/>
+          <w:sz w:val="28"/>
+          <w:szCs w:val="28"/>
+        </w:rPr>
+        <w:t xml:space="preserve">Class component contains life cycle methods, constructor, state and props. </w:t>
+      </w:r>
+    </w:p>
+    <w:p>
+      <w:pPr>
+        <w:spacing w:after="0"/>
+        <w:rPr>
+          <w:rFonts w:ascii="Courier New" w:hAnsi="Courier New" w:cs="Courier New"/>
+          <w:sz w:val="28"/>
+          <w:szCs w:val="28"/>
+        </w:rPr>
+      </w:pPr>
+    </w:p>
+    <w:p>
+      <w:pPr>
+        <w:spacing w:after="0"/>
+        <w:rPr>
+          <w:rFonts w:ascii="Courier New" w:hAnsi="Courier New" w:cs="Courier New"/>
+          <w:sz w:val="28"/>
+          <w:szCs w:val="28"/>
+        </w:rPr>
+      </w:pPr>
+    </w:p>
+    <w:p>
+      <w:pPr>
+        <w:spacing w:after="0"/>
+        <w:rPr>
+          <w:rFonts w:ascii="Courier New" w:hAnsi="Courier New" w:cs="Courier New"/>
+          <w:sz w:val="28"/>
+          <w:szCs w:val="28"/>
+        </w:rPr>
+      </w:pPr>
+    </w:p>
+    <w:p>
+      <w:pPr>
+        <w:spacing w:after="0"/>
+        <w:rPr>
+          <w:rFonts w:ascii="Courier New" w:hAnsi="Courier New" w:cs="Courier New"/>
+          <w:sz w:val="28"/>
+          <w:szCs w:val="28"/>
+        </w:rPr>
+      </w:pPr>
       <w:bookmarkStart w:id="0" w:name="_GoBack"/>
       <w:bookmarkEnd w:id="0"/>
+    </w:p>
+    <w:p>
+      <w:pPr>
+        <w:spacing w:after="0"/>
+        <w:rPr>
+          <w:rFonts w:ascii="Courier New" w:hAnsi="Courier New" w:cs="Courier New"/>
+          <w:sz w:val="28"/>
+          <w:szCs w:val="28"/>
+        </w:rPr>
+      </w:pPr>
+    </w:p>
+    <w:p>
+      <w:pPr>
+        <w:spacing w:after="0"/>
+        <w:rPr>
+          <w:rFonts w:ascii="Courier New" w:hAnsi="Courier New" w:cs="Courier New"/>
+          <w:sz w:val="28"/>
+          <w:szCs w:val="28"/>
+        </w:rPr>
+      </w:pPr>
+    </w:p>
+    <w:p>
+      <w:pPr>
+        <w:spacing w:after="0"/>
+        <w:rPr>
+          <w:rFonts w:ascii="Courier New" w:hAnsi="Courier New" w:cs="Courier New"/>
+          <w:sz w:val="28"/>
+          <w:szCs w:val="28"/>
+        </w:rPr>
+      </w:pPr>
+    </w:p>
+    <w:p>
+      <w:pPr>
+        <w:spacing w:after="0"/>
+        <w:rPr>
+          <w:rFonts w:ascii="Courier New" w:hAnsi="Courier New" w:cs="Courier New"/>
+          <w:sz w:val="28"/>
+          <w:szCs w:val="28"/>
+        </w:rPr>
+      </w:pPr>
+    </w:p>
+    <w:p>
+      <w:pPr>
+        <w:spacing w:after="0"/>
+        <w:rPr>
+          <w:rFonts w:ascii="Courier New" w:hAnsi="Courier New" w:cs="Courier New"/>
+          <w:sz w:val="28"/>
+          <w:szCs w:val="28"/>
+        </w:rPr>
+      </w:pPr>
     </w:p>
     <w:p>
       <w:pPr>
@@ -7479,6 +9590,287 @@
     </w:sectPr>
   </w:body>
 </w:document>
+</file>
+
+<file path=word/numbering.xml><?xml version="1.0" encoding="utf-8"?>
+<w:numbering xmlns:wpc="http://schemas.microsoft.com/office/word/2010/wordprocessingCanvas" xmlns:mc="http://schemas.openxmlformats.org/markup-compatibility/2006" xmlns:o="urn:schemas-microsoft-com:office:office" xmlns:r="http://schemas.openxmlformats.org/officeDocument/2006/relationships" xmlns:m="http://schemas.openxmlformats.org/officeDocument/2006/math" xmlns:v="urn:schemas-microsoft-com:vml" xmlns:wp14="http://schemas.microsoft.com/office/word/2010/wordprocessingDrawing" xmlns:wp="http://schemas.openxmlformats.org/drawingml/2006/wordprocessingDrawing" xmlns:w10="urn:schemas-microsoft-com:office:word" xmlns:w="http://schemas.openxmlformats.org/wordprocessingml/2006/main" xmlns:w14="http://schemas.microsoft.com/office/word/2010/wordml" xmlns:w15="http://schemas.microsoft.com/office/word/2012/wordml" xmlns:wpg="http://schemas.microsoft.com/office/word/2010/wordprocessingGroup" xmlns:wpi="http://schemas.microsoft.com/office/word/2010/wordprocessingInk" xmlns:wne="http://schemas.microsoft.com/office/word/2006/wordml" xmlns:wps="http://schemas.microsoft.com/office/word/2010/wordprocessingShape" mc:Ignorable="w14 w15 wp14">
+  <w:abstractNum w:abstractNumId="0" w15:restartNumberingAfterBreak="0">
+    <w:nsid w:val="0AEC2AD4"/>
+    <w:multiLevelType w:val="hybridMultilevel"/>
+    <w:tmpl w:val="7F705D38"/>
+    <w:lvl w:ilvl="0" w:tplc="4009000F">
+      <w:start w:val="1"/>
+      <w:numFmt w:val="decimal"/>
+      <w:lvlText w:val="%1."/>
+      <w:lvlJc w:val="left"/>
+      <w:pPr>
+        <w:ind w:left="720" w:hanging="360"/>
+      </w:pPr>
+      <w:rPr>
+        <w:rFonts w:hint="default"/>
+      </w:rPr>
+    </w:lvl>
+    <w:lvl w:ilvl="1" w:tplc="40090019" w:tentative="1">
+      <w:start w:val="1"/>
+      <w:numFmt w:val="lowerLetter"/>
+      <w:lvlText w:val="%2."/>
+      <w:lvlJc w:val="left"/>
+      <w:pPr>
+        <w:ind w:left="1440" w:hanging="360"/>
+      </w:pPr>
+    </w:lvl>
+    <w:lvl w:ilvl="2" w:tplc="4009001B" w:tentative="1">
+      <w:start w:val="1"/>
+      <w:numFmt w:val="lowerRoman"/>
+      <w:lvlText w:val="%3."/>
+      <w:lvlJc w:val="right"/>
+      <w:pPr>
+        <w:ind w:left="2160" w:hanging="180"/>
+      </w:pPr>
+    </w:lvl>
+    <w:lvl w:ilvl="3" w:tplc="4009000F" w:tentative="1">
+      <w:start w:val="1"/>
+      <w:numFmt w:val="decimal"/>
+      <w:lvlText w:val="%4."/>
+      <w:lvlJc w:val="left"/>
+      <w:pPr>
+        <w:ind w:left="2880" w:hanging="360"/>
+      </w:pPr>
+    </w:lvl>
+    <w:lvl w:ilvl="4" w:tplc="40090019" w:tentative="1">
+      <w:start w:val="1"/>
+      <w:numFmt w:val="lowerLetter"/>
+      <w:lvlText w:val="%5."/>
+      <w:lvlJc w:val="left"/>
+      <w:pPr>
+        <w:ind w:left="3600" w:hanging="360"/>
+      </w:pPr>
+    </w:lvl>
+    <w:lvl w:ilvl="5" w:tplc="4009001B" w:tentative="1">
+      <w:start w:val="1"/>
+      <w:numFmt w:val="lowerRoman"/>
+      <w:lvlText w:val="%6."/>
+      <w:lvlJc w:val="right"/>
+      <w:pPr>
+        <w:ind w:left="4320" w:hanging="180"/>
+      </w:pPr>
+    </w:lvl>
+    <w:lvl w:ilvl="6" w:tplc="4009000F" w:tentative="1">
+      <w:start w:val="1"/>
+      <w:numFmt w:val="decimal"/>
+      <w:lvlText w:val="%7."/>
+      <w:lvlJc w:val="left"/>
+      <w:pPr>
+        <w:ind w:left="5040" w:hanging="360"/>
+      </w:pPr>
+    </w:lvl>
+    <w:lvl w:ilvl="7" w:tplc="40090019" w:tentative="1">
+      <w:start w:val="1"/>
+      <w:numFmt w:val="lowerLetter"/>
+      <w:lvlText w:val="%8."/>
+      <w:lvlJc w:val="left"/>
+      <w:pPr>
+        <w:ind w:left="5760" w:hanging="360"/>
+      </w:pPr>
+    </w:lvl>
+    <w:lvl w:ilvl="8" w:tplc="4009001B" w:tentative="1">
+      <w:start w:val="1"/>
+      <w:numFmt w:val="lowerRoman"/>
+      <w:lvlText w:val="%9."/>
+      <w:lvlJc w:val="right"/>
+      <w:pPr>
+        <w:ind w:left="6480" w:hanging="180"/>
+      </w:pPr>
+    </w:lvl>
+  </w:abstractNum>
+  <w:abstractNum w:abstractNumId="1" w15:restartNumberingAfterBreak="0">
+    <w:nsid w:val="59A00756"/>
+    <w:multiLevelType w:val="hybridMultilevel"/>
+    <w:tmpl w:val="D85E0836"/>
+    <w:lvl w:ilvl="0" w:tplc="4009000F">
+      <w:start w:val="1"/>
+      <w:numFmt w:val="decimal"/>
+      <w:lvlText w:val="%1."/>
+      <w:lvlJc w:val="left"/>
+      <w:pPr>
+        <w:ind w:left="720" w:hanging="360"/>
+      </w:pPr>
+      <w:rPr>
+        <w:rFonts w:hint="default"/>
+      </w:rPr>
+    </w:lvl>
+    <w:lvl w:ilvl="1" w:tplc="40090019" w:tentative="1">
+      <w:start w:val="1"/>
+      <w:numFmt w:val="lowerLetter"/>
+      <w:lvlText w:val="%2."/>
+      <w:lvlJc w:val="left"/>
+      <w:pPr>
+        <w:ind w:left="1440" w:hanging="360"/>
+      </w:pPr>
+    </w:lvl>
+    <w:lvl w:ilvl="2" w:tplc="4009001B" w:tentative="1">
+      <w:start w:val="1"/>
+      <w:numFmt w:val="lowerRoman"/>
+      <w:lvlText w:val="%3."/>
+      <w:lvlJc w:val="right"/>
+      <w:pPr>
+        <w:ind w:left="2160" w:hanging="180"/>
+      </w:pPr>
+    </w:lvl>
+    <w:lvl w:ilvl="3" w:tplc="4009000F" w:tentative="1">
+      <w:start w:val="1"/>
+      <w:numFmt w:val="decimal"/>
+      <w:lvlText w:val="%4."/>
+      <w:lvlJc w:val="left"/>
+      <w:pPr>
+        <w:ind w:left="2880" w:hanging="360"/>
+      </w:pPr>
+    </w:lvl>
+    <w:lvl w:ilvl="4" w:tplc="40090019" w:tentative="1">
+      <w:start w:val="1"/>
+      <w:numFmt w:val="lowerLetter"/>
+      <w:lvlText w:val="%5."/>
+      <w:lvlJc w:val="left"/>
+      <w:pPr>
+        <w:ind w:left="3600" w:hanging="360"/>
+      </w:pPr>
+    </w:lvl>
+    <w:lvl w:ilvl="5" w:tplc="4009001B" w:tentative="1">
+      <w:start w:val="1"/>
+      <w:numFmt w:val="lowerRoman"/>
+      <w:lvlText w:val="%6."/>
+      <w:lvlJc w:val="right"/>
+      <w:pPr>
+        <w:ind w:left="4320" w:hanging="180"/>
+      </w:pPr>
+    </w:lvl>
+    <w:lvl w:ilvl="6" w:tplc="4009000F" w:tentative="1">
+      <w:start w:val="1"/>
+      <w:numFmt w:val="decimal"/>
+      <w:lvlText w:val="%7."/>
+      <w:lvlJc w:val="left"/>
+      <w:pPr>
+        <w:ind w:left="5040" w:hanging="360"/>
+      </w:pPr>
+    </w:lvl>
+    <w:lvl w:ilvl="7" w:tplc="40090019" w:tentative="1">
+      <w:start w:val="1"/>
+      <w:numFmt w:val="lowerLetter"/>
+      <w:lvlText w:val="%8."/>
+      <w:lvlJc w:val="left"/>
+      <w:pPr>
+        <w:ind w:left="5760" w:hanging="360"/>
+      </w:pPr>
+    </w:lvl>
+    <w:lvl w:ilvl="8" w:tplc="4009001B" w:tentative="1">
+      <w:start w:val="1"/>
+      <w:numFmt w:val="lowerRoman"/>
+      <w:lvlText w:val="%9."/>
+      <w:lvlJc w:val="right"/>
+      <w:pPr>
+        <w:ind w:left="6480" w:hanging="180"/>
+      </w:pPr>
+    </w:lvl>
+  </w:abstractNum>
+  <w:abstractNum w:abstractNumId="2" w15:restartNumberingAfterBreak="0">
+    <w:nsid w:val="7B08467B"/>
+    <w:multiLevelType w:val="hybridMultilevel"/>
+    <w:tmpl w:val="79DA3FF2"/>
+    <w:lvl w:ilvl="0" w:tplc="4009000F">
+      <w:start w:val="1"/>
+      <w:numFmt w:val="decimal"/>
+      <w:lvlText w:val="%1."/>
+      <w:lvlJc w:val="left"/>
+      <w:pPr>
+        <w:ind w:left="720" w:hanging="360"/>
+      </w:pPr>
+      <w:rPr>
+        <w:rFonts w:hint="default"/>
+      </w:rPr>
+    </w:lvl>
+    <w:lvl w:ilvl="1" w:tplc="40090019">
+      <w:start w:val="1"/>
+      <w:numFmt w:val="lowerLetter"/>
+      <w:lvlText w:val="%2."/>
+      <w:lvlJc w:val="left"/>
+      <w:pPr>
+        <w:ind w:left="1440" w:hanging="360"/>
+      </w:pPr>
+    </w:lvl>
+    <w:lvl w:ilvl="2" w:tplc="4009001B" w:tentative="1">
+      <w:start w:val="1"/>
+      <w:numFmt w:val="lowerRoman"/>
+      <w:lvlText w:val="%3."/>
+      <w:lvlJc w:val="right"/>
+      <w:pPr>
+        <w:ind w:left="2160" w:hanging="180"/>
+      </w:pPr>
+    </w:lvl>
+    <w:lvl w:ilvl="3" w:tplc="4009000F" w:tentative="1">
+      <w:start w:val="1"/>
+      <w:numFmt w:val="decimal"/>
+      <w:lvlText w:val="%4."/>
+      <w:lvlJc w:val="left"/>
+      <w:pPr>
+        <w:ind w:left="2880" w:hanging="360"/>
+      </w:pPr>
+    </w:lvl>
+    <w:lvl w:ilvl="4" w:tplc="40090019" w:tentative="1">
+      <w:start w:val="1"/>
+      <w:numFmt w:val="lowerLetter"/>
+      <w:lvlText w:val="%5."/>
+      <w:lvlJc w:val="left"/>
+      <w:pPr>
+        <w:ind w:left="3600" w:hanging="360"/>
+      </w:pPr>
+    </w:lvl>
+    <w:lvl w:ilvl="5" w:tplc="4009001B" w:tentative="1">
+      <w:start w:val="1"/>
+      <w:numFmt w:val="lowerRoman"/>
+      <w:lvlText w:val="%6."/>
+      <w:lvlJc w:val="right"/>
+      <w:pPr>
+        <w:ind w:left="4320" w:hanging="180"/>
+      </w:pPr>
+    </w:lvl>
+    <w:lvl w:ilvl="6" w:tplc="4009000F" w:tentative="1">
+      <w:start w:val="1"/>
+      <w:numFmt w:val="decimal"/>
+      <w:lvlText w:val="%7."/>
+      <w:lvlJc w:val="left"/>
+      <w:pPr>
+        <w:ind w:left="5040" w:hanging="360"/>
+      </w:pPr>
+    </w:lvl>
+    <w:lvl w:ilvl="7" w:tplc="40090019" w:tentative="1">
+      <w:start w:val="1"/>
+      <w:numFmt w:val="lowerLetter"/>
+      <w:lvlText w:val="%8."/>
+      <w:lvlJc w:val="left"/>
+      <w:pPr>
+        <w:ind w:left="5760" w:hanging="360"/>
+      </w:pPr>
+    </w:lvl>
+    <w:lvl w:ilvl="8" w:tplc="4009001B" w:tentative="1">
+      <w:start w:val="1"/>
+      <w:numFmt w:val="lowerRoman"/>
+      <w:lvlText w:val="%9."/>
+      <w:lvlJc w:val="right"/>
+      <w:pPr>
+        <w:ind w:left="6480" w:hanging="180"/>
+      </w:pPr>
+    </w:lvl>
+  </w:abstractNum>
+  <w:num w:numId="1">
+    <w:abstractNumId w:val="2"/>
+  </w:num>
+  <w:num w:numId="2">
+    <w:abstractNumId w:val="0"/>
+  </w:num>
+  <w:num w:numId="3">
+    <w:abstractNumId w:val="1"/>
+  </w:num>
+</w:numbering>
 </file>
 
 <file path=word/styles.xml><?xml version="1.0" encoding="utf-8"?>
@@ -7913,6 +10305,17 @@
       <w:u w:val="single"/>
     </w:rPr>
   </w:style>
+  <w:style w:type="paragraph" w:styleId="ListParagraph">
+    <w:name w:val="List Paragraph"/>
+    <w:basedOn w:val="Normal"/>
+    <w:uiPriority w:val="34"/>
+    <w:qFormat/>
+    <w:rsid w:val="007E01AA"/>
+    <w:pPr>
+      <w:ind w:left="720"/>
+      <w:contextualSpacing/>
+    </w:pPr>
+  </w:style>
 </w:styles>
 </file>
 

--- a/New Microsoft Word Document.docx
+++ b/New Microsoft Word Document.docx
@@ -8189,8 +8189,186 @@
           <w:szCs w:val="28"/>
         </w:rPr>
       </w:pPr>
+      <w:r>
+        <w:rPr>
+          <w:rFonts w:ascii="Courier New" w:hAnsi="Courier New" w:cs="Courier New"/>
+          <w:sz w:val="28"/>
+          <w:szCs w:val="28"/>
+        </w:rPr>
+        <w:t xml:space="preserve">Retrieve array data from component using parent and child relationship. </w:t>
+      </w:r>
+    </w:p>
+    <w:p>
+      <w:pPr>
+        <w:spacing w:after="0"/>
+        <w:rPr>
+          <w:rFonts w:ascii="Courier New" w:hAnsi="Courier New" w:cs="Courier New"/>
+          <w:sz w:val="28"/>
+          <w:szCs w:val="28"/>
+        </w:rPr>
+      </w:pPr>
+    </w:p>
+    <w:p>
+      <w:pPr>
+        <w:spacing w:after="0"/>
+        <w:rPr>
+          <w:rFonts w:ascii="Courier New" w:hAnsi="Courier New" w:cs="Courier New"/>
+          <w:sz w:val="28"/>
+          <w:szCs w:val="28"/>
+        </w:rPr>
+      </w:pPr>
+    </w:p>
+    <w:p>
+      <w:pPr>
+        <w:spacing w:after="0"/>
+        <w:rPr>
+          <w:rFonts w:ascii="Courier New" w:hAnsi="Courier New" w:cs="Courier New"/>
+          <w:sz w:val="28"/>
+          <w:szCs w:val="28"/>
+        </w:rPr>
+      </w:pPr>
+    </w:p>
+    <w:p>
+      <w:pPr>
+        <w:spacing w:after="0"/>
+        <w:rPr>
+          <w:rFonts w:ascii="Courier New" w:hAnsi="Courier New" w:cs="Courier New"/>
+          <w:b/>
+          <w:sz w:val="28"/>
+          <w:szCs w:val="28"/>
+        </w:rPr>
+      </w:pPr>
+      <w:r>
+        <w:rPr>
+          <w:rFonts w:ascii="Courier New" w:hAnsi="Courier New" w:cs="Courier New"/>
+          <w:b/>
+          <w:sz w:val="28"/>
+          <w:szCs w:val="28"/>
+        </w:rPr>
+        <w:t xml:space="preserve">Event with Login Page Example </w:t>
+      </w:r>
+    </w:p>
+    <w:p>
+      <w:pPr>
+        <w:spacing w:after="0"/>
+        <w:rPr>
+          <w:rFonts w:ascii="Courier New" w:hAnsi="Courier New" w:cs="Courier New"/>
+          <w:sz w:val="28"/>
+          <w:szCs w:val="28"/>
+        </w:rPr>
+      </w:pPr>
+    </w:p>
+    <w:p>
+      <w:pPr>
+        <w:spacing w:after="0"/>
+        <w:rPr>
+          <w:rFonts w:ascii="Courier New" w:hAnsi="Courier New" w:cs="Courier New"/>
+          <w:sz w:val="28"/>
+          <w:szCs w:val="28"/>
+        </w:rPr>
+      </w:pPr>
+    </w:p>
+    <w:p>
+      <w:pPr>
+        <w:spacing w:after="0"/>
+        <w:rPr>
+          <w:rFonts w:ascii="Courier New" w:hAnsi="Courier New" w:cs="Courier New"/>
+          <w:sz w:val="28"/>
+          <w:szCs w:val="28"/>
+        </w:rPr>
+      </w:pPr>
+    </w:p>
+    <w:p>
+      <w:pPr>
+        <w:spacing w:after="0"/>
+        <w:rPr>
+          <w:rFonts w:ascii="Courier New" w:hAnsi="Courier New" w:cs="Courier New"/>
+          <w:b/>
+          <w:sz w:val="28"/>
+          <w:szCs w:val="28"/>
+        </w:rPr>
+      </w:pPr>
+      <w:r>
+        <w:rPr>
+          <w:rFonts w:ascii="Courier New" w:hAnsi="Courier New" w:cs="Courier New"/>
+          <w:b/>
+          <w:sz w:val="28"/>
+          <w:szCs w:val="28"/>
+        </w:rPr>
+        <w:t xml:space="preserve">Share the data between component – Parent – Child and Child – Parent Relationship. </w:t>
+      </w:r>
+    </w:p>
+    <w:p>
+      <w:pPr>
+        <w:spacing w:after="0"/>
+        <w:rPr>
+          <w:rFonts w:ascii="Courier New" w:hAnsi="Courier New" w:cs="Courier New"/>
+          <w:sz w:val="28"/>
+          <w:szCs w:val="28"/>
+        </w:rPr>
+      </w:pPr>
+    </w:p>
+    <w:p>
+      <w:pPr>
+        <w:spacing w:after="0"/>
+        <w:rPr>
+          <w:rFonts w:ascii="Courier New" w:hAnsi="Courier New" w:cs="Courier New"/>
+          <w:sz w:val="28"/>
+          <w:szCs w:val="28"/>
+        </w:rPr>
+      </w:pPr>
+    </w:p>
+    <w:p>
+      <w:pPr>
+        <w:spacing w:after="0"/>
+        <w:rPr>
+          <w:rFonts w:ascii="Courier New" w:hAnsi="Courier New" w:cs="Courier New"/>
+          <w:sz w:val="28"/>
+          <w:szCs w:val="28"/>
+        </w:rPr>
+      </w:pPr>
       <w:bookmarkStart w:id="0" w:name="_GoBack"/>
       <w:bookmarkEnd w:id="0"/>
+    </w:p>
+    <w:p>
+      <w:pPr>
+        <w:spacing w:after="0"/>
+        <w:rPr>
+          <w:rFonts w:ascii="Courier New" w:hAnsi="Courier New" w:cs="Courier New"/>
+          <w:sz w:val="28"/>
+          <w:szCs w:val="28"/>
+        </w:rPr>
+      </w:pPr>
+    </w:p>
+    <w:p>
+      <w:pPr>
+        <w:spacing w:after="0"/>
+        <w:rPr>
+          <w:rFonts w:ascii="Courier New" w:hAnsi="Courier New" w:cs="Courier New"/>
+          <w:sz w:val="28"/>
+          <w:szCs w:val="28"/>
+        </w:rPr>
+      </w:pPr>
+    </w:p>
+    <w:p>
+      <w:pPr>
+        <w:spacing w:after="0"/>
+        <w:rPr>
+          <w:rFonts w:ascii="Courier New" w:hAnsi="Courier New" w:cs="Courier New"/>
+          <w:sz w:val="28"/>
+          <w:szCs w:val="28"/>
+        </w:rPr>
+      </w:pPr>
+    </w:p>
+    <w:p>
+      <w:pPr>
+        <w:spacing w:after="0"/>
+        <w:rPr>
+          <w:rFonts w:ascii="Courier New" w:hAnsi="Courier New" w:cs="Courier New"/>
+          <w:sz w:val="28"/>
+          <w:szCs w:val="28"/>
+        </w:rPr>
+      </w:pPr>
     </w:p>
     <w:p>
       <w:pPr>

--- a/New Microsoft Word Document.docx
+++ b/New Microsoft Word Document.docx
@@ -8327,6 +8327,1230 @@
           <w:szCs w:val="28"/>
         </w:rPr>
       </w:pPr>
+    </w:p>
+    <w:p>
+      <w:pPr>
+        <w:spacing w:after="0"/>
+        <w:rPr>
+          <w:rFonts w:ascii="Courier New" w:hAnsi="Courier New" w:cs="Courier New"/>
+          <w:sz w:val="28"/>
+          <w:szCs w:val="28"/>
+        </w:rPr>
+      </w:pPr>
+      <w:r>
+        <w:rPr>
+          <w:rFonts w:ascii="Courier New" w:hAnsi="Courier New" w:cs="Courier New"/>
+          <w:sz w:val="28"/>
+          <w:szCs w:val="28"/>
+        </w:rPr>
+        <w:tab/>
+      </w:r>
+      <w:r>
+        <w:rPr>
+          <w:rFonts w:ascii="Courier New" w:hAnsi="Courier New" w:cs="Courier New"/>
+          <w:sz w:val="28"/>
+          <w:szCs w:val="28"/>
+        </w:rPr>
+        <w:tab/>
+        <w:t xml:space="preserve">App </w:t>
+      </w:r>
+    </w:p>
+    <w:p>
+      <w:pPr>
+        <w:spacing w:after="0"/>
+        <w:rPr>
+          <w:rFonts w:ascii="Courier New" w:hAnsi="Courier New" w:cs="Courier New"/>
+          <w:sz w:val="28"/>
+          <w:szCs w:val="28"/>
+        </w:rPr>
+      </w:pPr>
+      <w:r>
+        <w:rPr>
+          <w:rFonts w:ascii="Courier New" w:hAnsi="Courier New" w:cs="Courier New"/>
+          <w:sz w:val="28"/>
+          <w:szCs w:val="28"/>
+        </w:rPr>
+        <w:tab/>
+      </w:r>
+      <w:r>
+        <w:rPr>
+          <w:rFonts w:ascii="Courier New" w:hAnsi="Courier New" w:cs="Courier New"/>
+          <w:sz w:val="28"/>
+          <w:szCs w:val="28"/>
+        </w:rPr>
+        <w:tab/>
+        <w:t xml:space="preserve">JSX </w:t>
+      </w:r>
+    </w:p>
+    <w:p>
+      <w:pPr>
+        <w:spacing w:after="0"/>
+        <w:rPr>
+          <w:rFonts w:ascii="Courier New" w:hAnsi="Courier New" w:cs="Courier New"/>
+          <w:sz w:val="28"/>
+          <w:szCs w:val="28"/>
+        </w:rPr>
+      </w:pPr>
+      <w:r>
+        <w:rPr>
+          <w:rFonts w:ascii="Courier New" w:hAnsi="Courier New" w:cs="Courier New"/>
+          <w:sz w:val="28"/>
+          <w:szCs w:val="28"/>
+        </w:rPr>
+        <w:tab/>
+      </w:r>
+      <w:r>
+        <w:rPr>
+          <w:rFonts w:ascii="Courier New" w:hAnsi="Courier New" w:cs="Courier New"/>
+          <w:sz w:val="28"/>
+          <w:szCs w:val="28"/>
+        </w:rPr>
+        <w:tab/>
+        <w:t>this.state.id =1</w:t>
+      </w:r>
+    </w:p>
+    <w:p>
+      <w:pPr>
+        <w:spacing w:after="0"/>
+        <w:rPr>
+          <w:rFonts w:ascii="Courier New" w:hAnsi="Courier New" w:cs="Courier New"/>
+          <w:sz w:val="28"/>
+          <w:szCs w:val="28"/>
+        </w:rPr>
+      </w:pPr>
+      <w:r>
+        <w:rPr>
+          <w:rFonts w:ascii="Courier New" w:hAnsi="Courier New" w:cs="Courier New"/>
+          <w:sz w:val="28"/>
+          <w:szCs w:val="28"/>
+        </w:rPr>
+        <w:tab/>
+      </w:r>
+    </w:p>
+    <w:p>
+      <w:pPr>
+        <w:spacing w:after="0"/>
+        <w:rPr>
+          <w:rFonts w:ascii="Courier New" w:hAnsi="Courier New" w:cs="Courier New"/>
+          <w:sz w:val="28"/>
+          <w:szCs w:val="28"/>
+        </w:rPr>
+      </w:pPr>
+      <w:r>
+        <w:rPr>
+          <w:rFonts w:ascii="Courier New" w:hAnsi="Courier New" w:cs="Courier New"/>
+          <w:sz w:val="28"/>
+          <w:szCs w:val="28"/>
+        </w:rPr>
+        <w:t>Employee</w:t>
+      </w:r>
+      <w:r>
+        <w:rPr>
+          <w:rFonts w:ascii="Courier New" w:hAnsi="Courier New" w:cs="Courier New"/>
+          <w:sz w:val="28"/>
+          <w:szCs w:val="28"/>
+        </w:rPr>
+        <w:tab/>
+      </w:r>
+      <w:r>
+        <w:rPr>
+          <w:rFonts w:ascii="Courier New" w:hAnsi="Courier New" w:cs="Courier New"/>
+          <w:sz w:val="28"/>
+          <w:szCs w:val="28"/>
+        </w:rPr>
+        <w:tab/>
+      </w:r>
+      <w:r>
+        <w:rPr>
+          <w:rFonts w:ascii="Courier New" w:hAnsi="Courier New" w:cs="Courier New"/>
+          <w:sz w:val="28"/>
+          <w:szCs w:val="28"/>
+        </w:rPr>
+        <w:tab/>
+      </w:r>
+      <w:r>
+        <w:rPr>
+          <w:rFonts w:ascii="Courier New" w:hAnsi="Courier New" w:cs="Courier New"/>
+          <w:sz w:val="28"/>
+          <w:szCs w:val="28"/>
+        </w:rPr>
+        <w:tab/>
+        <w:t xml:space="preserve">Person </w:t>
+      </w:r>
+    </w:p>
+    <w:p>
+      <w:pPr>
+        <w:spacing w:after="0"/>
+        <w:rPr>
+          <w:rFonts w:ascii="Courier New" w:hAnsi="Courier New" w:cs="Courier New"/>
+          <w:sz w:val="28"/>
+          <w:szCs w:val="28"/>
+        </w:rPr>
+      </w:pPr>
+    </w:p>
+    <w:p>
+      <w:pPr>
+        <w:spacing w:after="0"/>
+        <w:rPr>
+          <w:rFonts w:ascii="Courier New" w:hAnsi="Courier New" w:cs="Courier New"/>
+          <w:sz w:val="28"/>
+          <w:szCs w:val="28"/>
+        </w:rPr>
+      </w:pPr>
+      <w:r>
+        <w:rPr>
+          <w:rFonts w:ascii="Courier New" w:hAnsi="Courier New" w:cs="Courier New"/>
+          <w:sz w:val="28"/>
+          <w:szCs w:val="28"/>
+        </w:rPr>
+        <w:t>Id</w:t>
+      </w:r>
+      <w:proofErr w:type="gramStart"/>
+      <w:r>
+        <w:rPr>
+          <w:rFonts w:ascii="Courier New" w:hAnsi="Courier New" w:cs="Courier New"/>
+          <w:sz w:val="28"/>
+          <w:szCs w:val="28"/>
+        </w:rPr>
+        <w:t>:100</w:t>
+      </w:r>
+      <w:proofErr w:type="gramEnd"/>
+      <w:r>
+        <w:rPr>
+          <w:rFonts w:ascii="Courier New" w:hAnsi="Courier New" w:cs="Courier New"/>
+          <w:sz w:val="28"/>
+          <w:szCs w:val="28"/>
+        </w:rPr>
+        <w:tab/>
+      </w:r>
+      <w:r>
+        <w:rPr>
+          <w:rFonts w:ascii="Courier New" w:hAnsi="Courier New" w:cs="Courier New"/>
+          <w:sz w:val="28"/>
+          <w:szCs w:val="28"/>
+        </w:rPr>
+        <w:tab/>
+      </w:r>
+      <w:r>
+        <w:rPr>
+          <w:rFonts w:ascii="Courier New" w:hAnsi="Courier New" w:cs="Courier New"/>
+          <w:sz w:val="28"/>
+          <w:szCs w:val="28"/>
+        </w:rPr>
+        <w:tab/>
+      </w:r>
+      <w:r>
+        <w:rPr>
+          <w:rFonts w:ascii="Courier New" w:hAnsi="Courier New" w:cs="Courier New"/>
+          <w:sz w:val="28"/>
+          <w:szCs w:val="28"/>
+        </w:rPr>
+        <w:tab/>
+      </w:r>
+      <w:r>
+        <w:rPr>
+          <w:rFonts w:ascii="Courier New" w:hAnsi="Courier New" w:cs="Courier New"/>
+          <w:sz w:val="28"/>
+          <w:szCs w:val="28"/>
+        </w:rPr>
+        <w:tab/>
+        <w:t>id:10</w:t>
+      </w:r>
+    </w:p>
+    <w:p>
+      <w:pPr>
+        <w:spacing w:after="0"/>
+        <w:rPr>
+          <w:rFonts w:ascii="Courier New" w:hAnsi="Courier New" w:cs="Courier New"/>
+          <w:sz w:val="28"/>
+          <w:szCs w:val="28"/>
+        </w:rPr>
+      </w:pPr>
+    </w:p>
+    <w:p>
+      <w:pPr>
+        <w:spacing w:after="0"/>
+        <w:rPr>
+          <w:rFonts w:ascii="Courier New" w:hAnsi="Courier New" w:cs="Courier New"/>
+          <w:sz w:val="28"/>
+          <w:szCs w:val="28"/>
+        </w:rPr>
+      </w:pPr>
+      <w:r>
+        <w:rPr>
+          <w:rFonts w:ascii="Courier New" w:hAnsi="Courier New" w:cs="Courier New"/>
+          <w:sz w:val="28"/>
+          <w:szCs w:val="28"/>
+        </w:rPr>
+        <w:t>this.state.id 100</w:t>
+      </w:r>
+      <w:r>
+        <w:rPr>
+          <w:rFonts w:ascii="Courier New" w:hAnsi="Courier New" w:cs="Courier New"/>
+          <w:sz w:val="28"/>
+          <w:szCs w:val="28"/>
+        </w:rPr>
+        <w:tab/>
+      </w:r>
+      <w:r>
+        <w:rPr>
+          <w:rFonts w:ascii="Courier New" w:hAnsi="Courier New" w:cs="Courier New"/>
+          <w:sz w:val="28"/>
+          <w:szCs w:val="28"/>
+        </w:rPr>
+        <w:tab/>
+      </w:r>
+      <w:r>
+        <w:rPr>
+          <w:rFonts w:ascii="Courier New" w:hAnsi="Courier New" w:cs="Courier New"/>
+          <w:sz w:val="28"/>
+          <w:szCs w:val="28"/>
+        </w:rPr>
+        <w:tab/>
+        <w:t>this.state.id 10</w:t>
+      </w:r>
+    </w:p>
+    <w:p>
+      <w:pPr>
+        <w:spacing w:after="0"/>
+        <w:rPr>
+          <w:rFonts w:ascii="Courier New" w:hAnsi="Courier New" w:cs="Courier New"/>
+          <w:sz w:val="28"/>
+          <w:szCs w:val="28"/>
+        </w:rPr>
+      </w:pPr>
+      <w:r>
+        <w:rPr>
+          <w:rFonts w:ascii="Courier New" w:hAnsi="Courier New" w:cs="Courier New"/>
+          <w:sz w:val="28"/>
+          <w:szCs w:val="28"/>
+        </w:rPr>
+        <w:t xml:space="preserve">JSX </w:t>
+      </w:r>
+      <w:r>
+        <w:rPr>
+          <w:rFonts w:ascii="Courier New" w:hAnsi="Courier New" w:cs="Courier New"/>
+          <w:sz w:val="28"/>
+          <w:szCs w:val="28"/>
+        </w:rPr>
+        <w:tab/>
+      </w:r>
+      <w:r>
+        <w:rPr>
+          <w:rFonts w:ascii="Courier New" w:hAnsi="Courier New" w:cs="Courier New"/>
+          <w:sz w:val="28"/>
+          <w:szCs w:val="28"/>
+        </w:rPr>
+        <w:tab/>
+      </w:r>
+      <w:r>
+        <w:rPr>
+          <w:rFonts w:ascii="Courier New" w:hAnsi="Courier New" w:cs="Courier New"/>
+          <w:sz w:val="28"/>
+          <w:szCs w:val="28"/>
+        </w:rPr>
+        <w:tab/>
+      </w:r>
+      <w:r>
+        <w:rPr>
+          <w:rFonts w:ascii="Courier New" w:hAnsi="Courier New" w:cs="Courier New"/>
+          <w:sz w:val="28"/>
+          <w:szCs w:val="28"/>
+        </w:rPr>
+        <w:tab/>
+      </w:r>
+      <w:r>
+        <w:rPr>
+          <w:rFonts w:ascii="Courier New" w:hAnsi="Courier New" w:cs="Courier New"/>
+          <w:sz w:val="28"/>
+          <w:szCs w:val="28"/>
+        </w:rPr>
+        <w:tab/>
+      </w:r>
+      <w:r>
+        <w:rPr>
+          <w:rFonts w:ascii="Courier New" w:hAnsi="Courier New" w:cs="Courier New"/>
+          <w:sz w:val="28"/>
+          <w:szCs w:val="28"/>
+        </w:rPr>
+        <w:tab/>
+      </w:r>
+      <w:proofErr w:type="spellStart"/>
+      <w:r>
+        <w:rPr>
+          <w:rFonts w:ascii="Courier New" w:hAnsi="Courier New" w:cs="Courier New"/>
+          <w:sz w:val="28"/>
+          <w:szCs w:val="28"/>
+        </w:rPr>
+        <w:t>JSX</w:t>
+      </w:r>
+      <w:proofErr w:type="spellEnd"/>
+      <w:r>
+        <w:rPr>
+          <w:rFonts w:ascii="Courier New" w:hAnsi="Courier New" w:cs="Courier New"/>
+          <w:sz w:val="28"/>
+          <w:szCs w:val="28"/>
+        </w:rPr>
+        <w:t xml:space="preserve"> </w:t>
+      </w:r>
+    </w:p>
+    <w:p>
+      <w:pPr>
+        <w:spacing w:after="0"/>
+        <w:rPr>
+          <w:rFonts w:ascii="Courier New" w:hAnsi="Courier New" w:cs="Courier New"/>
+          <w:sz w:val="28"/>
+          <w:szCs w:val="28"/>
+        </w:rPr>
+      </w:pPr>
+    </w:p>
+    <w:p>
+      <w:pPr>
+        <w:spacing w:after="0"/>
+        <w:rPr>
+          <w:rFonts w:ascii="Courier New" w:hAnsi="Courier New" w:cs="Courier New"/>
+          <w:sz w:val="28"/>
+          <w:szCs w:val="28"/>
+        </w:rPr>
+      </w:pPr>
+      <w:r>
+        <w:rPr>
+          <w:rFonts w:ascii="Courier New" w:hAnsi="Courier New" w:cs="Courier New"/>
+          <w:sz w:val="28"/>
+          <w:szCs w:val="28"/>
+        </w:rPr>
+        <w:t>this.props.id 1</w:t>
+      </w:r>
+      <w:r>
+        <w:rPr>
+          <w:rFonts w:ascii="Courier New" w:hAnsi="Courier New" w:cs="Courier New"/>
+          <w:sz w:val="28"/>
+          <w:szCs w:val="28"/>
+        </w:rPr>
+        <w:tab/>
+      </w:r>
+      <w:r>
+        <w:rPr>
+          <w:rFonts w:ascii="Courier New" w:hAnsi="Courier New" w:cs="Courier New"/>
+          <w:sz w:val="28"/>
+          <w:szCs w:val="28"/>
+        </w:rPr>
+        <w:tab/>
+      </w:r>
+      <w:r>
+        <w:rPr>
+          <w:rFonts w:ascii="Courier New" w:hAnsi="Courier New" w:cs="Courier New"/>
+          <w:sz w:val="28"/>
+          <w:szCs w:val="28"/>
+        </w:rPr>
+        <w:tab/>
+        <w:t xml:space="preserve">this.props.id 1 </w:t>
+      </w:r>
+    </w:p>
+    <w:p>
+      <w:pPr>
+        <w:spacing w:after="0"/>
+        <w:rPr>
+          <w:rFonts w:ascii="Courier New" w:hAnsi="Courier New" w:cs="Courier New"/>
+          <w:sz w:val="28"/>
+          <w:szCs w:val="28"/>
+        </w:rPr>
+      </w:pPr>
+    </w:p>
+    <w:p>
+      <w:pPr>
+        <w:spacing w:after="0"/>
+        <w:rPr>
+          <w:rFonts w:ascii="Courier New" w:hAnsi="Courier New" w:cs="Courier New"/>
+          <w:sz w:val="28"/>
+          <w:szCs w:val="28"/>
+        </w:rPr>
+      </w:pPr>
+    </w:p>
+    <w:p>
+      <w:pPr>
+        <w:spacing w:after="0"/>
+        <w:rPr>
+          <w:rFonts w:ascii="Courier New" w:hAnsi="Courier New" w:cs="Courier New"/>
+          <w:sz w:val="28"/>
+          <w:szCs w:val="28"/>
+        </w:rPr>
+      </w:pPr>
+      <w:r>
+        <w:rPr>
+          <w:rFonts w:ascii="Courier New" w:hAnsi="Courier New" w:cs="Courier New"/>
+          <w:sz w:val="28"/>
+          <w:szCs w:val="28"/>
+        </w:rPr>
+        <w:lastRenderedPageBreak/>
+        <w:t xml:space="preserve">React Component Life </w:t>
+      </w:r>
+      <w:proofErr w:type="gramStart"/>
+      <w:r>
+        <w:rPr>
+          <w:rFonts w:ascii="Courier New" w:hAnsi="Courier New" w:cs="Courier New"/>
+          <w:sz w:val="28"/>
+          <w:szCs w:val="28"/>
+        </w:rPr>
+        <w:t>cycle :</w:t>
+      </w:r>
+      <w:proofErr w:type="gramEnd"/>
+      <w:r>
+        <w:rPr>
+          <w:rFonts w:ascii="Courier New" w:hAnsi="Courier New" w:cs="Courier New"/>
+          <w:sz w:val="28"/>
+          <w:szCs w:val="28"/>
+        </w:rPr>
+        <w:t xml:space="preserve"> </w:t>
+      </w:r>
+    </w:p>
+    <w:p>
+      <w:pPr>
+        <w:spacing w:after="0"/>
+        <w:rPr>
+          <w:rFonts w:ascii="Courier New" w:hAnsi="Courier New" w:cs="Courier New"/>
+          <w:sz w:val="28"/>
+          <w:szCs w:val="28"/>
+        </w:rPr>
+      </w:pPr>
+    </w:p>
+    <w:p>
+      <w:pPr>
+        <w:spacing w:after="0"/>
+        <w:rPr>
+          <w:rFonts w:ascii="Courier New" w:hAnsi="Courier New" w:cs="Courier New"/>
+          <w:sz w:val="28"/>
+          <w:szCs w:val="28"/>
+        </w:rPr>
+      </w:pPr>
+      <w:r>
+        <w:rPr>
+          <w:rFonts w:ascii="Courier New" w:hAnsi="Courier New" w:cs="Courier New"/>
+          <w:sz w:val="28"/>
+          <w:szCs w:val="28"/>
+        </w:rPr>
+        <w:t xml:space="preserve">Life cycle divided into three parts. </w:t>
+      </w:r>
+    </w:p>
+    <w:p>
+      <w:pPr>
+        <w:spacing w:after="0"/>
+        <w:rPr>
+          <w:rFonts w:ascii="Courier New" w:hAnsi="Courier New" w:cs="Courier New"/>
+          <w:sz w:val="28"/>
+          <w:szCs w:val="28"/>
+        </w:rPr>
+      </w:pPr>
+    </w:p>
+    <w:p>
+      <w:pPr>
+        <w:pStyle w:val="ListParagraph"/>
+        <w:numPr>
+          <w:ilvl w:val="0"/>
+          <w:numId w:val="4"/>
+        </w:numPr>
+        <w:spacing w:after="0"/>
+        <w:rPr>
+          <w:rFonts w:ascii="Courier New" w:hAnsi="Courier New" w:cs="Courier New"/>
+          <w:sz w:val="28"/>
+          <w:szCs w:val="28"/>
+        </w:rPr>
+      </w:pPr>
+      <w:r>
+        <w:rPr>
+          <w:rFonts w:ascii="Courier New" w:hAnsi="Courier New" w:cs="Courier New"/>
+          <w:sz w:val="28"/>
+          <w:szCs w:val="28"/>
+        </w:rPr>
+        <w:t xml:space="preserve">Initialization phase : Only one time  </w:t>
+      </w:r>
+    </w:p>
+    <w:p>
+      <w:pPr>
+        <w:pStyle w:val="ListParagraph"/>
+        <w:numPr>
+          <w:ilvl w:val="0"/>
+          <w:numId w:val="4"/>
+        </w:numPr>
+        <w:spacing w:after="0"/>
+        <w:rPr>
+          <w:rFonts w:ascii="Courier New" w:hAnsi="Courier New" w:cs="Courier New"/>
+          <w:sz w:val="28"/>
+          <w:szCs w:val="28"/>
+        </w:rPr>
+      </w:pPr>
+      <w:r>
+        <w:rPr>
+          <w:rFonts w:ascii="Courier New" w:hAnsi="Courier New" w:cs="Courier New"/>
+          <w:sz w:val="28"/>
+          <w:szCs w:val="28"/>
+        </w:rPr>
+        <w:t xml:space="preserve">Update phase </w:t>
+      </w:r>
+      <w:r>
+        <w:rPr>
+          <w:rFonts w:ascii="Courier New" w:hAnsi="Courier New" w:cs="Courier New"/>
+          <w:sz w:val="28"/>
+          <w:szCs w:val="28"/>
+        </w:rPr>
+        <w:tab/>
+      </w:r>
+      <w:r>
+        <w:rPr>
+          <w:rFonts w:ascii="Courier New" w:hAnsi="Courier New" w:cs="Courier New"/>
+          <w:sz w:val="28"/>
+          <w:szCs w:val="28"/>
+        </w:rPr>
+        <w:tab/>
+        <w:t xml:space="preserve">: again and again when you do </w:t>
+      </w:r>
+      <w:r>
+        <w:rPr>
+          <w:rFonts w:ascii="Courier New" w:hAnsi="Courier New" w:cs="Courier New"/>
+          <w:sz w:val="28"/>
+          <w:szCs w:val="28"/>
+        </w:rPr>
+        <w:tab/>
+        <w:t xml:space="preserve">update state </w:t>
+      </w:r>
+    </w:p>
+    <w:p>
+      <w:pPr>
+        <w:pStyle w:val="ListParagraph"/>
+        <w:numPr>
+          <w:ilvl w:val="0"/>
+          <w:numId w:val="4"/>
+        </w:numPr>
+        <w:spacing w:after="0"/>
+        <w:rPr>
+          <w:rFonts w:ascii="Courier New" w:hAnsi="Courier New" w:cs="Courier New"/>
+          <w:sz w:val="28"/>
+          <w:szCs w:val="28"/>
+        </w:rPr>
+      </w:pPr>
+      <w:r>
+        <w:rPr>
+          <w:rFonts w:ascii="Courier New" w:hAnsi="Courier New" w:cs="Courier New"/>
+          <w:sz w:val="28"/>
+          <w:szCs w:val="28"/>
+        </w:rPr>
+        <w:t xml:space="preserve">Destroy phase : </w:t>
+      </w:r>
+      <w:r>
+        <w:rPr>
+          <w:rFonts w:ascii="Courier New" w:hAnsi="Courier New" w:cs="Courier New"/>
+          <w:sz w:val="28"/>
+          <w:szCs w:val="28"/>
+        </w:rPr>
+        <w:tab/>
+        <w:t xml:space="preserve">at last </w:t>
+      </w:r>
+      <w:r>
+        <w:rPr>
+          <w:rFonts w:ascii="Courier New" w:hAnsi="Courier New" w:cs="Courier New"/>
+          <w:sz w:val="28"/>
+          <w:szCs w:val="28"/>
+        </w:rPr>
+        <w:t xml:space="preserve">Only one time </w:t>
+      </w:r>
+    </w:p>
+    <w:p>
+      <w:pPr>
+        <w:spacing w:after="0"/>
+        <w:rPr>
+          <w:rFonts w:ascii="Courier New" w:hAnsi="Courier New" w:cs="Courier New"/>
+          <w:sz w:val="28"/>
+          <w:szCs w:val="28"/>
+        </w:rPr>
+      </w:pPr>
+    </w:p>
+    <w:p>
+      <w:pPr>
+        <w:spacing w:after="0"/>
+        <w:rPr>
+          <w:rFonts w:ascii="Courier New" w:hAnsi="Courier New" w:cs="Courier New"/>
+          <w:sz w:val="28"/>
+          <w:szCs w:val="28"/>
+        </w:rPr>
+      </w:pPr>
+    </w:p>
+    <w:p>
+      <w:pPr>
+        <w:spacing w:after="0"/>
+        <w:rPr>
+          <w:rFonts w:ascii="Courier New" w:hAnsi="Courier New" w:cs="Courier New"/>
+          <w:sz w:val="28"/>
+          <w:szCs w:val="28"/>
+        </w:rPr>
+      </w:pPr>
+    </w:p>
+    <w:p>
+      <w:pPr>
+        <w:spacing w:after="0"/>
+        <w:rPr>
+          <w:rFonts w:ascii="Courier New" w:hAnsi="Courier New" w:cs="Courier New"/>
+          <w:b/>
+          <w:sz w:val="28"/>
+          <w:szCs w:val="28"/>
+        </w:rPr>
+      </w:pPr>
+      <w:proofErr w:type="gramStart"/>
+      <w:r>
+        <w:rPr>
+          <w:rFonts w:ascii="Courier New" w:hAnsi="Courier New" w:cs="Courier New"/>
+          <w:b/>
+          <w:sz w:val="28"/>
+          <w:szCs w:val="28"/>
+        </w:rPr>
+        <w:t>Refs :</w:t>
+      </w:r>
+      <w:proofErr w:type="gramEnd"/>
+      <w:r>
+        <w:rPr>
+          <w:rFonts w:ascii="Courier New" w:hAnsi="Courier New" w:cs="Courier New"/>
+          <w:b/>
+          <w:sz w:val="28"/>
+          <w:szCs w:val="28"/>
+        </w:rPr>
+        <w:t xml:space="preserve"> ref attribute is use to access the DOM elements values. </w:t>
+      </w:r>
+    </w:p>
+    <w:p>
+      <w:pPr>
+        <w:spacing w:after="0"/>
+        <w:rPr>
+          <w:rFonts w:ascii="Courier New" w:hAnsi="Courier New" w:cs="Courier New"/>
+          <w:b/>
+          <w:sz w:val="28"/>
+          <w:szCs w:val="28"/>
+        </w:rPr>
+      </w:pPr>
+    </w:p>
+    <w:p>
+      <w:pPr>
+        <w:spacing w:after="0"/>
+        <w:rPr>
+          <w:rFonts w:ascii="Courier New" w:hAnsi="Courier New" w:cs="Courier New"/>
+          <w:b/>
+          <w:sz w:val="28"/>
+          <w:szCs w:val="28"/>
+        </w:rPr>
+      </w:pPr>
+    </w:p>
+    <w:p>
+      <w:pPr>
+        <w:spacing w:after="0"/>
+        <w:rPr>
+          <w:rFonts w:ascii="Courier New" w:hAnsi="Courier New" w:cs="Courier New"/>
+          <w:b/>
+          <w:sz w:val="28"/>
+          <w:szCs w:val="28"/>
+        </w:rPr>
+      </w:pPr>
+      <w:r>
+        <w:rPr>
+          <w:rFonts w:ascii="Courier New" w:hAnsi="Courier New" w:cs="Courier New"/>
+          <w:b/>
+          <w:sz w:val="28"/>
+          <w:szCs w:val="28"/>
+        </w:rPr>
+        <w:t xml:space="preserve">Creating the React </w:t>
+      </w:r>
+      <w:proofErr w:type="spellStart"/>
+      <w:r>
+        <w:rPr>
+          <w:rFonts w:ascii="Courier New" w:hAnsi="Courier New" w:cs="Courier New"/>
+          <w:b/>
+          <w:sz w:val="28"/>
+          <w:szCs w:val="28"/>
+        </w:rPr>
+        <w:t>Js</w:t>
+      </w:r>
+      <w:proofErr w:type="spellEnd"/>
+      <w:r>
+        <w:rPr>
+          <w:rFonts w:ascii="Courier New" w:hAnsi="Courier New" w:cs="Courier New"/>
+          <w:b/>
+          <w:sz w:val="28"/>
+          <w:szCs w:val="28"/>
+        </w:rPr>
+        <w:t xml:space="preserve"> project with typescript </w:t>
+      </w:r>
+    </w:p>
+    <w:p>
+      <w:pPr>
+        <w:spacing w:after="0"/>
+        <w:rPr>
+          <w:rFonts w:ascii="Courier New" w:hAnsi="Courier New" w:cs="Courier New"/>
+          <w:b/>
+          <w:sz w:val="28"/>
+          <w:szCs w:val="28"/>
+        </w:rPr>
+      </w:pPr>
+    </w:p>
+    <w:p>
+      <w:pPr>
+        <w:spacing w:after="0"/>
+        <w:rPr>
+          <w:rFonts w:ascii="Courier New" w:hAnsi="Courier New" w:cs="Courier New"/>
+          <w:b/>
+          <w:sz w:val="28"/>
+          <w:szCs w:val="28"/>
+        </w:rPr>
+      </w:pPr>
+      <w:proofErr w:type="gramStart"/>
+      <w:r>
+        <w:rPr>
+          <w:rFonts w:ascii="Courier New" w:hAnsi="Courier New" w:cs="Courier New"/>
+          <w:b/>
+          <w:sz w:val="28"/>
+          <w:szCs w:val="28"/>
+          <w:highlight w:val="yellow"/>
+        </w:rPr>
+        <w:t>create-react-app</w:t>
+      </w:r>
+      <w:proofErr w:type="gramEnd"/>
+      <w:r>
+        <w:rPr>
+          <w:rFonts w:ascii="Courier New" w:hAnsi="Courier New" w:cs="Courier New"/>
+          <w:b/>
+          <w:sz w:val="28"/>
+          <w:szCs w:val="28"/>
+          <w:highlight w:val="yellow"/>
+        </w:rPr>
+        <w:t xml:space="preserve"> sample-demo –-template typescript</w:t>
+      </w:r>
+      <w:r>
+        <w:rPr>
+          <w:rFonts w:ascii="Courier New" w:hAnsi="Courier New" w:cs="Courier New"/>
+          <w:b/>
+          <w:sz w:val="28"/>
+          <w:szCs w:val="28"/>
+        </w:rPr>
+        <w:t xml:space="preserve"> </w:t>
+      </w:r>
+    </w:p>
+    <w:p>
+      <w:pPr>
+        <w:spacing w:after="0"/>
+        <w:rPr>
+          <w:rFonts w:ascii="Courier New" w:hAnsi="Courier New" w:cs="Courier New"/>
+          <w:b/>
+          <w:sz w:val="28"/>
+          <w:szCs w:val="28"/>
+        </w:rPr>
+      </w:pPr>
+    </w:p>
+    <w:p>
+      <w:pPr>
+        <w:spacing w:after="0"/>
+        <w:rPr>
+          <w:rFonts w:ascii="Courier New" w:hAnsi="Courier New" w:cs="Courier New"/>
+          <w:b/>
+          <w:sz w:val="28"/>
+          <w:szCs w:val="28"/>
+        </w:rPr>
+      </w:pPr>
+    </w:p>
+    <w:p>
+      <w:pPr>
+        <w:spacing w:after="0"/>
+        <w:rPr>
+          <w:rFonts w:ascii="Courier New" w:hAnsi="Courier New" w:cs="Courier New"/>
+          <w:b/>
+          <w:sz w:val="28"/>
+          <w:szCs w:val="28"/>
+        </w:rPr>
+      </w:pPr>
+    </w:p>
+    <w:p>
+      <w:pPr>
+        <w:spacing w:after="0"/>
+        <w:rPr>
+          <w:rFonts w:ascii="Courier New" w:hAnsi="Courier New" w:cs="Courier New"/>
+          <w:b/>
+          <w:sz w:val="28"/>
+          <w:szCs w:val="28"/>
+        </w:rPr>
+      </w:pPr>
+      <w:proofErr w:type="gramStart"/>
+      <w:r>
+        <w:rPr>
+          <w:rFonts w:ascii="Courier New" w:hAnsi="Courier New" w:cs="Courier New"/>
+          <w:b/>
+          <w:sz w:val="28"/>
+          <w:szCs w:val="28"/>
+        </w:rPr>
+        <w:t>if</w:t>
+      </w:r>
+      <w:proofErr w:type="gramEnd"/>
+      <w:r>
+        <w:rPr>
+          <w:rFonts w:ascii="Courier New" w:hAnsi="Courier New" w:cs="Courier New"/>
+          <w:b/>
+          <w:sz w:val="28"/>
+          <w:szCs w:val="28"/>
+        </w:rPr>
+        <w:t xml:space="preserve"> you get the error in </w:t>
+      </w:r>
+      <w:proofErr w:type="spellStart"/>
+      <w:r>
+        <w:rPr>
+          <w:rFonts w:ascii="Courier New" w:hAnsi="Courier New" w:cs="Courier New"/>
+          <w:b/>
+          <w:sz w:val="28"/>
+          <w:szCs w:val="28"/>
+        </w:rPr>
+        <w:t>App.tsx</w:t>
+      </w:r>
+      <w:proofErr w:type="spellEnd"/>
+      <w:r>
+        <w:rPr>
+          <w:rFonts w:ascii="Courier New" w:hAnsi="Courier New" w:cs="Courier New"/>
+          <w:b/>
+          <w:sz w:val="28"/>
+          <w:szCs w:val="28"/>
+        </w:rPr>
+        <w:t xml:space="preserve"> file </w:t>
+      </w:r>
+    </w:p>
+    <w:p>
+      <w:pPr>
+        <w:spacing w:after="0"/>
+        <w:rPr>
+          <w:rFonts w:ascii="Courier New" w:hAnsi="Courier New" w:cs="Courier New"/>
+          <w:b/>
+          <w:sz w:val="28"/>
+          <w:szCs w:val="28"/>
+        </w:rPr>
+      </w:pPr>
+    </w:p>
+    <w:p>
+      <w:pPr>
+        <w:spacing w:after="0"/>
+        <w:rPr>
+          <w:rFonts w:ascii="Courier New" w:hAnsi="Courier New" w:cs="Courier New"/>
+          <w:b/>
+          <w:sz w:val="28"/>
+          <w:szCs w:val="28"/>
+        </w:rPr>
+      </w:pPr>
+      <w:proofErr w:type="gramStart"/>
+      <w:r>
+        <w:rPr>
+          <w:rFonts w:ascii="Courier New" w:hAnsi="Courier New" w:cs="Courier New"/>
+          <w:b/>
+          <w:sz w:val="28"/>
+          <w:szCs w:val="28"/>
+        </w:rPr>
+        <w:t>open</w:t>
+      </w:r>
+      <w:proofErr w:type="gramEnd"/>
+      <w:r>
+        <w:rPr>
+          <w:rFonts w:ascii="Courier New" w:hAnsi="Courier New" w:cs="Courier New"/>
+          <w:b/>
+          <w:sz w:val="28"/>
+          <w:szCs w:val="28"/>
+        </w:rPr>
+        <w:t xml:space="preserve"> the </w:t>
+      </w:r>
+      <w:proofErr w:type="spellStart"/>
+      <w:r>
+        <w:rPr>
+          <w:rFonts w:ascii="Courier New" w:hAnsi="Courier New" w:cs="Courier New"/>
+          <w:b/>
+          <w:sz w:val="28"/>
+          <w:szCs w:val="28"/>
+        </w:rPr>
+        <w:t>tsconfig.json</w:t>
+      </w:r>
+      <w:proofErr w:type="spellEnd"/>
+      <w:r>
+        <w:rPr>
+          <w:rFonts w:ascii="Courier New" w:hAnsi="Courier New" w:cs="Courier New"/>
+          <w:b/>
+          <w:sz w:val="28"/>
+          <w:szCs w:val="28"/>
+        </w:rPr>
+        <w:t xml:space="preserve"> file </w:t>
+      </w:r>
+    </w:p>
+    <w:p>
+      <w:pPr>
+        <w:spacing w:after="0"/>
+        <w:rPr>
+          <w:rFonts w:ascii="Courier New" w:hAnsi="Courier New" w:cs="Courier New"/>
+          <w:b/>
+          <w:sz w:val="28"/>
+          <w:szCs w:val="28"/>
+        </w:rPr>
+      </w:pPr>
+    </w:p>
+    <w:p>
+      <w:pPr>
+        <w:shd w:val="clear" w:color="auto" w:fill="FFFFFF"/>
+        <w:spacing w:after="0" w:line="360" w:lineRule="atLeast"/>
+        <w:rPr>
+          <w:rFonts w:ascii="Consolas" w:eastAsia="Times New Roman" w:hAnsi="Consolas" w:cs="Times New Roman"/>
+          <w:color w:val="A31515"/>
+          <w:sz w:val="27"/>
+          <w:szCs w:val="27"/>
+          <w:lang w:eastAsia="en-IN"/>
+        </w:rPr>
+      </w:pPr>
+      <w:r>
+        <w:rPr>
+          <w:rFonts w:ascii="Consolas" w:eastAsia="Times New Roman" w:hAnsi="Consolas" w:cs="Times New Roman"/>
+          <w:color w:val="000000"/>
+          <w:sz w:val="27"/>
+          <w:szCs w:val="27"/>
+          <w:lang w:eastAsia="en-IN"/>
+        </w:rPr>
+        <w:t> </w:t>
+      </w:r>
+      <w:r>
+        <w:rPr>
+          <w:rFonts w:ascii="Consolas" w:eastAsia="Times New Roman" w:hAnsi="Consolas" w:cs="Times New Roman"/>
+          <w:color w:val="0451A5"/>
+          <w:sz w:val="27"/>
+          <w:szCs w:val="27"/>
+          <w:highlight w:val="yellow"/>
+          <w:lang w:eastAsia="en-IN"/>
+        </w:rPr>
+        <w:t>"</w:t>
+      </w:r>
+      <w:proofErr w:type="spellStart"/>
+      <w:proofErr w:type="gramStart"/>
+      <w:r>
+        <w:rPr>
+          <w:rFonts w:ascii="Consolas" w:eastAsia="Times New Roman" w:hAnsi="Consolas" w:cs="Times New Roman"/>
+          <w:color w:val="0451A5"/>
+          <w:sz w:val="27"/>
+          <w:szCs w:val="27"/>
+          <w:highlight w:val="yellow"/>
+          <w:lang w:eastAsia="en-IN"/>
+        </w:rPr>
+        <w:t>jsx</w:t>
+      </w:r>
+      <w:proofErr w:type="spellEnd"/>
+      <w:proofErr w:type="gramEnd"/>
+      <w:r>
+        <w:rPr>
+          <w:rFonts w:ascii="Consolas" w:eastAsia="Times New Roman" w:hAnsi="Consolas" w:cs="Times New Roman"/>
+          <w:color w:val="0451A5"/>
+          <w:sz w:val="27"/>
+          <w:szCs w:val="27"/>
+          <w:highlight w:val="yellow"/>
+          <w:lang w:eastAsia="en-IN"/>
+        </w:rPr>
+        <w:t>"</w:t>
+      </w:r>
+      <w:r>
+        <w:rPr>
+          <w:rFonts w:ascii="Consolas" w:eastAsia="Times New Roman" w:hAnsi="Consolas" w:cs="Times New Roman"/>
+          <w:color w:val="000000"/>
+          <w:sz w:val="27"/>
+          <w:szCs w:val="27"/>
+          <w:highlight w:val="yellow"/>
+          <w:lang w:eastAsia="en-IN"/>
+        </w:rPr>
+        <w:t>: </w:t>
+      </w:r>
+      <w:r>
+        <w:rPr>
+          <w:rFonts w:ascii="Consolas" w:eastAsia="Times New Roman" w:hAnsi="Consolas" w:cs="Times New Roman"/>
+          <w:color w:val="A31515"/>
+          <w:sz w:val="27"/>
+          <w:szCs w:val="27"/>
+          <w:highlight w:val="yellow"/>
+          <w:lang w:eastAsia="en-IN"/>
+        </w:rPr>
+        <w:t>"react-</w:t>
+      </w:r>
+      <w:proofErr w:type="spellStart"/>
+      <w:r>
+        <w:rPr>
+          <w:rFonts w:ascii="Consolas" w:eastAsia="Times New Roman" w:hAnsi="Consolas" w:cs="Times New Roman"/>
+          <w:color w:val="A31515"/>
+          <w:sz w:val="27"/>
+          <w:szCs w:val="27"/>
+          <w:highlight w:val="yellow"/>
+          <w:lang w:eastAsia="en-IN"/>
+        </w:rPr>
+        <w:t>jsx</w:t>
+      </w:r>
+      <w:proofErr w:type="spellEnd"/>
+      <w:r>
+        <w:rPr>
+          <w:rFonts w:ascii="Consolas" w:eastAsia="Times New Roman" w:hAnsi="Consolas" w:cs="Times New Roman"/>
+          <w:color w:val="A31515"/>
+          <w:sz w:val="27"/>
+          <w:szCs w:val="27"/>
+          <w:highlight w:val="yellow"/>
+          <w:lang w:eastAsia="en-IN"/>
+        </w:rPr>
+        <w:t>"</w:t>
+      </w:r>
+    </w:p>
+    <w:p>
+      <w:pPr>
+        <w:shd w:val="clear" w:color="auto" w:fill="FFFFFF"/>
+        <w:spacing w:after="0" w:line="360" w:lineRule="atLeast"/>
+        <w:rPr>
+          <w:rFonts w:ascii="Consolas" w:eastAsia="Times New Roman" w:hAnsi="Consolas" w:cs="Times New Roman"/>
+          <w:color w:val="A31515"/>
+          <w:sz w:val="27"/>
+          <w:szCs w:val="27"/>
+          <w:lang w:eastAsia="en-IN"/>
+        </w:rPr>
+      </w:pPr>
+    </w:p>
+    <w:p>
+      <w:pPr>
+        <w:shd w:val="clear" w:color="auto" w:fill="FFFFFF"/>
+        <w:spacing w:after="0" w:line="360" w:lineRule="atLeast"/>
+        <w:rPr>
+          <w:rFonts w:ascii="Consolas" w:eastAsia="Times New Roman" w:hAnsi="Consolas" w:cs="Times New Roman"/>
+          <w:color w:val="A31515"/>
+          <w:sz w:val="27"/>
+          <w:szCs w:val="27"/>
+          <w:lang w:eastAsia="en-IN"/>
+        </w:rPr>
+      </w:pPr>
+      <w:r>
+        <w:rPr>
+          <w:rFonts w:ascii="Consolas" w:eastAsia="Times New Roman" w:hAnsi="Consolas" w:cs="Times New Roman"/>
+          <w:color w:val="A31515"/>
+          <w:sz w:val="27"/>
+          <w:szCs w:val="27"/>
+          <w:lang w:eastAsia="en-IN"/>
+        </w:rPr>
+        <w:t xml:space="preserve">Replace by </w:t>
+      </w:r>
+    </w:p>
+    <w:p>
+      <w:pPr>
+        <w:shd w:val="clear" w:color="auto" w:fill="FFFFFF"/>
+        <w:spacing w:after="0" w:line="360" w:lineRule="atLeast"/>
+        <w:rPr>
+          <w:rFonts w:ascii="Consolas" w:eastAsia="Times New Roman" w:hAnsi="Consolas" w:cs="Times New Roman"/>
+          <w:color w:val="A31515"/>
+          <w:sz w:val="27"/>
+          <w:szCs w:val="27"/>
+          <w:lang w:eastAsia="en-IN"/>
+        </w:rPr>
+      </w:pPr>
+    </w:p>
+    <w:p>
+      <w:pPr>
+        <w:shd w:val="clear" w:color="auto" w:fill="FFFFFF"/>
+        <w:spacing w:after="0" w:line="360" w:lineRule="atLeast"/>
+        <w:rPr>
+          <w:rFonts w:ascii="Consolas" w:eastAsia="Times New Roman" w:hAnsi="Consolas" w:cs="Times New Roman"/>
+          <w:color w:val="000000"/>
+          <w:sz w:val="27"/>
+          <w:szCs w:val="27"/>
+          <w:lang w:eastAsia="en-IN"/>
+        </w:rPr>
+      </w:pPr>
+      <w:r>
+        <w:rPr>
+          <w:rFonts w:ascii="Consolas" w:eastAsia="Times New Roman" w:hAnsi="Consolas" w:cs="Times New Roman"/>
+          <w:color w:val="000000"/>
+          <w:sz w:val="27"/>
+          <w:szCs w:val="27"/>
+          <w:lang w:eastAsia="en-IN"/>
+        </w:rPr>
+        <w:t> </w:t>
+      </w:r>
+      <w:r>
+        <w:rPr>
+          <w:rFonts w:ascii="Consolas" w:eastAsia="Times New Roman" w:hAnsi="Consolas" w:cs="Times New Roman"/>
+          <w:color w:val="0451A5"/>
+          <w:sz w:val="27"/>
+          <w:szCs w:val="27"/>
+          <w:highlight w:val="yellow"/>
+          <w:lang w:eastAsia="en-IN"/>
+        </w:rPr>
+        <w:t>"</w:t>
+      </w:r>
+      <w:proofErr w:type="spellStart"/>
+      <w:proofErr w:type="gramStart"/>
+      <w:r>
+        <w:rPr>
+          <w:rFonts w:ascii="Consolas" w:eastAsia="Times New Roman" w:hAnsi="Consolas" w:cs="Times New Roman"/>
+          <w:color w:val="0451A5"/>
+          <w:sz w:val="27"/>
+          <w:szCs w:val="27"/>
+          <w:highlight w:val="yellow"/>
+          <w:lang w:eastAsia="en-IN"/>
+        </w:rPr>
+        <w:t>jsx</w:t>
+      </w:r>
+      <w:proofErr w:type="spellEnd"/>
+      <w:proofErr w:type="gramEnd"/>
+      <w:r>
+        <w:rPr>
+          <w:rFonts w:ascii="Consolas" w:eastAsia="Times New Roman" w:hAnsi="Consolas" w:cs="Times New Roman"/>
+          <w:color w:val="0451A5"/>
+          <w:sz w:val="27"/>
+          <w:szCs w:val="27"/>
+          <w:highlight w:val="yellow"/>
+          <w:lang w:eastAsia="en-IN"/>
+        </w:rPr>
+        <w:t>"</w:t>
+      </w:r>
+      <w:r>
+        <w:rPr>
+          <w:rFonts w:ascii="Consolas" w:eastAsia="Times New Roman" w:hAnsi="Consolas" w:cs="Times New Roman"/>
+          <w:color w:val="000000"/>
+          <w:sz w:val="27"/>
+          <w:szCs w:val="27"/>
+          <w:highlight w:val="yellow"/>
+          <w:lang w:eastAsia="en-IN"/>
+        </w:rPr>
+        <w:t>: </w:t>
+      </w:r>
+      <w:r>
+        <w:rPr>
+          <w:rFonts w:ascii="Consolas" w:eastAsia="Times New Roman" w:hAnsi="Consolas" w:cs="Times New Roman"/>
+          <w:color w:val="A31515"/>
+          <w:sz w:val="27"/>
+          <w:szCs w:val="27"/>
+          <w:highlight w:val="yellow"/>
+          <w:lang w:eastAsia="en-IN"/>
+        </w:rPr>
+        <w:t>"react"</w:t>
+      </w:r>
+    </w:p>
+    <w:p>
+      <w:pPr>
+        <w:shd w:val="clear" w:color="auto" w:fill="FFFFFF"/>
+        <w:spacing w:after="0" w:line="360" w:lineRule="atLeast"/>
+        <w:rPr>
+          <w:rFonts w:ascii="Consolas" w:eastAsia="Times New Roman" w:hAnsi="Consolas" w:cs="Times New Roman"/>
+          <w:color w:val="000000"/>
+          <w:sz w:val="27"/>
+          <w:szCs w:val="27"/>
+          <w:lang w:eastAsia="en-IN"/>
+        </w:rPr>
+      </w:pPr>
+    </w:p>
+    <w:p>
+      <w:pPr>
+        <w:spacing w:after="0"/>
+      </w:pPr>
+    </w:p>
+    <w:p>
+      <w:pPr>
+        <w:spacing w:after="0"/>
+      </w:pPr>
+    </w:p>
+    <w:p>
+      <w:pPr>
+        <w:spacing w:after="0"/>
+      </w:pPr>
       <w:bookmarkStart w:id="0" w:name="_GoBack"/>
       <w:bookmarkEnd w:id="0"/>
     </w:p>
@@ -8335,56 +9559,95 @@
         <w:spacing w:after="0"/>
         <w:rPr>
           <w:rFonts w:ascii="Courier New" w:hAnsi="Courier New" w:cs="Courier New"/>
-          <w:sz w:val="28"/>
-          <w:szCs w:val="28"/>
-        </w:rPr>
-      </w:pPr>
-    </w:p>
-    <w:p>
-      <w:pPr>
-        <w:spacing w:after="0"/>
-        <w:rPr>
-          <w:rFonts w:ascii="Courier New" w:hAnsi="Courier New" w:cs="Courier New"/>
-          <w:sz w:val="28"/>
-          <w:szCs w:val="28"/>
-        </w:rPr>
-      </w:pPr>
-    </w:p>
-    <w:p>
-      <w:pPr>
-        <w:spacing w:after="0"/>
-        <w:rPr>
-          <w:rFonts w:ascii="Courier New" w:hAnsi="Courier New" w:cs="Courier New"/>
-          <w:sz w:val="28"/>
-          <w:szCs w:val="28"/>
-        </w:rPr>
-      </w:pPr>
-    </w:p>
-    <w:p>
-      <w:pPr>
-        <w:spacing w:after="0"/>
-        <w:rPr>
-          <w:rFonts w:ascii="Courier New" w:hAnsi="Courier New" w:cs="Courier New"/>
-          <w:sz w:val="28"/>
-          <w:szCs w:val="28"/>
-        </w:rPr>
-      </w:pPr>
-    </w:p>
-    <w:p>
-      <w:pPr>
-        <w:spacing w:after="0"/>
-        <w:rPr>
-          <w:rFonts w:ascii="Courier New" w:hAnsi="Courier New" w:cs="Courier New"/>
-          <w:sz w:val="28"/>
-          <w:szCs w:val="28"/>
-        </w:rPr>
-      </w:pPr>
-    </w:p>
-    <w:p>
-      <w:pPr>
-        <w:spacing w:after="0"/>
-        <w:rPr>
-          <w:rFonts w:ascii="Courier New" w:hAnsi="Courier New" w:cs="Courier New"/>
+          <w:b/>
+          <w:sz w:val="28"/>
+          <w:szCs w:val="28"/>
+        </w:rPr>
+      </w:pPr>
+    </w:p>
+    <w:p>
+      <w:pPr>
+        <w:spacing w:after="0"/>
+        <w:rPr>
+          <w:rFonts w:ascii="Courier New" w:hAnsi="Courier New" w:cs="Courier New"/>
+          <w:b/>
+          <w:sz w:val="28"/>
+          <w:szCs w:val="28"/>
+        </w:rPr>
+      </w:pPr>
+    </w:p>
+    <w:p>
+      <w:pPr>
+        <w:spacing w:after="0"/>
+        <w:rPr>
+          <w:rFonts w:ascii="Courier New" w:hAnsi="Courier New" w:cs="Courier New"/>
+          <w:b/>
+          <w:sz w:val="28"/>
+          <w:szCs w:val="28"/>
+        </w:rPr>
+      </w:pPr>
+    </w:p>
+    <w:p>
+      <w:pPr>
+        <w:spacing w:after="0"/>
+        <w:rPr>
+          <w:rFonts w:ascii="Courier New" w:hAnsi="Courier New" w:cs="Courier New"/>
+          <w:b/>
+          <w:sz w:val="28"/>
+          <w:szCs w:val="28"/>
+        </w:rPr>
+      </w:pPr>
+    </w:p>
+    <w:p>
+      <w:pPr>
+        <w:spacing w:after="0"/>
+        <w:rPr>
+          <w:rFonts w:ascii="Courier New" w:hAnsi="Courier New" w:cs="Courier New"/>
+          <w:b/>
+          <w:sz w:val="28"/>
+          <w:szCs w:val="28"/>
+        </w:rPr>
+      </w:pPr>
+    </w:p>
+    <w:p>
+      <w:pPr>
+        <w:spacing w:after="0"/>
+        <w:rPr>
+          <w:rFonts w:ascii="Courier New" w:hAnsi="Courier New" w:cs="Courier New"/>
+          <w:b/>
+          <w:sz w:val="28"/>
+          <w:szCs w:val="28"/>
+        </w:rPr>
+      </w:pPr>
+    </w:p>
+    <w:p>
+      <w:pPr>
+        <w:spacing w:after="0"/>
+        <w:rPr>
+          <w:rFonts w:ascii="Courier New" w:hAnsi="Courier New" w:cs="Courier New"/>
+          <w:b/>
+          <w:sz w:val="28"/>
+          <w:szCs w:val="28"/>
+        </w:rPr>
+      </w:pPr>
+    </w:p>
+    <w:p>
+      <w:pPr>
+        <w:spacing w:after="0"/>
+        <w:rPr>
+          <w:rFonts w:ascii="Courier New" w:hAnsi="Courier New" w:cs="Courier New"/>
+          <w:b/>
+          <w:sz w:val="28"/>
+          <w:szCs w:val="28"/>
+        </w:rPr>
+      </w:pPr>
+    </w:p>
+    <w:p>
+      <w:pPr>
+        <w:spacing w:after="0"/>
+        <w:rPr>
+          <w:rFonts w:ascii="Courier New" w:hAnsi="Courier New" w:cs="Courier New"/>
+          <w:b/>
           <w:sz w:val="28"/>
           <w:szCs w:val="28"/>
         </w:rPr>
@@ -9334,6 +10597,7 @@
           <w:sz w:val="28"/>
           <w:szCs w:val="28"/>
         </w:rPr>
+        <w:lastRenderedPageBreak/>
         <w:t>in</w:t>
       </w:r>
       <w:proofErr w:type="gramEnd"/>
@@ -9862,6 +11126,95 @@
     </w:lvl>
   </w:abstractNum>
   <w:abstractNum w:abstractNumId="1" w15:restartNumberingAfterBreak="0">
+    <w:nsid w:val="1BCC1D0E"/>
+    <w:multiLevelType w:val="hybridMultilevel"/>
+    <w:tmpl w:val="8D1270A4"/>
+    <w:lvl w:ilvl="0" w:tplc="4009000F">
+      <w:start w:val="1"/>
+      <w:numFmt w:val="decimal"/>
+      <w:lvlText w:val="%1."/>
+      <w:lvlJc w:val="left"/>
+      <w:pPr>
+        <w:ind w:left="720" w:hanging="360"/>
+      </w:pPr>
+      <w:rPr>
+        <w:rFonts w:hint="default"/>
+      </w:rPr>
+    </w:lvl>
+    <w:lvl w:ilvl="1" w:tplc="40090019">
+      <w:start w:val="1"/>
+      <w:numFmt w:val="lowerLetter"/>
+      <w:lvlText w:val="%2."/>
+      <w:lvlJc w:val="left"/>
+      <w:pPr>
+        <w:ind w:left="1440" w:hanging="360"/>
+      </w:pPr>
+    </w:lvl>
+    <w:lvl w:ilvl="2" w:tplc="4009001B">
+      <w:start w:val="1"/>
+      <w:numFmt w:val="lowerRoman"/>
+      <w:lvlText w:val="%3."/>
+      <w:lvlJc w:val="right"/>
+      <w:pPr>
+        <w:ind w:left="2160" w:hanging="180"/>
+      </w:pPr>
+    </w:lvl>
+    <w:lvl w:ilvl="3" w:tplc="4009000F">
+      <w:start w:val="1"/>
+      <w:numFmt w:val="decimal"/>
+      <w:lvlText w:val="%4."/>
+      <w:lvlJc w:val="left"/>
+      <w:pPr>
+        <w:ind w:left="2880" w:hanging="360"/>
+      </w:pPr>
+    </w:lvl>
+    <w:lvl w:ilvl="4" w:tplc="40090019" w:tentative="1">
+      <w:start w:val="1"/>
+      <w:numFmt w:val="lowerLetter"/>
+      <w:lvlText w:val="%5."/>
+      <w:lvlJc w:val="left"/>
+      <w:pPr>
+        <w:ind w:left="3600" w:hanging="360"/>
+      </w:pPr>
+    </w:lvl>
+    <w:lvl w:ilvl="5" w:tplc="4009001B" w:tentative="1">
+      <w:start w:val="1"/>
+      <w:numFmt w:val="lowerRoman"/>
+      <w:lvlText w:val="%6."/>
+      <w:lvlJc w:val="right"/>
+      <w:pPr>
+        <w:ind w:left="4320" w:hanging="180"/>
+      </w:pPr>
+    </w:lvl>
+    <w:lvl w:ilvl="6" w:tplc="4009000F" w:tentative="1">
+      <w:start w:val="1"/>
+      <w:numFmt w:val="decimal"/>
+      <w:lvlText w:val="%7."/>
+      <w:lvlJc w:val="left"/>
+      <w:pPr>
+        <w:ind w:left="5040" w:hanging="360"/>
+      </w:pPr>
+    </w:lvl>
+    <w:lvl w:ilvl="7" w:tplc="40090019" w:tentative="1">
+      <w:start w:val="1"/>
+      <w:numFmt w:val="lowerLetter"/>
+      <w:lvlText w:val="%8."/>
+      <w:lvlJc w:val="left"/>
+      <w:pPr>
+        <w:ind w:left="5760" w:hanging="360"/>
+      </w:pPr>
+    </w:lvl>
+    <w:lvl w:ilvl="8" w:tplc="4009001B" w:tentative="1">
+      <w:start w:val="1"/>
+      <w:numFmt w:val="lowerRoman"/>
+      <w:lvlText w:val="%9."/>
+      <w:lvlJc w:val="right"/>
+      <w:pPr>
+        <w:ind w:left="6480" w:hanging="180"/>
+      </w:pPr>
+    </w:lvl>
+  </w:abstractNum>
+  <w:abstractNum w:abstractNumId="2" w15:restartNumberingAfterBreak="0">
     <w:nsid w:val="59A00756"/>
     <w:multiLevelType w:val="hybridMultilevel"/>
     <w:tmpl w:val="D85E0836"/>
@@ -9950,7 +11303,7 @@
       </w:pPr>
     </w:lvl>
   </w:abstractNum>
-  <w:abstractNum w:abstractNumId="2" w15:restartNumberingAfterBreak="0">
+  <w:abstractNum w:abstractNumId="3" w15:restartNumberingAfterBreak="0">
     <w:nsid w:val="7B08467B"/>
     <w:multiLevelType w:val="hybridMultilevel"/>
     <w:tmpl w:val="79DA3FF2"/>
@@ -10040,12 +11393,15 @@
     </w:lvl>
   </w:abstractNum>
   <w:num w:numId="1">
-    <w:abstractNumId w:val="2"/>
+    <w:abstractNumId w:val="3"/>
   </w:num>
   <w:num w:numId="2">
     <w:abstractNumId w:val="0"/>
   </w:num>
   <w:num w:numId="3">
+    <w:abstractNumId w:val="2"/>
+  </w:num>
+  <w:num w:numId="4">
     <w:abstractNumId w:val="1"/>
   </w:num>
 </w:numbering>
@@ -10448,7 +11804,6 @@
   <w:style w:type="character" w:default="1" w:styleId="DefaultParagraphFont">
     <w:name w:val="Default Paragraph Font"/>
     <w:uiPriority w:val="1"/>
-    <w:semiHidden/>
     <w:unhideWhenUsed/>
   </w:style>
   <w:style w:type="table" w:default="1" w:styleId="TableNormal">

--- a/New Microsoft Word Document.docx
+++ b/New Microsoft Word Document.docx
@@ -2,6 +2,47 @@
 <file path=word/document.xml><?xml version="1.0" encoding="utf-8"?>
 <w:document xmlns:wpc="http://schemas.microsoft.com/office/word/2010/wordprocessingCanvas" xmlns:mc="http://schemas.openxmlformats.org/markup-compatibility/2006" xmlns:o="urn:schemas-microsoft-com:office:office" xmlns:r="http://schemas.openxmlformats.org/officeDocument/2006/relationships" xmlns:m="http://schemas.openxmlformats.org/officeDocument/2006/math" xmlns:v="urn:schemas-microsoft-com:vml" xmlns:wp14="http://schemas.microsoft.com/office/word/2010/wordprocessingDrawing" xmlns:wp="http://schemas.openxmlformats.org/drawingml/2006/wordprocessingDrawing" xmlns:w10="urn:schemas-microsoft-com:office:word" xmlns:w="http://schemas.openxmlformats.org/wordprocessingml/2006/main" xmlns:w14="http://schemas.microsoft.com/office/word/2010/wordml" xmlns:w15="http://schemas.microsoft.com/office/word/2012/wordml" xmlns:wpg="http://schemas.microsoft.com/office/word/2010/wordprocessingGroup" xmlns:wpi="http://schemas.microsoft.com/office/word/2010/wordprocessingInk" xmlns:wne="http://schemas.microsoft.com/office/word/2006/wordml" xmlns:wps="http://schemas.microsoft.com/office/word/2010/wordprocessingShape" mc:Ignorable="w14 w15 wp14">
   <w:body>
+    <w:p>
+      <w:pPr>
+        <w:spacing w:after="0"/>
+        <w:rPr>
+          <w:rFonts w:ascii="Courier New" w:hAnsi="Courier New" w:cs="Courier New"/>
+          <w:b/>
+          <w:sz w:val="28"/>
+          <w:szCs w:val="28"/>
+        </w:rPr>
+      </w:pPr>
+      <w:r>
+        <w:rPr>
+          <w:rFonts w:ascii="Courier New" w:hAnsi="Courier New" w:cs="Courier New"/>
+          <w:b/>
+          <w:sz w:val="28"/>
+          <w:szCs w:val="28"/>
+          <w:highlight w:val="yellow"/>
+        </w:rPr>
+        <w:t>Day 1</w:t>
+      </w:r>
+      <w:r>
+        <w:rPr>
+          <w:rFonts w:ascii="Courier New" w:hAnsi="Courier New" w:cs="Courier New"/>
+          <w:b/>
+          <w:sz w:val="28"/>
+          <w:szCs w:val="28"/>
+        </w:rPr>
+        <w:t xml:space="preserve"> </w:t>
+      </w:r>
+    </w:p>
+    <w:p>
+      <w:pPr>
+        <w:spacing w:after="0"/>
+        <w:rPr>
+          <w:rFonts w:ascii="Courier New" w:hAnsi="Courier New" w:cs="Courier New"/>
+          <w:b/>
+          <w:sz w:val="28"/>
+          <w:szCs w:val="28"/>
+        </w:rPr>
+      </w:pPr>
+    </w:p>
     <w:p>
       <w:pPr>
         <w:spacing w:after="0"/>
@@ -1035,7 +1076,6 @@
           <w:sz w:val="28"/>
           <w:szCs w:val="28"/>
         </w:rPr>
-        <w:lastRenderedPageBreak/>
         <w:t xml:space="preserve">Object base Vs Object oriented </w:t>
       </w:r>
     </w:p>
@@ -2525,7 +2565,6 @@
           <w:sz w:val="28"/>
           <w:szCs w:val="28"/>
         </w:rPr>
-        <w:lastRenderedPageBreak/>
         <w:t>DOM :</w:t>
       </w:r>
       <w:proofErr w:type="gramEnd"/>
@@ -3098,7 +3137,6 @@
           <w:sz w:val="28"/>
           <w:szCs w:val="28"/>
         </w:rPr>
-        <w:lastRenderedPageBreak/>
         <w:t xml:space="preserve">With the help of those modules JavaScript become Server Side scripting language. </w:t>
       </w:r>
     </w:p>
@@ -4163,6 +4201,7 @@
           <w:sz w:val="28"/>
           <w:szCs w:val="28"/>
         </w:rPr>
+        <w:lastRenderedPageBreak/>
         <w:t xml:space="preserve">Db </w:t>
       </w:r>
       <w:proofErr w:type="gramStart"/>
@@ -5336,7 +5375,6 @@
           <w:sz w:val="28"/>
           <w:szCs w:val="28"/>
         </w:rPr>
-        <w:lastRenderedPageBreak/>
         <w:t xml:space="preserve">Now to create the react </w:t>
       </w:r>
       <w:proofErr w:type="spellStart"/>
@@ -6146,6 +6184,7 @@
           <w:sz w:val="28"/>
           <w:szCs w:val="28"/>
         </w:rPr>
+        <w:lastRenderedPageBreak/>
         <w:t xml:space="preserve">React JS mainly is use to create the SPA (Singe Page Application). </w:t>
       </w:r>
     </w:p>
@@ -6960,7 +6999,6 @@
           <w:sz w:val="28"/>
           <w:szCs w:val="28"/>
         </w:rPr>
-        <w:lastRenderedPageBreak/>
         <w:t>JSX :Inside</w:t>
       </w:r>
       <w:proofErr w:type="gramEnd"/>
@@ -7542,7 +7580,6 @@
           <w:sz w:val="28"/>
           <w:szCs w:val="28"/>
         </w:rPr>
-        <w:lastRenderedPageBreak/>
         <w:t xml:space="preserve">React JS use </w:t>
       </w:r>
       <w:r>
@@ -8782,7 +8819,6 @@
           <w:sz w:val="28"/>
           <w:szCs w:val="28"/>
         </w:rPr>
-        <w:lastRenderedPageBreak/>
         <w:t xml:space="preserve">React Component Life </w:t>
       </w:r>
       <w:proofErr w:type="gramStart"/>
@@ -9551,103 +9587,2909 @@
       <w:pPr>
         <w:spacing w:after="0"/>
       </w:pPr>
+    </w:p>
+    <w:p>
+      <w:pPr>
+        <w:spacing w:after="0"/>
+        <w:rPr>
+          <w:rFonts w:ascii="Courier New" w:hAnsi="Courier New" w:cs="Courier New"/>
+          <w:b/>
+          <w:sz w:val="28"/>
+          <w:szCs w:val="28"/>
+        </w:rPr>
+      </w:pPr>
+    </w:p>
+    <w:p>
+      <w:pPr>
+        <w:spacing w:after="0"/>
+        <w:rPr>
+          <w:rFonts w:ascii="Courier New" w:hAnsi="Courier New" w:cs="Courier New"/>
+          <w:b/>
+          <w:sz w:val="28"/>
+          <w:szCs w:val="28"/>
+        </w:rPr>
+      </w:pPr>
+    </w:p>
+    <w:p>
+      <w:pPr>
+        <w:spacing w:after="0"/>
+        <w:rPr>
+          <w:rFonts w:ascii="Courier New" w:hAnsi="Courier New" w:cs="Courier New"/>
+          <w:b/>
+          <w:sz w:val="28"/>
+          <w:szCs w:val="28"/>
+        </w:rPr>
+      </w:pPr>
+    </w:p>
+    <w:p>
+      <w:pPr>
+        <w:spacing w:after="0"/>
+        <w:rPr>
+          <w:rFonts w:ascii="Courier New" w:hAnsi="Courier New" w:cs="Courier New"/>
+          <w:b/>
+          <w:sz w:val="28"/>
+          <w:szCs w:val="28"/>
+        </w:rPr>
+      </w:pPr>
+    </w:p>
+    <w:p>
+      <w:pPr>
+        <w:spacing w:after="0"/>
+        <w:rPr>
+          <w:rFonts w:ascii="Courier New" w:hAnsi="Courier New" w:cs="Courier New"/>
+          <w:b/>
+          <w:sz w:val="28"/>
+          <w:szCs w:val="28"/>
+        </w:rPr>
+      </w:pPr>
+    </w:p>
+    <w:p>
+      <w:pPr>
+        <w:spacing w:after="0"/>
+        <w:rPr>
+          <w:rFonts w:ascii="Courier New" w:hAnsi="Courier New" w:cs="Courier New"/>
+          <w:b/>
+          <w:sz w:val="28"/>
+          <w:szCs w:val="28"/>
+        </w:rPr>
+      </w:pPr>
+      <w:r>
+        <w:rPr>
+          <w:rFonts w:ascii="Courier New" w:hAnsi="Courier New" w:cs="Courier New"/>
+          <w:b/>
+          <w:sz w:val="28"/>
+          <w:szCs w:val="28"/>
+        </w:rPr>
+        <w:lastRenderedPageBreak/>
+        <w:t xml:space="preserve">Day </w:t>
+      </w:r>
+      <w:proofErr w:type="gramStart"/>
+      <w:r>
+        <w:rPr>
+          <w:rFonts w:ascii="Courier New" w:hAnsi="Courier New" w:cs="Courier New"/>
+          <w:b/>
+          <w:sz w:val="28"/>
+          <w:szCs w:val="28"/>
+        </w:rPr>
+        <w:t>2 :</w:t>
+      </w:r>
+      <w:proofErr w:type="gramEnd"/>
+      <w:r>
+        <w:rPr>
+          <w:rFonts w:ascii="Courier New" w:hAnsi="Courier New" w:cs="Courier New"/>
+          <w:b/>
+          <w:sz w:val="28"/>
+          <w:szCs w:val="28"/>
+        </w:rPr>
+        <w:t xml:space="preserve"> </w:t>
+      </w:r>
+    </w:p>
+    <w:p>
+      <w:pPr>
+        <w:spacing w:after="0"/>
+        <w:rPr>
+          <w:rFonts w:ascii="Courier New" w:hAnsi="Courier New" w:cs="Courier New"/>
+          <w:b/>
+          <w:sz w:val="28"/>
+          <w:szCs w:val="28"/>
+        </w:rPr>
+      </w:pPr>
+    </w:p>
+    <w:p>
+      <w:pPr>
+        <w:spacing w:after="0"/>
+        <w:rPr>
+          <w:rFonts w:ascii="Courier New" w:hAnsi="Courier New" w:cs="Courier New"/>
+          <w:b/>
+          <w:sz w:val="28"/>
+          <w:szCs w:val="28"/>
+        </w:rPr>
+      </w:pPr>
+      <w:r>
+        <w:rPr>
+          <w:rFonts w:ascii="Courier New" w:hAnsi="Courier New" w:cs="Courier New"/>
+          <w:b/>
+          <w:sz w:val="28"/>
+          <w:szCs w:val="28"/>
+        </w:rPr>
+        <w:t xml:space="preserve">Load the </w:t>
+      </w:r>
+      <w:proofErr w:type="spellStart"/>
+      <w:r>
+        <w:rPr>
+          <w:rFonts w:ascii="Courier New" w:hAnsi="Courier New" w:cs="Courier New"/>
+          <w:b/>
+          <w:sz w:val="28"/>
+          <w:szCs w:val="28"/>
+        </w:rPr>
+        <w:t>json</w:t>
+      </w:r>
+      <w:proofErr w:type="spellEnd"/>
+      <w:r>
+        <w:rPr>
+          <w:rFonts w:ascii="Courier New" w:hAnsi="Courier New" w:cs="Courier New"/>
+          <w:b/>
+          <w:sz w:val="28"/>
+          <w:szCs w:val="28"/>
+        </w:rPr>
+        <w:t xml:space="preserve"> Data from static file </w:t>
+      </w:r>
+    </w:p>
+    <w:p>
+      <w:pPr>
+        <w:spacing w:after="0"/>
+        <w:rPr>
+          <w:rFonts w:ascii="Courier New" w:hAnsi="Courier New" w:cs="Courier New"/>
+          <w:b/>
+          <w:sz w:val="28"/>
+          <w:szCs w:val="28"/>
+        </w:rPr>
+      </w:pPr>
+    </w:p>
+    <w:p>
+      <w:pPr>
+        <w:spacing w:after="0"/>
+        <w:rPr>
+          <w:rFonts w:ascii="Courier New" w:hAnsi="Courier New" w:cs="Courier New"/>
+          <w:b/>
+          <w:sz w:val="28"/>
+          <w:szCs w:val="28"/>
+        </w:rPr>
+      </w:pPr>
+      <w:r>
+        <w:rPr>
+          <w:rFonts w:ascii="Courier New" w:hAnsi="Courier New" w:cs="Courier New"/>
+          <w:b/>
+          <w:sz w:val="28"/>
+          <w:szCs w:val="28"/>
+        </w:rPr>
+        <w:t xml:space="preserve">Call Fake Service using </w:t>
+      </w:r>
+      <w:proofErr w:type="spellStart"/>
+      <w:r>
+        <w:rPr>
+          <w:rFonts w:ascii="Courier New" w:hAnsi="Courier New" w:cs="Courier New"/>
+          <w:b/>
+          <w:sz w:val="28"/>
+          <w:szCs w:val="28"/>
+        </w:rPr>
+        <w:t>axios</w:t>
+      </w:r>
+      <w:proofErr w:type="spellEnd"/>
+      <w:r>
+        <w:rPr>
+          <w:rFonts w:ascii="Courier New" w:hAnsi="Courier New" w:cs="Courier New"/>
+          <w:b/>
+          <w:sz w:val="28"/>
+          <w:szCs w:val="28"/>
+        </w:rPr>
+        <w:t xml:space="preserve"> (</w:t>
+      </w:r>
+      <w:proofErr w:type="gramStart"/>
+      <w:r>
+        <w:rPr>
+          <w:rFonts w:ascii="Courier New" w:hAnsi="Courier New" w:cs="Courier New"/>
+          <w:b/>
+          <w:sz w:val="28"/>
+          <w:szCs w:val="28"/>
+        </w:rPr>
+        <w:t>URL )</w:t>
+      </w:r>
+      <w:proofErr w:type="gramEnd"/>
+      <w:r>
+        <w:rPr>
+          <w:rFonts w:ascii="Courier New" w:hAnsi="Courier New" w:cs="Courier New"/>
+          <w:b/>
+          <w:sz w:val="28"/>
+          <w:szCs w:val="28"/>
+        </w:rPr>
+        <w:t xml:space="preserve"> Get Resources </w:t>
+      </w:r>
+    </w:p>
+    <w:p>
+      <w:pPr>
+        <w:spacing w:after="0"/>
+        <w:rPr>
+          <w:rFonts w:ascii="Courier New" w:hAnsi="Courier New" w:cs="Courier New"/>
+          <w:b/>
+          <w:sz w:val="28"/>
+          <w:szCs w:val="28"/>
+        </w:rPr>
+      </w:pPr>
+    </w:p>
+    <w:p>
+      <w:pPr>
+        <w:spacing w:after="0"/>
+        <w:rPr>
+          <w:rFonts w:ascii="Courier New" w:hAnsi="Courier New" w:cs="Courier New"/>
+          <w:b/>
+          <w:sz w:val="28"/>
+          <w:szCs w:val="28"/>
+        </w:rPr>
+      </w:pPr>
+      <w:r>
+        <w:rPr>
+          <w:rFonts w:ascii="Courier New" w:hAnsi="Courier New" w:cs="Courier New"/>
+          <w:b/>
+          <w:sz w:val="28"/>
+          <w:szCs w:val="28"/>
+        </w:rPr>
+        <w:t xml:space="preserve">Using </w:t>
+      </w:r>
+      <w:proofErr w:type="gramStart"/>
+      <w:r>
+        <w:rPr>
+          <w:rFonts w:ascii="Courier New" w:hAnsi="Courier New" w:cs="Courier New"/>
+          <w:b/>
+          <w:sz w:val="28"/>
+          <w:szCs w:val="28"/>
+        </w:rPr>
+        <w:t>fetch(</w:t>
+      </w:r>
+      <w:proofErr w:type="gramEnd"/>
+      <w:r>
+        <w:rPr>
+          <w:rFonts w:ascii="Courier New" w:hAnsi="Courier New" w:cs="Courier New"/>
+          <w:b/>
+          <w:sz w:val="28"/>
+          <w:szCs w:val="28"/>
+        </w:rPr>
+        <w:t xml:space="preserve">) purely JavaScript </w:t>
+      </w:r>
+      <w:proofErr w:type="spellStart"/>
+      <w:r>
+        <w:rPr>
+          <w:rFonts w:ascii="Courier New" w:hAnsi="Courier New" w:cs="Courier New"/>
+          <w:b/>
+          <w:sz w:val="28"/>
+          <w:szCs w:val="28"/>
+        </w:rPr>
+        <w:t>base</w:t>
+      </w:r>
+      <w:proofErr w:type="spellEnd"/>
+      <w:r>
+        <w:rPr>
+          <w:rFonts w:ascii="Courier New" w:hAnsi="Courier New" w:cs="Courier New"/>
+          <w:b/>
+          <w:sz w:val="28"/>
+          <w:szCs w:val="28"/>
+        </w:rPr>
+        <w:t xml:space="preserve"> upon the AJAX </w:t>
+      </w:r>
+    </w:p>
+    <w:p>
+      <w:pPr>
+        <w:spacing w:after="0"/>
+        <w:rPr>
+          <w:rFonts w:ascii="Courier New" w:hAnsi="Courier New" w:cs="Courier New"/>
+          <w:b/>
+          <w:sz w:val="28"/>
+          <w:szCs w:val="28"/>
+        </w:rPr>
+      </w:pPr>
+    </w:p>
+    <w:p>
+      <w:pPr>
+        <w:spacing w:after="0"/>
+        <w:rPr>
+          <w:rFonts w:ascii="Courier New" w:hAnsi="Courier New" w:cs="Courier New"/>
+          <w:b/>
+          <w:sz w:val="28"/>
+          <w:szCs w:val="28"/>
+        </w:rPr>
+      </w:pPr>
+      <w:r>
+        <w:rPr>
+          <w:rFonts w:ascii="Courier New" w:hAnsi="Courier New" w:cs="Courier New"/>
+          <w:b/>
+          <w:sz w:val="28"/>
+          <w:szCs w:val="28"/>
+        </w:rPr>
+        <w:t xml:space="preserve">Using </w:t>
+      </w:r>
+      <w:proofErr w:type="spellStart"/>
+      <w:r>
+        <w:rPr>
+          <w:rFonts w:ascii="Courier New" w:hAnsi="Courier New" w:cs="Courier New"/>
+          <w:b/>
+          <w:sz w:val="28"/>
+          <w:szCs w:val="28"/>
+        </w:rPr>
+        <w:t>axios</w:t>
+      </w:r>
+      <w:proofErr w:type="spellEnd"/>
+      <w:r>
+        <w:rPr>
+          <w:rFonts w:ascii="Courier New" w:hAnsi="Courier New" w:cs="Courier New"/>
+          <w:b/>
+          <w:sz w:val="28"/>
+          <w:szCs w:val="28"/>
+        </w:rPr>
+        <w:t xml:space="preserve"> third party plugin </w:t>
+      </w:r>
+    </w:p>
+    <w:p>
+      <w:pPr>
+        <w:spacing w:after="0"/>
+        <w:rPr>
+          <w:rFonts w:ascii="Courier New" w:hAnsi="Courier New" w:cs="Courier New"/>
+          <w:b/>
+          <w:sz w:val="28"/>
+          <w:szCs w:val="28"/>
+        </w:rPr>
+      </w:pPr>
+    </w:p>
+    <w:p>
+      <w:pPr>
+        <w:spacing w:after="0"/>
+        <w:rPr>
+          <w:rFonts w:ascii="Courier New" w:hAnsi="Courier New" w:cs="Courier New"/>
+          <w:b/>
+          <w:sz w:val="28"/>
+          <w:szCs w:val="28"/>
+        </w:rPr>
+      </w:pPr>
+      <w:r>
+        <w:rPr>
+          <w:rFonts w:ascii="Courier New" w:hAnsi="Courier New" w:cs="Courier New"/>
+          <w:b/>
+          <w:sz w:val="28"/>
+          <w:szCs w:val="28"/>
+        </w:rPr>
+        <w:t xml:space="preserve">Both method return Promise object. </w:t>
+      </w:r>
+    </w:p>
+    <w:p>
+      <w:pPr>
+        <w:spacing w:after="0"/>
+        <w:rPr>
+          <w:rFonts w:ascii="Courier New" w:hAnsi="Courier New" w:cs="Courier New"/>
+          <w:b/>
+          <w:sz w:val="28"/>
+          <w:szCs w:val="28"/>
+        </w:rPr>
+      </w:pPr>
+    </w:p>
+    <w:p>
+      <w:pPr>
+        <w:spacing w:after="0"/>
+        <w:rPr>
+          <w:rFonts w:ascii="Courier New" w:hAnsi="Courier New" w:cs="Courier New"/>
+          <w:b/>
+          <w:sz w:val="28"/>
+          <w:szCs w:val="28"/>
+        </w:rPr>
+      </w:pPr>
+      <w:r>
+        <w:rPr>
+          <w:rFonts w:ascii="Courier New" w:hAnsi="Courier New" w:cs="Courier New"/>
+          <w:b/>
+          <w:sz w:val="28"/>
+          <w:szCs w:val="28"/>
+        </w:rPr>
+        <w:t xml:space="preserve">Sample Rest Service API created using Node Express Module </w:t>
+      </w:r>
+    </w:p>
+    <w:p>
+      <w:pPr>
+        <w:spacing w:after="0"/>
+        <w:rPr>
+          <w:rFonts w:ascii="Courier New" w:hAnsi="Courier New" w:cs="Courier New"/>
+          <w:b/>
+          <w:sz w:val="28"/>
+          <w:szCs w:val="28"/>
+        </w:rPr>
+      </w:pPr>
+    </w:p>
+    <w:p>
+      <w:pPr>
+        <w:spacing w:after="0"/>
+        <w:rPr>
+          <w:rFonts w:ascii="Courier New" w:hAnsi="Courier New" w:cs="Courier New"/>
+          <w:b/>
+          <w:sz w:val="28"/>
+          <w:szCs w:val="28"/>
+        </w:rPr>
+      </w:pPr>
+      <w:r>
+        <w:rPr>
+          <w:rFonts w:ascii="Courier New" w:hAnsi="Courier New" w:cs="Courier New"/>
+          <w:b/>
+          <w:sz w:val="28"/>
+          <w:szCs w:val="28"/>
+        </w:rPr>
+        <w:t xml:space="preserve">To call Rest Service API for </w:t>
+      </w:r>
+      <w:proofErr w:type="spellStart"/>
+      <w:r>
+        <w:rPr>
+          <w:rFonts w:ascii="Courier New" w:hAnsi="Courier New" w:cs="Courier New"/>
+          <w:b/>
+          <w:sz w:val="28"/>
+          <w:szCs w:val="28"/>
+        </w:rPr>
+        <w:t>Get</w:t>
+      </w:r>
+      <w:proofErr w:type="gramStart"/>
+      <w:r>
+        <w:rPr>
+          <w:rFonts w:ascii="Courier New" w:hAnsi="Courier New" w:cs="Courier New"/>
+          <w:b/>
+          <w:sz w:val="28"/>
+          <w:szCs w:val="28"/>
+        </w:rPr>
+        <w:t>,Post</w:t>
+      </w:r>
+      <w:proofErr w:type="spellEnd"/>
+      <w:proofErr w:type="gramEnd"/>
+      <w:r>
+        <w:rPr>
+          <w:rFonts w:ascii="Courier New" w:hAnsi="Courier New" w:cs="Courier New"/>
+          <w:b/>
+          <w:sz w:val="28"/>
+          <w:szCs w:val="28"/>
+        </w:rPr>
+        <w:t xml:space="preserve">, Put and Delete methods. </w:t>
+      </w:r>
+    </w:p>
+    <w:p>
+      <w:pPr>
+        <w:spacing w:after="0"/>
+        <w:rPr>
+          <w:rFonts w:ascii="Courier New" w:hAnsi="Courier New" w:cs="Courier New"/>
+          <w:b/>
+          <w:sz w:val="28"/>
+          <w:szCs w:val="28"/>
+        </w:rPr>
+      </w:pPr>
+    </w:p>
+    <w:p>
+      <w:pPr>
+        <w:spacing w:after="0"/>
+        <w:rPr>
+          <w:rFonts w:ascii="Courier New" w:hAnsi="Courier New" w:cs="Courier New"/>
+          <w:b/>
+          <w:sz w:val="28"/>
+          <w:szCs w:val="28"/>
+        </w:rPr>
+      </w:pPr>
+      <w:r>
+        <w:rPr>
+          <w:rFonts w:ascii="Courier New" w:hAnsi="Courier New" w:cs="Courier New"/>
+          <w:b/>
+          <w:sz w:val="28"/>
+          <w:szCs w:val="28"/>
+        </w:rPr>
+        <w:t xml:space="preserve">Redux </w:t>
+      </w:r>
+    </w:p>
+    <w:p>
+      <w:pPr>
+        <w:spacing w:after="0"/>
+        <w:rPr>
+          <w:rFonts w:ascii="Courier New" w:hAnsi="Courier New" w:cs="Courier New"/>
+          <w:b/>
+          <w:sz w:val="28"/>
+          <w:szCs w:val="28"/>
+        </w:rPr>
+      </w:pPr>
+    </w:p>
+    <w:p>
+      <w:pPr>
+        <w:spacing w:after="0"/>
+        <w:rPr>
+          <w:rFonts w:ascii="Courier New" w:hAnsi="Courier New" w:cs="Courier New"/>
+          <w:b/>
+          <w:sz w:val="28"/>
+          <w:szCs w:val="28"/>
+        </w:rPr>
+      </w:pPr>
+      <w:r>
+        <w:rPr>
+          <w:rFonts w:ascii="Courier New" w:hAnsi="Courier New" w:cs="Courier New"/>
+          <w:b/>
+          <w:sz w:val="28"/>
+          <w:szCs w:val="28"/>
+        </w:rPr>
+        <w:t xml:space="preserve">Action </w:t>
+      </w:r>
+    </w:p>
+    <w:p>
+      <w:pPr>
+        <w:spacing w:after="0"/>
+        <w:rPr>
+          <w:rFonts w:ascii="Courier New" w:hAnsi="Courier New" w:cs="Courier New"/>
+          <w:b/>
+          <w:sz w:val="28"/>
+          <w:szCs w:val="28"/>
+        </w:rPr>
+      </w:pPr>
+      <w:r>
+        <w:rPr>
+          <w:rFonts w:ascii="Courier New" w:hAnsi="Courier New" w:cs="Courier New"/>
+          <w:b/>
+          <w:sz w:val="28"/>
+          <w:szCs w:val="28"/>
+        </w:rPr>
+        <w:t xml:space="preserve">Store </w:t>
+      </w:r>
+    </w:p>
+    <w:p>
+      <w:pPr>
+        <w:spacing w:after="0"/>
+        <w:rPr>
+          <w:rFonts w:ascii="Courier New" w:hAnsi="Courier New" w:cs="Courier New"/>
+          <w:b/>
+          <w:sz w:val="28"/>
+          <w:szCs w:val="28"/>
+        </w:rPr>
+      </w:pPr>
+      <w:r>
+        <w:rPr>
+          <w:rFonts w:ascii="Courier New" w:hAnsi="Courier New" w:cs="Courier New"/>
+          <w:b/>
+          <w:sz w:val="28"/>
+          <w:szCs w:val="28"/>
+        </w:rPr>
+        <w:t xml:space="preserve">Reducer </w:t>
+      </w:r>
+    </w:p>
+    <w:p>
+      <w:pPr>
+        <w:spacing w:after="0"/>
+        <w:rPr>
+          <w:rFonts w:ascii="Courier New" w:hAnsi="Courier New" w:cs="Courier New"/>
+          <w:b/>
+          <w:sz w:val="28"/>
+          <w:szCs w:val="28"/>
+        </w:rPr>
+      </w:pPr>
+      <w:r>
+        <w:rPr>
+          <w:rFonts w:ascii="Courier New" w:hAnsi="Courier New" w:cs="Courier New"/>
+          <w:b/>
+          <w:sz w:val="28"/>
+          <w:szCs w:val="28"/>
+        </w:rPr>
+        <w:t xml:space="preserve">Basic Operation </w:t>
+      </w:r>
+    </w:p>
+    <w:p>
+      <w:pPr>
+        <w:spacing w:after="0"/>
+        <w:rPr>
+          <w:rFonts w:ascii="Courier New" w:hAnsi="Courier New" w:cs="Courier New"/>
+          <w:b/>
+          <w:sz w:val="28"/>
+          <w:szCs w:val="28"/>
+        </w:rPr>
+      </w:pPr>
+      <w:r>
+        <w:rPr>
+          <w:rFonts w:ascii="Courier New" w:hAnsi="Courier New" w:cs="Courier New"/>
+          <w:b/>
+          <w:sz w:val="28"/>
+          <w:szCs w:val="28"/>
+        </w:rPr>
+        <w:t xml:space="preserve">CRUD Operation </w:t>
+      </w:r>
+    </w:p>
+    <w:p>
+      <w:pPr>
+        <w:spacing w:after="0"/>
+        <w:rPr>
+          <w:rFonts w:ascii="Courier New" w:hAnsi="Courier New" w:cs="Courier New"/>
+          <w:b/>
+          <w:sz w:val="28"/>
+          <w:szCs w:val="28"/>
+        </w:rPr>
+      </w:pPr>
+    </w:p>
+    <w:p>
+      <w:pPr>
+        <w:spacing w:after="0"/>
+        <w:rPr>
+          <w:rFonts w:ascii="Courier New" w:hAnsi="Courier New" w:cs="Courier New"/>
+          <w:b/>
+          <w:sz w:val="28"/>
+          <w:szCs w:val="28"/>
+        </w:rPr>
+      </w:pPr>
+      <w:r>
+        <w:rPr>
+          <w:rFonts w:ascii="Courier New" w:hAnsi="Courier New" w:cs="Courier New"/>
+          <w:b/>
+          <w:sz w:val="28"/>
+          <w:szCs w:val="28"/>
+        </w:rPr>
+        <w:t xml:space="preserve">Routing </w:t>
+      </w:r>
+    </w:p>
+    <w:p>
+      <w:pPr>
+        <w:spacing w:after="0"/>
+        <w:rPr>
+          <w:rFonts w:ascii="Courier New" w:hAnsi="Courier New" w:cs="Courier New"/>
+          <w:b/>
+          <w:sz w:val="28"/>
+          <w:szCs w:val="28"/>
+        </w:rPr>
+      </w:pPr>
+    </w:p>
+    <w:p>
+      <w:pPr>
+        <w:spacing w:after="0"/>
+        <w:rPr>
+          <w:rFonts w:ascii="Courier New" w:hAnsi="Courier New" w:cs="Courier New"/>
+          <w:b/>
+          <w:sz w:val="28"/>
+          <w:szCs w:val="28"/>
+        </w:rPr>
+      </w:pPr>
+      <w:r>
+        <w:rPr>
+          <w:rFonts w:ascii="Courier New" w:hAnsi="Courier New" w:cs="Courier New"/>
+          <w:b/>
+          <w:sz w:val="28"/>
+          <w:szCs w:val="28"/>
+        </w:rPr>
+        <w:t xml:space="preserve">Using Path </w:t>
+      </w:r>
+    </w:p>
+    <w:p>
+      <w:pPr>
+        <w:spacing w:after="0"/>
+        <w:rPr>
+          <w:rFonts w:ascii="Courier New" w:hAnsi="Courier New" w:cs="Courier New"/>
+          <w:b/>
+          <w:sz w:val="28"/>
+          <w:szCs w:val="28"/>
+        </w:rPr>
+      </w:pPr>
+      <w:r>
+        <w:rPr>
+          <w:rFonts w:ascii="Courier New" w:hAnsi="Courier New" w:cs="Courier New"/>
+          <w:b/>
+          <w:sz w:val="28"/>
+          <w:szCs w:val="28"/>
+        </w:rPr>
+        <w:t xml:space="preserve">Using Link </w:t>
+      </w:r>
+    </w:p>
+    <w:p>
+      <w:pPr>
+        <w:spacing w:after="0"/>
+        <w:rPr>
+          <w:rFonts w:ascii="Courier New" w:hAnsi="Courier New" w:cs="Courier New"/>
+          <w:b/>
+          <w:sz w:val="28"/>
+          <w:szCs w:val="28"/>
+        </w:rPr>
+      </w:pPr>
+      <w:r>
+        <w:rPr>
+          <w:rFonts w:ascii="Courier New" w:hAnsi="Courier New" w:cs="Courier New"/>
+          <w:b/>
+          <w:sz w:val="28"/>
+          <w:szCs w:val="28"/>
+        </w:rPr>
+        <w:t xml:space="preserve">Using Button (programmatically) </w:t>
+      </w:r>
+    </w:p>
+    <w:p>
+      <w:pPr>
+        <w:spacing w:after="0"/>
+        <w:rPr>
+          <w:rFonts w:ascii="Courier New" w:hAnsi="Courier New" w:cs="Courier New"/>
+          <w:b/>
+          <w:sz w:val="28"/>
+          <w:szCs w:val="28"/>
+        </w:rPr>
+      </w:pPr>
+    </w:p>
+    <w:p>
+      <w:pPr>
+        <w:spacing w:after="0"/>
+        <w:rPr>
+          <w:rFonts w:ascii="Courier New" w:hAnsi="Courier New" w:cs="Courier New"/>
+          <w:b/>
+          <w:sz w:val="28"/>
+          <w:szCs w:val="28"/>
+        </w:rPr>
+      </w:pPr>
+    </w:p>
+    <w:p>
+      <w:pPr>
+        <w:spacing w:after="0"/>
+        <w:rPr>
+          <w:rFonts w:ascii="Courier New" w:hAnsi="Courier New" w:cs="Courier New"/>
+          <w:b/>
+          <w:sz w:val="28"/>
+          <w:szCs w:val="28"/>
+        </w:rPr>
+      </w:pPr>
+    </w:p>
+    <w:p>
+      <w:pPr>
+        <w:spacing w:after="0"/>
+        <w:rPr>
+          <w:rFonts w:ascii="Courier New" w:hAnsi="Courier New" w:cs="Courier New"/>
+          <w:b/>
+          <w:sz w:val="28"/>
+          <w:szCs w:val="28"/>
+        </w:rPr>
+      </w:pPr>
+    </w:p>
+    <w:p>
+      <w:pPr>
+        <w:spacing w:after="0"/>
+        <w:rPr>
+          <w:rFonts w:ascii="Courier New" w:hAnsi="Courier New" w:cs="Courier New"/>
+          <w:b/>
+          <w:sz w:val="28"/>
+          <w:szCs w:val="28"/>
+        </w:rPr>
+      </w:pPr>
+    </w:p>
+    <w:p>
+      <w:pPr>
+        <w:spacing w:after="0"/>
+        <w:rPr>
+          <w:rFonts w:ascii="Courier New" w:hAnsi="Courier New" w:cs="Courier New"/>
+          <w:b/>
+          <w:sz w:val="28"/>
+          <w:szCs w:val="28"/>
+        </w:rPr>
+      </w:pPr>
+    </w:p>
+    <w:p>
+      <w:pPr>
+        <w:spacing w:after="0"/>
+        <w:rPr>
+          <w:rFonts w:ascii="Courier New" w:hAnsi="Courier New" w:cs="Courier New"/>
+          <w:b/>
+          <w:sz w:val="28"/>
+          <w:szCs w:val="28"/>
+        </w:rPr>
+      </w:pPr>
+    </w:p>
+    <w:p>
+      <w:pPr>
+        <w:spacing w:after="0"/>
+        <w:rPr>
+          <w:rFonts w:ascii="Courier New" w:hAnsi="Courier New" w:cs="Courier New"/>
+          <w:b/>
+          <w:sz w:val="28"/>
+          <w:szCs w:val="28"/>
+        </w:rPr>
+      </w:pPr>
+    </w:p>
+    <w:p>
+      <w:pPr>
+        <w:spacing w:after="0"/>
+        <w:rPr>
+          <w:rFonts w:ascii="Courier New" w:hAnsi="Courier New" w:cs="Courier New"/>
+          <w:b/>
+          <w:sz w:val="28"/>
+          <w:szCs w:val="28"/>
+        </w:rPr>
+      </w:pPr>
+    </w:p>
+    <w:p>
+      <w:pPr>
+        <w:spacing w:after="0"/>
+        <w:rPr>
+          <w:rFonts w:ascii="Courier New" w:hAnsi="Courier New" w:cs="Courier New"/>
+          <w:b/>
+          <w:sz w:val="28"/>
+          <w:szCs w:val="28"/>
+        </w:rPr>
+      </w:pPr>
+    </w:p>
+    <w:p>
+      <w:pPr>
+        <w:spacing w:after="0"/>
+        <w:rPr>
+          <w:rFonts w:ascii="Courier New" w:hAnsi="Courier New" w:cs="Courier New"/>
+          <w:sz w:val="28"/>
+          <w:szCs w:val="28"/>
+        </w:rPr>
+      </w:pPr>
+      <w:r>
+        <w:rPr>
+          <w:rFonts w:ascii="Courier New" w:hAnsi="Courier New" w:cs="Courier New"/>
+          <w:sz w:val="28"/>
+          <w:szCs w:val="28"/>
+        </w:rPr>
+        <w:t xml:space="preserve">User Defined Promise Object </w:t>
+      </w:r>
+    </w:p>
+    <w:p>
+      <w:pPr>
+        <w:spacing w:after="0"/>
+        <w:rPr>
+          <w:rFonts w:ascii="Courier New" w:hAnsi="Courier New" w:cs="Courier New"/>
+          <w:sz w:val="28"/>
+          <w:szCs w:val="28"/>
+        </w:rPr>
+      </w:pPr>
+    </w:p>
+    <w:p>
+      <w:pPr>
+        <w:spacing w:after="0"/>
+        <w:rPr>
+          <w:rFonts w:ascii="Courier New" w:hAnsi="Courier New" w:cs="Courier New"/>
+          <w:sz w:val="28"/>
+          <w:szCs w:val="28"/>
+        </w:rPr>
+      </w:pPr>
+    </w:p>
+    <w:p>
+      <w:pPr>
+        <w:spacing w:after="0"/>
+        <w:rPr>
+          <w:rFonts w:ascii="Courier New" w:hAnsi="Courier New" w:cs="Courier New"/>
+          <w:sz w:val="28"/>
+          <w:szCs w:val="28"/>
+        </w:rPr>
+      </w:pPr>
+      <w:proofErr w:type="spellStart"/>
+      <w:proofErr w:type="gramStart"/>
+      <w:r>
+        <w:rPr>
+          <w:rFonts w:ascii="Courier New" w:hAnsi="Courier New" w:cs="Courier New"/>
+          <w:sz w:val="28"/>
+          <w:szCs w:val="28"/>
+        </w:rPr>
+        <w:t>var</w:t>
+      </w:r>
+      <w:proofErr w:type="spellEnd"/>
+      <w:proofErr w:type="gramEnd"/>
+      <w:r>
+        <w:rPr>
+          <w:rFonts w:ascii="Courier New" w:hAnsi="Courier New" w:cs="Courier New"/>
+          <w:sz w:val="28"/>
+          <w:szCs w:val="28"/>
+        </w:rPr>
+        <w:t xml:space="preserve"> </w:t>
+      </w:r>
+      <w:proofErr w:type="spellStart"/>
+      <w:r>
+        <w:rPr>
+          <w:rFonts w:ascii="Courier New" w:hAnsi="Courier New" w:cs="Courier New"/>
+          <w:sz w:val="28"/>
+          <w:szCs w:val="28"/>
+        </w:rPr>
+        <w:t>obj</w:t>
+      </w:r>
+      <w:proofErr w:type="spellEnd"/>
+      <w:r>
+        <w:rPr>
+          <w:rFonts w:ascii="Courier New" w:hAnsi="Courier New" w:cs="Courier New"/>
+          <w:sz w:val="28"/>
+          <w:szCs w:val="28"/>
+        </w:rPr>
+        <w:t xml:space="preserve"> = new Promise((</w:t>
+      </w:r>
+      <w:proofErr w:type="spellStart"/>
+      <w:r>
+        <w:rPr>
+          <w:rFonts w:ascii="Courier New" w:hAnsi="Courier New" w:cs="Courier New"/>
+          <w:sz w:val="28"/>
+          <w:szCs w:val="28"/>
+        </w:rPr>
+        <w:t>resolve,reject</w:t>
+      </w:r>
+      <w:proofErr w:type="spellEnd"/>
+      <w:r>
+        <w:rPr>
+          <w:rFonts w:ascii="Courier New" w:hAnsi="Courier New" w:cs="Courier New"/>
+          <w:sz w:val="28"/>
+          <w:szCs w:val="28"/>
+        </w:rPr>
+        <w:t>)=&gt; {</w:t>
+      </w:r>
+    </w:p>
+    <w:p>
+      <w:pPr>
+        <w:spacing w:after="0"/>
+        <w:rPr>
+          <w:rFonts w:ascii="Courier New" w:hAnsi="Courier New" w:cs="Courier New"/>
+          <w:sz w:val="28"/>
+          <w:szCs w:val="28"/>
+        </w:rPr>
+      </w:pPr>
+      <w:r>
+        <w:rPr>
+          <w:rFonts w:ascii="Courier New" w:hAnsi="Courier New" w:cs="Courier New"/>
+          <w:sz w:val="28"/>
+          <w:szCs w:val="28"/>
+        </w:rPr>
+        <w:tab/>
+        <w:t>//</w:t>
+      </w:r>
+      <w:proofErr w:type="gramStart"/>
+      <w:r>
+        <w:rPr>
+          <w:rFonts w:ascii="Courier New" w:hAnsi="Courier New" w:cs="Courier New"/>
+          <w:sz w:val="28"/>
+          <w:szCs w:val="28"/>
+        </w:rPr>
+        <w:t>resolve(</w:t>
+      </w:r>
+      <w:proofErr w:type="gramEnd"/>
+      <w:r>
+        <w:rPr>
+          <w:rFonts w:ascii="Courier New" w:hAnsi="Courier New" w:cs="Courier New"/>
+          <w:sz w:val="28"/>
+          <w:szCs w:val="28"/>
+        </w:rPr>
+        <w:t>"Successfully Done"),</w:t>
+      </w:r>
+    </w:p>
+    <w:p>
+      <w:pPr>
+        <w:spacing w:after="0"/>
+        <w:rPr>
+          <w:rFonts w:ascii="Courier New" w:hAnsi="Courier New" w:cs="Courier New"/>
+          <w:sz w:val="28"/>
+          <w:szCs w:val="28"/>
+        </w:rPr>
+      </w:pPr>
+      <w:r>
+        <w:rPr>
+          <w:rFonts w:ascii="Courier New" w:hAnsi="Courier New" w:cs="Courier New"/>
+          <w:sz w:val="28"/>
+          <w:szCs w:val="28"/>
+        </w:rPr>
+        <w:tab/>
+      </w:r>
+      <w:proofErr w:type="gramStart"/>
+      <w:r>
+        <w:rPr>
+          <w:rFonts w:ascii="Courier New" w:hAnsi="Courier New" w:cs="Courier New"/>
+          <w:sz w:val="28"/>
+          <w:szCs w:val="28"/>
+        </w:rPr>
+        <w:t>reject(</w:t>
+      </w:r>
+      <w:proofErr w:type="gramEnd"/>
+      <w:r>
+        <w:rPr>
+          <w:rFonts w:ascii="Courier New" w:hAnsi="Courier New" w:cs="Courier New"/>
+          <w:sz w:val="28"/>
+          <w:szCs w:val="28"/>
+        </w:rPr>
+        <w:t>"Error Generated...")</w:t>
+      </w:r>
+    </w:p>
+    <w:p>
+      <w:pPr>
+        <w:spacing w:after="0"/>
+        <w:rPr>
+          <w:rFonts w:ascii="Courier New" w:hAnsi="Courier New" w:cs="Courier New"/>
+          <w:sz w:val="28"/>
+          <w:szCs w:val="28"/>
+        </w:rPr>
+      </w:pPr>
+      <w:r>
+        <w:rPr>
+          <w:rFonts w:ascii="Courier New" w:hAnsi="Courier New" w:cs="Courier New"/>
+          <w:sz w:val="28"/>
+          <w:szCs w:val="28"/>
+        </w:rPr>
+        <w:t>})</w:t>
+      </w:r>
+    </w:p>
+    <w:p>
+      <w:pPr>
+        <w:spacing w:after="0"/>
+        <w:rPr>
+          <w:rFonts w:ascii="Courier New" w:hAnsi="Courier New" w:cs="Courier New"/>
+          <w:sz w:val="28"/>
+          <w:szCs w:val="28"/>
+        </w:rPr>
+      </w:pPr>
+    </w:p>
+    <w:p>
+      <w:pPr>
+        <w:spacing w:after="0"/>
+        <w:rPr>
+          <w:rFonts w:ascii="Courier New" w:hAnsi="Courier New" w:cs="Courier New"/>
+          <w:sz w:val="28"/>
+          <w:szCs w:val="28"/>
+        </w:rPr>
+      </w:pPr>
+      <w:proofErr w:type="gramStart"/>
+      <w:r>
+        <w:rPr>
+          <w:rFonts w:ascii="Courier New" w:hAnsi="Courier New" w:cs="Courier New"/>
+          <w:sz w:val="28"/>
+          <w:szCs w:val="28"/>
+        </w:rPr>
+        <w:t>obj.then(</w:t>
+      </w:r>
+      <w:proofErr w:type="gramEnd"/>
+      <w:r>
+        <w:rPr>
+          <w:rFonts w:ascii="Courier New" w:hAnsi="Courier New" w:cs="Courier New"/>
+          <w:sz w:val="28"/>
+          <w:szCs w:val="28"/>
+        </w:rPr>
+        <w:t>data=&gt;console.log(data)).catch(error=&gt;console.log(error));</w:t>
+      </w:r>
+    </w:p>
+    <w:p>
+      <w:pPr>
+        <w:spacing w:after="0"/>
+        <w:rPr>
+          <w:rFonts w:ascii="Courier New" w:hAnsi="Courier New" w:cs="Courier New"/>
+          <w:sz w:val="28"/>
+          <w:szCs w:val="28"/>
+        </w:rPr>
+      </w:pPr>
+      <w:proofErr w:type="gramStart"/>
+      <w:r>
+        <w:rPr>
+          <w:rFonts w:ascii="Courier New" w:hAnsi="Courier New" w:cs="Courier New"/>
+          <w:sz w:val="28"/>
+          <w:szCs w:val="28"/>
+        </w:rPr>
+        <w:t>console.log(</w:t>
+      </w:r>
+      <w:proofErr w:type="gramEnd"/>
+      <w:r>
+        <w:rPr>
+          <w:rFonts w:ascii="Courier New" w:hAnsi="Courier New" w:cs="Courier New"/>
+          <w:sz w:val="28"/>
+          <w:szCs w:val="28"/>
+        </w:rPr>
+        <w:t>"Done1")</w:t>
+      </w:r>
+    </w:p>
+    <w:p>
+      <w:pPr>
+        <w:spacing w:after="0"/>
+        <w:rPr>
+          <w:rFonts w:ascii="Courier New" w:hAnsi="Courier New" w:cs="Courier New"/>
+          <w:sz w:val="28"/>
+          <w:szCs w:val="28"/>
+        </w:rPr>
+      </w:pPr>
+      <w:proofErr w:type="gramStart"/>
+      <w:r>
+        <w:rPr>
+          <w:rFonts w:ascii="Courier New" w:hAnsi="Courier New" w:cs="Courier New"/>
+          <w:sz w:val="28"/>
+          <w:szCs w:val="28"/>
+        </w:rPr>
+        <w:t>console.log(</w:t>
+      </w:r>
+      <w:proofErr w:type="gramEnd"/>
+      <w:r>
+        <w:rPr>
+          <w:rFonts w:ascii="Courier New" w:hAnsi="Courier New" w:cs="Courier New"/>
+          <w:sz w:val="28"/>
+          <w:szCs w:val="28"/>
+        </w:rPr>
+        <w:t>"Done2")</w:t>
+      </w:r>
+    </w:p>
+    <w:p>
+      <w:pPr>
+        <w:spacing w:after="0"/>
+        <w:rPr>
+          <w:rFonts w:ascii="Courier New" w:hAnsi="Courier New" w:cs="Courier New"/>
+          <w:sz w:val="28"/>
+          <w:szCs w:val="28"/>
+        </w:rPr>
+      </w:pPr>
+      <w:proofErr w:type="gramStart"/>
+      <w:r>
+        <w:rPr>
+          <w:rFonts w:ascii="Courier New" w:hAnsi="Courier New" w:cs="Courier New"/>
+          <w:sz w:val="28"/>
+          <w:szCs w:val="28"/>
+        </w:rPr>
+        <w:t>console.log(</w:t>
+      </w:r>
+      <w:proofErr w:type="gramEnd"/>
+      <w:r>
+        <w:rPr>
+          <w:rFonts w:ascii="Courier New" w:hAnsi="Courier New" w:cs="Courier New"/>
+          <w:sz w:val="28"/>
+          <w:szCs w:val="28"/>
+        </w:rPr>
+        <w:t>"Done3")</w:t>
+      </w:r>
+    </w:p>
+    <w:p>
+      <w:pPr>
+        <w:spacing w:after="0"/>
+        <w:rPr>
+          <w:rFonts w:ascii="Courier New" w:hAnsi="Courier New" w:cs="Courier New"/>
+          <w:sz w:val="28"/>
+          <w:szCs w:val="28"/>
+        </w:rPr>
+      </w:pPr>
+      <w:proofErr w:type="gramStart"/>
+      <w:r>
+        <w:rPr>
+          <w:rFonts w:ascii="Courier New" w:hAnsi="Courier New" w:cs="Courier New"/>
+          <w:sz w:val="28"/>
+          <w:szCs w:val="28"/>
+        </w:rPr>
+        <w:t>console.log(</w:t>
+      </w:r>
+      <w:proofErr w:type="gramEnd"/>
+      <w:r>
+        <w:rPr>
+          <w:rFonts w:ascii="Courier New" w:hAnsi="Courier New" w:cs="Courier New"/>
+          <w:sz w:val="28"/>
+          <w:szCs w:val="28"/>
+        </w:rPr>
+        <w:t>"Done4")</w:t>
+      </w:r>
+    </w:p>
+    <w:p>
+      <w:pPr>
+        <w:spacing w:after="0"/>
+        <w:rPr>
+          <w:rFonts w:ascii="Courier New" w:hAnsi="Courier New" w:cs="Courier New"/>
+          <w:sz w:val="28"/>
+          <w:szCs w:val="28"/>
+        </w:rPr>
+      </w:pPr>
+      <w:proofErr w:type="gramStart"/>
+      <w:r>
+        <w:rPr>
+          <w:rFonts w:ascii="Courier New" w:hAnsi="Courier New" w:cs="Courier New"/>
+          <w:sz w:val="28"/>
+          <w:szCs w:val="28"/>
+        </w:rPr>
+        <w:t>console.log(</w:t>
+      </w:r>
+      <w:proofErr w:type="gramEnd"/>
+      <w:r>
+        <w:rPr>
+          <w:rFonts w:ascii="Courier New" w:hAnsi="Courier New" w:cs="Courier New"/>
+          <w:sz w:val="28"/>
+          <w:szCs w:val="28"/>
+        </w:rPr>
+        <w:t>"Done5")</w:t>
+      </w:r>
+    </w:p>
+    <w:p>
+      <w:pPr>
+        <w:spacing w:after="0"/>
+        <w:rPr>
+          <w:rFonts w:ascii="Courier New" w:hAnsi="Courier New" w:cs="Courier New"/>
+          <w:sz w:val="28"/>
+          <w:szCs w:val="28"/>
+        </w:rPr>
+      </w:pPr>
+      <w:r>
+        <w:rPr>
+          <w:rFonts w:ascii="Courier New" w:hAnsi="Courier New" w:cs="Courier New"/>
+          <w:sz w:val="28"/>
+          <w:szCs w:val="28"/>
+        </w:rPr>
+        <w:br/>
+      </w:r>
+    </w:p>
+    <w:p>
+      <w:pPr>
+        <w:spacing w:after="0"/>
+        <w:rPr>
+          <w:rFonts w:ascii="Courier New" w:hAnsi="Courier New" w:cs="Courier New"/>
+          <w:sz w:val="28"/>
+          <w:szCs w:val="28"/>
+        </w:rPr>
+      </w:pPr>
+    </w:p>
+    <w:p>
+      <w:pPr>
+        <w:spacing w:after="0"/>
+        <w:rPr>
+          <w:rFonts w:ascii="Courier New" w:hAnsi="Courier New" w:cs="Courier New"/>
+          <w:sz w:val="28"/>
+          <w:szCs w:val="28"/>
+        </w:rPr>
+      </w:pPr>
+    </w:p>
+    <w:p>
+      <w:pPr>
+        <w:spacing w:after="0"/>
+        <w:rPr>
+          <w:rFonts w:ascii="Courier New" w:hAnsi="Courier New" w:cs="Courier New"/>
+          <w:sz w:val="28"/>
+          <w:szCs w:val="28"/>
+        </w:rPr>
+      </w:pPr>
+      <w:proofErr w:type="gramStart"/>
+      <w:r>
+        <w:rPr>
+          <w:rFonts w:ascii="Courier New" w:hAnsi="Courier New" w:cs="Courier New"/>
+          <w:sz w:val="28"/>
+          <w:szCs w:val="28"/>
+        </w:rPr>
+        <w:t>using</w:t>
+      </w:r>
+      <w:proofErr w:type="gramEnd"/>
+      <w:r>
+        <w:rPr>
+          <w:rFonts w:ascii="Courier New" w:hAnsi="Courier New" w:cs="Courier New"/>
+          <w:sz w:val="28"/>
+          <w:szCs w:val="28"/>
+        </w:rPr>
+        <w:t xml:space="preserve"> fetch() and </w:t>
+      </w:r>
+      <w:proofErr w:type="spellStart"/>
+      <w:r>
+        <w:rPr>
+          <w:rFonts w:ascii="Courier New" w:hAnsi="Courier New" w:cs="Courier New"/>
+          <w:sz w:val="28"/>
+          <w:szCs w:val="28"/>
+        </w:rPr>
+        <w:t>axios</w:t>
+      </w:r>
+      <w:proofErr w:type="spellEnd"/>
+      <w:r>
+        <w:rPr>
+          <w:rFonts w:ascii="Courier New" w:hAnsi="Courier New" w:cs="Courier New"/>
+          <w:sz w:val="28"/>
+          <w:szCs w:val="28"/>
+        </w:rPr>
+        <w:t xml:space="preserve"> </w:t>
+      </w:r>
+    </w:p>
+    <w:p>
+      <w:pPr>
+        <w:spacing w:after="0"/>
+        <w:rPr>
+          <w:rFonts w:ascii="Courier New" w:hAnsi="Courier New" w:cs="Courier New"/>
+          <w:sz w:val="28"/>
+          <w:szCs w:val="28"/>
+        </w:rPr>
+      </w:pPr>
+    </w:p>
+    <w:p>
+      <w:pPr>
+        <w:spacing w:after="0"/>
+        <w:rPr>
+          <w:rFonts w:ascii="Courier New" w:hAnsi="Courier New" w:cs="Courier New"/>
+          <w:sz w:val="28"/>
+          <w:szCs w:val="28"/>
+        </w:rPr>
+      </w:pPr>
+    </w:p>
+    <w:p>
+      <w:pPr>
+        <w:spacing w:after="0"/>
+        <w:rPr>
+          <w:rFonts w:ascii="Courier New" w:hAnsi="Courier New" w:cs="Courier New"/>
+          <w:sz w:val="28"/>
+          <w:szCs w:val="28"/>
+        </w:rPr>
+      </w:pPr>
+    </w:p>
+    <w:p>
+      <w:pPr>
+        <w:spacing w:after="0"/>
+        <w:rPr>
+          <w:rFonts w:ascii="Courier New" w:hAnsi="Courier New" w:cs="Courier New"/>
+          <w:sz w:val="28"/>
+          <w:szCs w:val="28"/>
+        </w:rPr>
+      </w:pPr>
+      <w:r>
+        <w:rPr>
+          <w:rFonts w:ascii="Courier New" w:hAnsi="Courier New" w:cs="Courier New"/>
+          <w:sz w:val="28"/>
+          <w:szCs w:val="28"/>
+        </w:rPr>
+        <w:t xml:space="preserve">Web </w:t>
+      </w:r>
+      <w:proofErr w:type="gramStart"/>
+      <w:r>
+        <w:rPr>
+          <w:rFonts w:ascii="Courier New" w:hAnsi="Courier New" w:cs="Courier New"/>
+          <w:sz w:val="28"/>
+          <w:szCs w:val="28"/>
+        </w:rPr>
+        <w:t>Service :</w:t>
+      </w:r>
+      <w:proofErr w:type="gramEnd"/>
+    </w:p>
+    <w:p>
+      <w:pPr>
+        <w:spacing w:after="0"/>
+        <w:rPr>
+          <w:rFonts w:ascii="Courier New" w:hAnsi="Courier New" w:cs="Courier New"/>
+          <w:sz w:val="28"/>
+          <w:szCs w:val="28"/>
+        </w:rPr>
+      </w:pPr>
+    </w:p>
+    <w:p>
+      <w:pPr>
+        <w:spacing w:after="0"/>
+        <w:rPr>
+          <w:rFonts w:ascii="Courier New" w:hAnsi="Courier New" w:cs="Courier New"/>
+          <w:sz w:val="28"/>
+          <w:szCs w:val="28"/>
+        </w:rPr>
+      </w:pPr>
+    </w:p>
+    <w:p>
+      <w:pPr>
+        <w:spacing w:after="0"/>
+        <w:rPr>
+          <w:rFonts w:ascii="Courier New" w:hAnsi="Courier New" w:cs="Courier New"/>
+          <w:sz w:val="28"/>
+          <w:szCs w:val="28"/>
+        </w:rPr>
+      </w:pPr>
+    </w:p>
+    <w:p>
+      <w:pPr>
+        <w:spacing w:after="0"/>
+        <w:rPr>
+          <w:rFonts w:ascii="Courier New" w:hAnsi="Courier New" w:cs="Courier New"/>
+          <w:sz w:val="28"/>
+          <w:szCs w:val="28"/>
+        </w:rPr>
+      </w:pPr>
+      <w:r>
+        <w:rPr>
+          <w:rFonts w:ascii="Courier New" w:hAnsi="Courier New" w:cs="Courier New"/>
+          <w:sz w:val="28"/>
+          <w:szCs w:val="28"/>
+        </w:rPr>
+        <w:t xml:space="preserve">HDFC </w:t>
+      </w:r>
+      <w:r>
+        <w:rPr>
+          <w:rFonts w:ascii="Courier New" w:hAnsi="Courier New" w:cs="Courier New"/>
+          <w:sz w:val="28"/>
+          <w:szCs w:val="28"/>
+        </w:rPr>
+        <w:tab/>
+      </w:r>
+      <w:r>
+        <w:rPr>
+          <w:rFonts w:ascii="Courier New" w:hAnsi="Courier New" w:cs="Courier New"/>
+          <w:sz w:val="28"/>
+          <w:szCs w:val="28"/>
+        </w:rPr>
+        <w:tab/>
+      </w:r>
+      <w:r>
+        <w:rPr>
+          <w:rFonts w:ascii="Courier New" w:hAnsi="Courier New" w:cs="Courier New"/>
+          <w:sz w:val="28"/>
+          <w:szCs w:val="28"/>
+        </w:rPr>
+        <w:tab/>
+      </w:r>
+      <w:r>
+        <w:rPr>
+          <w:rFonts w:ascii="Courier New" w:hAnsi="Courier New" w:cs="Courier New"/>
+          <w:sz w:val="28"/>
+          <w:szCs w:val="28"/>
+        </w:rPr>
+        <w:tab/>
+      </w:r>
+      <w:r>
+        <w:rPr>
+          <w:rFonts w:ascii="Courier New" w:hAnsi="Courier New" w:cs="Courier New"/>
+          <w:sz w:val="28"/>
+          <w:szCs w:val="28"/>
+        </w:rPr>
+        <w:tab/>
+      </w:r>
+      <w:r>
+        <w:rPr>
+          <w:rFonts w:ascii="Courier New" w:hAnsi="Courier New" w:cs="Courier New"/>
+          <w:sz w:val="28"/>
+          <w:szCs w:val="28"/>
+        </w:rPr>
+        <w:tab/>
+      </w:r>
+      <w:r>
+        <w:rPr>
+          <w:rFonts w:ascii="Courier New" w:hAnsi="Courier New" w:cs="Courier New"/>
+          <w:sz w:val="28"/>
+          <w:szCs w:val="28"/>
+        </w:rPr>
+        <w:tab/>
+        <w:t xml:space="preserve">HSBC </w:t>
+      </w:r>
+    </w:p>
+    <w:p>
+      <w:pPr>
+        <w:spacing w:after="0"/>
+        <w:rPr>
+          <w:rFonts w:ascii="Courier New" w:hAnsi="Courier New" w:cs="Courier New"/>
+          <w:sz w:val="28"/>
+          <w:szCs w:val="28"/>
+        </w:rPr>
+      </w:pPr>
+    </w:p>
+    <w:p>
+      <w:pPr>
+        <w:spacing w:after="0"/>
+        <w:rPr>
+          <w:rFonts w:ascii="Courier New" w:hAnsi="Courier New" w:cs="Courier New"/>
+          <w:sz w:val="28"/>
+          <w:szCs w:val="28"/>
+        </w:rPr>
+      </w:pPr>
+      <w:r>
+        <w:rPr>
+          <w:rFonts w:ascii="Courier New" w:hAnsi="Courier New" w:cs="Courier New"/>
+          <w:sz w:val="28"/>
+          <w:szCs w:val="28"/>
+        </w:rPr>
+        <w:t>Java</w:t>
+      </w:r>
+      <w:r>
+        <w:rPr>
+          <w:rFonts w:ascii="Courier New" w:hAnsi="Courier New" w:cs="Courier New"/>
+          <w:sz w:val="28"/>
+          <w:szCs w:val="28"/>
+        </w:rPr>
+        <w:tab/>
+      </w:r>
+      <w:r>
+        <w:rPr>
+          <w:rFonts w:ascii="Courier New" w:hAnsi="Courier New" w:cs="Courier New"/>
+          <w:sz w:val="28"/>
+          <w:szCs w:val="28"/>
+        </w:rPr>
+        <w:tab/>
+      </w:r>
+      <w:r>
+        <w:rPr>
+          <w:rFonts w:ascii="Courier New" w:hAnsi="Courier New" w:cs="Courier New"/>
+          <w:sz w:val="28"/>
+          <w:szCs w:val="28"/>
+        </w:rPr>
+        <w:tab/>
+      </w:r>
+      <w:r>
+        <w:rPr>
+          <w:rFonts w:ascii="Courier New" w:hAnsi="Courier New" w:cs="Courier New"/>
+          <w:sz w:val="28"/>
+          <w:szCs w:val="28"/>
+        </w:rPr>
+        <w:tab/>
+      </w:r>
+      <w:r>
+        <w:rPr>
+          <w:rFonts w:ascii="Courier New" w:hAnsi="Courier New" w:cs="Courier New"/>
+          <w:sz w:val="28"/>
+          <w:szCs w:val="28"/>
+        </w:rPr>
+        <w:tab/>
+      </w:r>
+      <w:r>
+        <w:rPr>
+          <w:rFonts w:ascii="Courier New" w:hAnsi="Courier New" w:cs="Courier New"/>
+          <w:sz w:val="28"/>
+          <w:szCs w:val="28"/>
+        </w:rPr>
+        <w:tab/>
+      </w:r>
+      <w:r>
+        <w:rPr>
+          <w:rFonts w:ascii="Courier New" w:hAnsi="Courier New" w:cs="Courier New"/>
+          <w:sz w:val="28"/>
+          <w:szCs w:val="28"/>
+        </w:rPr>
+        <w:tab/>
+      </w:r>
+      <w:r>
+        <w:rPr>
+          <w:rFonts w:ascii="Courier New" w:hAnsi="Courier New" w:cs="Courier New"/>
+          <w:sz w:val="28"/>
+          <w:szCs w:val="28"/>
+        </w:rPr>
+        <w:tab/>
+        <w:t xml:space="preserve">.net </w:t>
+      </w:r>
+    </w:p>
+    <w:p>
+      <w:pPr>
+        <w:spacing w:after="0"/>
+        <w:rPr>
+          <w:rFonts w:ascii="Courier New" w:hAnsi="Courier New" w:cs="Courier New"/>
+          <w:sz w:val="28"/>
+          <w:szCs w:val="28"/>
+        </w:rPr>
+      </w:pPr>
+    </w:p>
+    <w:p>
+      <w:pPr>
+        <w:spacing w:after="0"/>
+        <w:rPr>
+          <w:rFonts w:ascii="Courier New" w:hAnsi="Courier New" w:cs="Courier New"/>
+          <w:sz w:val="28"/>
+          <w:szCs w:val="28"/>
+        </w:rPr>
+      </w:pPr>
+      <w:r>
+        <w:rPr>
+          <w:rFonts w:ascii="Courier New" w:hAnsi="Courier New" w:cs="Courier New"/>
+          <w:sz w:val="28"/>
+          <w:szCs w:val="28"/>
+        </w:rPr>
+        <w:t xml:space="preserve">Web </w:t>
+      </w:r>
+      <w:proofErr w:type="gramStart"/>
+      <w:r>
+        <w:rPr>
+          <w:rFonts w:ascii="Courier New" w:hAnsi="Courier New" w:cs="Courier New"/>
+          <w:sz w:val="28"/>
+          <w:szCs w:val="28"/>
+        </w:rPr>
+        <w:t>Service :</w:t>
+      </w:r>
+      <w:proofErr w:type="gramEnd"/>
+      <w:r>
+        <w:rPr>
+          <w:rFonts w:ascii="Courier New" w:hAnsi="Courier New" w:cs="Courier New"/>
+          <w:sz w:val="28"/>
+          <w:szCs w:val="28"/>
+        </w:rPr>
+        <w:t xml:space="preserve"> giving the Service for web application when both service running using different technologies.</w:t>
+      </w:r>
+    </w:p>
+    <w:p>
+      <w:pPr>
+        <w:spacing w:after="0"/>
+        <w:rPr>
+          <w:rFonts w:ascii="Courier New" w:hAnsi="Courier New" w:cs="Courier New"/>
+          <w:sz w:val="28"/>
+          <w:szCs w:val="28"/>
+        </w:rPr>
+      </w:pPr>
+    </w:p>
+    <w:p>
+      <w:pPr>
+        <w:spacing w:after="0"/>
+        <w:rPr>
+          <w:rFonts w:ascii="Courier New" w:hAnsi="Courier New" w:cs="Courier New"/>
+          <w:sz w:val="28"/>
+          <w:szCs w:val="28"/>
+        </w:rPr>
+      </w:pPr>
+    </w:p>
+    <w:p>
+      <w:pPr>
+        <w:spacing w:after="0"/>
+        <w:rPr>
+          <w:rFonts w:ascii="Courier New" w:hAnsi="Courier New" w:cs="Courier New"/>
+          <w:sz w:val="28"/>
+          <w:szCs w:val="28"/>
+        </w:rPr>
+      </w:pPr>
+    </w:p>
+    <w:p>
+      <w:pPr>
+        <w:spacing w:after="0"/>
+        <w:rPr>
+          <w:rFonts w:ascii="Courier New" w:hAnsi="Courier New" w:cs="Courier New"/>
+          <w:sz w:val="28"/>
+          <w:szCs w:val="28"/>
+        </w:rPr>
+      </w:pPr>
+    </w:p>
+    <w:p>
+      <w:pPr>
+        <w:spacing w:after="0"/>
+        <w:rPr>
+          <w:rFonts w:ascii="Courier New" w:hAnsi="Courier New" w:cs="Courier New"/>
+          <w:sz w:val="28"/>
+          <w:szCs w:val="28"/>
+        </w:rPr>
+      </w:pPr>
+    </w:p>
+    <w:p>
+      <w:pPr>
+        <w:spacing w:after="0"/>
+        <w:rPr>
+          <w:rFonts w:ascii="Courier New" w:hAnsi="Courier New" w:cs="Courier New"/>
+          <w:sz w:val="28"/>
+          <w:szCs w:val="28"/>
+        </w:rPr>
+      </w:pPr>
+      <w:r>
+        <w:rPr>
+          <w:rFonts w:ascii="Courier New" w:hAnsi="Courier New" w:cs="Courier New"/>
+          <w:sz w:val="28"/>
+          <w:szCs w:val="28"/>
+        </w:rPr>
+        <w:lastRenderedPageBreak/>
+        <w:t xml:space="preserve">SOAP Web </w:t>
+      </w:r>
+      <w:proofErr w:type="gramStart"/>
+      <w:r>
+        <w:rPr>
+          <w:rFonts w:ascii="Courier New" w:hAnsi="Courier New" w:cs="Courier New"/>
+          <w:sz w:val="28"/>
+          <w:szCs w:val="28"/>
+        </w:rPr>
+        <w:t>Service :</w:t>
+      </w:r>
+      <w:proofErr w:type="gramEnd"/>
+      <w:r>
+        <w:rPr>
+          <w:rFonts w:ascii="Courier New" w:hAnsi="Courier New" w:cs="Courier New"/>
+          <w:sz w:val="28"/>
+          <w:szCs w:val="28"/>
+        </w:rPr>
+        <w:t xml:space="preserve"> Simple Object Access Protocol :SOA </w:t>
+      </w:r>
+    </w:p>
+    <w:p>
+      <w:pPr>
+        <w:spacing w:after="0"/>
+        <w:rPr>
+          <w:rFonts w:ascii="Courier New" w:hAnsi="Courier New" w:cs="Courier New"/>
+          <w:sz w:val="28"/>
+          <w:szCs w:val="28"/>
+        </w:rPr>
+      </w:pPr>
+    </w:p>
+    <w:p>
+      <w:pPr>
+        <w:spacing w:after="0"/>
+        <w:rPr>
+          <w:rFonts w:ascii="Courier New" w:hAnsi="Courier New" w:cs="Courier New"/>
+          <w:sz w:val="28"/>
+          <w:szCs w:val="28"/>
+        </w:rPr>
+      </w:pPr>
+      <w:r>
+        <w:rPr>
+          <w:rFonts w:ascii="Courier New" w:hAnsi="Courier New" w:cs="Courier New"/>
+          <w:sz w:val="28"/>
+          <w:szCs w:val="28"/>
+        </w:rPr>
+        <w:tab/>
+      </w:r>
+      <w:r>
+        <w:rPr>
+          <w:rFonts w:ascii="Courier New" w:hAnsi="Courier New" w:cs="Courier New"/>
+          <w:sz w:val="28"/>
+          <w:szCs w:val="28"/>
+        </w:rPr>
+        <w:tab/>
+        <w:t xml:space="preserve">Consume and Produce only in the form of XML. </w:t>
+      </w:r>
+    </w:p>
+    <w:p>
+      <w:pPr>
+        <w:spacing w:after="0"/>
+        <w:rPr>
+          <w:rFonts w:ascii="Courier New" w:hAnsi="Courier New" w:cs="Courier New"/>
+          <w:sz w:val="28"/>
+          <w:szCs w:val="28"/>
+        </w:rPr>
+      </w:pPr>
+      <w:r>
+        <w:rPr>
+          <w:rFonts w:ascii="Courier New" w:hAnsi="Courier New" w:cs="Courier New"/>
+          <w:sz w:val="28"/>
+          <w:szCs w:val="28"/>
+        </w:rPr>
+        <w:tab/>
+      </w:r>
+      <w:r>
+        <w:rPr>
+          <w:rFonts w:ascii="Courier New" w:hAnsi="Courier New" w:cs="Courier New"/>
+          <w:sz w:val="28"/>
+          <w:szCs w:val="28"/>
+        </w:rPr>
+        <w:tab/>
+      </w:r>
+    </w:p>
+    <w:p>
+      <w:pPr>
+        <w:spacing w:after="0"/>
+        <w:rPr>
+          <w:rFonts w:ascii="Courier New" w:hAnsi="Courier New" w:cs="Courier New"/>
+          <w:sz w:val="28"/>
+          <w:szCs w:val="28"/>
+        </w:rPr>
+      </w:pPr>
+      <w:r>
+        <w:rPr>
+          <w:rFonts w:ascii="Courier New" w:hAnsi="Courier New" w:cs="Courier New"/>
+          <w:sz w:val="28"/>
+          <w:szCs w:val="28"/>
+        </w:rPr>
+        <w:tab/>
+      </w:r>
+      <w:r>
+        <w:rPr>
+          <w:rFonts w:ascii="Courier New" w:hAnsi="Courier New" w:cs="Courier New"/>
+          <w:sz w:val="28"/>
+          <w:szCs w:val="28"/>
+        </w:rPr>
+        <w:tab/>
+      </w:r>
+      <w:proofErr w:type="gramStart"/>
+      <w:r>
+        <w:rPr>
+          <w:rFonts w:ascii="Courier New" w:hAnsi="Courier New" w:cs="Courier New"/>
+          <w:sz w:val="28"/>
+          <w:szCs w:val="28"/>
+        </w:rPr>
+        <w:t>WSDL :</w:t>
+      </w:r>
+      <w:proofErr w:type="gramEnd"/>
+      <w:r>
+        <w:rPr>
+          <w:rFonts w:ascii="Courier New" w:hAnsi="Courier New" w:cs="Courier New"/>
+          <w:sz w:val="28"/>
+          <w:szCs w:val="28"/>
+        </w:rPr>
+        <w:t xml:space="preserve"> Web Service Description Language. Only in the form of XML </w:t>
+      </w:r>
+    </w:p>
+    <w:p>
+      <w:pPr>
+        <w:spacing w:after="0"/>
+        <w:rPr>
+          <w:rFonts w:ascii="Courier New" w:hAnsi="Courier New" w:cs="Courier New"/>
+          <w:sz w:val="28"/>
+          <w:szCs w:val="28"/>
+        </w:rPr>
+      </w:pPr>
+    </w:p>
+    <w:p>
+      <w:pPr>
+        <w:spacing w:after="0"/>
+        <w:rPr>
+          <w:rFonts w:ascii="Courier New" w:hAnsi="Courier New" w:cs="Courier New"/>
+          <w:sz w:val="28"/>
+          <w:szCs w:val="28"/>
+        </w:rPr>
+      </w:pPr>
+      <w:r>
+        <w:rPr>
+          <w:rFonts w:ascii="Courier New" w:hAnsi="Courier New" w:cs="Courier New"/>
+          <w:sz w:val="28"/>
+          <w:szCs w:val="28"/>
+        </w:rPr>
+        <w:t xml:space="preserve">Rest Web Service </w:t>
+      </w:r>
+    </w:p>
+    <w:p>
+      <w:pPr>
+        <w:spacing w:after="0"/>
+        <w:rPr>
+          <w:rFonts w:ascii="Courier New" w:hAnsi="Courier New" w:cs="Courier New"/>
+          <w:sz w:val="28"/>
+          <w:szCs w:val="28"/>
+        </w:rPr>
+      </w:pPr>
+    </w:p>
+    <w:p>
+      <w:pPr>
+        <w:spacing w:after="0"/>
+        <w:rPr>
+          <w:rFonts w:ascii="Courier New" w:hAnsi="Courier New" w:cs="Courier New"/>
+          <w:sz w:val="28"/>
+          <w:szCs w:val="28"/>
+        </w:rPr>
+      </w:pPr>
+      <w:r>
+        <w:rPr>
+          <w:rFonts w:ascii="Courier New" w:hAnsi="Courier New" w:cs="Courier New"/>
+          <w:sz w:val="28"/>
+          <w:szCs w:val="28"/>
+        </w:rPr>
+        <w:tab/>
+      </w:r>
+      <w:r>
+        <w:rPr>
+          <w:rFonts w:ascii="Courier New" w:hAnsi="Courier New" w:cs="Courier New"/>
+          <w:sz w:val="28"/>
+          <w:szCs w:val="28"/>
+        </w:rPr>
+        <w:tab/>
+      </w:r>
+      <w:r>
+        <w:rPr>
+          <w:rFonts w:ascii="Courier New" w:hAnsi="Courier New" w:cs="Courier New"/>
+          <w:sz w:val="28"/>
+          <w:szCs w:val="28"/>
+        </w:rPr>
+        <w:tab/>
+      </w:r>
+      <w:r>
+        <w:rPr>
+          <w:rFonts w:ascii="Courier New" w:hAnsi="Courier New" w:cs="Courier New"/>
+          <w:sz w:val="28"/>
+          <w:szCs w:val="28"/>
+        </w:rPr>
+        <w:tab/>
+        <w:t>We can consume as well produce data in any format XML as well as Non xml (JSON or text or steam format).</w:t>
+      </w:r>
+    </w:p>
+    <w:p>
+      <w:pPr>
+        <w:spacing w:after="0"/>
+        <w:rPr>
+          <w:rFonts w:ascii="Courier New" w:hAnsi="Courier New" w:cs="Courier New"/>
+          <w:sz w:val="28"/>
+          <w:szCs w:val="28"/>
+        </w:rPr>
+      </w:pPr>
+    </w:p>
+    <w:p>
+      <w:pPr>
+        <w:spacing w:after="0"/>
+        <w:rPr>
+          <w:rFonts w:ascii="Courier New" w:hAnsi="Courier New" w:cs="Courier New"/>
+          <w:sz w:val="28"/>
+          <w:szCs w:val="28"/>
+        </w:rPr>
+      </w:pPr>
+      <w:r>
+        <w:rPr>
+          <w:rFonts w:ascii="Courier New" w:hAnsi="Courier New" w:cs="Courier New"/>
+          <w:sz w:val="28"/>
+          <w:szCs w:val="28"/>
+        </w:rPr>
+        <w:tab/>
+      </w:r>
+      <w:proofErr w:type="gramStart"/>
+      <w:r>
+        <w:rPr>
+          <w:rFonts w:ascii="Courier New" w:hAnsi="Courier New" w:cs="Courier New"/>
+          <w:sz w:val="28"/>
+          <w:szCs w:val="28"/>
+        </w:rPr>
+        <w:t>WADL :</w:t>
+      </w:r>
+      <w:proofErr w:type="gramEnd"/>
+      <w:r>
+        <w:rPr>
+          <w:rFonts w:ascii="Courier New" w:hAnsi="Courier New" w:cs="Courier New"/>
+          <w:sz w:val="28"/>
+          <w:szCs w:val="28"/>
+        </w:rPr>
+        <w:t xml:space="preserve"> Web Application Description Language. </w:t>
+      </w:r>
+    </w:p>
+    <w:p>
+      <w:pPr>
+        <w:spacing w:after="0"/>
+        <w:rPr>
+          <w:rFonts w:ascii="Courier New" w:hAnsi="Courier New" w:cs="Courier New"/>
+          <w:sz w:val="28"/>
+          <w:szCs w:val="28"/>
+        </w:rPr>
+      </w:pPr>
+    </w:p>
+    <w:p>
+      <w:pPr>
+        <w:spacing w:after="0"/>
+        <w:rPr>
+          <w:rFonts w:ascii="Courier New" w:hAnsi="Courier New" w:cs="Courier New"/>
+          <w:sz w:val="28"/>
+          <w:szCs w:val="28"/>
+        </w:rPr>
+      </w:pPr>
+      <w:r>
+        <w:rPr>
+          <w:rFonts w:ascii="Courier New" w:hAnsi="Courier New" w:cs="Courier New"/>
+          <w:sz w:val="28"/>
+          <w:szCs w:val="28"/>
+        </w:rPr>
+        <w:t xml:space="preserve">Swagger </w:t>
+      </w:r>
+      <w:proofErr w:type="gramStart"/>
+      <w:r>
+        <w:rPr>
+          <w:rFonts w:ascii="Courier New" w:hAnsi="Courier New" w:cs="Courier New"/>
+          <w:sz w:val="28"/>
+          <w:szCs w:val="28"/>
+        </w:rPr>
+        <w:t>API :</w:t>
+      </w:r>
+      <w:proofErr w:type="gramEnd"/>
+      <w:r>
+        <w:rPr>
+          <w:rFonts w:ascii="Courier New" w:hAnsi="Courier New" w:cs="Courier New"/>
+          <w:sz w:val="28"/>
+          <w:szCs w:val="28"/>
+        </w:rPr>
+        <w:t xml:space="preserve"> To create proper documentation for Rest full web service. </w:t>
+      </w:r>
+    </w:p>
+    <w:p>
+      <w:pPr>
+        <w:spacing w:after="0"/>
+        <w:rPr>
+          <w:rFonts w:ascii="Courier New" w:hAnsi="Courier New" w:cs="Courier New"/>
+          <w:sz w:val="28"/>
+          <w:szCs w:val="28"/>
+        </w:rPr>
+      </w:pPr>
+    </w:p>
+    <w:p>
+      <w:pPr>
+        <w:spacing w:after="0"/>
+        <w:rPr>
+          <w:rFonts w:ascii="Courier New" w:hAnsi="Courier New" w:cs="Courier New"/>
+          <w:sz w:val="28"/>
+          <w:szCs w:val="28"/>
+        </w:rPr>
+      </w:pPr>
+      <w:proofErr w:type="spellStart"/>
+      <w:proofErr w:type="gramStart"/>
+      <w:r>
+        <w:rPr>
+          <w:rFonts w:ascii="Courier New" w:hAnsi="Courier New" w:cs="Courier New"/>
+          <w:b/>
+          <w:sz w:val="28"/>
+          <w:szCs w:val="28"/>
+        </w:rPr>
+        <w:t>axios</w:t>
+      </w:r>
+      <w:proofErr w:type="spellEnd"/>
+      <w:proofErr w:type="gramEnd"/>
+      <w:r>
+        <w:rPr>
+          <w:rFonts w:ascii="Courier New" w:hAnsi="Courier New" w:cs="Courier New"/>
+          <w:b/>
+          <w:sz w:val="28"/>
+          <w:szCs w:val="28"/>
+        </w:rPr>
+        <w:t xml:space="preserve">: </w:t>
+      </w:r>
+      <w:r>
+        <w:rPr>
+          <w:rFonts w:ascii="Courier New" w:hAnsi="Courier New" w:cs="Courier New"/>
+          <w:sz w:val="28"/>
+          <w:szCs w:val="28"/>
+        </w:rPr>
+        <w:t xml:space="preserve">It is third party plugin which help to call Rest API using get(), post(), put() and delete() etc. </w:t>
+      </w:r>
+    </w:p>
+    <w:p>
+      <w:pPr>
+        <w:spacing w:after="0"/>
+        <w:rPr>
+          <w:rFonts w:ascii="Courier New" w:hAnsi="Courier New" w:cs="Courier New"/>
+          <w:sz w:val="28"/>
+          <w:szCs w:val="28"/>
+        </w:rPr>
+      </w:pPr>
+    </w:p>
+    <w:p>
+      <w:pPr>
+        <w:spacing w:after="0"/>
+        <w:rPr>
+          <w:rFonts w:ascii="Courier New" w:hAnsi="Courier New" w:cs="Courier New"/>
+          <w:sz w:val="28"/>
+          <w:szCs w:val="28"/>
+        </w:rPr>
+      </w:pPr>
+      <w:r>
+        <w:rPr>
+          <w:rFonts w:ascii="Courier New" w:hAnsi="Courier New" w:cs="Courier New"/>
+          <w:sz w:val="28"/>
+          <w:szCs w:val="28"/>
+        </w:rPr>
+        <w:t xml:space="preserve">We have to install this module </w:t>
+      </w:r>
+    </w:p>
+    <w:p>
+      <w:pPr>
+        <w:spacing w:after="0"/>
+        <w:rPr>
+          <w:rFonts w:ascii="Courier New" w:hAnsi="Courier New" w:cs="Courier New"/>
+          <w:sz w:val="28"/>
+          <w:szCs w:val="28"/>
+        </w:rPr>
+      </w:pPr>
+    </w:p>
+    <w:p>
+      <w:pPr>
+        <w:spacing w:after="0"/>
+        <w:rPr>
+          <w:rFonts w:ascii="Courier New" w:hAnsi="Courier New" w:cs="Courier New"/>
+          <w:sz w:val="28"/>
+          <w:szCs w:val="28"/>
+        </w:rPr>
+      </w:pPr>
+      <w:proofErr w:type="spellStart"/>
+      <w:proofErr w:type="gramStart"/>
+      <w:r>
+        <w:rPr>
+          <w:rFonts w:ascii="Courier New" w:hAnsi="Courier New" w:cs="Courier New"/>
+          <w:sz w:val="28"/>
+          <w:szCs w:val="28"/>
+          <w:highlight w:val="yellow"/>
+        </w:rPr>
+        <w:t>npm</w:t>
+      </w:r>
+      <w:proofErr w:type="spellEnd"/>
+      <w:proofErr w:type="gramEnd"/>
+      <w:r>
+        <w:rPr>
+          <w:rFonts w:ascii="Courier New" w:hAnsi="Courier New" w:cs="Courier New"/>
+          <w:sz w:val="28"/>
+          <w:szCs w:val="28"/>
+          <w:highlight w:val="yellow"/>
+        </w:rPr>
+        <w:t xml:space="preserve"> install </w:t>
+      </w:r>
+      <w:proofErr w:type="spellStart"/>
+      <w:r>
+        <w:rPr>
+          <w:rFonts w:ascii="Courier New" w:hAnsi="Courier New" w:cs="Courier New"/>
+          <w:sz w:val="28"/>
+          <w:szCs w:val="28"/>
+          <w:highlight w:val="yellow"/>
+        </w:rPr>
+        <w:t>axios</w:t>
+      </w:r>
+      <w:proofErr w:type="spellEnd"/>
+      <w:r>
+        <w:rPr>
+          <w:rFonts w:ascii="Courier New" w:hAnsi="Courier New" w:cs="Courier New"/>
+          <w:sz w:val="28"/>
+          <w:szCs w:val="28"/>
+          <w:highlight w:val="yellow"/>
+        </w:rPr>
+        <w:t xml:space="preserve"> </w:t>
+      </w:r>
+      <w:r>
+        <w:rPr>
+          <w:rFonts w:ascii="Courier New" w:hAnsi="Courier New" w:cs="Courier New"/>
+          <w:sz w:val="28"/>
+          <w:szCs w:val="28"/>
+          <w:highlight w:val="yellow"/>
+        </w:rPr>
+        <w:t>--</w:t>
+      </w:r>
+      <w:r>
+        <w:rPr>
+          <w:rFonts w:ascii="Courier New" w:hAnsi="Courier New" w:cs="Courier New"/>
+          <w:sz w:val="28"/>
+          <w:szCs w:val="28"/>
+          <w:highlight w:val="yellow"/>
+        </w:rPr>
+        <w:t>save</w:t>
+      </w:r>
+    </w:p>
+    <w:p>
+      <w:pPr>
+        <w:spacing w:after="0"/>
+        <w:rPr>
+          <w:rFonts w:ascii="Courier New" w:hAnsi="Courier New" w:cs="Courier New"/>
+          <w:sz w:val="28"/>
+          <w:szCs w:val="28"/>
+        </w:rPr>
+      </w:pPr>
+    </w:p>
+    <w:p>
+      <w:pPr>
+        <w:spacing w:after="0"/>
+        <w:rPr>
+          <w:rFonts w:ascii="Courier New" w:hAnsi="Courier New" w:cs="Courier New"/>
+          <w:sz w:val="28"/>
+          <w:szCs w:val="28"/>
+        </w:rPr>
+      </w:pPr>
+    </w:p>
+    <w:p>
+      <w:pPr>
+        <w:spacing w:after="0"/>
+        <w:rPr>
+          <w:rFonts w:ascii="Courier New" w:hAnsi="Courier New" w:cs="Courier New"/>
+          <w:sz w:val="28"/>
+          <w:szCs w:val="28"/>
+        </w:rPr>
+      </w:pPr>
+    </w:p>
+    <w:p>
+      <w:pPr>
+        <w:spacing w:after="0"/>
+        <w:rPr>
+          <w:rFonts w:ascii="Courier New" w:hAnsi="Courier New" w:cs="Courier New"/>
+          <w:sz w:val="28"/>
+          <w:szCs w:val="28"/>
+        </w:rPr>
+      </w:pPr>
+      <w:r>
+        <w:rPr>
+          <w:rFonts w:ascii="Courier New" w:hAnsi="Courier New" w:cs="Courier New"/>
+          <w:sz w:val="28"/>
+          <w:szCs w:val="28"/>
+        </w:rPr>
+        <w:t xml:space="preserve">Move inside express module folder </w:t>
+      </w:r>
+    </w:p>
+    <w:p>
+      <w:pPr>
+        <w:spacing w:after="0"/>
+        <w:rPr>
+          <w:rFonts w:ascii="Courier New" w:hAnsi="Courier New" w:cs="Courier New"/>
+          <w:sz w:val="28"/>
+          <w:szCs w:val="28"/>
+        </w:rPr>
+      </w:pPr>
+    </w:p>
+    <w:p>
+      <w:pPr>
+        <w:spacing w:after="0"/>
+        <w:rPr>
+          <w:rFonts w:ascii="Courier New" w:hAnsi="Courier New" w:cs="Courier New"/>
+          <w:b/>
+          <w:sz w:val="28"/>
+          <w:szCs w:val="28"/>
+        </w:rPr>
+      </w:pPr>
+      <w:proofErr w:type="spellStart"/>
+      <w:proofErr w:type="gramStart"/>
+      <w:r>
+        <w:rPr>
+          <w:rFonts w:ascii="Courier New" w:hAnsi="Courier New" w:cs="Courier New"/>
+          <w:b/>
+          <w:sz w:val="28"/>
+          <w:szCs w:val="28"/>
+        </w:rPr>
+        <w:t>npm</w:t>
+      </w:r>
+      <w:proofErr w:type="spellEnd"/>
+      <w:proofErr w:type="gramEnd"/>
+      <w:r>
+        <w:rPr>
+          <w:rFonts w:ascii="Courier New" w:hAnsi="Courier New" w:cs="Courier New"/>
+          <w:b/>
+          <w:sz w:val="28"/>
+          <w:szCs w:val="28"/>
+        </w:rPr>
+        <w:t xml:space="preserve"> install </w:t>
+      </w:r>
+    </w:p>
+    <w:p>
+      <w:pPr>
+        <w:spacing w:after="0"/>
+        <w:rPr>
+          <w:rFonts w:ascii="Courier New" w:hAnsi="Courier New" w:cs="Courier New"/>
+          <w:sz w:val="28"/>
+          <w:szCs w:val="28"/>
+        </w:rPr>
+      </w:pPr>
+    </w:p>
+    <w:p>
+      <w:pPr>
+        <w:spacing w:after="0"/>
+        <w:rPr>
+          <w:rFonts w:ascii="Courier New" w:hAnsi="Courier New" w:cs="Courier New"/>
+          <w:b/>
+          <w:sz w:val="28"/>
+          <w:szCs w:val="28"/>
+        </w:rPr>
+      </w:pPr>
+      <w:proofErr w:type="gramStart"/>
+      <w:r>
+        <w:rPr>
+          <w:rFonts w:ascii="Courier New" w:hAnsi="Courier New" w:cs="Courier New"/>
+          <w:b/>
+          <w:sz w:val="28"/>
+          <w:szCs w:val="28"/>
+        </w:rPr>
+        <w:t>node</w:t>
+      </w:r>
+      <w:proofErr w:type="gramEnd"/>
+      <w:r>
+        <w:rPr>
+          <w:rFonts w:ascii="Courier New" w:hAnsi="Courier New" w:cs="Courier New"/>
+          <w:b/>
+          <w:sz w:val="28"/>
+          <w:szCs w:val="28"/>
+        </w:rPr>
+        <w:t xml:space="preserve"> </w:t>
+      </w:r>
+      <w:proofErr w:type="spellStart"/>
+      <w:r>
+        <w:rPr>
+          <w:rFonts w:ascii="Courier New" w:hAnsi="Courier New" w:cs="Courier New"/>
+          <w:b/>
+          <w:sz w:val="28"/>
+          <w:szCs w:val="28"/>
+        </w:rPr>
+        <w:t>allHttpMethods</w:t>
+      </w:r>
+      <w:proofErr w:type="spellEnd"/>
+      <w:r>
+        <w:rPr>
+          <w:rFonts w:ascii="Courier New" w:hAnsi="Courier New" w:cs="Courier New"/>
+          <w:b/>
+          <w:sz w:val="28"/>
+          <w:szCs w:val="28"/>
+        </w:rPr>
+        <w:t xml:space="preserve"> </w:t>
+      </w:r>
+    </w:p>
+    <w:p>
+      <w:pPr>
+        <w:spacing w:after="0"/>
+        <w:rPr>
+          <w:rFonts w:ascii="Courier New" w:hAnsi="Courier New" w:cs="Courier New"/>
+          <w:sz w:val="28"/>
+          <w:szCs w:val="28"/>
+        </w:rPr>
+      </w:pPr>
+    </w:p>
+    <w:p>
+      <w:pPr>
+        <w:spacing w:after="0"/>
+        <w:rPr>
+          <w:rFonts w:ascii="Courier New" w:hAnsi="Courier New" w:cs="Courier New"/>
+          <w:sz w:val="28"/>
+          <w:szCs w:val="28"/>
+        </w:rPr>
+      </w:pPr>
+    </w:p>
+    <w:p>
+      <w:pPr>
+        <w:spacing w:after="0"/>
+        <w:rPr>
+          <w:rFonts w:ascii="Courier New" w:hAnsi="Courier New" w:cs="Courier New"/>
+          <w:sz w:val="28"/>
+          <w:szCs w:val="28"/>
+        </w:rPr>
+      </w:pPr>
+    </w:p>
+    <w:p>
+      <w:pPr>
+        <w:spacing w:after="0"/>
+        <w:rPr>
+          <w:rFonts w:ascii="Courier New" w:hAnsi="Courier New" w:cs="Courier New"/>
+          <w:sz w:val="28"/>
+          <w:szCs w:val="28"/>
+        </w:rPr>
+      </w:pPr>
+    </w:p>
+    <w:p>
+      <w:pPr>
+        <w:spacing w:after="0"/>
+        <w:rPr>
+          <w:rFonts w:ascii="Courier New" w:hAnsi="Courier New" w:cs="Courier New"/>
+          <w:sz w:val="28"/>
+          <w:szCs w:val="28"/>
+        </w:rPr>
+      </w:pPr>
+    </w:p>
+    <w:p>
+      <w:pPr>
+        <w:spacing w:after="0"/>
+        <w:rPr>
+          <w:rFonts w:ascii="Courier New" w:hAnsi="Courier New" w:cs="Courier New"/>
+          <w:sz w:val="28"/>
+          <w:szCs w:val="28"/>
+        </w:rPr>
+      </w:pPr>
+    </w:p>
+    <w:p>
+      <w:pPr>
+        <w:spacing w:after="0"/>
+        <w:rPr>
+          <w:rFonts w:ascii="Courier New" w:hAnsi="Courier New" w:cs="Courier New"/>
+          <w:sz w:val="28"/>
+          <w:szCs w:val="28"/>
+        </w:rPr>
+      </w:pPr>
+    </w:p>
+    <w:p>
+      <w:pPr>
+        <w:spacing w:after="0"/>
+        <w:rPr>
+          <w:rFonts w:ascii="Courier New" w:hAnsi="Courier New" w:cs="Courier New"/>
+          <w:sz w:val="28"/>
+          <w:szCs w:val="28"/>
+        </w:rPr>
+      </w:pPr>
+    </w:p>
+    <w:p>
+      <w:pPr>
+        <w:spacing w:after="0"/>
+        <w:rPr>
+          <w:rFonts w:ascii="Courier New" w:hAnsi="Courier New" w:cs="Courier New"/>
+          <w:sz w:val="28"/>
+          <w:szCs w:val="28"/>
+        </w:rPr>
+      </w:pPr>
+      <w:proofErr w:type="spellStart"/>
+      <w:proofErr w:type="gramStart"/>
+      <w:r>
+        <w:rPr>
+          <w:rFonts w:ascii="Courier New" w:hAnsi="Courier New" w:cs="Courier New"/>
+          <w:sz w:val="28"/>
+          <w:szCs w:val="28"/>
+        </w:rPr>
+        <w:lastRenderedPageBreak/>
+        <w:t>axios.get</w:t>
+      </w:r>
+      <w:proofErr w:type="spellEnd"/>
+      <w:r>
+        <w:rPr>
+          <w:rFonts w:ascii="Courier New" w:hAnsi="Courier New" w:cs="Courier New"/>
+          <w:sz w:val="28"/>
+          <w:szCs w:val="28"/>
+        </w:rPr>
+        <w:t>(</w:t>
+      </w:r>
+      <w:proofErr w:type="gramEnd"/>
+      <w:r>
+        <w:rPr>
+          <w:rFonts w:ascii="Courier New" w:hAnsi="Courier New" w:cs="Courier New"/>
+          <w:sz w:val="28"/>
+          <w:szCs w:val="28"/>
+        </w:rPr>
+        <w:t>“</w:t>
+      </w:r>
+      <w:proofErr w:type="spellStart"/>
+      <w:r>
+        <w:rPr>
+          <w:rFonts w:ascii="Courier New" w:hAnsi="Courier New" w:cs="Courier New"/>
+          <w:sz w:val="28"/>
+          <w:szCs w:val="28"/>
+        </w:rPr>
+        <w:t>url</w:t>
+      </w:r>
+      <w:proofErr w:type="spellEnd"/>
+      <w:r>
+        <w:rPr>
+          <w:rFonts w:ascii="Courier New" w:hAnsi="Courier New" w:cs="Courier New"/>
+          <w:sz w:val="28"/>
+          <w:szCs w:val="28"/>
+        </w:rPr>
+        <w:t>”).then().catch()</w:t>
+      </w:r>
+    </w:p>
+    <w:p>
+      <w:pPr>
+        <w:spacing w:after="0"/>
+        <w:rPr>
+          <w:rFonts w:ascii="Courier New" w:hAnsi="Courier New" w:cs="Courier New"/>
+          <w:sz w:val="28"/>
+          <w:szCs w:val="28"/>
+        </w:rPr>
+      </w:pPr>
+    </w:p>
+    <w:p>
+      <w:pPr>
+        <w:spacing w:after="0"/>
+        <w:rPr>
+          <w:rFonts w:ascii="Courier New" w:hAnsi="Courier New" w:cs="Courier New"/>
+          <w:sz w:val="28"/>
+          <w:szCs w:val="28"/>
+        </w:rPr>
+      </w:pPr>
+      <w:proofErr w:type="spellStart"/>
+      <w:proofErr w:type="gramStart"/>
+      <w:r>
+        <w:rPr>
+          <w:rFonts w:ascii="Courier New" w:hAnsi="Courier New" w:cs="Courier New"/>
+          <w:sz w:val="28"/>
+          <w:szCs w:val="28"/>
+        </w:rPr>
+        <w:t>axio.post</w:t>
+      </w:r>
+      <w:proofErr w:type="spellEnd"/>
+      <w:r>
+        <w:rPr>
+          <w:rFonts w:ascii="Courier New" w:hAnsi="Courier New" w:cs="Courier New"/>
+          <w:sz w:val="28"/>
+          <w:szCs w:val="28"/>
+        </w:rPr>
+        <w:t>(</w:t>
+      </w:r>
+      <w:proofErr w:type="gramEnd"/>
+      <w:r>
+        <w:rPr>
+          <w:rFonts w:ascii="Courier New" w:hAnsi="Courier New" w:cs="Courier New"/>
+          <w:sz w:val="28"/>
+          <w:szCs w:val="28"/>
+        </w:rPr>
+        <w:t>“</w:t>
+      </w:r>
+      <w:proofErr w:type="spellStart"/>
+      <w:r>
+        <w:rPr>
+          <w:rFonts w:ascii="Courier New" w:hAnsi="Courier New" w:cs="Courier New"/>
+          <w:sz w:val="28"/>
+          <w:szCs w:val="28"/>
+        </w:rPr>
+        <w:t>url</w:t>
+      </w:r>
+      <w:proofErr w:type="spellEnd"/>
+      <w:r>
+        <w:rPr>
+          <w:rFonts w:ascii="Courier New" w:hAnsi="Courier New" w:cs="Courier New"/>
+          <w:sz w:val="28"/>
+          <w:szCs w:val="28"/>
+        </w:rPr>
+        <w:t>”,</w:t>
+      </w:r>
+      <w:proofErr w:type="spellStart"/>
+      <w:r>
+        <w:rPr>
+          <w:rFonts w:ascii="Courier New" w:hAnsi="Courier New" w:cs="Courier New"/>
+          <w:sz w:val="28"/>
+          <w:szCs w:val="28"/>
+        </w:rPr>
+        <w:t>jsonData</w:t>
+      </w:r>
+      <w:proofErr w:type="spellEnd"/>
+      <w:r>
+        <w:rPr>
+          <w:rFonts w:ascii="Courier New" w:hAnsi="Courier New" w:cs="Courier New"/>
+          <w:sz w:val="28"/>
+          <w:szCs w:val="28"/>
+        </w:rPr>
+        <w:t>).then().catch()</w:t>
+      </w:r>
+    </w:p>
+    <w:p>
+      <w:pPr>
+        <w:spacing w:after="0"/>
+        <w:rPr>
+          <w:rFonts w:ascii="Courier New" w:hAnsi="Courier New" w:cs="Courier New"/>
+          <w:sz w:val="28"/>
+          <w:szCs w:val="28"/>
+        </w:rPr>
+      </w:pPr>
+    </w:p>
+    <w:p>
+      <w:pPr>
+        <w:spacing w:after="0"/>
+        <w:rPr>
+          <w:rFonts w:ascii="Courier New" w:hAnsi="Courier New" w:cs="Courier New"/>
+          <w:sz w:val="28"/>
+          <w:szCs w:val="28"/>
+        </w:rPr>
+      </w:pPr>
+      <w:proofErr w:type="spellStart"/>
+      <w:proofErr w:type="gramStart"/>
+      <w:r>
+        <w:rPr>
+          <w:rFonts w:ascii="Courier New" w:hAnsi="Courier New" w:cs="Courier New"/>
+          <w:sz w:val="28"/>
+          <w:szCs w:val="28"/>
+        </w:rPr>
+        <w:t>axio.post</w:t>
+      </w:r>
+      <w:proofErr w:type="spellEnd"/>
+      <w:r>
+        <w:rPr>
+          <w:rFonts w:ascii="Courier New" w:hAnsi="Courier New" w:cs="Courier New"/>
+          <w:sz w:val="28"/>
+          <w:szCs w:val="28"/>
+        </w:rPr>
+        <w:t>(</w:t>
+      </w:r>
+      <w:proofErr w:type="gramEnd"/>
+      <w:r>
+        <w:rPr>
+          <w:rFonts w:ascii="Courier New" w:hAnsi="Courier New" w:cs="Courier New"/>
+          <w:sz w:val="28"/>
+          <w:szCs w:val="28"/>
+        </w:rPr>
+        <w:t>“</w:t>
+      </w:r>
+      <w:proofErr w:type="spellStart"/>
+      <w:r>
+        <w:rPr>
+          <w:rFonts w:ascii="Courier New" w:hAnsi="Courier New" w:cs="Courier New"/>
+          <w:sz w:val="28"/>
+          <w:szCs w:val="28"/>
+        </w:rPr>
+        <w:t>url</w:t>
+      </w:r>
+      <w:proofErr w:type="spellEnd"/>
+      <w:r>
+        <w:rPr>
+          <w:rFonts w:ascii="Courier New" w:hAnsi="Courier New" w:cs="Courier New"/>
+          <w:sz w:val="28"/>
+          <w:szCs w:val="28"/>
+        </w:rPr>
+        <w:t>”</w:t>
+      </w:r>
+      <w:r>
+        <w:rPr>
+          <w:rFonts w:ascii="Courier New" w:hAnsi="Courier New" w:cs="Courier New"/>
+          <w:sz w:val="28"/>
+          <w:szCs w:val="28"/>
+        </w:rPr>
+        <w:t>,{}</w:t>
+      </w:r>
+      <w:r>
+        <w:rPr>
+          <w:rFonts w:ascii="Courier New" w:hAnsi="Courier New" w:cs="Courier New"/>
+          <w:sz w:val="28"/>
+          <w:szCs w:val="28"/>
+        </w:rPr>
+        <w:t>).then().catch()</w:t>
+      </w:r>
+    </w:p>
+    <w:p>
+      <w:pPr>
+        <w:spacing w:after="0"/>
+        <w:rPr>
+          <w:rFonts w:ascii="Courier New" w:hAnsi="Courier New" w:cs="Courier New"/>
+          <w:sz w:val="28"/>
+          <w:szCs w:val="28"/>
+        </w:rPr>
+      </w:pPr>
+      <w:proofErr w:type="spellStart"/>
+      <w:proofErr w:type="gramStart"/>
+      <w:r>
+        <w:rPr>
+          <w:rFonts w:ascii="Courier New" w:hAnsi="Courier New" w:cs="Courier New"/>
+          <w:sz w:val="28"/>
+          <w:szCs w:val="28"/>
+        </w:rPr>
+        <w:t>axios.put</w:t>
+      </w:r>
+      <w:proofErr w:type="spellEnd"/>
+      <w:r>
+        <w:rPr>
+          <w:rFonts w:ascii="Courier New" w:hAnsi="Courier New" w:cs="Courier New"/>
+          <w:sz w:val="28"/>
+          <w:szCs w:val="28"/>
+        </w:rPr>
+        <w:t>(</w:t>
+      </w:r>
+      <w:proofErr w:type="gramEnd"/>
+      <w:r>
+        <w:rPr>
+          <w:rFonts w:ascii="Courier New" w:hAnsi="Courier New" w:cs="Courier New"/>
+          <w:sz w:val="28"/>
+          <w:szCs w:val="28"/>
+        </w:rPr>
+        <w:t>“</w:t>
+      </w:r>
+      <w:proofErr w:type="spellStart"/>
+      <w:r>
+        <w:rPr>
+          <w:rFonts w:ascii="Courier New" w:hAnsi="Courier New" w:cs="Courier New"/>
+          <w:sz w:val="28"/>
+          <w:szCs w:val="28"/>
+        </w:rPr>
+        <w:t>url</w:t>
+      </w:r>
+      <w:proofErr w:type="spellEnd"/>
+      <w:r>
+        <w:rPr>
+          <w:rFonts w:ascii="Courier New" w:hAnsi="Courier New" w:cs="Courier New"/>
+          <w:sz w:val="28"/>
+          <w:szCs w:val="28"/>
+        </w:rPr>
+        <w:t>”,</w:t>
+      </w:r>
+      <w:proofErr w:type="spellStart"/>
+      <w:r>
+        <w:rPr>
+          <w:rFonts w:ascii="Courier New" w:hAnsi="Courier New" w:cs="Courier New"/>
+          <w:sz w:val="28"/>
+          <w:szCs w:val="28"/>
+        </w:rPr>
+        <w:t>jsonData</w:t>
+      </w:r>
+      <w:proofErr w:type="spellEnd"/>
+      <w:r>
+        <w:rPr>
+          <w:rFonts w:ascii="Courier New" w:hAnsi="Courier New" w:cs="Courier New"/>
+          <w:sz w:val="28"/>
+          <w:szCs w:val="28"/>
+        </w:rPr>
+        <w:t>).then().catch()</w:t>
+      </w:r>
+    </w:p>
+    <w:p>
+      <w:pPr>
+        <w:spacing w:after="0"/>
+        <w:rPr>
+          <w:rFonts w:ascii="Courier New" w:hAnsi="Courier New" w:cs="Courier New"/>
+          <w:sz w:val="28"/>
+          <w:szCs w:val="28"/>
+        </w:rPr>
+      </w:pPr>
+    </w:p>
+    <w:p>
+      <w:pPr>
+        <w:spacing w:after="0"/>
+        <w:rPr>
+          <w:rFonts w:ascii="Courier New" w:hAnsi="Courier New" w:cs="Courier New"/>
+          <w:sz w:val="28"/>
+          <w:szCs w:val="28"/>
+        </w:rPr>
+      </w:pPr>
+      <w:proofErr w:type="spellStart"/>
+      <w:r>
+        <w:rPr>
+          <w:rFonts w:ascii="Courier New" w:hAnsi="Courier New" w:cs="Courier New"/>
+          <w:sz w:val="28"/>
+          <w:szCs w:val="28"/>
+        </w:rPr>
+        <w:t>axios.delete</w:t>
+      </w:r>
+      <w:proofErr w:type="spellEnd"/>
+      <w:r>
+        <w:rPr>
+          <w:rFonts w:ascii="Courier New" w:hAnsi="Courier New" w:cs="Courier New"/>
+          <w:sz w:val="28"/>
+          <w:szCs w:val="28"/>
+        </w:rPr>
+        <w:t>(“</w:t>
+      </w:r>
+      <w:proofErr w:type="spellStart"/>
+      <w:r>
+        <w:rPr>
+          <w:rFonts w:ascii="Courier New" w:hAnsi="Courier New" w:cs="Courier New"/>
+          <w:sz w:val="28"/>
+          <w:szCs w:val="28"/>
+        </w:rPr>
+        <w:t>url</w:t>
+      </w:r>
+      <w:proofErr w:type="spellEnd"/>
+      <w:r>
+        <w:rPr>
+          <w:rFonts w:ascii="Courier New" w:hAnsi="Courier New" w:cs="Courier New"/>
+          <w:sz w:val="28"/>
+          <w:szCs w:val="28"/>
+        </w:rPr>
+        <w:t>/</w:t>
+      </w:r>
+      <w:proofErr w:type="spellStart"/>
+      <w:r>
+        <w:rPr>
+          <w:rFonts w:ascii="Courier New" w:hAnsi="Courier New" w:cs="Courier New"/>
+          <w:sz w:val="28"/>
+          <w:szCs w:val="28"/>
+        </w:rPr>
+        <w:t>pathParam</w:t>
+      </w:r>
       <w:bookmarkStart w:id="0" w:name="_GoBack"/>
       <w:bookmarkEnd w:id="0"/>
-    </w:p>
-    <w:p>
-      <w:pPr>
-        <w:spacing w:after="0"/>
-        <w:rPr>
-          <w:rFonts w:ascii="Courier New" w:hAnsi="Courier New" w:cs="Courier New"/>
-          <w:b/>
-          <w:sz w:val="28"/>
-          <w:szCs w:val="28"/>
-        </w:rPr>
-      </w:pPr>
-    </w:p>
-    <w:p>
-      <w:pPr>
-        <w:spacing w:after="0"/>
-        <w:rPr>
-          <w:rFonts w:ascii="Courier New" w:hAnsi="Courier New" w:cs="Courier New"/>
-          <w:b/>
-          <w:sz w:val="28"/>
-          <w:szCs w:val="28"/>
-        </w:rPr>
-      </w:pPr>
-    </w:p>
-    <w:p>
-      <w:pPr>
-        <w:spacing w:after="0"/>
-        <w:rPr>
-          <w:rFonts w:ascii="Courier New" w:hAnsi="Courier New" w:cs="Courier New"/>
-          <w:b/>
-          <w:sz w:val="28"/>
-          <w:szCs w:val="28"/>
-        </w:rPr>
-      </w:pPr>
-    </w:p>
-    <w:p>
-      <w:pPr>
-        <w:spacing w:after="0"/>
-        <w:rPr>
-          <w:rFonts w:ascii="Courier New" w:hAnsi="Courier New" w:cs="Courier New"/>
-          <w:b/>
-          <w:sz w:val="28"/>
-          <w:szCs w:val="28"/>
-        </w:rPr>
-      </w:pPr>
-    </w:p>
-    <w:p>
-      <w:pPr>
-        <w:spacing w:after="0"/>
-        <w:rPr>
-          <w:rFonts w:ascii="Courier New" w:hAnsi="Courier New" w:cs="Courier New"/>
-          <w:b/>
-          <w:sz w:val="28"/>
-          <w:szCs w:val="28"/>
-        </w:rPr>
-      </w:pPr>
-    </w:p>
-    <w:p>
-      <w:pPr>
-        <w:spacing w:after="0"/>
-        <w:rPr>
-          <w:rFonts w:ascii="Courier New" w:hAnsi="Courier New" w:cs="Courier New"/>
-          <w:b/>
-          <w:sz w:val="28"/>
-          <w:szCs w:val="28"/>
-        </w:rPr>
-      </w:pPr>
-    </w:p>
-    <w:p>
-      <w:pPr>
-        <w:spacing w:after="0"/>
-        <w:rPr>
-          <w:rFonts w:ascii="Courier New" w:hAnsi="Courier New" w:cs="Courier New"/>
-          <w:b/>
-          <w:sz w:val="28"/>
-          <w:szCs w:val="28"/>
-        </w:rPr>
-      </w:pPr>
-    </w:p>
-    <w:p>
-      <w:pPr>
-        <w:spacing w:after="0"/>
-        <w:rPr>
-          <w:rFonts w:ascii="Courier New" w:hAnsi="Courier New" w:cs="Courier New"/>
-          <w:b/>
-          <w:sz w:val="28"/>
-          <w:szCs w:val="28"/>
-        </w:rPr>
-      </w:pPr>
-    </w:p>
-    <w:p>
-      <w:pPr>
-        <w:spacing w:after="0"/>
-        <w:rPr>
-          <w:rFonts w:ascii="Courier New" w:hAnsi="Courier New" w:cs="Courier New"/>
-          <w:b/>
+      <w:proofErr w:type="spellEnd"/>
+      <w:r>
+        <w:rPr>
+          <w:rFonts w:ascii="Courier New" w:hAnsi="Courier New" w:cs="Courier New"/>
+          <w:sz w:val="28"/>
+          <w:szCs w:val="28"/>
+        </w:rPr>
+        <w:t xml:space="preserve">”).then().catch() </w:t>
+      </w:r>
+    </w:p>
+    <w:p>
+      <w:pPr>
+        <w:spacing w:after="0"/>
+        <w:rPr>
+          <w:rFonts w:ascii="Courier New" w:hAnsi="Courier New" w:cs="Courier New"/>
+          <w:sz w:val="28"/>
+          <w:szCs w:val="28"/>
+        </w:rPr>
+      </w:pPr>
+    </w:p>
+    <w:p>
+      <w:pPr>
+        <w:spacing w:after="0"/>
+        <w:rPr>
+          <w:rFonts w:ascii="Courier New" w:hAnsi="Courier New" w:cs="Courier New"/>
+          <w:sz w:val="28"/>
+          <w:szCs w:val="28"/>
+        </w:rPr>
+      </w:pPr>
+    </w:p>
+    <w:p>
+      <w:pPr>
+        <w:spacing w:after="0"/>
+        <w:rPr>
+          <w:rFonts w:ascii="Courier New" w:hAnsi="Courier New" w:cs="Courier New"/>
+          <w:sz w:val="28"/>
+          <w:szCs w:val="28"/>
+        </w:rPr>
+      </w:pPr>
+    </w:p>
+    <w:p>
+      <w:pPr>
+        <w:spacing w:after="0"/>
+        <w:rPr>
+          <w:rFonts w:ascii="Courier New" w:hAnsi="Courier New" w:cs="Courier New"/>
+          <w:sz w:val="28"/>
+          <w:szCs w:val="28"/>
+        </w:rPr>
+      </w:pPr>
+    </w:p>
+    <w:p>
+      <w:pPr>
+        <w:spacing w:after="0"/>
+        <w:rPr>
+          <w:rFonts w:ascii="Courier New" w:hAnsi="Courier New" w:cs="Courier New"/>
+          <w:sz w:val="28"/>
+          <w:szCs w:val="28"/>
+        </w:rPr>
+      </w:pPr>
+    </w:p>
+    <w:p>
+      <w:pPr>
+        <w:spacing w:after="0"/>
+        <w:rPr>
+          <w:rFonts w:ascii="Courier New" w:hAnsi="Courier New" w:cs="Courier New"/>
+          <w:sz w:val="28"/>
+          <w:szCs w:val="28"/>
+        </w:rPr>
+      </w:pPr>
+    </w:p>
+    <w:p>
+      <w:pPr>
+        <w:spacing w:after="0"/>
+        <w:rPr>
+          <w:rFonts w:ascii="Courier New" w:hAnsi="Courier New" w:cs="Courier New"/>
+          <w:sz w:val="28"/>
+          <w:szCs w:val="28"/>
+        </w:rPr>
+      </w:pPr>
+    </w:p>
+    <w:p>
+      <w:pPr>
+        <w:spacing w:after="0"/>
+        <w:rPr>
+          <w:rFonts w:ascii="Courier New" w:hAnsi="Courier New" w:cs="Courier New"/>
+          <w:sz w:val="28"/>
+          <w:szCs w:val="28"/>
+        </w:rPr>
+      </w:pPr>
+    </w:p>
+    <w:p>
+      <w:pPr>
+        <w:spacing w:after="0"/>
+        <w:rPr>
+          <w:rFonts w:ascii="Courier New" w:hAnsi="Courier New" w:cs="Courier New"/>
+          <w:sz w:val="28"/>
+          <w:szCs w:val="28"/>
+        </w:rPr>
+      </w:pPr>
+    </w:p>
+    <w:p>
+      <w:pPr>
+        <w:spacing w:after="0"/>
+        <w:rPr>
+          <w:rFonts w:ascii="Courier New" w:hAnsi="Courier New" w:cs="Courier New"/>
+          <w:sz w:val="28"/>
+          <w:szCs w:val="28"/>
+        </w:rPr>
+      </w:pPr>
+    </w:p>
+    <w:p>
+      <w:pPr>
+        <w:spacing w:after="0"/>
+        <w:rPr>
+          <w:rFonts w:ascii="Courier New" w:hAnsi="Courier New" w:cs="Courier New"/>
+          <w:sz w:val="28"/>
+          <w:szCs w:val="28"/>
+        </w:rPr>
+      </w:pPr>
+    </w:p>
+    <w:p>
+      <w:pPr>
+        <w:spacing w:after="0"/>
+        <w:rPr>
+          <w:rFonts w:ascii="Courier New" w:hAnsi="Courier New" w:cs="Courier New"/>
+          <w:sz w:val="28"/>
+          <w:szCs w:val="28"/>
+        </w:rPr>
+      </w:pPr>
+    </w:p>
+    <w:p>
+      <w:pPr>
+        <w:spacing w:after="0"/>
+        <w:rPr>
+          <w:rFonts w:ascii="Courier New" w:hAnsi="Courier New" w:cs="Courier New"/>
+          <w:sz w:val="28"/>
+          <w:szCs w:val="28"/>
+        </w:rPr>
+      </w:pPr>
+    </w:p>
+    <w:p>
+      <w:pPr>
+        <w:spacing w:after="0"/>
+        <w:rPr>
+          <w:rFonts w:ascii="Courier New" w:hAnsi="Courier New" w:cs="Courier New"/>
+          <w:sz w:val="28"/>
+          <w:szCs w:val="28"/>
+        </w:rPr>
+      </w:pPr>
+    </w:p>
+    <w:p>
+      <w:pPr>
+        <w:spacing w:after="0"/>
+        <w:rPr>
+          <w:rFonts w:ascii="Courier New" w:hAnsi="Courier New" w:cs="Courier New"/>
+          <w:sz w:val="28"/>
+          <w:szCs w:val="28"/>
+        </w:rPr>
+      </w:pPr>
+    </w:p>
+    <w:p>
+      <w:pPr>
+        <w:spacing w:after="0"/>
+        <w:rPr>
+          <w:rFonts w:ascii="Courier New" w:hAnsi="Courier New" w:cs="Courier New"/>
+          <w:sz w:val="28"/>
+          <w:szCs w:val="28"/>
+        </w:rPr>
+      </w:pPr>
+    </w:p>
+    <w:p>
+      <w:pPr>
+        <w:spacing w:after="0"/>
+        <w:rPr>
+          <w:rFonts w:ascii="Courier New" w:hAnsi="Courier New" w:cs="Courier New"/>
+          <w:sz w:val="28"/>
+          <w:szCs w:val="28"/>
+        </w:rPr>
+      </w:pPr>
+    </w:p>
+    <w:p>
+      <w:pPr>
+        <w:spacing w:after="0"/>
+        <w:rPr>
+          <w:rFonts w:ascii="Courier New" w:hAnsi="Courier New" w:cs="Courier New"/>
+          <w:sz w:val="28"/>
+          <w:szCs w:val="28"/>
+        </w:rPr>
+      </w:pPr>
+    </w:p>
+    <w:p>
+      <w:pPr>
+        <w:spacing w:after="0"/>
+        <w:rPr>
+          <w:rFonts w:ascii="Courier New" w:hAnsi="Courier New" w:cs="Courier New"/>
+          <w:sz w:val="28"/>
+          <w:szCs w:val="28"/>
+        </w:rPr>
+      </w:pPr>
+    </w:p>
+    <w:p>
+      <w:pPr>
+        <w:spacing w:after="0"/>
+        <w:rPr>
+          <w:rFonts w:ascii="Courier New" w:hAnsi="Courier New" w:cs="Courier New"/>
           <w:sz w:val="28"/>
           <w:szCs w:val="28"/>
         </w:rPr>
@@ -10597,7 +13439,6 @@
           <w:sz w:val="28"/>
           <w:szCs w:val="28"/>
         </w:rPr>
-        <w:lastRenderedPageBreak/>
         <w:t>in</w:t>
       </w:r>
       <w:proofErr w:type="gramEnd"/>
@@ -11804,6 +14645,7 @@
   <w:style w:type="character" w:default="1" w:styleId="DefaultParagraphFont">
     <w:name w:val="Default Paragraph Font"/>
     <w:uiPriority w:val="1"/>
+    <w:semiHidden/>
     <w:unhideWhenUsed/>
   </w:style>
   <w:style w:type="table" w:default="1" w:styleId="TableNormal">

--- a/New Microsoft Word Document.docx
+++ b/New Microsoft Word Document.docx
@@ -12239,6 +12239,7 @@
         </w:rPr>
       </w:pPr>
       <w:proofErr w:type="spellStart"/>
+      <w:proofErr w:type="gramStart"/>
       <w:r>
         <w:rPr>
           <w:rFonts w:ascii="Courier New" w:hAnsi="Courier New" w:cs="Courier New"/>
@@ -12254,7 +12255,16 @@
           <w:sz w:val="28"/>
           <w:szCs w:val="28"/>
         </w:rPr>
-        <w:t>(“</w:t>
+        <w:t>(</w:t>
+      </w:r>
+      <w:proofErr w:type="gramEnd"/>
+      <w:r>
+        <w:rPr>
+          <w:rFonts w:ascii="Courier New" w:hAnsi="Courier New" w:cs="Courier New"/>
+          <w:sz w:val="28"/>
+          <w:szCs w:val="28"/>
+        </w:rPr>
+        <w:t>“</w:t>
       </w:r>
       <w:proofErr w:type="spellStart"/>
       <w:r>
@@ -12283,8 +12293,4713 @@
         </w:rPr>
         <w:t>pathParam</w:t>
       </w:r>
+      <w:proofErr w:type="spellEnd"/>
+      <w:r>
+        <w:rPr>
+          <w:rFonts w:ascii="Courier New" w:hAnsi="Courier New" w:cs="Courier New"/>
+          <w:sz w:val="28"/>
+          <w:szCs w:val="28"/>
+        </w:rPr>
+        <w:t xml:space="preserve">”).then().catch() </w:t>
+      </w:r>
+    </w:p>
+    <w:p>
+      <w:pPr>
+        <w:spacing w:after="0"/>
+        <w:rPr>
+          <w:rFonts w:ascii="Courier New" w:hAnsi="Courier New" w:cs="Courier New"/>
+          <w:sz w:val="28"/>
+          <w:szCs w:val="28"/>
+        </w:rPr>
+      </w:pPr>
+    </w:p>
+    <w:p>
+      <w:pPr>
+        <w:spacing w:after="0"/>
+        <w:rPr>
+          <w:rFonts w:ascii="Courier New" w:hAnsi="Courier New" w:cs="Courier New"/>
+          <w:sz w:val="28"/>
+          <w:szCs w:val="28"/>
+        </w:rPr>
+      </w:pPr>
+    </w:p>
+    <w:p>
+      <w:pPr>
+        <w:spacing w:after="0"/>
+        <w:rPr>
+          <w:rFonts w:ascii="Courier New" w:hAnsi="Courier New" w:cs="Courier New"/>
+          <w:sz w:val="28"/>
+          <w:szCs w:val="28"/>
+        </w:rPr>
+      </w:pPr>
+      <w:proofErr w:type="gramStart"/>
+      <w:r>
+        <w:rPr>
+          <w:rFonts w:ascii="Courier New" w:hAnsi="Courier New" w:cs="Courier New"/>
+          <w:sz w:val="28"/>
+          <w:szCs w:val="28"/>
+        </w:rPr>
+        <w:t>http</w:t>
+      </w:r>
+      <w:proofErr w:type="gramEnd"/>
+      <w:r>
+        <w:rPr>
+          <w:rFonts w:ascii="Courier New" w:hAnsi="Courier New" w:cs="Courier New"/>
+          <w:sz w:val="28"/>
+          <w:szCs w:val="28"/>
+        </w:rPr>
+        <w:t xml:space="preserve">: angular 2 return type is promise </w:t>
+      </w:r>
+    </w:p>
+    <w:p>
+      <w:pPr>
+        <w:spacing w:after="0"/>
+        <w:rPr>
+          <w:rFonts w:ascii="Courier New" w:hAnsi="Courier New" w:cs="Courier New"/>
+          <w:sz w:val="28"/>
+          <w:szCs w:val="28"/>
+        </w:rPr>
+      </w:pPr>
+    </w:p>
+    <w:p>
+      <w:pPr>
+        <w:spacing w:after="0"/>
+        <w:rPr>
+          <w:rFonts w:ascii="Courier New" w:hAnsi="Courier New" w:cs="Courier New"/>
+          <w:sz w:val="28"/>
+          <w:szCs w:val="28"/>
+        </w:rPr>
+      </w:pPr>
+      <w:proofErr w:type="spellStart"/>
+      <w:r>
+        <w:rPr>
+          <w:rFonts w:ascii="Courier New" w:hAnsi="Courier New" w:cs="Courier New"/>
+          <w:sz w:val="28"/>
+          <w:szCs w:val="28"/>
+        </w:rPr>
+        <w:t>HttpClient</w:t>
+      </w:r>
+      <w:proofErr w:type="spellEnd"/>
+      <w:r>
+        <w:rPr>
+          <w:rFonts w:ascii="Courier New" w:hAnsi="Courier New" w:cs="Courier New"/>
+          <w:sz w:val="28"/>
+          <w:szCs w:val="28"/>
+        </w:rPr>
+        <w:t xml:space="preserve"> Angular 4 </w:t>
+      </w:r>
+      <w:r>
+        <w:rPr>
+          <w:rFonts w:ascii="Courier New" w:hAnsi="Courier New" w:cs="Courier New"/>
+          <w:sz w:val="28"/>
+          <w:szCs w:val="28"/>
+        </w:rPr>
+        <w:tab/>
+        <w:t xml:space="preserve">10 return type is Observable. </w:t>
+      </w:r>
+    </w:p>
+    <w:p>
+      <w:pPr>
+        <w:spacing w:after="0"/>
+        <w:rPr>
+          <w:rFonts w:ascii="Courier New" w:hAnsi="Courier New" w:cs="Courier New"/>
+          <w:sz w:val="28"/>
+          <w:szCs w:val="28"/>
+        </w:rPr>
+      </w:pPr>
+    </w:p>
+    <w:p>
+      <w:pPr>
+        <w:spacing w:after="0"/>
+        <w:rPr>
+          <w:rFonts w:ascii="Courier New" w:hAnsi="Courier New" w:cs="Courier New"/>
+          <w:b/>
+          <w:sz w:val="28"/>
+          <w:szCs w:val="28"/>
+        </w:rPr>
+      </w:pPr>
+    </w:p>
+    <w:p>
+      <w:pPr>
+        <w:spacing w:after="0"/>
+        <w:rPr>
+          <w:rFonts w:ascii="Courier New" w:hAnsi="Courier New" w:cs="Courier New"/>
+          <w:b/>
+          <w:sz w:val="28"/>
+          <w:szCs w:val="28"/>
+        </w:rPr>
+      </w:pPr>
+      <w:r>
+        <w:rPr>
+          <w:rFonts w:ascii="Courier New" w:hAnsi="Courier New" w:cs="Courier New"/>
+          <w:b/>
+          <w:sz w:val="28"/>
+          <w:szCs w:val="28"/>
+        </w:rPr>
+        <w:t xml:space="preserve">Redux Concept </w:t>
+      </w:r>
+    </w:p>
+    <w:p>
+      <w:pPr>
+        <w:spacing w:after="0"/>
+        <w:rPr>
+          <w:rFonts w:ascii="Courier New" w:hAnsi="Courier New" w:cs="Courier New"/>
+          <w:sz w:val="28"/>
+          <w:szCs w:val="28"/>
+        </w:rPr>
+      </w:pPr>
+    </w:p>
+    <w:p>
+      <w:pPr>
+        <w:spacing w:after="0"/>
+        <w:rPr>
+          <w:rFonts w:ascii="Courier New" w:hAnsi="Courier New" w:cs="Courier New"/>
+          <w:sz w:val="28"/>
+          <w:szCs w:val="28"/>
+        </w:rPr>
+      </w:pPr>
+      <w:r>
+        <w:rPr>
+          <w:rFonts w:ascii="Courier New" w:hAnsi="Courier New" w:cs="Courier New"/>
+          <w:sz w:val="28"/>
+          <w:szCs w:val="28"/>
+        </w:rPr>
+        <w:t>A -</w:t>
+      </w:r>
+      <w:r>
+        <w:rPr>
+          <w:rFonts w:ascii="Courier New" w:hAnsi="Courier New" w:cs="Courier New"/>
+          <w:sz w:val="28"/>
+          <w:szCs w:val="28"/>
+        </w:rPr>
+        <w:sym w:font="Wingdings" w:char="F0E0"/>
+      </w:r>
+      <w:r>
+        <w:rPr>
+          <w:rFonts w:ascii="Courier New" w:hAnsi="Courier New" w:cs="Courier New"/>
+          <w:sz w:val="28"/>
+          <w:szCs w:val="28"/>
+        </w:rPr>
+        <w:t xml:space="preserve"> Parent </w:t>
+      </w:r>
+    </w:p>
+    <w:p>
+      <w:pPr>
+        <w:spacing w:after="0"/>
+        <w:rPr>
+          <w:rFonts w:ascii="Courier New" w:hAnsi="Courier New" w:cs="Courier New"/>
+          <w:sz w:val="28"/>
+          <w:szCs w:val="28"/>
+        </w:rPr>
+      </w:pPr>
+    </w:p>
+    <w:p>
+      <w:pPr>
+        <w:spacing w:after="0"/>
+        <w:rPr>
+          <w:rFonts w:ascii="Courier New" w:hAnsi="Courier New" w:cs="Courier New"/>
+          <w:sz w:val="28"/>
+          <w:szCs w:val="28"/>
+        </w:rPr>
+      </w:pPr>
+    </w:p>
+    <w:p>
+      <w:pPr>
+        <w:spacing w:after="0"/>
+        <w:rPr>
+          <w:rFonts w:ascii="Courier New" w:hAnsi="Courier New" w:cs="Courier New"/>
+          <w:sz w:val="28"/>
+          <w:szCs w:val="28"/>
+        </w:rPr>
+      </w:pPr>
+    </w:p>
+    <w:p>
+      <w:pPr>
+        <w:spacing w:after="0"/>
+        <w:rPr>
+          <w:rFonts w:ascii="Courier New" w:hAnsi="Courier New" w:cs="Courier New"/>
+          <w:sz w:val="28"/>
+          <w:szCs w:val="28"/>
+        </w:rPr>
+      </w:pPr>
+    </w:p>
+    <w:p>
+      <w:pPr>
+        <w:spacing w:after="0"/>
+        <w:rPr>
+          <w:rFonts w:ascii="Courier New" w:hAnsi="Courier New" w:cs="Courier New"/>
+          <w:sz w:val="28"/>
+          <w:szCs w:val="28"/>
+        </w:rPr>
+      </w:pPr>
+    </w:p>
+    <w:p>
+      <w:pPr>
+        <w:spacing w:after="0"/>
+        <w:rPr>
+          <w:rFonts w:ascii="Courier New" w:hAnsi="Courier New" w:cs="Courier New"/>
+          <w:sz w:val="28"/>
+          <w:szCs w:val="28"/>
+        </w:rPr>
+      </w:pPr>
+      <w:r>
+        <w:rPr>
+          <w:rFonts w:ascii="Courier New" w:hAnsi="Courier New" w:cs="Courier New"/>
+          <w:sz w:val="28"/>
+          <w:szCs w:val="28"/>
+        </w:rPr>
+        <w:t xml:space="preserve">M Component </w:t>
+      </w:r>
+    </w:p>
+    <w:p>
+      <w:pPr>
+        <w:spacing w:after="0"/>
+        <w:rPr>
+          <w:rFonts w:ascii="Courier New" w:hAnsi="Courier New" w:cs="Courier New"/>
+          <w:sz w:val="28"/>
+          <w:szCs w:val="28"/>
+        </w:rPr>
+      </w:pPr>
+    </w:p>
+    <w:p>
+      <w:pPr>
+        <w:spacing w:after="0"/>
+        <w:rPr>
+          <w:rFonts w:ascii="Courier New" w:hAnsi="Courier New" w:cs="Courier New"/>
+          <w:sz w:val="28"/>
+          <w:szCs w:val="28"/>
+        </w:rPr>
+      </w:pPr>
+    </w:p>
+    <w:p>
+      <w:pPr>
+        <w:spacing w:after="0"/>
+        <w:rPr>
+          <w:rFonts w:ascii="Courier New" w:hAnsi="Courier New" w:cs="Courier New"/>
+          <w:sz w:val="28"/>
+          <w:szCs w:val="28"/>
+        </w:rPr>
+      </w:pPr>
+    </w:p>
+    <w:p>
+      <w:pPr>
+        <w:spacing w:after="0"/>
+        <w:rPr>
+          <w:rFonts w:ascii="Courier New" w:hAnsi="Courier New" w:cs="Courier New"/>
+          <w:sz w:val="28"/>
+          <w:szCs w:val="28"/>
+        </w:rPr>
+      </w:pPr>
+      <w:r>
+        <w:rPr>
+          <w:rFonts w:ascii="Courier New" w:hAnsi="Courier New" w:cs="Courier New"/>
+          <w:sz w:val="28"/>
+          <w:szCs w:val="28"/>
+        </w:rPr>
+        <w:t xml:space="preserve">React is library not a framework. By default React doesn’t follow standard. </w:t>
+      </w:r>
+    </w:p>
+    <w:p>
+      <w:pPr>
+        <w:spacing w:after="0"/>
+        <w:rPr>
+          <w:rFonts w:ascii="Courier New" w:hAnsi="Courier New" w:cs="Courier New"/>
+          <w:sz w:val="28"/>
+          <w:szCs w:val="28"/>
+        </w:rPr>
+      </w:pPr>
+      <w:r>
+        <w:rPr>
+          <w:rFonts w:ascii="Courier New" w:hAnsi="Courier New" w:cs="Courier New"/>
+          <w:sz w:val="28"/>
+          <w:szCs w:val="28"/>
+        </w:rPr>
+        <w:t>According to M</w:t>
+      </w:r>
+      <w:r>
+        <w:rPr>
+          <w:rFonts w:ascii="Courier New" w:hAnsi="Courier New" w:cs="Courier New"/>
+          <w:sz w:val="28"/>
+          <w:szCs w:val="28"/>
+          <w:highlight w:val="yellow"/>
+        </w:rPr>
+        <w:t>V</w:t>
+      </w:r>
+      <w:r>
+        <w:rPr>
+          <w:rFonts w:ascii="Courier New" w:hAnsi="Courier New" w:cs="Courier New"/>
+          <w:sz w:val="28"/>
+          <w:szCs w:val="28"/>
+        </w:rPr>
+        <w:t>C React is View</w:t>
+      </w:r>
+    </w:p>
+    <w:p>
+      <w:pPr>
+        <w:spacing w:after="0"/>
+        <w:rPr>
+          <w:rFonts w:ascii="Courier New" w:hAnsi="Courier New" w:cs="Courier New"/>
+          <w:sz w:val="28"/>
+          <w:szCs w:val="28"/>
+        </w:rPr>
+      </w:pPr>
+    </w:p>
+    <w:p>
+      <w:pPr>
+        <w:spacing w:after="0"/>
+        <w:rPr>
+          <w:rFonts w:ascii="Courier New" w:hAnsi="Courier New" w:cs="Courier New"/>
+          <w:sz w:val="28"/>
+          <w:szCs w:val="28"/>
+        </w:rPr>
+      </w:pPr>
+      <w:r>
+        <w:rPr>
+          <w:rFonts w:ascii="Courier New" w:hAnsi="Courier New" w:cs="Courier New"/>
+          <w:sz w:val="28"/>
+          <w:szCs w:val="28"/>
+        </w:rPr>
+        <w:t xml:space="preserve">Redux is a state management tool. </w:t>
+      </w:r>
+    </w:p>
+    <w:p>
+      <w:pPr>
+        <w:spacing w:after="0"/>
+        <w:rPr>
+          <w:rFonts w:ascii="Courier New" w:hAnsi="Courier New" w:cs="Courier New"/>
+          <w:sz w:val="28"/>
+          <w:szCs w:val="28"/>
+        </w:rPr>
+      </w:pPr>
+      <w:r>
+        <w:rPr>
+          <w:rFonts w:ascii="Courier New" w:hAnsi="Courier New" w:cs="Courier New"/>
+          <w:sz w:val="28"/>
+          <w:szCs w:val="28"/>
+        </w:rPr>
+        <w:t xml:space="preserve">With the help of redux we can keep the state in centralized place </w:t>
+      </w:r>
+      <w:proofErr w:type="spellStart"/>
+      <w:r>
+        <w:rPr>
+          <w:rFonts w:ascii="Courier New" w:hAnsi="Courier New" w:cs="Courier New"/>
+          <w:sz w:val="28"/>
+          <w:szCs w:val="28"/>
+        </w:rPr>
+        <w:t>ie</w:t>
+      </w:r>
+      <w:proofErr w:type="spellEnd"/>
+      <w:r>
+        <w:rPr>
+          <w:rFonts w:ascii="Courier New" w:hAnsi="Courier New" w:cs="Courier New"/>
+          <w:sz w:val="28"/>
+          <w:szCs w:val="28"/>
+        </w:rPr>
+        <w:t xml:space="preserve"> </w:t>
+      </w:r>
+      <w:r>
+        <w:rPr>
+          <w:rFonts w:ascii="Courier New" w:hAnsi="Courier New" w:cs="Courier New"/>
+          <w:sz w:val="28"/>
+          <w:szCs w:val="28"/>
+          <w:highlight w:val="yellow"/>
+        </w:rPr>
+        <w:t>Store</w:t>
+      </w:r>
+      <w:r>
+        <w:rPr>
+          <w:rFonts w:ascii="Courier New" w:hAnsi="Courier New" w:cs="Courier New"/>
+          <w:sz w:val="28"/>
+          <w:szCs w:val="28"/>
+        </w:rPr>
+        <w:t xml:space="preserve"> </w:t>
+      </w:r>
+    </w:p>
+    <w:p>
+      <w:pPr>
+        <w:spacing w:after="0"/>
+        <w:rPr>
+          <w:rFonts w:ascii="Courier New" w:hAnsi="Courier New" w:cs="Courier New"/>
+          <w:sz w:val="28"/>
+          <w:szCs w:val="28"/>
+        </w:rPr>
+      </w:pPr>
+      <w:r>
+        <w:rPr>
+          <w:rFonts w:ascii="Courier New" w:hAnsi="Courier New" w:cs="Courier New"/>
+          <w:sz w:val="28"/>
+          <w:szCs w:val="28"/>
+        </w:rPr>
+        <w:t xml:space="preserve">Few component store the data in store, few component retrieve from store, few component update state data in store, few component delete the data from store. </w:t>
+      </w:r>
+    </w:p>
+    <w:p>
+      <w:pPr>
+        <w:spacing w:after="0"/>
+        <w:rPr>
+          <w:rFonts w:ascii="Courier New" w:hAnsi="Courier New" w:cs="Courier New"/>
+          <w:sz w:val="28"/>
+          <w:szCs w:val="28"/>
+        </w:rPr>
+      </w:pPr>
+    </w:p>
+    <w:p>
+      <w:pPr>
+        <w:spacing w:after="0"/>
+        <w:rPr>
+          <w:rFonts w:ascii="Courier New" w:hAnsi="Courier New" w:cs="Courier New"/>
+          <w:sz w:val="28"/>
+          <w:szCs w:val="28"/>
+        </w:rPr>
+      </w:pPr>
+    </w:p>
+    <w:p>
+      <w:pPr>
+        <w:spacing w:after="0"/>
+        <w:rPr>
+          <w:rFonts w:ascii="Courier New" w:hAnsi="Courier New" w:cs="Courier New"/>
+          <w:sz w:val="28"/>
+          <w:szCs w:val="28"/>
+        </w:rPr>
+      </w:pPr>
+    </w:p>
+    <w:p>
+      <w:pPr>
+        <w:spacing w:after="0"/>
+        <w:rPr>
+          <w:rFonts w:ascii="Courier New" w:hAnsi="Courier New" w:cs="Courier New"/>
+          <w:sz w:val="28"/>
+          <w:szCs w:val="28"/>
+        </w:rPr>
+      </w:pPr>
+      <w:r>
+        <w:rPr>
+          <w:rFonts w:ascii="Courier New" w:hAnsi="Courier New" w:cs="Courier New"/>
+          <w:sz w:val="28"/>
+          <w:szCs w:val="28"/>
+        </w:rPr>
+        <w:lastRenderedPageBreak/>
+        <w:t xml:space="preserve">Redux are three building parts </w:t>
+      </w:r>
+    </w:p>
+    <w:p>
+      <w:pPr>
+        <w:spacing w:after="0"/>
+        <w:rPr>
+          <w:rFonts w:ascii="Courier New" w:hAnsi="Courier New" w:cs="Courier New"/>
+          <w:sz w:val="28"/>
+          <w:szCs w:val="28"/>
+        </w:rPr>
+      </w:pPr>
+    </w:p>
+    <w:p>
+      <w:pPr>
+        <w:pStyle w:val="ListParagraph"/>
+        <w:numPr>
+          <w:ilvl w:val="0"/>
+          <w:numId w:val="5"/>
+        </w:numPr>
+        <w:spacing w:after="0"/>
+        <w:rPr>
+          <w:rFonts w:ascii="Courier New" w:hAnsi="Courier New" w:cs="Courier New"/>
+          <w:sz w:val="28"/>
+          <w:szCs w:val="28"/>
+        </w:rPr>
+      </w:pPr>
+      <w:r>
+        <w:rPr>
+          <w:rFonts w:ascii="Courier New" w:hAnsi="Courier New" w:cs="Courier New"/>
+          <w:sz w:val="28"/>
+          <w:szCs w:val="28"/>
+        </w:rPr>
+        <w:t xml:space="preserve">Action </w:t>
+      </w:r>
+    </w:p>
+    <w:p>
+      <w:pPr>
+        <w:pStyle w:val="ListParagraph"/>
+        <w:numPr>
+          <w:ilvl w:val="0"/>
+          <w:numId w:val="5"/>
+        </w:numPr>
+        <w:spacing w:after="0"/>
+        <w:rPr>
+          <w:rFonts w:ascii="Courier New" w:hAnsi="Courier New" w:cs="Courier New"/>
+          <w:sz w:val="28"/>
+          <w:szCs w:val="28"/>
+        </w:rPr>
+      </w:pPr>
+      <w:r>
+        <w:rPr>
+          <w:rFonts w:ascii="Courier New" w:hAnsi="Courier New" w:cs="Courier New"/>
+          <w:sz w:val="28"/>
+          <w:szCs w:val="28"/>
+        </w:rPr>
+        <w:t xml:space="preserve">Store </w:t>
+      </w:r>
+    </w:p>
+    <w:p>
+      <w:pPr>
+        <w:pStyle w:val="ListParagraph"/>
+        <w:numPr>
+          <w:ilvl w:val="0"/>
+          <w:numId w:val="5"/>
+        </w:numPr>
+        <w:spacing w:after="0"/>
+        <w:rPr>
+          <w:rFonts w:ascii="Courier New" w:hAnsi="Courier New" w:cs="Courier New"/>
+          <w:sz w:val="28"/>
+          <w:szCs w:val="28"/>
+        </w:rPr>
+      </w:pPr>
+      <w:r>
+        <w:rPr>
+          <w:rFonts w:ascii="Courier New" w:hAnsi="Courier New" w:cs="Courier New"/>
+          <w:sz w:val="28"/>
+          <w:szCs w:val="28"/>
+        </w:rPr>
+        <w:t xml:space="preserve">Reducer </w:t>
+      </w:r>
+    </w:p>
+    <w:p>
+      <w:pPr>
+        <w:pStyle w:val="ListParagraph"/>
+        <w:numPr>
+          <w:ilvl w:val="0"/>
+          <w:numId w:val="5"/>
+        </w:numPr>
+        <w:spacing w:after="0"/>
+        <w:rPr>
+          <w:rFonts w:ascii="Courier New" w:hAnsi="Courier New" w:cs="Courier New"/>
+          <w:sz w:val="28"/>
+          <w:szCs w:val="28"/>
+        </w:rPr>
+      </w:pPr>
+      <w:r>
+        <w:rPr>
+          <w:rFonts w:ascii="Courier New" w:hAnsi="Courier New" w:cs="Courier New"/>
+          <w:sz w:val="28"/>
+          <w:szCs w:val="28"/>
+        </w:rPr>
+        <w:t>State (Data)</w:t>
+      </w:r>
+    </w:p>
+    <w:p>
+      <w:pPr>
+        <w:spacing w:after="0"/>
+        <w:rPr>
+          <w:rFonts w:ascii="Courier New" w:hAnsi="Courier New" w:cs="Courier New"/>
+          <w:sz w:val="28"/>
+          <w:szCs w:val="28"/>
+        </w:rPr>
+      </w:pPr>
+    </w:p>
+    <w:p>
+      <w:pPr>
+        <w:spacing w:after="0"/>
+        <w:rPr>
+          <w:rFonts w:ascii="Courier New" w:hAnsi="Courier New" w:cs="Courier New"/>
+          <w:sz w:val="28"/>
+          <w:szCs w:val="28"/>
+        </w:rPr>
+      </w:pPr>
+      <w:proofErr w:type="gramStart"/>
+      <w:r>
+        <w:rPr>
+          <w:rFonts w:ascii="Courier New" w:hAnsi="Courier New" w:cs="Courier New"/>
+          <w:sz w:val="28"/>
+          <w:szCs w:val="28"/>
+          <w:highlight w:val="yellow"/>
+        </w:rPr>
+        <w:t>Action</w:t>
+      </w:r>
+      <w:r>
+        <w:rPr>
+          <w:rFonts w:ascii="Courier New" w:hAnsi="Courier New" w:cs="Courier New"/>
+          <w:sz w:val="28"/>
+          <w:szCs w:val="28"/>
+        </w:rPr>
+        <w:t xml:space="preserve"> :</w:t>
+      </w:r>
+      <w:proofErr w:type="gramEnd"/>
+      <w:r>
+        <w:rPr>
+          <w:rFonts w:ascii="Courier New" w:hAnsi="Courier New" w:cs="Courier New"/>
+          <w:sz w:val="28"/>
+          <w:szCs w:val="28"/>
+        </w:rPr>
+        <w:t xml:space="preserve"> Simple Action are events. They are the only way we can send the </w:t>
+      </w:r>
+      <w:proofErr w:type="gramStart"/>
+      <w:r>
+        <w:rPr>
+          <w:rFonts w:ascii="Courier New" w:hAnsi="Courier New" w:cs="Courier New"/>
+          <w:sz w:val="28"/>
+          <w:szCs w:val="28"/>
+        </w:rPr>
+        <w:t>data(</w:t>
+      </w:r>
+      <w:proofErr w:type="gramEnd"/>
+      <w:r>
+        <w:rPr>
+          <w:rFonts w:ascii="Courier New" w:hAnsi="Courier New" w:cs="Courier New"/>
+          <w:sz w:val="28"/>
+          <w:szCs w:val="28"/>
+        </w:rPr>
+        <w:t xml:space="preserve">state) from you component to Redux Store. Those event may be life cycle event or base user-defined event when interact with any html DOM elements. </w:t>
+      </w:r>
+    </w:p>
+    <w:p>
+      <w:pPr>
+        <w:spacing w:after="0"/>
+        <w:rPr>
+          <w:rFonts w:ascii="Courier New" w:hAnsi="Courier New" w:cs="Courier New"/>
+          <w:sz w:val="28"/>
+          <w:szCs w:val="28"/>
+        </w:rPr>
+      </w:pPr>
+    </w:p>
+    <w:p>
+      <w:pPr>
+        <w:spacing w:after="0"/>
+        <w:rPr>
+          <w:rFonts w:ascii="Courier New" w:hAnsi="Courier New" w:cs="Courier New"/>
+          <w:sz w:val="28"/>
+          <w:szCs w:val="28"/>
+        </w:rPr>
+      </w:pPr>
+      <w:proofErr w:type="gramStart"/>
+      <w:r>
+        <w:rPr>
+          <w:rFonts w:ascii="Courier New" w:hAnsi="Courier New" w:cs="Courier New"/>
+          <w:sz w:val="28"/>
+          <w:szCs w:val="28"/>
+          <w:highlight w:val="yellow"/>
+        </w:rPr>
+        <w:t>Store :</w:t>
+      </w:r>
+      <w:proofErr w:type="gramEnd"/>
+      <w:r>
+        <w:rPr>
+          <w:rFonts w:ascii="Courier New" w:hAnsi="Courier New" w:cs="Courier New"/>
+          <w:sz w:val="28"/>
+          <w:szCs w:val="28"/>
+        </w:rPr>
+        <w:t xml:space="preserve"> The store hold the application or component data(state). There only one store in Any Redux application. You can access the state stored, update, delete or retrieve the state (data) through helper methods. </w:t>
+      </w:r>
+    </w:p>
+    <w:p>
+      <w:pPr>
+        <w:spacing w:after="0"/>
+        <w:rPr>
+          <w:rFonts w:ascii="Courier New" w:hAnsi="Courier New" w:cs="Courier New"/>
+          <w:sz w:val="28"/>
+          <w:szCs w:val="28"/>
+        </w:rPr>
+      </w:pPr>
+    </w:p>
+    <w:p>
+      <w:pPr>
+        <w:spacing w:after="0"/>
+        <w:rPr>
+          <w:rFonts w:ascii="Courier New" w:hAnsi="Courier New" w:cs="Courier New"/>
+          <w:sz w:val="28"/>
+          <w:szCs w:val="28"/>
+        </w:rPr>
+      </w:pPr>
+      <w:proofErr w:type="gramStart"/>
+      <w:r>
+        <w:rPr>
+          <w:rFonts w:ascii="Courier New" w:hAnsi="Courier New" w:cs="Courier New"/>
+          <w:sz w:val="28"/>
+          <w:szCs w:val="28"/>
+          <w:highlight w:val="yellow"/>
+        </w:rPr>
+        <w:t>Reducer :</w:t>
+      </w:r>
+      <w:proofErr w:type="gramEnd"/>
+      <w:r>
+        <w:rPr>
+          <w:rFonts w:ascii="Courier New" w:hAnsi="Courier New" w:cs="Courier New"/>
+          <w:sz w:val="28"/>
+          <w:szCs w:val="28"/>
+        </w:rPr>
+        <w:t xml:space="preserve"> Reducer are pure JavaScript functions that take the current state of the application to perform an action of state(date) and return the new state(data) values. Where reducer is responsible to change the </w:t>
+      </w:r>
+      <w:proofErr w:type="gramStart"/>
+      <w:r>
+        <w:rPr>
+          <w:rFonts w:ascii="Courier New" w:hAnsi="Courier New" w:cs="Courier New"/>
+          <w:sz w:val="28"/>
+          <w:szCs w:val="28"/>
+        </w:rPr>
+        <w:t>State(</w:t>
+      </w:r>
+      <w:proofErr w:type="gramEnd"/>
+      <w:r>
+        <w:rPr>
+          <w:rFonts w:ascii="Courier New" w:hAnsi="Courier New" w:cs="Courier New"/>
+          <w:sz w:val="28"/>
+          <w:szCs w:val="28"/>
+        </w:rPr>
+        <w:t xml:space="preserve">data) in store. </w:t>
+      </w:r>
+    </w:p>
+    <w:p>
+      <w:pPr>
+        <w:spacing w:after="0"/>
+        <w:rPr>
+          <w:rFonts w:ascii="Courier New" w:hAnsi="Courier New" w:cs="Courier New"/>
+          <w:sz w:val="28"/>
+          <w:szCs w:val="28"/>
+        </w:rPr>
+      </w:pPr>
+    </w:p>
+    <w:p>
+      <w:pPr>
+        <w:spacing w:after="0"/>
+        <w:rPr>
+          <w:rFonts w:ascii="Courier New" w:hAnsi="Courier New" w:cs="Courier New"/>
+          <w:sz w:val="28"/>
+          <w:szCs w:val="28"/>
+        </w:rPr>
+      </w:pPr>
+      <w:r>
+        <w:rPr>
+          <w:rFonts w:ascii="Courier New" w:hAnsi="Courier New" w:cs="Courier New"/>
+          <w:sz w:val="28"/>
+          <w:szCs w:val="28"/>
+          <w:highlight w:val="yellow"/>
+        </w:rPr>
+        <w:t>State:</w:t>
+      </w:r>
+      <w:r>
+        <w:rPr>
+          <w:rFonts w:ascii="Courier New" w:hAnsi="Courier New" w:cs="Courier New"/>
+          <w:sz w:val="28"/>
+          <w:szCs w:val="28"/>
+        </w:rPr>
+        <w:t xml:space="preserve"> State which hold the value </w:t>
+      </w:r>
+      <w:proofErr w:type="spellStart"/>
+      <w:r>
+        <w:rPr>
+          <w:rFonts w:ascii="Courier New" w:hAnsi="Courier New" w:cs="Courier New"/>
+          <w:sz w:val="28"/>
+          <w:szCs w:val="28"/>
+        </w:rPr>
+        <w:t>base</w:t>
+      </w:r>
+      <w:proofErr w:type="spellEnd"/>
+      <w:r>
+        <w:rPr>
+          <w:rFonts w:ascii="Courier New" w:hAnsi="Courier New" w:cs="Courier New"/>
+          <w:sz w:val="28"/>
+          <w:szCs w:val="28"/>
+        </w:rPr>
+        <w:t xml:space="preserve"> upon the type of state variables. </w:t>
+      </w:r>
+    </w:p>
+    <w:p>
+      <w:pPr>
+        <w:spacing w:after="0"/>
+        <w:rPr>
+          <w:rFonts w:ascii="Courier New" w:hAnsi="Courier New" w:cs="Courier New"/>
+          <w:sz w:val="28"/>
+          <w:szCs w:val="28"/>
+        </w:rPr>
+      </w:pPr>
+    </w:p>
+    <w:p>
+      <w:pPr>
+        <w:spacing w:after="0"/>
+        <w:rPr>
+          <w:rFonts w:ascii="Courier New" w:hAnsi="Courier New" w:cs="Courier New"/>
+          <w:sz w:val="28"/>
+          <w:szCs w:val="28"/>
+        </w:rPr>
+      </w:pPr>
+      <w:r>
+        <w:rPr>
+          <w:rFonts w:ascii="Courier New" w:hAnsi="Courier New" w:cs="Courier New"/>
+          <w:sz w:val="28"/>
+          <w:szCs w:val="28"/>
+        </w:rPr>
+        <w:t xml:space="preserve">Normal Database </w:t>
+      </w:r>
+    </w:p>
+    <w:p>
+      <w:pPr>
+        <w:spacing w:after="0"/>
+        <w:rPr>
+          <w:rFonts w:ascii="Courier New" w:hAnsi="Courier New" w:cs="Courier New"/>
+          <w:sz w:val="28"/>
+          <w:szCs w:val="28"/>
+        </w:rPr>
+      </w:pPr>
+    </w:p>
+    <w:p>
+      <w:pPr>
+        <w:spacing w:after="0"/>
+        <w:rPr>
+          <w:rFonts w:ascii="Courier New" w:hAnsi="Courier New" w:cs="Courier New"/>
+          <w:sz w:val="28"/>
+          <w:szCs w:val="28"/>
+          <w:highlight w:val="yellow"/>
+        </w:rPr>
+      </w:pPr>
+      <w:proofErr w:type="gramStart"/>
+      <w:r>
+        <w:rPr>
+          <w:rFonts w:ascii="Courier New" w:hAnsi="Courier New" w:cs="Courier New"/>
+          <w:sz w:val="28"/>
+          <w:szCs w:val="28"/>
+          <w:highlight w:val="yellow"/>
+        </w:rPr>
+        <w:t>State :</w:t>
+      </w:r>
+      <w:proofErr w:type="gramEnd"/>
+      <w:r>
+        <w:rPr>
+          <w:rFonts w:ascii="Courier New" w:hAnsi="Courier New" w:cs="Courier New"/>
+          <w:sz w:val="28"/>
+          <w:szCs w:val="28"/>
+          <w:highlight w:val="yellow"/>
+        </w:rPr>
+        <w:t xml:space="preserve"> Actual data id, name, salary </w:t>
+      </w:r>
+    </w:p>
+    <w:p>
+      <w:pPr>
+        <w:spacing w:after="0"/>
+        <w:rPr>
+          <w:rFonts w:ascii="Courier New" w:hAnsi="Courier New" w:cs="Courier New"/>
+          <w:sz w:val="28"/>
+          <w:szCs w:val="28"/>
+          <w:highlight w:val="yellow"/>
+        </w:rPr>
+      </w:pPr>
+      <w:proofErr w:type="gramStart"/>
+      <w:r>
+        <w:rPr>
+          <w:rFonts w:ascii="Courier New" w:hAnsi="Courier New" w:cs="Courier New"/>
+          <w:sz w:val="28"/>
+          <w:szCs w:val="28"/>
+          <w:highlight w:val="yellow"/>
+        </w:rPr>
+        <w:t>Store :</w:t>
+      </w:r>
+      <w:proofErr w:type="gramEnd"/>
+      <w:r>
+        <w:rPr>
+          <w:rFonts w:ascii="Courier New" w:hAnsi="Courier New" w:cs="Courier New"/>
+          <w:sz w:val="28"/>
+          <w:szCs w:val="28"/>
+          <w:highlight w:val="yellow"/>
+        </w:rPr>
+        <w:t xml:space="preserve"> Database (MySQL, Oracle, MongoDB)</w:t>
+      </w:r>
+    </w:p>
+    <w:p>
+      <w:pPr>
+        <w:spacing w:after="0"/>
+        <w:rPr>
+          <w:rFonts w:ascii="Courier New" w:hAnsi="Courier New" w:cs="Courier New"/>
+          <w:sz w:val="28"/>
+          <w:szCs w:val="28"/>
+          <w:highlight w:val="yellow"/>
+        </w:rPr>
+      </w:pPr>
+      <w:proofErr w:type="gramStart"/>
+      <w:r>
+        <w:rPr>
+          <w:rFonts w:ascii="Courier New" w:hAnsi="Courier New" w:cs="Courier New"/>
+          <w:sz w:val="28"/>
+          <w:szCs w:val="28"/>
+          <w:highlight w:val="yellow"/>
+        </w:rPr>
+        <w:t>Action :</w:t>
+      </w:r>
+      <w:proofErr w:type="gramEnd"/>
+      <w:r>
+        <w:rPr>
+          <w:rFonts w:ascii="Courier New" w:hAnsi="Courier New" w:cs="Courier New"/>
+          <w:sz w:val="28"/>
+          <w:szCs w:val="28"/>
+          <w:highlight w:val="yellow"/>
+        </w:rPr>
+        <w:tab/>
+        <w:t xml:space="preserve">Insert/Delete/Update/Retrieve : Query </w:t>
+      </w:r>
+    </w:p>
+    <w:p>
+      <w:pPr>
+        <w:spacing w:after="0"/>
+        <w:rPr>
+          <w:rFonts w:ascii="Courier New" w:hAnsi="Courier New" w:cs="Courier New"/>
+          <w:sz w:val="28"/>
+          <w:szCs w:val="28"/>
+        </w:rPr>
+      </w:pPr>
+      <w:proofErr w:type="gramStart"/>
+      <w:r>
+        <w:rPr>
+          <w:rFonts w:ascii="Courier New" w:hAnsi="Courier New" w:cs="Courier New"/>
+          <w:sz w:val="28"/>
+          <w:szCs w:val="28"/>
+          <w:highlight w:val="yellow"/>
+        </w:rPr>
+        <w:t>Reducer :</w:t>
+      </w:r>
+      <w:proofErr w:type="gramEnd"/>
+      <w:r>
+        <w:rPr>
+          <w:rFonts w:ascii="Courier New" w:hAnsi="Courier New" w:cs="Courier New"/>
+          <w:sz w:val="28"/>
+          <w:szCs w:val="28"/>
+          <w:highlight w:val="yellow"/>
+        </w:rPr>
+        <w:t xml:space="preserve"> Table</w:t>
+      </w:r>
+      <w:r>
+        <w:rPr>
+          <w:rFonts w:ascii="Courier New" w:hAnsi="Courier New" w:cs="Courier New"/>
+          <w:sz w:val="28"/>
+          <w:szCs w:val="28"/>
+        </w:rPr>
+        <w:t xml:space="preserve"> </w:t>
+      </w:r>
+    </w:p>
+    <w:p>
+      <w:pPr>
+        <w:spacing w:after="0"/>
+        <w:rPr>
+          <w:rFonts w:ascii="Courier New" w:hAnsi="Courier New" w:cs="Courier New"/>
+          <w:sz w:val="28"/>
+          <w:szCs w:val="28"/>
+        </w:rPr>
+      </w:pPr>
+    </w:p>
+    <w:p>
+      <w:pPr>
+        <w:spacing w:after="0"/>
+        <w:rPr>
+          <w:rFonts w:ascii="Courier New" w:hAnsi="Courier New" w:cs="Courier New"/>
+          <w:sz w:val="28"/>
+          <w:szCs w:val="28"/>
+        </w:rPr>
+      </w:pPr>
+    </w:p>
+    <w:p>
+      <w:pPr>
+        <w:spacing w:after="0"/>
+        <w:rPr>
+          <w:rFonts w:ascii="Courier New" w:hAnsi="Courier New" w:cs="Courier New"/>
+          <w:sz w:val="28"/>
+          <w:szCs w:val="28"/>
+        </w:rPr>
+      </w:pPr>
+    </w:p>
+    <w:p>
+      <w:pPr>
+        <w:spacing w:after="0"/>
+        <w:rPr>
+          <w:rFonts w:ascii="Courier New" w:hAnsi="Courier New" w:cs="Courier New"/>
+          <w:sz w:val="28"/>
+          <w:szCs w:val="28"/>
+        </w:rPr>
+      </w:pPr>
+    </w:p>
+    <w:p>
+      <w:pPr>
+        <w:spacing w:after="0"/>
+        <w:rPr>
+          <w:rFonts w:ascii="Courier New" w:hAnsi="Courier New" w:cs="Courier New"/>
+          <w:sz w:val="28"/>
+          <w:szCs w:val="28"/>
+        </w:rPr>
+      </w:pPr>
+    </w:p>
+    <w:p>
+      <w:pPr>
+        <w:spacing w:after="0"/>
+        <w:rPr>
+          <w:rFonts w:ascii="Courier New" w:hAnsi="Courier New" w:cs="Courier New"/>
+          <w:sz w:val="28"/>
+          <w:szCs w:val="28"/>
+        </w:rPr>
+      </w:pPr>
+      <w:proofErr w:type="gramStart"/>
+      <w:r>
+        <w:rPr>
+          <w:rFonts w:ascii="Courier New" w:hAnsi="Courier New" w:cs="Courier New"/>
+          <w:sz w:val="28"/>
+          <w:szCs w:val="28"/>
+        </w:rPr>
+        <w:lastRenderedPageBreak/>
+        <w:t>function</w:t>
+      </w:r>
+      <w:proofErr w:type="gramEnd"/>
+      <w:r>
+        <w:rPr>
+          <w:rFonts w:ascii="Courier New" w:hAnsi="Courier New" w:cs="Courier New"/>
+          <w:sz w:val="28"/>
+          <w:szCs w:val="28"/>
+        </w:rPr>
+        <w:t xml:space="preserve"> dis(</w:t>
+      </w:r>
+      <w:proofErr w:type="spellStart"/>
+      <w:r>
+        <w:rPr>
+          <w:rFonts w:ascii="Courier New" w:hAnsi="Courier New" w:cs="Courier New"/>
+          <w:sz w:val="28"/>
+          <w:szCs w:val="28"/>
+        </w:rPr>
+        <w:t>id,name,salary</w:t>
+      </w:r>
+      <w:proofErr w:type="spellEnd"/>
+      <w:r>
+        <w:rPr>
+          <w:rFonts w:ascii="Courier New" w:hAnsi="Courier New" w:cs="Courier New"/>
+          <w:sz w:val="28"/>
+          <w:szCs w:val="28"/>
+        </w:rPr>
+        <w:t>,...tech) {</w:t>
+      </w:r>
+      <w:r>
+        <w:rPr>
+          <w:rFonts w:ascii="Courier New" w:hAnsi="Courier New" w:cs="Courier New"/>
+          <w:sz w:val="28"/>
+          <w:szCs w:val="28"/>
+        </w:rPr>
+        <w:tab/>
+      </w:r>
+      <w:r>
+        <w:rPr>
+          <w:rFonts w:ascii="Courier New" w:hAnsi="Courier New" w:cs="Courier New"/>
+          <w:sz w:val="28"/>
+          <w:szCs w:val="28"/>
+        </w:rPr>
+        <w:tab/>
+        <w:t xml:space="preserve">// </w:t>
+      </w:r>
+      <w:proofErr w:type="spellStart"/>
+      <w:r>
+        <w:rPr>
+          <w:rFonts w:ascii="Courier New" w:hAnsi="Courier New" w:cs="Courier New"/>
+          <w:sz w:val="28"/>
+          <w:szCs w:val="28"/>
+        </w:rPr>
+        <w:t>REst</w:t>
+      </w:r>
+      <w:proofErr w:type="spellEnd"/>
+      <w:r>
+        <w:rPr>
+          <w:rFonts w:ascii="Courier New" w:hAnsi="Courier New" w:cs="Courier New"/>
+          <w:sz w:val="28"/>
+          <w:szCs w:val="28"/>
+        </w:rPr>
+        <w:t xml:space="preserve"> operator ...</w:t>
+      </w:r>
+      <w:proofErr w:type="spellStart"/>
+      <w:r>
+        <w:rPr>
+          <w:rFonts w:ascii="Courier New" w:hAnsi="Courier New" w:cs="Courier New"/>
+          <w:sz w:val="28"/>
+          <w:szCs w:val="28"/>
+        </w:rPr>
+        <w:t>variableName</w:t>
+      </w:r>
+      <w:proofErr w:type="spellEnd"/>
+      <w:r>
+        <w:rPr>
+          <w:rFonts w:ascii="Courier New" w:hAnsi="Courier New" w:cs="Courier New"/>
+          <w:sz w:val="28"/>
+          <w:szCs w:val="28"/>
+        </w:rPr>
+        <w:t xml:space="preserve"> it must in function parameter, 0, 1 or many </w:t>
+      </w:r>
+    </w:p>
+    <w:p>
+      <w:pPr>
+        <w:spacing w:after="0"/>
+        <w:rPr>
+          <w:rFonts w:ascii="Courier New" w:hAnsi="Courier New" w:cs="Courier New"/>
+          <w:sz w:val="28"/>
+          <w:szCs w:val="28"/>
+        </w:rPr>
+      </w:pPr>
+      <w:r>
+        <w:rPr>
+          <w:rFonts w:ascii="Courier New" w:hAnsi="Courier New" w:cs="Courier New"/>
+          <w:sz w:val="28"/>
+          <w:szCs w:val="28"/>
+        </w:rPr>
+        <w:tab/>
+      </w:r>
+      <w:proofErr w:type="gramStart"/>
+      <w:r>
+        <w:rPr>
+          <w:rFonts w:ascii="Courier New" w:hAnsi="Courier New" w:cs="Courier New"/>
+          <w:sz w:val="28"/>
+          <w:szCs w:val="28"/>
+        </w:rPr>
+        <w:t>console.log(</w:t>
+      </w:r>
+      <w:proofErr w:type="gramEnd"/>
+      <w:r>
+        <w:rPr>
+          <w:rFonts w:ascii="Courier New" w:hAnsi="Courier New" w:cs="Courier New"/>
+          <w:sz w:val="28"/>
+          <w:szCs w:val="28"/>
+        </w:rPr>
+        <w:t>id);</w:t>
+      </w:r>
+    </w:p>
+    <w:p>
+      <w:pPr>
+        <w:spacing w:after="0"/>
+        <w:rPr>
+          <w:rFonts w:ascii="Courier New" w:hAnsi="Courier New" w:cs="Courier New"/>
+          <w:sz w:val="28"/>
+          <w:szCs w:val="28"/>
+        </w:rPr>
+      </w:pPr>
+      <w:r>
+        <w:rPr>
+          <w:rFonts w:ascii="Courier New" w:hAnsi="Courier New" w:cs="Courier New"/>
+          <w:sz w:val="28"/>
+          <w:szCs w:val="28"/>
+        </w:rPr>
+        <w:tab/>
+      </w:r>
+      <w:proofErr w:type="gramStart"/>
+      <w:r>
+        <w:rPr>
+          <w:rFonts w:ascii="Courier New" w:hAnsi="Courier New" w:cs="Courier New"/>
+          <w:sz w:val="28"/>
+          <w:szCs w:val="28"/>
+        </w:rPr>
+        <w:t>console.log(</w:t>
+      </w:r>
+      <w:proofErr w:type="gramEnd"/>
+      <w:r>
+        <w:rPr>
+          <w:rFonts w:ascii="Courier New" w:hAnsi="Courier New" w:cs="Courier New"/>
+          <w:sz w:val="28"/>
+          <w:szCs w:val="28"/>
+        </w:rPr>
+        <w:t>name);</w:t>
+      </w:r>
+    </w:p>
+    <w:p>
+      <w:pPr>
+        <w:spacing w:after="0"/>
+        <w:rPr>
+          <w:rFonts w:ascii="Courier New" w:hAnsi="Courier New" w:cs="Courier New"/>
+          <w:sz w:val="28"/>
+          <w:szCs w:val="28"/>
+        </w:rPr>
+      </w:pPr>
+      <w:r>
+        <w:rPr>
+          <w:rFonts w:ascii="Courier New" w:hAnsi="Courier New" w:cs="Courier New"/>
+          <w:sz w:val="28"/>
+          <w:szCs w:val="28"/>
+        </w:rPr>
+        <w:tab/>
+      </w:r>
+      <w:proofErr w:type="gramStart"/>
+      <w:r>
+        <w:rPr>
+          <w:rFonts w:ascii="Courier New" w:hAnsi="Courier New" w:cs="Courier New"/>
+          <w:sz w:val="28"/>
+          <w:szCs w:val="28"/>
+        </w:rPr>
+        <w:t>console.log(</w:t>
+      </w:r>
+      <w:proofErr w:type="gramEnd"/>
+      <w:r>
+        <w:rPr>
+          <w:rFonts w:ascii="Courier New" w:hAnsi="Courier New" w:cs="Courier New"/>
+          <w:sz w:val="28"/>
+          <w:szCs w:val="28"/>
+        </w:rPr>
+        <w:t>salary);</w:t>
+      </w:r>
+    </w:p>
+    <w:p>
+      <w:pPr>
+        <w:spacing w:after="0"/>
+        <w:rPr>
+          <w:rFonts w:ascii="Courier New" w:hAnsi="Courier New" w:cs="Courier New"/>
+          <w:sz w:val="28"/>
+          <w:szCs w:val="28"/>
+        </w:rPr>
+      </w:pPr>
+      <w:r>
+        <w:rPr>
+          <w:rFonts w:ascii="Courier New" w:hAnsi="Courier New" w:cs="Courier New"/>
+          <w:sz w:val="28"/>
+          <w:szCs w:val="28"/>
+        </w:rPr>
+        <w:tab/>
+      </w:r>
+      <w:proofErr w:type="gramStart"/>
+      <w:r>
+        <w:rPr>
+          <w:rFonts w:ascii="Courier New" w:hAnsi="Courier New" w:cs="Courier New"/>
+          <w:sz w:val="28"/>
+          <w:szCs w:val="28"/>
+        </w:rPr>
+        <w:t>console.log(</w:t>
+      </w:r>
+      <w:proofErr w:type="gramEnd"/>
+      <w:r>
+        <w:rPr>
+          <w:rFonts w:ascii="Courier New" w:hAnsi="Courier New" w:cs="Courier New"/>
+          <w:sz w:val="28"/>
+          <w:szCs w:val="28"/>
+        </w:rPr>
+        <w:t>"Size "+</w:t>
+      </w:r>
+      <w:proofErr w:type="spellStart"/>
+      <w:r>
+        <w:rPr>
+          <w:rFonts w:ascii="Courier New" w:hAnsi="Courier New" w:cs="Courier New"/>
+          <w:sz w:val="28"/>
+          <w:szCs w:val="28"/>
+        </w:rPr>
+        <w:t>tech.length</w:t>
+      </w:r>
+      <w:proofErr w:type="spellEnd"/>
+      <w:r>
+        <w:rPr>
+          <w:rFonts w:ascii="Courier New" w:hAnsi="Courier New" w:cs="Courier New"/>
+          <w:sz w:val="28"/>
+          <w:szCs w:val="28"/>
+        </w:rPr>
+        <w:t>);</w:t>
+      </w:r>
+    </w:p>
+    <w:p>
+      <w:pPr>
+        <w:spacing w:after="0"/>
+        <w:rPr>
+          <w:rFonts w:ascii="Courier New" w:hAnsi="Courier New" w:cs="Courier New"/>
+          <w:sz w:val="28"/>
+          <w:szCs w:val="28"/>
+        </w:rPr>
+      </w:pPr>
+      <w:r>
+        <w:rPr>
+          <w:rFonts w:ascii="Courier New" w:hAnsi="Courier New" w:cs="Courier New"/>
+          <w:sz w:val="28"/>
+          <w:szCs w:val="28"/>
+        </w:rPr>
+        <w:t>}</w:t>
+      </w:r>
+    </w:p>
+    <w:p>
+      <w:pPr>
+        <w:spacing w:after="0"/>
+        <w:rPr>
+          <w:rFonts w:ascii="Courier New" w:hAnsi="Courier New" w:cs="Courier New"/>
+          <w:sz w:val="28"/>
+          <w:szCs w:val="28"/>
+        </w:rPr>
+      </w:pPr>
+      <w:proofErr w:type="gramStart"/>
+      <w:r>
+        <w:rPr>
+          <w:rFonts w:ascii="Courier New" w:hAnsi="Courier New" w:cs="Courier New"/>
+          <w:sz w:val="28"/>
+          <w:szCs w:val="28"/>
+        </w:rPr>
+        <w:t>dis(</w:t>
+      </w:r>
+      <w:proofErr w:type="gramEnd"/>
+      <w:r>
+        <w:rPr>
+          <w:rFonts w:ascii="Courier New" w:hAnsi="Courier New" w:cs="Courier New"/>
+          <w:sz w:val="28"/>
+          <w:szCs w:val="28"/>
+        </w:rPr>
+        <w:t>1,"Raj",12000);</w:t>
+      </w:r>
+    </w:p>
+    <w:p>
+      <w:pPr>
+        <w:spacing w:after="0"/>
+        <w:rPr>
+          <w:rFonts w:ascii="Courier New" w:hAnsi="Courier New" w:cs="Courier New"/>
+          <w:sz w:val="28"/>
+          <w:szCs w:val="28"/>
+        </w:rPr>
+      </w:pPr>
+      <w:proofErr w:type="gramStart"/>
+      <w:r>
+        <w:rPr>
+          <w:rFonts w:ascii="Courier New" w:hAnsi="Courier New" w:cs="Courier New"/>
+          <w:sz w:val="28"/>
+          <w:szCs w:val="28"/>
+        </w:rPr>
+        <w:t>dis(</w:t>
+      </w:r>
+      <w:proofErr w:type="gramEnd"/>
+      <w:r>
+        <w:rPr>
+          <w:rFonts w:ascii="Courier New" w:hAnsi="Courier New" w:cs="Courier New"/>
+          <w:sz w:val="28"/>
+          <w:szCs w:val="28"/>
+        </w:rPr>
+        <w:t>1,"Raj",12000,"C");</w:t>
+      </w:r>
+    </w:p>
+    <w:p>
+      <w:pPr>
+        <w:spacing w:after="0"/>
+        <w:rPr>
+          <w:rFonts w:ascii="Courier New" w:hAnsi="Courier New" w:cs="Courier New"/>
+          <w:sz w:val="28"/>
+          <w:szCs w:val="28"/>
+        </w:rPr>
+      </w:pPr>
+      <w:proofErr w:type="gramStart"/>
+      <w:r>
+        <w:rPr>
+          <w:rFonts w:ascii="Courier New" w:hAnsi="Courier New" w:cs="Courier New"/>
+          <w:sz w:val="28"/>
+          <w:szCs w:val="28"/>
+        </w:rPr>
+        <w:t>dis(</w:t>
+      </w:r>
+      <w:proofErr w:type="gramEnd"/>
+      <w:r>
+        <w:rPr>
+          <w:rFonts w:ascii="Courier New" w:hAnsi="Courier New" w:cs="Courier New"/>
+          <w:sz w:val="28"/>
+          <w:szCs w:val="28"/>
+        </w:rPr>
+        <w:t>1,"Raj",12000,"C","C++");</w:t>
+      </w:r>
+    </w:p>
+    <w:p>
+      <w:pPr>
+        <w:spacing w:after="0"/>
+        <w:rPr>
+          <w:rFonts w:ascii="Courier New" w:hAnsi="Courier New" w:cs="Courier New"/>
+          <w:sz w:val="28"/>
+          <w:szCs w:val="28"/>
+        </w:rPr>
+      </w:pPr>
+      <w:proofErr w:type="gramStart"/>
+      <w:r>
+        <w:rPr>
+          <w:rFonts w:ascii="Courier New" w:hAnsi="Courier New" w:cs="Courier New"/>
+          <w:sz w:val="28"/>
+          <w:szCs w:val="28"/>
+        </w:rPr>
+        <w:t>dis(</w:t>
+      </w:r>
+      <w:proofErr w:type="gramEnd"/>
+      <w:r>
+        <w:rPr>
+          <w:rFonts w:ascii="Courier New" w:hAnsi="Courier New" w:cs="Courier New"/>
+          <w:sz w:val="28"/>
+          <w:szCs w:val="28"/>
+        </w:rPr>
+        <w:t>1,"Raj",12000,"C","C++","Java",".net");</w:t>
+      </w:r>
+    </w:p>
+    <w:p>
+      <w:pPr>
+        <w:spacing w:after="0"/>
+        <w:rPr>
+          <w:rFonts w:ascii="Courier New" w:hAnsi="Courier New" w:cs="Courier New"/>
+          <w:sz w:val="28"/>
+          <w:szCs w:val="28"/>
+        </w:rPr>
+      </w:pPr>
+      <w:proofErr w:type="gramStart"/>
+      <w:r>
+        <w:rPr>
+          <w:rFonts w:ascii="Courier New" w:hAnsi="Courier New" w:cs="Courier New"/>
+          <w:sz w:val="28"/>
+          <w:szCs w:val="28"/>
+        </w:rPr>
+        <w:t>let</w:t>
+      </w:r>
+      <w:proofErr w:type="gramEnd"/>
+      <w:r>
+        <w:rPr>
+          <w:rFonts w:ascii="Courier New" w:hAnsi="Courier New" w:cs="Courier New"/>
+          <w:sz w:val="28"/>
+          <w:szCs w:val="28"/>
+        </w:rPr>
+        <w:t xml:space="preserve"> </w:t>
+      </w:r>
+      <w:proofErr w:type="spellStart"/>
+      <w:r>
+        <w:rPr>
+          <w:rFonts w:ascii="Courier New" w:hAnsi="Courier New" w:cs="Courier New"/>
+          <w:sz w:val="28"/>
+          <w:szCs w:val="28"/>
+        </w:rPr>
+        <w:t>techologies</w:t>
+      </w:r>
+      <w:proofErr w:type="spellEnd"/>
+      <w:r>
+        <w:rPr>
+          <w:rFonts w:ascii="Courier New" w:hAnsi="Courier New" w:cs="Courier New"/>
+          <w:sz w:val="28"/>
+          <w:szCs w:val="28"/>
+        </w:rPr>
+        <w:t xml:space="preserve"> =["</w:t>
+      </w:r>
+      <w:proofErr w:type="spellStart"/>
+      <w:r>
+        <w:rPr>
+          <w:rFonts w:ascii="Courier New" w:hAnsi="Courier New" w:cs="Courier New"/>
+          <w:sz w:val="28"/>
+          <w:szCs w:val="28"/>
+        </w:rPr>
+        <w:t>C","HTML","JS","oracle</w:t>
+      </w:r>
+      <w:proofErr w:type="spellEnd"/>
+      <w:r>
+        <w:rPr>
+          <w:rFonts w:ascii="Courier New" w:hAnsi="Courier New" w:cs="Courier New"/>
+          <w:sz w:val="28"/>
+          <w:szCs w:val="28"/>
+        </w:rPr>
+        <w:t>"];</w:t>
+      </w:r>
+    </w:p>
+    <w:p>
+      <w:pPr>
+        <w:spacing w:after="0"/>
+        <w:rPr>
+          <w:rFonts w:ascii="Courier New" w:hAnsi="Courier New" w:cs="Courier New"/>
+          <w:sz w:val="28"/>
+          <w:szCs w:val="28"/>
+        </w:rPr>
+      </w:pPr>
+      <w:proofErr w:type="gramStart"/>
+      <w:r>
+        <w:rPr>
+          <w:rFonts w:ascii="Courier New" w:hAnsi="Courier New" w:cs="Courier New"/>
+          <w:sz w:val="28"/>
+          <w:szCs w:val="28"/>
+        </w:rPr>
+        <w:t>dis(</w:t>
+      </w:r>
+      <w:proofErr w:type="gramEnd"/>
+      <w:r>
+        <w:rPr>
+          <w:rFonts w:ascii="Courier New" w:hAnsi="Courier New" w:cs="Courier New"/>
+          <w:sz w:val="28"/>
+          <w:szCs w:val="28"/>
+        </w:rPr>
+        <w:t>1,"Raj",12000,techologies);</w:t>
+      </w:r>
+    </w:p>
+    <w:p>
+      <w:pPr>
+        <w:spacing w:after="0"/>
+        <w:rPr>
+          <w:rFonts w:ascii="Courier New" w:hAnsi="Courier New" w:cs="Courier New"/>
+          <w:sz w:val="28"/>
+          <w:szCs w:val="28"/>
+        </w:rPr>
+      </w:pPr>
+      <w:proofErr w:type="gramStart"/>
+      <w:r>
+        <w:rPr>
+          <w:rFonts w:ascii="Courier New" w:hAnsi="Courier New" w:cs="Courier New"/>
+          <w:sz w:val="28"/>
+          <w:szCs w:val="28"/>
+        </w:rPr>
+        <w:t>dis(</w:t>
+      </w:r>
+      <w:proofErr w:type="gramEnd"/>
+      <w:r>
+        <w:rPr>
+          <w:rFonts w:ascii="Courier New" w:hAnsi="Courier New" w:cs="Courier New"/>
+          <w:sz w:val="28"/>
+          <w:szCs w:val="28"/>
+        </w:rPr>
+        <w:t>1,"Raj",12000,...</w:t>
+      </w:r>
+      <w:proofErr w:type="spellStart"/>
+      <w:r>
+        <w:rPr>
+          <w:rFonts w:ascii="Courier New" w:hAnsi="Courier New" w:cs="Courier New"/>
+          <w:sz w:val="28"/>
+          <w:szCs w:val="28"/>
+        </w:rPr>
+        <w:t>techologies</w:t>
+      </w:r>
+      <w:proofErr w:type="spellEnd"/>
+      <w:r>
+        <w:rPr>
+          <w:rFonts w:ascii="Courier New" w:hAnsi="Courier New" w:cs="Courier New"/>
+          <w:sz w:val="28"/>
+          <w:szCs w:val="28"/>
+        </w:rPr>
+        <w:t>);</w:t>
+      </w:r>
+      <w:r>
+        <w:rPr>
+          <w:rFonts w:ascii="Courier New" w:hAnsi="Courier New" w:cs="Courier New"/>
+          <w:sz w:val="28"/>
+          <w:szCs w:val="28"/>
+        </w:rPr>
+        <w:tab/>
+      </w:r>
+      <w:r>
+        <w:rPr>
+          <w:rFonts w:ascii="Courier New" w:hAnsi="Courier New" w:cs="Courier New"/>
+          <w:sz w:val="28"/>
+          <w:szCs w:val="28"/>
+        </w:rPr>
+        <w:tab/>
+        <w:t xml:space="preserve">//spread parameter </w:t>
+      </w:r>
+    </w:p>
+    <w:p>
+      <w:pPr>
+        <w:spacing w:after="0"/>
+        <w:rPr>
+          <w:rFonts w:ascii="Courier New" w:hAnsi="Courier New" w:cs="Courier New"/>
+          <w:sz w:val="28"/>
+          <w:szCs w:val="28"/>
+        </w:rPr>
+      </w:pPr>
+    </w:p>
+    <w:p>
+      <w:pPr>
+        <w:spacing w:after="0"/>
+        <w:rPr>
+          <w:rFonts w:ascii="Courier New" w:hAnsi="Courier New" w:cs="Courier New"/>
+          <w:sz w:val="28"/>
+          <w:szCs w:val="28"/>
+        </w:rPr>
+      </w:pPr>
+    </w:p>
+    <w:p>
+      <w:pPr>
+        <w:spacing w:after="0"/>
+        <w:rPr>
+          <w:rFonts w:ascii="Courier New" w:hAnsi="Courier New" w:cs="Courier New"/>
+          <w:sz w:val="28"/>
+          <w:szCs w:val="28"/>
+        </w:rPr>
+      </w:pPr>
+    </w:p>
+    <w:p>
+      <w:pPr>
+        <w:spacing w:after="0"/>
+        <w:rPr>
+          <w:rFonts w:ascii="Courier New" w:hAnsi="Courier New" w:cs="Courier New"/>
+          <w:sz w:val="28"/>
+          <w:szCs w:val="28"/>
+        </w:rPr>
+      </w:pPr>
+    </w:p>
+    <w:p>
+      <w:pPr>
+        <w:spacing w:after="0"/>
+        <w:rPr>
+          <w:rFonts w:ascii="Courier New" w:hAnsi="Courier New" w:cs="Courier New"/>
+          <w:sz w:val="28"/>
+          <w:szCs w:val="28"/>
+        </w:rPr>
+      </w:pPr>
+      <w:r>
+        <w:rPr>
+          <w:rFonts w:ascii="Courier New" w:hAnsi="Courier New" w:cs="Courier New"/>
+          <w:sz w:val="28"/>
+          <w:szCs w:val="28"/>
+        </w:rPr>
+        <w:t xml:space="preserve">Without Redux </w:t>
+      </w:r>
+    </w:p>
+    <w:p>
+      <w:pPr>
+        <w:spacing w:after="0"/>
+        <w:rPr>
+          <w:rFonts w:ascii="Courier New" w:hAnsi="Courier New" w:cs="Courier New"/>
+          <w:sz w:val="28"/>
+          <w:szCs w:val="28"/>
+        </w:rPr>
+      </w:pPr>
+    </w:p>
+    <w:p>
+      <w:pPr>
+        <w:shd w:val="clear" w:color="auto" w:fill="FFFFFF"/>
+        <w:spacing w:after="0" w:line="360" w:lineRule="atLeast"/>
+        <w:rPr>
+          <w:rFonts w:ascii="Consolas" w:eastAsia="Times New Roman" w:hAnsi="Consolas" w:cs="Times New Roman"/>
+          <w:color w:val="000000"/>
+          <w:sz w:val="27"/>
+          <w:szCs w:val="27"/>
+          <w:lang w:eastAsia="en-IN"/>
+        </w:rPr>
+      </w:pPr>
+      <w:proofErr w:type="gramStart"/>
+      <w:r>
+        <w:rPr>
+          <w:rFonts w:ascii="Consolas" w:eastAsia="Times New Roman" w:hAnsi="Consolas" w:cs="Times New Roman"/>
+          <w:color w:val="0000FF"/>
+          <w:sz w:val="27"/>
+          <w:szCs w:val="27"/>
+          <w:lang w:eastAsia="en-IN"/>
+        </w:rPr>
+        <w:t>import</w:t>
+      </w:r>
+      <w:proofErr w:type="gramEnd"/>
+      <w:r>
+        <w:rPr>
+          <w:rFonts w:ascii="Consolas" w:eastAsia="Times New Roman" w:hAnsi="Consolas" w:cs="Times New Roman"/>
+          <w:color w:val="000000"/>
+          <w:sz w:val="27"/>
+          <w:szCs w:val="27"/>
+          <w:lang w:eastAsia="en-IN"/>
+        </w:rPr>
+        <w:t> React </w:t>
+      </w:r>
+      <w:r>
+        <w:rPr>
+          <w:rFonts w:ascii="Consolas" w:eastAsia="Times New Roman" w:hAnsi="Consolas" w:cs="Times New Roman"/>
+          <w:color w:val="0000FF"/>
+          <w:sz w:val="27"/>
+          <w:szCs w:val="27"/>
+          <w:lang w:eastAsia="en-IN"/>
+        </w:rPr>
+        <w:t>from</w:t>
+      </w:r>
+      <w:r>
+        <w:rPr>
+          <w:rFonts w:ascii="Consolas" w:eastAsia="Times New Roman" w:hAnsi="Consolas" w:cs="Times New Roman"/>
+          <w:color w:val="000000"/>
+          <w:sz w:val="27"/>
+          <w:szCs w:val="27"/>
+          <w:lang w:eastAsia="en-IN"/>
+        </w:rPr>
+        <w:t> </w:t>
+      </w:r>
+      <w:r>
+        <w:rPr>
+          <w:rFonts w:ascii="Consolas" w:eastAsia="Times New Roman" w:hAnsi="Consolas" w:cs="Times New Roman"/>
+          <w:color w:val="A31515"/>
+          <w:sz w:val="27"/>
+          <w:szCs w:val="27"/>
+          <w:lang w:eastAsia="en-IN"/>
+        </w:rPr>
+        <w:t>'react'</w:t>
+      </w:r>
+      <w:r>
+        <w:rPr>
+          <w:rFonts w:ascii="Consolas" w:eastAsia="Times New Roman" w:hAnsi="Consolas" w:cs="Times New Roman"/>
+          <w:color w:val="000000"/>
+          <w:sz w:val="27"/>
+          <w:szCs w:val="27"/>
+          <w:lang w:eastAsia="en-IN"/>
+        </w:rPr>
+        <w:t>;</w:t>
+      </w:r>
+    </w:p>
+    <w:p>
+      <w:pPr>
+        <w:shd w:val="clear" w:color="auto" w:fill="FFFFFF"/>
+        <w:spacing w:after="0" w:line="360" w:lineRule="atLeast"/>
+        <w:rPr>
+          <w:rFonts w:ascii="Consolas" w:eastAsia="Times New Roman" w:hAnsi="Consolas" w:cs="Times New Roman"/>
+          <w:color w:val="000000"/>
+          <w:sz w:val="27"/>
+          <w:szCs w:val="27"/>
+          <w:lang w:eastAsia="en-IN"/>
+        </w:rPr>
+      </w:pPr>
+    </w:p>
+    <w:p>
+      <w:pPr>
+        <w:shd w:val="clear" w:color="auto" w:fill="FFFFFF"/>
+        <w:spacing w:after="0" w:line="360" w:lineRule="atLeast"/>
+        <w:rPr>
+          <w:rFonts w:ascii="Consolas" w:eastAsia="Times New Roman" w:hAnsi="Consolas" w:cs="Times New Roman"/>
+          <w:color w:val="000000"/>
+          <w:sz w:val="27"/>
+          <w:szCs w:val="27"/>
+          <w:lang w:eastAsia="en-IN"/>
+        </w:rPr>
+      </w:pPr>
+      <w:proofErr w:type="gramStart"/>
+      <w:r>
+        <w:rPr>
+          <w:rFonts w:ascii="Consolas" w:eastAsia="Times New Roman" w:hAnsi="Consolas" w:cs="Times New Roman"/>
+          <w:color w:val="0000FF"/>
+          <w:sz w:val="27"/>
+          <w:szCs w:val="27"/>
+          <w:lang w:eastAsia="en-IN"/>
+        </w:rPr>
+        <w:t>class</w:t>
+      </w:r>
+      <w:proofErr w:type="gramEnd"/>
+      <w:r>
+        <w:rPr>
+          <w:rFonts w:ascii="Consolas" w:eastAsia="Times New Roman" w:hAnsi="Consolas" w:cs="Times New Roman"/>
+          <w:color w:val="000000"/>
+          <w:sz w:val="27"/>
+          <w:szCs w:val="27"/>
+          <w:lang w:eastAsia="en-IN"/>
+        </w:rPr>
+        <w:t> App </w:t>
+      </w:r>
+      <w:r>
+        <w:rPr>
+          <w:rFonts w:ascii="Consolas" w:eastAsia="Times New Roman" w:hAnsi="Consolas" w:cs="Times New Roman"/>
+          <w:color w:val="0000FF"/>
+          <w:sz w:val="27"/>
+          <w:szCs w:val="27"/>
+          <w:lang w:eastAsia="en-IN"/>
+        </w:rPr>
+        <w:t>extends</w:t>
+      </w:r>
+      <w:r>
+        <w:rPr>
+          <w:rFonts w:ascii="Consolas" w:eastAsia="Times New Roman" w:hAnsi="Consolas" w:cs="Times New Roman"/>
+          <w:color w:val="000000"/>
+          <w:sz w:val="27"/>
+          <w:szCs w:val="27"/>
+          <w:lang w:eastAsia="en-IN"/>
+        </w:rPr>
+        <w:t> </w:t>
+      </w:r>
+      <w:proofErr w:type="spellStart"/>
+      <w:r>
+        <w:rPr>
+          <w:rFonts w:ascii="Consolas" w:eastAsia="Times New Roman" w:hAnsi="Consolas" w:cs="Times New Roman"/>
+          <w:color w:val="000000"/>
+          <w:sz w:val="27"/>
+          <w:szCs w:val="27"/>
+          <w:lang w:eastAsia="en-IN"/>
+        </w:rPr>
+        <w:t>React.Component</w:t>
+      </w:r>
+      <w:proofErr w:type="spellEnd"/>
+      <w:r>
+        <w:rPr>
+          <w:rFonts w:ascii="Consolas" w:eastAsia="Times New Roman" w:hAnsi="Consolas" w:cs="Times New Roman"/>
+          <w:color w:val="000000"/>
+          <w:sz w:val="27"/>
+          <w:szCs w:val="27"/>
+          <w:lang w:eastAsia="en-IN"/>
+        </w:rPr>
+        <w:t> {</w:t>
+      </w:r>
+    </w:p>
+    <w:p>
+      <w:pPr>
+        <w:shd w:val="clear" w:color="auto" w:fill="FFFFFF"/>
+        <w:spacing w:after="0" w:line="360" w:lineRule="atLeast"/>
+        <w:rPr>
+          <w:rFonts w:ascii="Consolas" w:eastAsia="Times New Roman" w:hAnsi="Consolas" w:cs="Times New Roman"/>
+          <w:color w:val="000000"/>
+          <w:sz w:val="27"/>
+          <w:szCs w:val="27"/>
+          <w:lang w:eastAsia="en-IN"/>
+        </w:rPr>
+      </w:pPr>
+      <w:r>
+        <w:rPr>
+          <w:rFonts w:ascii="Consolas" w:eastAsia="Times New Roman" w:hAnsi="Consolas" w:cs="Times New Roman"/>
+          <w:color w:val="000000"/>
+          <w:sz w:val="27"/>
+          <w:szCs w:val="27"/>
+          <w:lang w:eastAsia="en-IN"/>
+        </w:rPr>
+        <w:t>  </w:t>
+      </w:r>
+      <w:proofErr w:type="gramStart"/>
+      <w:r>
+        <w:rPr>
+          <w:rFonts w:ascii="Consolas" w:eastAsia="Times New Roman" w:hAnsi="Consolas" w:cs="Times New Roman"/>
+          <w:color w:val="0000FF"/>
+          <w:sz w:val="27"/>
+          <w:szCs w:val="27"/>
+          <w:lang w:eastAsia="en-IN"/>
+        </w:rPr>
+        <w:t>constructor</w:t>
+      </w:r>
+      <w:r>
+        <w:rPr>
+          <w:rFonts w:ascii="Consolas" w:eastAsia="Times New Roman" w:hAnsi="Consolas" w:cs="Times New Roman"/>
+          <w:color w:val="000000"/>
+          <w:sz w:val="27"/>
+          <w:szCs w:val="27"/>
+          <w:lang w:eastAsia="en-IN"/>
+        </w:rPr>
+        <w:t>(</w:t>
+      </w:r>
+      <w:proofErr w:type="gramEnd"/>
+      <w:r>
+        <w:rPr>
+          <w:rFonts w:ascii="Consolas" w:eastAsia="Times New Roman" w:hAnsi="Consolas" w:cs="Times New Roman"/>
+          <w:color w:val="000000"/>
+          <w:sz w:val="27"/>
+          <w:szCs w:val="27"/>
+          <w:lang w:eastAsia="en-IN"/>
+        </w:rPr>
+        <w:t>props){</w:t>
+      </w:r>
+    </w:p>
+    <w:p>
+      <w:pPr>
+        <w:shd w:val="clear" w:color="auto" w:fill="FFFFFF"/>
+        <w:spacing w:after="0" w:line="360" w:lineRule="atLeast"/>
+        <w:rPr>
+          <w:rFonts w:ascii="Consolas" w:eastAsia="Times New Roman" w:hAnsi="Consolas" w:cs="Times New Roman"/>
+          <w:color w:val="000000"/>
+          <w:sz w:val="27"/>
+          <w:szCs w:val="27"/>
+          <w:lang w:eastAsia="en-IN"/>
+        </w:rPr>
+      </w:pPr>
+      <w:r>
+        <w:rPr>
+          <w:rFonts w:ascii="Consolas" w:eastAsia="Times New Roman" w:hAnsi="Consolas" w:cs="Times New Roman"/>
+          <w:color w:val="000000"/>
+          <w:sz w:val="27"/>
+          <w:szCs w:val="27"/>
+          <w:lang w:eastAsia="en-IN"/>
+        </w:rPr>
+        <w:t>    </w:t>
+      </w:r>
+      <w:proofErr w:type="gramStart"/>
+      <w:r>
+        <w:rPr>
+          <w:rFonts w:ascii="Consolas" w:eastAsia="Times New Roman" w:hAnsi="Consolas" w:cs="Times New Roman"/>
+          <w:color w:val="0000FF"/>
+          <w:sz w:val="27"/>
+          <w:szCs w:val="27"/>
+          <w:lang w:eastAsia="en-IN"/>
+        </w:rPr>
+        <w:t>super</w:t>
+      </w:r>
+      <w:r>
+        <w:rPr>
+          <w:rFonts w:ascii="Consolas" w:eastAsia="Times New Roman" w:hAnsi="Consolas" w:cs="Times New Roman"/>
+          <w:color w:val="000000"/>
+          <w:sz w:val="27"/>
+          <w:szCs w:val="27"/>
+          <w:lang w:eastAsia="en-IN"/>
+        </w:rPr>
+        <w:t>(</w:t>
+      </w:r>
+      <w:proofErr w:type="gramEnd"/>
+      <w:r>
+        <w:rPr>
+          <w:rFonts w:ascii="Consolas" w:eastAsia="Times New Roman" w:hAnsi="Consolas" w:cs="Times New Roman"/>
+          <w:color w:val="000000"/>
+          <w:sz w:val="27"/>
+          <w:szCs w:val="27"/>
+          <w:lang w:eastAsia="en-IN"/>
+        </w:rPr>
+        <w:t>props);</w:t>
+      </w:r>
+    </w:p>
+    <w:p>
+      <w:pPr>
+        <w:shd w:val="clear" w:color="auto" w:fill="FFFFFF"/>
+        <w:spacing w:after="0" w:line="360" w:lineRule="atLeast"/>
+        <w:rPr>
+          <w:rFonts w:ascii="Consolas" w:eastAsia="Times New Roman" w:hAnsi="Consolas" w:cs="Times New Roman"/>
+          <w:color w:val="000000"/>
+          <w:sz w:val="27"/>
+          <w:szCs w:val="27"/>
+          <w:lang w:eastAsia="en-IN"/>
+        </w:rPr>
+      </w:pPr>
+      <w:r>
+        <w:rPr>
+          <w:rFonts w:ascii="Consolas" w:eastAsia="Times New Roman" w:hAnsi="Consolas" w:cs="Times New Roman"/>
+          <w:color w:val="000000"/>
+          <w:sz w:val="27"/>
+          <w:szCs w:val="27"/>
+          <w:lang w:eastAsia="en-IN"/>
+        </w:rPr>
+        <w:t>    </w:t>
+      </w:r>
+      <w:proofErr w:type="spellStart"/>
+      <w:r>
+        <w:rPr>
+          <w:rFonts w:ascii="Consolas" w:eastAsia="Times New Roman" w:hAnsi="Consolas" w:cs="Times New Roman"/>
+          <w:color w:val="0000FF"/>
+          <w:sz w:val="27"/>
+          <w:szCs w:val="27"/>
+          <w:lang w:eastAsia="en-IN"/>
+        </w:rPr>
+        <w:t>this</w:t>
+      </w:r>
+      <w:r>
+        <w:rPr>
+          <w:rFonts w:ascii="Consolas" w:eastAsia="Times New Roman" w:hAnsi="Consolas" w:cs="Times New Roman"/>
+          <w:color w:val="000000"/>
+          <w:sz w:val="27"/>
+          <w:szCs w:val="27"/>
+          <w:lang w:eastAsia="en-IN"/>
+        </w:rPr>
+        <w:t>.state</w:t>
+      </w:r>
+      <w:proofErr w:type="spellEnd"/>
+      <w:r>
+        <w:rPr>
+          <w:rFonts w:ascii="Consolas" w:eastAsia="Times New Roman" w:hAnsi="Consolas" w:cs="Times New Roman"/>
+          <w:color w:val="000000"/>
+          <w:sz w:val="27"/>
+          <w:szCs w:val="27"/>
+          <w:lang w:eastAsia="en-IN"/>
+        </w:rPr>
+        <w:t> = {id</w:t>
+      </w:r>
+      <w:proofErr w:type="gramStart"/>
+      <w:r>
+        <w:rPr>
+          <w:rFonts w:ascii="Consolas" w:eastAsia="Times New Roman" w:hAnsi="Consolas" w:cs="Times New Roman"/>
+          <w:color w:val="000000"/>
+          <w:sz w:val="27"/>
+          <w:szCs w:val="27"/>
+          <w:lang w:eastAsia="en-IN"/>
+        </w:rPr>
+        <w:t>:</w:t>
+      </w:r>
+      <w:r>
+        <w:rPr>
+          <w:rFonts w:ascii="Consolas" w:eastAsia="Times New Roman" w:hAnsi="Consolas" w:cs="Times New Roman"/>
+          <w:color w:val="098658"/>
+          <w:sz w:val="27"/>
+          <w:szCs w:val="27"/>
+          <w:lang w:eastAsia="en-IN"/>
+        </w:rPr>
+        <w:t>100</w:t>
+      </w:r>
+      <w:r>
+        <w:rPr>
+          <w:rFonts w:ascii="Consolas" w:eastAsia="Times New Roman" w:hAnsi="Consolas" w:cs="Times New Roman"/>
+          <w:color w:val="000000"/>
+          <w:sz w:val="27"/>
+          <w:szCs w:val="27"/>
+          <w:lang w:eastAsia="en-IN"/>
+        </w:rPr>
+        <w:t>,name</w:t>
+      </w:r>
+      <w:proofErr w:type="gramEnd"/>
+      <w:r>
+        <w:rPr>
+          <w:rFonts w:ascii="Consolas" w:eastAsia="Times New Roman" w:hAnsi="Consolas" w:cs="Times New Roman"/>
+          <w:color w:val="000000"/>
+          <w:sz w:val="27"/>
+          <w:szCs w:val="27"/>
+          <w:lang w:eastAsia="en-IN"/>
+        </w:rPr>
+        <w:t>:</w:t>
+      </w:r>
+      <w:r>
+        <w:rPr>
+          <w:rFonts w:ascii="Consolas" w:eastAsia="Times New Roman" w:hAnsi="Consolas" w:cs="Times New Roman"/>
+          <w:color w:val="A31515"/>
+          <w:sz w:val="27"/>
+          <w:szCs w:val="27"/>
+          <w:lang w:eastAsia="en-IN"/>
+        </w:rPr>
+        <w:t>"Ramesh"</w:t>
+      </w:r>
+      <w:r>
+        <w:rPr>
+          <w:rFonts w:ascii="Consolas" w:eastAsia="Times New Roman" w:hAnsi="Consolas" w:cs="Times New Roman"/>
+          <w:color w:val="000000"/>
+          <w:sz w:val="27"/>
+          <w:szCs w:val="27"/>
+          <w:lang w:eastAsia="en-IN"/>
+        </w:rPr>
+        <w:t>,salary:</w:t>
+      </w:r>
+      <w:r>
+        <w:rPr>
+          <w:rFonts w:ascii="Consolas" w:eastAsia="Times New Roman" w:hAnsi="Consolas" w:cs="Times New Roman"/>
+          <w:color w:val="098658"/>
+          <w:sz w:val="27"/>
+          <w:szCs w:val="27"/>
+          <w:lang w:eastAsia="en-IN"/>
+        </w:rPr>
+        <w:t>12000</w:t>
+      </w:r>
+      <w:r>
+        <w:rPr>
+          <w:rFonts w:ascii="Consolas" w:eastAsia="Times New Roman" w:hAnsi="Consolas" w:cs="Times New Roman"/>
+          <w:color w:val="000000"/>
+          <w:sz w:val="27"/>
+          <w:szCs w:val="27"/>
+          <w:lang w:eastAsia="en-IN"/>
+        </w:rPr>
+        <w:t>};</w:t>
+      </w:r>
+    </w:p>
+    <w:p>
+      <w:pPr>
+        <w:shd w:val="clear" w:color="auto" w:fill="FFFFFF"/>
+        <w:spacing w:after="0" w:line="360" w:lineRule="atLeast"/>
+        <w:rPr>
+          <w:rFonts w:ascii="Consolas" w:eastAsia="Times New Roman" w:hAnsi="Consolas" w:cs="Times New Roman"/>
+          <w:color w:val="000000"/>
+          <w:sz w:val="27"/>
+          <w:szCs w:val="27"/>
+          <w:lang w:eastAsia="en-IN"/>
+        </w:rPr>
+      </w:pPr>
+      <w:r>
+        <w:rPr>
+          <w:rFonts w:ascii="Consolas" w:eastAsia="Times New Roman" w:hAnsi="Consolas" w:cs="Times New Roman"/>
+          <w:color w:val="000000"/>
+          <w:sz w:val="27"/>
+          <w:szCs w:val="27"/>
+          <w:lang w:eastAsia="en-IN"/>
+        </w:rPr>
+        <w:t>  }</w:t>
+      </w:r>
+    </w:p>
+    <w:p>
+      <w:pPr>
+        <w:shd w:val="clear" w:color="auto" w:fill="FFFFFF"/>
+        <w:spacing w:after="0" w:line="360" w:lineRule="atLeast"/>
+        <w:rPr>
+          <w:rFonts w:ascii="Consolas" w:eastAsia="Times New Roman" w:hAnsi="Consolas" w:cs="Times New Roman"/>
+          <w:color w:val="000000"/>
+          <w:sz w:val="27"/>
+          <w:szCs w:val="27"/>
+          <w:lang w:eastAsia="en-IN"/>
+        </w:rPr>
+      </w:pPr>
+      <w:r>
+        <w:rPr>
+          <w:rFonts w:ascii="Consolas" w:eastAsia="Times New Roman" w:hAnsi="Consolas" w:cs="Times New Roman"/>
+          <w:color w:val="000000"/>
+          <w:sz w:val="27"/>
+          <w:szCs w:val="27"/>
+          <w:lang w:eastAsia="en-IN"/>
+        </w:rPr>
+        <w:t>  </w:t>
+      </w:r>
+      <w:proofErr w:type="gramStart"/>
+      <w:r>
+        <w:rPr>
+          <w:rFonts w:ascii="Consolas" w:eastAsia="Times New Roman" w:hAnsi="Consolas" w:cs="Times New Roman"/>
+          <w:color w:val="000000"/>
+          <w:sz w:val="27"/>
+          <w:szCs w:val="27"/>
+          <w:lang w:eastAsia="en-IN"/>
+        </w:rPr>
+        <w:t>increment</w:t>
+      </w:r>
+      <w:proofErr w:type="gramEnd"/>
+      <w:r>
+        <w:rPr>
+          <w:rFonts w:ascii="Consolas" w:eastAsia="Times New Roman" w:hAnsi="Consolas" w:cs="Times New Roman"/>
+          <w:color w:val="000000"/>
+          <w:sz w:val="27"/>
+          <w:szCs w:val="27"/>
+          <w:lang w:eastAsia="en-IN"/>
+        </w:rPr>
+        <w:t>=()</w:t>
+      </w:r>
+      <w:r>
+        <w:rPr>
+          <w:rFonts w:ascii="Consolas" w:eastAsia="Times New Roman" w:hAnsi="Consolas" w:cs="Times New Roman"/>
+          <w:color w:val="0000FF"/>
+          <w:sz w:val="27"/>
+          <w:szCs w:val="27"/>
+          <w:lang w:eastAsia="en-IN"/>
+        </w:rPr>
+        <w:t>=&gt;</w:t>
+      </w:r>
+      <w:r>
+        <w:rPr>
+          <w:rFonts w:ascii="Consolas" w:eastAsia="Times New Roman" w:hAnsi="Consolas" w:cs="Times New Roman"/>
+          <w:color w:val="000000"/>
+          <w:sz w:val="27"/>
+          <w:szCs w:val="27"/>
+          <w:lang w:eastAsia="en-IN"/>
+        </w:rPr>
+        <w:t> {</w:t>
+      </w:r>
+    </w:p>
+    <w:p>
+      <w:pPr>
+        <w:shd w:val="clear" w:color="auto" w:fill="FFFFFF"/>
+        <w:spacing w:after="0" w:line="360" w:lineRule="atLeast"/>
+        <w:rPr>
+          <w:rFonts w:ascii="Consolas" w:eastAsia="Times New Roman" w:hAnsi="Consolas" w:cs="Times New Roman"/>
+          <w:color w:val="000000"/>
+          <w:sz w:val="27"/>
+          <w:szCs w:val="27"/>
+          <w:lang w:eastAsia="en-IN"/>
+        </w:rPr>
+      </w:pPr>
+      <w:r>
+        <w:rPr>
+          <w:rFonts w:ascii="Consolas" w:eastAsia="Times New Roman" w:hAnsi="Consolas" w:cs="Times New Roman"/>
+          <w:color w:val="000000"/>
+          <w:sz w:val="27"/>
+          <w:szCs w:val="27"/>
+          <w:lang w:eastAsia="en-IN"/>
+        </w:rPr>
+        <w:t>    </w:t>
+      </w:r>
+      <w:r>
+        <w:rPr>
+          <w:rFonts w:ascii="Consolas" w:eastAsia="Times New Roman" w:hAnsi="Consolas" w:cs="Times New Roman"/>
+          <w:color w:val="008000"/>
+          <w:sz w:val="27"/>
+          <w:szCs w:val="27"/>
+          <w:lang w:eastAsia="en-IN"/>
+        </w:rPr>
+        <w:t>//let salary = </w:t>
+      </w:r>
+      <w:proofErr w:type="spellStart"/>
+      <w:r>
+        <w:rPr>
+          <w:rFonts w:ascii="Consolas" w:eastAsia="Times New Roman" w:hAnsi="Consolas" w:cs="Times New Roman"/>
+          <w:color w:val="008000"/>
+          <w:sz w:val="27"/>
+          <w:szCs w:val="27"/>
+          <w:lang w:eastAsia="en-IN"/>
+        </w:rPr>
+        <w:t>this.state.salary</w:t>
+      </w:r>
+      <w:proofErr w:type="spellEnd"/>
+      <w:r>
+        <w:rPr>
+          <w:rFonts w:ascii="Consolas" w:eastAsia="Times New Roman" w:hAnsi="Consolas" w:cs="Times New Roman"/>
+          <w:color w:val="008000"/>
+          <w:sz w:val="27"/>
+          <w:szCs w:val="27"/>
+          <w:lang w:eastAsia="en-IN"/>
+        </w:rPr>
+        <w:t>;</w:t>
+      </w:r>
+    </w:p>
+    <w:p>
+      <w:pPr>
+        <w:shd w:val="clear" w:color="auto" w:fill="FFFFFF"/>
+        <w:spacing w:after="0" w:line="360" w:lineRule="atLeast"/>
+        <w:rPr>
+          <w:rFonts w:ascii="Consolas" w:eastAsia="Times New Roman" w:hAnsi="Consolas" w:cs="Times New Roman"/>
+          <w:color w:val="000000"/>
+          <w:sz w:val="27"/>
+          <w:szCs w:val="27"/>
+          <w:lang w:eastAsia="en-IN"/>
+        </w:rPr>
+      </w:pPr>
+      <w:r>
+        <w:rPr>
+          <w:rFonts w:ascii="Consolas" w:eastAsia="Times New Roman" w:hAnsi="Consolas" w:cs="Times New Roman"/>
+          <w:color w:val="000000"/>
+          <w:sz w:val="27"/>
+          <w:szCs w:val="27"/>
+          <w:lang w:eastAsia="en-IN"/>
+        </w:rPr>
+        <w:t>    </w:t>
+      </w:r>
+      <w:r>
+        <w:rPr>
+          <w:rFonts w:ascii="Consolas" w:eastAsia="Times New Roman" w:hAnsi="Consolas" w:cs="Times New Roman"/>
+          <w:color w:val="008000"/>
+          <w:sz w:val="27"/>
+          <w:szCs w:val="27"/>
+          <w:lang w:eastAsia="en-IN"/>
+        </w:rPr>
+        <w:t>//salary = salary+1000;</w:t>
+      </w:r>
+    </w:p>
+    <w:p>
+      <w:pPr>
+        <w:shd w:val="clear" w:color="auto" w:fill="FFFFFF"/>
+        <w:spacing w:after="0" w:line="360" w:lineRule="atLeast"/>
+        <w:rPr>
+          <w:rFonts w:ascii="Consolas" w:eastAsia="Times New Roman" w:hAnsi="Consolas" w:cs="Times New Roman"/>
+          <w:color w:val="000000"/>
+          <w:sz w:val="27"/>
+          <w:szCs w:val="27"/>
+          <w:lang w:eastAsia="en-IN"/>
+        </w:rPr>
+      </w:pPr>
+      <w:r>
+        <w:rPr>
+          <w:rFonts w:ascii="Consolas" w:eastAsia="Times New Roman" w:hAnsi="Consolas" w:cs="Times New Roman"/>
+          <w:color w:val="000000"/>
+          <w:sz w:val="27"/>
+          <w:szCs w:val="27"/>
+          <w:lang w:eastAsia="en-IN"/>
+        </w:rPr>
+        <w:t>    </w:t>
+      </w:r>
+      <w:r>
+        <w:rPr>
+          <w:rFonts w:ascii="Consolas" w:eastAsia="Times New Roman" w:hAnsi="Consolas" w:cs="Times New Roman"/>
+          <w:color w:val="008000"/>
+          <w:sz w:val="27"/>
+          <w:szCs w:val="27"/>
+          <w:lang w:eastAsia="en-IN"/>
+        </w:rPr>
+        <w:t>//</w:t>
+      </w:r>
+      <w:proofErr w:type="spellStart"/>
+      <w:proofErr w:type="gramStart"/>
+      <w:r>
+        <w:rPr>
+          <w:rFonts w:ascii="Consolas" w:eastAsia="Times New Roman" w:hAnsi="Consolas" w:cs="Times New Roman"/>
+          <w:color w:val="008000"/>
+          <w:sz w:val="27"/>
+          <w:szCs w:val="27"/>
+          <w:lang w:eastAsia="en-IN"/>
+        </w:rPr>
+        <w:t>this.setState</w:t>
+      </w:r>
+      <w:proofErr w:type="spellEnd"/>
+      <w:r>
+        <w:rPr>
+          <w:rFonts w:ascii="Consolas" w:eastAsia="Times New Roman" w:hAnsi="Consolas" w:cs="Times New Roman"/>
+          <w:color w:val="008000"/>
+          <w:sz w:val="27"/>
+          <w:szCs w:val="27"/>
+          <w:lang w:eastAsia="en-IN"/>
+        </w:rPr>
+        <w:t>(</w:t>
+      </w:r>
+      <w:proofErr w:type="gramEnd"/>
+      <w:r>
+        <w:rPr>
+          <w:rFonts w:ascii="Consolas" w:eastAsia="Times New Roman" w:hAnsi="Consolas" w:cs="Times New Roman"/>
+          <w:color w:val="008000"/>
+          <w:sz w:val="27"/>
+          <w:szCs w:val="27"/>
+          <w:lang w:eastAsia="en-IN"/>
+        </w:rPr>
+        <w:t>{</w:t>
+      </w:r>
+      <w:proofErr w:type="spellStart"/>
+      <w:r>
+        <w:rPr>
+          <w:rFonts w:ascii="Consolas" w:eastAsia="Times New Roman" w:hAnsi="Consolas" w:cs="Times New Roman"/>
+          <w:color w:val="008000"/>
+          <w:sz w:val="27"/>
+          <w:szCs w:val="27"/>
+          <w:lang w:eastAsia="en-IN"/>
+        </w:rPr>
+        <w:t>salary:salary</w:t>
+      </w:r>
+      <w:proofErr w:type="spellEnd"/>
+      <w:r>
+        <w:rPr>
+          <w:rFonts w:ascii="Consolas" w:eastAsia="Times New Roman" w:hAnsi="Consolas" w:cs="Times New Roman"/>
+          <w:color w:val="008000"/>
+          <w:sz w:val="27"/>
+          <w:szCs w:val="27"/>
+          <w:lang w:eastAsia="en-IN"/>
+        </w:rPr>
+        <w:t>})</w:t>
+      </w:r>
+    </w:p>
+    <w:p>
+      <w:pPr>
+        <w:shd w:val="clear" w:color="auto" w:fill="FFFFFF"/>
+        <w:spacing w:after="0" w:line="360" w:lineRule="atLeast"/>
+        <w:rPr>
+          <w:rFonts w:ascii="Consolas" w:eastAsia="Times New Roman" w:hAnsi="Consolas" w:cs="Times New Roman"/>
+          <w:color w:val="000000"/>
+          <w:sz w:val="27"/>
+          <w:szCs w:val="27"/>
+          <w:lang w:eastAsia="en-IN"/>
+        </w:rPr>
+      </w:pPr>
+      <w:r>
+        <w:rPr>
+          <w:rFonts w:ascii="Consolas" w:eastAsia="Times New Roman" w:hAnsi="Consolas" w:cs="Times New Roman"/>
+          <w:color w:val="000000"/>
+          <w:sz w:val="27"/>
+          <w:szCs w:val="27"/>
+          <w:lang w:eastAsia="en-IN"/>
+        </w:rPr>
+        <w:t>    </w:t>
+      </w:r>
+      <w:proofErr w:type="spellStart"/>
+      <w:proofErr w:type="gramStart"/>
+      <w:r>
+        <w:rPr>
+          <w:rFonts w:ascii="Consolas" w:eastAsia="Times New Roman" w:hAnsi="Consolas" w:cs="Times New Roman"/>
+          <w:color w:val="0000FF"/>
+          <w:sz w:val="27"/>
+          <w:szCs w:val="27"/>
+          <w:lang w:eastAsia="en-IN"/>
+        </w:rPr>
+        <w:t>this</w:t>
+      </w:r>
+      <w:r>
+        <w:rPr>
+          <w:rFonts w:ascii="Consolas" w:eastAsia="Times New Roman" w:hAnsi="Consolas" w:cs="Times New Roman"/>
+          <w:color w:val="000000"/>
+          <w:sz w:val="27"/>
+          <w:szCs w:val="27"/>
+          <w:lang w:eastAsia="en-IN"/>
+        </w:rPr>
+        <w:t>.setState</w:t>
+      </w:r>
+      <w:proofErr w:type="spellEnd"/>
+      <w:r>
+        <w:rPr>
+          <w:rFonts w:ascii="Consolas" w:eastAsia="Times New Roman" w:hAnsi="Consolas" w:cs="Times New Roman"/>
+          <w:color w:val="000000"/>
+          <w:sz w:val="27"/>
+          <w:szCs w:val="27"/>
+          <w:lang w:eastAsia="en-IN"/>
+        </w:rPr>
+        <w:t>(</w:t>
+      </w:r>
+      <w:proofErr w:type="gramEnd"/>
+      <w:r>
+        <w:rPr>
+          <w:rFonts w:ascii="Consolas" w:eastAsia="Times New Roman" w:hAnsi="Consolas" w:cs="Times New Roman"/>
+          <w:color w:val="000000"/>
+          <w:sz w:val="27"/>
+          <w:szCs w:val="27"/>
+          <w:lang w:eastAsia="en-IN"/>
+        </w:rPr>
+        <w:t>{...</w:t>
+      </w:r>
+      <w:r>
+        <w:rPr>
+          <w:rFonts w:ascii="Consolas" w:eastAsia="Times New Roman" w:hAnsi="Consolas" w:cs="Times New Roman"/>
+          <w:color w:val="0000FF"/>
+          <w:sz w:val="27"/>
+          <w:szCs w:val="27"/>
+          <w:lang w:eastAsia="en-IN"/>
+        </w:rPr>
+        <w:t>this</w:t>
+      </w:r>
+      <w:r>
+        <w:rPr>
+          <w:rFonts w:ascii="Consolas" w:eastAsia="Times New Roman" w:hAnsi="Consolas" w:cs="Times New Roman"/>
+          <w:color w:val="000000"/>
+          <w:sz w:val="27"/>
+          <w:szCs w:val="27"/>
+          <w:lang w:eastAsia="en-IN"/>
+        </w:rPr>
+        <w:t>.state,salary:</w:t>
+      </w:r>
+      <w:r>
+        <w:rPr>
+          <w:rFonts w:ascii="Consolas" w:eastAsia="Times New Roman" w:hAnsi="Consolas" w:cs="Times New Roman"/>
+          <w:color w:val="0000FF"/>
+          <w:sz w:val="27"/>
+          <w:szCs w:val="27"/>
+          <w:lang w:eastAsia="en-IN"/>
+        </w:rPr>
+        <w:t>this</w:t>
+      </w:r>
+      <w:r>
+        <w:rPr>
+          <w:rFonts w:ascii="Consolas" w:eastAsia="Times New Roman" w:hAnsi="Consolas" w:cs="Times New Roman"/>
+          <w:color w:val="000000"/>
+          <w:sz w:val="27"/>
+          <w:szCs w:val="27"/>
+          <w:lang w:eastAsia="en-IN"/>
+        </w:rPr>
+        <w:t>.state.salary+</w:t>
+      </w:r>
+      <w:r>
+        <w:rPr>
+          <w:rFonts w:ascii="Consolas" w:eastAsia="Times New Roman" w:hAnsi="Consolas" w:cs="Times New Roman"/>
+          <w:color w:val="098658"/>
+          <w:sz w:val="27"/>
+          <w:szCs w:val="27"/>
+          <w:lang w:eastAsia="en-IN"/>
+        </w:rPr>
+        <w:t>1000</w:t>
+      </w:r>
+      <w:r>
+        <w:rPr>
+          <w:rFonts w:ascii="Consolas" w:eastAsia="Times New Roman" w:hAnsi="Consolas" w:cs="Times New Roman"/>
+          <w:color w:val="000000"/>
+          <w:sz w:val="27"/>
+          <w:szCs w:val="27"/>
+          <w:lang w:eastAsia="en-IN"/>
+        </w:rPr>
+        <w:t>})</w:t>
+      </w:r>
+    </w:p>
+    <w:p>
+      <w:pPr>
+        <w:shd w:val="clear" w:color="auto" w:fill="FFFFFF"/>
+        <w:spacing w:after="0" w:line="360" w:lineRule="atLeast"/>
+        <w:rPr>
+          <w:rFonts w:ascii="Consolas" w:eastAsia="Times New Roman" w:hAnsi="Consolas" w:cs="Times New Roman"/>
+          <w:color w:val="000000"/>
+          <w:sz w:val="27"/>
+          <w:szCs w:val="27"/>
+          <w:lang w:eastAsia="en-IN"/>
+        </w:rPr>
+      </w:pPr>
+      <w:r>
+        <w:rPr>
+          <w:rFonts w:ascii="Consolas" w:eastAsia="Times New Roman" w:hAnsi="Consolas" w:cs="Times New Roman"/>
+          <w:color w:val="000000"/>
+          <w:sz w:val="27"/>
+          <w:szCs w:val="27"/>
+          <w:lang w:eastAsia="en-IN"/>
+        </w:rPr>
+        <w:t>  }</w:t>
+      </w:r>
+    </w:p>
+    <w:p>
+      <w:pPr>
+        <w:shd w:val="clear" w:color="auto" w:fill="FFFFFF"/>
+        <w:spacing w:after="0" w:line="360" w:lineRule="atLeast"/>
+        <w:rPr>
+          <w:rFonts w:ascii="Consolas" w:eastAsia="Times New Roman" w:hAnsi="Consolas" w:cs="Times New Roman"/>
+          <w:color w:val="000000"/>
+          <w:sz w:val="27"/>
+          <w:szCs w:val="27"/>
+          <w:lang w:eastAsia="en-IN"/>
+        </w:rPr>
+      </w:pPr>
+      <w:r>
+        <w:rPr>
+          <w:rFonts w:ascii="Consolas" w:eastAsia="Times New Roman" w:hAnsi="Consolas" w:cs="Times New Roman"/>
+          <w:color w:val="000000"/>
+          <w:sz w:val="27"/>
+          <w:szCs w:val="27"/>
+          <w:lang w:eastAsia="en-IN"/>
+        </w:rPr>
+        <w:t>  </w:t>
+      </w:r>
+      <w:proofErr w:type="gramStart"/>
+      <w:r>
+        <w:rPr>
+          <w:rFonts w:ascii="Consolas" w:eastAsia="Times New Roman" w:hAnsi="Consolas" w:cs="Times New Roman"/>
+          <w:color w:val="000000"/>
+          <w:sz w:val="27"/>
+          <w:szCs w:val="27"/>
+          <w:lang w:eastAsia="en-IN"/>
+        </w:rPr>
+        <w:t>decrement</w:t>
+      </w:r>
+      <w:proofErr w:type="gramEnd"/>
+      <w:r>
+        <w:rPr>
+          <w:rFonts w:ascii="Consolas" w:eastAsia="Times New Roman" w:hAnsi="Consolas" w:cs="Times New Roman"/>
+          <w:color w:val="000000"/>
+          <w:sz w:val="27"/>
+          <w:szCs w:val="27"/>
+          <w:lang w:eastAsia="en-IN"/>
+        </w:rPr>
+        <w:t>=()</w:t>
+      </w:r>
+      <w:r>
+        <w:rPr>
+          <w:rFonts w:ascii="Consolas" w:eastAsia="Times New Roman" w:hAnsi="Consolas" w:cs="Times New Roman"/>
+          <w:color w:val="0000FF"/>
+          <w:sz w:val="27"/>
+          <w:szCs w:val="27"/>
+          <w:lang w:eastAsia="en-IN"/>
+        </w:rPr>
+        <w:t>=&gt;</w:t>
+      </w:r>
+      <w:r>
+        <w:rPr>
+          <w:rFonts w:ascii="Consolas" w:eastAsia="Times New Roman" w:hAnsi="Consolas" w:cs="Times New Roman"/>
+          <w:color w:val="000000"/>
+          <w:sz w:val="27"/>
+          <w:szCs w:val="27"/>
+          <w:lang w:eastAsia="en-IN"/>
+        </w:rPr>
+        <w:t> {</w:t>
+      </w:r>
+    </w:p>
+    <w:p>
+      <w:pPr>
+        <w:shd w:val="clear" w:color="auto" w:fill="FFFFFF"/>
+        <w:spacing w:after="0" w:line="360" w:lineRule="atLeast"/>
+        <w:rPr>
+          <w:rFonts w:ascii="Consolas" w:eastAsia="Times New Roman" w:hAnsi="Consolas" w:cs="Times New Roman"/>
+          <w:color w:val="000000"/>
+          <w:sz w:val="27"/>
+          <w:szCs w:val="27"/>
+          <w:lang w:eastAsia="en-IN"/>
+        </w:rPr>
+      </w:pPr>
+      <w:r>
+        <w:rPr>
+          <w:rFonts w:ascii="Consolas" w:eastAsia="Times New Roman" w:hAnsi="Consolas" w:cs="Times New Roman"/>
+          <w:color w:val="000000"/>
+          <w:sz w:val="27"/>
+          <w:szCs w:val="27"/>
+          <w:lang w:eastAsia="en-IN"/>
+        </w:rPr>
+        <w:t>    </w:t>
+      </w:r>
+      <w:r>
+        <w:rPr>
+          <w:rFonts w:ascii="Consolas" w:eastAsia="Times New Roman" w:hAnsi="Consolas" w:cs="Times New Roman"/>
+          <w:color w:val="008000"/>
+          <w:sz w:val="27"/>
+          <w:szCs w:val="27"/>
+          <w:lang w:eastAsia="en-IN"/>
+        </w:rPr>
+        <w:t>//let salary = </w:t>
+      </w:r>
+      <w:proofErr w:type="spellStart"/>
+      <w:r>
+        <w:rPr>
+          <w:rFonts w:ascii="Consolas" w:eastAsia="Times New Roman" w:hAnsi="Consolas" w:cs="Times New Roman"/>
+          <w:color w:val="008000"/>
+          <w:sz w:val="27"/>
+          <w:szCs w:val="27"/>
+          <w:lang w:eastAsia="en-IN"/>
+        </w:rPr>
+        <w:t>this.state.salary</w:t>
+      </w:r>
+      <w:proofErr w:type="spellEnd"/>
+      <w:r>
+        <w:rPr>
+          <w:rFonts w:ascii="Consolas" w:eastAsia="Times New Roman" w:hAnsi="Consolas" w:cs="Times New Roman"/>
+          <w:color w:val="008000"/>
+          <w:sz w:val="27"/>
+          <w:szCs w:val="27"/>
+          <w:lang w:eastAsia="en-IN"/>
+        </w:rPr>
+        <w:t>;</w:t>
+      </w:r>
+    </w:p>
+    <w:p>
+      <w:pPr>
+        <w:shd w:val="clear" w:color="auto" w:fill="FFFFFF"/>
+        <w:spacing w:after="0" w:line="360" w:lineRule="atLeast"/>
+        <w:rPr>
+          <w:rFonts w:ascii="Consolas" w:eastAsia="Times New Roman" w:hAnsi="Consolas" w:cs="Times New Roman"/>
+          <w:color w:val="000000"/>
+          <w:sz w:val="27"/>
+          <w:szCs w:val="27"/>
+          <w:lang w:eastAsia="en-IN"/>
+        </w:rPr>
+      </w:pPr>
+      <w:r>
+        <w:rPr>
+          <w:rFonts w:ascii="Consolas" w:eastAsia="Times New Roman" w:hAnsi="Consolas" w:cs="Times New Roman"/>
+          <w:color w:val="000000"/>
+          <w:sz w:val="27"/>
+          <w:szCs w:val="27"/>
+          <w:lang w:eastAsia="en-IN"/>
+        </w:rPr>
+        <w:t>    </w:t>
+      </w:r>
+      <w:r>
+        <w:rPr>
+          <w:rFonts w:ascii="Consolas" w:eastAsia="Times New Roman" w:hAnsi="Consolas" w:cs="Times New Roman"/>
+          <w:color w:val="008000"/>
+          <w:sz w:val="27"/>
+          <w:szCs w:val="27"/>
+          <w:lang w:eastAsia="en-IN"/>
+        </w:rPr>
+        <w:t>//salary = salary-1000;</w:t>
+      </w:r>
+    </w:p>
+    <w:p>
+      <w:pPr>
+        <w:shd w:val="clear" w:color="auto" w:fill="FFFFFF"/>
+        <w:spacing w:after="0" w:line="360" w:lineRule="atLeast"/>
+        <w:rPr>
+          <w:rFonts w:ascii="Consolas" w:eastAsia="Times New Roman" w:hAnsi="Consolas" w:cs="Times New Roman"/>
+          <w:color w:val="000000"/>
+          <w:sz w:val="27"/>
+          <w:szCs w:val="27"/>
+          <w:lang w:eastAsia="en-IN"/>
+        </w:rPr>
+      </w:pPr>
+      <w:r>
+        <w:rPr>
+          <w:rFonts w:ascii="Consolas" w:eastAsia="Times New Roman" w:hAnsi="Consolas" w:cs="Times New Roman"/>
+          <w:color w:val="000000"/>
+          <w:sz w:val="27"/>
+          <w:szCs w:val="27"/>
+          <w:lang w:eastAsia="en-IN"/>
+        </w:rPr>
+        <w:lastRenderedPageBreak/>
+        <w:t>    </w:t>
+      </w:r>
+      <w:r>
+        <w:rPr>
+          <w:rFonts w:ascii="Consolas" w:eastAsia="Times New Roman" w:hAnsi="Consolas" w:cs="Times New Roman"/>
+          <w:color w:val="008000"/>
+          <w:sz w:val="27"/>
+          <w:szCs w:val="27"/>
+          <w:lang w:eastAsia="en-IN"/>
+        </w:rPr>
+        <w:t>//</w:t>
+      </w:r>
+      <w:proofErr w:type="spellStart"/>
+      <w:proofErr w:type="gramStart"/>
+      <w:r>
+        <w:rPr>
+          <w:rFonts w:ascii="Consolas" w:eastAsia="Times New Roman" w:hAnsi="Consolas" w:cs="Times New Roman"/>
+          <w:color w:val="008000"/>
+          <w:sz w:val="27"/>
+          <w:szCs w:val="27"/>
+          <w:lang w:eastAsia="en-IN"/>
+        </w:rPr>
+        <w:t>this.setState</w:t>
+      </w:r>
+      <w:proofErr w:type="spellEnd"/>
+      <w:r>
+        <w:rPr>
+          <w:rFonts w:ascii="Consolas" w:eastAsia="Times New Roman" w:hAnsi="Consolas" w:cs="Times New Roman"/>
+          <w:color w:val="008000"/>
+          <w:sz w:val="27"/>
+          <w:szCs w:val="27"/>
+          <w:lang w:eastAsia="en-IN"/>
+        </w:rPr>
+        <w:t>(</w:t>
+      </w:r>
+      <w:proofErr w:type="gramEnd"/>
+      <w:r>
+        <w:rPr>
+          <w:rFonts w:ascii="Consolas" w:eastAsia="Times New Roman" w:hAnsi="Consolas" w:cs="Times New Roman"/>
+          <w:color w:val="008000"/>
+          <w:sz w:val="27"/>
+          <w:szCs w:val="27"/>
+          <w:lang w:eastAsia="en-IN"/>
+        </w:rPr>
+        <w:t>{</w:t>
+      </w:r>
+      <w:proofErr w:type="spellStart"/>
+      <w:r>
+        <w:rPr>
+          <w:rFonts w:ascii="Consolas" w:eastAsia="Times New Roman" w:hAnsi="Consolas" w:cs="Times New Roman"/>
+          <w:color w:val="008000"/>
+          <w:sz w:val="27"/>
+          <w:szCs w:val="27"/>
+          <w:lang w:eastAsia="en-IN"/>
+        </w:rPr>
+        <w:t>salary:salary</w:t>
+      </w:r>
+      <w:proofErr w:type="spellEnd"/>
+      <w:r>
+        <w:rPr>
+          <w:rFonts w:ascii="Consolas" w:eastAsia="Times New Roman" w:hAnsi="Consolas" w:cs="Times New Roman"/>
+          <w:color w:val="008000"/>
+          <w:sz w:val="27"/>
+          <w:szCs w:val="27"/>
+          <w:lang w:eastAsia="en-IN"/>
+        </w:rPr>
+        <w:t>})</w:t>
+      </w:r>
+    </w:p>
+    <w:p>
+      <w:pPr>
+        <w:shd w:val="clear" w:color="auto" w:fill="FFFFFF"/>
+        <w:spacing w:after="0" w:line="360" w:lineRule="atLeast"/>
+        <w:rPr>
+          <w:rFonts w:ascii="Consolas" w:eastAsia="Times New Roman" w:hAnsi="Consolas" w:cs="Times New Roman"/>
+          <w:color w:val="000000"/>
+          <w:sz w:val="27"/>
+          <w:szCs w:val="27"/>
+          <w:lang w:eastAsia="en-IN"/>
+        </w:rPr>
+      </w:pPr>
+      <w:r>
+        <w:rPr>
+          <w:rFonts w:ascii="Consolas" w:eastAsia="Times New Roman" w:hAnsi="Consolas" w:cs="Times New Roman"/>
+          <w:color w:val="000000"/>
+          <w:sz w:val="27"/>
+          <w:szCs w:val="27"/>
+          <w:lang w:eastAsia="en-IN"/>
+        </w:rPr>
+        <w:t>    </w:t>
+      </w:r>
+      <w:proofErr w:type="spellStart"/>
+      <w:proofErr w:type="gramStart"/>
+      <w:r>
+        <w:rPr>
+          <w:rFonts w:ascii="Consolas" w:eastAsia="Times New Roman" w:hAnsi="Consolas" w:cs="Times New Roman"/>
+          <w:color w:val="0000FF"/>
+          <w:sz w:val="27"/>
+          <w:szCs w:val="27"/>
+          <w:lang w:eastAsia="en-IN"/>
+        </w:rPr>
+        <w:t>this</w:t>
+      </w:r>
+      <w:r>
+        <w:rPr>
+          <w:rFonts w:ascii="Consolas" w:eastAsia="Times New Roman" w:hAnsi="Consolas" w:cs="Times New Roman"/>
+          <w:color w:val="000000"/>
+          <w:sz w:val="27"/>
+          <w:szCs w:val="27"/>
+          <w:lang w:eastAsia="en-IN"/>
+        </w:rPr>
+        <w:t>.setState</w:t>
+      </w:r>
+      <w:proofErr w:type="spellEnd"/>
+      <w:r>
+        <w:rPr>
+          <w:rFonts w:ascii="Consolas" w:eastAsia="Times New Roman" w:hAnsi="Consolas" w:cs="Times New Roman"/>
+          <w:color w:val="000000"/>
+          <w:sz w:val="27"/>
+          <w:szCs w:val="27"/>
+          <w:lang w:eastAsia="en-IN"/>
+        </w:rPr>
+        <w:t>(</w:t>
+      </w:r>
+      <w:proofErr w:type="gramEnd"/>
+      <w:r>
+        <w:rPr>
+          <w:rFonts w:ascii="Consolas" w:eastAsia="Times New Roman" w:hAnsi="Consolas" w:cs="Times New Roman"/>
+          <w:color w:val="000000"/>
+          <w:sz w:val="27"/>
+          <w:szCs w:val="27"/>
+          <w:lang w:eastAsia="en-IN"/>
+        </w:rPr>
+        <w:t>{...</w:t>
+      </w:r>
+      <w:r>
+        <w:rPr>
+          <w:rFonts w:ascii="Consolas" w:eastAsia="Times New Roman" w:hAnsi="Consolas" w:cs="Times New Roman"/>
+          <w:color w:val="0000FF"/>
+          <w:sz w:val="27"/>
+          <w:szCs w:val="27"/>
+          <w:lang w:eastAsia="en-IN"/>
+        </w:rPr>
+        <w:t>this</w:t>
+      </w:r>
+      <w:r>
+        <w:rPr>
+          <w:rFonts w:ascii="Consolas" w:eastAsia="Times New Roman" w:hAnsi="Consolas" w:cs="Times New Roman"/>
+          <w:color w:val="000000"/>
+          <w:sz w:val="27"/>
+          <w:szCs w:val="27"/>
+          <w:lang w:eastAsia="en-IN"/>
+        </w:rPr>
+        <w:t>.state,salary:</w:t>
+      </w:r>
+      <w:r>
+        <w:rPr>
+          <w:rFonts w:ascii="Consolas" w:eastAsia="Times New Roman" w:hAnsi="Consolas" w:cs="Times New Roman"/>
+          <w:color w:val="0000FF"/>
+          <w:sz w:val="27"/>
+          <w:szCs w:val="27"/>
+          <w:lang w:eastAsia="en-IN"/>
+        </w:rPr>
+        <w:t>this</w:t>
+      </w:r>
+      <w:r>
+        <w:rPr>
+          <w:rFonts w:ascii="Consolas" w:eastAsia="Times New Roman" w:hAnsi="Consolas" w:cs="Times New Roman"/>
+          <w:color w:val="000000"/>
+          <w:sz w:val="27"/>
+          <w:szCs w:val="27"/>
+          <w:lang w:eastAsia="en-IN"/>
+        </w:rPr>
+        <w:t>.state.salary-</w:t>
+      </w:r>
+      <w:r>
+        <w:rPr>
+          <w:rFonts w:ascii="Consolas" w:eastAsia="Times New Roman" w:hAnsi="Consolas" w:cs="Times New Roman"/>
+          <w:color w:val="098658"/>
+          <w:sz w:val="27"/>
+          <w:szCs w:val="27"/>
+          <w:lang w:eastAsia="en-IN"/>
+        </w:rPr>
+        <w:t>1000</w:t>
+      </w:r>
+      <w:r>
+        <w:rPr>
+          <w:rFonts w:ascii="Consolas" w:eastAsia="Times New Roman" w:hAnsi="Consolas" w:cs="Times New Roman"/>
+          <w:color w:val="000000"/>
+          <w:sz w:val="27"/>
+          <w:szCs w:val="27"/>
+          <w:lang w:eastAsia="en-IN"/>
+        </w:rPr>
+        <w:t>})</w:t>
+      </w:r>
+    </w:p>
+    <w:p>
+      <w:pPr>
+        <w:shd w:val="clear" w:color="auto" w:fill="FFFFFF"/>
+        <w:spacing w:after="0" w:line="360" w:lineRule="atLeast"/>
+        <w:rPr>
+          <w:rFonts w:ascii="Consolas" w:eastAsia="Times New Roman" w:hAnsi="Consolas" w:cs="Times New Roman"/>
+          <w:color w:val="000000"/>
+          <w:sz w:val="27"/>
+          <w:szCs w:val="27"/>
+          <w:lang w:eastAsia="en-IN"/>
+        </w:rPr>
+      </w:pPr>
+      <w:r>
+        <w:rPr>
+          <w:rFonts w:ascii="Consolas" w:eastAsia="Times New Roman" w:hAnsi="Consolas" w:cs="Times New Roman"/>
+          <w:color w:val="000000"/>
+          <w:sz w:val="27"/>
+          <w:szCs w:val="27"/>
+          <w:lang w:eastAsia="en-IN"/>
+        </w:rPr>
+        <w:t>  }</w:t>
+      </w:r>
+    </w:p>
+    <w:p>
+      <w:pPr>
+        <w:shd w:val="clear" w:color="auto" w:fill="FFFFFF"/>
+        <w:spacing w:after="0" w:line="360" w:lineRule="atLeast"/>
+        <w:rPr>
+          <w:rFonts w:ascii="Consolas" w:eastAsia="Times New Roman" w:hAnsi="Consolas" w:cs="Times New Roman"/>
+          <w:color w:val="000000"/>
+          <w:sz w:val="27"/>
+          <w:szCs w:val="27"/>
+          <w:lang w:eastAsia="en-IN"/>
+        </w:rPr>
+      </w:pPr>
+      <w:r>
+        <w:rPr>
+          <w:rFonts w:ascii="Consolas" w:eastAsia="Times New Roman" w:hAnsi="Consolas" w:cs="Times New Roman"/>
+          <w:color w:val="000000"/>
+          <w:sz w:val="27"/>
+          <w:szCs w:val="27"/>
+          <w:lang w:eastAsia="en-IN"/>
+        </w:rPr>
+        <w:t>  </w:t>
+      </w:r>
+      <w:proofErr w:type="gramStart"/>
+      <w:r>
+        <w:rPr>
+          <w:rFonts w:ascii="Consolas" w:eastAsia="Times New Roman" w:hAnsi="Consolas" w:cs="Times New Roman"/>
+          <w:color w:val="000000"/>
+          <w:sz w:val="27"/>
+          <w:szCs w:val="27"/>
+          <w:lang w:eastAsia="en-IN"/>
+        </w:rPr>
+        <w:t>render(</w:t>
+      </w:r>
+      <w:proofErr w:type="gramEnd"/>
+      <w:r>
+        <w:rPr>
+          <w:rFonts w:ascii="Consolas" w:eastAsia="Times New Roman" w:hAnsi="Consolas" w:cs="Times New Roman"/>
+          <w:color w:val="000000"/>
+          <w:sz w:val="27"/>
+          <w:szCs w:val="27"/>
+          <w:lang w:eastAsia="en-IN"/>
+        </w:rPr>
+        <w:t>) {</w:t>
+      </w:r>
+    </w:p>
+    <w:p>
+      <w:pPr>
+        <w:shd w:val="clear" w:color="auto" w:fill="FFFFFF"/>
+        <w:spacing w:after="270" w:line="360" w:lineRule="atLeast"/>
+        <w:rPr>
+          <w:rFonts w:ascii="Consolas" w:eastAsia="Times New Roman" w:hAnsi="Consolas" w:cs="Times New Roman"/>
+          <w:color w:val="000000"/>
+          <w:sz w:val="27"/>
+          <w:szCs w:val="27"/>
+          <w:lang w:eastAsia="en-IN"/>
+        </w:rPr>
+      </w:pPr>
+    </w:p>
+    <w:p>
+      <w:pPr>
+        <w:shd w:val="clear" w:color="auto" w:fill="FFFFFF"/>
+        <w:spacing w:after="0" w:line="360" w:lineRule="atLeast"/>
+        <w:rPr>
+          <w:rFonts w:ascii="Consolas" w:eastAsia="Times New Roman" w:hAnsi="Consolas" w:cs="Times New Roman"/>
+          <w:color w:val="000000"/>
+          <w:sz w:val="27"/>
+          <w:szCs w:val="27"/>
+          <w:lang w:eastAsia="en-IN"/>
+        </w:rPr>
+      </w:pPr>
+      <w:r>
+        <w:rPr>
+          <w:rFonts w:ascii="Consolas" w:eastAsia="Times New Roman" w:hAnsi="Consolas" w:cs="Times New Roman"/>
+          <w:color w:val="000000"/>
+          <w:sz w:val="27"/>
+          <w:szCs w:val="27"/>
+          <w:lang w:eastAsia="en-IN"/>
+        </w:rPr>
+        <w:t>    </w:t>
+      </w:r>
+      <w:proofErr w:type="gramStart"/>
+      <w:r>
+        <w:rPr>
+          <w:rFonts w:ascii="Consolas" w:eastAsia="Times New Roman" w:hAnsi="Consolas" w:cs="Times New Roman"/>
+          <w:color w:val="0000FF"/>
+          <w:sz w:val="27"/>
+          <w:szCs w:val="27"/>
+          <w:lang w:eastAsia="en-IN"/>
+        </w:rPr>
+        <w:t>return</w:t>
+      </w:r>
+      <w:r>
+        <w:rPr>
+          <w:rFonts w:ascii="Consolas" w:eastAsia="Times New Roman" w:hAnsi="Consolas" w:cs="Times New Roman"/>
+          <w:color w:val="000000"/>
+          <w:sz w:val="27"/>
+          <w:szCs w:val="27"/>
+          <w:lang w:eastAsia="en-IN"/>
+        </w:rPr>
+        <w:t>(</w:t>
+      </w:r>
+      <w:proofErr w:type="gramEnd"/>
+    </w:p>
+    <w:p>
+      <w:pPr>
+        <w:shd w:val="clear" w:color="auto" w:fill="FFFFFF"/>
+        <w:spacing w:after="0" w:line="360" w:lineRule="atLeast"/>
+        <w:rPr>
+          <w:rFonts w:ascii="Consolas" w:eastAsia="Times New Roman" w:hAnsi="Consolas" w:cs="Times New Roman"/>
+          <w:color w:val="000000"/>
+          <w:sz w:val="27"/>
+          <w:szCs w:val="27"/>
+          <w:lang w:eastAsia="en-IN"/>
+        </w:rPr>
+      </w:pPr>
+      <w:r>
+        <w:rPr>
+          <w:rFonts w:ascii="Consolas" w:eastAsia="Times New Roman" w:hAnsi="Consolas" w:cs="Times New Roman"/>
+          <w:color w:val="000000"/>
+          <w:sz w:val="27"/>
+          <w:szCs w:val="27"/>
+          <w:lang w:eastAsia="en-IN"/>
+        </w:rPr>
+        <w:t>    </w:t>
+      </w:r>
+      <w:r>
+        <w:rPr>
+          <w:rFonts w:ascii="Consolas" w:eastAsia="Times New Roman" w:hAnsi="Consolas" w:cs="Times New Roman"/>
+          <w:color w:val="800000"/>
+          <w:sz w:val="27"/>
+          <w:szCs w:val="27"/>
+          <w:lang w:eastAsia="en-IN"/>
+        </w:rPr>
+        <w:t>&lt;</w:t>
+      </w:r>
+      <w:proofErr w:type="gramStart"/>
+      <w:r>
+        <w:rPr>
+          <w:rFonts w:ascii="Consolas" w:eastAsia="Times New Roman" w:hAnsi="Consolas" w:cs="Times New Roman"/>
+          <w:color w:val="800000"/>
+          <w:sz w:val="27"/>
+          <w:szCs w:val="27"/>
+          <w:lang w:eastAsia="en-IN"/>
+        </w:rPr>
+        <w:t>div</w:t>
+      </w:r>
+      <w:proofErr w:type="gramEnd"/>
+      <w:r>
+        <w:rPr>
+          <w:rFonts w:ascii="Consolas" w:eastAsia="Times New Roman" w:hAnsi="Consolas" w:cs="Times New Roman"/>
+          <w:color w:val="800000"/>
+          <w:sz w:val="27"/>
+          <w:szCs w:val="27"/>
+          <w:lang w:eastAsia="en-IN"/>
+        </w:rPr>
+        <w:t>&gt;</w:t>
+      </w:r>
+    </w:p>
+    <w:p>
+      <w:pPr>
+        <w:shd w:val="clear" w:color="auto" w:fill="FFFFFF"/>
+        <w:spacing w:after="0" w:line="360" w:lineRule="atLeast"/>
+        <w:rPr>
+          <w:rFonts w:ascii="Consolas" w:eastAsia="Times New Roman" w:hAnsi="Consolas" w:cs="Times New Roman"/>
+          <w:color w:val="000000"/>
+          <w:sz w:val="27"/>
+          <w:szCs w:val="27"/>
+          <w:lang w:eastAsia="en-IN"/>
+        </w:rPr>
+      </w:pPr>
+      <w:r>
+        <w:rPr>
+          <w:rFonts w:ascii="Consolas" w:eastAsia="Times New Roman" w:hAnsi="Consolas" w:cs="Times New Roman"/>
+          <w:color w:val="000000"/>
+          <w:sz w:val="27"/>
+          <w:szCs w:val="27"/>
+          <w:lang w:eastAsia="en-IN"/>
+        </w:rPr>
+        <w:t>      </w:t>
+      </w:r>
+      <w:r>
+        <w:rPr>
+          <w:rFonts w:ascii="Consolas" w:eastAsia="Times New Roman" w:hAnsi="Consolas" w:cs="Times New Roman"/>
+          <w:color w:val="800000"/>
+          <w:sz w:val="27"/>
+          <w:szCs w:val="27"/>
+          <w:lang w:eastAsia="en-IN"/>
+        </w:rPr>
+        <w:t>&lt;h2&gt;</w:t>
+      </w:r>
+      <w:r>
+        <w:rPr>
+          <w:rFonts w:ascii="Consolas" w:eastAsia="Times New Roman" w:hAnsi="Consolas" w:cs="Times New Roman"/>
+          <w:color w:val="000000"/>
+          <w:sz w:val="27"/>
+          <w:szCs w:val="27"/>
+          <w:lang w:eastAsia="en-IN"/>
+        </w:rPr>
+        <w:t>update Salary with Redux</w:t>
+      </w:r>
+      <w:r>
+        <w:rPr>
+          <w:rFonts w:ascii="Consolas" w:eastAsia="Times New Roman" w:hAnsi="Consolas" w:cs="Times New Roman"/>
+          <w:color w:val="800000"/>
+          <w:sz w:val="27"/>
+          <w:szCs w:val="27"/>
+          <w:lang w:eastAsia="en-IN"/>
+        </w:rPr>
+        <w:t>&lt;/h2&gt;</w:t>
+      </w:r>
+    </w:p>
+    <w:p>
+      <w:pPr>
+        <w:shd w:val="clear" w:color="auto" w:fill="FFFFFF"/>
+        <w:spacing w:after="0" w:line="360" w:lineRule="atLeast"/>
+        <w:rPr>
+          <w:rFonts w:ascii="Consolas" w:eastAsia="Times New Roman" w:hAnsi="Consolas" w:cs="Times New Roman"/>
+          <w:color w:val="000000"/>
+          <w:sz w:val="27"/>
+          <w:szCs w:val="27"/>
+          <w:lang w:eastAsia="en-IN"/>
+        </w:rPr>
+      </w:pPr>
+      <w:r>
+        <w:rPr>
+          <w:rFonts w:ascii="Consolas" w:eastAsia="Times New Roman" w:hAnsi="Consolas" w:cs="Times New Roman"/>
+          <w:color w:val="000000"/>
+          <w:sz w:val="27"/>
+          <w:szCs w:val="27"/>
+          <w:lang w:eastAsia="en-IN"/>
+        </w:rPr>
+        <w:t>      </w:t>
+      </w:r>
+      <w:r>
+        <w:rPr>
+          <w:rFonts w:ascii="Consolas" w:eastAsia="Times New Roman" w:hAnsi="Consolas" w:cs="Times New Roman"/>
+          <w:color w:val="800000"/>
+          <w:sz w:val="27"/>
+          <w:szCs w:val="27"/>
+          <w:lang w:eastAsia="en-IN"/>
+        </w:rPr>
+        <w:t>&lt;p&gt;</w:t>
+      </w:r>
+      <w:r>
+        <w:rPr>
+          <w:rFonts w:ascii="Consolas" w:eastAsia="Times New Roman" w:hAnsi="Consolas" w:cs="Times New Roman"/>
+          <w:color w:val="000000"/>
+          <w:sz w:val="27"/>
+          <w:szCs w:val="27"/>
+          <w:lang w:eastAsia="en-IN"/>
+        </w:rPr>
+        <w:t>Id is </w:t>
+      </w:r>
+      <w:r>
+        <w:rPr>
+          <w:rFonts w:ascii="Consolas" w:eastAsia="Times New Roman" w:hAnsi="Consolas" w:cs="Times New Roman"/>
+          <w:color w:val="0000FF"/>
+          <w:sz w:val="27"/>
+          <w:szCs w:val="27"/>
+          <w:lang w:eastAsia="en-IN"/>
+        </w:rPr>
+        <w:t>{this</w:t>
+      </w:r>
+      <w:r>
+        <w:rPr>
+          <w:rFonts w:ascii="Consolas" w:eastAsia="Times New Roman" w:hAnsi="Consolas" w:cs="Times New Roman"/>
+          <w:color w:val="000000"/>
+          <w:sz w:val="27"/>
+          <w:szCs w:val="27"/>
+          <w:lang w:eastAsia="en-IN"/>
+        </w:rPr>
+        <w:t>.state.id</w:t>
+      </w:r>
+      <w:r>
+        <w:rPr>
+          <w:rFonts w:ascii="Consolas" w:eastAsia="Times New Roman" w:hAnsi="Consolas" w:cs="Times New Roman"/>
+          <w:color w:val="0000FF"/>
+          <w:sz w:val="27"/>
+          <w:szCs w:val="27"/>
+          <w:lang w:eastAsia="en-IN"/>
+        </w:rPr>
+        <w:t>}</w:t>
+      </w:r>
+      <w:r>
+        <w:rPr>
+          <w:rFonts w:ascii="Consolas" w:eastAsia="Times New Roman" w:hAnsi="Consolas" w:cs="Times New Roman"/>
+          <w:color w:val="000000"/>
+          <w:sz w:val="27"/>
+          <w:szCs w:val="27"/>
+          <w:lang w:eastAsia="en-IN"/>
+        </w:rPr>
+        <w:t>, Name is </w:t>
+      </w:r>
+      <w:r>
+        <w:rPr>
+          <w:rFonts w:ascii="Consolas" w:eastAsia="Times New Roman" w:hAnsi="Consolas" w:cs="Times New Roman"/>
+          <w:color w:val="0000FF"/>
+          <w:sz w:val="27"/>
+          <w:szCs w:val="27"/>
+          <w:lang w:eastAsia="en-IN"/>
+        </w:rPr>
+        <w:t>{this</w:t>
+      </w:r>
+      <w:r>
+        <w:rPr>
+          <w:rFonts w:ascii="Consolas" w:eastAsia="Times New Roman" w:hAnsi="Consolas" w:cs="Times New Roman"/>
+          <w:color w:val="000000"/>
+          <w:sz w:val="27"/>
+          <w:szCs w:val="27"/>
+          <w:lang w:eastAsia="en-IN"/>
+        </w:rPr>
+        <w:t>.state.name</w:t>
+      </w:r>
+      <w:r>
+        <w:rPr>
+          <w:rFonts w:ascii="Consolas" w:eastAsia="Times New Roman" w:hAnsi="Consolas" w:cs="Times New Roman"/>
+          <w:color w:val="0000FF"/>
+          <w:sz w:val="27"/>
+          <w:szCs w:val="27"/>
+          <w:lang w:eastAsia="en-IN"/>
+        </w:rPr>
+        <w:t>}</w:t>
+      </w:r>
+      <w:r>
+        <w:rPr>
+          <w:rFonts w:ascii="Consolas" w:eastAsia="Times New Roman" w:hAnsi="Consolas" w:cs="Times New Roman"/>
+          <w:color w:val="000000"/>
+          <w:sz w:val="27"/>
+          <w:szCs w:val="27"/>
+          <w:lang w:eastAsia="en-IN"/>
+        </w:rPr>
+        <w:t>, salary is </w:t>
+      </w:r>
+      <w:r>
+        <w:rPr>
+          <w:rFonts w:ascii="Consolas" w:eastAsia="Times New Roman" w:hAnsi="Consolas" w:cs="Times New Roman"/>
+          <w:color w:val="0000FF"/>
+          <w:sz w:val="27"/>
+          <w:szCs w:val="27"/>
+          <w:lang w:eastAsia="en-IN"/>
+        </w:rPr>
+        <w:t>{this</w:t>
+      </w:r>
+      <w:r>
+        <w:rPr>
+          <w:rFonts w:ascii="Consolas" w:eastAsia="Times New Roman" w:hAnsi="Consolas" w:cs="Times New Roman"/>
+          <w:color w:val="000000"/>
+          <w:sz w:val="27"/>
+          <w:szCs w:val="27"/>
+          <w:lang w:eastAsia="en-IN"/>
+        </w:rPr>
+        <w:t>.state.salary</w:t>
+      </w:r>
+      <w:r>
+        <w:rPr>
+          <w:rFonts w:ascii="Consolas" w:eastAsia="Times New Roman" w:hAnsi="Consolas" w:cs="Times New Roman"/>
+          <w:color w:val="0000FF"/>
+          <w:sz w:val="27"/>
+          <w:szCs w:val="27"/>
+          <w:lang w:eastAsia="en-IN"/>
+        </w:rPr>
+        <w:t>}</w:t>
+      </w:r>
+      <w:r>
+        <w:rPr>
+          <w:rFonts w:ascii="Consolas" w:eastAsia="Times New Roman" w:hAnsi="Consolas" w:cs="Times New Roman"/>
+          <w:color w:val="800000"/>
+          <w:sz w:val="27"/>
+          <w:szCs w:val="27"/>
+          <w:lang w:eastAsia="en-IN"/>
+        </w:rPr>
+        <w:t>&lt;/p&gt;</w:t>
+      </w:r>
+    </w:p>
+    <w:p>
+      <w:pPr>
+        <w:shd w:val="clear" w:color="auto" w:fill="FFFFFF"/>
+        <w:spacing w:after="0" w:line="360" w:lineRule="atLeast"/>
+        <w:rPr>
+          <w:rFonts w:ascii="Consolas" w:eastAsia="Times New Roman" w:hAnsi="Consolas" w:cs="Times New Roman"/>
+          <w:color w:val="000000"/>
+          <w:sz w:val="27"/>
+          <w:szCs w:val="27"/>
+          <w:lang w:eastAsia="en-IN"/>
+        </w:rPr>
+      </w:pPr>
+      <w:r>
+        <w:rPr>
+          <w:rFonts w:ascii="Consolas" w:eastAsia="Times New Roman" w:hAnsi="Consolas" w:cs="Times New Roman"/>
+          <w:color w:val="000000"/>
+          <w:sz w:val="27"/>
+          <w:szCs w:val="27"/>
+          <w:lang w:eastAsia="en-IN"/>
+        </w:rPr>
+        <w:t>      </w:t>
+      </w:r>
+      <w:r>
+        <w:rPr>
+          <w:rFonts w:ascii="Consolas" w:eastAsia="Times New Roman" w:hAnsi="Consolas" w:cs="Times New Roman"/>
+          <w:color w:val="800000"/>
+          <w:sz w:val="27"/>
+          <w:szCs w:val="27"/>
+          <w:lang w:eastAsia="en-IN"/>
+        </w:rPr>
+        <w:t>&lt;input</w:t>
+      </w:r>
+      <w:r>
+        <w:rPr>
+          <w:rFonts w:ascii="Consolas" w:eastAsia="Times New Roman" w:hAnsi="Consolas" w:cs="Times New Roman"/>
+          <w:color w:val="000000"/>
+          <w:sz w:val="27"/>
+          <w:szCs w:val="27"/>
+          <w:lang w:eastAsia="en-IN"/>
+        </w:rPr>
+        <w:t> </w:t>
+      </w:r>
+      <w:r>
+        <w:rPr>
+          <w:rFonts w:ascii="Consolas" w:eastAsia="Times New Roman" w:hAnsi="Consolas" w:cs="Times New Roman"/>
+          <w:color w:val="FF0000"/>
+          <w:sz w:val="27"/>
+          <w:szCs w:val="27"/>
+          <w:lang w:eastAsia="en-IN"/>
+        </w:rPr>
+        <w:t>type</w:t>
+      </w:r>
+      <w:r>
+        <w:rPr>
+          <w:rFonts w:ascii="Consolas" w:eastAsia="Times New Roman" w:hAnsi="Consolas" w:cs="Times New Roman"/>
+          <w:color w:val="000000"/>
+          <w:sz w:val="27"/>
+          <w:szCs w:val="27"/>
+          <w:lang w:eastAsia="en-IN"/>
+        </w:rPr>
+        <w:t>=</w:t>
+      </w:r>
+      <w:r>
+        <w:rPr>
+          <w:rFonts w:ascii="Consolas" w:eastAsia="Times New Roman" w:hAnsi="Consolas" w:cs="Times New Roman"/>
+          <w:color w:val="A31515"/>
+          <w:sz w:val="27"/>
+          <w:szCs w:val="27"/>
+          <w:lang w:eastAsia="en-IN"/>
+        </w:rPr>
+        <w:t>"button"</w:t>
+      </w:r>
+      <w:r>
+        <w:rPr>
+          <w:rFonts w:ascii="Consolas" w:eastAsia="Times New Roman" w:hAnsi="Consolas" w:cs="Times New Roman"/>
+          <w:color w:val="000000"/>
+          <w:sz w:val="27"/>
+          <w:szCs w:val="27"/>
+          <w:lang w:eastAsia="en-IN"/>
+        </w:rPr>
+        <w:t> </w:t>
+      </w:r>
+      <w:r>
+        <w:rPr>
+          <w:rFonts w:ascii="Consolas" w:eastAsia="Times New Roman" w:hAnsi="Consolas" w:cs="Times New Roman"/>
+          <w:color w:val="FF0000"/>
+          <w:sz w:val="27"/>
+          <w:szCs w:val="27"/>
+          <w:lang w:eastAsia="en-IN"/>
+        </w:rPr>
+        <w:t>value</w:t>
+      </w:r>
+      <w:r>
+        <w:rPr>
+          <w:rFonts w:ascii="Consolas" w:eastAsia="Times New Roman" w:hAnsi="Consolas" w:cs="Times New Roman"/>
+          <w:color w:val="000000"/>
+          <w:sz w:val="27"/>
+          <w:szCs w:val="27"/>
+          <w:lang w:eastAsia="en-IN"/>
+        </w:rPr>
+        <w:t>=</w:t>
+      </w:r>
+      <w:r>
+        <w:rPr>
+          <w:rFonts w:ascii="Consolas" w:eastAsia="Times New Roman" w:hAnsi="Consolas" w:cs="Times New Roman"/>
+          <w:color w:val="A31515"/>
+          <w:sz w:val="27"/>
+          <w:szCs w:val="27"/>
+          <w:lang w:eastAsia="en-IN"/>
+        </w:rPr>
+        <w:t>"increment"</w:t>
+      </w:r>
+      <w:r>
+        <w:rPr>
+          <w:rFonts w:ascii="Consolas" w:eastAsia="Times New Roman" w:hAnsi="Consolas" w:cs="Times New Roman"/>
+          <w:color w:val="000000"/>
+          <w:sz w:val="27"/>
+          <w:szCs w:val="27"/>
+          <w:lang w:eastAsia="en-IN"/>
+        </w:rPr>
+        <w:t> </w:t>
+      </w:r>
+      <w:r>
+        <w:rPr>
+          <w:rFonts w:ascii="Consolas" w:eastAsia="Times New Roman" w:hAnsi="Consolas" w:cs="Times New Roman"/>
+          <w:color w:val="FF0000"/>
+          <w:sz w:val="27"/>
+          <w:szCs w:val="27"/>
+          <w:lang w:eastAsia="en-IN"/>
+        </w:rPr>
+        <w:t>onClick</w:t>
+      </w:r>
+      <w:proofErr w:type="gramStart"/>
+      <w:r>
+        <w:rPr>
+          <w:rFonts w:ascii="Consolas" w:eastAsia="Times New Roman" w:hAnsi="Consolas" w:cs="Times New Roman"/>
+          <w:color w:val="000000"/>
+          <w:sz w:val="27"/>
+          <w:szCs w:val="27"/>
+          <w:lang w:eastAsia="en-IN"/>
+        </w:rPr>
+        <w:t>=</w:t>
+      </w:r>
+      <w:r>
+        <w:rPr>
+          <w:rFonts w:ascii="Consolas" w:eastAsia="Times New Roman" w:hAnsi="Consolas" w:cs="Times New Roman"/>
+          <w:color w:val="0000FF"/>
+          <w:sz w:val="27"/>
+          <w:szCs w:val="27"/>
+          <w:lang w:eastAsia="en-IN"/>
+        </w:rPr>
+        <w:t>{</w:t>
+      </w:r>
+      <w:proofErr w:type="gramEnd"/>
+      <w:r>
+        <w:rPr>
+          <w:rFonts w:ascii="Consolas" w:eastAsia="Times New Roman" w:hAnsi="Consolas" w:cs="Times New Roman"/>
+          <w:color w:val="0000FF"/>
+          <w:sz w:val="27"/>
+          <w:szCs w:val="27"/>
+          <w:lang w:eastAsia="en-IN"/>
+        </w:rPr>
+        <w:t>this</w:t>
+      </w:r>
+      <w:r>
+        <w:rPr>
+          <w:rFonts w:ascii="Consolas" w:eastAsia="Times New Roman" w:hAnsi="Consolas" w:cs="Times New Roman"/>
+          <w:color w:val="000000"/>
+          <w:sz w:val="27"/>
+          <w:szCs w:val="27"/>
+          <w:lang w:eastAsia="en-IN"/>
+        </w:rPr>
+        <w:t>.increment</w:t>
+      </w:r>
+      <w:r>
+        <w:rPr>
+          <w:rFonts w:ascii="Consolas" w:eastAsia="Times New Roman" w:hAnsi="Consolas" w:cs="Times New Roman"/>
+          <w:color w:val="0000FF"/>
+          <w:sz w:val="27"/>
+          <w:szCs w:val="27"/>
+          <w:lang w:eastAsia="en-IN"/>
+        </w:rPr>
+        <w:t>}</w:t>
+      </w:r>
+      <w:r>
+        <w:rPr>
+          <w:rFonts w:ascii="Consolas" w:eastAsia="Times New Roman" w:hAnsi="Consolas" w:cs="Times New Roman"/>
+          <w:color w:val="800000"/>
+          <w:sz w:val="27"/>
+          <w:szCs w:val="27"/>
+          <w:lang w:eastAsia="en-IN"/>
+        </w:rPr>
+        <w:t>/&gt;</w:t>
+      </w:r>
+    </w:p>
+    <w:p>
+      <w:pPr>
+        <w:shd w:val="clear" w:color="auto" w:fill="FFFFFF"/>
+        <w:spacing w:after="0" w:line="360" w:lineRule="atLeast"/>
+        <w:rPr>
+          <w:rFonts w:ascii="Consolas" w:eastAsia="Times New Roman" w:hAnsi="Consolas" w:cs="Times New Roman"/>
+          <w:color w:val="000000"/>
+          <w:sz w:val="27"/>
+          <w:szCs w:val="27"/>
+          <w:lang w:eastAsia="en-IN"/>
+        </w:rPr>
+      </w:pPr>
+      <w:r>
+        <w:rPr>
+          <w:rFonts w:ascii="Consolas" w:eastAsia="Times New Roman" w:hAnsi="Consolas" w:cs="Times New Roman"/>
+          <w:color w:val="000000"/>
+          <w:sz w:val="27"/>
+          <w:szCs w:val="27"/>
+          <w:lang w:eastAsia="en-IN"/>
+        </w:rPr>
+        <w:t>      </w:t>
+      </w:r>
+      <w:r>
+        <w:rPr>
+          <w:rFonts w:ascii="Consolas" w:eastAsia="Times New Roman" w:hAnsi="Consolas" w:cs="Times New Roman"/>
+          <w:color w:val="800000"/>
+          <w:sz w:val="27"/>
+          <w:szCs w:val="27"/>
+          <w:lang w:eastAsia="en-IN"/>
+        </w:rPr>
+        <w:t>&lt;input</w:t>
+      </w:r>
+      <w:r>
+        <w:rPr>
+          <w:rFonts w:ascii="Consolas" w:eastAsia="Times New Roman" w:hAnsi="Consolas" w:cs="Times New Roman"/>
+          <w:color w:val="000000"/>
+          <w:sz w:val="27"/>
+          <w:szCs w:val="27"/>
+          <w:lang w:eastAsia="en-IN"/>
+        </w:rPr>
+        <w:t> </w:t>
+      </w:r>
+      <w:r>
+        <w:rPr>
+          <w:rFonts w:ascii="Consolas" w:eastAsia="Times New Roman" w:hAnsi="Consolas" w:cs="Times New Roman"/>
+          <w:color w:val="FF0000"/>
+          <w:sz w:val="27"/>
+          <w:szCs w:val="27"/>
+          <w:lang w:eastAsia="en-IN"/>
+        </w:rPr>
+        <w:t>type</w:t>
+      </w:r>
+      <w:r>
+        <w:rPr>
+          <w:rFonts w:ascii="Consolas" w:eastAsia="Times New Roman" w:hAnsi="Consolas" w:cs="Times New Roman"/>
+          <w:color w:val="000000"/>
+          <w:sz w:val="27"/>
+          <w:szCs w:val="27"/>
+          <w:lang w:eastAsia="en-IN"/>
+        </w:rPr>
+        <w:t>=</w:t>
+      </w:r>
+      <w:r>
+        <w:rPr>
+          <w:rFonts w:ascii="Consolas" w:eastAsia="Times New Roman" w:hAnsi="Consolas" w:cs="Times New Roman"/>
+          <w:color w:val="A31515"/>
+          <w:sz w:val="27"/>
+          <w:szCs w:val="27"/>
+          <w:lang w:eastAsia="en-IN"/>
+        </w:rPr>
+        <w:t>"button"</w:t>
+      </w:r>
+      <w:r>
+        <w:rPr>
+          <w:rFonts w:ascii="Consolas" w:eastAsia="Times New Roman" w:hAnsi="Consolas" w:cs="Times New Roman"/>
+          <w:color w:val="000000"/>
+          <w:sz w:val="27"/>
+          <w:szCs w:val="27"/>
+          <w:lang w:eastAsia="en-IN"/>
+        </w:rPr>
+        <w:t> </w:t>
+      </w:r>
+      <w:r>
+        <w:rPr>
+          <w:rFonts w:ascii="Consolas" w:eastAsia="Times New Roman" w:hAnsi="Consolas" w:cs="Times New Roman"/>
+          <w:color w:val="FF0000"/>
+          <w:sz w:val="27"/>
+          <w:szCs w:val="27"/>
+          <w:lang w:eastAsia="en-IN"/>
+        </w:rPr>
+        <w:t>value</w:t>
+      </w:r>
+      <w:r>
+        <w:rPr>
+          <w:rFonts w:ascii="Consolas" w:eastAsia="Times New Roman" w:hAnsi="Consolas" w:cs="Times New Roman"/>
+          <w:color w:val="000000"/>
+          <w:sz w:val="27"/>
+          <w:szCs w:val="27"/>
+          <w:lang w:eastAsia="en-IN"/>
+        </w:rPr>
+        <w:t>=</w:t>
+      </w:r>
+      <w:r>
+        <w:rPr>
+          <w:rFonts w:ascii="Consolas" w:eastAsia="Times New Roman" w:hAnsi="Consolas" w:cs="Times New Roman"/>
+          <w:color w:val="A31515"/>
+          <w:sz w:val="27"/>
+          <w:szCs w:val="27"/>
+          <w:lang w:eastAsia="en-IN"/>
+        </w:rPr>
+        <w:t>"decrement"</w:t>
+      </w:r>
+      <w:r>
+        <w:rPr>
+          <w:rFonts w:ascii="Consolas" w:eastAsia="Times New Roman" w:hAnsi="Consolas" w:cs="Times New Roman"/>
+          <w:color w:val="000000"/>
+          <w:sz w:val="27"/>
+          <w:szCs w:val="27"/>
+          <w:lang w:eastAsia="en-IN"/>
+        </w:rPr>
+        <w:t> </w:t>
+      </w:r>
+      <w:r>
+        <w:rPr>
+          <w:rFonts w:ascii="Consolas" w:eastAsia="Times New Roman" w:hAnsi="Consolas" w:cs="Times New Roman"/>
+          <w:color w:val="FF0000"/>
+          <w:sz w:val="27"/>
+          <w:szCs w:val="27"/>
+          <w:lang w:eastAsia="en-IN"/>
+        </w:rPr>
+        <w:t>onClick</w:t>
+      </w:r>
+      <w:proofErr w:type="gramStart"/>
+      <w:r>
+        <w:rPr>
+          <w:rFonts w:ascii="Consolas" w:eastAsia="Times New Roman" w:hAnsi="Consolas" w:cs="Times New Roman"/>
+          <w:color w:val="000000"/>
+          <w:sz w:val="27"/>
+          <w:szCs w:val="27"/>
+          <w:lang w:eastAsia="en-IN"/>
+        </w:rPr>
+        <w:t>=</w:t>
+      </w:r>
+      <w:r>
+        <w:rPr>
+          <w:rFonts w:ascii="Consolas" w:eastAsia="Times New Roman" w:hAnsi="Consolas" w:cs="Times New Roman"/>
+          <w:color w:val="0000FF"/>
+          <w:sz w:val="27"/>
+          <w:szCs w:val="27"/>
+          <w:lang w:eastAsia="en-IN"/>
+        </w:rPr>
+        <w:t>{</w:t>
+      </w:r>
+      <w:proofErr w:type="gramEnd"/>
+      <w:r>
+        <w:rPr>
+          <w:rFonts w:ascii="Consolas" w:eastAsia="Times New Roman" w:hAnsi="Consolas" w:cs="Times New Roman"/>
+          <w:color w:val="0000FF"/>
+          <w:sz w:val="27"/>
+          <w:szCs w:val="27"/>
+          <w:lang w:eastAsia="en-IN"/>
+        </w:rPr>
+        <w:t>this</w:t>
+      </w:r>
+      <w:r>
+        <w:rPr>
+          <w:rFonts w:ascii="Consolas" w:eastAsia="Times New Roman" w:hAnsi="Consolas" w:cs="Times New Roman"/>
+          <w:color w:val="000000"/>
+          <w:sz w:val="27"/>
+          <w:szCs w:val="27"/>
+          <w:lang w:eastAsia="en-IN"/>
+        </w:rPr>
+        <w:t>.decrement</w:t>
+      </w:r>
+      <w:r>
+        <w:rPr>
+          <w:rFonts w:ascii="Consolas" w:eastAsia="Times New Roman" w:hAnsi="Consolas" w:cs="Times New Roman"/>
+          <w:color w:val="0000FF"/>
+          <w:sz w:val="27"/>
+          <w:szCs w:val="27"/>
+          <w:lang w:eastAsia="en-IN"/>
+        </w:rPr>
+        <w:t>}</w:t>
+      </w:r>
+      <w:r>
+        <w:rPr>
+          <w:rFonts w:ascii="Consolas" w:eastAsia="Times New Roman" w:hAnsi="Consolas" w:cs="Times New Roman"/>
+          <w:color w:val="800000"/>
+          <w:sz w:val="27"/>
+          <w:szCs w:val="27"/>
+          <w:lang w:eastAsia="en-IN"/>
+        </w:rPr>
+        <w:t>/&gt;</w:t>
+      </w:r>
+    </w:p>
+    <w:p>
+      <w:pPr>
+        <w:shd w:val="clear" w:color="auto" w:fill="FFFFFF"/>
+        <w:spacing w:after="0" w:line="360" w:lineRule="atLeast"/>
+        <w:rPr>
+          <w:rFonts w:ascii="Consolas" w:eastAsia="Times New Roman" w:hAnsi="Consolas" w:cs="Times New Roman"/>
+          <w:color w:val="000000"/>
+          <w:sz w:val="27"/>
+          <w:szCs w:val="27"/>
+          <w:lang w:eastAsia="en-IN"/>
+        </w:rPr>
+      </w:pPr>
+      <w:r>
+        <w:rPr>
+          <w:rFonts w:ascii="Consolas" w:eastAsia="Times New Roman" w:hAnsi="Consolas" w:cs="Times New Roman"/>
+          <w:color w:val="000000"/>
+          <w:sz w:val="27"/>
+          <w:szCs w:val="27"/>
+          <w:lang w:eastAsia="en-IN"/>
+        </w:rPr>
+        <w:t>    </w:t>
+      </w:r>
+      <w:r>
+        <w:rPr>
+          <w:rFonts w:ascii="Consolas" w:eastAsia="Times New Roman" w:hAnsi="Consolas" w:cs="Times New Roman"/>
+          <w:color w:val="800000"/>
+          <w:sz w:val="27"/>
+          <w:szCs w:val="27"/>
+          <w:lang w:eastAsia="en-IN"/>
+        </w:rPr>
+        <w:t>&lt;/div&gt;</w:t>
+      </w:r>
+      <w:r>
+        <w:rPr>
+          <w:rFonts w:ascii="Consolas" w:eastAsia="Times New Roman" w:hAnsi="Consolas" w:cs="Times New Roman"/>
+          <w:color w:val="000000"/>
+          <w:sz w:val="27"/>
+          <w:szCs w:val="27"/>
+          <w:lang w:eastAsia="en-IN"/>
+        </w:rPr>
+        <w:t>)</w:t>
+      </w:r>
+    </w:p>
+    <w:p>
+      <w:pPr>
+        <w:shd w:val="clear" w:color="auto" w:fill="FFFFFF"/>
+        <w:spacing w:after="0" w:line="360" w:lineRule="atLeast"/>
+        <w:rPr>
+          <w:rFonts w:ascii="Consolas" w:eastAsia="Times New Roman" w:hAnsi="Consolas" w:cs="Times New Roman"/>
+          <w:color w:val="000000"/>
+          <w:sz w:val="27"/>
+          <w:szCs w:val="27"/>
+          <w:lang w:eastAsia="en-IN"/>
+        </w:rPr>
+      </w:pPr>
+      <w:r>
+        <w:rPr>
+          <w:rFonts w:ascii="Consolas" w:eastAsia="Times New Roman" w:hAnsi="Consolas" w:cs="Times New Roman"/>
+          <w:color w:val="000000"/>
+          <w:sz w:val="27"/>
+          <w:szCs w:val="27"/>
+          <w:lang w:eastAsia="en-IN"/>
+        </w:rPr>
+        <w:t>  }</w:t>
+      </w:r>
+    </w:p>
+    <w:p>
+      <w:pPr>
+        <w:shd w:val="clear" w:color="auto" w:fill="FFFFFF"/>
+        <w:spacing w:after="0" w:line="360" w:lineRule="atLeast"/>
+        <w:rPr>
+          <w:rFonts w:ascii="Consolas" w:eastAsia="Times New Roman" w:hAnsi="Consolas" w:cs="Times New Roman"/>
+          <w:color w:val="000000"/>
+          <w:sz w:val="27"/>
+          <w:szCs w:val="27"/>
+          <w:lang w:eastAsia="en-IN"/>
+        </w:rPr>
+      </w:pPr>
+      <w:r>
+        <w:rPr>
+          <w:rFonts w:ascii="Consolas" w:eastAsia="Times New Roman" w:hAnsi="Consolas" w:cs="Times New Roman"/>
+          <w:color w:val="000000"/>
+          <w:sz w:val="27"/>
+          <w:szCs w:val="27"/>
+          <w:lang w:eastAsia="en-IN"/>
+        </w:rPr>
+        <w:t>}</w:t>
+      </w:r>
+    </w:p>
+    <w:p>
+      <w:pPr>
+        <w:shd w:val="clear" w:color="auto" w:fill="FFFFFF"/>
+        <w:spacing w:after="0" w:line="360" w:lineRule="atLeast"/>
+        <w:rPr>
+          <w:rFonts w:ascii="Consolas" w:eastAsia="Times New Roman" w:hAnsi="Consolas" w:cs="Times New Roman"/>
+          <w:color w:val="000000"/>
+          <w:sz w:val="27"/>
+          <w:szCs w:val="27"/>
+          <w:lang w:eastAsia="en-IN"/>
+        </w:rPr>
+      </w:pPr>
+    </w:p>
+    <w:p>
+      <w:pPr>
+        <w:shd w:val="clear" w:color="auto" w:fill="FFFFFF"/>
+        <w:spacing w:after="0" w:line="360" w:lineRule="atLeast"/>
+        <w:rPr>
+          <w:rFonts w:ascii="Consolas" w:eastAsia="Times New Roman" w:hAnsi="Consolas" w:cs="Times New Roman"/>
+          <w:color w:val="000000"/>
+          <w:sz w:val="27"/>
+          <w:szCs w:val="27"/>
+          <w:lang w:eastAsia="en-IN"/>
+        </w:rPr>
+      </w:pPr>
+      <w:proofErr w:type="gramStart"/>
+      <w:r>
+        <w:rPr>
+          <w:rFonts w:ascii="Consolas" w:eastAsia="Times New Roman" w:hAnsi="Consolas" w:cs="Times New Roman"/>
+          <w:color w:val="0000FF"/>
+          <w:sz w:val="27"/>
+          <w:szCs w:val="27"/>
+          <w:lang w:eastAsia="en-IN"/>
+        </w:rPr>
+        <w:t>export</w:t>
+      </w:r>
+      <w:proofErr w:type="gramEnd"/>
+      <w:r>
+        <w:rPr>
+          <w:rFonts w:ascii="Consolas" w:eastAsia="Times New Roman" w:hAnsi="Consolas" w:cs="Times New Roman"/>
+          <w:color w:val="000000"/>
+          <w:sz w:val="27"/>
+          <w:szCs w:val="27"/>
+          <w:lang w:eastAsia="en-IN"/>
+        </w:rPr>
+        <w:t> </w:t>
+      </w:r>
+      <w:r>
+        <w:rPr>
+          <w:rFonts w:ascii="Consolas" w:eastAsia="Times New Roman" w:hAnsi="Consolas" w:cs="Times New Roman"/>
+          <w:color w:val="0000FF"/>
+          <w:sz w:val="27"/>
+          <w:szCs w:val="27"/>
+          <w:lang w:eastAsia="en-IN"/>
+        </w:rPr>
+        <w:t>default</w:t>
+      </w:r>
+      <w:r>
+        <w:rPr>
+          <w:rFonts w:ascii="Consolas" w:eastAsia="Times New Roman" w:hAnsi="Consolas" w:cs="Times New Roman"/>
+          <w:color w:val="000000"/>
+          <w:sz w:val="27"/>
+          <w:szCs w:val="27"/>
+          <w:lang w:eastAsia="en-IN"/>
+        </w:rPr>
+        <w:t> App;</w:t>
+      </w:r>
+    </w:p>
+    <w:p>
+      <w:pPr>
+        <w:shd w:val="clear" w:color="auto" w:fill="FFFFFF"/>
+        <w:spacing w:after="0" w:line="360" w:lineRule="atLeast"/>
+        <w:rPr>
+          <w:rFonts w:ascii="Consolas" w:eastAsia="Times New Roman" w:hAnsi="Consolas" w:cs="Times New Roman"/>
+          <w:color w:val="000000"/>
+          <w:sz w:val="27"/>
+          <w:szCs w:val="27"/>
+          <w:lang w:eastAsia="en-IN"/>
+        </w:rPr>
+      </w:pPr>
+    </w:p>
+    <w:p>
+      <w:pPr>
+        <w:spacing w:after="0"/>
+        <w:rPr>
+          <w:rFonts w:ascii="Courier New" w:hAnsi="Courier New" w:cs="Courier New"/>
+          <w:sz w:val="28"/>
+          <w:szCs w:val="28"/>
+        </w:rPr>
+      </w:pPr>
+    </w:p>
+    <w:p>
+      <w:pPr>
+        <w:spacing w:after="0"/>
+        <w:rPr>
+          <w:rFonts w:ascii="Courier New" w:hAnsi="Courier New" w:cs="Courier New"/>
+          <w:sz w:val="28"/>
+          <w:szCs w:val="28"/>
+        </w:rPr>
+      </w:pPr>
+    </w:p>
+    <w:p>
+      <w:pPr>
+        <w:spacing w:after="0"/>
+        <w:rPr>
+          <w:rFonts w:ascii="Courier New" w:hAnsi="Courier New" w:cs="Courier New"/>
+          <w:sz w:val="28"/>
+          <w:szCs w:val="28"/>
+        </w:rPr>
+      </w:pPr>
+    </w:p>
+    <w:p>
+      <w:pPr>
+        <w:spacing w:after="0"/>
+        <w:rPr>
+          <w:rFonts w:ascii="Courier New" w:hAnsi="Courier New" w:cs="Courier New"/>
+          <w:sz w:val="28"/>
+          <w:szCs w:val="28"/>
+        </w:rPr>
+      </w:pPr>
+    </w:p>
+    <w:p>
+      <w:pPr>
+        <w:spacing w:after="0"/>
+        <w:rPr>
+          <w:rFonts w:ascii="Courier New" w:hAnsi="Courier New" w:cs="Courier New"/>
+          <w:sz w:val="28"/>
+          <w:szCs w:val="28"/>
+        </w:rPr>
+      </w:pPr>
+      <w:r>
+        <w:rPr>
+          <w:rFonts w:ascii="Courier New" w:hAnsi="Courier New" w:cs="Courier New"/>
+          <w:sz w:val="28"/>
+          <w:szCs w:val="28"/>
+        </w:rPr>
+        <w:t xml:space="preserve">Limitation of this </w:t>
+      </w:r>
+      <w:proofErr w:type="spellStart"/>
+      <w:r>
+        <w:rPr>
+          <w:rFonts w:ascii="Courier New" w:hAnsi="Courier New" w:cs="Courier New"/>
+          <w:sz w:val="28"/>
+          <w:szCs w:val="28"/>
+        </w:rPr>
+        <w:t>id</w:t>
+      </w:r>
+      <w:proofErr w:type="gramStart"/>
+      <w:r>
+        <w:rPr>
+          <w:rFonts w:ascii="Courier New" w:hAnsi="Courier New" w:cs="Courier New"/>
+          <w:sz w:val="28"/>
+          <w:szCs w:val="28"/>
+        </w:rPr>
+        <w:t>,name,salary</w:t>
+      </w:r>
+      <w:proofErr w:type="spellEnd"/>
+      <w:proofErr w:type="gramEnd"/>
+      <w:r>
+        <w:rPr>
+          <w:rFonts w:ascii="Courier New" w:hAnsi="Courier New" w:cs="Courier New"/>
+          <w:sz w:val="28"/>
+          <w:szCs w:val="28"/>
+        </w:rPr>
+        <w:t xml:space="preserve"> are local this App component. If we want to do any changes on those state if have access from same component or else we can take the help of props only if two component are parent and child component relationship. </w:t>
+      </w:r>
+    </w:p>
+    <w:p>
+      <w:pPr>
+        <w:spacing w:after="0"/>
+        <w:rPr>
+          <w:rFonts w:ascii="Courier New" w:hAnsi="Courier New" w:cs="Courier New"/>
+          <w:sz w:val="28"/>
+          <w:szCs w:val="28"/>
+        </w:rPr>
+      </w:pPr>
+    </w:p>
+    <w:p>
+      <w:pPr>
+        <w:spacing w:after="0"/>
+        <w:rPr>
+          <w:rFonts w:ascii="Courier New" w:hAnsi="Courier New" w:cs="Courier New"/>
+          <w:sz w:val="28"/>
+          <w:szCs w:val="28"/>
+        </w:rPr>
+      </w:pPr>
+    </w:p>
+    <w:p>
+      <w:pPr>
+        <w:spacing w:after="0"/>
+        <w:rPr>
+          <w:rFonts w:ascii="Courier New" w:hAnsi="Courier New" w:cs="Courier New"/>
+          <w:sz w:val="28"/>
+          <w:szCs w:val="28"/>
+        </w:rPr>
+      </w:pPr>
+    </w:p>
+    <w:p>
+      <w:pPr>
+        <w:spacing w:after="0"/>
+        <w:rPr>
+          <w:rFonts w:ascii="Courier New" w:hAnsi="Courier New" w:cs="Courier New"/>
+          <w:sz w:val="28"/>
+          <w:szCs w:val="28"/>
+        </w:rPr>
+      </w:pPr>
+    </w:p>
+    <w:p>
+      <w:pPr>
+        <w:spacing w:after="0"/>
+        <w:rPr>
+          <w:rFonts w:ascii="Courier New" w:hAnsi="Courier New" w:cs="Courier New"/>
+          <w:sz w:val="28"/>
+          <w:szCs w:val="28"/>
+        </w:rPr>
+      </w:pPr>
+    </w:p>
+    <w:p>
+      <w:pPr>
+        <w:spacing w:after="0"/>
+        <w:rPr>
+          <w:rFonts w:ascii="Courier New" w:hAnsi="Courier New" w:cs="Courier New"/>
+          <w:sz w:val="28"/>
+          <w:szCs w:val="28"/>
+        </w:rPr>
+      </w:pPr>
+    </w:p>
+    <w:p>
+      <w:pPr>
+        <w:spacing w:after="0"/>
+        <w:rPr>
+          <w:rFonts w:ascii="Courier New" w:hAnsi="Courier New" w:cs="Courier New"/>
+          <w:sz w:val="28"/>
+          <w:szCs w:val="28"/>
+        </w:rPr>
+      </w:pPr>
+    </w:p>
+    <w:p>
+      <w:pPr>
+        <w:spacing w:after="0"/>
+        <w:rPr>
+          <w:rFonts w:ascii="Courier New" w:hAnsi="Courier New" w:cs="Courier New"/>
+          <w:sz w:val="28"/>
+          <w:szCs w:val="28"/>
+        </w:rPr>
+      </w:pPr>
+    </w:p>
+    <w:p>
+      <w:pPr>
+        <w:spacing w:after="0"/>
+        <w:rPr>
+          <w:rFonts w:ascii="Courier New" w:hAnsi="Courier New" w:cs="Courier New"/>
+          <w:sz w:val="28"/>
+          <w:szCs w:val="28"/>
+        </w:rPr>
+      </w:pPr>
+      <w:r>
+        <w:rPr>
+          <w:rFonts w:ascii="Courier New" w:hAnsi="Courier New" w:cs="Courier New"/>
+          <w:sz w:val="28"/>
+          <w:szCs w:val="28"/>
+        </w:rPr>
+        <w:lastRenderedPageBreak/>
+        <w:t xml:space="preserve">With Redux </w:t>
+      </w:r>
+    </w:p>
+    <w:p>
+      <w:pPr>
+        <w:spacing w:after="0"/>
+        <w:rPr>
+          <w:rFonts w:ascii="Courier New" w:hAnsi="Courier New" w:cs="Courier New"/>
+          <w:sz w:val="28"/>
+          <w:szCs w:val="28"/>
+        </w:rPr>
+      </w:pPr>
+    </w:p>
+    <w:p>
+      <w:pPr>
+        <w:spacing w:after="0"/>
+        <w:rPr>
+          <w:rFonts w:ascii="Courier New" w:hAnsi="Courier New" w:cs="Courier New"/>
+          <w:sz w:val="28"/>
+          <w:szCs w:val="28"/>
+        </w:rPr>
+      </w:pPr>
+    </w:p>
+    <w:p>
+      <w:pPr>
+        <w:spacing w:after="0"/>
+        <w:rPr>
+          <w:rFonts w:ascii="Courier New" w:hAnsi="Courier New" w:cs="Courier New"/>
+          <w:sz w:val="28"/>
+          <w:szCs w:val="28"/>
+        </w:rPr>
+      </w:pPr>
+      <w:r>
+        <w:rPr>
+          <w:rFonts w:ascii="Courier New" w:hAnsi="Courier New" w:cs="Courier New"/>
+          <w:sz w:val="28"/>
+          <w:szCs w:val="28"/>
+        </w:rPr>
+        <w:t xml:space="preserve">First install the </w:t>
+      </w:r>
+      <w:r>
+        <w:rPr>
+          <w:rFonts w:ascii="Courier New" w:hAnsi="Courier New" w:cs="Courier New"/>
+          <w:sz w:val="28"/>
+          <w:szCs w:val="28"/>
+          <w:highlight w:val="yellow"/>
+        </w:rPr>
+        <w:t>redux</w:t>
+      </w:r>
+      <w:r>
+        <w:rPr>
+          <w:rFonts w:ascii="Courier New" w:hAnsi="Courier New" w:cs="Courier New"/>
+          <w:sz w:val="28"/>
+          <w:szCs w:val="28"/>
+        </w:rPr>
+        <w:t xml:space="preserve"> and </w:t>
+      </w:r>
+      <w:r>
+        <w:rPr>
+          <w:rFonts w:ascii="Courier New" w:hAnsi="Courier New" w:cs="Courier New"/>
+          <w:sz w:val="28"/>
+          <w:szCs w:val="28"/>
+          <w:highlight w:val="yellow"/>
+        </w:rPr>
+        <w:t>react-redux</w:t>
+      </w:r>
+      <w:r>
+        <w:rPr>
+          <w:rFonts w:ascii="Courier New" w:hAnsi="Courier New" w:cs="Courier New"/>
+          <w:sz w:val="28"/>
+          <w:szCs w:val="28"/>
+        </w:rPr>
+        <w:t xml:space="preserve"> </w:t>
+      </w:r>
+    </w:p>
+    <w:p>
+      <w:pPr>
+        <w:spacing w:after="0"/>
+        <w:rPr>
+          <w:rFonts w:ascii="Courier New" w:hAnsi="Courier New" w:cs="Courier New"/>
+          <w:sz w:val="28"/>
+          <w:szCs w:val="28"/>
+        </w:rPr>
+      </w:pPr>
+    </w:p>
+    <w:p>
+      <w:pPr>
+        <w:spacing w:after="0"/>
+        <w:rPr>
+          <w:rFonts w:ascii="Courier New" w:hAnsi="Courier New" w:cs="Courier New"/>
+          <w:sz w:val="28"/>
+          <w:szCs w:val="28"/>
+        </w:rPr>
+      </w:pPr>
+    </w:p>
+    <w:p>
+      <w:pPr>
+        <w:spacing w:after="0"/>
+        <w:rPr>
+          <w:rFonts w:ascii="Courier New" w:hAnsi="Courier New" w:cs="Courier New"/>
+          <w:b/>
+          <w:sz w:val="28"/>
+          <w:szCs w:val="28"/>
+          <w:highlight w:val="yellow"/>
+        </w:rPr>
+      </w:pPr>
+      <w:proofErr w:type="spellStart"/>
+      <w:proofErr w:type="gramStart"/>
+      <w:r>
+        <w:rPr>
+          <w:rFonts w:ascii="Courier New" w:hAnsi="Courier New" w:cs="Courier New"/>
+          <w:b/>
+          <w:sz w:val="28"/>
+          <w:szCs w:val="28"/>
+          <w:highlight w:val="yellow"/>
+        </w:rPr>
+        <w:t>npm</w:t>
+      </w:r>
+      <w:proofErr w:type="spellEnd"/>
+      <w:proofErr w:type="gramEnd"/>
+      <w:r>
+        <w:rPr>
+          <w:rFonts w:ascii="Courier New" w:hAnsi="Courier New" w:cs="Courier New"/>
+          <w:b/>
+          <w:sz w:val="28"/>
+          <w:szCs w:val="28"/>
+          <w:highlight w:val="yellow"/>
+        </w:rPr>
+        <w:t xml:space="preserve"> install redux –-save </w:t>
+      </w:r>
+    </w:p>
+    <w:p>
+      <w:pPr>
+        <w:spacing w:after="0"/>
+        <w:rPr>
+          <w:rFonts w:ascii="Courier New" w:hAnsi="Courier New" w:cs="Courier New"/>
+          <w:b/>
+          <w:sz w:val="28"/>
+          <w:szCs w:val="28"/>
+          <w:highlight w:val="yellow"/>
+        </w:rPr>
+      </w:pPr>
+    </w:p>
+    <w:p>
+      <w:pPr>
+        <w:spacing w:after="0"/>
+        <w:rPr>
+          <w:rFonts w:ascii="Courier New" w:hAnsi="Courier New" w:cs="Courier New"/>
+          <w:b/>
+          <w:sz w:val="28"/>
+          <w:szCs w:val="28"/>
+        </w:rPr>
+      </w:pPr>
+      <w:proofErr w:type="spellStart"/>
+      <w:proofErr w:type="gramStart"/>
+      <w:r>
+        <w:rPr>
+          <w:rFonts w:ascii="Courier New" w:hAnsi="Courier New" w:cs="Courier New"/>
+          <w:b/>
+          <w:sz w:val="28"/>
+          <w:szCs w:val="28"/>
+          <w:highlight w:val="yellow"/>
+        </w:rPr>
+        <w:t>npm</w:t>
+      </w:r>
+      <w:proofErr w:type="spellEnd"/>
+      <w:proofErr w:type="gramEnd"/>
+      <w:r>
+        <w:rPr>
+          <w:rFonts w:ascii="Courier New" w:hAnsi="Courier New" w:cs="Courier New"/>
+          <w:b/>
+          <w:sz w:val="28"/>
+          <w:szCs w:val="28"/>
+          <w:highlight w:val="yellow"/>
+        </w:rPr>
+        <w:t xml:space="preserve"> install react-redux –-save</w:t>
+      </w:r>
+      <w:r>
+        <w:rPr>
+          <w:rFonts w:ascii="Courier New" w:hAnsi="Courier New" w:cs="Courier New"/>
+          <w:b/>
+          <w:sz w:val="28"/>
+          <w:szCs w:val="28"/>
+        </w:rPr>
+        <w:t xml:space="preserve"> </w:t>
+      </w:r>
+    </w:p>
+    <w:p>
+      <w:pPr>
+        <w:spacing w:after="0"/>
+        <w:rPr>
+          <w:rFonts w:ascii="Courier New" w:hAnsi="Courier New" w:cs="Courier New"/>
+          <w:sz w:val="28"/>
+          <w:szCs w:val="28"/>
+        </w:rPr>
+      </w:pPr>
+    </w:p>
+    <w:p>
+      <w:pPr>
+        <w:spacing w:after="0"/>
+        <w:rPr>
+          <w:rFonts w:ascii="Courier New" w:hAnsi="Courier New" w:cs="Courier New"/>
+          <w:sz w:val="28"/>
+          <w:szCs w:val="28"/>
+        </w:rPr>
+      </w:pPr>
+    </w:p>
+    <w:p>
+      <w:pPr>
+        <w:spacing w:after="0"/>
+        <w:rPr>
+          <w:rFonts w:ascii="Courier New" w:hAnsi="Courier New" w:cs="Courier New"/>
+          <w:sz w:val="28"/>
+          <w:szCs w:val="28"/>
+        </w:rPr>
+      </w:pPr>
+      <w:proofErr w:type="gramStart"/>
+      <w:r>
+        <w:rPr>
+          <w:rFonts w:ascii="Courier New" w:hAnsi="Courier New" w:cs="Courier New"/>
+          <w:sz w:val="28"/>
+          <w:szCs w:val="28"/>
+        </w:rPr>
+        <w:t>create</w:t>
+      </w:r>
+      <w:proofErr w:type="gramEnd"/>
+      <w:r>
+        <w:rPr>
+          <w:rFonts w:ascii="Courier New" w:hAnsi="Courier New" w:cs="Courier New"/>
+          <w:sz w:val="28"/>
+          <w:szCs w:val="28"/>
+        </w:rPr>
+        <w:t xml:space="preserve"> the </w:t>
+      </w:r>
+      <w:r>
+        <w:rPr>
+          <w:rFonts w:ascii="Courier New" w:hAnsi="Courier New" w:cs="Courier New"/>
+          <w:sz w:val="28"/>
+          <w:szCs w:val="28"/>
+        </w:rPr>
+        <w:t xml:space="preserve">Store folder and create the </w:t>
+      </w:r>
+      <w:r>
+        <w:rPr>
+          <w:rFonts w:ascii="Courier New" w:hAnsi="Courier New" w:cs="Courier New"/>
+          <w:b/>
+          <w:sz w:val="28"/>
+          <w:szCs w:val="28"/>
+        </w:rPr>
+        <w:t>reducer.js</w:t>
+      </w:r>
+      <w:r>
+        <w:rPr>
+          <w:rFonts w:ascii="Courier New" w:hAnsi="Courier New" w:cs="Courier New"/>
+          <w:sz w:val="28"/>
+          <w:szCs w:val="28"/>
+        </w:rPr>
+        <w:t xml:space="preserve"> file </w:t>
+      </w:r>
+    </w:p>
+    <w:p>
+      <w:pPr>
+        <w:spacing w:after="0"/>
+        <w:rPr>
+          <w:rFonts w:ascii="Courier New" w:hAnsi="Courier New" w:cs="Courier New"/>
+          <w:sz w:val="28"/>
+          <w:szCs w:val="28"/>
+        </w:rPr>
+      </w:pPr>
+    </w:p>
+    <w:p>
+      <w:pPr>
+        <w:spacing w:after="0"/>
+        <w:rPr>
+          <w:rFonts w:ascii="Courier New" w:hAnsi="Courier New" w:cs="Courier New"/>
+          <w:sz w:val="28"/>
+          <w:szCs w:val="28"/>
+        </w:rPr>
+      </w:pPr>
+    </w:p>
+    <w:p>
+      <w:pPr>
+        <w:spacing w:after="0"/>
+        <w:rPr>
+          <w:rFonts w:ascii="Courier New" w:hAnsi="Courier New" w:cs="Courier New"/>
+          <w:sz w:val="28"/>
+          <w:szCs w:val="28"/>
+        </w:rPr>
+      </w:pPr>
+      <w:r>
+        <w:rPr>
+          <w:rFonts w:ascii="Courier New" w:hAnsi="Courier New" w:cs="Courier New"/>
+          <w:sz w:val="28"/>
+          <w:szCs w:val="28"/>
+        </w:rPr>
+        <w:t xml:space="preserve">Now we have </w:t>
+      </w:r>
+      <w:proofErr w:type="spellStart"/>
+      <w:r>
+        <w:rPr>
+          <w:rFonts w:ascii="Courier New" w:hAnsi="Courier New" w:cs="Courier New"/>
+          <w:sz w:val="28"/>
+          <w:szCs w:val="28"/>
+        </w:rPr>
+        <w:t>take</w:t>
+      </w:r>
+      <w:proofErr w:type="spellEnd"/>
+      <w:r>
+        <w:rPr>
+          <w:rFonts w:ascii="Courier New" w:hAnsi="Courier New" w:cs="Courier New"/>
+          <w:sz w:val="28"/>
+          <w:szCs w:val="28"/>
+        </w:rPr>
+        <w:t xml:space="preserve"> help of Provider API which is part of react-redux which allow as to inject the Global store for the Higher Component </w:t>
+      </w:r>
+      <w:proofErr w:type="spellStart"/>
+      <w:r>
+        <w:rPr>
+          <w:rFonts w:ascii="Courier New" w:hAnsi="Courier New" w:cs="Courier New"/>
+          <w:sz w:val="28"/>
+          <w:szCs w:val="28"/>
+        </w:rPr>
+        <w:t>ie</w:t>
+      </w:r>
+      <w:proofErr w:type="spellEnd"/>
+      <w:r>
+        <w:rPr>
+          <w:rFonts w:ascii="Courier New" w:hAnsi="Courier New" w:cs="Courier New"/>
+          <w:sz w:val="28"/>
+          <w:szCs w:val="28"/>
+        </w:rPr>
+        <w:t xml:space="preserve"> App Component. </w:t>
+      </w:r>
+    </w:p>
+    <w:p>
+      <w:pPr>
+        <w:spacing w:after="0"/>
+        <w:rPr>
+          <w:rFonts w:ascii="Courier New" w:hAnsi="Courier New" w:cs="Courier New"/>
+          <w:sz w:val="28"/>
+          <w:szCs w:val="28"/>
+        </w:rPr>
+      </w:pPr>
+    </w:p>
+    <w:p>
+      <w:pPr>
+        <w:spacing w:after="0"/>
+        <w:rPr>
+          <w:rFonts w:ascii="Courier New" w:hAnsi="Courier New" w:cs="Courier New"/>
+          <w:sz w:val="28"/>
+          <w:szCs w:val="28"/>
+        </w:rPr>
+      </w:pPr>
+      <w:r>
+        <w:rPr>
+          <w:rFonts w:ascii="Courier New" w:hAnsi="Courier New" w:cs="Courier New"/>
+          <w:sz w:val="28"/>
+          <w:szCs w:val="28"/>
+        </w:rPr>
+        <w:t xml:space="preserve">Then create </w:t>
+      </w:r>
+      <w:proofErr w:type="gramStart"/>
+      <w:r>
+        <w:rPr>
+          <w:rFonts w:ascii="Courier New" w:hAnsi="Courier New" w:cs="Courier New"/>
+          <w:sz w:val="28"/>
+          <w:szCs w:val="28"/>
+        </w:rPr>
+        <w:t>the create</w:t>
+      </w:r>
+      <w:proofErr w:type="gramEnd"/>
+      <w:r>
+        <w:rPr>
+          <w:rFonts w:ascii="Courier New" w:hAnsi="Courier New" w:cs="Courier New"/>
+          <w:sz w:val="28"/>
+          <w:szCs w:val="28"/>
+        </w:rPr>
+        <w:t xml:space="preserve"> the Store. To create the Store there is pre-fined function </w:t>
+      </w:r>
+      <w:proofErr w:type="spellStart"/>
+      <w:proofErr w:type="gramStart"/>
+      <w:r>
+        <w:rPr>
+          <w:rFonts w:ascii="Courier New" w:hAnsi="Courier New" w:cs="Courier New"/>
+          <w:sz w:val="28"/>
+          <w:szCs w:val="28"/>
+          <w:highlight w:val="yellow"/>
+        </w:rPr>
+        <w:t>createStore</w:t>
+      </w:r>
+      <w:proofErr w:type="spellEnd"/>
+      <w:r>
+        <w:rPr>
+          <w:rFonts w:ascii="Courier New" w:hAnsi="Courier New" w:cs="Courier New"/>
+          <w:sz w:val="28"/>
+          <w:szCs w:val="28"/>
+          <w:highlight w:val="yellow"/>
+        </w:rPr>
+        <w:t>(</w:t>
+      </w:r>
+      <w:proofErr w:type="gramEnd"/>
+      <w:r>
+        <w:rPr>
+          <w:rFonts w:ascii="Courier New" w:hAnsi="Courier New" w:cs="Courier New"/>
+          <w:sz w:val="28"/>
+          <w:szCs w:val="28"/>
+          <w:highlight w:val="yellow"/>
+        </w:rPr>
+        <w:t>)</w:t>
+      </w:r>
+      <w:r>
+        <w:rPr>
+          <w:rFonts w:ascii="Courier New" w:hAnsi="Courier New" w:cs="Courier New"/>
+          <w:sz w:val="28"/>
+          <w:szCs w:val="28"/>
+        </w:rPr>
+        <w:t xml:space="preserve"> part of </w:t>
+      </w:r>
+      <w:r>
+        <w:rPr>
+          <w:rFonts w:ascii="Courier New" w:hAnsi="Courier New" w:cs="Courier New"/>
+          <w:sz w:val="28"/>
+          <w:szCs w:val="28"/>
+          <w:highlight w:val="yellow"/>
+        </w:rPr>
+        <w:t>redux</w:t>
+      </w:r>
+    </w:p>
+    <w:p>
+      <w:pPr>
+        <w:spacing w:after="0"/>
+        <w:rPr>
+          <w:rFonts w:ascii="Courier New" w:hAnsi="Courier New" w:cs="Courier New"/>
+          <w:sz w:val="28"/>
+          <w:szCs w:val="28"/>
+        </w:rPr>
+      </w:pPr>
+    </w:p>
+    <w:p>
+      <w:pPr>
+        <w:spacing w:after="0"/>
+        <w:rPr>
+          <w:rFonts w:ascii="Courier New" w:hAnsi="Courier New" w:cs="Courier New"/>
+          <w:sz w:val="28"/>
+          <w:szCs w:val="28"/>
+        </w:rPr>
+      </w:pPr>
+      <w:r>
+        <w:rPr>
+          <w:rFonts w:ascii="Courier New" w:hAnsi="Courier New" w:cs="Courier New"/>
+          <w:sz w:val="28"/>
+          <w:szCs w:val="28"/>
+        </w:rPr>
+        <w:t xml:space="preserve">Which we have to import in </w:t>
+      </w:r>
+      <w:r>
+        <w:rPr>
+          <w:rFonts w:ascii="Courier New" w:hAnsi="Courier New" w:cs="Courier New"/>
+          <w:sz w:val="28"/>
+          <w:szCs w:val="28"/>
+          <w:highlight w:val="yellow"/>
+        </w:rPr>
+        <w:t>index.js</w:t>
+      </w:r>
+      <w:r>
+        <w:rPr>
+          <w:rFonts w:ascii="Courier New" w:hAnsi="Courier New" w:cs="Courier New"/>
+          <w:sz w:val="28"/>
+          <w:szCs w:val="28"/>
+        </w:rPr>
+        <w:t xml:space="preserve"> </w:t>
+      </w:r>
+    </w:p>
+    <w:p>
+      <w:pPr>
+        <w:spacing w:after="0"/>
+        <w:rPr>
+          <w:rFonts w:ascii="Courier New" w:hAnsi="Courier New" w:cs="Courier New"/>
+          <w:sz w:val="28"/>
+          <w:szCs w:val="28"/>
+        </w:rPr>
+      </w:pPr>
+    </w:p>
+    <w:p>
+      <w:pPr>
+        <w:spacing w:after="0"/>
+        <w:rPr>
+          <w:rFonts w:ascii="Courier New" w:hAnsi="Courier New" w:cs="Courier New"/>
+          <w:sz w:val="28"/>
+          <w:szCs w:val="28"/>
+        </w:rPr>
+      </w:pPr>
+    </w:p>
+    <w:p>
+      <w:pPr>
+        <w:spacing w:after="0"/>
+        <w:rPr>
+          <w:rFonts w:ascii="Courier New" w:hAnsi="Courier New" w:cs="Courier New"/>
+          <w:sz w:val="28"/>
+          <w:szCs w:val="28"/>
+        </w:rPr>
+      </w:pPr>
+    </w:p>
+    <w:p>
+      <w:pPr>
+        <w:spacing w:after="0"/>
+        <w:rPr>
+          <w:rFonts w:ascii="Courier New" w:hAnsi="Courier New" w:cs="Courier New"/>
+          <w:sz w:val="28"/>
+          <w:szCs w:val="28"/>
+        </w:rPr>
+      </w:pPr>
       <w:bookmarkStart w:id="0" w:name="_GoBack"/>
       <w:bookmarkEnd w:id="0"/>
+    </w:p>
+    <w:p>
+      <w:pPr>
+        <w:spacing w:after="0"/>
+        <w:rPr>
+          <w:rFonts w:ascii="Courier New" w:hAnsi="Courier New" w:cs="Courier New"/>
+          <w:sz w:val="28"/>
+          <w:szCs w:val="28"/>
+        </w:rPr>
+      </w:pPr>
+    </w:p>
+    <w:p>
+      <w:pPr>
+        <w:spacing w:after="0"/>
+        <w:rPr>
+          <w:rFonts w:ascii="Courier New" w:hAnsi="Courier New" w:cs="Courier New"/>
+          <w:sz w:val="28"/>
+          <w:szCs w:val="28"/>
+        </w:rPr>
+      </w:pPr>
+    </w:p>
+    <w:p>
+      <w:pPr>
+        <w:spacing w:after="0"/>
+        <w:rPr>
+          <w:rFonts w:ascii="Courier New" w:hAnsi="Courier New" w:cs="Courier New"/>
+          <w:sz w:val="28"/>
+          <w:szCs w:val="28"/>
+        </w:rPr>
+      </w:pPr>
+    </w:p>
+    <w:p>
+      <w:pPr>
+        <w:spacing w:after="0"/>
+        <w:rPr>
+          <w:rFonts w:ascii="Courier New" w:hAnsi="Courier New" w:cs="Courier New"/>
+          <w:sz w:val="28"/>
+          <w:szCs w:val="28"/>
+        </w:rPr>
+      </w:pPr>
+    </w:p>
+    <w:p>
+      <w:pPr>
+        <w:spacing w:after="0"/>
+        <w:rPr>
+          <w:rFonts w:ascii="Courier New" w:hAnsi="Courier New" w:cs="Courier New"/>
+          <w:sz w:val="28"/>
+          <w:szCs w:val="28"/>
+        </w:rPr>
+      </w:pPr>
+    </w:p>
+    <w:p>
+      <w:pPr>
+        <w:spacing w:after="0"/>
+        <w:rPr>
+          <w:rFonts w:ascii="Courier New" w:hAnsi="Courier New" w:cs="Courier New"/>
+          <w:sz w:val="28"/>
+          <w:szCs w:val="28"/>
+        </w:rPr>
+      </w:pPr>
+    </w:p>
+    <w:p>
+      <w:pPr>
+        <w:spacing w:after="0"/>
+        <w:rPr>
+          <w:rFonts w:ascii="Courier New" w:hAnsi="Courier New" w:cs="Courier New"/>
+          <w:sz w:val="28"/>
+          <w:szCs w:val="28"/>
+        </w:rPr>
+      </w:pPr>
+    </w:p>
+    <w:p>
+      <w:pPr>
+        <w:spacing w:after="0"/>
+        <w:rPr>
+          <w:rFonts w:ascii="Courier New" w:hAnsi="Courier New" w:cs="Courier New"/>
+          <w:sz w:val="28"/>
+          <w:szCs w:val="28"/>
+        </w:rPr>
+      </w:pPr>
+    </w:p>
+    <w:p>
+      <w:pPr>
+        <w:spacing w:after="0"/>
+        <w:rPr>
+          <w:rFonts w:ascii="Courier New" w:hAnsi="Courier New" w:cs="Courier New"/>
+          <w:sz w:val="28"/>
+          <w:szCs w:val="28"/>
+        </w:rPr>
+      </w:pPr>
+    </w:p>
+    <w:p>
+      <w:pPr>
+        <w:spacing w:after="0"/>
+        <w:rPr>
+          <w:rFonts w:ascii="Courier New" w:hAnsi="Courier New" w:cs="Courier New"/>
+          <w:sz w:val="28"/>
+          <w:szCs w:val="28"/>
+        </w:rPr>
+      </w:pPr>
+    </w:p>
+    <w:p>
+      <w:pPr>
+        <w:spacing w:after="0"/>
+        <w:rPr>
+          <w:rFonts w:ascii="Courier New" w:hAnsi="Courier New" w:cs="Courier New"/>
+          <w:sz w:val="28"/>
+          <w:szCs w:val="28"/>
+        </w:rPr>
+      </w:pPr>
+    </w:p>
+    <w:p>
+      <w:pPr>
+        <w:spacing w:after="0"/>
+        <w:rPr>
+          <w:rFonts w:ascii="Courier New" w:hAnsi="Courier New" w:cs="Courier New"/>
+          <w:sz w:val="28"/>
+          <w:szCs w:val="28"/>
+        </w:rPr>
+      </w:pPr>
+    </w:p>
+    <w:p>
+      <w:pPr>
+        <w:spacing w:after="0"/>
+        <w:rPr>
+          <w:rFonts w:ascii="Courier New" w:hAnsi="Courier New" w:cs="Courier New"/>
+          <w:sz w:val="28"/>
+          <w:szCs w:val="28"/>
+        </w:rPr>
+      </w:pPr>
+    </w:p>
+    <w:p>
+      <w:pPr>
+        <w:spacing w:after="0"/>
+        <w:rPr>
+          <w:rFonts w:ascii="Courier New" w:hAnsi="Courier New" w:cs="Courier New"/>
+          <w:sz w:val="28"/>
+          <w:szCs w:val="28"/>
+        </w:rPr>
+      </w:pPr>
+    </w:p>
+    <w:p>
+      <w:pPr>
+        <w:spacing w:after="0"/>
+        <w:rPr>
+          <w:rFonts w:ascii="Courier New" w:hAnsi="Courier New" w:cs="Courier New"/>
+          <w:sz w:val="28"/>
+          <w:szCs w:val="28"/>
+        </w:rPr>
+      </w:pPr>
+    </w:p>
+    <w:p>
+      <w:pPr>
+        <w:spacing w:after="0"/>
+        <w:rPr>
+          <w:rFonts w:ascii="Courier New" w:hAnsi="Courier New" w:cs="Courier New"/>
+          <w:sz w:val="28"/>
+          <w:szCs w:val="28"/>
+        </w:rPr>
+      </w:pPr>
+    </w:p>
+    <w:p>
+      <w:pPr>
+        <w:spacing w:after="0"/>
+        <w:rPr>
+          <w:rFonts w:ascii="Courier New" w:hAnsi="Courier New" w:cs="Courier New"/>
+          <w:sz w:val="28"/>
+          <w:szCs w:val="28"/>
+        </w:rPr>
+      </w:pPr>
+    </w:p>
+    <w:p>
+      <w:pPr>
+        <w:spacing w:after="0"/>
+        <w:rPr>
+          <w:rFonts w:ascii="Courier New" w:hAnsi="Courier New" w:cs="Courier New"/>
+          <w:sz w:val="28"/>
+          <w:szCs w:val="28"/>
+        </w:rPr>
+      </w:pPr>
+      <w:r>
+        <w:rPr>
+          <w:rFonts w:ascii="Courier New" w:hAnsi="Courier New" w:cs="Courier New"/>
+          <w:sz w:val="28"/>
+          <w:szCs w:val="28"/>
+        </w:rPr>
+        <w:t xml:space="preserve">Web Service </w:t>
+      </w:r>
+      <w:proofErr w:type="gramStart"/>
+      <w:r>
+        <w:rPr>
+          <w:rFonts w:ascii="Courier New" w:hAnsi="Courier New" w:cs="Courier New"/>
+          <w:sz w:val="28"/>
+          <w:szCs w:val="28"/>
+        </w:rPr>
+        <w:t>application :</w:t>
+      </w:r>
+      <w:proofErr w:type="gramEnd"/>
+      <w:r>
+        <w:rPr>
+          <w:rFonts w:ascii="Courier New" w:hAnsi="Courier New" w:cs="Courier New"/>
+          <w:sz w:val="28"/>
+          <w:szCs w:val="28"/>
+        </w:rPr>
+        <w:t xml:space="preserve"> </w:t>
+      </w:r>
+      <w:proofErr w:type="spellStart"/>
+      <w:r>
+        <w:rPr>
+          <w:rFonts w:ascii="Courier New" w:hAnsi="Courier New" w:cs="Courier New"/>
+          <w:sz w:val="28"/>
+          <w:szCs w:val="28"/>
+        </w:rPr>
+        <w:t>sessionId</w:t>
+      </w:r>
       <w:proofErr w:type="spellEnd"/>
       <w:r>
         <w:rPr>
@@ -12292,58 +17007,517 @@
           <w:sz w:val="28"/>
           <w:szCs w:val="28"/>
         </w:rPr>
-        <w:t xml:space="preserve">”).then().catch() </w:t>
-      </w:r>
-    </w:p>
-    <w:p>
-      <w:pPr>
-        <w:spacing w:after="0"/>
-        <w:rPr>
-          <w:rFonts w:ascii="Courier New" w:hAnsi="Courier New" w:cs="Courier New"/>
-          <w:sz w:val="28"/>
-          <w:szCs w:val="28"/>
-        </w:rPr>
-      </w:pPr>
-    </w:p>
-    <w:p>
-      <w:pPr>
-        <w:spacing w:after="0"/>
-        <w:rPr>
-          <w:rFonts w:ascii="Courier New" w:hAnsi="Courier New" w:cs="Courier New"/>
-          <w:sz w:val="28"/>
-          <w:szCs w:val="28"/>
-        </w:rPr>
-      </w:pPr>
-    </w:p>
-    <w:p>
-      <w:pPr>
-        <w:spacing w:after="0"/>
-        <w:rPr>
-          <w:rFonts w:ascii="Courier New" w:hAnsi="Courier New" w:cs="Courier New"/>
-          <w:sz w:val="28"/>
-          <w:szCs w:val="28"/>
-        </w:rPr>
-      </w:pPr>
-    </w:p>
-    <w:p>
-      <w:pPr>
-        <w:spacing w:after="0"/>
-        <w:rPr>
-          <w:rFonts w:ascii="Courier New" w:hAnsi="Courier New" w:cs="Courier New"/>
-          <w:sz w:val="28"/>
-          <w:szCs w:val="28"/>
-        </w:rPr>
-      </w:pPr>
-    </w:p>
-    <w:p>
-      <w:pPr>
-        <w:spacing w:after="0"/>
-        <w:rPr>
-          <w:rFonts w:ascii="Courier New" w:hAnsi="Courier New" w:cs="Courier New"/>
-          <w:sz w:val="28"/>
-          <w:szCs w:val="28"/>
-        </w:rPr>
-      </w:pPr>
+        <w:t xml:space="preserve"> (Cookies) </w:t>
+      </w:r>
+    </w:p>
+    <w:p>
+      <w:pPr>
+        <w:spacing w:after="0"/>
+        <w:rPr>
+          <w:rFonts w:ascii="Courier New" w:hAnsi="Courier New" w:cs="Courier New"/>
+          <w:sz w:val="28"/>
+          <w:szCs w:val="28"/>
+        </w:rPr>
+      </w:pPr>
+    </w:p>
+    <w:p>
+      <w:pPr>
+        <w:spacing w:after="0"/>
+        <w:rPr>
+          <w:rFonts w:ascii="Courier New" w:hAnsi="Courier New" w:cs="Courier New"/>
+          <w:sz w:val="28"/>
+          <w:szCs w:val="28"/>
+        </w:rPr>
+      </w:pPr>
+      <w:r>
+        <w:rPr>
+          <w:rFonts w:ascii="Courier New" w:hAnsi="Courier New" w:cs="Courier New"/>
+          <w:sz w:val="28"/>
+          <w:szCs w:val="28"/>
+        </w:rPr>
+        <w:tab/>
+      </w:r>
+      <w:r>
+        <w:rPr>
+          <w:rFonts w:ascii="Courier New" w:hAnsi="Courier New" w:cs="Courier New"/>
+          <w:sz w:val="28"/>
+          <w:szCs w:val="28"/>
+        </w:rPr>
+        <w:tab/>
+      </w:r>
+      <w:r>
+        <w:rPr>
+          <w:rFonts w:ascii="Courier New" w:hAnsi="Courier New" w:cs="Courier New"/>
+          <w:sz w:val="28"/>
+          <w:szCs w:val="28"/>
+        </w:rPr>
+        <w:tab/>
+      </w:r>
+      <w:r>
+        <w:rPr>
+          <w:rFonts w:ascii="Courier New" w:hAnsi="Courier New" w:cs="Courier New"/>
+          <w:sz w:val="28"/>
+          <w:szCs w:val="28"/>
+        </w:rPr>
+        <w:tab/>
+      </w:r>
+      <w:r>
+        <w:rPr>
+          <w:rFonts w:ascii="Courier New" w:hAnsi="Courier New" w:cs="Courier New"/>
+          <w:sz w:val="28"/>
+          <w:szCs w:val="28"/>
+        </w:rPr>
+        <w:tab/>
+      </w:r>
+      <w:r>
+        <w:rPr>
+          <w:rFonts w:ascii="Courier New" w:hAnsi="Courier New" w:cs="Courier New"/>
+          <w:sz w:val="28"/>
+          <w:szCs w:val="28"/>
+        </w:rPr>
+        <w:tab/>
+        <w:t>JWT (</w:t>
+      </w:r>
+      <w:proofErr w:type="spellStart"/>
+      <w:r>
+        <w:rPr>
+          <w:rFonts w:ascii="Courier New" w:hAnsi="Courier New" w:cs="Courier New"/>
+          <w:sz w:val="28"/>
+          <w:szCs w:val="28"/>
+        </w:rPr>
+        <w:t>Json</w:t>
+      </w:r>
+      <w:proofErr w:type="spellEnd"/>
+      <w:r>
+        <w:rPr>
+          <w:rFonts w:ascii="Courier New" w:hAnsi="Courier New" w:cs="Courier New"/>
+          <w:sz w:val="28"/>
+          <w:szCs w:val="28"/>
+        </w:rPr>
+        <w:t xml:space="preserve"> Web Token) </w:t>
+      </w:r>
+    </w:p>
+    <w:p>
+      <w:pPr>
+        <w:spacing w:after="0"/>
+        <w:rPr>
+          <w:rFonts w:ascii="Courier New" w:hAnsi="Courier New" w:cs="Courier New"/>
+          <w:sz w:val="28"/>
+          <w:szCs w:val="28"/>
+        </w:rPr>
+      </w:pPr>
+    </w:p>
+    <w:p>
+      <w:pPr>
+        <w:spacing w:after="0"/>
+        <w:rPr>
+          <w:rFonts w:ascii="Courier New" w:hAnsi="Courier New" w:cs="Courier New"/>
+          <w:sz w:val="28"/>
+          <w:szCs w:val="28"/>
+        </w:rPr>
+      </w:pPr>
+      <w:r>
+        <w:rPr>
+          <w:rFonts w:ascii="Courier New" w:hAnsi="Courier New" w:cs="Courier New"/>
+          <w:sz w:val="28"/>
+          <w:szCs w:val="28"/>
+        </w:rPr>
+        <w:t xml:space="preserve">JavaScript </w:t>
+      </w:r>
+    </w:p>
+    <w:p>
+      <w:pPr>
+        <w:spacing w:after="0"/>
+        <w:rPr>
+          <w:rFonts w:ascii="Courier New" w:hAnsi="Courier New" w:cs="Courier New"/>
+          <w:sz w:val="28"/>
+          <w:szCs w:val="28"/>
+        </w:rPr>
+      </w:pPr>
+      <w:r>
+        <w:rPr>
+          <w:rFonts w:ascii="Courier New" w:hAnsi="Courier New" w:cs="Courier New"/>
+          <w:sz w:val="28"/>
+          <w:szCs w:val="28"/>
+        </w:rPr>
+        <w:t>1</w:t>
+      </w:r>
+      <w:r>
+        <w:rPr>
+          <w:rFonts w:ascii="Courier New" w:hAnsi="Courier New" w:cs="Courier New"/>
+          <w:sz w:val="28"/>
+          <w:szCs w:val="28"/>
+          <w:vertAlign w:val="superscript"/>
+        </w:rPr>
+        <w:t>st</w:t>
+      </w:r>
+      <w:r>
+        <w:rPr>
+          <w:rFonts w:ascii="Courier New" w:hAnsi="Courier New" w:cs="Courier New"/>
+          <w:sz w:val="28"/>
+          <w:szCs w:val="28"/>
+        </w:rPr>
+        <w:t xml:space="preserve"> </w:t>
+      </w:r>
+    </w:p>
+    <w:p>
+      <w:pPr>
+        <w:spacing w:after="0"/>
+        <w:rPr>
+          <w:rFonts w:ascii="Courier New" w:hAnsi="Courier New" w:cs="Courier New"/>
+          <w:sz w:val="28"/>
+          <w:szCs w:val="28"/>
+        </w:rPr>
+      </w:pPr>
+      <w:proofErr w:type="spellStart"/>
+      <w:proofErr w:type="gramStart"/>
+      <w:r>
+        <w:rPr>
+          <w:rFonts w:ascii="Courier New" w:hAnsi="Courier New" w:cs="Courier New"/>
+          <w:sz w:val="28"/>
+          <w:szCs w:val="28"/>
+        </w:rPr>
+        <w:t>localStorage</w:t>
+      </w:r>
+      <w:proofErr w:type="spellEnd"/>
+      <w:proofErr w:type="gramEnd"/>
+      <w:r>
+        <w:rPr>
+          <w:rFonts w:ascii="Courier New" w:hAnsi="Courier New" w:cs="Courier New"/>
+          <w:sz w:val="28"/>
+          <w:szCs w:val="28"/>
+        </w:rPr>
+        <w:t xml:space="preserve"> </w:t>
+      </w:r>
+      <w:r>
+        <w:rPr>
+          <w:rFonts w:ascii="Courier New" w:hAnsi="Courier New" w:cs="Courier New"/>
+          <w:sz w:val="28"/>
+          <w:szCs w:val="28"/>
+        </w:rPr>
+        <w:tab/>
+      </w:r>
+      <w:r>
+        <w:rPr>
+          <w:rFonts w:ascii="Courier New" w:hAnsi="Courier New" w:cs="Courier New"/>
+          <w:sz w:val="28"/>
+          <w:szCs w:val="28"/>
+        </w:rPr>
+        <w:tab/>
+      </w:r>
+      <w:r>
+        <w:rPr>
+          <w:rFonts w:ascii="Courier New" w:hAnsi="Courier New" w:cs="Courier New"/>
+          <w:sz w:val="28"/>
+          <w:szCs w:val="28"/>
+        </w:rPr>
+        <w:tab/>
+        <w:t xml:space="preserve">Backend unique Id  </w:t>
+      </w:r>
+    </w:p>
+    <w:p>
+      <w:pPr>
+        <w:spacing w:after="0"/>
+        <w:rPr>
+          <w:rFonts w:ascii="Courier New" w:hAnsi="Courier New" w:cs="Courier New"/>
+          <w:sz w:val="28"/>
+          <w:szCs w:val="28"/>
+        </w:rPr>
+      </w:pPr>
+      <w:proofErr w:type="spellStart"/>
+      <w:proofErr w:type="gramStart"/>
+      <w:r>
+        <w:rPr>
+          <w:rFonts w:ascii="Courier New" w:hAnsi="Courier New" w:cs="Courier New"/>
+          <w:sz w:val="28"/>
+          <w:szCs w:val="28"/>
+        </w:rPr>
+        <w:t>sessionStorage</w:t>
+      </w:r>
+      <w:proofErr w:type="spellEnd"/>
+      <w:proofErr w:type="gramEnd"/>
+      <w:r>
+        <w:rPr>
+          <w:rFonts w:ascii="Courier New" w:hAnsi="Courier New" w:cs="Courier New"/>
+          <w:sz w:val="28"/>
+          <w:szCs w:val="28"/>
+        </w:rPr>
+        <w:t xml:space="preserve"> </w:t>
+      </w:r>
+    </w:p>
+    <w:p>
+      <w:pPr>
+        <w:spacing w:after="0"/>
+        <w:rPr>
+          <w:rFonts w:ascii="Courier New" w:hAnsi="Courier New" w:cs="Courier New"/>
+          <w:sz w:val="28"/>
+          <w:szCs w:val="28"/>
+        </w:rPr>
+      </w:pPr>
+    </w:p>
+    <w:p>
+      <w:pPr>
+        <w:spacing w:after="0"/>
+        <w:rPr>
+          <w:rFonts w:ascii="Courier New" w:hAnsi="Courier New" w:cs="Courier New"/>
+          <w:sz w:val="28"/>
+          <w:szCs w:val="28"/>
+        </w:rPr>
+      </w:pPr>
+      <w:proofErr w:type="spellStart"/>
+      <w:proofErr w:type="gramStart"/>
+      <w:r>
+        <w:rPr>
+          <w:rFonts w:ascii="Courier New" w:hAnsi="Courier New" w:cs="Courier New"/>
+          <w:sz w:val="28"/>
+          <w:szCs w:val="28"/>
+        </w:rPr>
+        <w:t>sessionStorage.setItem</w:t>
+      </w:r>
+      <w:proofErr w:type="spellEnd"/>
+      <w:r>
+        <w:rPr>
+          <w:rFonts w:ascii="Courier New" w:hAnsi="Courier New" w:cs="Courier New"/>
+          <w:sz w:val="28"/>
+          <w:szCs w:val="28"/>
+        </w:rPr>
+        <w:t>(</w:t>
+      </w:r>
+      <w:proofErr w:type="gramEnd"/>
+      <w:r>
+        <w:rPr>
+          <w:rFonts w:ascii="Courier New" w:hAnsi="Courier New" w:cs="Courier New"/>
+          <w:sz w:val="28"/>
+          <w:szCs w:val="28"/>
+        </w:rPr>
+        <w:t>“</w:t>
+      </w:r>
+      <w:proofErr w:type="spellStart"/>
+      <w:r>
+        <w:rPr>
+          <w:rFonts w:ascii="Courier New" w:hAnsi="Courier New" w:cs="Courier New"/>
+          <w:sz w:val="28"/>
+          <w:szCs w:val="28"/>
+        </w:rPr>
+        <w:t>key”,value</w:t>
+      </w:r>
+      <w:proofErr w:type="spellEnd"/>
+      <w:r>
+        <w:rPr>
+          <w:rFonts w:ascii="Courier New" w:hAnsi="Courier New" w:cs="Courier New"/>
+          <w:sz w:val="28"/>
+          <w:szCs w:val="28"/>
+        </w:rPr>
+        <w:t>);</w:t>
+      </w:r>
+    </w:p>
+    <w:p>
+      <w:pPr>
+        <w:spacing w:after="0"/>
+        <w:rPr>
+          <w:rFonts w:ascii="Courier New" w:hAnsi="Courier New" w:cs="Courier New"/>
+          <w:sz w:val="28"/>
+          <w:szCs w:val="28"/>
+        </w:rPr>
+      </w:pPr>
+      <w:proofErr w:type="spellStart"/>
+      <w:proofErr w:type="gramStart"/>
+      <w:r>
+        <w:rPr>
+          <w:rFonts w:ascii="Courier New" w:hAnsi="Courier New" w:cs="Courier New"/>
+          <w:sz w:val="28"/>
+          <w:szCs w:val="28"/>
+        </w:rPr>
+        <w:t>sessionStorage.getItem</w:t>
+      </w:r>
+      <w:proofErr w:type="spellEnd"/>
+      <w:r>
+        <w:rPr>
+          <w:rFonts w:ascii="Courier New" w:hAnsi="Courier New" w:cs="Courier New"/>
+          <w:sz w:val="28"/>
+          <w:szCs w:val="28"/>
+        </w:rPr>
+        <w:t>(</w:t>
+      </w:r>
+      <w:proofErr w:type="gramEnd"/>
+      <w:r>
+        <w:rPr>
+          <w:rFonts w:ascii="Courier New" w:hAnsi="Courier New" w:cs="Courier New"/>
+          <w:sz w:val="28"/>
+          <w:szCs w:val="28"/>
+        </w:rPr>
+        <w:t>“key”)</w:t>
+      </w:r>
+    </w:p>
+    <w:p>
+      <w:pPr>
+        <w:spacing w:after="0"/>
+        <w:rPr>
+          <w:rFonts w:ascii="Courier New" w:hAnsi="Courier New" w:cs="Courier New"/>
+          <w:sz w:val="28"/>
+          <w:szCs w:val="28"/>
+        </w:rPr>
+      </w:pPr>
+      <w:proofErr w:type="spellStart"/>
+      <w:proofErr w:type="gramStart"/>
+      <w:r>
+        <w:rPr>
+          <w:rFonts w:ascii="Courier New" w:hAnsi="Courier New" w:cs="Courier New"/>
+          <w:sz w:val="28"/>
+          <w:szCs w:val="28"/>
+        </w:rPr>
+        <w:t>sessionStorage.removeItem</w:t>
+      </w:r>
+      <w:proofErr w:type="spellEnd"/>
+      <w:r>
+        <w:rPr>
+          <w:rFonts w:ascii="Courier New" w:hAnsi="Courier New" w:cs="Courier New"/>
+          <w:sz w:val="28"/>
+          <w:szCs w:val="28"/>
+        </w:rPr>
+        <w:t>(</w:t>
+      </w:r>
+      <w:proofErr w:type="gramEnd"/>
+      <w:r>
+        <w:rPr>
+          <w:rFonts w:ascii="Courier New" w:hAnsi="Courier New" w:cs="Courier New"/>
+          <w:sz w:val="28"/>
+          <w:szCs w:val="28"/>
+        </w:rPr>
+        <w:t>“key”);</w:t>
+      </w:r>
+    </w:p>
+    <w:p>
+      <w:pPr>
+        <w:spacing w:after="0"/>
+        <w:rPr>
+          <w:rFonts w:ascii="Courier New" w:hAnsi="Courier New" w:cs="Courier New"/>
+          <w:sz w:val="28"/>
+          <w:szCs w:val="28"/>
+        </w:rPr>
+      </w:pPr>
+    </w:p>
+    <w:p>
+      <w:pPr>
+        <w:spacing w:after="0"/>
+        <w:rPr>
+          <w:rFonts w:ascii="Courier New" w:hAnsi="Courier New" w:cs="Courier New"/>
+          <w:sz w:val="28"/>
+          <w:szCs w:val="28"/>
+        </w:rPr>
+      </w:pPr>
+    </w:p>
+    <w:p>
+      <w:pPr>
+        <w:spacing w:after="0"/>
+        <w:rPr>
+          <w:rFonts w:ascii="Courier New" w:hAnsi="Courier New" w:cs="Courier New"/>
+          <w:sz w:val="28"/>
+          <w:szCs w:val="28"/>
+        </w:rPr>
+      </w:pPr>
+      <w:r>
+        <w:rPr>
+          <w:rFonts w:ascii="Courier New" w:hAnsi="Courier New" w:cs="Courier New"/>
+          <w:sz w:val="28"/>
+          <w:szCs w:val="28"/>
+        </w:rPr>
+        <w:t xml:space="preserve">React </w:t>
+      </w:r>
+    </w:p>
+    <w:p>
+      <w:pPr>
+        <w:spacing w:after="0"/>
+        <w:rPr>
+          <w:rFonts w:ascii="Courier New" w:hAnsi="Courier New" w:cs="Courier New"/>
+          <w:sz w:val="28"/>
+          <w:szCs w:val="28"/>
+        </w:rPr>
+      </w:pPr>
+      <w:r>
+        <w:rPr>
+          <w:rFonts w:ascii="Courier New" w:hAnsi="Courier New" w:cs="Courier New"/>
+          <w:sz w:val="28"/>
+          <w:szCs w:val="28"/>
+        </w:rPr>
+        <w:t xml:space="preserve">Context API React JS  </w:t>
+      </w:r>
+    </w:p>
+    <w:p>
+      <w:pPr>
+        <w:spacing w:after="0"/>
+        <w:rPr>
+          <w:rFonts w:ascii="Courier New" w:hAnsi="Courier New" w:cs="Courier New"/>
+          <w:sz w:val="28"/>
+          <w:szCs w:val="28"/>
+        </w:rPr>
+      </w:pPr>
+    </w:p>
+    <w:p>
+      <w:pPr>
+        <w:spacing w:after="0"/>
+        <w:rPr>
+          <w:rFonts w:ascii="Courier New" w:hAnsi="Courier New" w:cs="Courier New"/>
+          <w:sz w:val="28"/>
+          <w:szCs w:val="28"/>
+        </w:rPr>
+      </w:pPr>
+    </w:p>
+    <w:p>
+      <w:pPr>
+        <w:spacing w:after="0"/>
+        <w:rPr>
+          <w:rFonts w:ascii="Courier New" w:hAnsi="Courier New" w:cs="Courier New"/>
+          <w:sz w:val="28"/>
+          <w:szCs w:val="28"/>
+        </w:rPr>
+      </w:pPr>
+      <w:r>
+        <w:rPr>
+          <w:rFonts w:ascii="Courier New" w:hAnsi="Courier New" w:cs="Courier New"/>
+          <w:sz w:val="28"/>
+          <w:szCs w:val="28"/>
+        </w:rPr>
+        <w:t xml:space="preserve">Third party </w:t>
+      </w:r>
+    </w:p>
+    <w:p>
+      <w:pPr>
+        <w:spacing w:after="0"/>
+        <w:rPr>
+          <w:rFonts w:ascii="Courier New" w:hAnsi="Courier New" w:cs="Courier New"/>
+          <w:sz w:val="28"/>
+          <w:szCs w:val="28"/>
+        </w:rPr>
+      </w:pPr>
+    </w:p>
+    <w:p>
+      <w:pPr>
+        <w:spacing w:after="0"/>
+        <w:rPr>
+          <w:rFonts w:ascii="Courier New" w:hAnsi="Courier New" w:cs="Courier New"/>
+          <w:sz w:val="28"/>
+          <w:szCs w:val="28"/>
+        </w:rPr>
+      </w:pPr>
+      <w:proofErr w:type="gramStart"/>
+      <w:r>
+        <w:rPr>
+          <w:rFonts w:ascii="Courier New" w:hAnsi="Courier New" w:cs="Courier New"/>
+          <w:sz w:val="28"/>
+          <w:szCs w:val="28"/>
+        </w:rPr>
+        <w:t>redux</w:t>
+      </w:r>
+      <w:proofErr w:type="gramEnd"/>
+      <w:r>
+        <w:rPr>
+          <w:rFonts w:ascii="Courier New" w:hAnsi="Courier New" w:cs="Courier New"/>
+          <w:sz w:val="28"/>
+          <w:szCs w:val="28"/>
+        </w:rPr>
+        <w:t xml:space="preserve"> store </w:t>
+      </w:r>
     </w:p>
     <w:p>
       <w:pPr>
@@ -13467,6 +18641,7 @@
           <w:sz w:val="28"/>
           <w:szCs w:val="28"/>
         </w:rPr>
+        <w:lastRenderedPageBreak/>
         <w:t>type</w:t>
       </w:r>
       <w:proofErr w:type="gramEnd"/>
@@ -14056,9 +19231,9 @@
     </w:lvl>
   </w:abstractNum>
   <w:abstractNum w:abstractNumId="2" w15:restartNumberingAfterBreak="0">
-    <w:nsid w:val="59A00756"/>
+    <w:nsid w:val="539D7B58"/>
     <w:multiLevelType w:val="hybridMultilevel"/>
-    <w:tmpl w:val="D85E0836"/>
+    <w:tmpl w:val="9FECC54C"/>
     <w:lvl w:ilvl="0" w:tplc="4009000F">
       <w:start w:val="1"/>
       <w:numFmt w:val="decimal"/>
@@ -14145,6 +19320,95 @@
     </w:lvl>
   </w:abstractNum>
   <w:abstractNum w:abstractNumId="3" w15:restartNumberingAfterBreak="0">
+    <w:nsid w:val="59A00756"/>
+    <w:multiLevelType w:val="hybridMultilevel"/>
+    <w:tmpl w:val="D85E0836"/>
+    <w:lvl w:ilvl="0" w:tplc="4009000F">
+      <w:start w:val="1"/>
+      <w:numFmt w:val="decimal"/>
+      <w:lvlText w:val="%1."/>
+      <w:lvlJc w:val="left"/>
+      <w:pPr>
+        <w:ind w:left="720" w:hanging="360"/>
+      </w:pPr>
+      <w:rPr>
+        <w:rFonts w:hint="default"/>
+      </w:rPr>
+    </w:lvl>
+    <w:lvl w:ilvl="1" w:tplc="40090019" w:tentative="1">
+      <w:start w:val="1"/>
+      <w:numFmt w:val="lowerLetter"/>
+      <w:lvlText w:val="%2."/>
+      <w:lvlJc w:val="left"/>
+      <w:pPr>
+        <w:ind w:left="1440" w:hanging="360"/>
+      </w:pPr>
+    </w:lvl>
+    <w:lvl w:ilvl="2" w:tplc="4009001B" w:tentative="1">
+      <w:start w:val="1"/>
+      <w:numFmt w:val="lowerRoman"/>
+      <w:lvlText w:val="%3."/>
+      <w:lvlJc w:val="right"/>
+      <w:pPr>
+        <w:ind w:left="2160" w:hanging="180"/>
+      </w:pPr>
+    </w:lvl>
+    <w:lvl w:ilvl="3" w:tplc="4009000F" w:tentative="1">
+      <w:start w:val="1"/>
+      <w:numFmt w:val="decimal"/>
+      <w:lvlText w:val="%4."/>
+      <w:lvlJc w:val="left"/>
+      <w:pPr>
+        <w:ind w:left="2880" w:hanging="360"/>
+      </w:pPr>
+    </w:lvl>
+    <w:lvl w:ilvl="4" w:tplc="40090019" w:tentative="1">
+      <w:start w:val="1"/>
+      <w:numFmt w:val="lowerLetter"/>
+      <w:lvlText w:val="%5."/>
+      <w:lvlJc w:val="left"/>
+      <w:pPr>
+        <w:ind w:left="3600" w:hanging="360"/>
+      </w:pPr>
+    </w:lvl>
+    <w:lvl w:ilvl="5" w:tplc="4009001B" w:tentative="1">
+      <w:start w:val="1"/>
+      <w:numFmt w:val="lowerRoman"/>
+      <w:lvlText w:val="%6."/>
+      <w:lvlJc w:val="right"/>
+      <w:pPr>
+        <w:ind w:left="4320" w:hanging="180"/>
+      </w:pPr>
+    </w:lvl>
+    <w:lvl w:ilvl="6" w:tplc="4009000F" w:tentative="1">
+      <w:start w:val="1"/>
+      <w:numFmt w:val="decimal"/>
+      <w:lvlText w:val="%7."/>
+      <w:lvlJc w:val="left"/>
+      <w:pPr>
+        <w:ind w:left="5040" w:hanging="360"/>
+      </w:pPr>
+    </w:lvl>
+    <w:lvl w:ilvl="7" w:tplc="40090019" w:tentative="1">
+      <w:start w:val="1"/>
+      <w:numFmt w:val="lowerLetter"/>
+      <w:lvlText w:val="%8."/>
+      <w:lvlJc w:val="left"/>
+      <w:pPr>
+        <w:ind w:left="5760" w:hanging="360"/>
+      </w:pPr>
+    </w:lvl>
+    <w:lvl w:ilvl="8" w:tplc="4009001B" w:tentative="1">
+      <w:start w:val="1"/>
+      <w:numFmt w:val="lowerRoman"/>
+      <w:lvlText w:val="%9."/>
+      <w:lvlJc w:val="right"/>
+      <w:pPr>
+        <w:ind w:left="6480" w:hanging="180"/>
+      </w:pPr>
+    </w:lvl>
+  </w:abstractNum>
+  <w:abstractNum w:abstractNumId="4" w15:restartNumberingAfterBreak="0">
     <w:nsid w:val="7B08467B"/>
     <w:multiLevelType w:val="hybridMultilevel"/>
     <w:tmpl w:val="79DA3FF2"/>
@@ -14234,16 +19498,19 @@
     </w:lvl>
   </w:abstractNum>
   <w:num w:numId="1">
-    <w:abstractNumId w:val="3"/>
+    <w:abstractNumId w:val="4"/>
   </w:num>
   <w:num w:numId="2">
     <w:abstractNumId w:val="0"/>
   </w:num>
   <w:num w:numId="3">
-    <w:abstractNumId w:val="2"/>
+    <w:abstractNumId w:val="3"/>
   </w:num>
   <w:num w:numId="4">
     <w:abstractNumId w:val="1"/>
+  </w:num>
+  <w:num w:numId="5">
+    <w:abstractNumId w:val="2"/>
   </w:num>
 </w:numbering>
 </file>

--- a/New Microsoft Word Document.docx
+++ b/New Microsoft Word Document.docx
@@ -12126,23 +12126,7 @@
           <w:sz w:val="28"/>
           <w:szCs w:val="28"/>
         </w:rPr>
-        <w:t>”</w:t>
-      </w:r>
-      <w:r>
-        <w:rPr>
-          <w:rFonts w:ascii="Courier New" w:hAnsi="Courier New" w:cs="Courier New"/>
-          <w:sz w:val="28"/>
-          <w:szCs w:val="28"/>
-        </w:rPr>
-        <w:t>,{}</w:t>
-      </w:r>
-      <w:r>
-        <w:rPr>
-          <w:rFonts w:ascii="Courier New" w:hAnsi="Courier New" w:cs="Courier New"/>
-          <w:sz w:val="28"/>
-          <w:szCs w:val="28"/>
-        </w:rPr>
-        <w:t>).then().catch()</w:t>
+        <w:t>”,{}).then().catch()</w:t>
       </w:r>
     </w:p>
     <w:p>
@@ -16773,6 +16757,269 @@
           <w:szCs w:val="28"/>
         </w:rPr>
       </w:pPr>
+      <w:r>
+        <w:rPr>
+          <w:rFonts w:ascii="Courier New" w:hAnsi="Courier New" w:cs="Courier New"/>
+          <w:sz w:val="28"/>
+          <w:szCs w:val="28"/>
+        </w:rPr>
+        <w:t xml:space="preserve">Two function which help to access the global data from a store </w:t>
+      </w:r>
+    </w:p>
+    <w:p>
+      <w:pPr>
+        <w:spacing w:after="0"/>
+        <w:rPr>
+          <w:rFonts w:ascii="Courier New" w:hAnsi="Courier New" w:cs="Courier New"/>
+          <w:sz w:val="28"/>
+          <w:szCs w:val="28"/>
+        </w:rPr>
+      </w:pPr>
+    </w:p>
+    <w:p>
+      <w:pPr>
+        <w:spacing w:after="0"/>
+        <w:rPr>
+          <w:rFonts w:ascii="Courier New" w:hAnsi="Courier New" w:cs="Courier New"/>
+          <w:sz w:val="28"/>
+          <w:szCs w:val="28"/>
+        </w:rPr>
+      </w:pPr>
+    </w:p>
+    <w:p>
+      <w:pPr>
+        <w:spacing w:after="0"/>
+        <w:rPr>
+          <w:rFonts w:ascii="Courier New" w:hAnsi="Courier New" w:cs="Courier New"/>
+          <w:sz w:val="28"/>
+          <w:szCs w:val="28"/>
+        </w:rPr>
+      </w:pPr>
+      <w:proofErr w:type="spellStart"/>
+      <w:proofErr w:type="gramStart"/>
+      <w:r>
+        <w:rPr>
+          <w:rFonts w:ascii="Courier New" w:hAnsi="Courier New" w:cs="Courier New"/>
+          <w:sz w:val="28"/>
+          <w:szCs w:val="28"/>
+        </w:rPr>
+        <w:t>mapDispathcToProps</w:t>
+      </w:r>
+      <w:proofErr w:type="spellEnd"/>
+      <w:proofErr w:type="gramEnd"/>
+      <w:r>
+        <w:rPr>
+          <w:rFonts w:ascii="Courier New" w:hAnsi="Courier New" w:cs="Courier New"/>
+          <w:sz w:val="28"/>
+          <w:szCs w:val="28"/>
+        </w:rPr>
+        <w:t xml:space="preserve"> </w:t>
+      </w:r>
+    </w:p>
+    <w:p>
+      <w:pPr>
+        <w:spacing w:after="0"/>
+        <w:rPr>
+          <w:rFonts w:ascii="Courier New" w:hAnsi="Courier New" w:cs="Courier New"/>
+          <w:sz w:val="28"/>
+          <w:szCs w:val="28"/>
+        </w:rPr>
+      </w:pPr>
+    </w:p>
+    <w:p>
+      <w:pPr>
+        <w:spacing w:after="0"/>
+        <w:rPr>
+          <w:rFonts w:ascii="Courier New" w:hAnsi="Courier New" w:cs="Courier New"/>
+          <w:sz w:val="28"/>
+          <w:szCs w:val="28"/>
+        </w:rPr>
+      </w:pPr>
+      <w:proofErr w:type="spellStart"/>
+      <w:proofErr w:type="gramStart"/>
+      <w:r>
+        <w:rPr>
+          <w:rFonts w:ascii="Courier New" w:hAnsi="Courier New" w:cs="Courier New"/>
+          <w:sz w:val="28"/>
+          <w:szCs w:val="28"/>
+        </w:rPr>
+        <w:t>mapStateToProps</w:t>
+      </w:r>
+      <w:proofErr w:type="spellEnd"/>
+      <w:proofErr w:type="gramEnd"/>
+      <w:r>
+        <w:rPr>
+          <w:rFonts w:ascii="Courier New" w:hAnsi="Courier New" w:cs="Courier New"/>
+          <w:sz w:val="28"/>
+          <w:szCs w:val="28"/>
+        </w:rPr>
+        <w:t xml:space="preserve"> </w:t>
+      </w:r>
+    </w:p>
+    <w:p>
+      <w:pPr>
+        <w:spacing w:after="0"/>
+        <w:rPr>
+          <w:rFonts w:ascii="Courier New" w:hAnsi="Courier New" w:cs="Courier New"/>
+          <w:sz w:val="28"/>
+          <w:szCs w:val="28"/>
+        </w:rPr>
+      </w:pPr>
+    </w:p>
+    <w:p>
+      <w:pPr>
+        <w:spacing w:after="0"/>
+        <w:rPr>
+          <w:rFonts w:ascii="Courier New" w:hAnsi="Courier New" w:cs="Courier New"/>
+          <w:sz w:val="28"/>
+          <w:szCs w:val="28"/>
+        </w:rPr>
+      </w:pPr>
+    </w:p>
+    <w:p>
+      <w:pPr>
+        <w:spacing w:after="0"/>
+        <w:rPr>
+          <w:rFonts w:ascii="Courier New" w:hAnsi="Courier New" w:cs="Courier New"/>
+          <w:sz w:val="28"/>
+          <w:szCs w:val="28"/>
+        </w:rPr>
+      </w:pPr>
+    </w:p>
+    <w:p>
+      <w:pPr>
+        <w:spacing w:after="0"/>
+        <w:rPr>
+          <w:rFonts w:ascii="Courier New" w:hAnsi="Courier New" w:cs="Courier New"/>
+          <w:sz w:val="28"/>
+          <w:szCs w:val="28"/>
+        </w:rPr>
+      </w:pPr>
+      <w:r>
+        <w:rPr>
+          <w:rFonts w:ascii="Courier New" w:hAnsi="Courier New" w:cs="Courier New"/>
+          <w:sz w:val="28"/>
+          <w:szCs w:val="28"/>
+        </w:rPr>
+        <w:t xml:space="preserve">If you want to create the component using </w:t>
+      </w:r>
+      <w:r>
+        <w:rPr>
+          <w:rFonts w:ascii="Courier New" w:hAnsi="Courier New" w:cs="Courier New"/>
+          <w:b/>
+          <w:sz w:val="28"/>
+          <w:szCs w:val="28"/>
+        </w:rPr>
+        <w:t>CLI</w:t>
+      </w:r>
+    </w:p>
+    <w:p>
+      <w:pPr>
+        <w:spacing w:after="0"/>
+        <w:rPr>
+          <w:rFonts w:ascii="Courier New" w:hAnsi="Courier New" w:cs="Courier New"/>
+          <w:sz w:val="28"/>
+          <w:szCs w:val="28"/>
+        </w:rPr>
+      </w:pPr>
+    </w:p>
+    <w:p>
+      <w:pPr>
+        <w:spacing w:after="0"/>
+        <w:rPr>
+          <w:rFonts w:ascii="Courier New" w:hAnsi="Courier New" w:cs="Courier New"/>
+          <w:sz w:val="28"/>
+          <w:szCs w:val="28"/>
+        </w:rPr>
+      </w:pPr>
+    </w:p>
+    <w:p>
+      <w:pPr>
+        <w:spacing w:after="0"/>
+        <w:rPr>
+          <w:rFonts w:ascii="Courier New" w:hAnsi="Courier New" w:cs="Courier New"/>
+          <w:b/>
+          <w:sz w:val="28"/>
+          <w:szCs w:val="28"/>
+        </w:rPr>
+      </w:pPr>
+      <w:proofErr w:type="spellStart"/>
+      <w:proofErr w:type="gramStart"/>
+      <w:r>
+        <w:rPr>
+          <w:rFonts w:ascii="Courier New" w:hAnsi="Courier New" w:cs="Courier New"/>
+          <w:b/>
+          <w:sz w:val="28"/>
+          <w:szCs w:val="28"/>
+          <w:highlight w:val="yellow"/>
+        </w:rPr>
+        <w:t>npm</w:t>
+      </w:r>
+      <w:proofErr w:type="spellEnd"/>
+      <w:proofErr w:type="gramEnd"/>
+      <w:r>
+        <w:rPr>
+          <w:rFonts w:ascii="Courier New" w:hAnsi="Courier New" w:cs="Courier New"/>
+          <w:b/>
+          <w:sz w:val="28"/>
+          <w:szCs w:val="28"/>
+          <w:highlight w:val="yellow"/>
+        </w:rPr>
+        <w:t xml:space="preserve"> install create-react-component</w:t>
+      </w:r>
+      <w:r>
+        <w:rPr>
+          <w:rFonts w:ascii="Courier New" w:hAnsi="Courier New" w:cs="Courier New"/>
+          <w:b/>
+          <w:sz w:val="28"/>
+          <w:szCs w:val="28"/>
+        </w:rPr>
+        <w:t xml:space="preserve"> </w:t>
+      </w:r>
+    </w:p>
+    <w:p>
+      <w:pPr>
+        <w:spacing w:after="0"/>
+        <w:rPr>
+          <w:rFonts w:ascii="Courier New" w:hAnsi="Courier New" w:cs="Courier New"/>
+          <w:b/>
+          <w:sz w:val="28"/>
+          <w:szCs w:val="28"/>
+        </w:rPr>
+      </w:pPr>
+      <w:proofErr w:type="gramStart"/>
+      <w:r>
+        <w:rPr>
+          <w:rFonts w:ascii="Courier New" w:hAnsi="Courier New" w:cs="Courier New"/>
+          <w:b/>
+          <w:sz w:val="28"/>
+          <w:szCs w:val="28"/>
+          <w:highlight w:val="yellow"/>
+        </w:rPr>
+        <w:lastRenderedPageBreak/>
+        <w:t>create-react-component</w:t>
+      </w:r>
+      <w:proofErr w:type="gramEnd"/>
+      <w:r>
+        <w:rPr>
+          <w:rFonts w:ascii="Courier New" w:hAnsi="Courier New" w:cs="Courier New"/>
+          <w:b/>
+          <w:sz w:val="28"/>
+          <w:szCs w:val="28"/>
+          <w:highlight w:val="yellow"/>
+        </w:rPr>
+        <w:t xml:space="preserve"> component-name</w:t>
+      </w:r>
+    </w:p>
+    <w:p>
+      <w:pPr>
+        <w:spacing w:after="0"/>
+        <w:rPr>
+          <w:rFonts w:ascii="Courier New" w:hAnsi="Courier New" w:cs="Courier New"/>
+          <w:sz w:val="28"/>
+          <w:szCs w:val="28"/>
+        </w:rPr>
+      </w:pPr>
     </w:p>
     <w:p>
       <w:pPr>
@@ -16965,6 +17212,36 @@
           <w:szCs w:val="28"/>
         </w:rPr>
       </w:pPr>
+    </w:p>
+    <w:p>
+      <w:pPr>
+        <w:spacing w:after="0"/>
+        <w:rPr>
+          <w:rFonts w:ascii="Courier New" w:hAnsi="Courier New" w:cs="Courier New"/>
+          <w:sz w:val="28"/>
+          <w:szCs w:val="28"/>
+        </w:rPr>
+      </w:pPr>
+    </w:p>
+    <w:p>
+      <w:pPr>
+        <w:spacing w:after="0"/>
+        <w:rPr>
+          <w:rFonts w:ascii="Courier New" w:hAnsi="Courier New" w:cs="Courier New"/>
+          <w:sz w:val="28"/>
+          <w:szCs w:val="28"/>
+        </w:rPr>
+      </w:pPr>
+    </w:p>
+    <w:p>
+      <w:pPr>
+        <w:spacing w:after="0"/>
+        <w:rPr>
+          <w:rFonts w:ascii="Courier New" w:hAnsi="Courier New" w:cs="Courier New"/>
+          <w:sz w:val="28"/>
+          <w:szCs w:val="28"/>
+        </w:rPr>
+      </w:pPr>
       <w:r>
         <w:rPr>
           <w:rFonts w:ascii="Courier New" w:hAnsi="Courier New" w:cs="Courier New"/>
@@ -18641,7 +18918,6 @@
           <w:sz w:val="28"/>
           <w:szCs w:val="28"/>
         </w:rPr>
-        <w:lastRenderedPageBreak/>
         <w:t>type</w:t>
       </w:r>
       <w:proofErr w:type="gramEnd"/>

--- a/New Microsoft Word Document.docx
+++ b/New Microsoft Word Document.docx
@@ -17030,6 +17030,6964 @@
           <w:szCs w:val="28"/>
         </w:rPr>
       </w:pPr>
+    </w:p>
+    <w:p>
+      <w:pPr>
+        <w:spacing w:after="0"/>
+        <w:rPr>
+          <w:rFonts w:ascii="Courier New" w:hAnsi="Courier New" w:cs="Courier New"/>
+          <w:sz w:val="28"/>
+          <w:szCs w:val="28"/>
+        </w:rPr>
+      </w:pPr>
+    </w:p>
+    <w:p>
+      <w:pPr>
+        <w:spacing w:after="0"/>
+        <w:rPr>
+          <w:rFonts w:ascii="Courier New" w:hAnsi="Courier New" w:cs="Courier New"/>
+          <w:sz w:val="28"/>
+          <w:szCs w:val="28"/>
+        </w:rPr>
+      </w:pPr>
+    </w:p>
+    <w:p>
+      <w:pPr>
+        <w:spacing w:after="0"/>
+        <w:rPr>
+          <w:rFonts w:ascii="Courier New" w:hAnsi="Courier New" w:cs="Courier New"/>
+          <w:sz w:val="28"/>
+          <w:szCs w:val="28"/>
+        </w:rPr>
+      </w:pPr>
+    </w:p>
+    <w:p>
+      <w:pPr>
+        <w:spacing w:after="0"/>
+        <w:rPr>
+          <w:rFonts w:ascii="Courier New" w:hAnsi="Courier New" w:cs="Courier New"/>
+          <w:sz w:val="28"/>
+          <w:szCs w:val="28"/>
+        </w:rPr>
+      </w:pPr>
+    </w:p>
+    <w:p>
+      <w:pPr>
+        <w:spacing w:after="0"/>
+        <w:rPr>
+          <w:rFonts w:ascii="Courier New" w:hAnsi="Courier New" w:cs="Courier New"/>
+          <w:sz w:val="28"/>
+          <w:szCs w:val="28"/>
+        </w:rPr>
+      </w:pPr>
+    </w:p>
+    <w:p>
+      <w:pPr>
+        <w:spacing w:after="0"/>
+        <w:rPr>
+          <w:rFonts w:ascii="Courier New" w:hAnsi="Courier New" w:cs="Courier New"/>
+          <w:sz w:val="28"/>
+          <w:szCs w:val="28"/>
+        </w:rPr>
+      </w:pPr>
+    </w:p>
+    <w:p>
+      <w:pPr>
+        <w:spacing w:after="0"/>
+        <w:rPr>
+          <w:rFonts w:ascii="Courier New" w:hAnsi="Courier New" w:cs="Courier New"/>
+          <w:sz w:val="28"/>
+          <w:szCs w:val="28"/>
+        </w:rPr>
+      </w:pPr>
+    </w:p>
+    <w:p>
+      <w:pPr>
+        <w:spacing w:after="0"/>
+        <w:rPr>
+          <w:rFonts w:ascii="Courier New" w:hAnsi="Courier New" w:cs="Courier New"/>
+          <w:sz w:val="28"/>
+          <w:szCs w:val="28"/>
+        </w:rPr>
+      </w:pPr>
+    </w:p>
+    <w:p>
+      <w:pPr>
+        <w:spacing w:after="0"/>
+        <w:rPr>
+          <w:rFonts w:ascii="Courier New" w:hAnsi="Courier New" w:cs="Courier New"/>
+          <w:sz w:val="28"/>
+          <w:szCs w:val="28"/>
+        </w:rPr>
+      </w:pPr>
+    </w:p>
+    <w:p>
+      <w:pPr>
+        <w:spacing w:after="0"/>
+        <w:rPr>
+          <w:rFonts w:ascii="Courier New" w:hAnsi="Courier New" w:cs="Courier New"/>
+          <w:sz w:val="28"/>
+          <w:szCs w:val="28"/>
+        </w:rPr>
+      </w:pPr>
+    </w:p>
+    <w:p>
+      <w:pPr>
+        <w:spacing w:after="0"/>
+        <w:rPr>
+          <w:rFonts w:ascii="Courier New" w:hAnsi="Courier New" w:cs="Courier New"/>
+          <w:sz w:val="28"/>
+          <w:szCs w:val="28"/>
+        </w:rPr>
+      </w:pPr>
+    </w:p>
+    <w:p>
+      <w:pPr>
+        <w:spacing w:after="0"/>
+        <w:rPr>
+          <w:rFonts w:ascii="Courier New" w:hAnsi="Courier New" w:cs="Courier New"/>
+          <w:sz w:val="28"/>
+          <w:szCs w:val="28"/>
+        </w:rPr>
+      </w:pPr>
+    </w:p>
+    <w:p>
+      <w:pPr>
+        <w:spacing w:after="0"/>
+        <w:rPr>
+          <w:rFonts w:ascii="Courier New" w:hAnsi="Courier New" w:cs="Courier New"/>
+          <w:sz w:val="28"/>
+          <w:szCs w:val="28"/>
+        </w:rPr>
+      </w:pPr>
+    </w:p>
+    <w:p>
+      <w:pPr>
+        <w:spacing w:after="0"/>
+        <w:rPr>
+          <w:rFonts w:ascii="Courier New" w:hAnsi="Courier New" w:cs="Courier New"/>
+          <w:sz w:val="28"/>
+          <w:szCs w:val="28"/>
+        </w:rPr>
+      </w:pPr>
+    </w:p>
+    <w:p>
+      <w:pPr>
+        <w:spacing w:after="0"/>
+        <w:rPr>
+          <w:rFonts w:ascii="Courier New" w:hAnsi="Courier New" w:cs="Courier New"/>
+          <w:sz w:val="28"/>
+          <w:szCs w:val="28"/>
+        </w:rPr>
+      </w:pPr>
+    </w:p>
+    <w:p>
+      <w:pPr>
+        <w:spacing w:after="0"/>
+        <w:rPr>
+          <w:rFonts w:ascii="Courier New" w:hAnsi="Courier New" w:cs="Courier New"/>
+          <w:sz w:val="28"/>
+          <w:szCs w:val="28"/>
+        </w:rPr>
+      </w:pPr>
+    </w:p>
+    <w:p>
+      <w:pPr>
+        <w:spacing w:after="0"/>
+        <w:rPr>
+          <w:rFonts w:ascii="Courier New" w:hAnsi="Courier New" w:cs="Courier New"/>
+          <w:sz w:val="28"/>
+          <w:szCs w:val="28"/>
+        </w:rPr>
+      </w:pPr>
+    </w:p>
+    <w:p>
+      <w:pPr>
+        <w:spacing w:after="0"/>
+        <w:rPr>
+          <w:rFonts w:ascii="Courier New" w:hAnsi="Courier New" w:cs="Courier New"/>
+          <w:sz w:val="28"/>
+          <w:szCs w:val="28"/>
+        </w:rPr>
+      </w:pPr>
+    </w:p>
+    <w:p>
+      <w:pPr>
+        <w:spacing w:after="0"/>
+        <w:rPr>
+          <w:rFonts w:ascii="Courier New" w:hAnsi="Courier New" w:cs="Courier New"/>
+          <w:sz w:val="28"/>
+          <w:szCs w:val="28"/>
+        </w:rPr>
+      </w:pPr>
+      <w:r>
+        <w:rPr>
+          <w:rFonts w:ascii="Courier New" w:hAnsi="Courier New" w:cs="Courier New"/>
+          <w:sz w:val="28"/>
+          <w:szCs w:val="28"/>
+        </w:rPr>
+        <w:t xml:space="preserve">Web Service </w:t>
+      </w:r>
+      <w:proofErr w:type="gramStart"/>
+      <w:r>
+        <w:rPr>
+          <w:rFonts w:ascii="Courier New" w:hAnsi="Courier New" w:cs="Courier New"/>
+          <w:sz w:val="28"/>
+          <w:szCs w:val="28"/>
+        </w:rPr>
+        <w:t>application :</w:t>
+      </w:r>
+      <w:proofErr w:type="gramEnd"/>
+      <w:r>
+        <w:rPr>
+          <w:rFonts w:ascii="Courier New" w:hAnsi="Courier New" w:cs="Courier New"/>
+          <w:sz w:val="28"/>
+          <w:szCs w:val="28"/>
+        </w:rPr>
+        <w:t xml:space="preserve"> </w:t>
+      </w:r>
+      <w:proofErr w:type="spellStart"/>
+      <w:r>
+        <w:rPr>
+          <w:rFonts w:ascii="Courier New" w:hAnsi="Courier New" w:cs="Courier New"/>
+          <w:sz w:val="28"/>
+          <w:szCs w:val="28"/>
+        </w:rPr>
+        <w:t>sessionId</w:t>
+      </w:r>
+      <w:proofErr w:type="spellEnd"/>
+      <w:r>
+        <w:rPr>
+          <w:rFonts w:ascii="Courier New" w:hAnsi="Courier New" w:cs="Courier New"/>
+          <w:sz w:val="28"/>
+          <w:szCs w:val="28"/>
+        </w:rPr>
+        <w:t xml:space="preserve"> (Cookies) </w:t>
+      </w:r>
+    </w:p>
+    <w:p>
+      <w:pPr>
+        <w:spacing w:after="0"/>
+        <w:rPr>
+          <w:rFonts w:ascii="Courier New" w:hAnsi="Courier New" w:cs="Courier New"/>
+          <w:sz w:val="28"/>
+          <w:szCs w:val="28"/>
+        </w:rPr>
+      </w:pPr>
+    </w:p>
+    <w:p>
+      <w:pPr>
+        <w:spacing w:after="0"/>
+        <w:rPr>
+          <w:rFonts w:ascii="Courier New" w:hAnsi="Courier New" w:cs="Courier New"/>
+          <w:sz w:val="28"/>
+          <w:szCs w:val="28"/>
+        </w:rPr>
+      </w:pPr>
+      <w:r>
+        <w:rPr>
+          <w:rFonts w:ascii="Courier New" w:hAnsi="Courier New" w:cs="Courier New"/>
+          <w:sz w:val="28"/>
+          <w:szCs w:val="28"/>
+        </w:rPr>
+        <w:tab/>
+      </w:r>
+      <w:r>
+        <w:rPr>
+          <w:rFonts w:ascii="Courier New" w:hAnsi="Courier New" w:cs="Courier New"/>
+          <w:sz w:val="28"/>
+          <w:szCs w:val="28"/>
+        </w:rPr>
+        <w:tab/>
+      </w:r>
+      <w:r>
+        <w:rPr>
+          <w:rFonts w:ascii="Courier New" w:hAnsi="Courier New" w:cs="Courier New"/>
+          <w:sz w:val="28"/>
+          <w:szCs w:val="28"/>
+        </w:rPr>
+        <w:tab/>
+      </w:r>
+      <w:r>
+        <w:rPr>
+          <w:rFonts w:ascii="Courier New" w:hAnsi="Courier New" w:cs="Courier New"/>
+          <w:sz w:val="28"/>
+          <w:szCs w:val="28"/>
+        </w:rPr>
+        <w:tab/>
+      </w:r>
+      <w:r>
+        <w:rPr>
+          <w:rFonts w:ascii="Courier New" w:hAnsi="Courier New" w:cs="Courier New"/>
+          <w:sz w:val="28"/>
+          <w:szCs w:val="28"/>
+        </w:rPr>
+        <w:tab/>
+      </w:r>
+      <w:r>
+        <w:rPr>
+          <w:rFonts w:ascii="Courier New" w:hAnsi="Courier New" w:cs="Courier New"/>
+          <w:sz w:val="28"/>
+          <w:szCs w:val="28"/>
+        </w:rPr>
+        <w:tab/>
+        <w:t>JWT (</w:t>
+      </w:r>
+      <w:proofErr w:type="spellStart"/>
+      <w:r>
+        <w:rPr>
+          <w:rFonts w:ascii="Courier New" w:hAnsi="Courier New" w:cs="Courier New"/>
+          <w:sz w:val="28"/>
+          <w:szCs w:val="28"/>
+        </w:rPr>
+        <w:t>Json</w:t>
+      </w:r>
+      <w:proofErr w:type="spellEnd"/>
+      <w:r>
+        <w:rPr>
+          <w:rFonts w:ascii="Courier New" w:hAnsi="Courier New" w:cs="Courier New"/>
+          <w:sz w:val="28"/>
+          <w:szCs w:val="28"/>
+        </w:rPr>
+        <w:t xml:space="preserve"> Web Token) </w:t>
+      </w:r>
+    </w:p>
+    <w:p>
+      <w:pPr>
+        <w:spacing w:after="0"/>
+        <w:rPr>
+          <w:rFonts w:ascii="Courier New" w:hAnsi="Courier New" w:cs="Courier New"/>
+          <w:sz w:val="28"/>
+          <w:szCs w:val="28"/>
+        </w:rPr>
+      </w:pPr>
+    </w:p>
+    <w:p>
+      <w:pPr>
+        <w:spacing w:after="0"/>
+        <w:rPr>
+          <w:rFonts w:ascii="Courier New" w:hAnsi="Courier New" w:cs="Courier New"/>
+          <w:sz w:val="28"/>
+          <w:szCs w:val="28"/>
+        </w:rPr>
+      </w:pPr>
+      <w:r>
+        <w:rPr>
+          <w:rFonts w:ascii="Courier New" w:hAnsi="Courier New" w:cs="Courier New"/>
+          <w:sz w:val="28"/>
+          <w:szCs w:val="28"/>
+        </w:rPr>
+        <w:t xml:space="preserve">JavaScript </w:t>
+      </w:r>
+    </w:p>
+    <w:p>
+      <w:pPr>
+        <w:spacing w:after="0"/>
+        <w:rPr>
+          <w:rFonts w:ascii="Courier New" w:hAnsi="Courier New" w:cs="Courier New"/>
+          <w:sz w:val="28"/>
+          <w:szCs w:val="28"/>
+        </w:rPr>
+      </w:pPr>
+      <w:r>
+        <w:rPr>
+          <w:rFonts w:ascii="Courier New" w:hAnsi="Courier New" w:cs="Courier New"/>
+          <w:sz w:val="28"/>
+          <w:szCs w:val="28"/>
+        </w:rPr>
+        <w:t>1</w:t>
+      </w:r>
+      <w:r>
+        <w:rPr>
+          <w:rFonts w:ascii="Courier New" w:hAnsi="Courier New" w:cs="Courier New"/>
+          <w:sz w:val="28"/>
+          <w:szCs w:val="28"/>
+          <w:vertAlign w:val="superscript"/>
+        </w:rPr>
+        <w:t>st</w:t>
+      </w:r>
+      <w:r>
+        <w:rPr>
+          <w:rFonts w:ascii="Courier New" w:hAnsi="Courier New" w:cs="Courier New"/>
+          <w:sz w:val="28"/>
+          <w:szCs w:val="28"/>
+        </w:rPr>
+        <w:t xml:space="preserve"> </w:t>
+      </w:r>
+    </w:p>
+    <w:p>
+      <w:pPr>
+        <w:spacing w:after="0"/>
+        <w:rPr>
+          <w:rFonts w:ascii="Courier New" w:hAnsi="Courier New" w:cs="Courier New"/>
+          <w:sz w:val="28"/>
+          <w:szCs w:val="28"/>
+        </w:rPr>
+      </w:pPr>
+      <w:proofErr w:type="spellStart"/>
+      <w:proofErr w:type="gramStart"/>
+      <w:r>
+        <w:rPr>
+          <w:rFonts w:ascii="Courier New" w:hAnsi="Courier New" w:cs="Courier New"/>
+          <w:sz w:val="28"/>
+          <w:szCs w:val="28"/>
+        </w:rPr>
+        <w:t>localStorage</w:t>
+      </w:r>
+      <w:proofErr w:type="spellEnd"/>
+      <w:proofErr w:type="gramEnd"/>
+      <w:r>
+        <w:rPr>
+          <w:rFonts w:ascii="Courier New" w:hAnsi="Courier New" w:cs="Courier New"/>
+          <w:sz w:val="28"/>
+          <w:szCs w:val="28"/>
+        </w:rPr>
+        <w:t xml:space="preserve"> </w:t>
+      </w:r>
+      <w:r>
+        <w:rPr>
+          <w:rFonts w:ascii="Courier New" w:hAnsi="Courier New" w:cs="Courier New"/>
+          <w:sz w:val="28"/>
+          <w:szCs w:val="28"/>
+        </w:rPr>
+        <w:tab/>
+      </w:r>
+      <w:r>
+        <w:rPr>
+          <w:rFonts w:ascii="Courier New" w:hAnsi="Courier New" w:cs="Courier New"/>
+          <w:sz w:val="28"/>
+          <w:szCs w:val="28"/>
+        </w:rPr>
+        <w:tab/>
+      </w:r>
+      <w:r>
+        <w:rPr>
+          <w:rFonts w:ascii="Courier New" w:hAnsi="Courier New" w:cs="Courier New"/>
+          <w:sz w:val="28"/>
+          <w:szCs w:val="28"/>
+        </w:rPr>
+        <w:tab/>
+        <w:t xml:space="preserve">Backend unique Id  </w:t>
+      </w:r>
+    </w:p>
+    <w:p>
+      <w:pPr>
+        <w:spacing w:after="0"/>
+        <w:rPr>
+          <w:rFonts w:ascii="Courier New" w:hAnsi="Courier New" w:cs="Courier New"/>
+          <w:sz w:val="28"/>
+          <w:szCs w:val="28"/>
+        </w:rPr>
+      </w:pPr>
+      <w:proofErr w:type="spellStart"/>
+      <w:proofErr w:type="gramStart"/>
+      <w:r>
+        <w:rPr>
+          <w:rFonts w:ascii="Courier New" w:hAnsi="Courier New" w:cs="Courier New"/>
+          <w:sz w:val="28"/>
+          <w:szCs w:val="28"/>
+        </w:rPr>
+        <w:t>sessionStorage</w:t>
+      </w:r>
+      <w:proofErr w:type="spellEnd"/>
+      <w:proofErr w:type="gramEnd"/>
+      <w:r>
+        <w:rPr>
+          <w:rFonts w:ascii="Courier New" w:hAnsi="Courier New" w:cs="Courier New"/>
+          <w:sz w:val="28"/>
+          <w:szCs w:val="28"/>
+        </w:rPr>
+        <w:t xml:space="preserve"> </w:t>
+      </w:r>
+    </w:p>
+    <w:p>
+      <w:pPr>
+        <w:spacing w:after="0"/>
+        <w:rPr>
+          <w:rFonts w:ascii="Courier New" w:hAnsi="Courier New" w:cs="Courier New"/>
+          <w:sz w:val="28"/>
+          <w:szCs w:val="28"/>
+        </w:rPr>
+      </w:pPr>
+    </w:p>
+    <w:p>
+      <w:pPr>
+        <w:spacing w:after="0"/>
+        <w:rPr>
+          <w:rFonts w:ascii="Courier New" w:hAnsi="Courier New" w:cs="Courier New"/>
+          <w:sz w:val="28"/>
+          <w:szCs w:val="28"/>
+        </w:rPr>
+      </w:pPr>
+      <w:proofErr w:type="spellStart"/>
+      <w:proofErr w:type="gramStart"/>
+      <w:r>
+        <w:rPr>
+          <w:rFonts w:ascii="Courier New" w:hAnsi="Courier New" w:cs="Courier New"/>
+          <w:sz w:val="28"/>
+          <w:szCs w:val="28"/>
+        </w:rPr>
+        <w:t>sessionStorage.setItem</w:t>
+      </w:r>
+      <w:proofErr w:type="spellEnd"/>
+      <w:r>
+        <w:rPr>
+          <w:rFonts w:ascii="Courier New" w:hAnsi="Courier New" w:cs="Courier New"/>
+          <w:sz w:val="28"/>
+          <w:szCs w:val="28"/>
+        </w:rPr>
+        <w:t>(</w:t>
+      </w:r>
+      <w:proofErr w:type="gramEnd"/>
+      <w:r>
+        <w:rPr>
+          <w:rFonts w:ascii="Courier New" w:hAnsi="Courier New" w:cs="Courier New"/>
+          <w:sz w:val="28"/>
+          <w:szCs w:val="28"/>
+        </w:rPr>
+        <w:t>“</w:t>
+      </w:r>
+      <w:proofErr w:type="spellStart"/>
+      <w:r>
+        <w:rPr>
+          <w:rFonts w:ascii="Courier New" w:hAnsi="Courier New" w:cs="Courier New"/>
+          <w:sz w:val="28"/>
+          <w:szCs w:val="28"/>
+        </w:rPr>
+        <w:t>key”,value</w:t>
+      </w:r>
+      <w:proofErr w:type="spellEnd"/>
+      <w:r>
+        <w:rPr>
+          <w:rFonts w:ascii="Courier New" w:hAnsi="Courier New" w:cs="Courier New"/>
+          <w:sz w:val="28"/>
+          <w:szCs w:val="28"/>
+        </w:rPr>
+        <w:t>);</w:t>
+      </w:r>
+    </w:p>
+    <w:p>
+      <w:pPr>
+        <w:spacing w:after="0"/>
+        <w:rPr>
+          <w:rFonts w:ascii="Courier New" w:hAnsi="Courier New" w:cs="Courier New"/>
+          <w:sz w:val="28"/>
+          <w:szCs w:val="28"/>
+        </w:rPr>
+      </w:pPr>
+      <w:proofErr w:type="spellStart"/>
+      <w:proofErr w:type="gramStart"/>
+      <w:r>
+        <w:rPr>
+          <w:rFonts w:ascii="Courier New" w:hAnsi="Courier New" w:cs="Courier New"/>
+          <w:sz w:val="28"/>
+          <w:szCs w:val="28"/>
+        </w:rPr>
+        <w:t>sessionStorage.getItem</w:t>
+      </w:r>
+      <w:proofErr w:type="spellEnd"/>
+      <w:r>
+        <w:rPr>
+          <w:rFonts w:ascii="Courier New" w:hAnsi="Courier New" w:cs="Courier New"/>
+          <w:sz w:val="28"/>
+          <w:szCs w:val="28"/>
+        </w:rPr>
+        <w:t>(</w:t>
+      </w:r>
+      <w:proofErr w:type="gramEnd"/>
+      <w:r>
+        <w:rPr>
+          <w:rFonts w:ascii="Courier New" w:hAnsi="Courier New" w:cs="Courier New"/>
+          <w:sz w:val="28"/>
+          <w:szCs w:val="28"/>
+        </w:rPr>
+        <w:t>“key”)</w:t>
+      </w:r>
+    </w:p>
+    <w:p>
+      <w:pPr>
+        <w:spacing w:after="0"/>
+        <w:rPr>
+          <w:rFonts w:ascii="Courier New" w:hAnsi="Courier New" w:cs="Courier New"/>
+          <w:sz w:val="28"/>
+          <w:szCs w:val="28"/>
+        </w:rPr>
+      </w:pPr>
+      <w:proofErr w:type="spellStart"/>
+      <w:proofErr w:type="gramStart"/>
+      <w:r>
+        <w:rPr>
+          <w:rFonts w:ascii="Courier New" w:hAnsi="Courier New" w:cs="Courier New"/>
+          <w:sz w:val="28"/>
+          <w:szCs w:val="28"/>
+        </w:rPr>
+        <w:t>sessionStorage.removeItem</w:t>
+      </w:r>
+      <w:proofErr w:type="spellEnd"/>
+      <w:r>
+        <w:rPr>
+          <w:rFonts w:ascii="Courier New" w:hAnsi="Courier New" w:cs="Courier New"/>
+          <w:sz w:val="28"/>
+          <w:szCs w:val="28"/>
+        </w:rPr>
+        <w:t>(</w:t>
+      </w:r>
+      <w:proofErr w:type="gramEnd"/>
+      <w:r>
+        <w:rPr>
+          <w:rFonts w:ascii="Courier New" w:hAnsi="Courier New" w:cs="Courier New"/>
+          <w:sz w:val="28"/>
+          <w:szCs w:val="28"/>
+        </w:rPr>
+        <w:t>“key”);</w:t>
+      </w:r>
+    </w:p>
+    <w:p>
+      <w:pPr>
+        <w:spacing w:after="0"/>
+        <w:rPr>
+          <w:rFonts w:ascii="Courier New" w:hAnsi="Courier New" w:cs="Courier New"/>
+          <w:sz w:val="28"/>
+          <w:szCs w:val="28"/>
+        </w:rPr>
+      </w:pPr>
+    </w:p>
+    <w:p>
+      <w:pPr>
+        <w:spacing w:after="0"/>
+        <w:rPr>
+          <w:rFonts w:ascii="Courier New" w:hAnsi="Courier New" w:cs="Courier New"/>
+          <w:sz w:val="28"/>
+          <w:szCs w:val="28"/>
+        </w:rPr>
+      </w:pPr>
+    </w:p>
+    <w:p>
+      <w:pPr>
+        <w:spacing w:after="0"/>
+        <w:rPr>
+          <w:rFonts w:ascii="Courier New" w:hAnsi="Courier New" w:cs="Courier New"/>
+          <w:sz w:val="28"/>
+          <w:szCs w:val="28"/>
+        </w:rPr>
+      </w:pPr>
+      <w:r>
+        <w:rPr>
+          <w:rFonts w:ascii="Courier New" w:hAnsi="Courier New" w:cs="Courier New"/>
+          <w:sz w:val="28"/>
+          <w:szCs w:val="28"/>
+        </w:rPr>
+        <w:t xml:space="preserve">React </w:t>
+      </w:r>
+    </w:p>
+    <w:p>
+      <w:pPr>
+        <w:spacing w:after="0"/>
+        <w:rPr>
+          <w:rFonts w:ascii="Courier New" w:hAnsi="Courier New" w:cs="Courier New"/>
+          <w:sz w:val="28"/>
+          <w:szCs w:val="28"/>
+        </w:rPr>
+      </w:pPr>
+      <w:r>
+        <w:rPr>
+          <w:rFonts w:ascii="Courier New" w:hAnsi="Courier New" w:cs="Courier New"/>
+          <w:sz w:val="28"/>
+          <w:szCs w:val="28"/>
+        </w:rPr>
+        <w:t xml:space="preserve">Context API React JS  </w:t>
+      </w:r>
+    </w:p>
+    <w:p>
+      <w:pPr>
+        <w:spacing w:after="0"/>
+        <w:rPr>
+          <w:rFonts w:ascii="Courier New" w:hAnsi="Courier New" w:cs="Courier New"/>
+          <w:sz w:val="28"/>
+          <w:szCs w:val="28"/>
+        </w:rPr>
+      </w:pPr>
+    </w:p>
+    <w:p>
+      <w:pPr>
+        <w:spacing w:after="0"/>
+        <w:rPr>
+          <w:rFonts w:ascii="Courier New" w:hAnsi="Courier New" w:cs="Courier New"/>
+          <w:sz w:val="28"/>
+          <w:szCs w:val="28"/>
+        </w:rPr>
+      </w:pPr>
+    </w:p>
+    <w:p>
+      <w:pPr>
+        <w:spacing w:after="0"/>
+        <w:rPr>
+          <w:rFonts w:ascii="Courier New" w:hAnsi="Courier New" w:cs="Courier New"/>
+          <w:sz w:val="28"/>
+          <w:szCs w:val="28"/>
+        </w:rPr>
+      </w:pPr>
+      <w:r>
+        <w:rPr>
+          <w:rFonts w:ascii="Courier New" w:hAnsi="Courier New" w:cs="Courier New"/>
+          <w:sz w:val="28"/>
+          <w:szCs w:val="28"/>
+        </w:rPr>
+        <w:t xml:space="preserve">Third party </w:t>
+      </w:r>
+    </w:p>
+    <w:p>
+      <w:pPr>
+        <w:spacing w:after="0"/>
+        <w:rPr>
+          <w:rFonts w:ascii="Courier New" w:hAnsi="Courier New" w:cs="Courier New"/>
+          <w:sz w:val="28"/>
+          <w:szCs w:val="28"/>
+        </w:rPr>
+      </w:pPr>
+    </w:p>
+    <w:p>
+      <w:pPr>
+        <w:spacing w:after="0"/>
+        <w:rPr>
+          <w:rFonts w:ascii="Courier New" w:hAnsi="Courier New" w:cs="Courier New"/>
+          <w:sz w:val="28"/>
+          <w:szCs w:val="28"/>
+        </w:rPr>
+      </w:pPr>
+      <w:proofErr w:type="gramStart"/>
+      <w:r>
+        <w:rPr>
+          <w:rFonts w:ascii="Courier New" w:hAnsi="Courier New" w:cs="Courier New"/>
+          <w:sz w:val="28"/>
+          <w:szCs w:val="28"/>
+        </w:rPr>
+        <w:t>redux</w:t>
+      </w:r>
+      <w:proofErr w:type="gramEnd"/>
+      <w:r>
+        <w:rPr>
+          <w:rFonts w:ascii="Courier New" w:hAnsi="Courier New" w:cs="Courier New"/>
+          <w:sz w:val="28"/>
+          <w:szCs w:val="28"/>
+        </w:rPr>
+        <w:t xml:space="preserve"> store </w:t>
+      </w:r>
+    </w:p>
+    <w:p>
+      <w:pPr>
+        <w:spacing w:after="0"/>
+        <w:rPr>
+          <w:rFonts w:ascii="Courier New" w:hAnsi="Courier New" w:cs="Courier New"/>
+          <w:sz w:val="28"/>
+          <w:szCs w:val="28"/>
+        </w:rPr>
+      </w:pPr>
+    </w:p>
+    <w:p>
+      <w:pPr>
+        <w:spacing w:after="0"/>
+        <w:rPr>
+          <w:rFonts w:ascii="Courier New" w:hAnsi="Courier New" w:cs="Courier New"/>
+          <w:sz w:val="28"/>
+          <w:szCs w:val="28"/>
+        </w:rPr>
+      </w:pPr>
+    </w:p>
+    <w:p>
+      <w:pPr>
+        <w:spacing w:after="0"/>
+        <w:rPr>
+          <w:rFonts w:ascii="Courier New" w:hAnsi="Courier New" w:cs="Courier New"/>
+          <w:sz w:val="28"/>
+          <w:szCs w:val="28"/>
+        </w:rPr>
+      </w:pPr>
+    </w:p>
+    <w:p>
+      <w:pPr>
+        <w:spacing w:after="0"/>
+        <w:rPr>
+          <w:rFonts w:ascii="Courier New" w:hAnsi="Courier New" w:cs="Courier New"/>
+          <w:sz w:val="28"/>
+          <w:szCs w:val="28"/>
+        </w:rPr>
+      </w:pPr>
+    </w:p>
+    <w:p>
+      <w:pPr>
+        <w:spacing w:after="0"/>
+        <w:rPr>
+          <w:rFonts w:ascii="Courier New" w:hAnsi="Courier New" w:cs="Courier New"/>
+          <w:sz w:val="28"/>
+          <w:szCs w:val="28"/>
+        </w:rPr>
+      </w:pPr>
+    </w:p>
+    <w:p>
+      <w:pPr>
+        <w:spacing w:after="0"/>
+        <w:rPr>
+          <w:rFonts w:ascii="Courier New" w:hAnsi="Courier New" w:cs="Courier New"/>
+          <w:sz w:val="28"/>
+          <w:szCs w:val="28"/>
+        </w:rPr>
+      </w:pPr>
+    </w:p>
+    <w:p>
+      <w:pPr>
+        <w:spacing w:after="0"/>
+        <w:rPr>
+          <w:rFonts w:ascii="Courier New" w:hAnsi="Courier New" w:cs="Courier New"/>
+          <w:sz w:val="28"/>
+          <w:szCs w:val="28"/>
+        </w:rPr>
+      </w:pPr>
+    </w:p>
+    <w:p>
+      <w:pPr>
+        <w:spacing w:after="0"/>
+        <w:rPr>
+          <w:rFonts w:ascii="Courier New" w:hAnsi="Courier New" w:cs="Courier New"/>
+          <w:sz w:val="28"/>
+          <w:szCs w:val="28"/>
+        </w:rPr>
+      </w:pPr>
+    </w:p>
+    <w:p>
+      <w:pPr>
+        <w:spacing w:after="0"/>
+        <w:rPr>
+          <w:rFonts w:ascii="Courier New" w:hAnsi="Courier New" w:cs="Courier New"/>
+          <w:sz w:val="28"/>
+          <w:szCs w:val="28"/>
+        </w:rPr>
+      </w:pPr>
+    </w:p>
+    <w:p>
+      <w:pPr>
+        <w:spacing w:after="0"/>
+        <w:rPr>
+          <w:rFonts w:ascii="Courier New" w:hAnsi="Courier New" w:cs="Courier New"/>
+          <w:sz w:val="28"/>
+          <w:szCs w:val="28"/>
+        </w:rPr>
+      </w:pPr>
+    </w:p>
+    <w:p>
+      <w:pPr>
+        <w:spacing w:after="0"/>
+        <w:rPr>
+          <w:rFonts w:ascii="Courier New" w:hAnsi="Courier New" w:cs="Courier New"/>
+          <w:sz w:val="28"/>
+          <w:szCs w:val="28"/>
+        </w:rPr>
+      </w:pPr>
+    </w:p>
+    <w:p>
+      <w:pPr>
+        <w:spacing w:after="0"/>
+        <w:rPr>
+          <w:rFonts w:ascii="Courier New" w:hAnsi="Courier New" w:cs="Courier New"/>
+          <w:sz w:val="28"/>
+          <w:szCs w:val="28"/>
+        </w:rPr>
+      </w:pPr>
+    </w:p>
+    <w:p>
+      <w:pPr>
+        <w:spacing w:after="0"/>
+        <w:rPr>
+          <w:rFonts w:ascii="Courier New" w:hAnsi="Courier New" w:cs="Courier New"/>
+          <w:sz w:val="28"/>
+          <w:szCs w:val="28"/>
+        </w:rPr>
+      </w:pPr>
+    </w:p>
+    <w:p>
+      <w:pPr>
+        <w:spacing w:after="0"/>
+        <w:rPr>
+          <w:rFonts w:ascii="Courier New" w:hAnsi="Courier New" w:cs="Courier New"/>
+          <w:sz w:val="28"/>
+          <w:szCs w:val="28"/>
+        </w:rPr>
+      </w:pPr>
+    </w:p>
+    <w:p>
+      <w:pPr>
+        <w:spacing w:after="0"/>
+        <w:rPr>
+          <w:rFonts w:ascii="Courier New" w:hAnsi="Courier New" w:cs="Courier New"/>
+          <w:sz w:val="28"/>
+          <w:szCs w:val="28"/>
+        </w:rPr>
+      </w:pPr>
+    </w:p>
+    <w:p>
+      <w:pPr>
+        <w:spacing w:after="0"/>
+        <w:rPr>
+          <w:rFonts w:ascii="Courier New" w:hAnsi="Courier New" w:cs="Courier New"/>
+          <w:sz w:val="28"/>
+          <w:szCs w:val="28"/>
+        </w:rPr>
+      </w:pPr>
+    </w:p>
+    <w:p>
+      <w:pPr>
+        <w:spacing w:after="0"/>
+        <w:rPr>
+          <w:rFonts w:ascii="Courier New" w:hAnsi="Courier New" w:cs="Courier New"/>
+          <w:sz w:val="28"/>
+          <w:szCs w:val="28"/>
+        </w:rPr>
+      </w:pPr>
+    </w:p>
+    <w:p>
+      <w:pPr>
+        <w:spacing w:after="0"/>
+        <w:rPr>
+          <w:rFonts w:ascii="Courier New" w:hAnsi="Courier New" w:cs="Courier New"/>
+          <w:sz w:val="28"/>
+          <w:szCs w:val="28"/>
+        </w:rPr>
+      </w:pPr>
+    </w:p>
+    <w:p>
+      <w:pPr>
+        <w:spacing w:after="0"/>
+        <w:rPr>
+          <w:rFonts w:ascii="Courier New" w:hAnsi="Courier New" w:cs="Courier New"/>
+          <w:sz w:val="28"/>
+          <w:szCs w:val="28"/>
+        </w:rPr>
+      </w:pPr>
+    </w:p>
+    <w:p>
+      <w:pPr>
+        <w:spacing w:after="0"/>
+        <w:rPr>
+          <w:rFonts w:ascii="Courier New" w:hAnsi="Courier New" w:cs="Courier New"/>
+          <w:sz w:val="28"/>
+          <w:szCs w:val="28"/>
+        </w:rPr>
+      </w:pPr>
+    </w:p>
+    <w:p>
+      <w:pPr>
+        <w:spacing w:after="0"/>
+        <w:rPr>
+          <w:rFonts w:ascii="Courier New" w:hAnsi="Courier New" w:cs="Courier New"/>
+          <w:sz w:val="28"/>
+          <w:szCs w:val="28"/>
+        </w:rPr>
+      </w:pPr>
+    </w:p>
+    <w:p>
+      <w:pPr>
+        <w:spacing w:after="0"/>
+        <w:rPr>
+          <w:rFonts w:ascii="Courier New" w:hAnsi="Courier New" w:cs="Courier New"/>
+          <w:sz w:val="28"/>
+          <w:szCs w:val="28"/>
+        </w:rPr>
+      </w:pPr>
+    </w:p>
+    <w:p>
+      <w:pPr>
+        <w:spacing w:after="0"/>
+        <w:rPr>
+          <w:rFonts w:ascii="Courier New" w:hAnsi="Courier New" w:cs="Courier New"/>
+          <w:sz w:val="28"/>
+          <w:szCs w:val="28"/>
+        </w:rPr>
+      </w:pPr>
+    </w:p>
+    <w:p>
+      <w:pPr>
+        <w:spacing w:after="0"/>
+        <w:rPr>
+          <w:rFonts w:ascii="Courier New" w:hAnsi="Courier New" w:cs="Courier New"/>
+          <w:sz w:val="28"/>
+          <w:szCs w:val="28"/>
+        </w:rPr>
+      </w:pPr>
+    </w:p>
+    <w:p>
+      <w:pPr>
+        <w:spacing w:after="0"/>
+        <w:rPr>
+          <w:rFonts w:ascii="Courier New" w:hAnsi="Courier New" w:cs="Courier New"/>
+          <w:sz w:val="28"/>
+          <w:szCs w:val="28"/>
+        </w:rPr>
+      </w:pPr>
+    </w:p>
+    <w:p>
+      <w:pPr>
+        <w:spacing w:after="0"/>
+        <w:rPr>
+          <w:rFonts w:ascii="Courier New" w:hAnsi="Courier New" w:cs="Courier New"/>
+          <w:sz w:val="28"/>
+          <w:szCs w:val="28"/>
+        </w:rPr>
+      </w:pPr>
+    </w:p>
+    <w:p>
+      <w:pPr>
+        <w:spacing w:after="0"/>
+        <w:rPr>
+          <w:rFonts w:ascii="Courier New" w:hAnsi="Courier New" w:cs="Courier New"/>
+          <w:sz w:val="28"/>
+          <w:szCs w:val="28"/>
+        </w:rPr>
+      </w:pPr>
+    </w:p>
+    <w:p>
+      <w:pPr>
+        <w:spacing w:after="0"/>
+        <w:rPr>
+          <w:rFonts w:ascii="Courier New" w:hAnsi="Courier New" w:cs="Courier New"/>
+          <w:sz w:val="28"/>
+          <w:szCs w:val="28"/>
+        </w:rPr>
+      </w:pPr>
+    </w:p>
+    <w:p>
+      <w:pPr>
+        <w:spacing w:after="0"/>
+        <w:rPr>
+          <w:rFonts w:ascii="Courier New" w:hAnsi="Courier New" w:cs="Courier New"/>
+          <w:sz w:val="28"/>
+          <w:szCs w:val="28"/>
+        </w:rPr>
+      </w:pPr>
+    </w:p>
+    <w:p>
+      <w:pPr>
+        <w:spacing w:after="0"/>
+        <w:rPr>
+          <w:rFonts w:ascii="Courier New" w:hAnsi="Courier New" w:cs="Courier New"/>
+          <w:sz w:val="28"/>
+          <w:szCs w:val="28"/>
+        </w:rPr>
+      </w:pPr>
+    </w:p>
+    <w:p>
+      <w:pPr>
+        <w:spacing w:after="0"/>
+        <w:rPr>
+          <w:rFonts w:ascii="Courier New" w:hAnsi="Courier New" w:cs="Courier New"/>
+          <w:sz w:val="28"/>
+          <w:szCs w:val="28"/>
+        </w:rPr>
+      </w:pPr>
+    </w:p>
+    <w:p>
+      <w:pPr>
+        <w:spacing w:after="0"/>
+        <w:rPr>
+          <w:rFonts w:ascii="Courier New" w:hAnsi="Courier New" w:cs="Courier New"/>
+          <w:sz w:val="28"/>
+          <w:szCs w:val="28"/>
+        </w:rPr>
+      </w:pPr>
+    </w:p>
+    <w:p>
+      <w:pPr>
+        <w:spacing w:after="0"/>
+        <w:rPr>
+          <w:rFonts w:ascii="Courier New" w:hAnsi="Courier New" w:cs="Courier New"/>
+          <w:sz w:val="28"/>
+          <w:szCs w:val="28"/>
+        </w:rPr>
+      </w:pPr>
+    </w:p>
+    <w:p>
+      <w:pPr>
+        <w:spacing w:after="0"/>
+        <w:rPr>
+          <w:rFonts w:ascii="Courier New" w:hAnsi="Courier New" w:cs="Courier New"/>
+          <w:sz w:val="28"/>
+          <w:szCs w:val="28"/>
+        </w:rPr>
+      </w:pPr>
+    </w:p>
+    <w:p>
+      <w:pPr>
+        <w:spacing w:after="0"/>
+        <w:rPr>
+          <w:rFonts w:ascii="Courier New" w:hAnsi="Courier New" w:cs="Courier New"/>
+          <w:sz w:val="28"/>
+          <w:szCs w:val="28"/>
+        </w:rPr>
+      </w:pPr>
+    </w:p>
+    <w:p>
+      <w:pPr>
+        <w:spacing w:after="0"/>
+        <w:rPr>
+          <w:rFonts w:ascii="Courier New" w:hAnsi="Courier New" w:cs="Courier New"/>
+          <w:sz w:val="28"/>
+          <w:szCs w:val="28"/>
+        </w:rPr>
+      </w:pPr>
+    </w:p>
+    <w:p>
+      <w:pPr>
+        <w:spacing w:after="0"/>
+        <w:rPr>
+          <w:rFonts w:ascii="Courier New" w:hAnsi="Courier New" w:cs="Courier New"/>
+          <w:sz w:val="28"/>
+          <w:szCs w:val="28"/>
+        </w:rPr>
+      </w:pPr>
+    </w:p>
+    <w:p>
+      <w:pPr>
+        <w:spacing w:after="0"/>
+        <w:rPr>
+          <w:rFonts w:ascii="Courier New" w:hAnsi="Courier New" w:cs="Courier New"/>
+          <w:sz w:val="28"/>
+          <w:szCs w:val="28"/>
+        </w:rPr>
+      </w:pPr>
+    </w:p>
+    <w:p>
+      <w:pPr>
+        <w:spacing w:after="0"/>
+        <w:rPr>
+          <w:rFonts w:ascii="Courier New" w:hAnsi="Courier New" w:cs="Courier New"/>
+          <w:sz w:val="28"/>
+          <w:szCs w:val="28"/>
+        </w:rPr>
+      </w:pPr>
+    </w:p>
+    <w:p>
+      <w:pPr>
+        <w:spacing w:after="0"/>
+        <w:rPr>
+          <w:rFonts w:ascii="Courier New" w:hAnsi="Courier New" w:cs="Courier New"/>
+          <w:sz w:val="28"/>
+          <w:szCs w:val="28"/>
+        </w:rPr>
+      </w:pPr>
+    </w:p>
+    <w:p>
+      <w:pPr>
+        <w:spacing w:after="0"/>
+        <w:rPr>
+          <w:rFonts w:ascii="Courier New" w:hAnsi="Courier New" w:cs="Courier New"/>
+          <w:sz w:val="28"/>
+          <w:szCs w:val="28"/>
+        </w:rPr>
+      </w:pPr>
+    </w:p>
+    <w:p>
+      <w:pPr>
+        <w:spacing w:after="0"/>
+        <w:rPr>
+          <w:rFonts w:ascii="Courier New" w:hAnsi="Courier New" w:cs="Courier New"/>
+          <w:sz w:val="28"/>
+          <w:szCs w:val="28"/>
+        </w:rPr>
+      </w:pPr>
+    </w:p>
+    <w:p>
+      <w:pPr>
+        <w:spacing w:after="0"/>
+        <w:rPr>
+          <w:rFonts w:ascii="Courier New" w:hAnsi="Courier New" w:cs="Courier New"/>
+          <w:sz w:val="28"/>
+          <w:szCs w:val="28"/>
+        </w:rPr>
+      </w:pPr>
+      <w:r>
+        <w:rPr>
+          <w:rFonts w:ascii="Courier New" w:hAnsi="Courier New" w:cs="Courier New"/>
+          <w:b/>
+          <w:sz w:val="28"/>
+          <w:szCs w:val="28"/>
+        </w:rPr>
+        <w:t xml:space="preserve">ES6 </w:t>
+      </w:r>
+      <w:proofErr w:type="gramStart"/>
+      <w:r>
+        <w:rPr>
+          <w:rFonts w:ascii="Courier New" w:hAnsi="Courier New" w:cs="Courier New"/>
+          <w:b/>
+          <w:sz w:val="28"/>
+          <w:szCs w:val="28"/>
+        </w:rPr>
+        <w:t>Features :</w:t>
+      </w:r>
+      <w:proofErr w:type="gramEnd"/>
+      <w:r>
+        <w:rPr>
+          <w:rFonts w:ascii="Courier New" w:hAnsi="Courier New" w:cs="Courier New"/>
+          <w:b/>
+          <w:sz w:val="28"/>
+          <w:szCs w:val="28"/>
+        </w:rPr>
+        <w:t xml:space="preserve"> </w:t>
+      </w:r>
+    </w:p>
+    <w:p>
+      <w:pPr>
+        <w:spacing w:after="0"/>
+        <w:rPr>
+          <w:rFonts w:ascii="Courier New" w:hAnsi="Courier New" w:cs="Courier New"/>
+          <w:sz w:val="28"/>
+          <w:szCs w:val="28"/>
+        </w:rPr>
+      </w:pPr>
+    </w:p>
+    <w:p>
+      <w:pPr>
+        <w:spacing w:after="0"/>
+        <w:rPr>
+          <w:rFonts w:ascii="Courier New" w:hAnsi="Courier New" w:cs="Courier New"/>
+          <w:sz w:val="28"/>
+          <w:szCs w:val="28"/>
+        </w:rPr>
+      </w:pPr>
+      <w:proofErr w:type="gramStart"/>
+      <w:r>
+        <w:rPr>
+          <w:rFonts w:ascii="Courier New" w:hAnsi="Courier New" w:cs="Courier New"/>
+          <w:sz w:val="28"/>
+          <w:szCs w:val="28"/>
+        </w:rPr>
+        <w:t>let</w:t>
+      </w:r>
+      <w:proofErr w:type="gramEnd"/>
+      <w:r>
+        <w:rPr>
+          <w:rFonts w:ascii="Courier New" w:hAnsi="Courier New" w:cs="Courier New"/>
+          <w:sz w:val="28"/>
+          <w:szCs w:val="28"/>
+        </w:rPr>
+        <w:t xml:space="preserve"> </w:t>
+      </w:r>
+      <w:proofErr w:type="spellStart"/>
+      <w:r>
+        <w:rPr>
+          <w:rFonts w:ascii="Courier New" w:hAnsi="Courier New" w:cs="Courier New"/>
+          <w:sz w:val="28"/>
+          <w:szCs w:val="28"/>
+        </w:rPr>
+        <w:t>const</w:t>
+      </w:r>
+      <w:proofErr w:type="spellEnd"/>
+      <w:r>
+        <w:rPr>
+          <w:rFonts w:ascii="Courier New" w:hAnsi="Courier New" w:cs="Courier New"/>
+          <w:sz w:val="28"/>
+          <w:szCs w:val="28"/>
+        </w:rPr>
+        <w:t xml:space="preserve">, </w:t>
+      </w:r>
+    </w:p>
+    <w:p>
+      <w:pPr>
+        <w:spacing w:after="0"/>
+        <w:rPr>
+          <w:rFonts w:ascii="Courier New" w:hAnsi="Courier New" w:cs="Courier New"/>
+          <w:sz w:val="28"/>
+          <w:szCs w:val="28"/>
+        </w:rPr>
+      </w:pPr>
+    </w:p>
+    <w:p>
+      <w:pPr>
+        <w:spacing w:after="0"/>
+        <w:rPr>
+          <w:rFonts w:ascii="Courier New" w:hAnsi="Courier New" w:cs="Courier New"/>
+          <w:sz w:val="28"/>
+          <w:szCs w:val="28"/>
+        </w:rPr>
+      </w:pPr>
+      <w:proofErr w:type="gramStart"/>
+      <w:r>
+        <w:rPr>
+          <w:rFonts w:ascii="Courier New" w:hAnsi="Courier New" w:cs="Courier New"/>
+          <w:sz w:val="28"/>
+          <w:szCs w:val="28"/>
+        </w:rPr>
+        <w:t>types</w:t>
+      </w:r>
+      <w:proofErr w:type="gramEnd"/>
+      <w:r>
+        <w:rPr>
+          <w:rFonts w:ascii="Courier New" w:hAnsi="Courier New" w:cs="Courier New"/>
+          <w:sz w:val="28"/>
+          <w:szCs w:val="28"/>
+        </w:rPr>
+        <w:t xml:space="preserve"> of loop </w:t>
+      </w:r>
+    </w:p>
+    <w:p>
+      <w:pPr>
+        <w:spacing w:after="0"/>
+        <w:rPr>
+          <w:rFonts w:ascii="Courier New" w:hAnsi="Courier New" w:cs="Courier New"/>
+          <w:sz w:val="28"/>
+          <w:szCs w:val="28"/>
+        </w:rPr>
+      </w:pPr>
+      <w:proofErr w:type="gramStart"/>
+      <w:r>
+        <w:rPr>
+          <w:rFonts w:ascii="Courier New" w:hAnsi="Courier New" w:cs="Courier New"/>
+          <w:sz w:val="28"/>
+          <w:szCs w:val="28"/>
+        </w:rPr>
+        <w:t>in</w:t>
+      </w:r>
+      <w:proofErr w:type="gramEnd"/>
+      <w:r>
+        <w:rPr>
+          <w:rFonts w:ascii="Courier New" w:hAnsi="Courier New" w:cs="Courier New"/>
+          <w:sz w:val="28"/>
+          <w:szCs w:val="28"/>
+        </w:rPr>
+        <w:t xml:space="preserve"> loop, of loop </w:t>
+      </w:r>
+    </w:p>
+    <w:p>
+      <w:pPr>
+        <w:spacing w:after="0"/>
+        <w:rPr>
+          <w:rFonts w:ascii="Courier New" w:hAnsi="Courier New" w:cs="Courier New"/>
+          <w:sz w:val="28"/>
+          <w:szCs w:val="28"/>
+        </w:rPr>
+      </w:pPr>
+      <w:proofErr w:type="gramStart"/>
+      <w:r>
+        <w:rPr>
+          <w:rFonts w:ascii="Courier New" w:hAnsi="Courier New" w:cs="Courier New"/>
+          <w:sz w:val="28"/>
+          <w:szCs w:val="28"/>
+        </w:rPr>
+        <w:t>type</w:t>
+      </w:r>
+      <w:proofErr w:type="gramEnd"/>
+      <w:r>
+        <w:rPr>
+          <w:rFonts w:ascii="Courier New" w:hAnsi="Courier New" w:cs="Courier New"/>
+          <w:sz w:val="28"/>
+          <w:szCs w:val="28"/>
+        </w:rPr>
+        <w:t xml:space="preserve"> of functions </w:t>
+      </w:r>
+    </w:p>
+    <w:p>
+      <w:pPr>
+        <w:spacing w:after="0"/>
+        <w:rPr>
+          <w:rFonts w:ascii="Courier New" w:hAnsi="Courier New" w:cs="Courier New"/>
+          <w:sz w:val="28"/>
+          <w:szCs w:val="28"/>
+        </w:rPr>
+      </w:pPr>
+      <w:proofErr w:type="gramStart"/>
+      <w:r>
+        <w:rPr>
+          <w:rFonts w:ascii="Courier New" w:hAnsi="Courier New" w:cs="Courier New"/>
+          <w:sz w:val="28"/>
+          <w:szCs w:val="28"/>
+        </w:rPr>
+        <w:t>arrow</w:t>
+      </w:r>
+      <w:proofErr w:type="gramEnd"/>
+      <w:r>
+        <w:rPr>
+          <w:rFonts w:ascii="Courier New" w:hAnsi="Courier New" w:cs="Courier New"/>
+          <w:sz w:val="28"/>
+          <w:szCs w:val="28"/>
+        </w:rPr>
+        <w:t xml:space="preserve"> function </w:t>
+      </w:r>
+    </w:p>
+    <w:p>
+      <w:pPr>
+        <w:spacing w:after="0"/>
+        <w:rPr>
+          <w:rFonts w:ascii="Courier New" w:hAnsi="Courier New" w:cs="Courier New"/>
+          <w:sz w:val="28"/>
+          <w:szCs w:val="28"/>
+        </w:rPr>
+      </w:pPr>
+      <w:r>
+        <w:rPr>
+          <w:rFonts w:ascii="Courier New" w:hAnsi="Courier New" w:cs="Courier New"/>
+          <w:sz w:val="28"/>
+          <w:szCs w:val="28"/>
+        </w:rPr>
+        <w:t xml:space="preserve">ES6 Class Features </w:t>
+      </w:r>
+    </w:p>
+    <w:p>
+      <w:pPr>
+        <w:spacing w:after="0"/>
+        <w:rPr>
+          <w:rFonts w:ascii="Courier New" w:hAnsi="Courier New" w:cs="Courier New"/>
+          <w:sz w:val="28"/>
+          <w:szCs w:val="28"/>
+        </w:rPr>
+      </w:pPr>
+    </w:p>
+    <w:p>
+      <w:pPr>
+        <w:spacing w:after="0"/>
+        <w:rPr>
+          <w:rFonts w:ascii="Courier New" w:hAnsi="Courier New" w:cs="Courier New"/>
+          <w:sz w:val="28"/>
+          <w:szCs w:val="28"/>
+        </w:rPr>
+      </w:pPr>
+    </w:p>
+    <w:p>
+      <w:pPr>
+        <w:spacing w:after="0"/>
+        <w:rPr>
+          <w:rFonts w:ascii="Courier New" w:hAnsi="Courier New" w:cs="Courier New"/>
+          <w:sz w:val="28"/>
+          <w:szCs w:val="28"/>
+        </w:rPr>
+      </w:pPr>
+    </w:p>
+    <w:p>
+      <w:pPr>
+        <w:spacing w:after="0"/>
+        <w:rPr>
+          <w:rFonts w:ascii="Courier New" w:hAnsi="Courier New" w:cs="Courier New"/>
+          <w:sz w:val="28"/>
+          <w:szCs w:val="28"/>
+        </w:rPr>
+      </w:pPr>
+    </w:p>
+    <w:p>
+      <w:pPr>
+        <w:spacing w:after="0"/>
+        <w:rPr>
+          <w:rFonts w:ascii="Courier New" w:hAnsi="Courier New" w:cs="Courier New"/>
+          <w:sz w:val="28"/>
+          <w:szCs w:val="28"/>
+        </w:rPr>
+      </w:pPr>
+    </w:p>
+    <w:p>
+      <w:pPr>
+        <w:spacing w:after="0"/>
+        <w:rPr>
+          <w:rFonts w:ascii="Courier New" w:hAnsi="Courier New" w:cs="Courier New"/>
+          <w:sz w:val="28"/>
+          <w:szCs w:val="28"/>
+        </w:rPr>
+      </w:pPr>
+    </w:p>
+    <w:p>
+      <w:pPr>
+        <w:spacing w:after="0"/>
+        <w:rPr>
+          <w:rFonts w:ascii="Courier New" w:hAnsi="Courier New" w:cs="Courier New"/>
+          <w:b/>
+          <w:sz w:val="28"/>
+          <w:szCs w:val="28"/>
+        </w:rPr>
+      </w:pPr>
+      <w:r>
+        <w:rPr>
+          <w:rFonts w:ascii="Courier New" w:hAnsi="Courier New" w:cs="Courier New"/>
+          <w:b/>
+          <w:sz w:val="28"/>
+          <w:szCs w:val="28"/>
+        </w:rPr>
+        <w:t xml:space="preserve">React </w:t>
+      </w:r>
+      <w:proofErr w:type="gramStart"/>
+      <w:r>
+        <w:rPr>
+          <w:rFonts w:ascii="Courier New" w:hAnsi="Courier New" w:cs="Courier New"/>
+          <w:b/>
+          <w:sz w:val="28"/>
+          <w:szCs w:val="28"/>
+        </w:rPr>
+        <w:t>Routing :</w:t>
+      </w:r>
+      <w:proofErr w:type="gramEnd"/>
+      <w:r>
+        <w:rPr>
+          <w:rFonts w:ascii="Courier New" w:hAnsi="Courier New" w:cs="Courier New"/>
+          <w:b/>
+          <w:sz w:val="28"/>
+          <w:szCs w:val="28"/>
+        </w:rPr>
+        <w:t xml:space="preserve"> </w:t>
+      </w:r>
+    </w:p>
+    <w:p>
+      <w:pPr>
+        <w:spacing w:after="0"/>
+        <w:rPr>
+          <w:rFonts w:ascii="Courier New" w:hAnsi="Courier New" w:cs="Courier New"/>
+          <w:sz w:val="28"/>
+          <w:szCs w:val="28"/>
+        </w:rPr>
+      </w:pPr>
+    </w:p>
+    <w:p>
+      <w:pPr>
+        <w:spacing w:after="0"/>
+        <w:rPr>
+          <w:rFonts w:ascii="Courier New" w:hAnsi="Courier New" w:cs="Courier New"/>
+          <w:sz w:val="28"/>
+          <w:szCs w:val="28"/>
+        </w:rPr>
+      </w:pPr>
+    </w:p>
+    <w:p>
+      <w:pPr>
+        <w:spacing w:after="0"/>
+        <w:rPr>
+          <w:rFonts w:ascii="Courier New" w:hAnsi="Courier New" w:cs="Courier New"/>
+          <w:sz w:val="28"/>
+          <w:szCs w:val="28"/>
+        </w:rPr>
+      </w:pPr>
+      <w:proofErr w:type="gramStart"/>
+      <w:r>
+        <w:rPr>
+          <w:rFonts w:ascii="Courier New" w:hAnsi="Courier New" w:cs="Courier New"/>
+          <w:sz w:val="28"/>
+          <w:szCs w:val="28"/>
+        </w:rPr>
+        <w:t>SPA :</w:t>
+      </w:r>
+      <w:proofErr w:type="gramEnd"/>
+      <w:r>
+        <w:rPr>
+          <w:rFonts w:ascii="Courier New" w:hAnsi="Courier New" w:cs="Courier New"/>
+          <w:sz w:val="28"/>
+          <w:szCs w:val="28"/>
+        </w:rPr>
+        <w:t xml:space="preserve"> all data display using components. </w:t>
+      </w:r>
+    </w:p>
+    <w:p>
+      <w:pPr>
+        <w:spacing w:after="0"/>
+        <w:rPr>
+          <w:rFonts w:ascii="Courier New" w:hAnsi="Courier New" w:cs="Courier New"/>
+          <w:sz w:val="28"/>
+          <w:szCs w:val="28"/>
+        </w:rPr>
+      </w:pPr>
+    </w:p>
+    <w:p>
+      <w:pPr>
+        <w:spacing w:after="0"/>
+        <w:rPr>
+          <w:rFonts w:ascii="Courier New" w:hAnsi="Courier New" w:cs="Courier New"/>
+          <w:sz w:val="28"/>
+          <w:szCs w:val="28"/>
+        </w:rPr>
+      </w:pPr>
+    </w:p>
+    <w:p>
+      <w:pPr>
+        <w:spacing w:after="0"/>
+        <w:rPr>
+          <w:rFonts w:ascii="Courier New" w:hAnsi="Courier New" w:cs="Courier New"/>
+          <w:sz w:val="28"/>
+          <w:szCs w:val="28"/>
+        </w:rPr>
+      </w:pPr>
+      <w:r>
+        <w:rPr>
+          <w:rFonts w:ascii="Courier New" w:hAnsi="Courier New" w:cs="Courier New"/>
+          <w:sz w:val="28"/>
+          <w:szCs w:val="28"/>
+        </w:rPr>
+        <w:t xml:space="preserve">Routing is use to navigate from one component to another complete template (JSX) </w:t>
+      </w:r>
+      <w:proofErr w:type="spellStart"/>
+      <w:r>
+        <w:rPr>
+          <w:rFonts w:ascii="Courier New" w:hAnsi="Courier New" w:cs="Courier New"/>
+          <w:sz w:val="28"/>
+          <w:szCs w:val="28"/>
+        </w:rPr>
+        <w:t>base</w:t>
+      </w:r>
+      <w:proofErr w:type="spellEnd"/>
+      <w:r>
+        <w:rPr>
+          <w:rFonts w:ascii="Courier New" w:hAnsi="Courier New" w:cs="Courier New"/>
+          <w:sz w:val="28"/>
+          <w:szCs w:val="28"/>
+        </w:rPr>
+        <w:t xml:space="preserve"> upon the path provided in routing. </w:t>
+      </w:r>
+    </w:p>
+    <w:p>
+      <w:pPr>
+        <w:spacing w:after="0"/>
+        <w:rPr>
+          <w:rFonts w:ascii="Courier New" w:hAnsi="Courier New" w:cs="Courier New"/>
+          <w:sz w:val="28"/>
+          <w:szCs w:val="28"/>
+        </w:rPr>
+      </w:pPr>
+    </w:p>
+    <w:p>
+      <w:pPr>
+        <w:spacing w:after="0"/>
+        <w:rPr>
+          <w:rFonts w:ascii="Courier New" w:hAnsi="Courier New" w:cs="Courier New"/>
+          <w:sz w:val="28"/>
+          <w:szCs w:val="28"/>
+        </w:rPr>
+      </w:pPr>
+      <w:r>
+        <w:rPr>
+          <w:rFonts w:ascii="Courier New" w:hAnsi="Courier New" w:cs="Courier New"/>
+          <w:sz w:val="28"/>
+          <w:szCs w:val="28"/>
+        </w:rPr>
+        <w:t xml:space="preserve">All routing API is part of </w:t>
+      </w:r>
+      <w:r>
+        <w:rPr>
+          <w:rFonts w:ascii="Courier New" w:hAnsi="Courier New" w:cs="Courier New"/>
+          <w:sz w:val="28"/>
+          <w:szCs w:val="28"/>
+          <w:highlight w:val="yellow"/>
+        </w:rPr>
+        <w:t>react-router-</w:t>
+      </w:r>
+      <w:proofErr w:type="spellStart"/>
+      <w:r>
+        <w:rPr>
+          <w:rFonts w:ascii="Courier New" w:hAnsi="Courier New" w:cs="Courier New"/>
+          <w:sz w:val="28"/>
+          <w:szCs w:val="28"/>
+          <w:highlight w:val="yellow"/>
+        </w:rPr>
+        <w:t>dom</w:t>
+      </w:r>
+      <w:proofErr w:type="spellEnd"/>
+    </w:p>
+    <w:p>
+      <w:pPr>
+        <w:spacing w:after="0"/>
+        <w:rPr>
+          <w:rFonts w:ascii="Courier New" w:hAnsi="Courier New" w:cs="Courier New"/>
+          <w:sz w:val="28"/>
+          <w:szCs w:val="28"/>
+        </w:rPr>
+      </w:pPr>
+    </w:p>
+    <w:p>
+      <w:pPr>
+        <w:spacing w:after="0"/>
+        <w:rPr>
+          <w:rFonts w:ascii="Courier New" w:hAnsi="Courier New" w:cs="Courier New"/>
+          <w:sz w:val="28"/>
+          <w:szCs w:val="28"/>
+        </w:rPr>
+      </w:pPr>
+    </w:p>
+    <w:p>
+      <w:pPr>
+        <w:spacing w:after="0"/>
+        <w:rPr>
+          <w:rFonts w:ascii="Courier New" w:hAnsi="Courier New" w:cs="Courier New"/>
+          <w:sz w:val="28"/>
+          <w:szCs w:val="28"/>
+        </w:rPr>
+      </w:pPr>
+      <w:r>
+        <w:rPr>
+          <w:rFonts w:ascii="Courier New" w:hAnsi="Courier New" w:cs="Courier New"/>
+          <w:sz w:val="28"/>
+          <w:szCs w:val="28"/>
+        </w:rPr>
+        <w:t xml:space="preserve">Step install react routing module </w:t>
+      </w:r>
+    </w:p>
+    <w:p>
+      <w:pPr>
+        <w:spacing w:after="0"/>
+        <w:rPr>
+          <w:rFonts w:ascii="Courier New" w:hAnsi="Courier New" w:cs="Courier New"/>
+          <w:sz w:val="28"/>
+          <w:szCs w:val="28"/>
+        </w:rPr>
+      </w:pPr>
+    </w:p>
+    <w:p>
+      <w:pPr>
+        <w:spacing w:after="0"/>
+        <w:rPr>
+          <w:rFonts w:ascii="Courier New" w:hAnsi="Courier New" w:cs="Courier New"/>
+          <w:b/>
+          <w:sz w:val="28"/>
+          <w:szCs w:val="28"/>
+        </w:rPr>
+      </w:pPr>
+      <w:proofErr w:type="spellStart"/>
+      <w:proofErr w:type="gramStart"/>
+      <w:r>
+        <w:rPr>
+          <w:rFonts w:ascii="Courier New" w:hAnsi="Courier New" w:cs="Courier New"/>
+          <w:b/>
+          <w:sz w:val="28"/>
+          <w:szCs w:val="28"/>
+          <w:highlight w:val="yellow"/>
+        </w:rPr>
+        <w:t>npm</w:t>
+      </w:r>
+      <w:proofErr w:type="spellEnd"/>
+      <w:proofErr w:type="gramEnd"/>
+      <w:r>
+        <w:rPr>
+          <w:rFonts w:ascii="Courier New" w:hAnsi="Courier New" w:cs="Courier New"/>
+          <w:b/>
+          <w:sz w:val="28"/>
+          <w:szCs w:val="28"/>
+          <w:highlight w:val="yellow"/>
+        </w:rPr>
+        <w:t xml:space="preserve"> install react-router-</w:t>
+      </w:r>
+      <w:proofErr w:type="spellStart"/>
+      <w:r>
+        <w:rPr>
+          <w:rFonts w:ascii="Courier New" w:hAnsi="Courier New" w:cs="Courier New"/>
+          <w:b/>
+          <w:sz w:val="28"/>
+          <w:szCs w:val="28"/>
+          <w:highlight w:val="yellow"/>
+        </w:rPr>
+        <w:t>dom</w:t>
+      </w:r>
+      <w:proofErr w:type="spellEnd"/>
+      <w:r>
+        <w:rPr>
+          <w:rFonts w:ascii="Courier New" w:hAnsi="Courier New" w:cs="Courier New"/>
+          <w:b/>
+          <w:sz w:val="28"/>
+          <w:szCs w:val="28"/>
+          <w:highlight w:val="yellow"/>
+        </w:rPr>
+        <w:t xml:space="preserve"> –-save</w:t>
+      </w:r>
+    </w:p>
+    <w:p>
+      <w:pPr>
+        <w:spacing w:after="0"/>
+        <w:rPr>
+          <w:rFonts w:ascii="Courier New" w:hAnsi="Courier New" w:cs="Courier New"/>
+          <w:sz w:val="28"/>
+          <w:szCs w:val="28"/>
+        </w:rPr>
+      </w:pPr>
+      <w:r>
+        <w:rPr>
+          <w:rFonts w:ascii="Courier New" w:hAnsi="Courier New" w:cs="Courier New"/>
+          <w:sz w:val="28"/>
+          <w:szCs w:val="28"/>
+        </w:rPr>
+        <w:t xml:space="preserve"> </w:t>
+      </w:r>
+    </w:p>
+    <w:p>
+      <w:pPr>
+        <w:spacing w:after="0"/>
+        <w:rPr>
+          <w:rFonts w:ascii="Courier New" w:hAnsi="Courier New" w:cs="Courier New"/>
+          <w:sz w:val="28"/>
+          <w:szCs w:val="28"/>
+        </w:rPr>
+      </w:pPr>
+      <w:r>
+        <w:rPr>
+          <w:rFonts w:ascii="Courier New" w:hAnsi="Courier New" w:cs="Courier New"/>
+          <w:sz w:val="28"/>
+          <w:szCs w:val="28"/>
+        </w:rPr>
+        <w:t xml:space="preserve">To enable routing features we have wrap for main module as Browser module App. </w:t>
+      </w:r>
+    </w:p>
+    <w:p>
+      <w:pPr>
+        <w:spacing w:after="0"/>
+        <w:rPr>
+          <w:rFonts w:ascii="Courier New" w:hAnsi="Courier New" w:cs="Courier New"/>
+          <w:sz w:val="28"/>
+          <w:szCs w:val="28"/>
+        </w:rPr>
+      </w:pPr>
+    </w:p>
+    <w:p>
+      <w:pPr>
+        <w:spacing w:after="0"/>
+        <w:rPr>
+          <w:rFonts w:ascii="Courier New" w:hAnsi="Courier New" w:cs="Courier New"/>
+          <w:sz w:val="28"/>
+          <w:szCs w:val="28"/>
+        </w:rPr>
+      </w:pPr>
+    </w:p>
+    <w:p>
+      <w:pPr>
+        <w:spacing w:after="0"/>
+        <w:rPr>
+          <w:rFonts w:ascii="Courier New" w:hAnsi="Courier New" w:cs="Courier New"/>
+          <w:sz w:val="28"/>
+          <w:szCs w:val="28"/>
+        </w:rPr>
+      </w:pPr>
+      <w:proofErr w:type="gramStart"/>
+      <w:r>
+        <w:rPr>
+          <w:rFonts w:ascii="Courier New" w:hAnsi="Courier New" w:cs="Courier New"/>
+          <w:b/>
+          <w:sz w:val="28"/>
+          <w:szCs w:val="28"/>
+        </w:rPr>
+        <w:lastRenderedPageBreak/>
+        <w:t>Route</w:t>
+      </w:r>
+      <w:r>
+        <w:rPr>
+          <w:rFonts w:ascii="Courier New" w:hAnsi="Courier New" w:cs="Courier New"/>
+          <w:sz w:val="28"/>
+          <w:szCs w:val="28"/>
+        </w:rPr>
+        <w:t xml:space="preserve"> :</w:t>
+      </w:r>
+      <w:proofErr w:type="gramEnd"/>
+      <w:r>
+        <w:rPr>
+          <w:rFonts w:ascii="Courier New" w:hAnsi="Courier New" w:cs="Courier New"/>
+          <w:sz w:val="28"/>
+          <w:szCs w:val="28"/>
+        </w:rPr>
+        <w:t xml:space="preserve">  which display the component JSX details </w:t>
+      </w:r>
+      <w:proofErr w:type="spellStart"/>
+      <w:r>
+        <w:rPr>
+          <w:rFonts w:ascii="Courier New" w:hAnsi="Courier New" w:cs="Courier New"/>
+          <w:sz w:val="28"/>
+          <w:szCs w:val="28"/>
+        </w:rPr>
+        <w:t>base</w:t>
+      </w:r>
+      <w:proofErr w:type="spellEnd"/>
+      <w:r>
+        <w:rPr>
+          <w:rFonts w:ascii="Courier New" w:hAnsi="Courier New" w:cs="Courier New"/>
+          <w:sz w:val="28"/>
+          <w:szCs w:val="28"/>
+        </w:rPr>
+        <w:t xml:space="preserve"> upon the path pass by URL or hyperlink or button. </w:t>
+      </w:r>
+    </w:p>
+    <w:p>
+      <w:pPr>
+        <w:spacing w:after="0"/>
+        <w:rPr>
+          <w:rFonts w:ascii="Courier New" w:hAnsi="Courier New" w:cs="Courier New"/>
+          <w:sz w:val="28"/>
+          <w:szCs w:val="28"/>
+        </w:rPr>
+      </w:pPr>
+    </w:p>
+    <w:p>
+      <w:pPr>
+        <w:spacing w:after="0"/>
+        <w:rPr>
+          <w:rFonts w:ascii="Courier New" w:hAnsi="Courier New" w:cs="Courier New"/>
+          <w:sz w:val="28"/>
+          <w:szCs w:val="28"/>
+        </w:rPr>
+      </w:pPr>
+      <w:proofErr w:type="spellStart"/>
+      <w:r>
+        <w:rPr>
+          <w:rFonts w:ascii="Courier New" w:hAnsi="Courier New" w:cs="Courier New"/>
+          <w:b/>
+          <w:sz w:val="28"/>
+          <w:szCs w:val="28"/>
+        </w:rPr>
+        <w:t>Url</w:t>
+      </w:r>
+      <w:proofErr w:type="spellEnd"/>
+      <w:r>
+        <w:rPr>
+          <w:rFonts w:ascii="Courier New" w:hAnsi="Courier New" w:cs="Courier New"/>
+          <w:b/>
+          <w:sz w:val="28"/>
+          <w:szCs w:val="28"/>
+        </w:rPr>
+        <w:t xml:space="preserve"> </w:t>
+      </w:r>
+      <w:proofErr w:type="gramStart"/>
+      <w:r>
+        <w:rPr>
+          <w:rFonts w:ascii="Courier New" w:hAnsi="Courier New" w:cs="Courier New"/>
+          <w:b/>
+          <w:sz w:val="28"/>
+          <w:szCs w:val="28"/>
+        </w:rPr>
+        <w:t xml:space="preserve">Pattern </w:t>
+      </w:r>
+      <w:r>
+        <w:rPr>
+          <w:rFonts w:ascii="Courier New" w:hAnsi="Courier New" w:cs="Courier New"/>
+          <w:b/>
+          <w:sz w:val="28"/>
+          <w:szCs w:val="28"/>
+        </w:rPr>
+        <w:t>:</w:t>
+      </w:r>
+      <w:proofErr w:type="gramEnd"/>
+      <w:r>
+        <w:rPr>
+          <w:rFonts w:ascii="Courier New" w:hAnsi="Courier New" w:cs="Courier New"/>
+          <w:b/>
+          <w:sz w:val="28"/>
+          <w:szCs w:val="28"/>
+        </w:rPr>
+        <w:t xml:space="preserve"> </w:t>
+      </w:r>
+      <w:r>
+        <w:rPr>
+          <w:rFonts w:ascii="Courier New" w:hAnsi="Courier New" w:cs="Courier New"/>
+          <w:sz w:val="28"/>
+          <w:szCs w:val="28"/>
+        </w:rPr>
+        <w:t xml:space="preserve">This technique is use render the same component base on its </w:t>
+      </w:r>
+      <w:proofErr w:type="spellStart"/>
+      <w:r>
+        <w:rPr>
+          <w:rFonts w:ascii="Courier New" w:hAnsi="Courier New" w:cs="Courier New"/>
+          <w:sz w:val="28"/>
+          <w:szCs w:val="28"/>
+        </w:rPr>
+        <w:t>url</w:t>
+      </w:r>
+      <w:proofErr w:type="spellEnd"/>
+      <w:r>
+        <w:rPr>
+          <w:rFonts w:ascii="Courier New" w:hAnsi="Courier New" w:cs="Courier New"/>
+          <w:sz w:val="28"/>
+          <w:szCs w:val="28"/>
+        </w:rPr>
+        <w:t xml:space="preserve"> like and different values. </w:t>
+      </w:r>
+    </w:p>
+    <w:p>
+      <w:pPr>
+        <w:spacing w:after="0"/>
+        <w:rPr>
+          <w:rFonts w:ascii="Courier New" w:hAnsi="Courier New" w:cs="Courier New"/>
+          <w:sz w:val="28"/>
+          <w:szCs w:val="28"/>
+        </w:rPr>
+      </w:pPr>
+    </w:p>
+    <w:p>
+      <w:pPr>
+        <w:spacing w:after="0"/>
+        <w:rPr>
+          <w:rFonts w:ascii="Courier New" w:hAnsi="Courier New" w:cs="Courier New"/>
+          <w:sz w:val="28"/>
+          <w:szCs w:val="28"/>
+        </w:rPr>
+      </w:pPr>
+    </w:p>
+    <w:p>
+      <w:pPr>
+        <w:spacing w:after="0"/>
+        <w:rPr>
+          <w:rFonts w:ascii="Courier New" w:hAnsi="Courier New" w:cs="Courier New"/>
+          <w:b/>
+          <w:sz w:val="28"/>
+          <w:szCs w:val="28"/>
+        </w:rPr>
+      </w:pPr>
+      <w:r>
+        <w:rPr>
+          <w:rFonts w:ascii="Courier New" w:hAnsi="Courier New" w:cs="Courier New"/>
+          <w:b/>
+          <w:sz w:val="28"/>
+          <w:szCs w:val="28"/>
+          <w:highlight w:val="yellow"/>
+        </w:rPr>
+        <w:t>Day 3</w:t>
+      </w:r>
+      <w:r>
+        <w:rPr>
+          <w:rFonts w:ascii="Courier New" w:hAnsi="Courier New" w:cs="Courier New"/>
+          <w:b/>
+          <w:sz w:val="28"/>
+          <w:szCs w:val="28"/>
+        </w:rPr>
+        <w:t xml:space="preserve"> </w:t>
+      </w:r>
+    </w:p>
+    <w:p>
+      <w:pPr>
+        <w:spacing w:after="0"/>
+        <w:rPr>
+          <w:rFonts w:ascii="Courier New" w:hAnsi="Courier New" w:cs="Courier New"/>
+          <w:sz w:val="28"/>
+          <w:szCs w:val="28"/>
+        </w:rPr>
+      </w:pPr>
+    </w:p>
+    <w:p>
+      <w:pPr>
+        <w:spacing w:after="0"/>
+        <w:rPr>
+          <w:rFonts w:ascii="Courier New" w:hAnsi="Courier New" w:cs="Courier New"/>
+          <w:sz w:val="28"/>
+          <w:szCs w:val="28"/>
+        </w:rPr>
+      </w:pPr>
+      <w:proofErr w:type="gramStart"/>
+      <w:r>
+        <w:rPr>
+          <w:rFonts w:ascii="Courier New" w:hAnsi="Courier New" w:cs="Courier New"/>
+          <w:sz w:val="28"/>
+          <w:szCs w:val="28"/>
+        </w:rPr>
+        <w:t>redux-</w:t>
+      </w:r>
+      <w:proofErr w:type="gramEnd"/>
+      <w:r>
+        <w:rPr>
+          <w:rFonts w:ascii="Courier New" w:hAnsi="Courier New" w:cs="Courier New"/>
+          <w:sz w:val="28"/>
+          <w:szCs w:val="28"/>
+        </w:rPr>
+        <w:t xml:space="preserve">persist : storing the data in browser memory </w:t>
+      </w:r>
+    </w:p>
+    <w:p>
+      <w:pPr>
+        <w:spacing w:after="0"/>
+        <w:rPr>
+          <w:rFonts w:ascii="Courier New" w:hAnsi="Courier New" w:cs="Courier New"/>
+          <w:sz w:val="28"/>
+          <w:szCs w:val="28"/>
+        </w:rPr>
+      </w:pPr>
+    </w:p>
+    <w:p>
+      <w:pPr>
+        <w:spacing w:after="0"/>
+        <w:rPr>
+          <w:rFonts w:ascii="Courier New" w:hAnsi="Courier New" w:cs="Courier New"/>
+          <w:sz w:val="28"/>
+          <w:szCs w:val="28"/>
+        </w:rPr>
+      </w:pPr>
+      <w:r>
+        <w:rPr>
+          <w:rFonts w:ascii="Courier New" w:hAnsi="Courier New" w:cs="Courier New"/>
+          <w:sz w:val="28"/>
+          <w:szCs w:val="28"/>
+        </w:rPr>
+        <w:t>redux-</w:t>
+      </w:r>
+      <w:proofErr w:type="spellStart"/>
+      <w:proofErr w:type="gramStart"/>
+      <w:r>
+        <w:rPr>
+          <w:rFonts w:ascii="Courier New" w:hAnsi="Courier New" w:cs="Courier New"/>
+          <w:sz w:val="28"/>
+          <w:szCs w:val="28"/>
+        </w:rPr>
+        <w:t>devtools</w:t>
+      </w:r>
+      <w:proofErr w:type="spellEnd"/>
+      <w:r>
+        <w:rPr>
+          <w:rFonts w:ascii="Courier New" w:hAnsi="Courier New" w:cs="Courier New"/>
+          <w:sz w:val="28"/>
+          <w:szCs w:val="28"/>
+        </w:rPr>
+        <w:t xml:space="preserve"> :</w:t>
+      </w:r>
+      <w:proofErr w:type="gramEnd"/>
+      <w:r>
+        <w:rPr>
+          <w:rFonts w:ascii="Courier New" w:hAnsi="Courier New" w:cs="Courier New"/>
+          <w:sz w:val="28"/>
+          <w:szCs w:val="28"/>
+        </w:rPr>
+        <w:t xml:space="preserve"> configure </w:t>
+      </w:r>
+    </w:p>
+    <w:p>
+      <w:pPr>
+        <w:spacing w:after="0"/>
+        <w:rPr>
+          <w:rFonts w:ascii="Courier New" w:hAnsi="Courier New" w:cs="Courier New"/>
+          <w:sz w:val="28"/>
+          <w:szCs w:val="28"/>
+        </w:rPr>
+      </w:pPr>
+    </w:p>
+    <w:p>
+      <w:pPr>
+        <w:spacing w:after="0"/>
+        <w:rPr>
+          <w:rFonts w:ascii="Courier New" w:hAnsi="Courier New" w:cs="Courier New"/>
+          <w:sz w:val="28"/>
+          <w:szCs w:val="28"/>
+        </w:rPr>
+      </w:pPr>
+      <w:proofErr w:type="gramStart"/>
+      <w:r>
+        <w:rPr>
+          <w:rFonts w:ascii="Courier New" w:hAnsi="Courier New" w:cs="Courier New"/>
+          <w:sz w:val="28"/>
+          <w:szCs w:val="28"/>
+        </w:rPr>
+        <w:t>Next :</w:t>
+      </w:r>
+      <w:proofErr w:type="gramEnd"/>
+      <w:r>
+        <w:rPr>
+          <w:rFonts w:ascii="Courier New" w:hAnsi="Courier New" w:cs="Courier New"/>
+          <w:sz w:val="28"/>
+          <w:szCs w:val="28"/>
+        </w:rPr>
+        <w:t xml:space="preserve"> </w:t>
+      </w:r>
+    </w:p>
+    <w:p>
+      <w:pPr>
+        <w:spacing w:after="0"/>
+        <w:rPr>
+          <w:rFonts w:ascii="Courier New" w:hAnsi="Courier New" w:cs="Courier New"/>
+          <w:sz w:val="28"/>
+          <w:szCs w:val="28"/>
+        </w:rPr>
+      </w:pPr>
+    </w:p>
+    <w:p>
+      <w:pPr>
+        <w:spacing w:after="0"/>
+        <w:rPr>
+          <w:rFonts w:ascii="Courier New" w:hAnsi="Courier New" w:cs="Courier New"/>
+          <w:sz w:val="28"/>
+          <w:szCs w:val="28"/>
+        </w:rPr>
+      </w:pPr>
+      <w:proofErr w:type="gramStart"/>
+      <w:r>
+        <w:rPr>
+          <w:rFonts w:ascii="Courier New" w:hAnsi="Courier New" w:cs="Courier New"/>
+          <w:sz w:val="28"/>
+          <w:szCs w:val="28"/>
+        </w:rPr>
+        <w:t>MCQ :</w:t>
+      </w:r>
+      <w:proofErr w:type="gramEnd"/>
+      <w:r>
+        <w:rPr>
+          <w:rFonts w:ascii="Courier New" w:hAnsi="Courier New" w:cs="Courier New"/>
+          <w:sz w:val="28"/>
+          <w:szCs w:val="28"/>
+        </w:rPr>
+        <w:t xml:space="preserve"> Test </w:t>
+      </w:r>
+    </w:p>
+    <w:p>
+      <w:pPr>
+        <w:spacing w:after="0"/>
+        <w:rPr>
+          <w:rFonts w:ascii="Courier New" w:hAnsi="Courier New" w:cs="Courier New"/>
+          <w:sz w:val="28"/>
+          <w:szCs w:val="28"/>
+        </w:rPr>
+      </w:pPr>
+    </w:p>
+    <w:p>
+      <w:pPr>
+        <w:spacing w:after="0"/>
+        <w:rPr>
+          <w:rFonts w:ascii="Courier New" w:hAnsi="Courier New" w:cs="Courier New"/>
+          <w:sz w:val="28"/>
+          <w:szCs w:val="28"/>
+        </w:rPr>
+      </w:pPr>
+    </w:p>
+    <w:p>
+      <w:pPr>
+        <w:spacing w:after="0"/>
+        <w:rPr>
+          <w:rFonts w:ascii="Courier New" w:hAnsi="Courier New" w:cs="Courier New"/>
+          <w:b/>
+          <w:sz w:val="28"/>
+          <w:szCs w:val="28"/>
+        </w:rPr>
+      </w:pPr>
+      <w:r>
+        <w:rPr>
+          <w:rFonts w:ascii="Courier New" w:hAnsi="Courier New" w:cs="Courier New"/>
+          <w:b/>
+          <w:sz w:val="28"/>
+          <w:szCs w:val="28"/>
+        </w:rPr>
+        <w:t>Redux-</w:t>
+      </w:r>
+      <w:proofErr w:type="gramStart"/>
+      <w:r>
+        <w:rPr>
+          <w:rFonts w:ascii="Courier New" w:hAnsi="Courier New" w:cs="Courier New"/>
+          <w:b/>
+          <w:sz w:val="28"/>
+          <w:szCs w:val="28"/>
+        </w:rPr>
+        <w:t xml:space="preserve">persist </w:t>
+      </w:r>
+      <w:r>
+        <w:rPr>
+          <w:rFonts w:ascii="Courier New" w:hAnsi="Courier New" w:cs="Courier New"/>
+          <w:b/>
+          <w:sz w:val="28"/>
+          <w:szCs w:val="28"/>
+        </w:rPr>
+        <w:t>:</w:t>
+      </w:r>
+      <w:proofErr w:type="gramEnd"/>
+      <w:r>
+        <w:rPr>
+          <w:rFonts w:ascii="Courier New" w:hAnsi="Courier New" w:cs="Courier New"/>
+          <w:b/>
+          <w:sz w:val="28"/>
+          <w:szCs w:val="28"/>
+        </w:rPr>
+        <w:t xml:space="preserve"> this is external module part of redux which help to store the data permanently in browser memory. </w:t>
+      </w:r>
+    </w:p>
+    <w:p>
+      <w:pPr>
+        <w:spacing w:after="0"/>
+        <w:rPr>
+          <w:rFonts w:ascii="Courier New" w:hAnsi="Courier New" w:cs="Courier New"/>
+          <w:b/>
+          <w:sz w:val="28"/>
+          <w:szCs w:val="28"/>
+        </w:rPr>
+      </w:pPr>
+    </w:p>
+    <w:p>
+      <w:pPr>
+        <w:spacing w:after="0"/>
+        <w:rPr>
+          <w:rFonts w:ascii="Courier New" w:hAnsi="Courier New" w:cs="Courier New"/>
+          <w:b/>
+          <w:sz w:val="28"/>
+          <w:szCs w:val="28"/>
+        </w:rPr>
+      </w:pPr>
+      <w:r>
+        <w:rPr>
+          <w:rFonts w:ascii="Courier New" w:hAnsi="Courier New" w:cs="Courier New"/>
+          <w:b/>
+          <w:sz w:val="28"/>
+          <w:szCs w:val="28"/>
+        </w:rPr>
+        <w:t xml:space="preserve">Depending upon the type of storage. </w:t>
+      </w:r>
+    </w:p>
+    <w:p>
+      <w:pPr>
+        <w:spacing w:after="0"/>
+        <w:rPr>
+          <w:rFonts w:ascii="Courier New" w:hAnsi="Courier New" w:cs="Courier New"/>
+          <w:b/>
+          <w:sz w:val="28"/>
+          <w:szCs w:val="28"/>
+        </w:rPr>
+      </w:pPr>
+    </w:p>
+    <w:p>
+      <w:pPr>
+        <w:spacing w:after="0"/>
+        <w:rPr>
+          <w:rFonts w:ascii="Courier New" w:hAnsi="Courier New" w:cs="Courier New"/>
+          <w:b/>
+          <w:sz w:val="28"/>
+          <w:szCs w:val="28"/>
+        </w:rPr>
+      </w:pPr>
+      <w:r>
+        <w:rPr>
+          <w:rFonts w:ascii="Courier New" w:hAnsi="Courier New" w:cs="Courier New"/>
+          <w:b/>
+          <w:sz w:val="28"/>
+          <w:szCs w:val="28"/>
+        </w:rPr>
+        <w:t xml:space="preserve">Storage internally it use the </w:t>
+      </w:r>
+      <w:proofErr w:type="spellStart"/>
+      <w:r>
+        <w:rPr>
+          <w:rFonts w:ascii="Courier New" w:hAnsi="Courier New" w:cs="Courier New"/>
+          <w:b/>
+          <w:sz w:val="28"/>
+          <w:szCs w:val="28"/>
+        </w:rPr>
+        <w:t>localStorage</w:t>
+      </w:r>
+      <w:proofErr w:type="spellEnd"/>
+      <w:r>
+        <w:rPr>
+          <w:rFonts w:ascii="Courier New" w:hAnsi="Courier New" w:cs="Courier New"/>
+          <w:b/>
+          <w:sz w:val="28"/>
+          <w:szCs w:val="28"/>
+        </w:rPr>
+        <w:t xml:space="preserve">. </w:t>
+      </w:r>
+    </w:p>
+    <w:p>
+      <w:pPr>
+        <w:spacing w:after="0"/>
+        <w:rPr>
+          <w:rFonts w:ascii="Courier New" w:hAnsi="Courier New" w:cs="Courier New"/>
+          <w:b/>
+          <w:sz w:val="28"/>
+          <w:szCs w:val="28"/>
+        </w:rPr>
+      </w:pPr>
+    </w:p>
+    <w:p>
+      <w:pPr>
+        <w:spacing w:after="0"/>
+        <w:rPr>
+          <w:rFonts w:ascii="Courier New" w:hAnsi="Courier New" w:cs="Courier New"/>
+          <w:b/>
+          <w:sz w:val="28"/>
+          <w:szCs w:val="28"/>
+        </w:rPr>
+      </w:pPr>
+    </w:p>
+    <w:p>
+      <w:pPr>
+        <w:spacing w:after="0"/>
+        <w:rPr>
+          <w:rFonts w:ascii="Courier New" w:hAnsi="Courier New" w:cs="Courier New"/>
+          <w:b/>
+          <w:sz w:val="28"/>
+          <w:szCs w:val="28"/>
+        </w:rPr>
+      </w:pPr>
+      <w:r>
+        <w:rPr>
+          <w:rFonts w:ascii="Courier New" w:hAnsi="Courier New" w:cs="Courier New"/>
+          <w:b/>
+          <w:sz w:val="28"/>
+          <w:szCs w:val="28"/>
+        </w:rPr>
+        <w:t xml:space="preserve">Install the redux-persist </w:t>
+      </w:r>
+    </w:p>
+    <w:p>
+      <w:pPr>
+        <w:spacing w:after="0"/>
+        <w:rPr>
+          <w:rFonts w:ascii="Courier New" w:hAnsi="Courier New" w:cs="Courier New"/>
+          <w:b/>
+          <w:sz w:val="28"/>
+          <w:szCs w:val="28"/>
+        </w:rPr>
+      </w:pPr>
+    </w:p>
+    <w:p>
+      <w:pPr>
+        <w:spacing w:after="0"/>
+        <w:rPr>
+          <w:rFonts w:ascii="Courier New" w:hAnsi="Courier New" w:cs="Courier New"/>
+          <w:b/>
+          <w:sz w:val="28"/>
+          <w:szCs w:val="28"/>
+        </w:rPr>
+      </w:pPr>
+    </w:p>
+    <w:p>
+      <w:pPr>
+        <w:spacing w:after="0"/>
+        <w:rPr>
+          <w:rFonts w:ascii="Courier New" w:hAnsi="Courier New" w:cs="Courier New"/>
+          <w:b/>
+          <w:sz w:val="28"/>
+          <w:szCs w:val="28"/>
+        </w:rPr>
+      </w:pPr>
+      <w:proofErr w:type="spellStart"/>
+      <w:proofErr w:type="gramStart"/>
+      <w:r>
+        <w:rPr>
+          <w:rFonts w:ascii="Courier New" w:hAnsi="Courier New" w:cs="Courier New"/>
+          <w:b/>
+          <w:sz w:val="28"/>
+          <w:szCs w:val="28"/>
+          <w:highlight w:val="yellow"/>
+        </w:rPr>
+        <w:t>npm</w:t>
+      </w:r>
+      <w:proofErr w:type="spellEnd"/>
+      <w:proofErr w:type="gramEnd"/>
+      <w:r>
+        <w:rPr>
+          <w:rFonts w:ascii="Courier New" w:hAnsi="Courier New" w:cs="Courier New"/>
+          <w:b/>
+          <w:sz w:val="28"/>
+          <w:szCs w:val="28"/>
+          <w:highlight w:val="yellow"/>
+        </w:rPr>
+        <w:t xml:space="preserve"> install redux-persist –-save</w:t>
+      </w:r>
+      <w:r>
+        <w:rPr>
+          <w:rFonts w:ascii="Courier New" w:hAnsi="Courier New" w:cs="Courier New"/>
+          <w:b/>
+          <w:sz w:val="28"/>
+          <w:szCs w:val="28"/>
+        </w:rPr>
+        <w:t xml:space="preserve"> </w:t>
+      </w:r>
+    </w:p>
+    <w:p>
+      <w:pPr>
+        <w:spacing w:after="0"/>
+        <w:rPr>
+          <w:rFonts w:ascii="Courier New" w:hAnsi="Courier New" w:cs="Courier New"/>
+          <w:b/>
+          <w:sz w:val="28"/>
+          <w:szCs w:val="28"/>
+        </w:rPr>
+      </w:pPr>
+    </w:p>
+    <w:p>
+      <w:pPr>
+        <w:spacing w:after="0"/>
+        <w:rPr>
+          <w:rFonts w:ascii="Courier New" w:hAnsi="Courier New" w:cs="Courier New"/>
+          <w:b/>
+          <w:sz w:val="28"/>
+          <w:szCs w:val="28"/>
+        </w:rPr>
+      </w:pPr>
+    </w:p>
+    <w:p>
+      <w:pPr>
+        <w:spacing w:after="0"/>
+        <w:rPr>
+          <w:rFonts w:ascii="Courier New" w:hAnsi="Courier New" w:cs="Courier New"/>
+          <w:b/>
+          <w:sz w:val="28"/>
+          <w:szCs w:val="28"/>
+        </w:rPr>
+      </w:pPr>
+    </w:p>
+    <w:p>
+      <w:pPr>
+        <w:spacing w:after="0"/>
+        <w:rPr>
+          <w:rFonts w:ascii="Courier New" w:hAnsi="Courier New" w:cs="Courier New"/>
+          <w:b/>
+          <w:sz w:val="28"/>
+          <w:szCs w:val="28"/>
+        </w:rPr>
+      </w:pPr>
+      <w:r>
+        <w:rPr>
+          <w:rFonts w:ascii="Courier New" w:hAnsi="Courier New" w:cs="Courier New"/>
+          <w:b/>
+          <w:sz w:val="28"/>
+          <w:szCs w:val="28"/>
+        </w:rPr>
+        <w:t xml:space="preserve">index.js </w:t>
+      </w:r>
+    </w:p>
+    <w:p>
+      <w:pPr>
+        <w:spacing w:after="0"/>
+        <w:rPr>
+          <w:rFonts w:ascii="Courier New" w:hAnsi="Courier New" w:cs="Courier New"/>
+          <w:sz w:val="28"/>
+          <w:szCs w:val="28"/>
+        </w:rPr>
+      </w:pPr>
+    </w:p>
+    <w:p>
+      <w:pPr>
+        <w:shd w:val="clear" w:color="auto" w:fill="FFFFFF"/>
+        <w:spacing w:after="0" w:line="360" w:lineRule="atLeast"/>
+        <w:rPr>
+          <w:rFonts w:ascii="Consolas" w:eastAsia="Times New Roman" w:hAnsi="Consolas" w:cs="Times New Roman"/>
+          <w:color w:val="000000"/>
+          <w:sz w:val="27"/>
+          <w:szCs w:val="27"/>
+          <w:lang w:eastAsia="en-IN"/>
+        </w:rPr>
+      </w:pPr>
+      <w:proofErr w:type="gramStart"/>
+      <w:r>
+        <w:rPr>
+          <w:rFonts w:ascii="Consolas" w:eastAsia="Times New Roman" w:hAnsi="Consolas" w:cs="Times New Roman"/>
+          <w:color w:val="0000FF"/>
+          <w:sz w:val="27"/>
+          <w:szCs w:val="27"/>
+          <w:lang w:eastAsia="en-IN"/>
+        </w:rPr>
+        <w:t>import</w:t>
+      </w:r>
+      <w:proofErr w:type="gramEnd"/>
+      <w:r>
+        <w:rPr>
+          <w:rFonts w:ascii="Consolas" w:eastAsia="Times New Roman" w:hAnsi="Consolas" w:cs="Times New Roman"/>
+          <w:color w:val="000000"/>
+          <w:sz w:val="27"/>
+          <w:szCs w:val="27"/>
+          <w:lang w:eastAsia="en-IN"/>
+        </w:rPr>
+        <w:t> React </w:t>
+      </w:r>
+      <w:r>
+        <w:rPr>
+          <w:rFonts w:ascii="Consolas" w:eastAsia="Times New Roman" w:hAnsi="Consolas" w:cs="Times New Roman"/>
+          <w:color w:val="0000FF"/>
+          <w:sz w:val="27"/>
+          <w:szCs w:val="27"/>
+          <w:lang w:eastAsia="en-IN"/>
+        </w:rPr>
+        <w:t>from</w:t>
+      </w:r>
+      <w:r>
+        <w:rPr>
+          <w:rFonts w:ascii="Consolas" w:eastAsia="Times New Roman" w:hAnsi="Consolas" w:cs="Times New Roman"/>
+          <w:color w:val="000000"/>
+          <w:sz w:val="27"/>
+          <w:szCs w:val="27"/>
+          <w:lang w:eastAsia="en-IN"/>
+        </w:rPr>
+        <w:t> </w:t>
+      </w:r>
+      <w:r>
+        <w:rPr>
+          <w:rFonts w:ascii="Consolas" w:eastAsia="Times New Roman" w:hAnsi="Consolas" w:cs="Times New Roman"/>
+          <w:color w:val="A31515"/>
+          <w:sz w:val="27"/>
+          <w:szCs w:val="27"/>
+          <w:lang w:eastAsia="en-IN"/>
+        </w:rPr>
+        <w:t>'react'</w:t>
+      </w:r>
+      <w:r>
+        <w:rPr>
+          <w:rFonts w:ascii="Consolas" w:eastAsia="Times New Roman" w:hAnsi="Consolas" w:cs="Times New Roman"/>
+          <w:color w:val="000000"/>
+          <w:sz w:val="27"/>
+          <w:szCs w:val="27"/>
+          <w:lang w:eastAsia="en-IN"/>
+        </w:rPr>
+        <w:t>;</w:t>
+      </w:r>
+    </w:p>
+    <w:p>
+      <w:pPr>
+        <w:shd w:val="clear" w:color="auto" w:fill="FFFFFF"/>
+        <w:spacing w:after="0" w:line="360" w:lineRule="atLeast"/>
+        <w:rPr>
+          <w:rFonts w:ascii="Consolas" w:eastAsia="Times New Roman" w:hAnsi="Consolas" w:cs="Times New Roman"/>
+          <w:color w:val="000000"/>
+          <w:sz w:val="27"/>
+          <w:szCs w:val="27"/>
+          <w:lang w:eastAsia="en-IN"/>
+        </w:rPr>
+      </w:pPr>
+      <w:proofErr w:type="gramStart"/>
+      <w:r>
+        <w:rPr>
+          <w:rFonts w:ascii="Consolas" w:eastAsia="Times New Roman" w:hAnsi="Consolas" w:cs="Times New Roman"/>
+          <w:color w:val="0000FF"/>
+          <w:sz w:val="27"/>
+          <w:szCs w:val="27"/>
+          <w:lang w:eastAsia="en-IN"/>
+        </w:rPr>
+        <w:t>import</w:t>
+      </w:r>
+      <w:proofErr w:type="gramEnd"/>
+      <w:r>
+        <w:rPr>
+          <w:rFonts w:ascii="Consolas" w:eastAsia="Times New Roman" w:hAnsi="Consolas" w:cs="Times New Roman"/>
+          <w:color w:val="000000"/>
+          <w:sz w:val="27"/>
+          <w:szCs w:val="27"/>
+          <w:lang w:eastAsia="en-IN"/>
+        </w:rPr>
+        <w:t> </w:t>
+      </w:r>
+      <w:proofErr w:type="spellStart"/>
+      <w:r>
+        <w:rPr>
+          <w:rFonts w:ascii="Consolas" w:eastAsia="Times New Roman" w:hAnsi="Consolas" w:cs="Times New Roman"/>
+          <w:color w:val="000000"/>
+          <w:sz w:val="27"/>
+          <w:szCs w:val="27"/>
+          <w:lang w:eastAsia="en-IN"/>
+        </w:rPr>
+        <w:t>ReactDOM</w:t>
+      </w:r>
+      <w:proofErr w:type="spellEnd"/>
+      <w:r>
+        <w:rPr>
+          <w:rFonts w:ascii="Consolas" w:eastAsia="Times New Roman" w:hAnsi="Consolas" w:cs="Times New Roman"/>
+          <w:color w:val="000000"/>
+          <w:sz w:val="27"/>
+          <w:szCs w:val="27"/>
+          <w:lang w:eastAsia="en-IN"/>
+        </w:rPr>
+        <w:t> </w:t>
+      </w:r>
+      <w:r>
+        <w:rPr>
+          <w:rFonts w:ascii="Consolas" w:eastAsia="Times New Roman" w:hAnsi="Consolas" w:cs="Times New Roman"/>
+          <w:color w:val="0000FF"/>
+          <w:sz w:val="27"/>
+          <w:szCs w:val="27"/>
+          <w:lang w:eastAsia="en-IN"/>
+        </w:rPr>
+        <w:t>from</w:t>
+      </w:r>
+      <w:r>
+        <w:rPr>
+          <w:rFonts w:ascii="Consolas" w:eastAsia="Times New Roman" w:hAnsi="Consolas" w:cs="Times New Roman"/>
+          <w:color w:val="000000"/>
+          <w:sz w:val="27"/>
+          <w:szCs w:val="27"/>
+          <w:lang w:eastAsia="en-IN"/>
+        </w:rPr>
+        <w:t> </w:t>
+      </w:r>
+      <w:r>
+        <w:rPr>
+          <w:rFonts w:ascii="Consolas" w:eastAsia="Times New Roman" w:hAnsi="Consolas" w:cs="Times New Roman"/>
+          <w:color w:val="A31515"/>
+          <w:sz w:val="27"/>
+          <w:szCs w:val="27"/>
+          <w:lang w:eastAsia="en-IN"/>
+        </w:rPr>
+        <w:t>'react-</w:t>
+      </w:r>
+      <w:proofErr w:type="spellStart"/>
+      <w:r>
+        <w:rPr>
+          <w:rFonts w:ascii="Consolas" w:eastAsia="Times New Roman" w:hAnsi="Consolas" w:cs="Times New Roman"/>
+          <w:color w:val="A31515"/>
+          <w:sz w:val="27"/>
+          <w:szCs w:val="27"/>
+          <w:lang w:eastAsia="en-IN"/>
+        </w:rPr>
+        <w:t>dom</w:t>
+      </w:r>
+      <w:proofErr w:type="spellEnd"/>
+      <w:r>
+        <w:rPr>
+          <w:rFonts w:ascii="Consolas" w:eastAsia="Times New Roman" w:hAnsi="Consolas" w:cs="Times New Roman"/>
+          <w:color w:val="A31515"/>
+          <w:sz w:val="27"/>
+          <w:szCs w:val="27"/>
+          <w:lang w:eastAsia="en-IN"/>
+        </w:rPr>
+        <w:t>'</w:t>
+      </w:r>
+      <w:r>
+        <w:rPr>
+          <w:rFonts w:ascii="Consolas" w:eastAsia="Times New Roman" w:hAnsi="Consolas" w:cs="Times New Roman"/>
+          <w:color w:val="000000"/>
+          <w:sz w:val="27"/>
+          <w:szCs w:val="27"/>
+          <w:lang w:eastAsia="en-IN"/>
+        </w:rPr>
+        <w:t>;</w:t>
+      </w:r>
+    </w:p>
+    <w:p>
+      <w:pPr>
+        <w:shd w:val="clear" w:color="auto" w:fill="FFFFFF"/>
+        <w:spacing w:after="0" w:line="360" w:lineRule="atLeast"/>
+        <w:rPr>
+          <w:rFonts w:ascii="Consolas" w:eastAsia="Times New Roman" w:hAnsi="Consolas" w:cs="Times New Roman"/>
+          <w:color w:val="000000"/>
+          <w:sz w:val="27"/>
+          <w:szCs w:val="27"/>
+          <w:lang w:eastAsia="en-IN"/>
+        </w:rPr>
+      </w:pPr>
+      <w:proofErr w:type="gramStart"/>
+      <w:r>
+        <w:rPr>
+          <w:rFonts w:ascii="Consolas" w:eastAsia="Times New Roman" w:hAnsi="Consolas" w:cs="Times New Roman"/>
+          <w:color w:val="0000FF"/>
+          <w:sz w:val="27"/>
+          <w:szCs w:val="27"/>
+          <w:lang w:eastAsia="en-IN"/>
+        </w:rPr>
+        <w:t>import</w:t>
+      </w:r>
+      <w:proofErr w:type="gramEnd"/>
+      <w:r>
+        <w:rPr>
+          <w:rFonts w:ascii="Consolas" w:eastAsia="Times New Roman" w:hAnsi="Consolas" w:cs="Times New Roman"/>
+          <w:color w:val="000000"/>
+          <w:sz w:val="27"/>
+          <w:szCs w:val="27"/>
+          <w:lang w:eastAsia="en-IN"/>
+        </w:rPr>
+        <w:t> </w:t>
+      </w:r>
+      <w:r>
+        <w:rPr>
+          <w:rFonts w:ascii="Consolas" w:eastAsia="Times New Roman" w:hAnsi="Consolas" w:cs="Times New Roman"/>
+          <w:color w:val="A31515"/>
+          <w:sz w:val="27"/>
+          <w:szCs w:val="27"/>
+          <w:lang w:eastAsia="en-IN"/>
+        </w:rPr>
+        <w:t>'./index.css'</w:t>
+      </w:r>
+      <w:r>
+        <w:rPr>
+          <w:rFonts w:ascii="Consolas" w:eastAsia="Times New Roman" w:hAnsi="Consolas" w:cs="Times New Roman"/>
+          <w:color w:val="000000"/>
+          <w:sz w:val="27"/>
+          <w:szCs w:val="27"/>
+          <w:lang w:eastAsia="en-IN"/>
+        </w:rPr>
+        <w:t>;</w:t>
+      </w:r>
+    </w:p>
+    <w:p>
+      <w:pPr>
+        <w:shd w:val="clear" w:color="auto" w:fill="FFFFFF"/>
+        <w:spacing w:after="0" w:line="360" w:lineRule="atLeast"/>
+        <w:rPr>
+          <w:rFonts w:ascii="Consolas" w:eastAsia="Times New Roman" w:hAnsi="Consolas" w:cs="Times New Roman"/>
+          <w:color w:val="000000"/>
+          <w:sz w:val="27"/>
+          <w:szCs w:val="27"/>
+          <w:lang w:eastAsia="en-IN"/>
+        </w:rPr>
+      </w:pPr>
+      <w:proofErr w:type="gramStart"/>
+      <w:r>
+        <w:rPr>
+          <w:rFonts w:ascii="Consolas" w:eastAsia="Times New Roman" w:hAnsi="Consolas" w:cs="Times New Roman"/>
+          <w:color w:val="0000FF"/>
+          <w:sz w:val="27"/>
+          <w:szCs w:val="27"/>
+          <w:lang w:eastAsia="en-IN"/>
+        </w:rPr>
+        <w:t>import</w:t>
+      </w:r>
+      <w:proofErr w:type="gramEnd"/>
+      <w:r>
+        <w:rPr>
+          <w:rFonts w:ascii="Consolas" w:eastAsia="Times New Roman" w:hAnsi="Consolas" w:cs="Times New Roman"/>
+          <w:color w:val="000000"/>
+          <w:sz w:val="27"/>
+          <w:szCs w:val="27"/>
+          <w:lang w:eastAsia="en-IN"/>
+        </w:rPr>
+        <w:t> App </w:t>
+      </w:r>
+      <w:r>
+        <w:rPr>
+          <w:rFonts w:ascii="Consolas" w:eastAsia="Times New Roman" w:hAnsi="Consolas" w:cs="Times New Roman"/>
+          <w:color w:val="0000FF"/>
+          <w:sz w:val="27"/>
+          <w:szCs w:val="27"/>
+          <w:lang w:eastAsia="en-IN"/>
+        </w:rPr>
+        <w:t>from</w:t>
+      </w:r>
+      <w:r>
+        <w:rPr>
+          <w:rFonts w:ascii="Consolas" w:eastAsia="Times New Roman" w:hAnsi="Consolas" w:cs="Times New Roman"/>
+          <w:color w:val="000000"/>
+          <w:sz w:val="27"/>
+          <w:szCs w:val="27"/>
+          <w:lang w:eastAsia="en-IN"/>
+        </w:rPr>
+        <w:t> </w:t>
+      </w:r>
+      <w:r>
+        <w:rPr>
+          <w:rFonts w:ascii="Consolas" w:eastAsia="Times New Roman" w:hAnsi="Consolas" w:cs="Times New Roman"/>
+          <w:color w:val="A31515"/>
+          <w:sz w:val="27"/>
+          <w:szCs w:val="27"/>
+          <w:lang w:eastAsia="en-IN"/>
+        </w:rPr>
+        <w:t>'./App'</w:t>
+      </w:r>
+      <w:r>
+        <w:rPr>
+          <w:rFonts w:ascii="Consolas" w:eastAsia="Times New Roman" w:hAnsi="Consolas" w:cs="Times New Roman"/>
+          <w:color w:val="000000"/>
+          <w:sz w:val="27"/>
+          <w:szCs w:val="27"/>
+          <w:lang w:eastAsia="en-IN"/>
+        </w:rPr>
+        <w:t>;</w:t>
+      </w:r>
+    </w:p>
+    <w:p>
+      <w:pPr>
+        <w:shd w:val="clear" w:color="auto" w:fill="FFFFFF"/>
+        <w:spacing w:after="0" w:line="360" w:lineRule="atLeast"/>
+        <w:rPr>
+          <w:rFonts w:ascii="Consolas" w:eastAsia="Times New Roman" w:hAnsi="Consolas" w:cs="Times New Roman"/>
+          <w:color w:val="000000"/>
+          <w:sz w:val="27"/>
+          <w:szCs w:val="27"/>
+          <w:lang w:eastAsia="en-IN"/>
+        </w:rPr>
+      </w:pPr>
+      <w:proofErr w:type="gramStart"/>
+      <w:r>
+        <w:rPr>
+          <w:rFonts w:ascii="Consolas" w:eastAsia="Times New Roman" w:hAnsi="Consolas" w:cs="Times New Roman"/>
+          <w:color w:val="0000FF"/>
+          <w:sz w:val="27"/>
+          <w:szCs w:val="27"/>
+          <w:lang w:eastAsia="en-IN"/>
+        </w:rPr>
+        <w:lastRenderedPageBreak/>
+        <w:t>import</w:t>
+      </w:r>
+      <w:proofErr w:type="gramEnd"/>
+      <w:r>
+        <w:rPr>
+          <w:rFonts w:ascii="Consolas" w:eastAsia="Times New Roman" w:hAnsi="Consolas" w:cs="Times New Roman"/>
+          <w:color w:val="000000"/>
+          <w:sz w:val="27"/>
+          <w:szCs w:val="27"/>
+          <w:lang w:eastAsia="en-IN"/>
+        </w:rPr>
+        <w:t> {</w:t>
+      </w:r>
+      <w:proofErr w:type="spellStart"/>
+      <w:r>
+        <w:rPr>
+          <w:rFonts w:ascii="Consolas" w:eastAsia="Times New Roman" w:hAnsi="Consolas" w:cs="Times New Roman"/>
+          <w:color w:val="000000"/>
+          <w:sz w:val="27"/>
+          <w:szCs w:val="27"/>
+          <w:lang w:eastAsia="en-IN"/>
+        </w:rPr>
+        <w:t>combineReducers</w:t>
+      </w:r>
+      <w:proofErr w:type="spellEnd"/>
+      <w:r>
+        <w:rPr>
+          <w:rFonts w:ascii="Consolas" w:eastAsia="Times New Roman" w:hAnsi="Consolas" w:cs="Times New Roman"/>
+          <w:color w:val="000000"/>
+          <w:sz w:val="27"/>
+          <w:szCs w:val="27"/>
+          <w:lang w:eastAsia="en-IN"/>
+        </w:rPr>
+        <w:t>, </w:t>
+      </w:r>
+      <w:proofErr w:type="spellStart"/>
+      <w:r>
+        <w:rPr>
+          <w:rFonts w:ascii="Consolas" w:eastAsia="Times New Roman" w:hAnsi="Consolas" w:cs="Times New Roman"/>
+          <w:color w:val="000000"/>
+          <w:sz w:val="27"/>
+          <w:szCs w:val="27"/>
+          <w:lang w:eastAsia="en-IN"/>
+        </w:rPr>
+        <w:t>createStore</w:t>
+      </w:r>
+      <w:proofErr w:type="spellEnd"/>
+      <w:r>
+        <w:rPr>
+          <w:rFonts w:ascii="Consolas" w:eastAsia="Times New Roman" w:hAnsi="Consolas" w:cs="Times New Roman"/>
+          <w:color w:val="000000"/>
+          <w:sz w:val="27"/>
+          <w:szCs w:val="27"/>
+          <w:lang w:eastAsia="en-IN"/>
+        </w:rPr>
+        <w:t>} </w:t>
+      </w:r>
+      <w:r>
+        <w:rPr>
+          <w:rFonts w:ascii="Consolas" w:eastAsia="Times New Roman" w:hAnsi="Consolas" w:cs="Times New Roman"/>
+          <w:color w:val="0000FF"/>
+          <w:sz w:val="27"/>
+          <w:szCs w:val="27"/>
+          <w:lang w:eastAsia="en-IN"/>
+        </w:rPr>
+        <w:t>from</w:t>
+      </w:r>
+      <w:r>
+        <w:rPr>
+          <w:rFonts w:ascii="Consolas" w:eastAsia="Times New Roman" w:hAnsi="Consolas" w:cs="Times New Roman"/>
+          <w:color w:val="000000"/>
+          <w:sz w:val="27"/>
+          <w:szCs w:val="27"/>
+          <w:lang w:eastAsia="en-IN"/>
+        </w:rPr>
+        <w:t> </w:t>
+      </w:r>
+      <w:r>
+        <w:rPr>
+          <w:rFonts w:ascii="Consolas" w:eastAsia="Times New Roman" w:hAnsi="Consolas" w:cs="Times New Roman"/>
+          <w:color w:val="A31515"/>
+          <w:sz w:val="27"/>
+          <w:szCs w:val="27"/>
+          <w:lang w:eastAsia="en-IN"/>
+        </w:rPr>
+        <w:t>'redux'</w:t>
+      </w:r>
+      <w:r>
+        <w:rPr>
+          <w:rFonts w:ascii="Consolas" w:eastAsia="Times New Roman" w:hAnsi="Consolas" w:cs="Times New Roman"/>
+          <w:color w:val="000000"/>
+          <w:sz w:val="27"/>
+          <w:szCs w:val="27"/>
+          <w:lang w:eastAsia="en-IN"/>
+        </w:rPr>
+        <w:t>;</w:t>
+      </w:r>
+    </w:p>
+    <w:p>
+      <w:pPr>
+        <w:shd w:val="clear" w:color="auto" w:fill="FFFFFF"/>
+        <w:spacing w:after="0" w:line="360" w:lineRule="atLeast"/>
+        <w:rPr>
+          <w:rFonts w:ascii="Consolas" w:eastAsia="Times New Roman" w:hAnsi="Consolas" w:cs="Times New Roman"/>
+          <w:color w:val="000000"/>
+          <w:sz w:val="27"/>
+          <w:szCs w:val="27"/>
+          <w:lang w:eastAsia="en-IN"/>
+        </w:rPr>
+      </w:pPr>
+      <w:proofErr w:type="gramStart"/>
+      <w:r>
+        <w:rPr>
+          <w:rFonts w:ascii="Consolas" w:eastAsia="Times New Roman" w:hAnsi="Consolas" w:cs="Times New Roman"/>
+          <w:color w:val="0000FF"/>
+          <w:sz w:val="27"/>
+          <w:szCs w:val="27"/>
+          <w:lang w:eastAsia="en-IN"/>
+        </w:rPr>
+        <w:t>import</w:t>
+      </w:r>
+      <w:proofErr w:type="gramEnd"/>
+      <w:r>
+        <w:rPr>
+          <w:rFonts w:ascii="Consolas" w:eastAsia="Times New Roman" w:hAnsi="Consolas" w:cs="Times New Roman"/>
+          <w:color w:val="000000"/>
+          <w:sz w:val="27"/>
+          <w:szCs w:val="27"/>
+          <w:lang w:eastAsia="en-IN"/>
+        </w:rPr>
+        <w:t> reducer </w:t>
+      </w:r>
+      <w:r>
+        <w:rPr>
+          <w:rFonts w:ascii="Consolas" w:eastAsia="Times New Roman" w:hAnsi="Consolas" w:cs="Times New Roman"/>
+          <w:color w:val="0000FF"/>
+          <w:sz w:val="27"/>
+          <w:szCs w:val="27"/>
+          <w:lang w:eastAsia="en-IN"/>
+        </w:rPr>
+        <w:t>from</w:t>
+      </w:r>
+      <w:r>
+        <w:rPr>
+          <w:rFonts w:ascii="Consolas" w:eastAsia="Times New Roman" w:hAnsi="Consolas" w:cs="Times New Roman"/>
+          <w:color w:val="000000"/>
+          <w:sz w:val="27"/>
+          <w:szCs w:val="27"/>
+          <w:lang w:eastAsia="en-IN"/>
+        </w:rPr>
+        <w:t> </w:t>
+      </w:r>
+      <w:r>
+        <w:rPr>
+          <w:rFonts w:ascii="Consolas" w:eastAsia="Times New Roman" w:hAnsi="Consolas" w:cs="Times New Roman"/>
+          <w:color w:val="A31515"/>
+          <w:sz w:val="27"/>
+          <w:szCs w:val="27"/>
+          <w:lang w:eastAsia="en-IN"/>
+        </w:rPr>
+        <w:t>'./Store/reducer'</w:t>
+      </w:r>
+      <w:r>
+        <w:rPr>
+          <w:rFonts w:ascii="Consolas" w:eastAsia="Times New Roman" w:hAnsi="Consolas" w:cs="Times New Roman"/>
+          <w:color w:val="000000"/>
+          <w:sz w:val="27"/>
+          <w:szCs w:val="27"/>
+          <w:lang w:eastAsia="en-IN"/>
+        </w:rPr>
+        <w:t>   </w:t>
+      </w:r>
+      <w:r>
+        <w:rPr>
+          <w:rFonts w:ascii="Consolas" w:eastAsia="Times New Roman" w:hAnsi="Consolas" w:cs="Times New Roman"/>
+          <w:color w:val="008000"/>
+          <w:sz w:val="27"/>
+          <w:szCs w:val="27"/>
+          <w:lang w:eastAsia="en-IN"/>
+        </w:rPr>
+        <w:t>// single reducer </w:t>
+      </w:r>
+    </w:p>
+    <w:p>
+      <w:pPr>
+        <w:shd w:val="clear" w:color="auto" w:fill="FFFFFF"/>
+        <w:spacing w:after="0" w:line="360" w:lineRule="atLeast"/>
+        <w:rPr>
+          <w:rFonts w:ascii="Consolas" w:eastAsia="Times New Roman" w:hAnsi="Consolas" w:cs="Times New Roman"/>
+          <w:color w:val="000000"/>
+          <w:sz w:val="27"/>
+          <w:szCs w:val="27"/>
+          <w:lang w:eastAsia="en-IN"/>
+        </w:rPr>
+      </w:pPr>
+      <w:proofErr w:type="gramStart"/>
+      <w:r>
+        <w:rPr>
+          <w:rFonts w:ascii="Consolas" w:eastAsia="Times New Roman" w:hAnsi="Consolas" w:cs="Times New Roman"/>
+          <w:color w:val="0000FF"/>
+          <w:sz w:val="27"/>
+          <w:szCs w:val="27"/>
+          <w:lang w:eastAsia="en-IN"/>
+        </w:rPr>
+        <w:t>import</w:t>
+      </w:r>
+      <w:proofErr w:type="gramEnd"/>
+      <w:r>
+        <w:rPr>
+          <w:rFonts w:ascii="Consolas" w:eastAsia="Times New Roman" w:hAnsi="Consolas" w:cs="Times New Roman"/>
+          <w:color w:val="000000"/>
+          <w:sz w:val="27"/>
+          <w:szCs w:val="27"/>
+          <w:lang w:eastAsia="en-IN"/>
+        </w:rPr>
+        <w:t> {Provider} </w:t>
+      </w:r>
+      <w:r>
+        <w:rPr>
+          <w:rFonts w:ascii="Consolas" w:eastAsia="Times New Roman" w:hAnsi="Consolas" w:cs="Times New Roman"/>
+          <w:color w:val="0000FF"/>
+          <w:sz w:val="27"/>
+          <w:szCs w:val="27"/>
+          <w:lang w:eastAsia="en-IN"/>
+        </w:rPr>
+        <w:t>from</w:t>
+      </w:r>
+      <w:r>
+        <w:rPr>
+          <w:rFonts w:ascii="Consolas" w:eastAsia="Times New Roman" w:hAnsi="Consolas" w:cs="Times New Roman"/>
+          <w:color w:val="000000"/>
+          <w:sz w:val="27"/>
+          <w:szCs w:val="27"/>
+          <w:lang w:eastAsia="en-IN"/>
+        </w:rPr>
+        <w:t> </w:t>
+      </w:r>
+      <w:r>
+        <w:rPr>
+          <w:rFonts w:ascii="Consolas" w:eastAsia="Times New Roman" w:hAnsi="Consolas" w:cs="Times New Roman"/>
+          <w:color w:val="A31515"/>
+          <w:sz w:val="27"/>
+          <w:szCs w:val="27"/>
+          <w:lang w:eastAsia="en-IN"/>
+        </w:rPr>
+        <w:t>'react-redux'</w:t>
+      </w:r>
+    </w:p>
+    <w:p>
+      <w:pPr>
+        <w:shd w:val="clear" w:color="auto" w:fill="FFFFFF"/>
+        <w:spacing w:after="0" w:line="360" w:lineRule="atLeast"/>
+        <w:rPr>
+          <w:rFonts w:ascii="Consolas" w:eastAsia="Times New Roman" w:hAnsi="Consolas" w:cs="Times New Roman"/>
+          <w:color w:val="000000"/>
+          <w:sz w:val="27"/>
+          <w:szCs w:val="27"/>
+          <w:lang w:eastAsia="en-IN"/>
+        </w:rPr>
+      </w:pPr>
+      <w:proofErr w:type="gramStart"/>
+      <w:r>
+        <w:rPr>
+          <w:rFonts w:ascii="Consolas" w:eastAsia="Times New Roman" w:hAnsi="Consolas" w:cs="Times New Roman"/>
+          <w:color w:val="0000FF"/>
+          <w:sz w:val="27"/>
+          <w:szCs w:val="27"/>
+          <w:lang w:eastAsia="en-IN"/>
+        </w:rPr>
+        <w:t>import</w:t>
+      </w:r>
+      <w:proofErr w:type="gramEnd"/>
+      <w:r>
+        <w:rPr>
+          <w:rFonts w:ascii="Consolas" w:eastAsia="Times New Roman" w:hAnsi="Consolas" w:cs="Times New Roman"/>
+          <w:color w:val="000000"/>
+          <w:sz w:val="27"/>
+          <w:szCs w:val="27"/>
+          <w:lang w:eastAsia="en-IN"/>
+        </w:rPr>
+        <w:t> {</w:t>
+      </w:r>
+      <w:proofErr w:type="spellStart"/>
+      <w:r>
+        <w:rPr>
+          <w:rFonts w:ascii="Consolas" w:eastAsia="Times New Roman" w:hAnsi="Consolas" w:cs="Times New Roman"/>
+          <w:color w:val="000000"/>
+          <w:sz w:val="27"/>
+          <w:szCs w:val="27"/>
+          <w:lang w:eastAsia="en-IN"/>
+        </w:rPr>
+        <w:t>persistReducer,persistStore</w:t>
+      </w:r>
+      <w:proofErr w:type="spellEnd"/>
+      <w:r>
+        <w:rPr>
+          <w:rFonts w:ascii="Consolas" w:eastAsia="Times New Roman" w:hAnsi="Consolas" w:cs="Times New Roman"/>
+          <w:color w:val="000000"/>
+          <w:sz w:val="27"/>
+          <w:szCs w:val="27"/>
+          <w:lang w:eastAsia="en-IN"/>
+        </w:rPr>
+        <w:t>} </w:t>
+      </w:r>
+      <w:r>
+        <w:rPr>
+          <w:rFonts w:ascii="Consolas" w:eastAsia="Times New Roman" w:hAnsi="Consolas" w:cs="Times New Roman"/>
+          <w:color w:val="0000FF"/>
+          <w:sz w:val="27"/>
+          <w:szCs w:val="27"/>
+          <w:lang w:eastAsia="en-IN"/>
+        </w:rPr>
+        <w:t>from</w:t>
+      </w:r>
+      <w:r>
+        <w:rPr>
+          <w:rFonts w:ascii="Consolas" w:eastAsia="Times New Roman" w:hAnsi="Consolas" w:cs="Times New Roman"/>
+          <w:color w:val="000000"/>
+          <w:sz w:val="27"/>
+          <w:szCs w:val="27"/>
+          <w:lang w:eastAsia="en-IN"/>
+        </w:rPr>
+        <w:t> </w:t>
+      </w:r>
+      <w:r>
+        <w:rPr>
+          <w:rFonts w:ascii="Consolas" w:eastAsia="Times New Roman" w:hAnsi="Consolas" w:cs="Times New Roman"/>
+          <w:color w:val="A31515"/>
+          <w:sz w:val="27"/>
+          <w:szCs w:val="27"/>
+          <w:lang w:eastAsia="en-IN"/>
+        </w:rPr>
+        <w:t>'redux-persist'</w:t>
+      </w:r>
+      <w:r>
+        <w:rPr>
+          <w:rFonts w:ascii="Consolas" w:eastAsia="Times New Roman" w:hAnsi="Consolas" w:cs="Times New Roman"/>
+          <w:color w:val="000000"/>
+          <w:sz w:val="27"/>
+          <w:szCs w:val="27"/>
+          <w:lang w:eastAsia="en-IN"/>
+        </w:rPr>
+        <w:t>;</w:t>
+      </w:r>
+    </w:p>
+    <w:p>
+      <w:pPr>
+        <w:shd w:val="clear" w:color="auto" w:fill="FFFFFF"/>
+        <w:spacing w:after="0" w:line="360" w:lineRule="atLeast"/>
+        <w:rPr>
+          <w:rFonts w:ascii="Consolas" w:eastAsia="Times New Roman" w:hAnsi="Consolas" w:cs="Times New Roman"/>
+          <w:color w:val="000000"/>
+          <w:sz w:val="27"/>
+          <w:szCs w:val="27"/>
+          <w:lang w:eastAsia="en-IN"/>
+        </w:rPr>
+      </w:pPr>
+      <w:proofErr w:type="gramStart"/>
+      <w:r>
+        <w:rPr>
+          <w:rFonts w:ascii="Consolas" w:eastAsia="Times New Roman" w:hAnsi="Consolas" w:cs="Times New Roman"/>
+          <w:color w:val="0000FF"/>
+          <w:sz w:val="27"/>
+          <w:szCs w:val="27"/>
+          <w:lang w:eastAsia="en-IN"/>
+        </w:rPr>
+        <w:t>import</w:t>
+      </w:r>
+      <w:proofErr w:type="gramEnd"/>
+      <w:r>
+        <w:rPr>
+          <w:rFonts w:ascii="Consolas" w:eastAsia="Times New Roman" w:hAnsi="Consolas" w:cs="Times New Roman"/>
+          <w:color w:val="000000"/>
+          <w:sz w:val="27"/>
+          <w:szCs w:val="27"/>
+          <w:lang w:eastAsia="en-IN"/>
+        </w:rPr>
+        <w:t> storage </w:t>
+      </w:r>
+      <w:r>
+        <w:rPr>
+          <w:rFonts w:ascii="Consolas" w:eastAsia="Times New Roman" w:hAnsi="Consolas" w:cs="Times New Roman"/>
+          <w:color w:val="0000FF"/>
+          <w:sz w:val="27"/>
+          <w:szCs w:val="27"/>
+          <w:lang w:eastAsia="en-IN"/>
+        </w:rPr>
+        <w:t>from</w:t>
+      </w:r>
+      <w:r>
+        <w:rPr>
+          <w:rFonts w:ascii="Consolas" w:eastAsia="Times New Roman" w:hAnsi="Consolas" w:cs="Times New Roman"/>
+          <w:color w:val="000000"/>
+          <w:sz w:val="27"/>
+          <w:szCs w:val="27"/>
+          <w:lang w:eastAsia="en-IN"/>
+        </w:rPr>
+        <w:t> </w:t>
+      </w:r>
+      <w:r>
+        <w:rPr>
+          <w:rFonts w:ascii="Consolas" w:eastAsia="Times New Roman" w:hAnsi="Consolas" w:cs="Times New Roman"/>
+          <w:color w:val="A31515"/>
+          <w:sz w:val="27"/>
+          <w:szCs w:val="27"/>
+          <w:lang w:eastAsia="en-IN"/>
+        </w:rPr>
+        <w:t>'redux-persist/lib/storage'</w:t>
+      </w:r>
+      <w:r>
+        <w:rPr>
+          <w:rFonts w:ascii="Consolas" w:eastAsia="Times New Roman" w:hAnsi="Consolas" w:cs="Times New Roman"/>
+          <w:color w:val="000000"/>
+          <w:sz w:val="27"/>
+          <w:szCs w:val="27"/>
+          <w:lang w:eastAsia="en-IN"/>
+        </w:rPr>
+        <w:t>   </w:t>
+      </w:r>
+      <w:r>
+        <w:rPr>
+          <w:rFonts w:ascii="Consolas" w:eastAsia="Times New Roman" w:hAnsi="Consolas" w:cs="Times New Roman"/>
+          <w:color w:val="008000"/>
+          <w:sz w:val="27"/>
+          <w:szCs w:val="27"/>
+          <w:lang w:eastAsia="en-IN"/>
+        </w:rPr>
+        <w:t>//web storage internally use localStorage </w:t>
+      </w:r>
+    </w:p>
+    <w:p>
+      <w:pPr>
+        <w:shd w:val="clear" w:color="auto" w:fill="FFFFFF"/>
+        <w:spacing w:after="0" w:line="360" w:lineRule="atLeast"/>
+        <w:rPr>
+          <w:rFonts w:ascii="Consolas" w:eastAsia="Times New Roman" w:hAnsi="Consolas" w:cs="Times New Roman"/>
+          <w:color w:val="000000"/>
+          <w:sz w:val="27"/>
+          <w:szCs w:val="27"/>
+          <w:lang w:eastAsia="en-IN"/>
+        </w:rPr>
+      </w:pPr>
+      <w:proofErr w:type="gramStart"/>
+      <w:r>
+        <w:rPr>
+          <w:rFonts w:ascii="Consolas" w:eastAsia="Times New Roman" w:hAnsi="Consolas" w:cs="Times New Roman"/>
+          <w:color w:val="0000FF"/>
+          <w:sz w:val="27"/>
+          <w:szCs w:val="27"/>
+          <w:lang w:eastAsia="en-IN"/>
+        </w:rPr>
+        <w:t>import</w:t>
+      </w:r>
+      <w:proofErr w:type="gramEnd"/>
+      <w:r>
+        <w:rPr>
+          <w:rFonts w:ascii="Consolas" w:eastAsia="Times New Roman" w:hAnsi="Consolas" w:cs="Times New Roman"/>
+          <w:color w:val="000000"/>
+          <w:sz w:val="27"/>
+          <w:szCs w:val="27"/>
+          <w:lang w:eastAsia="en-IN"/>
+        </w:rPr>
+        <w:t> { PersistGate } </w:t>
+      </w:r>
+      <w:r>
+        <w:rPr>
+          <w:rFonts w:ascii="Consolas" w:eastAsia="Times New Roman" w:hAnsi="Consolas" w:cs="Times New Roman"/>
+          <w:color w:val="0000FF"/>
+          <w:sz w:val="27"/>
+          <w:szCs w:val="27"/>
+          <w:lang w:eastAsia="en-IN"/>
+        </w:rPr>
+        <w:t>from</w:t>
+      </w:r>
+      <w:r>
+        <w:rPr>
+          <w:rFonts w:ascii="Consolas" w:eastAsia="Times New Roman" w:hAnsi="Consolas" w:cs="Times New Roman"/>
+          <w:color w:val="000000"/>
+          <w:sz w:val="27"/>
+          <w:szCs w:val="27"/>
+          <w:lang w:eastAsia="en-IN"/>
+        </w:rPr>
+        <w:t> </w:t>
+      </w:r>
+      <w:r>
+        <w:rPr>
+          <w:rFonts w:ascii="Consolas" w:eastAsia="Times New Roman" w:hAnsi="Consolas" w:cs="Times New Roman"/>
+          <w:color w:val="A31515"/>
+          <w:sz w:val="27"/>
+          <w:szCs w:val="27"/>
+          <w:lang w:eastAsia="en-IN"/>
+        </w:rPr>
+        <w:t>'redux-persist/integration/react'</w:t>
+      </w:r>
+      <w:r>
+        <w:rPr>
+          <w:rFonts w:ascii="Consolas" w:eastAsia="Times New Roman" w:hAnsi="Consolas" w:cs="Times New Roman"/>
+          <w:color w:val="000000"/>
+          <w:sz w:val="27"/>
+          <w:szCs w:val="27"/>
+          <w:lang w:eastAsia="en-IN"/>
+        </w:rPr>
+        <w:t>;  </w:t>
+      </w:r>
+      <w:r>
+        <w:rPr>
+          <w:rFonts w:ascii="Consolas" w:eastAsia="Times New Roman" w:hAnsi="Consolas" w:cs="Times New Roman"/>
+          <w:color w:val="008000"/>
+          <w:sz w:val="27"/>
+          <w:szCs w:val="27"/>
+          <w:lang w:eastAsia="en-IN"/>
+        </w:rPr>
+        <w:t>// import </w:t>
+      </w:r>
+    </w:p>
+    <w:p>
+      <w:pPr>
+        <w:shd w:val="clear" w:color="auto" w:fill="FFFFFF"/>
+        <w:spacing w:after="270" w:line="360" w:lineRule="atLeast"/>
+        <w:rPr>
+          <w:rFonts w:ascii="Consolas" w:eastAsia="Times New Roman" w:hAnsi="Consolas" w:cs="Times New Roman"/>
+          <w:color w:val="000000"/>
+          <w:sz w:val="27"/>
+          <w:szCs w:val="27"/>
+          <w:lang w:eastAsia="en-IN"/>
+        </w:rPr>
+      </w:pPr>
+    </w:p>
+    <w:p>
+      <w:pPr>
+        <w:shd w:val="clear" w:color="auto" w:fill="FFFFFF"/>
+        <w:spacing w:after="0" w:line="360" w:lineRule="atLeast"/>
+        <w:rPr>
+          <w:rFonts w:ascii="Consolas" w:eastAsia="Times New Roman" w:hAnsi="Consolas" w:cs="Times New Roman"/>
+          <w:color w:val="000000"/>
+          <w:sz w:val="27"/>
+          <w:szCs w:val="27"/>
+          <w:lang w:eastAsia="en-IN"/>
+        </w:rPr>
+      </w:pPr>
+      <w:proofErr w:type="spellStart"/>
+      <w:proofErr w:type="gramStart"/>
+      <w:r>
+        <w:rPr>
+          <w:rFonts w:ascii="Consolas" w:eastAsia="Times New Roman" w:hAnsi="Consolas" w:cs="Times New Roman"/>
+          <w:color w:val="0000FF"/>
+          <w:sz w:val="27"/>
+          <w:szCs w:val="27"/>
+          <w:lang w:eastAsia="en-IN"/>
+        </w:rPr>
+        <w:t>const</w:t>
+      </w:r>
+      <w:proofErr w:type="spellEnd"/>
+      <w:proofErr w:type="gramEnd"/>
+      <w:r>
+        <w:rPr>
+          <w:rFonts w:ascii="Consolas" w:eastAsia="Times New Roman" w:hAnsi="Consolas" w:cs="Times New Roman"/>
+          <w:color w:val="000000"/>
+          <w:sz w:val="27"/>
+          <w:szCs w:val="27"/>
+          <w:lang w:eastAsia="en-IN"/>
+        </w:rPr>
+        <w:t> </w:t>
+      </w:r>
+      <w:proofErr w:type="spellStart"/>
+      <w:r>
+        <w:rPr>
+          <w:rFonts w:ascii="Consolas" w:eastAsia="Times New Roman" w:hAnsi="Consolas" w:cs="Times New Roman"/>
+          <w:color w:val="000000"/>
+          <w:sz w:val="27"/>
+          <w:szCs w:val="27"/>
+          <w:lang w:eastAsia="en-IN"/>
+        </w:rPr>
+        <w:t>persistConfiguration</w:t>
+      </w:r>
+      <w:proofErr w:type="spellEnd"/>
+      <w:r>
+        <w:rPr>
+          <w:rFonts w:ascii="Consolas" w:eastAsia="Times New Roman" w:hAnsi="Consolas" w:cs="Times New Roman"/>
+          <w:color w:val="000000"/>
+          <w:sz w:val="27"/>
+          <w:szCs w:val="27"/>
+          <w:lang w:eastAsia="en-IN"/>
+        </w:rPr>
+        <w:t> = {</w:t>
+      </w:r>
+    </w:p>
+    <w:p>
+      <w:pPr>
+        <w:shd w:val="clear" w:color="auto" w:fill="FFFFFF"/>
+        <w:spacing w:after="0" w:line="360" w:lineRule="atLeast"/>
+        <w:rPr>
+          <w:rFonts w:ascii="Consolas" w:eastAsia="Times New Roman" w:hAnsi="Consolas" w:cs="Times New Roman"/>
+          <w:color w:val="000000"/>
+          <w:sz w:val="27"/>
+          <w:szCs w:val="27"/>
+          <w:lang w:eastAsia="en-IN"/>
+        </w:rPr>
+      </w:pPr>
+      <w:r>
+        <w:rPr>
+          <w:rFonts w:ascii="Consolas" w:eastAsia="Times New Roman" w:hAnsi="Consolas" w:cs="Times New Roman"/>
+          <w:color w:val="000000"/>
+          <w:sz w:val="27"/>
+          <w:szCs w:val="27"/>
+          <w:lang w:eastAsia="en-IN"/>
+        </w:rPr>
+        <w:t>  </w:t>
+      </w:r>
+      <w:proofErr w:type="spellStart"/>
+      <w:proofErr w:type="gramStart"/>
+      <w:r>
+        <w:rPr>
+          <w:rFonts w:ascii="Consolas" w:eastAsia="Times New Roman" w:hAnsi="Consolas" w:cs="Times New Roman"/>
+          <w:color w:val="000000"/>
+          <w:sz w:val="27"/>
+          <w:szCs w:val="27"/>
+          <w:lang w:eastAsia="en-IN"/>
+        </w:rPr>
+        <w:t>key</w:t>
+      </w:r>
+      <w:proofErr w:type="gramEnd"/>
+      <w:r>
+        <w:rPr>
+          <w:rFonts w:ascii="Consolas" w:eastAsia="Times New Roman" w:hAnsi="Consolas" w:cs="Times New Roman"/>
+          <w:color w:val="000000"/>
+          <w:sz w:val="27"/>
+          <w:szCs w:val="27"/>
+          <w:lang w:eastAsia="en-IN"/>
+        </w:rPr>
+        <w:t>:</w:t>
+      </w:r>
+      <w:r>
+        <w:rPr>
+          <w:rFonts w:ascii="Consolas" w:eastAsia="Times New Roman" w:hAnsi="Consolas" w:cs="Times New Roman"/>
+          <w:color w:val="A31515"/>
+          <w:sz w:val="27"/>
+          <w:szCs w:val="27"/>
+          <w:lang w:eastAsia="en-IN"/>
+        </w:rPr>
+        <w:t>"root</w:t>
+      </w:r>
+      <w:proofErr w:type="spellEnd"/>
+      <w:r>
+        <w:rPr>
+          <w:rFonts w:ascii="Consolas" w:eastAsia="Times New Roman" w:hAnsi="Consolas" w:cs="Times New Roman"/>
+          <w:color w:val="A31515"/>
+          <w:sz w:val="27"/>
+          <w:szCs w:val="27"/>
+          <w:lang w:eastAsia="en-IN"/>
+        </w:rPr>
+        <w:t>"</w:t>
+      </w:r>
+      <w:r>
+        <w:rPr>
+          <w:rFonts w:ascii="Consolas" w:eastAsia="Times New Roman" w:hAnsi="Consolas" w:cs="Times New Roman"/>
+          <w:color w:val="000000"/>
+          <w:sz w:val="27"/>
+          <w:szCs w:val="27"/>
+          <w:lang w:eastAsia="en-IN"/>
+        </w:rPr>
+        <w:t>,</w:t>
+      </w:r>
+    </w:p>
+    <w:p>
+      <w:pPr>
+        <w:shd w:val="clear" w:color="auto" w:fill="FFFFFF"/>
+        <w:spacing w:after="0" w:line="360" w:lineRule="atLeast"/>
+        <w:rPr>
+          <w:rFonts w:ascii="Consolas" w:eastAsia="Times New Roman" w:hAnsi="Consolas" w:cs="Times New Roman"/>
+          <w:color w:val="000000"/>
+          <w:sz w:val="27"/>
+          <w:szCs w:val="27"/>
+          <w:lang w:eastAsia="en-IN"/>
+        </w:rPr>
+      </w:pPr>
+      <w:r>
+        <w:rPr>
+          <w:rFonts w:ascii="Consolas" w:eastAsia="Times New Roman" w:hAnsi="Consolas" w:cs="Times New Roman"/>
+          <w:color w:val="000000"/>
+          <w:sz w:val="27"/>
+          <w:szCs w:val="27"/>
+          <w:lang w:eastAsia="en-IN"/>
+        </w:rPr>
+        <w:t>  </w:t>
+      </w:r>
+      <w:proofErr w:type="spellStart"/>
+      <w:proofErr w:type="gramStart"/>
+      <w:r>
+        <w:rPr>
+          <w:rFonts w:ascii="Consolas" w:eastAsia="Times New Roman" w:hAnsi="Consolas" w:cs="Times New Roman"/>
+          <w:color w:val="000000"/>
+          <w:sz w:val="27"/>
+          <w:szCs w:val="27"/>
+          <w:lang w:eastAsia="en-IN"/>
+        </w:rPr>
+        <w:t>storage:</w:t>
+      </w:r>
+      <w:proofErr w:type="gramEnd"/>
+      <w:r>
+        <w:rPr>
+          <w:rFonts w:ascii="Consolas" w:eastAsia="Times New Roman" w:hAnsi="Consolas" w:cs="Times New Roman"/>
+          <w:color w:val="000000"/>
+          <w:sz w:val="27"/>
+          <w:szCs w:val="27"/>
+          <w:lang w:eastAsia="en-IN"/>
+        </w:rPr>
+        <w:t>storage</w:t>
+      </w:r>
+      <w:proofErr w:type="spellEnd"/>
+    </w:p>
+    <w:p>
+      <w:pPr>
+        <w:shd w:val="clear" w:color="auto" w:fill="FFFFFF"/>
+        <w:spacing w:after="0" w:line="360" w:lineRule="atLeast"/>
+        <w:rPr>
+          <w:rFonts w:ascii="Consolas" w:eastAsia="Times New Roman" w:hAnsi="Consolas" w:cs="Times New Roman"/>
+          <w:color w:val="000000"/>
+          <w:sz w:val="27"/>
+          <w:szCs w:val="27"/>
+          <w:lang w:eastAsia="en-IN"/>
+        </w:rPr>
+      </w:pPr>
+      <w:r>
+        <w:rPr>
+          <w:rFonts w:ascii="Consolas" w:eastAsia="Times New Roman" w:hAnsi="Consolas" w:cs="Times New Roman"/>
+          <w:color w:val="000000"/>
+          <w:sz w:val="27"/>
+          <w:szCs w:val="27"/>
+          <w:lang w:eastAsia="en-IN"/>
+        </w:rPr>
+        <w:t>}</w:t>
+      </w:r>
+    </w:p>
+    <w:p>
+      <w:pPr>
+        <w:shd w:val="clear" w:color="auto" w:fill="FFFFFF"/>
+        <w:spacing w:after="0" w:line="360" w:lineRule="atLeast"/>
+        <w:rPr>
+          <w:rFonts w:ascii="Consolas" w:eastAsia="Times New Roman" w:hAnsi="Consolas" w:cs="Times New Roman"/>
+          <w:color w:val="000000"/>
+          <w:sz w:val="27"/>
+          <w:szCs w:val="27"/>
+          <w:lang w:eastAsia="en-IN"/>
+        </w:rPr>
+      </w:pPr>
+    </w:p>
+    <w:p>
+      <w:pPr>
+        <w:shd w:val="clear" w:color="auto" w:fill="FFFFFF"/>
+        <w:spacing w:after="0" w:line="360" w:lineRule="atLeast"/>
+        <w:rPr>
+          <w:rFonts w:ascii="Consolas" w:eastAsia="Times New Roman" w:hAnsi="Consolas" w:cs="Times New Roman"/>
+          <w:color w:val="000000"/>
+          <w:sz w:val="27"/>
+          <w:szCs w:val="27"/>
+          <w:lang w:eastAsia="en-IN"/>
+        </w:rPr>
+      </w:pPr>
+      <w:r>
+        <w:rPr>
+          <w:rFonts w:ascii="Consolas" w:eastAsia="Times New Roman" w:hAnsi="Consolas" w:cs="Times New Roman"/>
+          <w:color w:val="008000"/>
+          <w:sz w:val="27"/>
+          <w:szCs w:val="27"/>
+          <w:lang w:eastAsia="en-IN"/>
+        </w:rPr>
+        <w:t>/* </w:t>
+      </w:r>
+      <w:proofErr w:type="spellStart"/>
+      <w:r>
+        <w:rPr>
+          <w:rFonts w:ascii="Consolas" w:eastAsia="Times New Roman" w:hAnsi="Consolas" w:cs="Times New Roman"/>
+          <w:color w:val="008000"/>
+          <w:sz w:val="27"/>
+          <w:szCs w:val="27"/>
+          <w:lang w:eastAsia="en-IN"/>
+        </w:rPr>
+        <w:t>const</w:t>
+      </w:r>
+      <w:proofErr w:type="spellEnd"/>
+      <w:r>
+        <w:rPr>
+          <w:rFonts w:ascii="Consolas" w:eastAsia="Times New Roman" w:hAnsi="Consolas" w:cs="Times New Roman"/>
+          <w:color w:val="008000"/>
+          <w:sz w:val="27"/>
+          <w:szCs w:val="27"/>
+          <w:lang w:eastAsia="en-IN"/>
+        </w:rPr>
+        <w:t> </w:t>
+      </w:r>
+      <w:proofErr w:type="spellStart"/>
+      <w:r>
+        <w:rPr>
+          <w:rFonts w:ascii="Consolas" w:eastAsia="Times New Roman" w:hAnsi="Consolas" w:cs="Times New Roman"/>
+          <w:color w:val="008000"/>
+          <w:sz w:val="27"/>
+          <w:szCs w:val="27"/>
+          <w:lang w:eastAsia="en-IN"/>
+        </w:rPr>
+        <w:t>multReducer</w:t>
+      </w:r>
+      <w:proofErr w:type="spellEnd"/>
+      <w:r>
+        <w:rPr>
+          <w:rFonts w:ascii="Consolas" w:eastAsia="Times New Roman" w:hAnsi="Consolas" w:cs="Times New Roman"/>
+          <w:color w:val="008000"/>
+          <w:sz w:val="27"/>
+          <w:szCs w:val="27"/>
+          <w:lang w:eastAsia="en-IN"/>
+        </w:rPr>
+        <w:t> =      </w:t>
+      </w:r>
+      <w:proofErr w:type="spellStart"/>
+      <w:proofErr w:type="gramStart"/>
+      <w:r>
+        <w:rPr>
+          <w:rFonts w:ascii="Consolas" w:eastAsia="Times New Roman" w:hAnsi="Consolas" w:cs="Times New Roman"/>
+          <w:color w:val="008000"/>
+          <w:sz w:val="27"/>
+          <w:szCs w:val="27"/>
+          <w:lang w:eastAsia="en-IN"/>
+        </w:rPr>
+        <w:t>combineReducers</w:t>
+      </w:r>
+      <w:proofErr w:type="spellEnd"/>
+      <w:r>
+        <w:rPr>
+          <w:rFonts w:ascii="Consolas" w:eastAsia="Times New Roman" w:hAnsi="Consolas" w:cs="Times New Roman"/>
+          <w:color w:val="008000"/>
+          <w:sz w:val="27"/>
+          <w:szCs w:val="27"/>
+          <w:lang w:eastAsia="en-IN"/>
+        </w:rPr>
+        <w:t>({</w:t>
+      </w:r>
+      <w:proofErr w:type="gramEnd"/>
+    </w:p>
+    <w:p>
+      <w:pPr>
+        <w:shd w:val="clear" w:color="auto" w:fill="FFFFFF"/>
+        <w:spacing w:after="0" w:line="360" w:lineRule="atLeast"/>
+        <w:rPr>
+          <w:rFonts w:ascii="Consolas" w:eastAsia="Times New Roman" w:hAnsi="Consolas" w:cs="Times New Roman"/>
+          <w:color w:val="000000"/>
+          <w:sz w:val="27"/>
+          <w:szCs w:val="27"/>
+          <w:lang w:eastAsia="en-IN"/>
+        </w:rPr>
+      </w:pPr>
+      <w:r>
+        <w:rPr>
+          <w:rFonts w:ascii="Consolas" w:eastAsia="Times New Roman" w:hAnsi="Consolas" w:cs="Times New Roman"/>
+          <w:color w:val="008000"/>
+          <w:sz w:val="27"/>
+          <w:szCs w:val="27"/>
+          <w:lang w:eastAsia="en-IN"/>
+        </w:rPr>
+        <w:t>                    </w:t>
+      </w:r>
+      <w:proofErr w:type="spellStart"/>
+      <w:proofErr w:type="gramStart"/>
+      <w:r>
+        <w:rPr>
+          <w:rFonts w:ascii="Consolas" w:eastAsia="Times New Roman" w:hAnsi="Consolas" w:cs="Times New Roman"/>
+          <w:color w:val="008000"/>
+          <w:sz w:val="27"/>
+          <w:szCs w:val="27"/>
+          <w:lang w:eastAsia="en-IN"/>
+        </w:rPr>
+        <w:t>employeeReducer,</w:t>
+      </w:r>
+      <w:proofErr w:type="gramEnd"/>
+      <w:r>
+        <w:rPr>
+          <w:rFonts w:ascii="Consolas" w:eastAsia="Times New Roman" w:hAnsi="Consolas" w:cs="Times New Roman"/>
+          <w:color w:val="008000"/>
+          <w:sz w:val="27"/>
+          <w:szCs w:val="27"/>
+          <w:lang w:eastAsia="en-IN"/>
+        </w:rPr>
+        <w:t>productReducer</w:t>
+      </w:r>
+      <w:proofErr w:type="spellEnd"/>
+    </w:p>
+    <w:p>
+      <w:pPr>
+        <w:shd w:val="clear" w:color="auto" w:fill="FFFFFF"/>
+        <w:spacing w:after="0" w:line="360" w:lineRule="atLeast"/>
+        <w:rPr>
+          <w:rFonts w:ascii="Consolas" w:eastAsia="Times New Roman" w:hAnsi="Consolas" w:cs="Times New Roman"/>
+          <w:color w:val="000000"/>
+          <w:sz w:val="27"/>
+          <w:szCs w:val="27"/>
+          <w:lang w:eastAsia="en-IN"/>
+        </w:rPr>
+      </w:pPr>
+      <w:r>
+        <w:rPr>
+          <w:rFonts w:ascii="Consolas" w:eastAsia="Times New Roman" w:hAnsi="Consolas" w:cs="Times New Roman"/>
+          <w:color w:val="008000"/>
+          <w:sz w:val="27"/>
+          <w:szCs w:val="27"/>
+          <w:lang w:eastAsia="en-IN"/>
+        </w:rPr>
+        <w:t>        })*/</w:t>
+      </w:r>
+    </w:p>
+    <w:p>
+      <w:pPr>
+        <w:shd w:val="clear" w:color="auto" w:fill="FFFFFF"/>
+        <w:spacing w:after="0" w:line="360" w:lineRule="atLeast"/>
+        <w:rPr>
+          <w:rFonts w:ascii="Consolas" w:eastAsia="Times New Roman" w:hAnsi="Consolas" w:cs="Times New Roman"/>
+          <w:color w:val="000000"/>
+          <w:sz w:val="27"/>
+          <w:szCs w:val="27"/>
+          <w:lang w:eastAsia="en-IN"/>
+        </w:rPr>
+      </w:pPr>
+    </w:p>
+    <w:p>
+      <w:pPr>
+        <w:shd w:val="clear" w:color="auto" w:fill="FFFFFF"/>
+        <w:spacing w:after="0" w:line="360" w:lineRule="atLeast"/>
+        <w:rPr>
+          <w:rFonts w:ascii="Consolas" w:eastAsia="Times New Roman" w:hAnsi="Consolas" w:cs="Times New Roman"/>
+          <w:color w:val="000000"/>
+          <w:sz w:val="27"/>
+          <w:szCs w:val="27"/>
+          <w:lang w:eastAsia="en-IN"/>
+        </w:rPr>
+      </w:pPr>
+      <w:proofErr w:type="gramStart"/>
+      <w:r>
+        <w:rPr>
+          <w:rFonts w:ascii="Consolas" w:eastAsia="Times New Roman" w:hAnsi="Consolas" w:cs="Times New Roman"/>
+          <w:color w:val="0000FF"/>
+          <w:sz w:val="27"/>
+          <w:szCs w:val="27"/>
+          <w:lang w:eastAsia="en-IN"/>
+        </w:rPr>
+        <w:t>const</w:t>
+      </w:r>
+      <w:proofErr w:type="gramEnd"/>
+      <w:r>
+        <w:rPr>
+          <w:rFonts w:ascii="Consolas" w:eastAsia="Times New Roman" w:hAnsi="Consolas" w:cs="Times New Roman"/>
+          <w:color w:val="000000"/>
+          <w:sz w:val="27"/>
+          <w:szCs w:val="27"/>
+          <w:lang w:eastAsia="en-IN"/>
+        </w:rPr>
+        <w:t> PersistReducer = persistReducer(persistConfiguration,reducer);</w:t>
+      </w:r>
+    </w:p>
+    <w:p>
+      <w:pPr>
+        <w:shd w:val="clear" w:color="auto" w:fill="FFFFFF"/>
+        <w:spacing w:after="0" w:line="360" w:lineRule="atLeast"/>
+        <w:rPr>
+          <w:rFonts w:ascii="Consolas" w:eastAsia="Times New Roman" w:hAnsi="Consolas" w:cs="Times New Roman"/>
+          <w:color w:val="000000"/>
+          <w:sz w:val="27"/>
+          <w:szCs w:val="27"/>
+          <w:lang w:eastAsia="en-IN"/>
+        </w:rPr>
+      </w:pPr>
+    </w:p>
+    <w:p>
+      <w:pPr>
+        <w:shd w:val="clear" w:color="auto" w:fill="FFFFFF"/>
+        <w:spacing w:after="0" w:line="360" w:lineRule="atLeast"/>
+        <w:rPr>
+          <w:rFonts w:ascii="Consolas" w:eastAsia="Times New Roman" w:hAnsi="Consolas" w:cs="Times New Roman"/>
+          <w:color w:val="000000"/>
+          <w:sz w:val="27"/>
+          <w:szCs w:val="27"/>
+          <w:lang w:eastAsia="en-IN"/>
+        </w:rPr>
+      </w:pPr>
+      <w:proofErr w:type="spellStart"/>
+      <w:proofErr w:type="gramStart"/>
+      <w:r>
+        <w:rPr>
+          <w:rFonts w:ascii="Consolas" w:eastAsia="Times New Roman" w:hAnsi="Consolas" w:cs="Times New Roman"/>
+          <w:color w:val="0000FF"/>
+          <w:sz w:val="27"/>
+          <w:szCs w:val="27"/>
+          <w:lang w:eastAsia="en-IN"/>
+        </w:rPr>
+        <w:t>const</w:t>
+      </w:r>
+      <w:proofErr w:type="spellEnd"/>
+      <w:proofErr w:type="gramEnd"/>
+      <w:r>
+        <w:rPr>
+          <w:rFonts w:ascii="Consolas" w:eastAsia="Times New Roman" w:hAnsi="Consolas" w:cs="Times New Roman"/>
+          <w:color w:val="000000"/>
+          <w:sz w:val="27"/>
+          <w:szCs w:val="27"/>
+          <w:lang w:eastAsia="en-IN"/>
+        </w:rPr>
+        <w:t> </w:t>
+      </w:r>
+      <w:proofErr w:type="spellStart"/>
+      <w:r>
+        <w:rPr>
+          <w:rFonts w:ascii="Consolas" w:eastAsia="Times New Roman" w:hAnsi="Consolas" w:cs="Times New Roman"/>
+          <w:color w:val="000000"/>
+          <w:sz w:val="27"/>
+          <w:szCs w:val="27"/>
+          <w:lang w:eastAsia="en-IN"/>
+        </w:rPr>
+        <w:t>storeInfo</w:t>
+      </w:r>
+      <w:proofErr w:type="spellEnd"/>
+      <w:r>
+        <w:rPr>
+          <w:rFonts w:ascii="Consolas" w:eastAsia="Times New Roman" w:hAnsi="Consolas" w:cs="Times New Roman"/>
+          <w:color w:val="000000"/>
+          <w:sz w:val="27"/>
+          <w:szCs w:val="27"/>
+          <w:lang w:eastAsia="en-IN"/>
+        </w:rPr>
+        <w:t> = </w:t>
+      </w:r>
+      <w:proofErr w:type="spellStart"/>
+      <w:r>
+        <w:rPr>
+          <w:rFonts w:ascii="Consolas" w:eastAsia="Times New Roman" w:hAnsi="Consolas" w:cs="Times New Roman"/>
+          <w:color w:val="000000"/>
+          <w:sz w:val="27"/>
+          <w:szCs w:val="27"/>
+          <w:lang w:eastAsia="en-IN"/>
+        </w:rPr>
+        <w:t>createStore</w:t>
+      </w:r>
+      <w:proofErr w:type="spellEnd"/>
+      <w:r>
+        <w:rPr>
+          <w:rFonts w:ascii="Consolas" w:eastAsia="Times New Roman" w:hAnsi="Consolas" w:cs="Times New Roman"/>
+          <w:color w:val="000000"/>
+          <w:sz w:val="27"/>
+          <w:szCs w:val="27"/>
+          <w:lang w:eastAsia="en-IN"/>
+        </w:rPr>
+        <w:t>(</w:t>
+      </w:r>
+      <w:proofErr w:type="spellStart"/>
+      <w:r>
+        <w:rPr>
+          <w:rFonts w:ascii="Consolas" w:eastAsia="Times New Roman" w:hAnsi="Consolas" w:cs="Times New Roman"/>
+          <w:color w:val="000000"/>
+          <w:sz w:val="27"/>
+          <w:szCs w:val="27"/>
+          <w:lang w:eastAsia="en-IN"/>
+        </w:rPr>
+        <w:t>PersistReducer</w:t>
+      </w:r>
+      <w:proofErr w:type="spellEnd"/>
+      <w:r>
+        <w:rPr>
+          <w:rFonts w:ascii="Consolas" w:eastAsia="Times New Roman" w:hAnsi="Consolas" w:cs="Times New Roman"/>
+          <w:color w:val="000000"/>
+          <w:sz w:val="27"/>
+          <w:szCs w:val="27"/>
+          <w:lang w:eastAsia="en-IN"/>
+        </w:rPr>
+        <w:t>);</w:t>
+      </w:r>
+    </w:p>
+    <w:p>
+      <w:pPr>
+        <w:shd w:val="clear" w:color="auto" w:fill="FFFFFF"/>
+        <w:spacing w:after="0" w:line="360" w:lineRule="atLeast"/>
+        <w:rPr>
+          <w:rFonts w:ascii="Consolas" w:eastAsia="Times New Roman" w:hAnsi="Consolas" w:cs="Times New Roman"/>
+          <w:color w:val="000000"/>
+          <w:sz w:val="27"/>
+          <w:szCs w:val="27"/>
+          <w:lang w:eastAsia="en-IN"/>
+        </w:rPr>
+      </w:pPr>
+    </w:p>
+    <w:p>
+      <w:pPr>
+        <w:shd w:val="clear" w:color="auto" w:fill="FFFFFF"/>
+        <w:spacing w:after="0" w:line="360" w:lineRule="atLeast"/>
+        <w:rPr>
+          <w:rFonts w:ascii="Consolas" w:eastAsia="Times New Roman" w:hAnsi="Consolas" w:cs="Times New Roman"/>
+          <w:color w:val="000000"/>
+          <w:sz w:val="27"/>
+          <w:szCs w:val="27"/>
+          <w:lang w:eastAsia="en-IN"/>
+        </w:rPr>
+      </w:pPr>
+      <w:proofErr w:type="spellStart"/>
+      <w:proofErr w:type="gramStart"/>
+      <w:r>
+        <w:rPr>
+          <w:rFonts w:ascii="Consolas" w:eastAsia="Times New Roman" w:hAnsi="Consolas" w:cs="Times New Roman"/>
+          <w:color w:val="0000FF"/>
+          <w:sz w:val="27"/>
+          <w:szCs w:val="27"/>
+          <w:lang w:eastAsia="en-IN"/>
+        </w:rPr>
+        <w:t>const</w:t>
+      </w:r>
+      <w:proofErr w:type="spellEnd"/>
+      <w:proofErr w:type="gramEnd"/>
+      <w:r>
+        <w:rPr>
+          <w:rFonts w:ascii="Consolas" w:eastAsia="Times New Roman" w:hAnsi="Consolas" w:cs="Times New Roman"/>
+          <w:color w:val="000000"/>
+          <w:sz w:val="27"/>
+          <w:szCs w:val="27"/>
+          <w:lang w:eastAsia="en-IN"/>
+        </w:rPr>
+        <w:t> </w:t>
+      </w:r>
+      <w:proofErr w:type="spellStart"/>
+      <w:r>
+        <w:rPr>
+          <w:rFonts w:ascii="Consolas" w:eastAsia="Times New Roman" w:hAnsi="Consolas" w:cs="Times New Roman"/>
+          <w:color w:val="000000"/>
+          <w:sz w:val="27"/>
+          <w:szCs w:val="27"/>
+          <w:lang w:eastAsia="en-IN"/>
+        </w:rPr>
+        <w:t>PersistStore</w:t>
+      </w:r>
+      <w:proofErr w:type="spellEnd"/>
+      <w:r>
+        <w:rPr>
+          <w:rFonts w:ascii="Consolas" w:eastAsia="Times New Roman" w:hAnsi="Consolas" w:cs="Times New Roman"/>
+          <w:color w:val="000000"/>
+          <w:sz w:val="27"/>
+          <w:szCs w:val="27"/>
+          <w:lang w:eastAsia="en-IN"/>
+        </w:rPr>
+        <w:t> = </w:t>
+      </w:r>
+      <w:proofErr w:type="spellStart"/>
+      <w:r>
+        <w:rPr>
+          <w:rFonts w:ascii="Consolas" w:eastAsia="Times New Roman" w:hAnsi="Consolas" w:cs="Times New Roman"/>
+          <w:color w:val="000000"/>
+          <w:sz w:val="27"/>
+          <w:szCs w:val="27"/>
+          <w:lang w:eastAsia="en-IN"/>
+        </w:rPr>
+        <w:t>persistStore</w:t>
+      </w:r>
+      <w:proofErr w:type="spellEnd"/>
+      <w:r>
+        <w:rPr>
+          <w:rFonts w:ascii="Consolas" w:eastAsia="Times New Roman" w:hAnsi="Consolas" w:cs="Times New Roman"/>
+          <w:color w:val="000000"/>
+          <w:sz w:val="27"/>
+          <w:szCs w:val="27"/>
+          <w:lang w:eastAsia="en-IN"/>
+        </w:rPr>
+        <w:t>(</w:t>
+      </w:r>
+      <w:proofErr w:type="spellStart"/>
+      <w:r>
+        <w:rPr>
+          <w:rFonts w:ascii="Consolas" w:eastAsia="Times New Roman" w:hAnsi="Consolas" w:cs="Times New Roman"/>
+          <w:color w:val="000000"/>
+          <w:sz w:val="27"/>
+          <w:szCs w:val="27"/>
+          <w:lang w:eastAsia="en-IN"/>
+        </w:rPr>
+        <w:t>storeInfo</w:t>
+      </w:r>
+      <w:proofErr w:type="spellEnd"/>
+      <w:r>
+        <w:rPr>
+          <w:rFonts w:ascii="Consolas" w:eastAsia="Times New Roman" w:hAnsi="Consolas" w:cs="Times New Roman"/>
+          <w:color w:val="000000"/>
+          <w:sz w:val="27"/>
+          <w:szCs w:val="27"/>
+          <w:lang w:eastAsia="en-IN"/>
+        </w:rPr>
+        <w:t>);</w:t>
+      </w:r>
+    </w:p>
+    <w:p>
+      <w:pPr>
+        <w:shd w:val="clear" w:color="auto" w:fill="FFFFFF"/>
+        <w:spacing w:after="270" w:line="360" w:lineRule="atLeast"/>
+        <w:rPr>
+          <w:rFonts w:ascii="Consolas" w:eastAsia="Times New Roman" w:hAnsi="Consolas" w:cs="Times New Roman"/>
+          <w:color w:val="000000"/>
+          <w:sz w:val="27"/>
+          <w:szCs w:val="27"/>
+          <w:lang w:eastAsia="en-IN"/>
+        </w:rPr>
+      </w:pPr>
+    </w:p>
+    <w:p>
+      <w:pPr>
+        <w:shd w:val="clear" w:color="auto" w:fill="FFFFFF"/>
+        <w:spacing w:after="0" w:line="360" w:lineRule="atLeast"/>
+        <w:rPr>
+          <w:rFonts w:ascii="Consolas" w:eastAsia="Times New Roman" w:hAnsi="Consolas" w:cs="Times New Roman"/>
+          <w:color w:val="000000"/>
+          <w:sz w:val="27"/>
+          <w:szCs w:val="27"/>
+          <w:lang w:eastAsia="en-IN"/>
+        </w:rPr>
+      </w:pPr>
+      <w:proofErr w:type="spellStart"/>
+      <w:proofErr w:type="gramStart"/>
+      <w:r>
+        <w:rPr>
+          <w:rFonts w:ascii="Consolas" w:eastAsia="Times New Roman" w:hAnsi="Consolas" w:cs="Times New Roman"/>
+          <w:color w:val="000000"/>
+          <w:sz w:val="27"/>
+          <w:szCs w:val="27"/>
+          <w:lang w:eastAsia="en-IN"/>
+        </w:rPr>
+        <w:t>ReactDOM.render</w:t>
+      </w:r>
+      <w:proofErr w:type="spellEnd"/>
+      <w:r>
+        <w:rPr>
+          <w:rFonts w:ascii="Consolas" w:eastAsia="Times New Roman" w:hAnsi="Consolas" w:cs="Times New Roman"/>
+          <w:color w:val="000000"/>
+          <w:sz w:val="27"/>
+          <w:szCs w:val="27"/>
+          <w:lang w:eastAsia="en-IN"/>
+        </w:rPr>
+        <w:t>(</w:t>
+      </w:r>
+      <w:proofErr w:type="gramEnd"/>
+    </w:p>
+    <w:p>
+      <w:pPr>
+        <w:shd w:val="clear" w:color="auto" w:fill="FFFFFF"/>
+        <w:spacing w:after="0" w:line="360" w:lineRule="atLeast"/>
+        <w:rPr>
+          <w:rFonts w:ascii="Consolas" w:eastAsia="Times New Roman" w:hAnsi="Consolas" w:cs="Times New Roman"/>
+          <w:color w:val="000000"/>
+          <w:sz w:val="27"/>
+          <w:szCs w:val="27"/>
+          <w:lang w:eastAsia="en-IN"/>
+        </w:rPr>
+      </w:pPr>
+      <w:r>
+        <w:rPr>
+          <w:rFonts w:ascii="Consolas" w:eastAsia="Times New Roman" w:hAnsi="Consolas" w:cs="Times New Roman"/>
+          <w:color w:val="000000"/>
+          <w:sz w:val="27"/>
+          <w:szCs w:val="27"/>
+          <w:lang w:eastAsia="en-IN"/>
+        </w:rPr>
+        <w:t>  </w:t>
+      </w:r>
+      <w:r>
+        <w:rPr>
+          <w:rFonts w:ascii="Consolas" w:eastAsia="Times New Roman" w:hAnsi="Consolas" w:cs="Times New Roman"/>
+          <w:color w:val="800000"/>
+          <w:sz w:val="27"/>
+          <w:szCs w:val="27"/>
+          <w:lang w:eastAsia="en-IN"/>
+        </w:rPr>
+        <w:t>&lt;</w:t>
+      </w:r>
+      <w:proofErr w:type="spellStart"/>
+      <w:r>
+        <w:rPr>
+          <w:rFonts w:ascii="Consolas" w:eastAsia="Times New Roman" w:hAnsi="Consolas" w:cs="Times New Roman"/>
+          <w:color w:val="800000"/>
+          <w:sz w:val="27"/>
+          <w:szCs w:val="27"/>
+          <w:lang w:eastAsia="en-IN"/>
+        </w:rPr>
+        <w:t>React.StrictMode</w:t>
+      </w:r>
+      <w:proofErr w:type="spellEnd"/>
+      <w:r>
+        <w:rPr>
+          <w:rFonts w:ascii="Consolas" w:eastAsia="Times New Roman" w:hAnsi="Consolas" w:cs="Times New Roman"/>
+          <w:color w:val="800000"/>
+          <w:sz w:val="27"/>
+          <w:szCs w:val="27"/>
+          <w:lang w:eastAsia="en-IN"/>
+        </w:rPr>
+        <w:t>&gt;</w:t>
+      </w:r>
+    </w:p>
+    <w:p>
+      <w:pPr>
+        <w:shd w:val="clear" w:color="auto" w:fill="FFFFFF"/>
+        <w:spacing w:after="0" w:line="360" w:lineRule="atLeast"/>
+        <w:rPr>
+          <w:rFonts w:ascii="Consolas" w:eastAsia="Times New Roman" w:hAnsi="Consolas" w:cs="Times New Roman"/>
+          <w:color w:val="000000"/>
+          <w:sz w:val="27"/>
+          <w:szCs w:val="27"/>
+          <w:lang w:eastAsia="en-IN"/>
+        </w:rPr>
+      </w:pPr>
+    </w:p>
+    <w:p>
+      <w:pPr>
+        <w:shd w:val="clear" w:color="auto" w:fill="FFFFFF"/>
+        <w:spacing w:after="0" w:line="360" w:lineRule="atLeast"/>
+        <w:rPr>
+          <w:rFonts w:ascii="Consolas" w:eastAsia="Times New Roman" w:hAnsi="Consolas" w:cs="Times New Roman"/>
+          <w:color w:val="000000"/>
+          <w:sz w:val="27"/>
+          <w:szCs w:val="27"/>
+          <w:lang w:eastAsia="en-IN"/>
+        </w:rPr>
+      </w:pPr>
+      <w:r>
+        <w:rPr>
+          <w:rFonts w:ascii="Consolas" w:eastAsia="Times New Roman" w:hAnsi="Consolas" w:cs="Times New Roman"/>
+          <w:color w:val="000000"/>
+          <w:sz w:val="27"/>
+          <w:szCs w:val="27"/>
+          <w:lang w:eastAsia="en-IN"/>
+        </w:rPr>
+        <w:t>    </w:t>
+      </w:r>
+      <w:r>
+        <w:rPr>
+          <w:rFonts w:ascii="Consolas" w:eastAsia="Times New Roman" w:hAnsi="Consolas" w:cs="Times New Roman"/>
+          <w:color w:val="800000"/>
+          <w:sz w:val="27"/>
+          <w:szCs w:val="27"/>
+          <w:lang w:eastAsia="en-IN"/>
+        </w:rPr>
+        <w:t>&lt;Provider</w:t>
+      </w:r>
+      <w:r>
+        <w:rPr>
+          <w:rFonts w:ascii="Consolas" w:eastAsia="Times New Roman" w:hAnsi="Consolas" w:cs="Times New Roman"/>
+          <w:color w:val="000000"/>
+          <w:sz w:val="27"/>
+          <w:szCs w:val="27"/>
+          <w:lang w:eastAsia="en-IN"/>
+        </w:rPr>
+        <w:t> </w:t>
+      </w:r>
+      <w:r>
+        <w:rPr>
+          <w:rFonts w:ascii="Consolas" w:eastAsia="Times New Roman" w:hAnsi="Consolas" w:cs="Times New Roman"/>
+          <w:color w:val="FF0000"/>
+          <w:sz w:val="27"/>
+          <w:szCs w:val="27"/>
+          <w:lang w:eastAsia="en-IN"/>
+        </w:rPr>
+        <w:t>store</w:t>
+      </w:r>
+      <w:proofErr w:type="gramStart"/>
+      <w:r>
+        <w:rPr>
+          <w:rFonts w:ascii="Consolas" w:eastAsia="Times New Roman" w:hAnsi="Consolas" w:cs="Times New Roman"/>
+          <w:color w:val="000000"/>
+          <w:sz w:val="27"/>
+          <w:szCs w:val="27"/>
+          <w:lang w:eastAsia="en-IN"/>
+        </w:rPr>
+        <w:t>=</w:t>
+      </w:r>
+      <w:r>
+        <w:rPr>
+          <w:rFonts w:ascii="Consolas" w:eastAsia="Times New Roman" w:hAnsi="Consolas" w:cs="Times New Roman"/>
+          <w:color w:val="0000FF"/>
+          <w:sz w:val="27"/>
+          <w:szCs w:val="27"/>
+          <w:lang w:eastAsia="en-IN"/>
+        </w:rPr>
+        <w:t>{</w:t>
+      </w:r>
+      <w:proofErr w:type="spellStart"/>
+      <w:proofErr w:type="gramEnd"/>
+      <w:r>
+        <w:rPr>
+          <w:rFonts w:ascii="Consolas" w:eastAsia="Times New Roman" w:hAnsi="Consolas" w:cs="Times New Roman"/>
+          <w:color w:val="000000"/>
+          <w:sz w:val="27"/>
+          <w:szCs w:val="27"/>
+          <w:lang w:eastAsia="en-IN"/>
+        </w:rPr>
+        <w:t>storeInfo</w:t>
+      </w:r>
+      <w:proofErr w:type="spellEnd"/>
+      <w:r>
+        <w:rPr>
+          <w:rFonts w:ascii="Consolas" w:eastAsia="Times New Roman" w:hAnsi="Consolas" w:cs="Times New Roman"/>
+          <w:color w:val="0000FF"/>
+          <w:sz w:val="27"/>
+          <w:szCs w:val="27"/>
+          <w:lang w:eastAsia="en-IN"/>
+        </w:rPr>
+        <w:t>}</w:t>
+      </w:r>
+      <w:r>
+        <w:rPr>
+          <w:rFonts w:ascii="Consolas" w:eastAsia="Times New Roman" w:hAnsi="Consolas" w:cs="Times New Roman"/>
+          <w:color w:val="800000"/>
+          <w:sz w:val="27"/>
+          <w:szCs w:val="27"/>
+          <w:lang w:eastAsia="en-IN"/>
+        </w:rPr>
+        <w:t>&gt;</w:t>
+      </w:r>
+    </w:p>
+    <w:p>
+      <w:pPr>
+        <w:shd w:val="clear" w:color="auto" w:fill="FFFFFF"/>
+        <w:spacing w:after="0" w:line="360" w:lineRule="atLeast"/>
+        <w:rPr>
+          <w:rFonts w:ascii="Consolas" w:eastAsia="Times New Roman" w:hAnsi="Consolas" w:cs="Times New Roman"/>
+          <w:color w:val="000000"/>
+          <w:sz w:val="27"/>
+          <w:szCs w:val="27"/>
+          <w:lang w:eastAsia="en-IN"/>
+        </w:rPr>
+      </w:pPr>
+      <w:r>
+        <w:rPr>
+          <w:rFonts w:ascii="Consolas" w:eastAsia="Times New Roman" w:hAnsi="Consolas" w:cs="Times New Roman"/>
+          <w:color w:val="000000"/>
+          <w:sz w:val="27"/>
+          <w:szCs w:val="27"/>
+          <w:lang w:eastAsia="en-IN"/>
+        </w:rPr>
+        <w:t>    </w:t>
+      </w:r>
+    </w:p>
+    <w:p>
+      <w:pPr>
+        <w:shd w:val="clear" w:color="auto" w:fill="FFFFFF"/>
+        <w:spacing w:after="0" w:line="360" w:lineRule="atLeast"/>
+        <w:rPr>
+          <w:rFonts w:ascii="Consolas" w:eastAsia="Times New Roman" w:hAnsi="Consolas" w:cs="Times New Roman"/>
+          <w:color w:val="000000"/>
+          <w:sz w:val="27"/>
+          <w:szCs w:val="27"/>
+          <w:lang w:eastAsia="en-IN"/>
+        </w:rPr>
+      </w:pPr>
+      <w:r>
+        <w:rPr>
+          <w:rFonts w:ascii="Consolas" w:eastAsia="Times New Roman" w:hAnsi="Consolas" w:cs="Times New Roman"/>
+          <w:color w:val="000000"/>
+          <w:sz w:val="27"/>
+          <w:szCs w:val="27"/>
+          <w:lang w:eastAsia="en-IN"/>
+        </w:rPr>
+        <w:t>    </w:t>
+      </w:r>
+      <w:r>
+        <w:rPr>
+          <w:rFonts w:ascii="Consolas" w:eastAsia="Times New Roman" w:hAnsi="Consolas" w:cs="Times New Roman"/>
+          <w:color w:val="800000"/>
+          <w:sz w:val="27"/>
+          <w:szCs w:val="27"/>
+          <w:lang w:eastAsia="en-IN"/>
+        </w:rPr>
+        <w:t>&lt;</w:t>
+      </w:r>
+      <w:proofErr w:type="spellStart"/>
+      <w:r>
+        <w:rPr>
+          <w:rFonts w:ascii="Consolas" w:eastAsia="Times New Roman" w:hAnsi="Consolas" w:cs="Times New Roman"/>
+          <w:color w:val="800000"/>
+          <w:sz w:val="27"/>
+          <w:szCs w:val="27"/>
+          <w:lang w:eastAsia="en-IN"/>
+        </w:rPr>
+        <w:t>PersistGate</w:t>
+      </w:r>
+      <w:proofErr w:type="spellEnd"/>
+      <w:r>
+        <w:rPr>
+          <w:rFonts w:ascii="Consolas" w:eastAsia="Times New Roman" w:hAnsi="Consolas" w:cs="Times New Roman"/>
+          <w:color w:val="000000"/>
+          <w:sz w:val="27"/>
+          <w:szCs w:val="27"/>
+          <w:lang w:eastAsia="en-IN"/>
+        </w:rPr>
+        <w:t> </w:t>
+      </w:r>
+      <w:proofErr w:type="spellStart"/>
+      <w:r>
+        <w:rPr>
+          <w:rFonts w:ascii="Consolas" w:eastAsia="Times New Roman" w:hAnsi="Consolas" w:cs="Times New Roman"/>
+          <w:color w:val="FF0000"/>
+          <w:sz w:val="27"/>
+          <w:szCs w:val="27"/>
+          <w:lang w:eastAsia="en-IN"/>
+        </w:rPr>
+        <w:t>persistor</w:t>
+      </w:r>
+      <w:proofErr w:type="spellEnd"/>
+      <w:proofErr w:type="gramStart"/>
+      <w:r>
+        <w:rPr>
+          <w:rFonts w:ascii="Consolas" w:eastAsia="Times New Roman" w:hAnsi="Consolas" w:cs="Times New Roman"/>
+          <w:color w:val="000000"/>
+          <w:sz w:val="27"/>
+          <w:szCs w:val="27"/>
+          <w:lang w:eastAsia="en-IN"/>
+        </w:rPr>
+        <w:t>=</w:t>
+      </w:r>
+      <w:r>
+        <w:rPr>
+          <w:rFonts w:ascii="Consolas" w:eastAsia="Times New Roman" w:hAnsi="Consolas" w:cs="Times New Roman"/>
+          <w:color w:val="0000FF"/>
+          <w:sz w:val="27"/>
+          <w:szCs w:val="27"/>
+          <w:lang w:eastAsia="en-IN"/>
+        </w:rPr>
+        <w:t>{</w:t>
+      </w:r>
+      <w:proofErr w:type="spellStart"/>
+      <w:proofErr w:type="gramEnd"/>
+      <w:r>
+        <w:rPr>
+          <w:rFonts w:ascii="Consolas" w:eastAsia="Times New Roman" w:hAnsi="Consolas" w:cs="Times New Roman"/>
+          <w:color w:val="000000"/>
+          <w:sz w:val="27"/>
+          <w:szCs w:val="27"/>
+          <w:lang w:eastAsia="en-IN"/>
+        </w:rPr>
+        <w:t>PersistStore</w:t>
+      </w:r>
+      <w:proofErr w:type="spellEnd"/>
+      <w:r>
+        <w:rPr>
+          <w:rFonts w:ascii="Consolas" w:eastAsia="Times New Roman" w:hAnsi="Consolas" w:cs="Times New Roman"/>
+          <w:color w:val="0000FF"/>
+          <w:sz w:val="27"/>
+          <w:szCs w:val="27"/>
+          <w:lang w:eastAsia="en-IN"/>
+        </w:rPr>
+        <w:t>}</w:t>
+      </w:r>
+      <w:r>
+        <w:rPr>
+          <w:rFonts w:ascii="Consolas" w:eastAsia="Times New Roman" w:hAnsi="Consolas" w:cs="Times New Roman"/>
+          <w:color w:val="800000"/>
+          <w:sz w:val="27"/>
+          <w:szCs w:val="27"/>
+          <w:lang w:eastAsia="en-IN"/>
+        </w:rPr>
+        <w:t>&gt;</w:t>
+      </w:r>
+    </w:p>
+    <w:p>
+      <w:pPr>
+        <w:shd w:val="clear" w:color="auto" w:fill="FFFFFF"/>
+        <w:spacing w:after="0" w:line="360" w:lineRule="atLeast"/>
+        <w:rPr>
+          <w:rFonts w:ascii="Consolas" w:eastAsia="Times New Roman" w:hAnsi="Consolas" w:cs="Times New Roman"/>
+          <w:color w:val="000000"/>
+          <w:sz w:val="27"/>
+          <w:szCs w:val="27"/>
+          <w:lang w:eastAsia="en-IN"/>
+        </w:rPr>
+      </w:pPr>
+      <w:r>
+        <w:rPr>
+          <w:rFonts w:ascii="Consolas" w:eastAsia="Times New Roman" w:hAnsi="Consolas" w:cs="Times New Roman"/>
+          <w:color w:val="000000"/>
+          <w:sz w:val="27"/>
+          <w:szCs w:val="27"/>
+          <w:lang w:eastAsia="en-IN"/>
+        </w:rPr>
+        <w:t>          </w:t>
+      </w:r>
+      <w:r>
+        <w:rPr>
+          <w:rFonts w:ascii="Consolas" w:eastAsia="Times New Roman" w:hAnsi="Consolas" w:cs="Times New Roman"/>
+          <w:color w:val="800000"/>
+          <w:sz w:val="27"/>
+          <w:szCs w:val="27"/>
+          <w:lang w:eastAsia="en-IN"/>
+        </w:rPr>
+        <w:t>&lt;App</w:t>
+      </w:r>
+      <w:r>
+        <w:rPr>
+          <w:rFonts w:ascii="Consolas" w:eastAsia="Times New Roman" w:hAnsi="Consolas" w:cs="Times New Roman"/>
+          <w:color w:val="000000"/>
+          <w:sz w:val="27"/>
+          <w:szCs w:val="27"/>
+          <w:lang w:eastAsia="en-IN"/>
+        </w:rPr>
+        <w:t> </w:t>
+      </w:r>
+      <w:r>
+        <w:rPr>
+          <w:rFonts w:ascii="Consolas" w:eastAsia="Times New Roman" w:hAnsi="Consolas" w:cs="Times New Roman"/>
+          <w:color w:val="800000"/>
+          <w:sz w:val="27"/>
+          <w:szCs w:val="27"/>
+          <w:lang w:eastAsia="en-IN"/>
+        </w:rPr>
+        <w:t>/&gt;</w:t>
+      </w:r>
+    </w:p>
+    <w:p>
+      <w:pPr>
+        <w:shd w:val="clear" w:color="auto" w:fill="FFFFFF"/>
+        <w:spacing w:after="0" w:line="360" w:lineRule="atLeast"/>
+        <w:rPr>
+          <w:rFonts w:ascii="Consolas" w:eastAsia="Times New Roman" w:hAnsi="Consolas" w:cs="Times New Roman"/>
+          <w:color w:val="000000"/>
+          <w:sz w:val="27"/>
+          <w:szCs w:val="27"/>
+          <w:lang w:eastAsia="en-IN"/>
+        </w:rPr>
+      </w:pPr>
+      <w:r>
+        <w:rPr>
+          <w:rFonts w:ascii="Consolas" w:eastAsia="Times New Roman" w:hAnsi="Consolas" w:cs="Times New Roman"/>
+          <w:color w:val="000000"/>
+          <w:sz w:val="27"/>
+          <w:szCs w:val="27"/>
+          <w:lang w:eastAsia="en-IN"/>
+        </w:rPr>
+        <w:t>    </w:t>
+      </w:r>
+      <w:r>
+        <w:rPr>
+          <w:rFonts w:ascii="Consolas" w:eastAsia="Times New Roman" w:hAnsi="Consolas" w:cs="Times New Roman"/>
+          <w:color w:val="800000"/>
+          <w:sz w:val="27"/>
+          <w:szCs w:val="27"/>
+          <w:lang w:eastAsia="en-IN"/>
+        </w:rPr>
+        <w:t>&lt;/</w:t>
+      </w:r>
+      <w:proofErr w:type="spellStart"/>
+      <w:r>
+        <w:rPr>
+          <w:rFonts w:ascii="Consolas" w:eastAsia="Times New Roman" w:hAnsi="Consolas" w:cs="Times New Roman"/>
+          <w:color w:val="800000"/>
+          <w:sz w:val="27"/>
+          <w:szCs w:val="27"/>
+          <w:lang w:eastAsia="en-IN"/>
+        </w:rPr>
+        <w:t>PersistGate</w:t>
+      </w:r>
+      <w:proofErr w:type="spellEnd"/>
+      <w:r>
+        <w:rPr>
+          <w:rFonts w:ascii="Consolas" w:eastAsia="Times New Roman" w:hAnsi="Consolas" w:cs="Times New Roman"/>
+          <w:color w:val="800000"/>
+          <w:sz w:val="27"/>
+          <w:szCs w:val="27"/>
+          <w:lang w:eastAsia="en-IN"/>
+        </w:rPr>
+        <w:t>&gt;</w:t>
+      </w:r>
+      <w:r>
+        <w:rPr>
+          <w:rFonts w:ascii="Consolas" w:eastAsia="Times New Roman" w:hAnsi="Consolas" w:cs="Times New Roman"/>
+          <w:color w:val="000000"/>
+          <w:sz w:val="27"/>
+          <w:szCs w:val="27"/>
+          <w:lang w:eastAsia="en-IN"/>
+        </w:rPr>
+        <w:t> </w:t>
+      </w:r>
+    </w:p>
+    <w:p>
+      <w:pPr>
+        <w:shd w:val="clear" w:color="auto" w:fill="FFFFFF"/>
+        <w:spacing w:after="0" w:line="360" w:lineRule="atLeast"/>
+        <w:rPr>
+          <w:rFonts w:ascii="Consolas" w:eastAsia="Times New Roman" w:hAnsi="Consolas" w:cs="Times New Roman"/>
+          <w:color w:val="000000"/>
+          <w:sz w:val="27"/>
+          <w:szCs w:val="27"/>
+          <w:lang w:eastAsia="en-IN"/>
+        </w:rPr>
+      </w:pPr>
+    </w:p>
+    <w:p>
+      <w:pPr>
+        <w:shd w:val="clear" w:color="auto" w:fill="FFFFFF"/>
+        <w:spacing w:after="0" w:line="360" w:lineRule="atLeast"/>
+        <w:rPr>
+          <w:rFonts w:ascii="Consolas" w:eastAsia="Times New Roman" w:hAnsi="Consolas" w:cs="Times New Roman"/>
+          <w:color w:val="000000"/>
+          <w:sz w:val="27"/>
+          <w:szCs w:val="27"/>
+          <w:lang w:eastAsia="en-IN"/>
+        </w:rPr>
+      </w:pPr>
+      <w:r>
+        <w:rPr>
+          <w:rFonts w:ascii="Consolas" w:eastAsia="Times New Roman" w:hAnsi="Consolas" w:cs="Times New Roman"/>
+          <w:color w:val="000000"/>
+          <w:sz w:val="27"/>
+          <w:szCs w:val="27"/>
+          <w:lang w:eastAsia="en-IN"/>
+        </w:rPr>
+        <w:t>    </w:t>
+      </w:r>
+      <w:r>
+        <w:rPr>
+          <w:rFonts w:ascii="Consolas" w:eastAsia="Times New Roman" w:hAnsi="Consolas" w:cs="Times New Roman"/>
+          <w:color w:val="800000"/>
+          <w:sz w:val="27"/>
+          <w:szCs w:val="27"/>
+          <w:lang w:eastAsia="en-IN"/>
+        </w:rPr>
+        <w:t>&lt;/Provider&gt;</w:t>
+      </w:r>
+    </w:p>
+    <w:p>
+      <w:pPr>
+        <w:shd w:val="clear" w:color="auto" w:fill="FFFFFF"/>
+        <w:spacing w:after="0" w:line="360" w:lineRule="atLeast"/>
+        <w:rPr>
+          <w:rFonts w:ascii="Consolas" w:eastAsia="Times New Roman" w:hAnsi="Consolas" w:cs="Times New Roman"/>
+          <w:color w:val="000000"/>
+          <w:sz w:val="27"/>
+          <w:szCs w:val="27"/>
+          <w:lang w:eastAsia="en-IN"/>
+        </w:rPr>
+      </w:pPr>
+    </w:p>
+    <w:p>
+      <w:pPr>
+        <w:shd w:val="clear" w:color="auto" w:fill="FFFFFF"/>
+        <w:spacing w:after="0" w:line="360" w:lineRule="atLeast"/>
+        <w:rPr>
+          <w:rFonts w:ascii="Consolas" w:eastAsia="Times New Roman" w:hAnsi="Consolas" w:cs="Times New Roman"/>
+          <w:color w:val="000000"/>
+          <w:sz w:val="27"/>
+          <w:szCs w:val="27"/>
+          <w:lang w:eastAsia="en-IN"/>
+        </w:rPr>
+      </w:pPr>
+      <w:r>
+        <w:rPr>
+          <w:rFonts w:ascii="Consolas" w:eastAsia="Times New Roman" w:hAnsi="Consolas" w:cs="Times New Roman"/>
+          <w:color w:val="000000"/>
+          <w:sz w:val="27"/>
+          <w:szCs w:val="27"/>
+          <w:lang w:eastAsia="en-IN"/>
+        </w:rPr>
+        <w:lastRenderedPageBreak/>
+        <w:t>  </w:t>
+      </w:r>
+      <w:r>
+        <w:rPr>
+          <w:rFonts w:ascii="Consolas" w:eastAsia="Times New Roman" w:hAnsi="Consolas" w:cs="Times New Roman"/>
+          <w:color w:val="800000"/>
+          <w:sz w:val="27"/>
+          <w:szCs w:val="27"/>
+          <w:lang w:eastAsia="en-IN"/>
+        </w:rPr>
+        <w:t>&lt;/</w:t>
+      </w:r>
+      <w:proofErr w:type="spellStart"/>
+      <w:r>
+        <w:rPr>
+          <w:rFonts w:ascii="Consolas" w:eastAsia="Times New Roman" w:hAnsi="Consolas" w:cs="Times New Roman"/>
+          <w:color w:val="800000"/>
+          <w:sz w:val="27"/>
+          <w:szCs w:val="27"/>
+          <w:lang w:eastAsia="en-IN"/>
+        </w:rPr>
+        <w:t>React.StrictMode</w:t>
+      </w:r>
+      <w:proofErr w:type="spellEnd"/>
+      <w:r>
+        <w:rPr>
+          <w:rFonts w:ascii="Consolas" w:eastAsia="Times New Roman" w:hAnsi="Consolas" w:cs="Times New Roman"/>
+          <w:color w:val="800000"/>
+          <w:sz w:val="27"/>
+          <w:szCs w:val="27"/>
+          <w:lang w:eastAsia="en-IN"/>
+        </w:rPr>
+        <w:t>&gt;</w:t>
+      </w:r>
+      <w:r>
+        <w:rPr>
+          <w:rFonts w:ascii="Consolas" w:eastAsia="Times New Roman" w:hAnsi="Consolas" w:cs="Times New Roman"/>
+          <w:color w:val="000000"/>
+          <w:sz w:val="27"/>
+          <w:szCs w:val="27"/>
+          <w:lang w:eastAsia="en-IN"/>
+        </w:rPr>
+        <w:t>,</w:t>
+      </w:r>
+    </w:p>
+    <w:p>
+      <w:pPr>
+        <w:shd w:val="clear" w:color="auto" w:fill="FFFFFF"/>
+        <w:spacing w:after="0" w:line="360" w:lineRule="atLeast"/>
+        <w:rPr>
+          <w:rFonts w:ascii="Consolas" w:eastAsia="Times New Roman" w:hAnsi="Consolas" w:cs="Times New Roman"/>
+          <w:color w:val="000000"/>
+          <w:sz w:val="27"/>
+          <w:szCs w:val="27"/>
+          <w:lang w:eastAsia="en-IN"/>
+        </w:rPr>
+      </w:pPr>
+      <w:r>
+        <w:rPr>
+          <w:rFonts w:ascii="Consolas" w:eastAsia="Times New Roman" w:hAnsi="Consolas" w:cs="Times New Roman"/>
+          <w:color w:val="000000"/>
+          <w:sz w:val="27"/>
+          <w:szCs w:val="27"/>
+          <w:lang w:eastAsia="en-IN"/>
+        </w:rPr>
+        <w:t>  </w:t>
+      </w:r>
+      <w:proofErr w:type="spellStart"/>
+      <w:proofErr w:type="gramStart"/>
+      <w:r>
+        <w:rPr>
+          <w:rFonts w:ascii="Consolas" w:eastAsia="Times New Roman" w:hAnsi="Consolas" w:cs="Times New Roman"/>
+          <w:color w:val="000000"/>
+          <w:sz w:val="27"/>
+          <w:szCs w:val="27"/>
+          <w:lang w:eastAsia="en-IN"/>
+        </w:rPr>
+        <w:t>document.getElementById</w:t>
+      </w:r>
+      <w:proofErr w:type="spellEnd"/>
+      <w:r>
+        <w:rPr>
+          <w:rFonts w:ascii="Consolas" w:eastAsia="Times New Roman" w:hAnsi="Consolas" w:cs="Times New Roman"/>
+          <w:color w:val="000000"/>
+          <w:sz w:val="27"/>
+          <w:szCs w:val="27"/>
+          <w:lang w:eastAsia="en-IN"/>
+        </w:rPr>
+        <w:t>(</w:t>
+      </w:r>
+      <w:proofErr w:type="gramEnd"/>
+      <w:r>
+        <w:rPr>
+          <w:rFonts w:ascii="Consolas" w:eastAsia="Times New Roman" w:hAnsi="Consolas" w:cs="Times New Roman"/>
+          <w:color w:val="A31515"/>
+          <w:sz w:val="27"/>
+          <w:szCs w:val="27"/>
+          <w:lang w:eastAsia="en-IN"/>
+        </w:rPr>
+        <w:t>'root'</w:t>
+      </w:r>
+      <w:r>
+        <w:rPr>
+          <w:rFonts w:ascii="Consolas" w:eastAsia="Times New Roman" w:hAnsi="Consolas" w:cs="Times New Roman"/>
+          <w:color w:val="000000"/>
+          <w:sz w:val="27"/>
+          <w:szCs w:val="27"/>
+          <w:lang w:eastAsia="en-IN"/>
+        </w:rPr>
+        <w:t>)</w:t>
+      </w:r>
+    </w:p>
+    <w:p>
+      <w:pPr>
+        <w:shd w:val="clear" w:color="auto" w:fill="FFFFFF"/>
+        <w:spacing w:after="0" w:line="360" w:lineRule="atLeast"/>
+        <w:rPr>
+          <w:rFonts w:ascii="Consolas" w:eastAsia="Times New Roman" w:hAnsi="Consolas" w:cs="Times New Roman"/>
+          <w:color w:val="000000"/>
+          <w:sz w:val="27"/>
+          <w:szCs w:val="27"/>
+          <w:lang w:eastAsia="en-IN"/>
+        </w:rPr>
+      </w:pPr>
+      <w:r>
+        <w:rPr>
+          <w:rFonts w:ascii="Consolas" w:eastAsia="Times New Roman" w:hAnsi="Consolas" w:cs="Times New Roman"/>
+          <w:color w:val="000000"/>
+          <w:sz w:val="27"/>
+          <w:szCs w:val="27"/>
+          <w:lang w:eastAsia="en-IN"/>
+        </w:rPr>
+        <w:t>);</w:t>
+      </w:r>
+    </w:p>
+    <w:p>
+      <w:pPr>
+        <w:shd w:val="clear" w:color="auto" w:fill="FFFFFF"/>
+        <w:spacing w:after="270" w:line="360" w:lineRule="atLeast"/>
+        <w:rPr>
+          <w:rFonts w:ascii="Consolas" w:eastAsia="Times New Roman" w:hAnsi="Consolas" w:cs="Times New Roman"/>
+          <w:color w:val="000000"/>
+          <w:sz w:val="27"/>
+          <w:szCs w:val="27"/>
+          <w:lang w:eastAsia="en-IN"/>
+        </w:rPr>
+      </w:pPr>
+    </w:p>
+    <w:p>
+      <w:pPr>
+        <w:spacing w:after="0"/>
+        <w:rPr>
+          <w:rFonts w:ascii="Courier New" w:hAnsi="Courier New" w:cs="Courier New"/>
+          <w:sz w:val="28"/>
+          <w:szCs w:val="28"/>
+        </w:rPr>
+      </w:pPr>
+      <w:r>
+        <w:rPr>
+          <w:rFonts w:ascii="Courier New" w:hAnsi="Courier New" w:cs="Courier New"/>
+          <w:sz w:val="28"/>
+          <w:szCs w:val="28"/>
+        </w:rPr>
+        <w:br/>
+      </w:r>
+      <w:r>
+        <w:rPr>
+          <w:rFonts w:ascii="Courier New" w:hAnsi="Courier New" w:cs="Courier New"/>
+          <w:b/>
+          <w:sz w:val="28"/>
+          <w:szCs w:val="28"/>
+        </w:rPr>
+        <w:t xml:space="preserve">Redux dev </w:t>
+      </w:r>
+      <w:proofErr w:type="gramStart"/>
+      <w:r>
+        <w:rPr>
+          <w:rFonts w:ascii="Courier New" w:hAnsi="Courier New" w:cs="Courier New"/>
+          <w:b/>
+          <w:sz w:val="28"/>
+          <w:szCs w:val="28"/>
+        </w:rPr>
+        <w:t xml:space="preserve">tool </w:t>
+      </w:r>
+      <w:r>
+        <w:rPr>
+          <w:rFonts w:ascii="Courier New" w:hAnsi="Courier New" w:cs="Courier New"/>
+          <w:sz w:val="28"/>
+          <w:szCs w:val="28"/>
+        </w:rPr>
+        <w:t>:</w:t>
+      </w:r>
+      <w:proofErr w:type="gramEnd"/>
+      <w:r>
+        <w:rPr>
+          <w:rFonts w:ascii="Courier New" w:hAnsi="Courier New" w:cs="Courier New"/>
+          <w:sz w:val="28"/>
+          <w:szCs w:val="28"/>
+        </w:rPr>
+        <w:t xml:space="preserve"> It is a development tool which help to keep the track about your state change and action fire on that state in redux store. </w:t>
+      </w:r>
+    </w:p>
+    <w:p>
+      <w:pPr>
+        <w:spacing w:after="0"/>
+        <w:rPr>
+          <w:rFonts w:ascii="Courier New" w:hAnsi="Courier New" w:cs="Courier New"/>
+          <w:sz w:val="28"/>
+          <w:szCs w:val="28"/>
+        </w:rPr>
+      </w:pPr>
+    </w:p>
+    <w:p>
+      <w:pPr>
+        <w:spacing w:after="0"/>
+        <w:rPr>
+          <w:rFonts w:ascii="Courier New" w:hAnsi="Courier New" w:cs="Courier New"/>
+          <w:b/>
+          <w:sz w:val="28"/>
+          <w:szCs w:val="28"/>
+        </w:rPr>
+      </w:pPr>
+      <w:proofErr w:type="spellStart"/>
+      <w:proofErr w:type="gramStart"/>
+      <w:r>
+        <w:rPr>
+          <w:rFonts w:ascii="Courier New" w:hAnsi="Courier New" w:cs="Courier New"/>
+          <w:b/>
+          <w:sz w:val="28"/>
+          <w:szCs w:val="28"/>
+        </w:rPr>
+        <w:t>npm</w:t>
+      </w:r>
+      <w:proofErr w:type="spellEnd"/>
+      <w:proofErr w:type="gramEnd"/>
+      <w:r>
+        <w:rPr>
+          <w:rFonts w:ascii="Courier New" w:hAnsi="Courier New" w:cs="Courier New"/>
+          <w:b/>
+          <w:sz w:val="28"/>
+          <w:szCs w:val="28"/>
+        </w:rPr>
+        <w:t xml:space="preserve"> install redux-</w:t>
+      </w:r>
+      <w:proofErr w:type="spellStart"/>
+      <w:r>
+        <w:rPr>
+          <w:rFonts w:ascii="Courier New" w:hAnsi="Courier New" w:cs="Courier New"/>
+          <w:b/>
+          <w:sz w:val="28"/>
+          <w:szCs w:val="28"/>
+        </w:rPr>
+        <w:t>devtools</w:t>
+      </w:r>
+      <w:proofErr w:type="spellEnd"/>
+      <w:r>
+        <w:rPr>
+          <w:rFonts w:ascii="Courier New" w:hAnsi="Courier New" w:cs="Courier New"/>
+          <w:b/>
+          <w:sz w:val="28"/>
+          <w:szCs w:val="28"/>
+        </w:rPr>
+        <w:t xml:space="preserve">-extension </w:t>
+      </w:r>
+    </w:p>
+    <w:p>
+      <w:pPr>
+        <w:spacing w:after="0"/>
+        <w:rPr>
+          <w:rFonts w:ascii="Courier New" w:hAnsi="Courier New" w:cs="Courier New"/>
+          <w:sz w:val="28"/>
+          <w:szCs w:val="28"/>
+        </w:rPr>
+      </w:pPr>
+    </w:p>
+    <w:p>
+      <w:pPr>
+        <w:spacing w:after="0"/>
+        <w:rPr>
+          <w:rFonts w:ascii="Courier New" w:hAnsi="Courier New" w:cs="Courier New"/>
+          <w:sz w:val="28"/>
+          <w:szCs w:val="28"/>
+        </w:rPr>
+      </w:pPr>
+    </w:p>
+    <w:p>
+      <w:pPr>
+        <w:spacing w:after="0"/>
+        <w:rPr>
+          <w:rFonts w:ascii="Courier New" w:hAnsi="Courier New" w:cs="Courier New"/>
+          <w:sz w:val="28"/>
+          <w:szCs w:val="28"/>
+        </w:rPr>
+      </w:pPr>
+    </w:p>
+    <w:p>
+      <w:pPr>
+        <w:spacing w:after="0"/>
+        <w:rPr>
+          <w:rFonts w:ascii="Courier New" w:hAnsi="Courier New" w:cs="Courier New"/>
+          <w:b/>
+          <w:sz w:val="28"/>
+          <w:szCs w:val="28"/>
+        </w:rPr>
+      </w:pPr>
+      <w:r>
+        <w:rPr>
+          <w:rFonts w:ascii="Courier New" w:hAnsi="Courier New" w:cs="Courier New"/>
+          <w:b/>
+          <w:sz w:val="28"/>
+          <w:szCs w:val="28"/>
+        </w:rPr>
+        <w:t xml:space="preserve">Limitation of React JS Application </w:t>
+      </w:r>
+    </w:p>
+    <w:p>
+      <w:pPr>
+        <w:spacing w:after="0"/>
+        <w:rPr>
+          <w:rFonts w:ascii="Courier New" w:hAnsi="Courier New" w:cs="Courier New"/>
+          <w:sz w:val="28"/>
+          <w:szCs w:val="28"/>
+        </w:rPr>
+      </w:pPr>
+    </w:p>
+    <w:p>
+      <w:pPr>
+        <w:spacing w:after="0"/>
+        <w:rPr>
+          <w:rFonts w:ascii="Courier New" w:hAnsi="Courier New" w:cs="Courier New"/>
+          <w:sz w:val="28"/>
+          <w:szCs w:val="28"/>
+        </w:rPr>
+      </w:pPr>
+    </w:p>
+    <w:p>
+      <w:pPr>
+        <w:spacing w:after="0"/>
+        <w:rPr>
+          <w:rFonts w:ascii="Courier New" w:hAnsi="Courier New" w:cs="Courier New"/>
+          <w:sz w:val="28"/>
+          <w:szCs w:val="28"/>
+        </w:rPr>
+      </w:pPr>
+      <w:r>
+        <w:rPr>
+          <w:rFonts w:ascii="Courier New" w:hAnsi="Courier New" w:cs="Courier New"/>
+          <w:sz w:val="28"/>
+          <w:szCs w:val="28"/>
+        </w:rPr>
+        <w:t xml:space="preserve">React JS is a Client Side Rendering Library. </w:t>
+      </w:r>
+    </w:p>
+    <w:p>
+      <w:pPr>
+        <w:spacing w:after="0"/>
+        <w:rPr>
+          <w:rFonts w:ascii="Courier New" w:hAnsi="Courier New" w:cs="Courier New"/>
+          <w:sz w:val="28"/>
+          <w:szCs w:val="28"/>
+        </w:rPr>
+      </w:pPr>
+      <w:r>
+        <w:rPr>
+          <w:rFonts w:ascii="Courier New" w:hAnsi="Courier New" w:cs="Courier New"/>
+          <w:sz w:val="28"/>
+          <w:szCs w:val="28"/>
+        </w:rPr>
+        <w:t xml:space="preserve">Angular JS is a Client Side Rendering Framework. </w:t>
+      </w:r>
+    </w:p>
+    <w:p>
+      <w:pPr>
+        <w:spacing w:after="0"/>
+        <w:rPr>
+          <w:rFonts w:ascii="Courier New" w:hAnsi="Courier New" w:cs="Courier New"/>
+          <w:sz w:val="28"/>
+          <w:szCs w:val="28"/>
+        </w:rPr>
+      </w:pPr>
+    </w:p>
+    <w:p>
+      <w:pPr>
+        <w:spacing w:after="0"/>
+        <w:rPr>
+          <w:rFonts w:ascii="Courier New" w:hAnsi="Courier New" w:cs="Courier New"/>
+          <w:sz w:val="28"/>
+          <w:szCs w:val="28"/>
+        </w:rPr>
+      </w:pPr>
+      <w:r>
+        <w:rPr>
+          <w:rFonts w:ascii="Courier New" w:hAnsi="Courier New" w:cs="Courier New"/>
+          <w:sz w:val="28"/>
+          <w:szCs w:val="28"/>
+        </w:rPr>
+        <w:t xml:space="preserve">React JS, JavaScript, Angular, </w:t>
+      </w:r>
+      <w:proofErr w:type="spellStart"/>
+      <w:r>
+        <w:rPr>
+          <w:rFonts w:ascii="Courier New" w:hAnsi="Courier New" w:cs="Courier New"/>
+          <w:sz w:val="28"/>
+          <w:szCs w:val="28"/>
+        </w:rPr>
+        <w:t>Vue</w:t>
+      </w:r>
+      <w:proofErr w:type="spellEnd"/>
+      <w:r>
+        <w:rPr>
+          <w:rFonts w:ascii="Courier New" w:hAnsi="Courier New" w:cs="Courier New"/>
+          <w:sz w:val="28"/>
+          <w:szCs w:val="28"/>
+        </w:rPr>
+        <w:t xml:space="preserve">, jQuery </w:t>
+      </w:r>
+      <w:proofErr w:type="spellStart"/>
+      <w:r>
+        <w:rPr>
+          <w:rFonts w:ascii="Courier New" w:hAnsi="Courier New" w:cs="Courier New"/>
+          <w:sz w:val="28"/>
+          <w:szCs w:val="28"/>
+        </w:rPr>
+        <w:t>js</w:t>
+      </w:r>
+      <w:proofErr w:type="spellEnd"/>
+      <w:r>
+        <w:rPr>
+          <w:rFonts w:ascii="Courier New" w:hAnsi="Courier New" w:cs="Courier New"/>
+          <w:sz w:val="28"/>
+          <w:szCs w:val="28"/>
+        </w:rPr>
+        <w:t xml:space="preserve">. </w:t>
+      </w:r>
+    </w:p>
+    <w:p>
+      <w:pPr>
+        <w:spacing w:after="0"/>
+        <w:rPr>
+          <w:rFonts w:ascii="Courier New" w:hAnsi="Courier New" w:cs="Courier New"/>
+          <w:sz w:val="28"/>
+          <w:szCs w:val="28"/>
+        </w:rPr>
+      </w:pPr>
+    </w:p>
+    <w:p>
+      <w:pPr>
+        <w:spacing w:after="0"/>
+        <w:rPr>
+          <w:rFonts w:ascii="Courier New" w:hAnsi="Courier New" w:cs="Courier New"/>
+          <w:sz w:val="28"/>
+          <w:szCs w:val="28"/>
+        </w:rPr>
+      </w:pPr>
+      <w:r>
+        <w:rPr>
+          <w:rFonts w:ascii="Courier New" w:hAnsi="Courier New" w:cs="Courier New"/>
+          <w:sz w:val="28"/>
+          <w:szCs w:val="28"/>
+        </w:rPr>
+        <w:t xml:space="preserve">JSX </w:t>
+      </w:r>
+      <w:r>
+        <w:rPr>
+          <w:rFonts w:ascii="Courier New" w:hAnsi="Courier New" w:cs="Courier New"/>
+          <w:sz w:val="28"/>
+          <w:szCs w:val="28"/>
+        </w:rPr>
+        <w:tab/>
+      </w:r>
+      <w:r>
+        <w:rPr>
+          <w:rFonts w:ascii="Courier New" w:hAnsi="Courier New" w:cs="Courier New"/>
+          <w:sz w:val="28"/>
+          <w:szCs w:val="28"/>
+        </w:rPr>
+        <w:tab/>
+      </w:r>
+      <w:r>
+        <w:rPr>
+          <w:rFonts w:ascii="Courier New" w:hAnsi="Courier New" w:cs="Courier New"/>
+          <w:sz w:val="28"/>
+          <w:szCs w:val="28"/>
+        </w:rPr>
+        <w:tab/>
+        <w:t xml:space="preserve">: Babel </w:t>
+      </w:r>
+    </w:p>
+    <w:p>
+      <w:pPr>
+        <w:spacing w:after="0"/>
+        <w:rPr>
+          <w:rFonts w:ascii="Courier New" w:hAnsi="Courier New" w:cs="Courier New"/>
+          <w:sz w:val="28"/>
+          <w:szCs w:val="28"/>
+        </w:rPr>
+      </w:pPr>
+      <w:proofErr w:type="spellStart"/>
+      <w:r>
+        <w:rPr>
+          <w:rFonts w:ascii="Courier New" w:hAnsi="Courier New" w:cs="Courier New"/>
+          <w:sz w:val="28"/>
+          <w:szCs w:val="28"/>
+        </w:rPr>
+        <w:t>TypeScript</w:t>
+      </w:r>
+      <w:proofErr w:type="spellEnd"/>
+      <w:r>
+        <w:rPr>
+          <w:rFonts w:ascii="Courier New" w:hAnsi="Courier New" w:cs="Courier New"/>
+          <w:sz w:val="28"/>
+          <w:szCs w:val="28"/>
+        </w:rPr>
+        <w:t xml:space="preserve"> </w:t>
+      </w:r>
+      <w:r>
+        <w:rPr>
+          <w:rFonts w:ascii="Courier New" w:hAnsi="Courier New" w:cs="Courier New"/>
+          <w:sz w:val="28"/>
+          <w:szCs w:val="28"/>
+        </w:rPr>
+        <w:tab/>
+        <w:t xml:space="preserve">: typescript </w:t>
+      </w:r>
+    </w:p>
+    <w:p>
+      <w:pPr>
+        <w:spacing w:after="0"/>
+        <w:rPr>
+          <w:rFonts w:ascii="Courier New" w:hAnsi="Courier New" w:cs="Courier New"/>
+          <w:sz w:val="28"/>
+          <w:szCs w:val="28"/>
+        </w:rPr>
+      </w:pPr>
+    </w:p>
+    <w:p>
+      <w:pPr>
+        <w:spacing w:after="0"/>
+        <w:rPr>
+          <w:rFonts w:ascii="Courier New" w:hAnsi="Courier New" w:cs="Courier New"/>
+          <w:sz w:val="28"/>
+          <w:szCs w:val="28"/>
+        </w:rPr>
+      </w:pPr>
+    </w:p>
+    <w:p>
+      <w:pPr>
+        <w:spacing w:after="0"/>
+        <w:rPr>
+          <w:rFonts w:ascii="Courier New" w:hAnsi="Courier New" w:cs="Courier New"/>
+          <w:sz w:val="28"/>
+          <w:szCs w:val="28"/>
+        </w:rPr>
+      </w:pPr>
+    </w:p>
+    <w:p>
+      <w:pPr>
+        <w:spacing w:after="0"/>
+        <w:rPr>
+          <w:rFonts w:ascii="Courier New" w:hAnsi="Courier New" w:cs="Courier New"/>
+          <w:sz w:val="28"/>
+          <w:szCs w:val="28"/>
+        </w:rPr>
+      </w:pPr>
+      <w:r>
+        <w:rPr>
+          <w:rFonts w:ascii="Courier New" w:hAnsi="Courier New" w:cs="Courier New"/>
+          <w:sz w:val="28"/>
+          <w:szCs w:val="28"/>
+        </w:rPr>
+        <w:t xml:space="preserve">If we want do server side rending. </w:t>
+      </w:r>
+    </w:p>
+    <w:p>
+      <w:pPr>
+        <w:spacing w:after="0"/>
+        <w:rPr>
+          <w:rFonts w:ascii="Courier New" w:hAnsi="Courier New" w:cs="Courier New"/>
+          <w:sz w:val="28"/>
+          <w:szCs w:val="28"/>
+        </w:rPr>
+      </w:pPr>
+      <w:r>
+        <w:rPr>
+          <w:rFonts w:ascii="Courier New" w:hAnsi="Courier New" w:cs="Courier New"/>
+          <w:sz w:val="28"/>
+          <w:szCs w:val="28"/>
+        </w:rPr>
+        <w:t xml:space="preserve">Asp.net </w:t>
+      </w:r>
+    </w:p>
+    <w:p>
+      <w:pPr>
+        <w:spacing w:after="0"/>
+        <w:rPr>
+          <w:rFonts w:ascii="Courier New" w:hAnsi="Courier New" w:cs="Courier New"/>
+          <w:sz w:val="28"/>
+          <w:szCs w:val="28"/>
+        </w:rPr>
+      </w:pPr>
+      <w:proofErr w:type="spellStart"/>
+      <w:r>
+        <w:rPr>
+          <w:rFonts w:ascii="Courier New" w:hAnsi="Courier New" w:cs="Courier New"/>
+          <w:sz w:val="28"/>
+          <w:szCs w:val="28"/>
+        </w:rPr>
+        <w:t>Php</w:t>
+      </w:r>
+      <w:proofErr w:type="spellEnd"/>
+      <w:r>
+        <w:rPr>
+          <w:rFonts w:ascii="Courier New" w:hAnsi="Courier New" w:cs="Courier New"/>
+          <w:sz w:val="28"/>
+          <w:szCs w:val="28"/>
+        </w:rPr>
+        <w:t xml:space="preserve"> </w:t>
+      </w:r>
+    </w:p>
+    <w:p>
+      <w:pPr>
+        <w:spacing w:after="0"/>
+        <w:rPr>
+          <w:rFonts w:ascii="Courier New" w:hAnsi="Courier New" w:cs="Courier New"/>
+          <w:sz w:val="28"/>
+          <w:szCs w:val="28"/>
+        </w:rPr>
+      </w:pPr>
+      <w:r>
+        <w:rPr>
+          <w:rFonts w:ascii="Courier New" w:hAnsi="Courier New" w:cs="Courier New"/>
+          <w:sz w:val="28"/>
+          <w:szCs w:val="28"/>
+        </w:rPr>
+        <w:t xml:space="preserve">Python </w:t>
+      </w:r>
+    </w:p>
+    <w:p>
+      <w:pPr>
+        <w:spacing w:after="0"/>
+        <w:rPr>
+          <w:rFonts w:ascii="Courier New" w:hAnsi="Courier New" w:cs="Courier New"/>
+          <w:sz w:val="28"/>
+          <w:szCs w:val="28"/>
+        </w:rPr>
+      </w:pPr>
+      <w:proofErr w:type="spellStart"/>
+      <w:r>
+        <w:rPr>
+          <w:rFonts w:ascii="Courier New" w:hAnsi="Courier New" w:cs="Courier New"/>
+          <w:sz w:val="28"/>
+          <w:szCs w:val="28"/>
+        </w:rPr>
+        <w:t>Jsp</w:t>
+      </w:r>
+      <w:proofErr w:type="spellEnd"/>
+      <w:r>
+        <w:rPr>
+          <w:rFonts w:ascii="Courier New" w:hAnsi="Courier New" w:cs="Courier New"/>
+          <w:sz w:val="28"/>
+          <w:szCs w:val="28"/>
+        </w:rPr>
+        <w:t xml:space="preserve"> </w:t>
+      </w:r>
+    </w:p>
+    <w:p>
+      <w:pPr>
+        <w:spacing w:after="0"/>
+        <w:rPr>
+          <w:rFonts w:ascii="Courier New" w:hAnsi="Courier New" w:cs="Courier New"/>
+          <w:sz w:val="28"/>
+          <w:szCs w:val="28"/>
+        </w:rPr>
+      </w:pPr>
+    </w:p>
+    <w:p>
+      <w:pPr>
+        <w:spacing w:after="0"/>
+        <w:rPr>
+          <w:rFonts w:ascii="Courier New" w:hAnsi="Courier New" w:cs="Courier New"/>
+          <w:sz w:val="28"/>
+          <w:szCs w:val="28"/>
+        </w:rPr>
+      </w:pPr>
+    </w:p>
+    <w:p>
+      <w:pPr>
+        <w:spacing w:after="0"/>
+        <w:rPr>
+          <w:rFonts w:ascii="Courier New" w:hAnsi="Courier New" w:cs="Courier New"/>
+          <w:sz w:val="28"/>
+          <w:szCs w:val="28"/>
+        </w:rPr>
+      </w:pPr>
+      <w:r>
+        <w:rPr>
+          <w:rFonts w:ascii="Courier New" w:hAnsi="Courier New" w:cs="Courier New"/>
+          <w:sz w:val="28"/>
+          <w:szCs w:val="28"/>
+        </w:rPr>
+        <w:t xml:space="preserve">Next JS : Next JS is use to create the Server side rending and static web page without server less like tomcat, web logic etc. </w:t>
+      </w:r>
+    </w:p>
+    <w:p>
+      <w:pPr>
+        <w:spacing w:after="0"/>
+        <w:rPr>
+          <w:rFonts w:ascii="Courier New" w:hAnsi="Courier New" w:cs="Courier New"/>
+          <w:sz w:val="28"/>
+          <w:szCs w:val="28"/>
+        </w:rPr>
+      </w:pPr>
+      <w:r>
+        <w:rPr>
+          <w:rFonts w:ascii="Courier New" w:hAnsi="Courier New" w:cs="Courier New"/>
+          <w:sz w:val="28"/>
+          <w:szCs w:val="28"/>
+        </w:rPr>
+        <w:t xml:space="preserve">Limitation of Client Rendering </w:t>
+      </w:r>
+    </w:p>
+    <w:p>
+      <w:pPr>
+        <w:spacing w:after="0"/>
+        <w:rPr>
+          <w:rFonts w:ascii="Courier New" w:hAnsi="Courier New" w:cs="Courier New"/>
+          <w:sz w:val="28"/>
+          <w:szCs w:val="28"/>
+        </w:rPr>
+      </w:pPr>
+      <w:r>
+        <w:rPr>
+          <w:rFonts w:ascii="Courier New" w:hAnsi="Courier New" w:cs="Courier New"/>
+          <w:sz w:val="28"/>
+          <w:szCs w:val="28"/>
+        </w:rPr>
+        <w:t xml:space="preserve">SEO (Search Engine Optimization). </w:t>
+      </w:r>
+    </w:p>
+    <w:p>
+      <w:pPr>
+        <w:spacing w:after="0"/>
+        <w:rPr>
+          <w:rFonts w:ascii="Courier New" w:hAnsi="Courier New" w:cs="Courier New"/>
+          <w:sz w:val="28"/>
+          <w:szCs w:val="28"/>
+        </w:rPr>
+      </w:pPr>
+    </w:p>
+    <w:p>
+      <w:pPr>
+        <w:spacing w:after="0"/>
+        <w:rPr>
+          <w:rFonts w:ascii="Courier New" w:hAnsi="Courier New" w:cs="Courier New"/>
+          <w:sz w:val="28"/>
+          <w:szCs w:val="28"/>
+        </w:rPr>
+      </w:pPr>
+      <w:r>
+        <w:rPr>
+          <w:rFonts w:ascii="Courier New" w:hAnsi="Courier New" w:cs="Courier New"/>
+          <w:sz w:val="28"/>
+          <w:szCs w:val="28"/>
+        </w:rPr>
+        <w:lastRenderedPageBreak/>
+        <w:t xml:space="preserve">Server Side Rendering </w:t>
+      </w:r>
+    </w:p>
+    <w:p>
+      <w:pPr>
+        <w:spacing w:after="0"/>
+        <w:rPr>
+          <w:rFonts w:ascii="Courier New" w:hAnsi="Courier New" w:cs="Courier New"/>
+          <w:sz w:val="28"/>
+          <w:szCs w:val="28"/>
+        </w:rPr>
+      </w:pPr>
+    </w:p>
+    <w:p>
+      <w:pPr>
+        <w:pStyle w:val="ListParagraph"/>
+        <w:numPr>
+          <w:ilvl w:val="0"/>
+          <w:numId w:val="6"/>
+        </w:numPr>
+        <w:spacing w:after="0"/>
+        <w:rPr>
+          <w:rFonts w:ascii="Courier New" w:hAnsi="Courier New" w:cs="Courier New"/>
+          <w:sz w:val="28"/>
+          <w:szCs w:val="28"/>
+        </w:rPr>
+      </w:pPr>
+      <w:r>
+        <w:rPr>
+          <w:rFonts w:ascii="Courier New" w:hAnsi="Courier New" w:cs="Courier New"/>
+          <w:sz w:val="28"/>
+          <w:szCs w:val="28"/>
+        </w:rPr>
+        <w:t xml:space="preserve">Faster page experience </w:t>
+      </w:r>
+    </w:p>
+    <w:p>
+      <w:pPr>
+        <w:pStyle w:val="ListParagraph"/>
+        <w:numPr>
+          <w:ilvl w:val="0"/>
+          <w:numId w:val="6"/>
+        </w:numPr>
+        <w:spacing w:after="0"/>
+        <w:rPr>
+          <w:rFonts w:ascii="Courier New" w:hAnsi="Courier New" w:cs="Courier New"/>
+          <w:sz w:val="28"/>
+          <w:szCs w:val="28"/>
+        </w:rPr>
+      </w:pPr>
+      <w:r>
+        <w:rPr>
+          <w:rFonts w:ascii="Courier New" w:hAnsi="Courier New" w:cs="Courier New"/>
+          <w:sz w:val="28"/>
+          <w:szCs w:val="28"/>
+        </w:rPr>
+        <w:t xml:space="preserve">We can improve SEO </w:t>
+      </w:r>
+    </w:p>
+    <w:p>
+      <w:pPr>
+        <w:spacing w:after="0"/>
+        <w:rPr>
+          <w:rFonts w:ascii="Courier New" w:hAnsi="Courier New" w:cs="Courier New"/>
+          <w:sz w:val="28"/>
+          <w:szCs w:val="28"/>
+        </w:rPr>
+      </w:pPr>
+    </w:p>
+    <w:p>
+      <w:pPr>
+        <w:spacing w:after="0"/>
+        <w:rPr>
+          <w:rFonts w:ascii="Courier New" w:hAnsi="Courier New" w:cs="Courier New"/>
+          <w:sz w:val="28"/>
+          <w:szCs w:val="28"/>
+        </w:rPr>
+      </w:pPr>
+      <w:r>
+        <w:rPr>
+          <w:rFonts w:ascii="Courier New" w:hAnsi="Courier New" w:cs="Courier New"/>
+          <w:sz w:val="28"/>
+          <w:szCs w:val="28"/>
+        </w:rPr>
+        <w:t xml:space="preserve">Node JS </w:t>
+      </w:r>
+      <w:proofErr w:type="gramStart"/>
+      <w:r>
+        <w:rPr>
+          <w:rFonts w:ascii="Courier New" w:hAnsi="Courier New" w:cs="Courier New"/>
+          <w:sz w:val="28"/>
+          <w:szCs w:val="28"/>
+        </w:rPr>
+        <w:t>Server :</w:t>
+      </w:r>
+      <w:proofErr w:type="gramEnd"/>
+      <w:r>
+        <w:rPr>
+          <w:rFonts w:ascii="Courier New" w:hAnsi="Courier New" w:cs="Courier New"/>
+          <w:sz w:val="28"/>
+          <w:szCs w:val="28"/>
+        </w:rPr>
+        <w:t xml:space="preserve"> http or Express JS </w:t>
+      </w:r>
+    </w:p>
+    <w:p>
+      <w:pPr>
+        <w:spacing w:after="0"/>
+        <w:rPr>
+          <w:rFonts w:ascii="Courier New" w:hAnsi="Courier New" w:cs="Courier New"/>
+          <w:sz w:val="28"/>
+          <w:szCs w:val="28"/>
+        </w:rPr>
+      </w:pPr>
+    </w:p>
+    <w:p>
+      <w:pPr>
+        <w:spacing w:after="0"/>
+        <w:rPr>
+          <w:rFonts w:ascii="Courier New" w:hAnsi="Courier New" w:cs="Courier New"/>
+          <w:sz w:val="28"/>
+          <w:szCs w:val="28"/>
+        </w:rPr>
+      </w:pPr>
+    </w:p>
+    <w:p>
+      <w:pPr>
+        <w:spacing w:after="0"/>
+        <w:rPr>
+          <w:rFonts w:ascii="Courier New" w:hAnsi="Courier New" w:cs="Courier New"/>
+          <w:b/>
+          <w:sz w:val="28"/>
+          <w:szCs w:val="28"/>
+        </w:rPr>
+      </w:pPr>
+      <w:r>
+        <w:rPr>
+          <w:rFonts w:ascii="Courier New" w:hAnsi="Courier New" w:cs="Courier New"/>
+          <w:b/>
+          <w:sz w:val="28"/>
+          <w:szCs w:val="28"/>
+        </w:rPr>
+        <w:t xml:space="preserve">Event driven architecture </w:t>
+      </w:r>
+    </w:p>
+    <w:p>
+      <w:pPr>
+        <w:spacing w:after="0"/>
+        <w:rPr>
+          <w:rFonts w:ascii="Courier New" w:hAnsi="Courier New" w:cs="Courier New"/>
+          <w:sz w:val="28"/>
+          <w:szCs w:val="28"/>
+        </w:rPr>
+      </w:pPr>
+    </w:p>
+    <w:p>
+      <w:pPr>
+        <w:spacing w:after="0"/>
+        <w:rPr>
+          <w:rFonts w:ascii="Courier New" w:hAnsi="Courier New" w:cs="Courier New"/>
+          <w:sz w:val="28"/>
+          <w:szCs w:val="28"/>
+        </w:rPr>
+      </w:pPr>
+      <w:proofErr w:type="spellStart"/>
+      <w:r>
+        <w:rPr>
+          <w:rFonts w:ascii="Courier New" w:hAnsi="Courier New" w:cs="Courier New"/>
+          <w:sz w:val="28"/>
+          <w:szCs w:val="28"/>
+        </w:rPr>
+        <w:t>Callback</w:t>
+      </w:r>
+      <w:proofErr w:type="spellEnd"/>
+      <w:r>
+        <w:rPr>
+          <w:rFonts w:ascii="Courier New" w:hAnsi="Courier New" w:cs="Courier New"/>
+          <w:sz w:val="28"/>
+          <w:szCs w:val="28"/>
+        </w:rPr>
+        <w:t xml:space="preserve"> and asynchronous concept </w:t>
+      </w:r>
+    </w:p>
+    <w:p>
+      <w:pPr>
+        <w:spacing w:after="0"/>
+        <w:rPr>
+          <w:rFonts w:ascii="Courier New" w:hAnsi="Courier New" w:cs="Courier New"/>
+          <w:sz w:val="28"/>
+          <w:szCs w:val="28"/>
+        </w:rPr>
+      </w:pPr>
+    </w:p>
+    <w:p>
+      <w:pPr>
+        <w:spacing w:after="0"/>
+        <w:rPr>
+          <w:rFonts w:ascii="Courier New" w:hAnsi="Courier New" w:cs="Courier New"/>
+          <w:sz w:val="28"/>
+          <w:szCs w:val="28"/>
+        </w:rPr>
+      </w:pPr>
+      <w:r>
+        <w:rPr>
+          <w:rFonts w:ascii="Courier New" w:hAnsi="Courier New" w:cs="Courier New"/>
+          <w:sz w:val="28"/>
+          <w:szCs w:val="28"/>
+        </w:rPr>
+        <w:t xml:space="preserve">Normal </w:t>
+      </w:r>
+      <w:proofErr w:type="gramStart"/>
+      <w:r>
+        <w:rPr>
+          <w:rFonts w:ascii="Courier New" w:hAnsi="Courier New" w:cs="Courier New"/>
+          <w:sz w:val="28"/>
+          <w:szCs w:val="28"/>
+        </w:rPr>
+        <w:t>Server :</w:t>
+      </w:r>
+      <w:proofErr w:type="gramEnd"/>
+      <w:r>
+        <w:rPr>
+          <w:rFonts w:ascii="Courier New" w:hAnsi="Courier New" w:cs="Courier New"/>
+          <w:sz w:val="28"/>
+          <w:szCs w:val="28"/>
+        </w:rPr>
+        <w:t xml:space="preserve"> Tomcat : multithreading. </w:t>
+      </w:r>
+    </w:p>
+    <w:p>
+      <w:pPr>
+        <w:spacing w:after="0"/>
+        <w:rPr>
+          <w:rFonts w:ascii="Courier New" w:hAnsi="Courier New" w:cs="Courier New"/>
+          <w:sz w:val="28"/>
+          <w:szCs w:val="28"/>
+        </w:rPr>
+      </w:pPr>
+    </w:p>
+    <w:p>
+      <w:pPr>
+        <w:spacing w:after="0"/>
+        <w:rPr>
+          <w:rFonts w:ascii="Courier New" w:hAnsi="Courier New" w:cs="Courier New"/>
+          <w:sz w:val="28"/>
+          <w:szCs w:val="28"/>
+        </w:rPr>
+      </w:pPr>
+      <w:r>
+        <w:rPr>
+          <w:rFonts w:ascii="Courier New" w:hAnsi="Courier New" w:cs="Courier New"/>
+          <w:sz w:val="28"/>
+          <w:szCs w:val="28"/>
+        </w:rPr>
+        <w:t xml:space="preserve">Thread </w:t>
+      </w:r>
+      <w:proofErr w:type="gramStart"/>
+      <w:r>
+        <w:rPr>
+          <w:rFonts w:ascii="Courier New" w:hAnsi="Courier New" w:cs="Courier New"/>
+          <w:sz w:val="28"/>
+          <w:szCs w:val="28"/>
+        </w:rPr>
+        <w:t>pool :</w:t>
+      </w:r>
+      <w:proofErr w:type="gramEnd"/>
+      <w:r>
+        <w:rPr>
+          <w:rFonts w:ascii="Courier New" w:hAnsi="Courier New" w:cs="Courier New"/>
+          <w:sz w:val="28"/>
+          <w:szCs w:val="28"/>
+        </w:rPr>
+        <w:t xml:space="preserve"> </w:t>
+      </w:r>
+      <w:r>
+        <w:rPr>
+          <w:rFonts w:ascii="Courier New" w:hAnsi="Courier New" w:cs="Courier New"/>
+          <w:sz w:val="28"/>
+          <w:szCs w:val="28"/>
+        </w:rPr>
+        <w:tab/>
+      </w:r>
+      <w:r>
+        <w:rPr>
+          <w:rFonts w:ascii="Courier New" w:hAnsi="Courier New" w:cs="Courier New"/>
+          <w:sz w:val="28"/>
+          <w:szCs w:val="28"/>
+        </w:rPr>
+        <w:tab/>
+        <w:t xml:space="preserve">1000, 10,000 </w:t>
+      </w:r>
+      <w:proofErr w:type="spellStart"/>
+      <w:r>
+        <w:rPr>
+          <w:rFonts w:ascii="Courier New" w:hAnsi="Courier New" w:cs="Courier New"/>
+          <w:sz w:val="28"/>
+          <w:szCs w:val="28"/>
+        </w:rPr>
+        <w:t>etc</w:t>
+      </w:r>
+      <w:proofErr w:type="spellEnd"/>
+      <w:r>
+        <w:rPr>
+          <w:rFonts w:ascii="Courier New" w:hAnsi="Courier New" w:cs="Courier New"/>
+          <w:sz w:val="28"/>
+          <w:szCs w:val="28"/>
+        </w:rPr>
+        <w:t xml:space="preserve"> </w:t>
+      </w:r>
+    </w:p>
+    <w:p>
+      <w:pPr>
+        <w:spacing w:after="0"/>
+        <w:rPr>
+          <w:rFonts w:ascii="Courier New" w:hAnsi="Courier New" w:cs="Courier New"/>
+          <w:sz w:val="28"/>
+          <w:szCs w:val="28"/>
+        </w:rPr>
+      </w:pPr>
+    </w:p>
+    <w:p>
+      <w:pPr>
+        <w:spacing w:after="0"/>
+        <w:rPr>
+          <w:rFonts w:ascii="Courier New" w:hAnsi="Courier New" w:cs="Courier New"/>
+          <w:sz w:val="28"/>
+          <w:szCs w:val="28"/>
+        </w:rPr>
+      </w:pPr>
+    </w:p>
+    <w:p>
+      <w:pPr>
+        <w:spacing w:after="0"/>
+        <w:rPr>
+          <w:rFonts w:ascii="Courier New" w:hAnsi="Courier New" w:cs="Courier New"/>
+          <w:sz w:val="28"/>
+          <w:szCs w:val="28"/>
+        </w:rPr>
+      </w:pPr>
+    </w:p>
+    <w:p>
+      <w:pPr>
+        <w:spacing w:after="0"/>
+        <w:rPr>
+          <w:rFonts w:ascii="Courier New" w:hAnsi="Courier New" w:cs="Courier New"/>
+          <w:sz w:val="28"/>
+          <w:szCs w:val="28"/>
+        </w:rPr>
+      </w:pPr>
+    </w:p>
+    <w:p>
+      <w:pPr>
+        <w:spacing w:after="0"/>
+        <w:rPr>
+          <w:rFonts w:ascii="Courier New" w:hAnsi="Courier New" w:cs="Courier New"/>
+          <w:sz w:val="28"/>
+          <w:szCs w:val="28"/>
+        </w:rPr>
+      </w:pPr>
+    </w:p>
+    <w:p>
+      <w:pPr>
+        <w:spacing w:after="0"/>
+        <w:rPr>
+          <w:rFonts w:ascii="Courier New" w:hAnsi="Courier New" w:cs="Courier New"/>
+          <w:sz w:val="28"/>
+          <w:szCs w:val="28"/>
+        </w:rPr>
+      </w:pPr>
+      <w:r>
+        <w:rPr>
+          <w:rFonts w:ascii="Courier New" w:hAnsi="Courier New" w:cs="Courier New"/>
+          <w:sz w:val="28"/>
+          <w:szCs w:val="28"/>
+        </w:rPr>
+        <w:tab/>
+      </w:r>
+      <w:r>
+        <w:rPr>
+          <w:rFonts w:ascii="Courier New" w:hAnsi="Courier New" w:cs="Courier New"/>
+          <w:sz w:val="28"/>
+          <w:szCs w:val="28"/>
+        </w:rPr>
+        <w:tab/>
+      </w:r>
+      <w:r>
+        <w:rPr>
+          <w:rFonts w:ascii="Courier New" w:hAnsi="Courier New" w:cs="Courier New"/>
+          <w:sz w:val="28"/>
+          <w:szCs w:val="28"/>
+        </w:rPr>
+        <w:tab/>
+      </w:r>
+      <w:r>
+        <w:rPr>
+          <w:rFonts w:ascii="Courier New" w:hAnsi="Courier New" w:cs="Courier New"/>
+          <w:sz w:val="28"/>
+          <w:szCs w:val="28"/>
+        </w:rPr>
+        <w:tab/>
+      </w:r>
+      <w:proofErr w:type="gramStart"/>
+      <w:r>
+        <w:rPr>
+          <w:rFonts w:ascii="Courier New" w:hAnsi="Courier New" w:cs="Courier New"/>
+          <w:sz w:val="28"/>
+          <w:szCs w:val="28"/>
+        </w:rPr>
+        <w:t>http/https</w:t>
+      </w:r>
+      <w:proofErr w:type="gramEnd"/>
+      <w:r>
+        <w:rPr>
+          <w:rFonts w:ascii="Courier New" w:hAnsi="Courier New" w:cs="Courier New"/>
+          <w:sz w:val="28"/>
+          <w:szCs w:val="28"/>
+        </w:rPr>
+        <w:t xml:space="preserve"> -</w:t>
+      </w:r>
+      <w:r>
+        <w:rPr>
+          <w:rFonts w:ascii="Courier New" w:hAnsi="Courier New" w:cs="Courier New"/>
+          <w:sz w:val="28"/>
+          <w:szCs w:val="28"/>
+        </w:rPr>
+        <w:sym w:font="Wingdings" w:char="F0E0"/>
+      </w:r>
+      <w:proofErr w:type="spellStart"/>
+      <w:r>
+        <w:rPr>
+          <w:rFonts w:ascii="Courier New" w:hAnsi="Courier New" w:cs="Courier New"/>
+          <w:sz w:val="28"/>
+          <w:szCs w:val="28"/>
+        </w:rPr>
+        <w:t>req</w:t>
+      </w:r>
+      <w:proofErr w:type="spellEnd"/>
+      <w:r>
+        <w:rPr>
+          <w:rFonts w:ascii="Courier New" w:hAnsi="Courier New" w:cs="Courier New"/>
+          <w:sz w:val="28"/>
+          <w:szCs w:val="28"/>
+        </w:rPr>
+        <w:t xml:space="preserve"> </w:t>
+      </w:r>
+    </w:p>
+    <w:p>
+      <w:pPr>
+        <w:spacing w:after="0"/>
+        <w:rPr>
+          <w:rFonts w:ascii="Courier New" w:hAnsi="Courier New" w:cs="Courier New"/>
+          <w:sz w:val="28"/>
+          <w:szCs w:val="28"/>
+        </w:rPr>
+      </w:pPr>
+    </w:p>
+    <w:p>
+      <w:pPr>
+        <w:spacing w:after="0"/>
+        <w:ind w:left="4320" w:hanging="4320"/>
+        <w:rPr>
+          <w:rFonts w:ascii="Courier New" w:hAnsi="Courier New" w:cs="Courier New"/>
+          <w:sz w:val="28"/>
+          <w:szCs w:val="28"/>
+        </w:rPr>
+      </w:pPr>
+      <w:r>
+        <w:rPr>
+          <w:rFonts w:ascii="Courier New" w:hAnsi="Courier New" w:cs="Courier New"/>
+          <w:sz w:val="28"/>
+          <w:szCs w:val="28"/>
+        </w:rPr>
+        <w:t xml:space="preserve">Client </w:t>
+      </w:r>
+      <w:r>
+        <w:rPr>
+          <w:rFonts w:ascii="Courier New" w:hAnsi="Courier New" w:cs="Courier New"/>
+          <w:sz w:val="28"/>
+          <w:szCs w:val="28"/>
+        </w:rPr>
+        <w:tab/>
+      </w:r>
+      <w:r>
+        <w:rPr>
+          <w:rFonts w:ascii="Courier New" w:hAnsi="Courier New" w:cs="Courier New"/>
+          <w:sz w:val="28"/>
+          <w:szCs w:val="28"/>
+        </w:rPr>
+        <w:tab/>
+      </w:r>
+      <w:r>
+        <w:rPr>
+          <w:rFonts w:ascii="Courier New" w:hAnsi="Courier New" w:cs="Courier New"/>
+          <w:sz w:val="28"/>
+          <w:szCs w:val="28"/>
+        </w:rPr>
+        <w:tab/>
+      </w:r>
+      <w:r>
+        <w:rPr>
+          <w:rFonts w:ascii="Courier New" w:hAnsi="Courier New" w:cs="Courier New"/>
+          <w:sz w:val="28"/>
+          <w:szCs w:val="28"/>
+        </w:rPr>
+        <w:tab/>
+      </w:r>
+      <w:r>
+        <w:rPr>
+          <w:rFonts w:ascii="Courier New" w:hAnsi="Courier New" w:cs="Courier New"/>
+          <w:sz w:val="28"/>
+          <w:szCs w:val="28"/>
+        </w:rPr>
+        <w:tab/>
+      </w:r>
+      <w:r>
+        <w:rPr>
+          <w:rFonts w:ascii="Courier New" w:hAnsi="Courier New" w:cs="Courier New"/>
+          <w:sz w:val="28"/>
+          <w:szCs w:val="28"/>
+        </w:rPr>
+        <w:tab/>
+        <w:t xml:space="preserve">Server html static or dynamic </w:t>
+      </w:r>
+    </w:p>
+    <w:p>
+      <w:pPr>
+        <w:spacing w:after="0"/>
+        <w:rPr>
+          <w:rFonts w:ascii="Courier New" w:hAnsi="Courier New" w:cs="Courier New"/>
+          <w:sz w:val="28"/>
+          <w:szCs w:val="28"/>
+        </w:rPr>
+      </w:pPr>
+    </w:p>
+    <w:p>
+      <w:pPr>
+        <w:spacing w:after="0"/>
+        <w:rPr>
+          <w:rFonts w:ascii="Courier New" w:hAnsi="Courier New" w:cs="Courier New"/>
+          <w:sz w:val="28"/>
+          <w:szCs w:val="28"/>
+        </w:rPr>
+      </w:pPr>
+      <w:r>
+        <w:rPr>
+          <w:rFonts w:ascii="Courier New" w:hAnsi="Courier New" w:cs="Courier New"/>
+          <w:sz w:val="28"/>
+          <w:szCs w:val="28"/>
+        </w:rPr>
+        <w:tab/>
+      </w:r>
+      <w:r>
+        <w:rPr>
+          <w:rFonts w:ascii="Courier New" w:hAnsi="Courier New" w:cs="Courier New"/>
+          <w:sz w:val="28"/>
+          <w:szCs w:val="28"/>
+        </w:rPr>
+        <w:tab/>
+      </w:r>
+      <w:r>
+        <w:rPr>
+          <w:rFonts w:ascii="Courier New" w:hAnsi="Courier New" w:cs="Courier New"/>
+          <w:sz w:val="28"/>
+          <w:szCs w:val="28"/>
+        </w:rPr>
+        <w:tab/>
+      </w:r>
+      <w:r>
+        <w:rPr>
+          <w:rFonts w:ascii="Courier New" w:hAnsi="Courier New" w:cs="Courier New"/>
+          <w:sz w:val="28"/>
+          <w:szCs w:val="28"/>
+        </w:rPr>
+        <w:tab/>
+      </w:r>
+      <w:proofErr w:type="gramStart"/>
+      <w:r>
+        <w:rPr>
+          <w:rFonts w:ascii="Courier New" w:hAnsi="Courier New" w:cs="Courier New"/>
+          <w:sz w:val="28"/>
+          <w:szCs w:val="28"/>
+        </w:rPr>
+        <w:t>Res(</w:t>
+      </w:r>
+      <w:proofErr w:type="gramEnd"/>
+      <w:r>
+        <w:rPr>
+          <w:rFonts w:ascii="Courier New" w:hAnsi="Courier New" w:cs="Courier New"/>
+          <w:sz w:val="28"/>
+          <w:szCs w:val="28"/>
+        </w:rPr>
+        <w:t>http/https)---</w:t>
+      </w:r>
+    </w:p>
+    <w:p>
+      <w:pPr>
+        <w:spacing w:after="0"/>
+        <w:rPr>
+          <w:rFonts w:ascii="Courier New" w:hAnsi="Courier New" w:cs="Courier New"/>
+          <w:sz w:val="28"/>
+          <w:szCs w:val="28"/>
+        </w:rPr>
+      </w:pPr>
+    </w:p>
+    <w:p>
+      <w:pPr>
+        <w:spacing w:after="0"/>
+        <w:rPr>
+          <w:rFonts w:ascii="Courier New" w:hAnsi="Courier New" w:cs="Courier New"/>
+          <w:sz w:val="28"/>
+          <w:szCs w:val="28"/>
+        </w:rPr>
+      </w:pPr>
+    </w:p>
+    <w:p>
+      <w:pPr>
+        <w:spacing w:after="0"/>
+        <w:rPr>
+          <w:rFonts w:ascii="Courier New" w:hAnsi="Courier New" w:cs="Courier New"/>
+          <w:sz w:val="28"/>
+          <w:szCs w:val="28"/>
+        </w:rPr>
+      </w:pPr>
+    </w:p>
+    <w:p>
+      <w:pPr>
+        <w:spacing w:after="0"/>
+        <w:rPr>
+          <w:rFonts w:ascii="Courier New" w:hAnsi="Courier New" w:cs="Courier New"/>
+          <w:b/>
+          <w:sz w:val="28"/>
+          <w:szCs w:val="28"/>
+        </w:rPr>
+      </w:pPr>
+      <w:r>
+        <w:rPr>
+          <w:rFonts w:ascii="Courier New" w:hAnsi="Courier New" w:cs="Courier New"/>
+          <w:b/>
+          <w:sz w:val="28"/>
+          <w:szCs w:val="28"/>
+        </w:rPr>
+        <w:t xml:space="preserve">React JS </w:t>
+      </w:r>
+    </w:p>
+    <w:p>
+      <w:pPr>
+        <w:spacing w:after="0"/>
+        <w:rPr>
+          <w:rFonts w:ascii="Courier New" w:hAnsi="Courier New" w:cs="Courier New"/>
+          <w:sz w:val="28"/>
+          <w:szCs w:val="28"/>
+        </w:rPr>
+      </w:pPr>
+    </w:p>
+    <w:p>
+      <w:pPr>
+        <w:spacing w:after="0"/>
+        <w:rPr>
+          <w:rFonts w:ascii="Courier New" w:hAnsi="Courier New" w:cs="Courier New"/>
+          <w:sz w:val="28"/>
+          <w:szCs w:val="28"/>
+        </w:rPr>
+      </w:pPr>
+      <w:r>
+        <w:rPr>
+          <w:rFonts w:ascii="Courier New" w:hAnsi="Courier New" w:cs="Courier New"/>
+          <w:sz w:val="28"/>
+          <w:szCs w:val="28"/>
+        </w:rPr>
+        <w:t xml:space="preserve">Features of next JS </w:t>
+      </w:r>
+    </w:p>
+    <w:p>
+      <w:pPr>
+        <w:pStyle w:val="ListParagraph"/>
+        <w:numPr>
+          <w:ilvl w:val="0"/>
+          <w:numId w:val="7"/>
+        </w:numPr>
+        <w:spacing w:after="0"/>
+        <w:rPr>
+          <w:rFonts w:ascii="Courier New" w:hAnsi="Courier New" w:cs="Courier New"/>
+          <w:sz w:val="28"/>
+          <w:szCs w:val="28"/>
+        </w:rPr>
+      </w:pPr>
+      <w:r>
+        <w:rPr>
+          <w:rFonts w:ascii="Courier New" w:hAnsi="Courier New" w:cs="Courier New"/>
+          <w:sz w:val="28"/>
+          <w:szCs w:val="28"/>
+        </w:rPr>
+        <w:t xml:space="preserve">Server side rendering </w:t>
+      </w:r>
+    </w:p>
+    <w:p>
+      <w:pPr>
+        <w:pStyle w:val="ListParagraph"/>
+        <w:numPr>
+          <w:ilvl w:val="0"/>
+          <w:numId w:val="7"/>
+        </w:numPr>
+        <w:spacing w:after="0"/>
+        <w:rPr>
+          <w:rFonts w:ascii="Courier New" w:hAnsi="Courier New" w:cs="Courier New"/>
+          <w:sz w:val="28"/>
+          <w:szCs w:val="28"/>
+        </w:rPr>
+      </w:pPr>
+      <w:r>
+        <w:rPr>
+          <w:rFonts w:ascii="Courier New" w:hAnsi="Courier New" w:cs="Courier New"/>
+          <w:sz w:val="28"/>
+          <w:szCs w:val="28"/>
+        </w:rPr>
+        <w:t xml:space="preserve">Typescript support </w:t>
+      </w:r>
+    </w:p>
+    <w:p>
+      <w:pPr>
+        <w:pStyle w:val="ListParagraph"/>
+        <w:numPr>
+          <w:ilvl w:val="0"/>
+          <w:numId w:val="7"/>
+        </w:numPr>
+        <w:spacing w:after="0"/>
+        <w:rPr>
+          <w:rFonts w:ascii="Courier New" w:hAnsi="Courier New" w:cs="Courier New"/>
+          <w:sz w:val="28"/>
+          <w:szCs w:val="28"/>
+        </w:rPr>
+      </w:pPr>
+      <w:r>
+        <w:rPr>
+          <w:rFonts w:ascii="Courier New" w:hAnsi="Courier New" w:cs="Courier New"/>
+          <w:sz w:val="28"/>
+          <w:szCs w:val="28"/>
+        </w:rPr>
+        <w:t xml:space="preserve">Automatic routing </w:t>
+      </w:r>
+    </w:p>
+    <w:p>
+      <w:pPr>
+        <w:pStyle w:val="ListParagraph"/>
+        <w:numPr>
+          <w:ilvl w:val="0"/>
+          <w:numId w:val="7"/>
+        </w:numPr>
+        <w:spacing w:after="0"/>
+        <w:rPr>
+          <w:rFonts w:ascii="Courier New" w:hAnsi="Courier New" w:cs="Courier New"/>
+          <w:sz w:val="28"/>
+          <w:szCs w:val="28"/>
+        </w:rPr>
+      </w:pPr>
+      <w:r>
+        <w:rPr>
+          <w:rFonts w:ascii="Courier New" w:hAnsi="Courier New" w:cs="Courier New"/>
+          <w:sz w:val="28"/>
+          <w:szCs w:val="28"/>
+        </w:rPr>
+        <w:t xml:space="preserve">Dynamic components. </w:t>
+      </w:r>
+    </w:p>
+    <w:p>
+      <w:pPr>
+        <w:pStyle w:val="ListParagraph"/>
+        <w:numPr>
+          <w:ilvl w:val="0"/>
+          <w:numId w:val="7"/>
+        </w:numPr>
+        <w:spacing w:after="0"/>
+        <w:rPr>
+          <w:rFonts w:ascii="Courier New" w:hAnsi="Courier New" w:cs="Courier New"/>
+          <w:sz w:val="28"/>
+          <w:szCs w:val="28"/>
+        </w:rPr>
+      </w:pPr>
+      <w:r>
+        <w:rPr>
+          <w:rFonts w:ascii="Courier New" w:hAnsi="Courier New" w:cs="Courier New"/>
+          <w:sz w:val="28"/>
+          <w:szCs w:val="28"/>
+        </w:rPr>
+        <w:t xml:space="preserve">File base routing </w:t>
+      </w:r>
+    </w:p>
+    <w:p>
+      <w:pPr>
+        <w:spacing w:after="0"/>
+        <w:rPr>
+          <w:rFonts w:ascii="Courier New" w:hAnsi="Courier New" w:cs="Courier New"/>
+          <w:sz w:val="28"/>
+          <w:szCs w:val="28"/>
+        </w:rPr>
+      </w:pPr>
+    </w:p>
+    <w:p>
+      <w:pPr>
+        <w:spacing w:after="0"/>
+        <w:rPr>
+          <w:rFonts w:ascii="Courier New" w:hAnsi="Courier New" w:cs="Courier New"/>
+          <w:sz w:val="28"/>
+          <w:szCs w:val="28"/>
+        </w:rPr>
+      </w:pPr>
+    </w:p>
+    <w:p>
+      <w:pPr>
+        <w:spacing w:after="0"/>
+        <w:rPr>
+          <w:rFonts w:ascii="Courier New" w:hAnsi="Courier New" w:cs="Courier New"/>
+          <w:sz w:val="28"/>
+          <w:szCs w:val="28"/>
+        </w:rPr>
+      </w:pPr>
+    </w:p>
+    <w:p>
+      <w:pPr>
+        <w:spacing w:after="0"/>
+        <w:rPr>
+          <w:rFonts w:ascii="Courier New" w:hAnsi="Courier New" w:cs="Courier New"/>
+          <w:sz w:val="28"/>
+          <w:szCs w:val="28"/>
+        </w:rPr>
+      </w:pPr>
+      <w:r>
+        <w:rPr>
+          <w:rFonts w:ascii="Courier New" w:hAnsi="Courier New" w:cs="Courier New"/>
+          <w:sz w:val="28"/>
+          <w:szCs w:val="28"/>
+        </w:rPr>
+        <w:lastRenderedPageBreak/>
+        <w:t xml:space="preserve">Next </w:t>
+      </w:r>
+      <w:proofErr w:type="spellStart"/>
+      <w:r>
+        <w:rPr>
+          <w:rFonts w:ascii="Courier New" w:hAnsi="Courier New" w:cs="Courier New"/>
+          <w:sz w:val="28"/>
+          <w:szCs w:val="28"/>
+        </w:rPr>
+        <w:t>js</w:t>
+      </w:r>
+      <w:proofErr w:type="spellEnd"/>
+      <w:r>
+        <w:rPr>
+          <w:rFonts w:ascii="Courier New" w:hAnsi="Courier New" w:cs="Courier New"/>
+          <w:sz w:val="28"/>
+          <w:szCs w:val="28"/>
+        </w:rPr>
+        <w:t xml:space="preserve"> sample project </w:t>
+      </w:r>
+    </w:p>
+    <w:p>
+      <w:pPr>
+        <w:spacing w:after="0"/>
+        <w:rPr>
+          <w:rFonts w:ascii="Courier New" w:hAnsi="Courier New" w:cs="Courier New"/>
+          <w:sz w:val="28"/>
+          <w:szCs w:val="28"/>
+        </w:rPr>
+      </w:pPr>
+    </w:p>
+    <w:p>
+      <w:pPr>
+        <w:spacing w:after="0"/>
+        <w:rPr>
+          <w:rFonts w:ascii="Courier New" w:hAnsi="Courier New" w:cs="Courier New"/>
+          <w:sz w:val="28"/>
+          <w:szCs w:val="28"/>
+        </w:rPr>
+      </w:pPr>
+      <w:r>
+        <w:rPr>
+          <w:rFonts w:ascii="Courier New" w:hAnsi="Courier New" w:cs="Courier New"/>
+          <w:sz w:val="28"/>
+          <w:szCs w:val="28"/>
+        </w:rPr>
+        <w:t xml:space="preserve">CLI </w:t>
+      </w:r>
+    </w:p>
+    <w:p>
+      <w:pPr>
+        <w:spacing w:after="0"/>
+        <w:rPr>
+          <w:rFonts w:ascii="Courier New" w:hAnsi="Courier New" w:cs="Courier New"/>
+          <w:sz w:val="28"/>
+          <w:szCs w:val="28"/>
+        </w:rPr>
+      </w:pPr>
+    </w:p>
+    <w:p>
+      <w:pPr>
+        <w:spacing w:after="0"/>
+        <w:rPr>
+          <w:rFonts w:ascii="Courier New" w:hAnsi="Courier New" w:cs="Courier New"/>
+          <w:sz w:val="28"/>
+          <w:szCs w:val="28"/>
+        </w:rPr>
+      </w:pPr>
+      <w:proofErr w:type="gramStart"/>
+      <w:r>
+        <w:rPr>
+          <w:rFonts w:ascii="Courier New" w:hAnsi="Courier New" w:cs="Courier New"/>
+          <w:sz w:val="28"/>
+          <w:szCs w:val="28"/>
+          <w:highlight w:val="yellow"/>
+        </w:rPr>
+        <w:t>create-react-app</w:t>
+      </w:r>
+      <w:proofErr w:type="gramEnd"/>
+      <w:r>
+        <w:rPr>
+          <w:rFonts w:ascii="Courier New" w:hAnsi="Courier New" w:cs="Courier New"/>
+          <w:sz w:val="28"/>
+          <w:szCs w:val="28"/>
+        </w:rPr>
+        <w:t xml:space="preserve"> </w:t>
+      </w:r>
+      <w:r>
+        <w:rPr>
+          <w:rFonts w:ascii="Courier New" w:hAnsi="Courier New" w:cs="Courier New"/>
+          <w:sz w:val="28"/>
+          <w:szCs w:val="28"/>
+        </w:rPr>
+        <w:tab/>
+      </w:r>
+      <w:r>
+        <w:rPr>
+          <w:rFonts w:ascii="Courier New" w:hAnsi="Courier New" w:cs="Courier New"/>
+          <w:sz w:val="28"/>
+          <w:szCs w:val="28"/>
+        </w:rPr>
+        <w:tab/>
+        <w:t xml:space="preserve">react </w:t>
+      </w:r>
+      <w:proofErr w:type="spellStart"/>
+      <w:r>
+        <w:rPr>
+          <w:rFonts w:ascii="Courier New" w:hAnsi="Courier New" w:cs="Courier New"/>
+          <w:sz w:val="28"/>
+          <w:szCs w:val="28"/>
+        </w:rPr>
+        <w:t>js</w:t>
+      </w:r>
+      <w:proofErr w:type="spellEnd"/>
+      <w:r>
+        <w:rPr>
+          <w:rFonts w:ascii="Courier New" w:hAnsi="Courier New" w:cs="Courier New"/>
+          <w:sz w:val="28"/>
+          <w:szCs w:val="28"/>
+        </w:rPr>
+        <w:t xml:space="preserve"> </w:t>
+      </w:r>
+    </w:p>
+    <w:p>
+      <w:pPr>
+        <w:spacing w:after="0"/>
+        <w:rPr>
+          <w:rFonts w:ascii="Courier New" w:hAnsi="Courier New" w:cs="Courier New"/>
+          <w:sz w:val="28"/>
+          <w:szCs w:val="28"/>
+        </w:rPr>
+      </w:pPr>
+    </w:p>
+    <w:p>
+      <w:pPr>
+        <w:spacing w:after="0"/>
+        <w:rPr>
+          <w:rFonts w:ascii="Courier New" w:hAnsi="Courier New" w:cs="Courier New"/>
+          <w:b/>
+          <w:sz w:val="28"/>
+          <w:szCs w:val="28"/>
+        </w:rPr>
+      </w:pPr>
+      <w:proofErr w:type="gramStart"/>
+      <w:r>
+        <w:rPr>
+          <w:rFonts w:ascii="Courier New" w:hAnsi="Courier New" w:cs="Courier New"/>
+          <w:b/>
+          <w:sz w:val="28"/>
+          <w:szCs w:val="28"/>
+          <w:highlight w:val="yellow"/>
+        </w:rPr>
+        <w:t>create-</w:t>
+      </w:r>
+      <w:r>
+        <w:rPr>
+          <w:rFonts w:ascii="Courier New" w:hAnsi="Courier New" w:cs="Courier New"/>
+          <w:b/>
+          <w:sz w:val="28"/>
+          <w:szCs w:val="28"/>
+          <w:highlight w:val="yellow"/>
+        </w:rPr>
+        <w:t>next</w:t>
+      </w:r>
+      <w:r>
+        <w:rPr>
+          <w:rFonts w:ascii="Courier New" w:hAnsi="Courier New" w:cs="Courier New"/>
+          <w:b/>
+          <w:sz w:val="28"/>
+          <w:szCs w:val="28"/>
+          <w:highlight w:val="yellow"/>
+        </w:rPr>
+        <w:t>-app</w:t>
+      </w:r>
+      <w:proofErr w:type="gramEnd"/>
+      <w:r>
+        <w:rPr>
+          <w:rFonts w:ascii="Courier New" w:hAnsi="Courier New" w:cs="Courier New"/>
+          <w:b/>
+          <w:sz w:val="28"/>
+          <w:szCs w:val="28"/>
+        </w:rPr>
+        <w:tab/>
+      </w:r>
+      <w:r>
+        <w:rPr>
+          <w:rFonts w:ascii="Courier New" w:hAnsi="Courier New" w:cs="Courier New"/>
+          <w:b/>
+          <w:sz w:val="28"/>
+          <w:szCs w:val="28"/>
+        </w:rPr>
+        <w:tab/>
+        <w:t xml:space="preserve">next </w:t>
+      </w:r>
+      <w:proofErr w:type="spellStart"/>
+      <w:r>
+        <w:rPr>
+          <w:rFonts w:ascii="Courier New" w:hAnsi="Courier New" w:cs="Courier New"/>
+          <w:b/>
+          <w:sz w:val="28"/>
+          <w:szCs w:val="28"/>
+        </w:rPr>
+        <w:t>js</w:t>
+      </w:r>
+      <w:proofErr w:type="spellEnd"/>
+      <w:r>
+        <w:rPr>
+          <w:rFonts w:ascii="Courier New" w:hAnsi="Courier New" w:cs="Courier New"/>
+          <w:b/>
+          <w:sz w:val="28"/>
+          <w:szCs w:val="28"/>
+        </w:rPr>
+        <w:t xml:space="preserve"> </w:t>
+      </w:r>
+    </w:p>
+    <w:p>
+      <w:pPr>
+        <w:spacing w:after="0"/>
+        <w:rPr>
+          <w:rFonts w:ascii="Courier New" w:hAnsi="Courier New" w:cs="Courier New"/>
+          <w:sz w:val="28"/>
+          <w:szCs w:val="28"/>
+        </w:rPr>
+      </w:pPr>
+    </w:p>
+    <w:p>
+      <w:pPr>
+        <w:spacing w:after="0"/>
+        <w:rPr>
+          <w:rFonts w:ascii="Courier New" w:hAnsi="Courier New" w:cs="Courier New"/>
+          <w:sz w:val="28"/>
+          <w:szCs w:val="28"/>
+        </w:rPr>
+      </w:pPr>
+    </w:p>
+    <w:p>
+      <w:pPr>
+        <w:spacing w:after="0"/>
+        <w:rPr>
+          <w:rFonts w:ascii="Courier New" w:hAnsi="Courier New" w:cs="Courier New"/>
+          <w:b/>
+          <w:sz w:val="28"/>
+          <w:szCs w:val="28"/>
+          <w:highlight w:val="yellow"/>
+        </w:rPr>
+      </w:pPr>
+      <w:proofErr w:type="spellStart"/>
+      <w:proofErr w:type="gramStart"/>
+      <w:r>
+        <w:rPr>
+          <w:rFonts w:ascii="Courier New" w:hAnsi="Courier New" w:cs="Courier New"/>
+          <w:b/>
+          <w:sz w:val="28"/>
+          <w:szCs w:val="28"/>
+          <w:highlight w:val="yellow"/>
+        </w:rPr>
+        <w:t>npm</w:t>
+      </w:r>
+      <w:proofErr w:type="spellEnd"/>
+      <w:proofErr w:type="gramEnd"/>
+      <w:r>
+        <w:rPr>
+          <w:rFonts w:ascii="Courier New" w:hAnsi="Courier New" w:cs="Courier New"/>
+          <w:b/>
+          <w:sz w:val="28"/>
+          <w:szCs w:val="28"/>
+          <w:highlight w:val="yellow"/>
+        </w:rPr>
+        <w:t xml:space="preserve"> install create-next-app –g </w:t>
+      </w:r>
+    </w:p>
+    <w:p>
+      <w:pPr>
+        <w:spacing w:after="0"/>
+        <w:rPr>
+          <w:rFonts w:ascii="Courier New" w:hAnsi="Courier New" w:cs="Courier New"/>
+          <w:sz w:val="28"/>
+          <w:szCs w:val="28"/>
+          <w:highlight w:val="yellow"/>
+        </w:rPr>
+      </w:pPr>
+    </w:p>
+    <w:p>
+      <w:pPr>
+        <w:spacing w:after="0"/>
+        <w:rPr>
+          <w:rFonts w:ascii="Courier New" w:hAnsi="Courier New" w:cs="Courier New"/>
+          <w:sz w:val="28"/>
+          <w:szCs w:val="28"/>
+          <w:highlight w:val="yellow"/>
+        </w:rPr>
+      </w:pPr>
+    </w:p>
+    <w:p>
+      <w:pPr>
+        <w:spacing w:after="0"/>
+        <w:rPr>
+          <w:rFonts w:ascii="Courier New" w:hAnsi="Courier New" w:cs="Courier New"/>
+          <w:b/>
+          <w:sz w:val="28"/>
+          <w:szCs w:val="28"/>
+        </w:rPr>
+      </w:pPr>
+      <w:proofErr w:type="spellStart"/>
+      <w:proofErr w:type="gramStart"/>
+      <w:r>
+        <w:rPr>
+          <w:rFonts w:ascii="Courier New" w:hAnsi="Courier New" w:cs="Courier New"/>
+          <w:b/>
+          <w:sz w:val="28"/>
+          <w:szCs w:val="28"/>
+          <w:highlight w:val="yellow"/>
+        </w:rPr>
+        <w:t>npm</w:t>
+      </w:r>
+      <w:proofErr w:type="spellEnd"/>
+      <w:proofErr w:type="gramEnd"/>
+      <w:r>
+        <w:rPr>
+          <w:rFonts w:ascii="Courier New" w:hAnsi="Courier New" w:cs="Courier New"/>
+          <w:b/>
+          <w:sz w:val="28"/>
+          <w:szCs w:val="28"/>
+          <w:highlight w:val="yellow"/>
+        </w:rPr>
+        <w:t xml:space="preserve"> install create-next-app</w:t>
+      </w:r>
+      <w:r>
+        <w:rPr>
+          <w:rFonts w:ascii="Courier New" w:hAnsi="Courier New" w:cs="Courier New"/>
+          <w:b/>
+          <w:sz w:val="28"/>
+          <w:szCs w:val="28"/>
+        </w:rPr>
+        <w:t xml:space="preserve"> </w:t>
+      </w:r>
+    </w:p>
+    <w:p>
+      <w:pPr>
+        <w:spacing w:after="0"/>
+        <w:rPr>
+          <w:rFonts w:ascii="Courier New" w:hAnsi="Courier New" w:cs="Courier New"/>
+          <w:sz w:val="28"/>
+          <w:szCs w:val="28"/>
+        </w:rPr>
+      </w:pPr>
+    </w:p>
+    <w:p>
+      <w:pPr>
+        <w:spacing w:after="0"/>
+        <w:rPr>
+          <w:rFonts w:ascii="Courier New" w:hAnsi="Courier New" w:cs="Courier New"/>
+          <w:sz w:val="28"/>
+          <w:szCs w:val="28"/>
+        </w:rPr>
+      </w:pPr>
+    </w:p>
+    <w:p>
+      <w:pPr>
+        <w:spacing w:after="0"/>
+        <w:rPr>
+          <w:rFonts w:ascii="Courier New" w:hAnsi="Courier New" w:cs="Courier New"/>
+          <w:sz w:val="28"/>
+          <w:szCs w:val="28"/>
+        </w:rPr>
+      </w:pPr>
+    </w:p>
+    <w:p>
+      <w:pPr>
+        <w:spacing w:after="0"/>
+        <w:rPr>
+          <w:rFonts w:ascii="Courier New" w:hAnsi="Courier New" w:cs="Courier New"/>
+          <w:b/>
+          <w:sz w:val="28"/>
+          <w:szCs w:val="28"/>
+        </w:rPr>
+      </w:pPr>
+      <w:proofErr w:type="gramStart"/>
+      <w:r>
+        <w:rPr>
+          <w:rFonts w:ascii="Courier New" w:hAnsi="Courier New" w:cs="Courier New"/>
+          <w:b/>
+          <w:sz w:val="28"/>
+          <w:szCs w:val="28"/>
+          <w:highlight w:val="yellow"/>
+        </w:rPr>
+        <w:t>create-next-app</w:t>
+      </w:r>
+      <w:proofErr w:type="gramEnd"/>
+      <w:r>
+        <w:rPr>
+          <w:rFonts w:ascii="Courier New" w:hAnsi="Courier New" w:cs="Courier New"/>
+          <w:b/>
+          <w:sz w:val="28"/>
+          <w:szCs w:val="28"/>
+          <w:highlight w:val="yellow"/>
+        </w:rPr>
+        <w:t xml:space="preserve"> project-name</w:t>
+      </w:r>
+    </w:p>
+    <w:p>
+      <w:pPr>
+        <w:spacing w:after="0"/>
+        <w:rPr>
+          <w:rFonts w:ascii="Courier New" w:hAnsi="Courier New" w:cs="Courier New"/>
+          <w:sz w:val="28"/>
+          <w:szCs w:val="28"/>
+        </w:rPr>
+      </w:pPr>
+    </w:p>
+    <w:p>
+      <w:pPr>
+        <w:spacing w:after="0"/>
+        <w:rPr>
+          <w:rFonts w:ascii="Courier New" w:hAnsi="Courier New" w:cs="Courier New"/>
+          <w:sz w:val="28"/>
+          <w:szCs w:val="28"/>
+        </w:rPr>
+      </w:pPr>
+    </w:p>
+    <w:p>
+      <w:pPr>
+        <w:spacing w:after="0"/>
+        <w:rPr>
+          <w:rFonts w:ascii="Courier New" w:hAnsi="Courier New" w:cs="Courier New"/>
+          <w:sz w:val="28"/>
+          <w:szCs w:val="28"/>
+        </w:rPr>
+      </w:pPr>
+      <w:r>
+        <w:rPr>
+          <w:rFonts w:ascii="Courier New" w:hAnsi="Courier New" w:cs="Courier New"/>
+          <w:sz w:val="28"/>
+          <w:szCs w:val="28"/>
+        </w:rPr>
+        <w:t xml:space="preserve">After created the project </w:t>
+      </w:r>
+    </w:p>
+    <w:p>
+      <w:pPr>
+        <w:spacing w:after="0"/>
+        <w:rPr>
+          <w:rFonts w:ascii="Courier New" w:hAnsi="Courier New" w:cs="Courier New"/>
+          <w:sz w:val="28"/>
+          <w:szCs w:val="28"/>
+        </w:rPr>
+      </w:pPr>
+    </w:p>
+    <w:p>
+      <w:pPr>
+        <w:spacing w:after="0"/>
+        <w:rPr>
+          <w:rFonts w:ascii="Courier New" w:hAnsi="Courier New" w:cs="Courier New"/>
+          <w:sz w:val="28"/>
+          <w:szCs w:val="28"/>
+        </w:rPr>
+      </w:pPr>
+    </w:p>
+    <w:p>
+      <w:pPr>
+        <w:spacing w:after="0"/>
+        <w:rPr>
+          <w:rFonts w:ascii="Courier New" w:hAnsi="Courier New" w:cs="Courier New"/>
+          <w:sz w:val="28"/>
+          <w:szCs w:val="28"/>
+        </w:rPr>
+      </w:pPr>
+      <w:r>
+        <w:rPr>
+          <w:rFonts w:ascii="Courier New" w:hAnsi="Courier New" w:cs="Courier New"/>
+          <w:sz w:val="28"/>
+          <w:szCs w:val="28"/>
+        </w:rPr>
+        <w:t xml:space="preserve">Move insider a project </w:t>
+      </w:r>
+    </w:p>
+    <w:p>
+      <w:pPr>
+        <w:spacing w:after="0"/>
+        <w:rPr>
+          <w:rFonts w:ascii="Courier New" w:hAnsi="Courier New" w:cs="Courier New"/>
+          <w:sz w:val="28"/>
+          <w:szCs w:val="28"/>
+        </w:rPr>
+      </w:pPr>
+    </w:p>
+    <w:p>
+      <w:pPr>
+        <w:spacing w:after="0"/>
+        <w:rPr>
+          <w:rFonts w:ascii="Courier New" w:hAnsi="Courier New" w:cs="Courier New"/>
+          <w:sz w:val="28"/>
+          <w:szCs w:val="28"/>
+        </w:rPr>
+      </w:pPr>
+      <w:proofErr w:type="gramStart"/>
+      <w:r>
+        <w:rPr>
+          <w:rFonts w:ascii="Courier New" w:hAnsi="Courier New" w:cs="Courier New"/>
+          <w:sz w:val="28"/>
+          <w:szCs w:val="28"/>
+        </w:rPr>
+        <w:t>cd</w:t>
+      </w:r>
+      <w:proofErr w:type="gramEnd"/>
+      <w:r>
+        <w:rPr>
+          <w:rFonts w:ascii="Courier New" w:hAnsi="Courier New" w:cs="Courier New"/>
+          <w:sz w:val="28"/>
+          <w:szCs w:val="28"/>
+        </w:rPr>
+        <w:t xml:space="preserve"> project-name </w:t>
+      </w:r>
+    </w:p>
+    <w:p>
+      <w:pPr>
+        <w:spacing w:after="0"/>
+        <w:rPr>
+          <w:rFonts w:ascii="Courier New" w:hAnsi="Courier New" w:cs="Courier New"/>
+          <w:sz w:val="28"/>
+          <w:szCs w:val="28"/>
+        </w:rPr>
+      </w:pPr>
+    </w:p>
+    <w:p>
+      <w:pPr>
+        <w:spacing w:after="0"/>
+        <w:rPr>
+          <w:rFonts w:ascii="Courier New" w:hAnsi="Courier New" w:cs="Courier New"/>
+          <w:sz w:val="28"/>
+          <w:szCs w:val="28"/>
+        </w:rPr>
+      </w:pPr>
+      <w:proofErr w:type="gramStart"/>
+      <w:r>
+        <w:rPr>
+          <w:rFonts w:ascii="Courier New" w:hAnsi="Courier New" w:cs="Courier New"/>
+          <w:sz w:val="28"/>
+          <w:szCs w:val="28"/>
+        </w:rPr>
+        <w:t>to</w:t>
+      </w:r>
+      <w:proofErr w:type="gramEnd"/>
+      <w:r>
+        <w:rPr>
+          <w:rFonts w:ascii="Courier New" w:hAnsi="Courier New" w:cs="Courier New"/>
+          <w:sz w:val="28"/>
+          <w:szCs w:val="28"/>
+        </w:rPr>
+        <w:t xml:space="preserve"> run the project </w:t>
+      </w:r>
+    </w:p>
+    <w:p>
+      <w:pPr>
+        <w:spacing w:after="0"/>
+        <w:rPr>
+          <w:rFonts w:ascii="Courier New" w:hAnsi="Courier New" w:cs="Courier New"/>
+          <w:sz w:val="28"/>
+          <w:szCs w:val="28"/>
+        </w:rPr>
+      </w:pPr>
+    </w:p>
+    <w:p>
+      <w:pPr>
+        <w:spacing w:after="0"/>
+        <w:rPr>
+          <w:rFonts w:ascii="Courier New" w:hAnsi="Courier New" w:cs="Courier New"/>
+          <w:b/>
+          <w:sz w:val="28"/>
+          <w:szCs w:val="28"/>
+        </w:rPr>
+      </w:pPr>
+      <w:proofErr w:type="spellStart"/>
+      <w:proofErr w:type="gramStart"/>
+      <w:r>
+        <w:rPr>
+          <w:rFonts w:ascii="Courier New" w:hAnsi="Courier New" w:cs="Courier New"/>
+          <w:b/>
+          <w:sz w:val="28"/>
+          <w:szCs w:val="28"/>
+          <w:highlight w:val="yellow"/>
+        </w:rPr>
+        <w:t>npm</w:t>
+      </w:r>
+      <w:proofErr w:type="spellEnd"/>
+      <w:proofErr w:type="gramEnd"/>
+      <w:r>
+        <w:rPr>
+          <w:rFonts w:ascii="Courier New" w:hAnsi="Courier New" w:cs="Courier New"/>
+          <w:b/>
+          <w:sz w:val="28"/>
+          <w:szCs w:val="28"/>
+          <w:highlight w:val="yellow"/>
+        </w:rPr>
+        <w:t xml:space="preserve"> run dev</w:t>
+      </w:r>
+      <w:r>
+        <w:rPr>
+          <w:rFonts w:ascii="Courier New" w:hAnsi="Courier New" w:cs="Courier New"/>
+          <w:b/>
+          <w:sz w:val="28"/>
+          <w:szCs w:val="28"/>
+        </w:rPr>
+        <w:t xml:space="preserve"> </w:t>
+      </w:r>
+    </w:p>
+    <w:p>
+      <w:pPr>
+        <w:spacing w:after="0"/>
+        <w:rPr>
+          <w:rFonts w:ascii="Courier New" w:hAnsi="Courier New" w:cs="Courier New"/>
+          <w:sz w:val="28"/>
+          <w:szCs w:val="28"/>
+        </w:rPr>
+      </w:pPr>
+    </w:p>
+    <w:p>
+      <w:pPr>
+        <w:spacing w:after="0"/>
+        <w:rPr>
+          <w:rFonts w:ascii="Courier New" w:hAnsi="Courier New" w:cs="Courier New"/>
+          <w:sz w:val="28"/>
+          <w:szCs w:val="28"/>
+        </w:rPr>
+      </w:pPr>
+    </w:p>
+    <w:p>
+      <w:pPr>
+        <w:spacing w:after="0"/>
+        <w:rPr>
+          <w:rFonts w:ascii="Courier New" w:hAnsi="Courier New" w:cs="Courier New"/>
+          <w:sz w:val="28"/>
+          <w:szCs w:val="28"/>
+        </w:rPr>
+      </w:pPr>
+      <w:r>
+        <w:rPr>
+          <w:rFonts w:ascii="Courier New" w:hAnsi="Courier New" w:cs="Courier New"/>
+          <w:sz w:val="28"/>
+          <w:szCs w:val="28"/>
+        </w:rPr>
+        <w:t xml:space="preserve">To run the application we have to hit the command as </w:t>
+      </w:r>
+    </w:p>
+    <w:p>
+      <w:pPr>
+        <w:spacing w:after="0"/>
+        <w:rPr>
+          <w:rFonts w:ascii="Courier New" w:hAnsi="Courier New" w:cs="Courier New"/>
+          <w:sz w:val="28"/>
+          <w:szCs w:val="28"/>
+        </w:rPr>
+      </w:pPr>
+    </w:p>
+    <w:p>
+      <w:pPr>
+        <w:spacing w:after="0"/>
+        <w:rPr>
+          <w:rFonts w:ascii="Courier New" w:hAnsi="Courier New" w:cs="Courier New"/>
+          <w:sz w:val="28"/>
+          <w:szCs w:val="28"/>
+        </w:rPr>
+      </w:pPr>
+      <w:hyperlink r:id="rId6" w:history="1">
+        <w:r>
+          <w:rPr>
+            <w:rStyle w:val="Hyperlink"/>
+            <w:rFonts w:ascii="Courier New" w:hAnsi="Courier New" w:cs="Courier New"/>
+            <w:sz w:val="28"/>
+            <w:szCs w:val="28"/>
+          </w:rPr>
+          <w:t>http://localhost:3000</w:t>
+        </w:r>
+      </w:hyperlink>
+    </w:p>
+    <w:p>
+      <w:pPr>
+        <w:spacing w:after="0"/>
+        <w:rPr>
+          <w:rFonts w:ascii="Courier New" w:hAnsi="Courier New" w:cs="Courier New"/>
+          <w:sz w:val="28"/>
+          <w:szCs w:val="28"/>
+        </w:rPr>
+      </w:pPr>
+    </w:p>
+    <w:p>
+      <w:pPr>
+        <w:spacing w:after="0"/>
+        <w:rPr>
+          <w:rFonts w:ascii="Courier New" w:hAnsi="Courier New" w:cs="Courier New"/>
+          <w:sz w:val="28"/>
+          <w:szCs w:val="28"/>
+        </w:rPr>
+      </w:pPr>
+    </w:p>
+    <w:p>
+      <w:pPr>
+        <w:spacing w:after="0"/>
+        <w:rPr>
+          <w:rFonts w:ascii="Courier New" w:hAnsi="Courier New" w:cs="Courier New"/>
+          <w:sz w:val="28"/>
+          <w:szCs w:val="28"/>
+        </w:rPr>
+      </w:pPr>
+    </w:p>
+    <w:p>
+      <w:pPr>
+        <w:spacing w:after="0"/>
+        <w:rPr>
+          <w:rFonts w:ascii="Courier New" w:hAnsi="Courier New" w:cs="Courier New"/>
+          <w:sz w:val="28"/>
+          <w:szCs w:val="28"/>
+        </w:rPr>
+      </w:pPr>
+    </w:p>
+    <w:p>
+      <w:pPr>
+        <w:spacing w:after="0"/>
+        <w:rPr>
+          <w:rFonts w:ascii="Courier New" w:hAnsi="Courier New" w:cs="Courier New"/>
+          <w:sz w:val="28"/>
+          <w:szCs w:val="28"/>
+        </w:rPr>
+      </w:pPr>
+    </w:p>
+    <w:p>
+      <w:pPr>
+        <w:spacing w:after="0"/>
+        <w:rPr>
+          <w:rFonts w:ascii="Courier New" w:hAnsi="Courier New" w:cs="Courier New"/>
+          <w:sz w:val="28"/>
+          <w:szCs w:val="28"/>
+        </w:rPr>
+      </w:pPr>
+    </w:p>
+    <w:p>
+      <w:pPr>
+        <w:spacing w:after="0"/>
+        <w:rPr>
+          <w:rFonts w:ascii="Courier New" w:hAnsi="Courier New" w:cs="Courier New"/>
+          <w:sz w:val="28"/>
+          <w:szCs w:val="28"/>
+        </w:rPr>
+      </w:pPr>
+    </w:p>
+    <w:p>
+      <w:pPr>
+        <w:spacing w:after="0"/>
+        <w:rPr>
+          <w:rFonts w:ascii="Courier New" w:hAnsi="Courier New" w:cs="Courier New"/>
+          <w:sz w:val="28"/>
+          <w:szCs w:val="28"/>
+        </w:rPr>
+      </w:pPr>
       <w:bookmarkStart w:id="0" w:name="_GoBack"/>
       <w:bookmarkEnd w:id="0"/>
     </w:p>
@@ -17242,1739 +24200,294 @@
           <w:szCs w:val="28"/>
         </w:rPr>
       </w:pPr>
-      <w:r>
-        <w:rPr>
-          <w:rFonts w:ascii="Courier New" w:hAnsi="Courier New" w:cs="Courier New"/>
-          <w:sz w:val="28"/>
-          <w:szCs w:val="28"/>
-        </w:rPr>
-        <w:t xml:space="preserve">Web Service </w:t>
-      </w:r>
-      <w:proofErr w:type="gramStart"/>
-      <w:r>
-        <w:rPr>
-          <w:rFonts w:ascii="Courier New" w:hAnsi="Courier New" w:cs="Courier New"/>
-          <w:sz w:val="28"/>
-          <w:szCs w:val="28"/>
-        </w:rPr>
-        <w:t>application :</w:t>
-      </w:r>
-      <w:proofErr w:type="gramEnd"/>
-      <w:r>
-        <w:rPr>
-          <w:rFonts w:ascii="Courier New" w:hAnsi="Courier New" w:cs="Courier New"/>
-          <w:sz w:val="28"/>
-          <w:szCs w:val="28"/>
-        </w:rPr>
-        <w:t xml:space="preserve"> </w:t>
-      </w:r>
-      <w:proofErr w:type="spellStart"/>
-      <w:r>
-        <w:rPr>
-          <w:rFonts w:ascii="Courier New" w:hAnsi="Courier New" w:cs="Courier New"/>
-          <w:sz w:val="28"/>
-          <w:szCs w:val="28"/>
-        </w:rPr>
-        <w:t>sessionId</w:t>
-      </w:r>
-      <w:proofErr w:type="spellEnd"/>
-      <w:r>
-        <w:rPr>
-          <w:rFonts w:ascii="Courier New" w:hAnsi="Courier New" w:cs="Courier New"/>
-          <w:sz w:val="28"/>
-          <w:szCs w:val="28"/>
-        </w:rPr>
-        <w:t xml:space="preserve"> (Cookies) </w:t>
-      </w:r>
-    </w:p>
-    <w:p>
-      <w:pPr>
-        <w:spacing w:after="0"/>
-        <w:rPr>
-          <w:rFonts w:ascii="Courier New" w:hAnsi="Courier New" w:cs="Courier New"/>
-          <w:sz w:val="28"/>
-          <w:szCs w:val="28"/>
-        </w:rPr>
-      </w:pPr>
-    </w:p>
-    <w:p>
-      <w:pPr>
-        <w:spacing w:after="0"/>
-        <w:rPr>
-          <w:rFonts w:ascii="Courier New" w:hAnsi="Courier New" w:cs="Courier New"/>
-          <w:sz w:val="28"/>
-          <w:szCs w:val="28"/>
-        </w:rPr>
-      </w:pPr>
-      <w:r>
-        <w:rPr>
-          <w:rFonts w:ascii="Courier New" w:hAnsi="Courier New" w:cs="Courier New"/>
-          <w:sz w:val="28"/>
-          <w:szCs w:val="28"/>
-        </w:rPr>
-        <w:tab/>
-      </w:r>
-      <w:r>
-        <w:rPr>
-          <w:rFonts w:ascii="Courier New" w:hAnsi="Courier New" w:cs="Courier New"/>
-          <w:sz w:val="28"/>
-          <w:szCs w:val="28"/>
-        </w:rPr>
-        <w:tab/>
-      </w:r>
-      <w:r>
-        <w:rPr>
-          <w:rFonts w:ascii="Courier New" w:hAnsi="Courier New" w:cs="Courier New"/>
-          <w:sz w:val="28"/>
-          <w:szCs w:val="28"/>
-        </w:rPr>
-        <w:tab/>
-      </w:r>
-      <w:r>
-        <w:rPr>
-          <w:rFonts w:ascii="Courier New" w:hAnsi="Courier New" w:cs="Courier New"/>
-          <w:sz w:val="28"/>
-          <w:szCs w:val="28"/>
-        </w:rPr>
-        <w:tab/>
-      </w:r>
-      <w:r>
-        <w:rPr>
-          <w:rFonts w:ascii="Courier New" w:hAnsi="Courier New" w:cs="Courier New"/>
-          <w:sz w:val="28"/>
-          <w:szCs w:val="28"/>
-        </w:rPr>
-        <w:tab/>
-      </w:r>
-      <w:r>
-        <w:rPr>
-          <w:rFonts w:ascii="Courier New" w:hAnsi="Courier New" w:cs="Courier New"/>
-          <w:sz w:val="28"/>
-          <w:szCs w:val="28"/>
-        </w:rPr>
-        <w:tab/>
-        <w:t>JWT (</w:t>
-      </w:r>
-      <w:proofErr w:type="spellStart"/>
-      <w:r>
-        <w:rPr>
-          <w:rFonts w:ascii="Courier New" w:hAnsi="Courier New" w:cs="Courier New"/>
-          <w:sz w:val="28"/>
-          <w:szCs w:val="28"/>
-        </w:rPr>
-        <w:t>Json</w:t>
-      </w:r>
-      <w:proofErr w:type="spellEnd"/>
-      <w:r>
-        <w:rPr>
-          <w:rFonts w:ascii="Courier New" w:hAnsi="Courier New" w:cs="Courier New"/>
-          <w:sz w:val="28"/>
-          <w:szCs w:val="28"/>
-        </w:rPr>
-        <w:t xml:space="preserve"> Web Token) </w:t>
-      </w:r>
-    </w:p>
-    <w:p>
-      <w:pPr>
-        <w:spacing w:after="0"/>
-        <w:rPr>
-          <w:rFonts w:ascii="Courier New" w:hAnsi="Courier New" w:cs="Courier New"/>
-          <w:sz w:val="28"/>
-          <w:szCs w:val="28"/>
-        </w:rPr>
-      </w:pPr>
-    </w:p>
-    <w:p>
-      <w:pPr>
-        <w:spacing w:after="0"/>
-        <w:rPr>
-          <w:rFonts w:ascii="Courier New" w:hAnsi="Courier New" w:cs="Courier New"/>
-          <w:sz w:val="28"/>
-          <w:szCs w:val="28"/>
-        </w:rPr>
-      </w:pPr>
-      <w:r>
-        <w:rPr>
-          <w:rFonts w:ascii="Courier New" w:hAnsi="Courier New" w:cs="Courier New"/>
-          <w:sz w:val="28"/>
-          <w:szCs w:val="28"/>
-        </w:rPr>
-        <w:t xml:space="preserve">JavaScript </w:t>
-      </w:r>
-    </w:p>
-    <w:p>
-      <w:pPr>
-        <w:spacing w:after="0"/>
-        <w:rPr>
-          <w:rFonts w:ascii="Courier New" w:hAnsi="Courier New" w:cs="Courier New"/>
-          <w:sz w:val="28"/>
-          <w:szCs w:val="28"/>
-        </w:rPr>
-      </w:pPr>
-      <w:r>
-        <w:rPr>
-          <w:rFonts w:ascii="Courier New" w:hAnsi="Courier New" w:cs="Courier New"/>
-          <w:sz w:val="28"/>
-          <w:szCs w:val="28"/>
-        </w:rPr>
-        <w:t>1</w:t>
-      </w:r>
-      <w:r>
-        <w:rPr>
-          <w:rFonts w:ascii="Courier New" w:hAnsi="Courier New" w:cs="Courier New"/>
-          <w:sz w:val="28"/>
-          <w:szCs w:val="28"/>
-          <w:vertAlign w:val="superscript"/>
-        </w:rPr>
-        <w:t>st</w:t>
-      </w:r>
-      <w:r>
-        <w:rPr>
-          <w:rFonts w:ascii="Courier New" w:hAnsi="Courier New" w:cs="Courier New"/>
-          <w:sz w:val="28"/>
-          <w:szCs w:val="28"/>
-        </w:rPr>
-        <w:t xml:space="preserve"> </w:t>
-      </w:r>
-    </w:p>
-    <w:p>
-      <w:pPr>
-        <w:spacing w:after="0"/>
-        <w:rPr>
-          <w:rFonts w:ascii="Courier New" w:hAnsi="Courier New" w:cs="Courier New"/>
-          <w:sz w:val="28"/>
-          <w:szCs w:val="28"/>
-        </w:rPr>
-      </w:pPr>
-      <w:proofErr w:type="spellStart"/>
-      <w:proofErr w:type="gramStart"/>
-      <w:r>
-        <w:rPr>
-          <w:rFonts w:ascii="Courier New" w:hAnsi="Courier New" w:cs="Courier New"/>
-          <w:sz w:val="28"/>
-          <w:szCs w:val="28"/>
-        </w:rPr>
-        <w:t>localStorage</w:t>
-      </w:r>
-      <w:proofErr w:type="spellEnd"/>
-      <w:proofErr w:type="gramEnd"/>
-      <w:r>
-        <w:rPr>
-          <w:rFonts w:ascii="Courier New" w:hAnsi="Courier New" w:cs="Courier New"/>
-          <w:sz w:val="28"/>
-          <w:szCs w:val="28"/>
-        </w:rPr>
-        <w:t xml:space="preserve"> </w:t>
-      </w:r>
-      <w:r>
-        <w:rPr>
-          <w:rFonts w:ascii="Courier New" w:hAnsi="Courier New" w:cs="Courier New"/>
-          <w:sz w:val="28"/>
-          <w:szCs w:val="28"/>
-        </w:rPr>
-        <w:tab/>
-      </w:r>
-      <w:r>
-        <w:rPr>
-          <w:rFonts w:ascii="Courier New" w:hAnsi="Courier New" w:cs="Courier New"/>
-          <w:sz w:val="28"/>
-          <w:szCs w:val="28"/>
-        </w:rPr>
-        <w:tab/>
-      </w:r>
-      <w:r>
-        <w:rPr>
-          <w:rFonts w:ascii="Courier New" w:hAnsi="Courier New" w:cs="Courier New"/>
-          <w:sz w:val="28"/>
-          <w:szCs w:val="28"/>
-        </w:rPr>
-        <w:tab/>
-        <w:t xml:space="preserve">Backend unique Id  </w:t>
-      </w:r>
-    </w:p>
-    <w:p>
-      <w:pPr>
-        <w:spacing w:after="0"/>
-        <w:rPr>
-          <w:rFonts w:ascii="Courier New" w:hAnsi="Courier New" w:cs="Courier New"/>
-          <w:sz w:val="28"/>
-          <w:szCs w:val="28"/>
-        </w:rPr>
-      </w:pPr>
-      <w:proofErr w:type="spellStart"/>
-      <w:proofErr w:type="gramStart"/>
-      <w:r>
-        <w:rPr>
-          <w:rFonts w:ascii="Courier New" w:hAnsi="Courier New" w:cs="Courier New"/>
-          <w:sz w:val="28"/>
-          <w:szCs w:val="28"/>
-        </w:rPr>
-        <w:t>sessionStorage</w:t>
-      </w:r>
-      <w:proofErr w:type="spellEnd"/>
-      <w:proofErr w:type="gramEnd"/>
-      <w:r>
-        <w:rPr>
-          <w:rFonts w:ascii="Courier New" w:hAnsi="Courier New" w:cs="Courier New"/>
-          <w:sz w:val="28"/>
-          <w:szCs w:val="28"/>
-        </w:rPr>
-        <w:t xml:space="preserve"> </w:t>
-      </w:r>
-    </w:p>
-    <w:p>
-      <w:pPr>
-        <w:spacing w:after="0"/>
-        <w:rPr>
-          <w:rFonts w:ascii="Courier New" w:hAnsi="Courier New" w:cs="Courier New"/>
-          <w:sz w:val="28"/>
-          <w:szCs w:val="28"/>
-        </w:rPr>
-      </w:pPr>
-    </w:p>
-    <w:p>
-      <w:pPr>
-        <w:spacing w:after="0"/>
-        <w:rPr>
-          <w:rFonts w:ascii="Courier New" w:hAnsi="Courier New" w:cs="Courier New"/>
-          <w:sz w:val="28"/>
-          <w:szCs w:val="28"/>
-        </w:rPr>
-      </w:pPr>
-      <w:proofErr w:type="spellStart"/>
-      <w:proofErr w:type="gramStart"/>
-      <w:r>
-        <w:rPr>
-          <w:rFonts w:ascii="Courier New" w:hAnsi="Courier New" w:cs="Courier New"/>
-          <w:sz w:val="28"/>
-          <w:szCs w:val="28"/>
-        </w:rPr>
-        <w:t>sessionStorage.setItem</w:t>
-      </w:r>
-      <w:proofErr w:type="spellEnd"/>
-      <w:r>
-        <w:rPr>
-          <w:rFonts w:ascii="Courier New" w:hAnsi="Courier New" w:cs="Courier New"/>
-          <w:sz w:val="28"/>
-          <w:szCs w:val="28"/>
-        </w:rPr>
-        <w:t>(</w:t>
-      </w:r>
-      <w:proofErr w:type="gramEnd"/>
-      <w:r>
-        <w:rPr>
-          <w:rFonts w:ascii="Courier New" w:hAnsi="Courier New" w:cs="Courier New"/>
-          <w:sz w:val="28"/>
-          <w:szCs w:val="28"/>
-        </w:rPr>
-        <w:t>“</w:t>
-      </w:r>
-      <w:proofErr w:type="spellStart"/>
-      <w:r>
-        <w:rPr>
-          <w:rFonts w:ascii="Courier New" w:hAnsi="Courier New" w:cs="Courier New"/>
-          <w:sz w:val="28"/>
-          <w:szCs w:val="28"/>
-        </w:rPr>
-        <w:t>key”,value</w:t>
-      </w:r>
-      <w:proofErr w:type="spellEnd"/>
-      <w:r>
-        <w:rPr>
-          <w:rFonts w:ascii="Courier New" w:hAnsi="Courier New" w:cs="Courier New"/>
-          <w:sz w:val="28"/>
-          <w:szCs w:val="28"/>
-        </w:rPr>
-        <w:t>);</w:t>
-      </w:r>
-    </w:p>
-    <w:p>
-      <w:pPr>
-        <w:spacing w:after="0"/>
-        <w:rPr>
-          <w:rFonts w:ascii="Courier New" w:hAnsi="Courier New" w:cs="Courier New"/>
-          <w:sz w:val="28"/>
-          <w:szCs w:val="28"/>
-        </w:rPr>
-      </w:pPr>
-      <w:proofErr w:type="spellStart"/>
-      <w:proofErr w:type="gramStart"/>
-      <w:r>
-        <w:rPr>
-          <w:rFonts w:ascii="Courier New" w:hAnsi="Courier New" w:cs="Courier New"/>
-          <w:sz w:val="28"/>
-          <w:szCs w:val="28"/>
-        </w:rPr>
-        <w:t>sessionStorage.getItem</w:t>
-      </w:r>
-      <w:proofErr w:type="spellEnd"/>
-      <w:r>
-        <w:rPr>
-          <w:rFonts w:ascii="Courier New" w:hAnsi="Courier New" w:cs="Courier New"/>
-          <w:sz w:val="28"/>
-          <w:szCs w:val="28"/>
-        </w:rPr>
-        <w:t>(</w:t>
-      </w:r>
-      <w:proofErr w:type="gramEnd"/>
-      <w:r>
-        <w:rPr>
-          <w:rFonts w:ascii="Courier New" w:hAnsi="Courier New" w:cs="Courier New"/>
-          <w:sz w:val="28"/>
-          <w:szCs w:val="28"/>
-        </w:rPr>
-        <w:t>“key”)</w:t>
-      </w:r>
-    </w:p>
-    <w:p>
-      <w:pPr>
-        <w:spacing w:after="0"/>
-        <w:rPr>
-          <w:rFonts w:ascii="Courier New" w:hAnsi="Courier New" w:cs="Courier New"/>
-          <w:sz w:val="28"/>
-          <w:szCs w:val="28"/>
-        </w:rPr>
-      </w:pPr>
-      <w:proofErr w:type="spellStart"/>
-      <w:proofErr w:type="gramStart"/>
-      <w:r>
-        <w:rPr>
-          <w:rFonts w:ascii="Courier New" w:hAnsi="Courier New" w:cs="Courier New"/>
-          <w:sz w:val="28"/>
-          <w:szCs w:val="28"/>
-        </w:rPr>
-        <w:t>sessionStorage.removeItem</w:t>
-      </w:r>
-      <w:proofErr w:type="spellEnd"/>
-      <w:r>
-        <w:rPr>
-          <w:rFonts w:ascii="Courier New" w:hAnsi="Courier New" w:cs="Courier New"/>
-          <w:sz w:val="28"/>
-          <w:szCs w:val="28"/>
-        </w:rPr>
-        <w:t>(</w:t>
-      </w:r>
-      <w:proofErr w:type="gramEnd"/>
-      <w:r>
-        <w:rPr>
-          <w:rFonts w:ascii="Courier New" w:hAnsi="Courier New" w:cs="Courier New"/>
-          <w:sz w:val="28"/>
-          <w:szCs w:val="28"/>
-        </w:rPr>
-        <w:t>“key”);</w:t>
-      </w:r>
-    </w:p>
-    <w:p>
-      <w:pPr>
-        <w:spacing w:after="0"/>
-        <w:rPr>
-          <w:rFonts w:ascii="Courier New" w:hAnsi="Courier New" w:cs="Courier New"/>
-          <w:sz w:val="28"/>
-          <w:szCs w:val="28"/>
-        </w:rPr>
-      </w:pPr>
-    </w:p>
-    <w:p>
-      <w:pPr>
-        <w:spacing w:after="0"/>
-        <w:rPr>
-          <w:rFonts w:ascii="Courier New" w:hAnsi="Courier New" w:cs="Courier New"/>
-          <w:sz w:val="28"/>
-          <w:szCs w:val="28"/>
-        </w:rPr>
-      </w:pPr>
-    </w:p>
-    <w:p>
-      <w:pPr>
-        <w:spacing w:after="0"/>
-        <w:rPr>
-          <w:rFonts w:ascii="Courier New" w:hAnsi="Courier New" w:cs="Courier New"/>
-          <w:sz w:val="28"/>
-          <w:szCs w:val="28"/>
-        </w:rPr>
-      </w:pPr>
-      <w:r>
-        <w:rPr>
-          <w:rFonts w:ascii="Courier New" w:hAnsi="Courier New" w:cs="Courier New"/>
-          <w:sz w:val="28"/>
-          <w:szCs w:val="28"/>
-        </w:rPr>
-        <w:t xml:space="preserve">React </w:t>
-      </w:r>
-    </w:p>
-    <w:p>
-      <w:pPr>
-        <w:spacing w:after="0"/>
-        <w:rPr>
-          <w:rFonts w:ascii="Courier New" w:hAnsi="Courier New" w:cs="Courier New"/>
-          <w:sz w:val="28"/>
-          <w:szCs w:val="28"/>
-        </w:rPr>
-      </w:pPr>
-      <w:r>
-        <w:rPr>
-          <w:rFonts w:ascii="Courier New" w:hAnsi="Courier New" w:cs="Courier New"/>
-          <w:sz w:val="28"/>
-          <w:szCs w:val="28"/>
-        </w:rPr>
-        <w:t xml:space="preserve">Context API React JS  </w:t>
-      </w:r>
-    </w:p>
-    <w:p>
-      <w:pPr>
-        <w:spacing w:after="0"/>
-        <w:rPr>
-          <w:rFonts w:ascii="Courier New" w:hAnsi="Courier New" w:cs="Courier New"/>
-          <w:sz w:val="28"/>
-          <w:szCs w:val="28"/>
-        </w:rPr>
-      </w:pPr>
-    </w:p>
-    <w:p>
-      <w:pPr>
-        <w:spacing w:after="0"/>
-        <w:rPr>
-          <w:rFonts w:ascii="Courier New" w:hAnsi="Courier New" w:cs="Courier New"/>
-          <w:sz w:val="28"/>
-          <w:szCs w:val="28"/>
-        </w:rPr>
-      </w:pPr>
-    </w:p>
-    <w:p>
-      <w:pPr>
-        <w:spacing w:after="0"/>
-        <w:rPr>
-          <w:rFonts w:ascii="Courier New" w:hAnsi="Courier New" w:cs="Courier New"/>
-          <w:sz w:val="28"/>
-          <w:szCs w:val="28"/>
-        </w:rPr>
-      </w:pPr>
-      <w:r>
-        <w:rPr>
-          <w:rFonts w:ascii="Courier New" w:hAnsi="Courier New" w:cs="Courier New"/>
-          <w:sz w:val="28"/>
-          <w:szCs w:val="28"/>
-        </w:rPr>
-        <w:t xml:space="preserve">Third party </w:t>
-      </w:r>
-    </w:p>
-    <w:p>
-      <w:pPr>
-        <w:spacing w:after="0"/>
-        <w:rPr>
-          <w:rFonts w:ascii="Courier New" w:hAnsi="Courier New" w:cs="Courier New"/>
-          <w:sz w:val="28"/>
-          <w:szCs w:val="28"/>
-        </w:rPr>
-      </w:pPr>
-    </w:p>
-    <w:p>
-      <w:pPr>
-        <w:spacing w:after="0"/>
-        <w:rPr>
-          <w:rFonts w:ascii="Courier New" w:hAnsi="Courier New" w:cs="Courier New"/>
-          <w:sz w:val="28"/>
-          <w:szCs w:val="28"/>
-        </w:rPr>
-      </w:pPr>
-      <w:proofErr w:type="gramStart"/>
-      <w:r>
-        <w:rPr>
-          <w:rFonts w:ascii="Courier New" w:hAnsi="Courier New" w:cs="Courier New"/>
-          <w:sz w:val="28"/>
-          <w:szCs w:val="28"/>
-        </w:rPr>
-        <w:t>redux</w:t>
-      </w:r>
-      <w:proofErr w:type="gramEnd"/>
-      <w:r>
-        <w:rPr>
-          <w:rFonts w:ascii="Courier New" w:hAnsi="Courier New" w:cs="Courier New"/>
-          <w:sz w:val="28"/>
-          <w:szCs w:val="28"/>
-        </w:rPr>
-        <w:t xml:space="preserve"> store </w:t>
-      </w:r>
-    </w:p>
-    <w:p>
-      <w:pPr>
-        <w:spacing w:after="0"/>
-        <w:rPr>
-          <w:rFonts w:ascii="Courier New" w:hAnsi="Courier New" w:cs="Courier New"/>
-          <w:sz w:val="28"/>
-          <w:szCs w:val="28"/>
-        </w:rPr>
-      </w:pPr>
-    </w:p>
-    <w:p>
-      <w:pPr>
-        <w:spacing w:after="0"/>
-        <w:rPr>
-          <w:rFonts w:ascii="Courier New" w:hAnsi="Courier New" w:cs="Courier New"/>
-          <w:sz w:val="28"/>
-          <w:szCs w:val="28"/>
-        </w:rPr>
-      </w:pPr>
-    </w:p>
-    <w:p>
-      <w:pPr>
-        <w:spacing w:after="0"/>
-        <w:rPr>
-          <w:rFonts w:ascii="Courier New" w:hAnsi="Courier New" w:cs="Courier New"/>
-          <w:sz w:val="28"/>
-          <w:szCs w:val="28"/>
-        </w:rPr>
-      </w:pPr>
-    </w:p>
-    <w:p>
-      <w:pPr>
-        <w:spacing w:after="0"/>
-        <w:rPr>
-          <w:rFonts w:ascii="Courier New" w:hAnsi="Courier New" w:cs="Courier New"/>
-          <w:sz w:val="28"/>
-          <w:szCs w:val="28"/>
-        </w:rPr>
-      </w:pPr>
-    </w:p>
-    <w:p>
-      <w:pPr>
-        <w:spacing w:after="0"/>
-        <w:rPr>
-          <w:rFonts w:ascii="Courier New" w:hAnsi="Courier New" w:cs="Courier New"/>
-          <w:sz w:val="28"/>
-          <w:szCs w:val="28"/>
-        </w:rPr>
-      </w:pPr>
-    </w:p>
-    <w:p>
-      <w:pPr>
-        <w:spacing w:after="0"/>
-        <w:rPr>
-          <w:rFonts w:ascii="Courier New" w:hAnsi="Courier New" w:cs="Courier New"/>
-          <w:sz w:val="28"/>
-          <w:szCs w:val="28"/>
-        </w:rPr>
-      </w:pPr>
-    </w:p>
-    <w:p>
-      <w:pPr>
-        <w:spacing w:after="0"/>
-        <w:rPr>
-          <w:rFonts w:ascii="Courier New" w:hAnsi="Courier New" w:cs="Courier New"/>
-          <w:sz w:val="28"/>
-          <w:szCs w:val="28"/>
-        </w:rPr>
-      </w:pPr>
-    </w:p>
-    <w:p>
-      <w:pPr>
-        <w:spacing w:after="0"/>
-        <w:rPr>
-          <w:rFonts w:ascii="Courier New" w:hAnsi="Courier New" w:cs="Courier New"/>
-          <w:sz w:val="28"/>
-          <w:szCs w:val="28"/>
-        </w:rPr>
-      </w:pPr>
-    </w:p>
-    <w:p>
-      <w:pPr>
-        <w:spacing w:after="0"/>
-        <w:rPr>
-          <w:rFonts w:ascii="Courier New" w:hAnsi="Courier New" w:cs="Courier New"/>
-          <w:sz w:val="28"/>
-          <w:szCs w:val="28"/>
-        </w:rPr>
-      </w:pPr>
-    </w:p>
-    <w:p>
-      <w:pPr>
-        <w:spacing w:after="0"/>
-        <w:rPr>
-          <w:rFonts w:ascii="Courier New" w:hAnsi="Courier New" w:cs="Courier New"/>
-          <w:sz w:val="28"/>
-          <w:szCs w:val="28"/>
-        </w:rPr>
-      </w:pPr>
-    </w:p>
-    <w:p>
-      <w:pPr>
-        <w:spacing w:after="0"/>
-        <w:rPr>
-          <w:rFonts w:ascii="Courier New" w:hAnsi="Courier New" w:cs="Courier New"/>
-          <w:sz w:val="28"/>
-          <w:szCs w:val="28"/>
-        </w:rPr>
-      </w:pPr>
-    </w:p>
-    <w:p>
-      <w:pPr>
-        <w:spacing w:after="0"/>
-        <w:rPr>
-          <w:rFonts w:ascii="Courier New" w:hAnsi="Courier New" w:cs="Courier New"/>
-          <w:sz w:val="28"/>
-          <w:szCs w:val="28"/>
-        </w:rPr>
-      </w:pPr>
-    </w:p>
-    <w:p>
-      <w:pPr>
-        <w:spacing w:after="0"/>
-        <w:rPr>
-          <w:rFonts w:ascii="Courier New" w:hAnsi="Courier New" w:cs="Courier New"/>
-          <w:sz w:val="28"/>
-          <w:szCs w:val="28"/>
-        </w:rPr>
-      </w:pPr>
-    </w:p>
-    <w:p>
-      <w:pPr>
-        <w:spacing w:after="0"/>
-        <w:rPr>
-          <w:rFonts w:ascii="Courier New" w:hAnsi="Courier New" w:cs="Courier New"/>
-          <w:sz w:val="28"/>
-          <w:szCs w:val="28"/>
-        </w:rPr>
-      </w:pPr>
-    </w:p>
-    <w:p>
-      <w:pPr>
-        <w:spacing w:after="0"/>
-        <w:rPr>
-          <w:rFonts w:ascii="Courier New" w:hAnsi="Courier New" w:cs="Courier New"/>
-          <w:sz w:val="28"/>
-          <w:szCs w:val="28"/>
-        </w:rPr>
-      </w:pPr>
-    </w:p>
-    <w:p>
-      <w:pPr>
-        <w:spacing w:after="0"/>
-        <w:rPr>
-          <w:rFonts w:ascii="Courier New" w:hAnsi="Courier New" w:cs="Courier New"/>
-          <w:sz w:val="28"/>
-          <w:szCs w:val="28"/>
-        </w:rPr>
-      </w:pPr>
-    </w:p>
-    <w:p>
-      <w:pPr>
-        <w:spacing w:after="0"/>
-        <w:rPr>
-          <w:rFonts w:ascii="Courier New" w:hAnsi="Courier New" w:cs="Courier New"/>
-          <w:sz w:val="28"/>
-          <w:szCs w:val="28"/>
-        </w:rPr>
-      </w:pPr>
-    </w:p>
-    <w:p>
-      <w:pPr>
-        <w:spacing w:after="0"/>
-        <w:rPr>
-          <w:rFonts w:ascii="Courier New" w:hAnsi="Courier New" w:cs="Courier New"/>
-          <w:sz w:val="28"/>
-          <w:szCs w:val="28"/>
-        </w:rPr>
-      </w:pPr>
-    </w:p>
-    <w:p>
-      <w:pPr>
-        <w:spacing w:after="0"/>
-        <w:rPr>
-          <w:rFonts w:ascii="Courier New" w:hAnsi="Courier New" w:cs="Courier New"/>
-          <w:sz w:val="28"/>
-          <w:szCs w:val="28"/>
-        </w:rPr>
-      </w:pPr>
-    </w:p>
-    <w:p>
-      <w:pPr>
-        <w:spacing w:after="0"/>
-        <w:rPr>
-          <w:rFonts w:ascii="Courier New" w:hAnsi="Courier New" w:cs="Courier New"/>
-          <w:sz w:val="28"/>
-          <w:szCs w:val="28"/>
-        </w:rPr>
-      </w:pPr>
-    </w:p>
-    <w:p>
-      <w:pPr>
-        <w:spacing w:after="0"/>
-        <w:rPr>
-          <w:rFonts w:ascii="Courier New" w:hAnsi="Courier New" w:cs="Courier New"/>
-          <w:sz w:val="28"/>
-          <w:szCs w:val="28"/>
-        </w:rPr>
-      </w:pPr>
-    </w:p>
-    <w:p>
-      <w:pPr>
-        <w:spacing w:after="0"/>
-        <w:rPr>
-          <w:rFonts w:ascii="Courier New" w:hAnsi="Courier New" w:cs="Courier New"/>
-          <w:sz w:val="28"/>
-          <w:szCs w:val="28"/>
-        </w:rPr>
-      </w:pPr>
-    </w:p>
-    <w:p>
-      <w:pPr>
-        <w:spacing w:after="0"/>
-        <w:rPr>
-          <w:rFonts w:ascii="Courier New" w:hAnsi="Courier New" w:cs="Courier New"/>
-          <w:sz w:val="28"/>
-          <w:szCs w:val="28"/>
-        </w:rPr>
-      </w:pPr>
-    </w:p>
-    <w:p>
-      <w:pPr>
-        <w:spacing w:after="0"/>
-        <w:rPr>
-          <w:rFonts w:ascii="Courier New" w:hAnsi="Courier New" w:cs="Courier New"/>
-          <w:sz w:val="28"/>
-          <w:szCs w:val="28"/>
-        </w:rPr>
-      </w:pPr>
-    </w:p>
-    <w:p>
-      <w:pPr>
-        <w:spacing w:after="0"/>
-        <w:rPr>
-          <w:rFonts w:ascii="Courier New" w:hAnsi="Courier New" w:cs="Courier New"/>
-          <w:sz w:val="28"/>
-          <w:szCs w:val="28"/>
-        </w:rPr>
-      </w:pPr>
-    </w:p>
-    <w:p>
-      <w:pPr>
-        <w:spacing w:after="0"/>
-        <w:rPr>
-          <w:rFonts w:ascii="Courier New" w:hAnsi="Courier New" w:cs="Courier New"/>
-          <w:sz w:val="28"/>
-          <w:szCs w:val="28"/>
-        </w:rPr>
-      </w:pPr>
-    </w:p>
-    <w:p>
-      <w:pPr>
-        <w:spacing w:after="0"/>
-        <w:rPr>
-          <w:rFonts w:ascii="Courier New" w:hAnsi="Courier New" w:cs="Courier New"/>
-          <w:sz w:val="28"/>
-          <w:szCs w:val="28"/>
-        </w:rPr>
-      </w:pPr>
-    </w:p>
-    <w:p>
-      <w:pPr>
-        <w:spacing w:after="0"/>
-        <w:rPr>
-          <w:rFonts w:ascii="Courier New" w:hAnsi="Courier New" w:cs="Courier New"/>
-          <w:sz w:val="28"/>
-          <w:szCs w:val="28"/>
-        </w:rPr>
-      </w:pPr>
-    </w:p>
-    <w:p>
-      <w:pPr>
-        <w:spacing w:after="0"/>
-        <w:rPr>
-          <w:rFonts w:ascii="Courier New" w:hAnsi="Courier New" w:cs="Courier New"/>
-          <w:sz w:val="28"/>
-          <w:szCs w:val="28"/>
-        </w:rPr>
-      </w:pPr>
-    </w:p>
-    <w:p>
-      <w:pPr>
-        <w:spacing w:after="0"/>
-        <w:rPr>
-          <w:rFonts w:ascii="Courier New" w:hAnsi="Courier New" w:cs="Courier New"/>
-          <w:sz w:val="28"/>
-          <w:szCs w:val="28"/>
-        </w:rPr>
-      </w:pPr>
-    </w:p>
-    <w:p>
-      <w:pPr>
-        <w:spacing w:after="0"/>
-        <w:rPr>
-          <w:rFonts w:ascii="Courier New" w:hAnsi="Courier New" w:cs="Courier New"/>
-          <w:sz w:val="28"/>
-          <w:szCs w:val="28"/>
-        </w:rPr>
-      </w:pPr>
-    </w:p>
-    <w:p>
-      <w:pPr>
-        <w:spacing w:after="0"/>
-        <w:rPr>
-          <w:rFonts w:ascii="Courier New" w:hAnsi="Courier New" w:cs="Courier New"/>
-          <w:sz w:val="28"/>
-          <w:szCs w:val="28"/>
-        </w:rPr>
-      </w:pPr>
-    </w:p>
-    <w:p>
-      <w:pPr>
-        <w:spacing w:after="0"/>
-        <w:rPr>
-          <w:rFonts w:ascii="Courier New" w:hAnsi="Courier New" w:cs="Courier New"/>
-          <w:sz w:val="28"/>
-          <w:szCs w:val="28"/>
-        </w:rPr>
-      </w:pPr>
-    </w:p>
-    <w:p>
-      <w:pPr>
-        <w:spacing w:after="0"/>
-        <w:rPr>
-          <w:rFonts w:ascii="Courier New" w:hAnsi="Courier New" w:cs="Courier New"/>
-          <w:sz w:val="28"/>
-          <w:szCs w:val="28"/>
-        </w:rPr>
-      </w:pPr>
-    </w:p>
-    <w:p>
-      <w:pPr>
-        <w:spacing w:after="0"/>
-        <w:rPr>
-          <w:rFonts w:ascii="Courier New" w:hAnsi="Courier New" w:cs="Courier New"/>
-          <w:sz w:val="28"/>
-          <w:szCs w:val="28"/>
-        </w:rPr>
-      </w:pPr>
-    </w:p>
-    <w:p>
-      <w:pPr>
-        <w:spacing w:after="0"/>
-        <w:rPr>
-          <w:rFonts w:ascii="Courier New" w:hAnsi="Courier New" w:cs="Courier New"/>
-          <w:sz w:val="28"/>
-          <w:szCs w:val="28"/>
-        </w:rPr>
-      </w:pPr>
-    </w:p>
-    <w:p>
-      <w:pPr>
-        <w:spacing w:after="0"/>
-        <w:rPr>
-          <w:rFonts w:ascii="Courier New" w:hAnsi="Courier New" w:cs="Courier New"/>
-          <w:sz w:val="28"/>
-          <w:szCs w:val="28"/>
-        </w:rPr>
-      </w:pPr>
-    </w:p>
-    <w:p>
-      <w:pPr>
-        <w:spacing w:after="0"/>
-        <w:rPr>
-          <w:rFonts w:ascii="Courier New" w:hAnsi="Courier New" w:cs="Courier New"/>
-          <w:sz w:val="28"/>
-          <w:szCs w:val="28"/>
-        </w:rPr>
-      </w:pPr>
-    </w:p>
-    <w:p>
-      <w:pPr>
-        <w:spacing w:after="0"/>
-        <w:rPr>
-          <w:rFonts w:ascii="Courier New" w:hAnsi="Courier New" w:cs="Courier New"/>
-          <w:sz w:val="28"/>
-          <w:szCs w:val="28"/>
-        </w:rPr>
-      </w:pPr>
-    </w:p>
-    <w:p>
-      <w:pPr>
-        <w:spacing w:after="0"/>
-        <w:rPr>
-          <w:rFonts w:ascii="Courier New" w:hAnsi="Courier New" w:cs="Courier New"/>
-          <w:sz w:val="28"/>
-          <w:szCs w:val="28"/>
-        </w:rPr>
-      </w:pPr>
-    </w:p>
-    <w:p>
-      <w:pPr>
-        <w:spacing w:after="0"/>
-        <w:rPr>
-          <w:rFonts w:ascii="Courier New" w:hAnsi="Courier New" w:cs="Courier New"/>
-          <w:sz w:val="28"/>
-          <w:szCs w:val="28"/>
-        </w:rPr>
-      </w:pPr>
-    </w:p>
-    <w:p>
-      <w:pPr>
-        <w:spacing w:after="0"/>
-        <w:rPr>
-          <w:rFonts w:ascii="Courier New" w:hAnsi="Courier New" w:cs="Courier New"/>
-          <w:sz w:val="28"/>
-          <w:szCs w:val="28"/>
-        </w:rPr>
-      </w:pPr>
-    </w:p>
-    <w:p>
-      <w:pPr>
-        <w:spacing w:after="0"/>
-        <w:rPr>
-          <w:rFonts w:ascii="Courier New" w:hAnsi="Courier New" w:cs="Courier New"/>
-          <w:sz w:val="28"/>
-          <w:szCs w:val="28"/>
-        </w:rPr>
-      </w:pPr>
-      <w:r>
-        <w:rPr>
-          <w:rFonts w:ascii="Courier New" w:hAnsi="Courier New" w:cs="Courier New"/>
-          <w:sz w:val="28"/>
-          <w:szCs w:val="28"/>
-        </w:rPr>
-        <w:tab/>
-      </w:r>
-      <w:r>
-        <w:rPr>
-          <w:rFonts w:ascii="Courier New" w:hAnsi="Courier New" w:cs="Courier New"/>
-          <w:sz w:val="28"/>
-          <w:szCs w:val="28"/>
-        </w:rPr>
-        <w:tab/>
-      </w:r>
-      <w:r>
-        <w:rPr>
-          <w:rFonts w:ascii="Courier New" w:hAnsi="Courier New" w:cs="Courier New"/>
-          <w:sz w:val="28"/>
-          <w:szCs w:val="28"/>
-        </w:rPr>
-        <w:tab/>
-      </w:r>
-      <w:r>
-        <w:rPr>
-          <w:rFonts w:ascii="Courier New" w:hAnsi="Courier New" w:cs="Courier New"/>
-          <w:sz w:val="28"/>
-          <w:szCs w:val="28"/>
-        </w:rPr>
-        <w:tab/>
-      </w:r>
-      <w:r>
-        <w:rPr>
-          <w:rFonts w:ascii="Courier New" w:hAnsi="Courier New" w:cs="Courier New"/>
-          <w:sz w:val="28"/>
-          <w:szCs w:val="28"/>
-        </w:rPr>
-        <w:tab/>
-      </w:r>
-      <w:r>
-        <w:rPr>
-          <w:rFonts w:ascii="Courier New" w:hAnsi="Courier New" w:cs="Courier New"/>
-          <w:sz w:val="28"/>
-          <w:szCs w:val="28"/>
-        </w:rPr>
-        <w:tab/>
-      </w:r>
-      <w:r>
-        <w:rPr>
-          <w:rFonts w:ascii="Courier New" w:hAnsi="Courier New" w:cs="Courier New"/>
-          <w:sz w:val="28"/>
-          <w:szCs w:val="28"/>
-        </w:rPr>
-        <w:tab/>
-      </w:r>
-      <w:r>
-        <w:rPr>
-          <w:rFonts w:ascii="Courier New" w:hAnsi="Courier New" w:cs="Courier New"/>
-          <w:sz w:val="28"/>
-          <w:szCs w:val="28"/>
-        </w:rPr>
-        <w:tab/>
-      </w:r>
-    </w:p>
-    <w:p>
-      <w:pPr>
-        <w:spacing w:after="0"/>
-        <w:rPr>
-          <w:rFonts w:ascii="Courier New" w:hAnsi="Courier New" w:cs="Courier New"/>
-          <w:sz w:val="28"/>
-          <w:szCs w:val="28"/>
-        </w:rPr>
-      </w:pPr>
-    </w:p>
-    <w:p>
-      <w:pPr>
-        <w:spacing w:after="0"/>
-        <w:rPr>
-          <w:rFonts w:ascii="Courier New" w:hAnsi="Courier New" w:cs="Courier New"/>
-          <w:sz w:val="28"/>
-          <w:szCs w:val="28"/>
-        </w:rPr>
-      </w:pPr>
-    </w:p>
-    <w:p>
-      <w:pPr>
-        <w:spacing w:after="0"/>
-        <w:rPr>
-          <w:rFonts w:ascii="Courier New" w:hAnsi="Courier New" w:cs="Courier New"/>
-          <w:sz w:val="28"/>
-          <w:szCs w:val="28"/>
-        </w:rPr>
-      </w:pPr>
-    </w:p>
-    <w:p>
-      <w:pPr>
-        <w:spacing w:after="0"/>
-        <w:rPr>
-          <w:rFonts w:ascii="Courier New" w:hAnsi="Courier New" w:cs="Courier New"/>
-          <w:sz w:val="28"/>
-          <w:szCs w:val="28"/>
-        </w:rPr>
-      </w:pPr>
-    </w:p>
-    <w:p>
-      <w:pPr>
-        <w:spacing w:after="0"/>
-        <w:rPr>
-          <w:rFonts w:ascii="Courier New" w:hAnsi="Courier New" w:cs="Courier New"/>
-          <w:sz w:val="28"/>
-          <w:szCs w:val="28"/>
-        </w:rPr>
-      </w:pPr>
-    </w:p>
-    <w:p>
-      <w:pPr>
-        <w:spacing w:after="0"/>
-        <w:rPr>
-          <w:rFonts w:ascii="Courier New" w:hAnsi="Courier New" w:cs="Courier New"/>
-          <w:sz w:val="28"/>
-          <w:szCs w:val="28"/>
-        </w:rPr>
-      </w:pPr>
-    </w:p>
-    <w:p>
-      <w:pPr>
-        <w:spacing w:after="0"/>
-        <w:rPr>
-          <w:rFonts w:ascii="Courier New" w:hAnsi="Courier New" w:cs="Courier New"/>
-          <w:sz w:val="28"/>
-          <w:szCs w:val="28"/>
-        </w:rPr>
-      </w:pPr>
-    </w:p>
-    <w:p>
-      <w:pPr>
-        <w:spacing w:after="0"/>
-        <w:rPr>
-          <w:rFonts w:ascii="Courier New" w:hAnsi="Courier New" w:cs="Courier New"/>
-          <w:sz w:val="28"/>
-          <w:szCs w:val="28"/>
-        </w:rPr>
-      </w:pPr>
-    </w:p>
-    <w:p>
-      <w:pPr>
-        <w:spacing w:after="0"/>
-        <w:rPr>
-          <w:rFonts w:ascii="Courier New" w:hAnsi="Courier New" w:cs="Courier New"/>
-          <w:sz w:val="28"/>
-          <w:szCs w:val="28"/>
-        </w:rPr>
-      </w:pPr>
-    </w:p>
-    <w:p>
-      <w:pPr>
-        <w:spacing w:after="0"/>
-        <w:rPr>
-          <w:rFonts w:ascii="Courier New" w:hAnsi="Courier New" w:cs="Courier New"/>
-          <w:sz w:val="28"/>
-          <w:szCs w:val="28"/>
-        </w:rPr>
-      </w:pPr>
-    </w:p>
-    <w:p>
-      <w:pPr>
-        <w:spacing w:after="0"/>
-        <w:rPr>
-          <w:rFonts w:ascii="Courier New" w:hAnsi="Courier New" w:cs="Courier New"/>
-          <w:sz w:val="28"/>
-          <w:szCs w:val="28"/>
-        </w:rPr>
-      </w:pPr>
-    </w:p>
-    <w:p>
-      <w:pPr>
-        <w:spacing w:after="0"/>
-        <w:rPr>
-          <w:rFonts w:ascii="Courier New" w:hAnsi="Courier New" w:cs="Courier New"/>
-          <w:sz w:val="28"/>
-          <w:szCs w:val="28"/>
-        </w:rPr>
-      </w:pPr>
-    </w:p>
-    <w:p>
-      <w:pPr>
-        <w:spacing w:after="0"/>
-        <w:rPr>
-          <w:rFonts w:ascii="Courier New" w:hAnsi="Courier New" w:cs="Courier New"/>
-          <w:sz w:val="28"/>
-          <w:szCs w:val="28"/>
-        </w:rPr>
-      </w:pPr>
-    </w:p>
-    <w:p>
-      <w:pPr>
-        <w:spacing w:after="0"/>
-        <w:rPr>
-          <w:rFonts w:ascii="Courier New" w:hAnsi="Courier New" w:cs="Courier New"/>
-          <w:sz w:val="28"/>
-          <w:szCs w:val="28"/>
-        </w:rPr>
-      </w:pPr>
-    </w:p>
-    <w:p>
-      <w:pPr>
-        <w:spacing w:after="0"/>
-        <w:rPr>
-          <w:rFonts w:ascii="Courier New" w:hAnsi="Courier New" w:cs="Courier New"/>
-          <w:sz w:val="28"/>
-          <w:szCs w:val="28"/>
-        </w:rPr>
-      </w:pPr>
-    </w:p>
-    <w:p>
-      <w:pPr>
-        <w:spacing w:after="0"/>
-        <w:rPr>
-          <w:rFonts w:ascii="Courier New" w:hAnsi="Courier New" w:cs="Courier New"/>
-          <w:sz w:val="28"/>
-          <w:szCs w:val="28"/>
-        </w:rPr>
-      </w:pPr>
-    </w:p>
-    <w:p>
-      <w:pPr>
-        <w:spacing w:after="0"/>
-        <w:rPr>
-          <w:rFonts w:ascii="Courier New" w:hAnsi="Courier New" w:cs="Courier New"/>
-          <w:sz w:val="28"/>
-          <w:szCs w:val="28"/>
-        </w:rPr>
-      </w:pPr>
-    </w:p>
-    <w:p>
-      <w:pPr>
-        <w:spacing w:after="0"/>
-        <w:rPr>
-          <w:rFonts w:ascii="Courier New" w:hAnsi="Courier New" w:cs="Courier New"/>
-          <w:sz w:val="28"/>
-          <w:szCs w:val="28"/>
-        </w:rPr>
-      </w:pPr>
-    </w:p>
-    <w:p>
-      <w:pPr>
-        <w:spacing w:after="0"/>
-        <w:rPr>
-          <w:rFonts w:ascii="Courier New" w:hAnsi="Courier New" w:cs="Courier New"/>
-          <w:sz w:val="28"/>
-          <w:szCs w:val="28"/>
-        </w:rPr>
-      </w:pPr>
-    </w:p>
-    <w:p>
-      <w:pPr>
-        <w:spacing w:after="0"/>
-        <w:rPr>
-          <w:rFonts w:ascii="Courier New" w:hAnsi="Courier New" w:cs="Courier New"/>
-          <w:sz w:val="28"/>
-          <w:szCs w:val="28"/>
-        </w:rPr>
-      </w:pPr>
-    </w:p>
-    <w:p>
-      <w:pPr>
-        <w:spacing w:after="0"/>
-        <w:rPr>
-          <w:rFonts w:ascii="Courier New" w:hAnsi="Courier New" w:cs="Courier New"/>
-          <w:sz w:val="28"/>
-          <w:szCs w:val="28"/>
-        </w:rPr>
-      </w:pPr>
-    </w:p>
-    <w:p>
-      <w:pPr>
-        <w:spacing w:after="0"/>
-        <w:rPr>
-          <w:rFonts w:ascii="Courier New" w:hAnsi="Courier New" w:cs="Courier New"/>
-          <w:sz w:val="28"/>
-          <w:szCs w:val="28"/>
-        </w:rPr>
-      </w:pPr>
-    </w:p>
-    <w:p>
-      <w:pPr>
-        <w:spacing w:after="0"/>
-        <w:rPr>
-          <w:rFonts w:ascii="Courier New" w:hAnsi="Courier New" w:cs="Courier New"/>
-          <w:sz w:val="28"/>
-          <w:szCs w:val="28"/>
-        </w:rPr>
-      </w:pPr>
-    </w:p>
-    <w:p>
-      <w:pPr>
-        <w:spacing w:after="0"/>
-        <w:rPr>
-          <w:rFonts w:ascii="Courier New" w:hAnsi="Courier New" w:cs="Courier New"/>
-          <w:sz w:val="28"/>
-          <w:szCs w:val="28"/>
-        </w:rPr>
-      </w:pPr>
-    </w:p>
-    <w:p>
-      <w:pPr>
-        <w:spacing w:after="0"/>
-        <w:rPr>
-          <w:rFonts w:ascii="Courier New" w:hAnsi="Courier New" w:cs="Courier New"/>
-          <w:sz w:val="28"/>
-          <w:szCs w:val="28"/>
-        </w:rPr>
-      </w:pPr>
-    </w:p>
-    <w:p>
-      <w:pPr>
-        <w:spacing w:after="0"/>
-        <w:rPr>
-          <w:rFonts w:ascii="Courier New" w:hAnsi="Courier New" w:cs="Courier New"/>
-          <w:sz w:val="28"/>
-          <w:szCs w:val="28"/>
-        </w:rPr>
-      </w:pPr>
-    </w:p>
-    <w:p>
-      <w:pPr>
-        <w:spacing w:after="0"/>
-        <w:rPr>
-          <w:rFonts w:ascii="Courier New" w:hAnsi="Courier New" w:cs="Courier New"/>
-          <w:sz w:val="28"/>
-          <w:szCs w:val="28"/>
-        </w:rPr>
-      </w:pPr>
-    </w:p>
-    <w:p>
-      <w:pPr>
-        <w:spacing w:after="0"/>
-        <w:rPr>
-          <w:rFonts w:ascii="Courier New" w:hAnsi="Courier New" w:cs="Courier New"/>
-          <w:sz w:val="28"/>
-          <w:szCs w:val="28"/>
-        </w:rPr>
-      </w:pPr>
-    </w:p>
-    <w:p>
-      <w:pPr>
-        <w:spacing w:after="0"/>
-        <w:rPr>
-          <w:rFonts w:ascii="Courier New" w:hAnsi="Courier New" w:cs="Courier New"/>
-          <w:sz w:val="28"/>
-          <w:szCs w:val="28"/>
-        </w:rPr>
-      </w:pPr>
-    </w:p>
-    <w:p>
-      <w:pPr>
-        <w:spacing w:after="0"/>
-        <w:rPr>
-          <w:rFonts w:ascii="Courier New" w:hAnsi="Courier New" w:cs="Courier New"/>
-          <w:sz w:val="28"/>
-          <w:szCs w:val="28"/>
-        </w:rPr>
-      </w:pPr>
-    </w:p>
-    <w:p>
-      <w:pPr>
-        <w:spacing w:after="0"/>
-        <w:rPr>
-          <w:rFonts w:ascii="Courier New" w:hAnsi="Courier New" w:cs="Courier New"/>
-          <w:sz w:val="28"/>
-          <w:szCs w:val="28"/>
-        </w:rPr>
-      </w:pPr>
-    </w:p>
-    <w:p>
-      <w:pPr>
-        <w:spacing w:after="0"/>
-        <w:rPr>
-          <w:rFonts w:ascii="Courier New" w:hAnsi="Courier New" w:cs="Courier New"/>
-          <w:sz w:val="28"/>
-          <w:szCs w:val="28"/>
-        </w:rPr>
-      </w:pPr>
-    </w:p>
-    <w:p>
-      <w:pPr>
-        <w:spacing w:after="0"/>
-        <w:rPr>
-          <w:rFonts w:ascii="Courier New" w:hAnsi="Courier New" w:cs="Courier New"/>
-          <w:sz w:val="28"/>
-          <w:szCs w:val="28"/>
-        </w:rPr>
-      </w:pPr>
-    </w:p>
-    <w:p>
-      <w:pPr>
-        <w:spacing w:after="0"/>
-        <w:rPr>
-          <w:rFonts w:ascii="Courier New" w:hAnsi="Courier New" w:cs="Courier New"/>
-          <w:sz w:val="28"/>
-          <w:szCs w:val="28"/>
-        </w:rPr>
-      </w:pPr>
-    </w:p>
-    <w:p>
-      <w:pPr>
-        <w:spacing w:after="0"/>
-        <w:rPr>
-          <w:rFonts w:ascii="Courier New" w:hAnsi="Courier New" w:cs="Courier New"/>
-          <w:sz w:val="28"/>
-          <w:szCs w:val="28"/>
-        </w:rPr>
-      </w:pPr>
-    </w:p>
-    <w:p>
-      <w:pPr>
-        <w:spacing w:after="0"/>
-        <w:rPr>
-          <w:rFonts w:ascii="Courier New" w:hAnsi="Courier New" w:cs="Courier New"/>
-          <w:sz w:val="28"/>
-          <w:szCs w:val="28"/>
-        </w:rPr>
-      </w:pPr>
-    </w:p>
-    <w:p>
-      <w:pPr>
-        <w:spacing w:after="0"/>
-        <w:rPr>
-          <w:rFonts w:ascii="Courier New" w:hAnsi="Courier New" w:cs="Courier New"/>
-          <w:sz w:val="28"/>
-          <w:szCs w:val="28"/>
-        </w:rPr>
-      </w:pPr>
-    </w:p>
-    <w:p>
-      <w:pPr>
-        <w:spacing w:after="0"/>
-        <w:rPr>
-          <w:rFonts w:ascii="Courier New" w:hAnsi="Courier New" w:cs="Courier New"/>
-          <w:sz w:val="28"/>
-          <w:szCs w:val="28"/>
-        </w:rPr>
-      </w:pPr>
-    </w:p>
-    <w:p>
-      <w:pPr>
-        <w:spacing w:after="0"/>
-        <w:rPr>
-          <w:rFonts w:ascii="Courier New" w:hAnsi="Courier New" w:cs="Courier New"/>
-          <w:sz w:val="28"/>
-          <w:szCs w:val="28"/>
-        </w:rPr>
-      </w:pPr>
-    </w:p>
-    <w:p>
-      <w:pPr>
-        <w:spacing w:after="0"/>
-        <w:rPr>
-          <w:rFonts w:ascii="Courier New" w:hAnsi="Courier New" w:cs="Courier New"/>
-          <w:sz w:val="28"/>
-          <w:szCs w:val="28"/>
-        </w:rPr>
-      </w:pPr>
-    </w:p>
-    <w:p>
-      <w:pPr>
-        <w:spacing w:after="0"/>
-        <w:rPr>
-          <w:rFonts w:ascii="Courier New" w:hAnsi="Courier New" w:cs="Courier New"/>
-          <w:sz w:val="28"/>
-          <w:szCs w:val="28"/>
-        </w:rPr>
-      </w:pPr>
-    </w:p>
-    <w:p>
-      <w:pPr>
-        <w:spacing w:after="0"/>
-        <w:rPr>
-          <w:rFonts w:ascii="Courier New" w:hAnsi="Courier New" w:cs="Courier New"/>
-          <w:sz w:val="28"/>
-          <w:szCs w:val="28"/>
-        </w:rPr>
-      </w:pPr>
-    </w:p>
-    <w:p>
-      <w:pPr>
-        <w:spacing w:after="0"/>
-        <w:rPr>
-          <w:rFonts w:ascii="Courier New" w:hAnsi="Courier New" w:cs="Courier New"/>
-          <w:sz w:val="28"/>
-          <w:szCs w:val="28"/>
-        </w:rPr>
-      </w:pPr>
-    </w:p>
-    <w:p>
-      <w:pPr>
-        <w:spacing w:after="0"/>
-        <w:rPr>
-          <w:rFonts w:ascii="Courier New" w:hAnsi="Courier New" w:cs="Courier New"/>
-          <w:sz w:val="28"/>
-          <w:szCs w:val="28"/>
-        </w:rPr>
-      </w:pPr>
-    </w:p>
-    <w:p>
-      <w:pPr>
-        <w:spacing w:after="0"/>
-        <w:rPr>
-          <w:rFonts w:ascii="Courier New" w:hAnsi="Courier New" w:cs="Courier New"/>
-          <w:sz w:val="28"/>
-          <w:szCs w:val="28"/>
-        </w:rPr>
-      </w:pPr>
-    </w:p>
-    <w:p>
-      <w:pPr>
-        <w:spacing w:after="0"/>
-        <w:rPr>
-          <w:rFonts w:ascii="Courier New" w:hAnsi="Courier New" w:cs="Courier New"/>
-          <w:b/>
-          <w:sz w:val="28"/>
-          <w:szCs w:val="28"/>
-        </w:rPr>
-      </w:pPr>
-      <w:r>
-        <w:rPr>
-          <w:rFonts w:ascii="Courier New" w:hAnsi="Courier New" w:cs="Courier New"/>
-          <w:b/>
-          <w:sz w:val="28"/>
-          <w:szCs w:val="28"/>
-        </w:rPr>
-        <w:t xml:space="preserve">ES6 </w:t>
-      </w:r>
-      <w:proofErr w:type="gramStart"/>
-      <w:r>
-        <w:rPr>
-          <w:rFonts w:ascii="Courier New" w:hAnsi="Courier New" w:cs="Courier New"/>
-          <w:b/>
-          <w:sz w:val="28"/>
-          <w:szCs w:val="28"/>
-        </w:rPr>
-        <w:t>Features :</w:t>
-      </w:r>
-      <w:proofErr w:type="gramEnd"/>
-      <w:r>
-        <w:rPr>
-          <w:rFonts w:ascii="Courier New" w:hAnsi="Courier New" w:cs="Courier New"/>
-          <w:b/>
-          <w:sz w:val="28"/>
-          <w:szCs w:val="28"/>
-        </w:rPr>
-        <w:t xml:space="preserve"> </w:t>
-      </w:r>
-    </w:p>
-    <w:p>
-      <w:pPr>
-        <w:spacing w:after="0"/>
-        <w:rPr>
-          <w:rFonts w:ascii="Courier New" w:hAnsi="Courier New" w:cs="Courier New"/>
-          <w:sz w:val="28"/>
-          <w:szCs w:val="28"/>
-        </w:rPr>
-      </w:pPr>
-    </w:p>
-    <w:p>
-      <w:pPr>
-        <w:spacing w:after="0"/>
-        <w:rPr>
-          <w:rFonts w:ascii="Courier New" w:hAnsi="Courier New" w:cs="Courier New"/>
-          <w:sz w:val="28"/>
-          <w:szCs w:val="28"/>
-        </w:rPr>
-      </w:pPr>
-      <w:proofErr w:type="gramStart"/>
-      <w:r>
-        <w:rPr>
-          <w:rFonts w:ascii="Courier New" w:hAnsi="Courier New" w:cs="Courier New"/>
-          <w:sz w:val="28"/>
-          <w:szCs w:val="28"/>
-        </w:rPr>
-        <w:t>let</w:t>
-      </w:r>
-      <w:proofErr w:type="gramEnd"/>
-      <w:r>
-        <w:rPr>
-          <w:rFonts w:ascii="Courier New" w:hAnsi="Courier New" w:cs="Courier New"/>
-          <w:sz w:val="28"/>
-          <w:szCs w:val="28"/>
-        </w:rPr>
-        <w:t xml:space="preserve"> </w:t>
-      </w:r>
-      <w:proofErr w:type="spellStart"/>
-      <w:r>
-        <w:rPr>
-          <w:rFonts w:ascii="Courier New" w:hAnsi="Courier New" w:cs="Courier New"/>
-          <w:sz w:val="28"/>
-          <w:szCs w:val="28"/>
-        </w:rPr>
-        <w:t>const</w:t>
-      </w:r>
-      <w:proofErr w:type="spellEnd"/>
-      <w:r>
-        <w:rPr>
-          <w:rFonts w:ascii="Courier New" w:hAnsi="Courier New" w:cs="Courier New"/>
-          <w:sz w:val="28"/>
-          <w:szCs w:val="28"/>
-        </w:rPr>
-        <w:t xml:space="preserve">, </w:t>
-      </w:r>
-    </w:p>
-    <w:p>
-      <w:pPr>
-        <w:spacing w:after="0"/>
-        <w:rPr>
-          <w:rFonts w:ascii="Courier New" w:hAnsi="Courier New" w:cs="Courier New"/>
-          <w:sz w:val="28"/>
-          <w:szCs w:val="28"/>
-        </w:rPr>
-      </w:pPr>
-    </w:p>
-    <w:p>
-      <w:pPr>
-        <w:spacing w:after="0"/>
-        <w:rPr>
-          <w:rFonts w:ascii="Courier New" w:hAnsi="Courier New" w:cs="Courier New"/>
-          <w:sz w:val="28"/>
-          <w:szCs w:val="28"/>
-        </w:rPr>
-      </w:pPr>
-      <w:proofErr w:type="gramStart"/>
-      <w:r>
-        <w:rPr>
-          <w:rFonts w:ascii="Courier New" w:hAnsi="Courier New" w:cs="Courier New"/>
-          <w:sz w:val="28"/>
-          <w:szCs w:val="28"/>
-        </w:rPr>
-        <w:t>types</w:t>
-      </w:r>
-      <w:proofErr w:type="gramEnd"/>
-      <w:r>
-        <w:rPr>
-          <w:rFonts w:ascii="Courier New" w:hAnsi="Courier New" w:cs="Courier New"/>
-          <w:sz w:val="28"/>
-          <w:szCs w:val="28"/>
-        </w:rPr>
-        <w:t xml:space="preserve"> of loop </w:t>
-      </w:r>
-    </w:p>
-    <w:p>
-      <w:pPr>
-        <w:spacing w:after="0"/>
-        <w:rPr>
-          <w:rFonts w:ascii="Courier New" w:hAnsi="Courier New" w:cs="Courier New"/>
-          <w:sz w:val="28"/>
-          <w:szCs w:val="28"/>
-        </w:rPr>
-      </w:pPr>
-      <w:proofErr w:type="gramStart"/>
-      <w:r>
-        <w:rPr>
-          <w:rFonts w:ascii="Courier New" w:hAnsi="Courier New" w:cs="Courier New"/>
-          <w:sz w:val="28"/>
-          <w:szCs w:val="28"/>
-        </w:rPr>
-        <w:t>in</w:t>
-      </w:r>
-      <w:proofErr w:type="gramEnd"/>
-      <w:r>
-        <w:rPr>
-          <w:rFonts w:ascii="Courier New" w:hAnsi="Courier New" w:cs="Courier New"/>
-          <w:sz w:val="28"/>
-          <w:szCs w:val="28"/>
-        </w:rPr>
-        <w:t xml:space="preserve"> loop, of loop </w:t>
-      </w:r>
-    </w:p>
-    <w:p>
-      <w:pPr>
-        <w:spacing w:after="0"/>
-        <w:rPr>
-          <w:rFonts w:ascii="Courier New" w:hAnsi="Courier New" w:cs="Courier New"/>
-          <w:sz w:val="28"/>
-          <w:szCs w:val="28"/>
-        </w:rPr>
-      </w:pPr>
-      <w:proofErr w:type="gramStart"/>
-      <w:r>
-        <w:rPr>
-          <w:rFonts w:ascii="Courier New" w:hAnsi="Courier New" w:cs="Courier New"/>
-          <w:sz w:val="28"/>
-          <w:szCs w:val="28"/>
-        </w:rPr>
-        <w:t>type</w:t>
-      </w:r>
-      <w:proofErr w:type="gramEnd"/>
-      <w:r>
-        <w:rPr>
-          <w:rFonts w:ascii="Courier New" w:hAnsi="Courier New" w:cs="Courier New"/>
-          <w:sz w:val="28"/>
-          <w:szCs w:val="28"/>
-        </w:rPr>
-        <w:t xml:space="preserve"> of functions </w:t>
-      </w:r>
-    </w:p>
-    <w:p>
-      <w:pPr>
-        <w:spacing w:after="0"/>
-        <w:rPr>
-          <w:rFonts w:ascii="Courier New" w:hAnsi="Courier New" w:cs="Courier New"/>
-          <w:sz w:val="28"/>
-          <w:szCs w:val="28"/>
-        </w:rPr>
-      </w:pPr>
-      <w:proofErr w:type="gramStart"/>
-      <w:r>
-        <w:rPr>
-          <w:rFonts w:ascii="Courier New" w:hAnsi="Courier New" w:cs="Courier New"/>
-          <w:sz w:val="28"/>
-          <w:szCs w:val="28"/>
-        </w:rPr>
-        <w:t>arrow</w:t>
-      </w:r>
-      <w:proofErr w:type="gramEnd"/>
-      <w:r>
-        <w:rPr>
-          <w:rFonts w:ascii="Courier New" w:hAnsi="Courier New" w:cs="Courier New"/>
-          <w:sz w:val="28"/>
-          <w:szCs w:val="28"/>
-        </w:rPr>
-        <w:t xml:space="preserve"> function </w:t>
-      </w:r>
-    </w:p>
-    <w:p>
-      <w:pPr>
-        <w:spacing w:after="0"/>
-        <w:rPr>
-          <w:rFonts w:ascii="Courier New" w:hAnsi="Courier New" w:cs="Courier New"/>
-          <w:sz w:val="28"/>
-          <w:szCs w:val="28"/>
-        </w:rPr>
-      </w:pPr>
-      <w:r>
-        <w:rPr>
-          <w:rFonts w:ascii="Courier New" w:hAnsi="Courier New" w:cs="Courier New"/>
-          <w:sz w:val="28"/>
-          <w:szCs w:val="28"/>
-        </w:rPr>
-        <w:t xml:space="preserve">ES6 Class Features </w:t>
-      </w:r>
+    </w:p>
+    <w:p>
+      <w:pPr>
+        <w:spacing w:after="0"/>
+        <w:rPr>
+          <w:rFonts w:ascii="Courier New" w:hAnsi="Courier New" w:cs="Courier New"/>
+          <w:sz w:val="28"/>
+          <w:szCs w:val="28"/>
+        </w:rPr>
+      </w:pPr>
+    </w:p>
+    <w:p>
+      <w:pPr>
+        <w:spacing w:after="0"/>
+        <w:rPr>
+          <w:rFonts w:ascii="Courier New" w:hAnsi="Courier New" w:cs="Courier New"/>
+          <w:sz w:val="28"/>
+          <w:szCs w:val="28"/>
+        </w:rPr>
+      </w:pPr>
+    </w:p>
+    <w:p>
+      <w:pPr>
+        <w:spacing w:after="0"/>
+        <w:rPr>
+          <w:rFonts w:ascii="Courier New" w:hAnsi="Courier New" w:cs="Courier New"/>
+          <w:sz w:val="28"/>
+          <w:szCs w:val="28"/>
+        </w:rPr>
+      </w:pPr>
+    </w:p>
+    <w:p>
+      <w:pPr>
+        <w:spacing w:after="0"/>
+        <w:rPr>
+          <w:rFonts w:ascii="Courier New" w:hAnsi="Courier New" w:cs="Courier New"/>
+          <w:sz w:val="28"/>
+          <w:szCs w:val="28"/>
+        </w:rPr>
+      </w:pPr>
+    </w:p>
+    <w:p>
+      <w:pPr>
+        <w:spacing w:after="0"/>
+        <w:rPr>
+          <w:rFonts w:ascii="Courier New" w:hAnsi="Courier New" w:cs="Courier New"/>
+          <w:sz w:val="28"/>
+          <w:szCs w:val="28"/>
+        </w:rPr>
+      </w:pPr>
+    </w:p>
+    <w:p>
+      <w:pPr>
+        <w:spacing w:after="0"/>
+        <w:rPr>
+          <w:rFonts w:ascii="Courier New" w:hAnsi="Courier New" w:cs="Courier New"/>
+          <w:sz w:val="28"/>
+          <w:szCs w:val="28"/>
+        </w:rPr>
+      </w:pPr>
+    </w:p>
+    <w:p>
+      <w:pPr>
+        <w:spacing w:after="0"/>
+        <w:rPr>
+          <w:rFonts w:ascii="Courier New" w:hAnsi="Courier New" w:cs="Courier New"/>
+          <w:sz w:val="28"/>
+          <w:szCs w:val="28"/>
+        </w:rPr>
+      </w:pPr>
+    </w:p>
+    <w:p>
+      <w:pPr>
+        <w:spacing w:after="0"/>
+        <w:rPr>
+          <w:rFonts w:ascii="Courier New" w:hAnsi="Courier New" w:cs="Courier New"/>
+          <w:sz w:val="28"/>
+          <w:szCs w:val="28"/>
+        </w:rPr>
+      </w:pPr>
+      <w:r>
+        <w:rPr>
+          <w:rFonts w:ascii="Courier New" w:hAnsi="Courier New" w:cs="Courier New"/>
+          <w:sz w:val="28"/>
+          <w:szCs w:val="28"/>
+        </w:rPr>
+        <w:br/>
+      </w:r>
+    </w:p>
+    <w:p>
+      <w:pPr>
+        <w:spacing w:after="0"/>
+        <w:rPr>
+          <w:rFonts w:ascii="Courier New" w:hAnsi="Courier New" w:cs="Courier New"/>
+          <w:sz w:val="28"/>
+          <w:szCs w:val="28"/>
+        </w:rPr>
+      </w:pPr>
+    </w:p>
+    <w:p>
+      <w:pPr>
+        <w:spacing w:after="0"/>
+        <w:rPr>
+          <w:rFonts w:ascii="Courier New" w:hAnsi="Courier New" w:cs="Courier New"/>
+          <w:sz w:val="28"/>
+          <w:szCs w:val="28"/>
+        </w:rPr>
+      </w:pPr>
+    </w:p>
+    <w:p>
+      <w:pPr>
+        <w:spacing w:after="0"/>
+        <w:rPr>
+          <w:rFonts w:ascii="Courier New" w:hAnsi="Courier New" w:cs="Courier New"/>
+          <w:sz w:val="28"/>
+          <w:szCs w:val="28"/>
+        </w:rPr>
+      </w:pPr>
+    </w:p>
+    <w:p>
+      <w:pPr>
+        <w:spacing w:after="0"/>
+        <w:rPr>
+          <w:rFonts w:ascii="Courier New" w:hAnsi="Courier New" w:cs="Courier New"/>
+          <w:sz w:val="28"/>
+          <w:szCs w:val="28"/>
+        </w:rPr>
+      </w:pPr>
+    </w:p>
+    <w:p>
+      <w:pPr>
+        <w:spacing w:after="0"/>
+        <w:rPr>
+          <w:rFonts w:ascii="Courier New" w:hAnsi="Courier New" w:cs="Courier New"/>
+          <w:sz w:val="28"/>
+          <w:szCs w:val="28"/>
+        </w:rPr>
+      </w:pPr>
+    </w:p>
+    <w:p>
+      <w:pPr>
+        <w:spacing w:after="0"/>
+        <w:rPr>
+          <w:rFonts w:ascii="Courier New" w:hAnsi="Courier New" w:cs="Courier New"/>
+          <w:sz w:val="28"/>
+          <w:szCs w:val="28"/>
+        </w:rPr>
+      </w:pPr>
+    </w:p>
+    <w:p>
+      <w:pPr>
+        <w:spacing w:after="0"/>
+        <w:rPr>
+          <w:rFonts w:ascii="Courier New" w:hAnsi="Courier New" w:cs="Courier New"/>
+          <w:sz w:val="28"/>
+          <w:szCs w:val="28"/>
+        </w:rPr>
+      </w:pPr>
+    </w:p>
+    <w:p>
+      <w:pPr>
+        <w:spacing w:after="0"/>
+        <w:rPr>
+          <w:rFonts w:ascii="Courier New" w:hAnsi="Courier New" w:cs="Courier New"/>
+          <w:sz w:val="28"/>
+          <w:szCs w:val="28"/>
+        </w:rPr>
+      </w:pPr>
+    </w:p>
+    <w:p>
+      <w:pPr>
+        <w:spacing w:after="0"/>
+        <w:rPr>
+          <w:rFonts w:ascii="Courier New" w:hAnsi="Courier New" w:cs="Courier New"/>
+          <w:sz w:val="28"/>
+          <w:szCs w:val="28"/>
+        </w:rPr>
+      </w:pPr>
+    </w:p>
+    <w:p>
+      <w:pPr>
+        <w:spacing w:after="0"/>
+        <w:rPr>
+          <w:rFonts w:ascii="Courier New" w:hAnsi="Courier New" w:cs="Courier New"/>
+          <w:sz w:val="28"/>
+          <w:szCs w:val="28"/>
+        </w:rPr>
+      </w:pPr>
+    </w:p>
+    <w:p>
+      <w:pPr>
+        <w:spacing w:after="0"/>
+        <w:rPr>
+          <w:rFonts w:ascii="Courier New" w:hAnsi="Courier New" w:cs="Courier New"/>
+          <w:sz w:val="28"/>
+          <w:szCs w:val="28"/>
+        </w:rPr>
+      </w:pPr>
+    </w:p>
+    <w:p>
+      <w:pPr>
+        <w:spacing w:after="0"/>
+        <w:rPr>
+          <w:rFonts w:ascii="Courier New" w:hAnsi="Courier New" w:cs="Courier New"/>
+          <w:sz w:val="28"/>
+          <w:szCs w:val="28"/>
+        </w:rPr>
+      </w:pPr>
+    </w:p>
+    <w:p>
+      <w:pPr>
+        <w:spacing w:after="0"/>
+        <w:rPr>
+          <w:rFonts w:ascii="Courier New" w:hAnsi="Courier New" w:cs="Courier New"/>
+          <w:sz w:val="28"/>
+          <w:szCs w:val="28"/>
+        </w:rPr>
+      </w:pPr>
+    </w:p>
+    <w:p>
+      <w:pPr>
+        <w:spacing w:after="0"/>
+        <w:rPr>
+          <w:rFonts w:ascii="Courier New" w:hAnsi="Courier New" w:cs="Courier New"/>
+          <w:sz w:val="28"/>
+          <w:szCs w:val="28"/>
+        </w:rPr>
+      </w:pPr>
+    </w:p>
+    <w:p>
+      <w:pPr>
+        <w:spacing w:after="0"/>
+        <w:rPr>
+          <w:rFonts w:ascii="Courier New" w:hAnsi="Courier New" w:cs="Courier New"/>
+          <w:sz w:val="28"/>
+          <w:szCs w:val="28"/>
+        </w:rPr>
+      </w:pPr>
+    </w:p>
+    <w:p>
+      <w:pPr>
+        <w:spacing w:after="0"/>
+        <w:rPr>
+          <w:rFonts w:ascii="Courier New" w:hAnsi="Courier New" w:cs="Courier New"/>
+          <w:sz w:val="28"/>
+          <w:szCs w:val="28"/>
+        </w:rPr>
+      </w:pPr>
+    </w:p>
+    <w:p>
+      <w:pPr>
+        <w:spacing w:after="0"/>
+        <w:rPr>
+          <w:rFonts w:ascii="Courier New" w:hAnsi="Courier New" w:cs="Courier New"/>
+          <w:sz w:val="28"/>
+          <w:szCs w:val="28"/>
+        </w:rPr>
+      </w:pPr>
+    </w:p>
+    <w:p>
+      <w:pPr>
+        <w:spacing w:after="0"/>
+        <w:rPr>
+          <w:rFonts w:ascii="Courier New" w:hAnsi="Courier New" w:cs="Courier New"/>
+          <w:sz w:val="28"/>
+          <w:szCs w:val="28"/>
+        </w:rPr>
+      </w:pPr>
+    </w:p>
+    <w:p>
+      <w:pPr>
+        <w:spacing w:after="0"/>
+        <w:rPr>
+          <w:rFonts w:ascii="Courier New" w:hAnsi="Courier New" w:cs="Courier New"/>
+          <w:sz w:val="28"/>
+          <w:szCs w:val="28"/>
+        </w:rPr>
+      </w:pPr>
+    </w:p>
+    <w:p>
+      <w:pPr>
+        <w:spacing w:after="0"/>
+        <w:rPr>
+          <w:rFonts w:ascii="Courier New" w:hAnsi="Courier New" w:cs="Courier New"/>
+          <w:sz w:val="28"/>
+          <w:szCs w:val="28"/>
+        </w:rPr>
+      </w:pPr>
     </w:p>
     <w:p>
       <w:pPr>
@@ -19418,6 +24931,95 @@
     </w:lvl>
   </w:abstractNum>
   <w:abstractNum w:abstractNumId="1" w15:restartNumberingAfterBreak="0">
+    <w:nsid w:val="15453719"/>
+    <w:multiLevelType w:val="hybridMultilevel"/>
+    <w:tmpl w:val="E98ADAB2"/>
+    <w:lvl w:ilvl="0" w:tplc="4009000F">
+      <w:start w:val="1"/>
+      <w:numFmt w:val="decimal"/>
+      <w:lvlText w:val="%1."/>
+      <w:lvlJc w:val="left"/>
+      <w:pPr>
+        <w:ind w:left="720" w:hanging="360"/>
+      </w:pPr>
+      <w:rPr>
+        <w:rFonts w:hint="default"/>
+      </w:rPr>
+    </w:lvl>
+    <w:lvl w:ilvl="1" w:tplc="40090019" w:tentative="1">
+      <w:start w:val="1"/>
+      <w:numFmt w:val="lowerLetter"/>
+      <w:lvlText w:val="%2."/>
+      <w:lvlJc w:val="left"/>
+      <w:pPr>
+        <w:ind w:left="1440" w:hanging="360"/>
+      </w:pPr>
+    </w:lvl>
+    <w:lvl w:ilvl="2" w:tplc="4009001B" w:tentative="1">
+      <w:start w:val="1"/>
+      <w:numFmt w:val="lowerRoman"/>
+      <w:lvlText w:val="%3."/>
+      <w:lvlJc w:val="right"/>
+      <w:pPr>
+        <w:ind w:left="2160" w:hanging="180"/>
+      </w:pPr>
+    </w:lvl>
+    <w:lvl w:ilvl="3" w:tplc="4009000F" w:tentative="1">
+      <w:start w:val="1"/>
+      <w:numFmt w:val="decimal"/>
+      <w:lvlText w:val="%4."/>
+      <w:lvlJc w:val="left"/>
+      <w:pPr>
+        <w:ind w:left="2880" w:hanging="360"/>
+      </w:pPr>
+    </w:lvl>
+    <w:lvl w:ilvl="4" w:tplc="40090019" w:tentative="1">
+      <w:start w:val="1"/>
+      <w:numFmt w:val="lowerLetter"/>
+      <w:lvlText w:val="%5."/>
+      <w:lvlJc w:val="left"/>
+      <w:pPr>
+        <w:ind w:left="3600" w:hanging="360"/>
+      </w:pPr>
+    </w:lvl>
+    <w:lvl w:ilvl="5" w:tplc="4009001B" w:tentative="1">
+      <w:start w:val="1"/>
+      <w:numFmt w:val="lowerRoman"/>
+      <w:lvlText w:val="%6."/>
+      <w:lvlJc w:val="right"/>
+      <w:pPr>
+        <w:ind w:left="4320" w:hanging="180"/>
+      </w:pPr>
+    </w:lvl>
+    <w:lvl w:ilvl="6" w:tplc="4009000F" w:tentative="1">
+      <w:start w:val="1"/>
+      <w:numFmt w:val="decimal"/>
+      <w:lvlText w:val="%7."/>
+      <w:lvlJc w:val="left"/>
+      <w:pPr>
+        <w:ind w:left="5040" w:hanging="360"/>
+      </w:pPr>
+    </w:lvl>
+    <w:lvl w:ilvl="7" w:tplc="40090019" w:tentative="1">
+      <w:start w:val="1"/>
+      <w:numFmt w:val="lowerLetter"/>
+      <w:lvlText w:val="%8."/>
+      <w:lvlJc w:val="left"/>
+      <w:pPr>
+        <w:ind w:left="5760" w:hanging="360"/>
+      </w:pPr>
+    </w:lvl>
+    <w:lvl w:ilvl="8" w:tplc="4009001B" w:tentative="1">
+      <w:start w:val="1"/>
+      <w:numFmt w:val="lowerRoman"/>
+      <w:lvlText w:val="%9."/>
+      <w:lvlJc w:val="right"/>
+      <w:pPr>
+        <w:ind w:left="6480" w:hanging="180"/>
+      </w:pPr>
+    </w:lvl>
+  </w:abstractNum>
+  <w:abstractNum w:abstractNumId="2" w15:restartNumberingAfterBreak="0">
     <w:nsid w:val="1BCC1D0E"/>
     <w:multiLevelType w:val="hybridMultilevel"/>
     <w:tmpl w:val="8D1270A4"/>
@@ -19506,10 +25108,10 @@
       </w:pPr>
     </w:lvl>
   </w:abstractNum>
-  <w:abstractNum w:abstractNumId="2" w15:restartNumberingAfterBreak="0">
-    <w:nsid w:val="539D7B58"/>
+  <w:abstractNum w:abstractNumId="3" w15:restartNumberingAfterBreak="0">
+    <w:nsid w:val="1CE066B6"/>
     <w:multiLevelType w:val="hybridMultilevel"/>
-    <w:tmpl w:val="9FECC54C"/>
+    <w:tmpl w:val="D1AC4CD2"/>
     <w:lvl w:ilvl="0" w:tplc="4009000F">
       <w:start w:val="1"/>
       <w:numFmt w:val="decimal"/>
@@ -19595,10 +25197,10 @@
       </w:pPr>
     </w:lvl>
   </w:abstractNum>
-  <w:abstractNum w:abstractNumId="3" w15:restartNumberingAfterBreak="0">
-    <w:nsid w:val="59A00756"/>
+  <w:abstractNum w:abstractNumId="4" w15:restartNumberingAfterBreak="0">
+    <w:nsid w:val="539D7B58"/>
     <w:multiLevelType w:val="hybridMultilevel"/>
-    <w:tmpl w:val="D85E0836"/>
+    <w:tmpl w:val="9FECC54C"/>
     <w:lvl w:ilvl="0" w:tplc="4009000F">
       <w:start w:val="1"/>
       <w:numFmt w:val="decimal"/>
@@ -19684,7 +25286,185 @@
       </w:pPr>
     </w:lvl>
   </w:abstractNum>
-  <w:abstractNum w:abstractNumId="4" w15:restartNumberingAfterBreak="0">
+  <w:abstractNum w:abstractNumId="5" w15:restartNumberingAfterBreak="0">
+    <w:nsid w:val="59A00756"/>
+    <w:multiLevelType w:val="hybridMultilevel"/>
+    <w:tmpl w:val="D85E0836"/>
+    <w:lvl w:ilvl="0" w:tplc="4009000F">
+      <w:start w:val="1"/>
+      <w:numFmt w:val="decimal"/>
+      <w:lvlText w:val="%1."/>
+      <w:lvlJc w:val="left"/>
+      <w:pPr>
+        <w:ind w:left="720" w:hanging="360"/>
+      </w:pPr>
+      <w:rPr>
+        <w:rFonts w:hint="default"/>
+      </w:rPr>
+    </w:lvl>
+    <w:lvl w:ilvl="1" w:tplc="40090019" w:tentative="1">
+      <w:start w:val="1"/>
+      <w:numFmt w:val="lowerLetter"/>
+      <w:lvlText w:val="%2."/>
+      <w:lvlJc w:val="left"/>
+      <w:pPr>
+        <w:ind w:left="1440" w:hanging="360"/>
+      </w:pPr>
+    </w:lvl>
+    <w:lvl w:ilvl="2" w:tplc="4009001B" w:tentative="1">
+      <w:start w:val="1"/>
+      <w:numFmt w:val="lowerRoman"/>
+      <w:lvlText w:val="%3."/>
+      <w:lvlJc w:val="right"/>
+      <w:pPr>
+        <w:ind w:left="2160" w:hanging="180"/>
+      </w:pPr>
+    </w:lvl>
+    <w:lvl w:ilvl="3" w:tplc="4009000F" w:tentative="1">
+      <w:start w:val="1"/>
+      <w:numFmt w:val="decimal"/>
+      <w:lvlText w:val="%4."/>
+      <w:lvlJc w:val="left"/>
+      <w:pPr>
+        <w:ind w:left="2880" w:hanging="360"/>
+      </w:pPr>
+    </w:lvl>
+    <w:lvl w:ilvl="4" w:tplc="40090019" w:tentative="1">
+      <w:start w:val="1"/>
+      <w:numFmt w:val="lowerLetter"/>
+      <w:lvlText w:val="%5."/>
+      <w:lvlJc w:val="left"/>
+      <w:pPr>
+        <w:ind w:left="3600" w:hanging="360"/>
+      </w:pPr>
+    </w:lvl>
+    <w:lvl w:ilvl="5" w:tplc="4009001B" w:tentative="1">
+      <w:start w:val="1"/>
+      <w:numFmt w:val="lowerRoman"/>
+      <w:lvlText w:val="%6."/>
+      <w:lvlJc w:val="right"/>
+      <w:pPr>
+        <w:ind w:left="4320" w:hanging="180"/>
+      </w:pPr>
+    </w:lvl>
+    <w:lvl w:ilvl="6" w:tplc="4009000F" w:tentative="1">
+      <w:start w:val="1"/>
+      <w:numFmt w:val="decimal"/>
+      <w:lvlText w:val="%7."/>
+      <w:lvlJc w:val="left"/>
+      <w:pPr>
+        <w:ind w:left="5040" w:hanging="360"/>
+      </w:pPr>
+    </w:lvl>
+    <w:lvl w:ilvl="7" w:tplc="40090019" w:tentative="1">
+      <w:start w:val="1"/>
+      <w:numFmt w:val="lowerLetter"/>
+      <w:lvlText w:val="%8."/>
+      <w:lvlJc w:val="left"/>
+      <w:pPr>
+        <w:ind w:left="5760" w:hanging="360"/>
+      </w:pPr>
+    </w:lvl>
+    <w:lvl w:ilvl="8" w:tplc="4009001B" w:tentative="1">
+      <w:start w:val="1"/>
+      <w:numFmt w:val="lowerRoman"/>
+      <w:lvlText w:val="%9."/>
+      <w:lvlJc w:val="right"/>
+      <w:pPr>
+        <w:ind w:left="6480" w:hanging="180"/>
+      </w:pPr>
+    </w:lvl>
+  </w:abstractNum>
+  <w:abstractNum w:abstractNumId="6" w15:restartNumberingAfterBreak="0">
+    <w:nsid w:val="67237D51"/>
+    <w:multiLevelType w:val="hybridMultilevel"/>
+    <w:tmpl w:val="71288F26"/>
+    <w:lvl w:ilvl="0" w:tplc="4009000F">
+      <w:start w:val="1"/>
+      <w:numFmt w:val="decimal"/>
+      <w:lvlText w:val="%1."/>
+      <w:lvlJc w:val="left"/>
+      <w:pPr>
+        <w:ind w:left="720" w:hanging="360"/>
+      </w:pPr>
+      <w:rPr>
+        <w:rFonts w:hint="default"/>
+      </w:rPr>
+    </w:lvl>
+    <w:lvl w:ilvl="1" w:tplc="40090019" w:tentative="1">
+      <w:start w:val="1"/>
+      <w:numFmt w:val="lowerLetter"/>
+      <w:lvlText w:val="%2."/>
+      <w:lvlJc w:val="left"/>
+      <w:pPr>
+        <w:ind w:left="1440" w:hanging="360"/>
+      </w:pPr>
+    </w:lvl>
+    <w:lvl w:ilvl="2" w:tplc="4009001B" w:tentative="1">
+      <w:start w:val="1"/>
+      <w:numFmt w:val="lowerRoman"/>
+      <w:lvlText w:val="%3."/>
+      <w:lvlJc w:val="right"/>
+      <w:pPr>
+        <w:ind w:left="2160" w:hanging="180"/>
+      </w:pPr>
+    </w:lvl>
+    <w:lvl w:ilvl="3" w:tplc="4009000F" w:tentative="1">
+      <w:start w:val="1"/>
+      <w:numFmt w:val="decimal"/>
+      <w:lvlText w:val="%4."/>
+      <w:lvlJc w:val="left"/>
+      <w:pPr>
+        <w:ind w:left="2880" w:hanging="360"/>
+      </w:pPr>
+    </w:lvl>
+    <w:lvl w:ilvl="4" w:tplc="40090019" w:tentative="1">
+      <w:start w:val="1"/>
+      <w:numFmt w:val="lowerLetter"/>
+      <w:lvlText w:val="%5."/>
+      <w:lvlJc w:val="left"/>
+      <w:pPr>
+        <w:ind w:left="3600" w:hanging="360"/>
+      </w:pPr>
+    </w:lvl>
+    <w:lvl w:ilvl="5" w:tplc="4009001B" w:tentative="1">
+      <w:start w:val="1"/>
+      <w:numFmt w:val="lowerRoman"/>
+      <w:lvlText w:val="%6."/>
+      <w:lvlJc w:val="right"/>
+      <w:pPr>
+        <w:ind w:left="4320" w:hanging="180"/>
+      </w:pPr>
+    </w:lvl>
+    <w:lvl w:ilvl="6" w:tplc="4009000F" w:tentative="1">
+      <w:start w:val="1"/>
+      <w:numFmt w:val="decimal"/>
+      <w:lvlText w:val="%7."/>
+      <w:lvlJc w:val="left"/>
+      <w:pPr>
+        <w:ind w:left="5040" w:hanging="360"/>
+      </w:pPr>
+    </w:lvl>
+    <w:lvl w:ilvl="7" w:tplc="40090019" w:tentative="1">
+      <w:start w:val="1"/>
+      <w:numFmt w:val="lowerLetter"/>
+      <w:lvlText w:val="%8."/>
+      <w:lvlJc w:val="left"/>
+      <w:pPr>
+        <w:ind w:left="5760" w:hanging="360"/>
+      </w:pPr>
+    </w:lvl>
+    <w:lvl w:ilvl="8" w:tplc="4009001B" w:tentative="1">
+      <w:start w:val="1"/>
+      <w:numFmt w:val="lowerRoman"/>
+      <w:lvlText w:val="%9."/>
+      <w:lvlJc w:val="right"/>
+      <w:pPr>
+        <w:ind w:left="6480" w:hanging="180"/>
+      </w:pPr>
+    </w:lvl>
+  </w:abstractNum>
+  <w:abstractNum w:abstractNumId="7" w15:restartNumberingAfterBreak="0">
     <w:nsid w:val="7B08467B"/>
     <w:multiLevelType w:val="hybridMultilevel"/>
     <w:tmpl w:val="79DA3FF2"/>
@@ -19774,19 +25554,28 @@
     </w:lvl>
   </w:abstractNum>
   <w:num w:numId="1">
-    <w:abstractNumId w:val="4"/>
+    <w:abstractNumId w:val="7"/>
   </w:num>
   <w:num w:numId="2">
     <w:abstractNumId w:val="0"/>
   </w:num>
   <w:num w:numId="3">
-    <w:abstractNumId w:val="3"/>
+    <w:abstractNumId w:val="5"/>
   </w:num>
   <w:num w:numId="4">
+    <w:abstractNumId w:val="2"/>
+  </w:num>
+  <w:num w:numId="5">
+    <w:abstractNumId w:val="4"/>
+  </w:num>
+  <w:num w:numId="6">
     <w:abstractNumId w:val="1"/>
   </w:num>
-  <w:num w:numId="5">
-    <w:abstractNumId w:val="2"/>
+  <w:num w:numId="7">
+    <w:abstractNumId w:val="6"/>
+  </w:num>
+  <w:num w:numId="8">
+    <w:abstractNumId w:val="3"/>
   </w:num>
 </w:numbering>
 </file>
